--- a/doc/project_docs/Proyecto # 3 - NaranjoMario.docx
+++ b/doc/project_docs/Proyecto # 3 - NaranjoMario.docx
@@ -1,6 +1,6 @@
 
 <file path=word/document.xml><?xml version="1.0" encoding="utf-8"?>
-<w:document xmlns:wpc="http://schemas.microsoft.com/office/word/2010/wordprocessingCanvas" xmlns:cx="http://schemas.microsoft.com/office/drawing/2014/chartex" xmlns:cx1="http://schemas.microsoft.com/office/drawing/2015/9/8/chartex" xmlns:cx2="http://schemas.microsoft.com/office/drawing/2015/10/21/chartex" xmlns:cx3="http://schemas.microsoft.com/office/drawing/2016/5/9/chartex" xmlns:cx4="http://schemas.microsoft.com/office/drawing/2016/5/10/chartex" xmlns:cx5="http://schemas.microsoft.com/office/drawing/2016/5/11/chartex" xmlns:cx6="http://schemas.microsoft.com/office/drawing/2016/5/12/chartex" xmlns:cx7="http://schemas.microsoft.com/office/drawing/2016/5/13/chartex" xmlns:cx8="http://schemas.microsoft.com/office/drawing/2016/5/14/chartex" xmlns:mc="http://schemas.openxmlformats.org/markup-compatibility/2006" xmlns:aink="http://schemas.microsoft.com/office/drawing/2016/ink" xmlns:o="urn:schemas-microsoft-com:office:office" xmlns:r="http://schemas.openxmlformats.org/officeDocument/2006/relationships" xmlns:m="http://schemas.openxmlformats.org/officeDocument/2006/math" xmlns:v="urn:schemas-microsoft-com:vml" xmlns:wp14="http://schemas.microsoft.com/office/word/2010/wordprocessingDrawing" xmlns:wp="http://schemas.openxmlformats.org/drawingml/2006/wordprocessingDrawing" xmlns:w10="urn:schemas-microsoft-com:office:word" xmlns:w="http://schemas.openxmlformats.org/wordprocessingml/2006/main" xmlns:w14="http://schemas.microsoft.com/office/word/2010/wordml" xmlns:w15="http://schemas.microsoft.com/office/word/2012/wordml" xmlns:w16se="http://schemas.microsoft.com/office/word/2015/wordml/symex" xmlns:wpg="http://schemas.microsoft.com/office/word/2010/wordprocessingGroup" xmlns:wpi="http://schemas.microsoft.com/office/word/2010/wordprocessingInk" xmlns:wne="http://schemas.microsoft.com/office/word/2006/wordml" xmlns:wps="http://schemas.microsoft.com/office/word/2010/wordprocessingShape" mc:Ignorable="w14 w15 w16se wp14">
+<w:document xmlns:wpc="http://schemas.microsoft.com/office/word/2010/wordprocessingCanvas" xmlns:cx="http://schemas.microsoft.com/office/drawing/2014/chartex" xmlns:mc="http://schemas.openxmlformats.org/markup-compatibility/2006" xmlns:o="urn:schemas-microsoft-com:office:office" xmlns:r="http://schemas.openxmlformats.org/officeDocument/2006/relationships" xmlns:m="http://schemas.openxmlformats.org/officeDocument/2006/math" xmlns:v="urn:schemas-microsoft-com:vml" xmlns:wp14="http://schemas.microsoft.com/office/word/2010/wordprocessingDrawing" xmlns:wp="http://schemas.openxmlformats.org/drawingml/2006/wordprocessingDrawing" xmlns:w10="urn:schemas-microsoft-com:office:word" xmlns:w="http://schemas.openxmlformats.org/wordprocessingml/2006/main" xmlns:w14="http://schemas.microsoft.com/office/word/2010/wordml" xmlns:w15="http://schemas.microsoft.com/office/word/2012/wordml" xmlns:w16se="http://schemas.microsoft.com/office/word/2015/wordml/symex" xmlns:wpg="http://schemas.microsoft.com/office/word/2010/wordprocessingGroup" xmlns:wpi="http://schemas.microsoft.com/office/word/2010/wordprocessingInk" xmlns:wne="http://schemas.microsoft.com/office/word/2006/wordml" xmlns:wps="http://schemas.microsoft.com/office/word/2010/wordprocessingShape" mc:Ignorable="w14 w15 w16se wp14">
   <w:body>
     <w:p>
       <w:r>
@@ -203,7 +203,7 @@
               </wp:anchor>
             </w:drawing>
           </mc:Choice>
-          <mc:Fallback>
+          <mc:Fallback xmlns:aink="http://schemas.microsoft.com/office/drawing/2016/ink" xmlns:cx8="http://schemas.microsoft.com/office/drawing/2016/5/14/chartex" xmlns:cx7="http://schemas.microsoft.com/office/drawing/2016/5/13/chartex" xmlns:cx6="http://schemas.microsoft.com/office/drawing/2016/5/12/chartex" xmlns:cx5="http://schemas.microsoft.com/office/drawing/2016/5/11/chartex" xmlns:cx4="http://schemas.microsoft.com/office/drawing/2016/5/10/chartex" xmlns:cx3="http://schemas.microsoft.com/office/drawing/2016/5/9/chartex" xmlns:cx2="http://schemas.microsoft.com/office/drawing/2015/10/21/chartex" xmlns:cx1="http://schemas.microsoft.com/office/drawing/2015/9/8/chartex">
             <w:pict>
               <v:group w14:anchorId="01A57EE4" id="Grupo 1" o:spid="_x0000_s1026" style="position:absolute;margin-left:0;margin-top:0;width:575.9pt;height:62.8pt;z-index:251659264;mso-width-percent:941;mso-top-percent:23;mso-position-horizontal:center;mso-position-horizontal-relative:page;mso-position-vertical-relative:page;mso-width-percent:941;mso-top-percent:23" coordorigin="" coordsize="73152,12161" o:gfxdata="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">
                 <v:shape id="Rectángulo 51" o:spid="_x0000_s1027" style="position:absolute;width:73152;height:11303;visibility:visible;mso-wrap-style:square;v-text-anchor:middle" coordsize="7312660,1129665" o:gfxdata="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" path="m,l7312660,r,1129665l3619500,733425,,1091565,,xe" fillcolor="#4472c4" stroked="f" strokeweight="1pt">
@@ -232,6 +232,21 @@
       </w:r>
       <w:r>
         <w:instrText xml:space="preserve"> INCLUDEPICTURE "http://www.cietec.org/wp-content/uploads/2014/07/Firma-TEC-ALTA-RESOLUCION.png" \* MERGEFORMATINET </w:instrText>
+      </w:r>
+      <w:r>
+        <w:fldChar w:fldCharType="separate"/>
+      </w:r>
+      <w:r>
+        <w:fldChar w:fldCharType="begin"/>
+      </w:r>
+      <w:r>
+        <w:instrText xml:space="preserve"> </w:instrText>
+      </w:r>
+      <w:r>
+        <w:instrText>INCLUDEPICTURE  "http://www.cietec.org/wp-content/uploads/2014/07/Firma-TEC-ALTA-RESOLUCION.png" \* MERGEFORMATINET</w:instrText>
+      </w:r>
+      <w:r>
+        <w:instrText xml:space="preserve"> </w:instrText>
       </w:r>
       <w:r>
         <w:fldChar w:fldCharType="separate"/>
@@ -265,6 +280,17 @@
       <w:r>
         <w:fldChar w:fldCharType="end"/>
       </w:r>
+      <w:r>
+        <w:fldChar w:fldCharType="end"/>
+      </w:r>
+    </w:p>
+    <w:p>
+      <w:pPr>
+        <w:jc w:val="center"/>
+        <w:rPr>
+          <w:sz w:val="18"/>
+        </w:rPr>
+      </w:pPr>
     </w:p>
     <w:p>
       <w:pPr>
@@ -493,6 +519,13 @@
     <w:p/>
     <w:sdt>
       <w:sdtPr>
+        <w:rPr>
+          <w:rFonts w:asciiTheme="minorHAnsi" w:eastAsiaTheme="minorEastAsia" w:hAnsiTheme="minorHAnsi" w:cstheme="minorBidi"/>
+          <w:b/>
+          <w:color w:val="auto"/>
+          <w:sz w:val="22"/>
+          <w:szCs w:val="22"/>
+        </w:rPr>
         <w:id w:val="1608161520"/>
         <w:docPartObj>
           <w:docPartGallery w:val="Table of Contents"/>
@@ -501,12 +534,7 @@
       </w:sdtPr>
       <w:sdtEndPr>
         <w:rPr>
-          <w:rFonts w:asciiTheme="minorHAnsi" w:eastAsiaTheme="minorEastAsia" w:hAnsiTheme="minorHAnsi" w:cstheme="minorBidi"/>
-          <w:b/>
           <w:bCs/>
-          <w:color w:val="auto"/>
-          <w:sz w:val="22"/>
-          <w:szCs w:val="22"/>
         </w:rPr>
       </w:sdtEndPr>
       <w:sdtContent>
@@ -514,8 +542,14 @@
           <w:pPr>
             <w:pStyle w:val="TtuloTDC"/>
             <w:jc w:val="center"/>
+            <w:rPr>
+              <w:b/>
+            </w:rPr>
           </w:pPr>
           <w:r>
+            <w:rPr>
+              <w:b/>
+            </w:rPr>
             <w:t>Tabla de contenido</w:t>
           </w:r>
         </w:p>
@@ -539,123 +573,76 @@
           <w:r>
             <w:fldChar w:fldCharType="separate"/>
           </w:r>
-          <w:bookmarkStart w:id="0" w:name="_GoBack"/>
-          <w:bookmarkEnd w:id="0"/>
-          <w:r>
-            <w:rPr>
-              <w:rStyle w:val="Hipervnculo"/>
-              <w:noProof/>
-            </w:rPr>
-            <w:fldChar w:fldCharType="begin"/>
-          </w:r>
-          <w:r>
-            <w:rPr>
-              <w:rStyle w:val="Hipervnculo"/>
-              <w:noProof/>
-            </w:rPr>
-            <w:instrText xml:space="preserve"> </w:instrText>
-          </w:r>
-          <w:r>
-            <w:rPr>
-              <w:noProof/>
-            </w:rPr>
-            <w:instrText>HYPERLINK \l "_Toc483827303"</w:instrText>
-          </w:r>
-          <w:r>
-            <w:rPr>
-              <w:rStyle w:val="Hipervnculo"/>
-              <w:noProof/>
-            </w:rPr>
-            <w:instrText xml:space="preserve"> </w:instrText>
-          </w:r>
-          <w:r>
-            <w:rPr>
-              <w:rStyle w:val="Hipervnculo"/>
-              <w:noProof/>
-            </w:rPr>
-          </w:r>
-          <w:r>
-            <w:rPr>
-              <w:rStyle w:val="Hipervnculo"/>
-              <w:noProof/>
-            </w:rPr>
-            <w:fldChar w:fldCharType="separate"/>
-          </w:r>
-          <w:r>
-            <w:rPr>
-              <w:rStyle w:val="Hipervnculo"/>
-              <w:noProof/>
-            </w:rPr>
-            <w:t>1.</w:t>
-          </w:r>
-          <w:r>
-            <w:rPr>
-              <w:noProof/>
-            </w:rPr>
-            <w:tab/>
-          </w:r>
-          <w:r>
-            <w:rPr>
-              <w:rStyle w:val="Hipervnculo"/>
-              <w:noProof/>
-            </w:rPr>
-            <w:t>Introducción</w:t>
-          </w:r>
-          <w:r>
-            <w:rPr>
-              <w:noProof/>
-              <w:webHidden/>
-            </w:rPr>
-            <w:tab/>
-          </w:r>
-          <w:r>
-            <w:rPr>
-              <w:noProof/>
-              <w:webHidden/>
-            </w:rPr>
-            <w:fldChar w:fldCharType="begin"/>
-          </w:r>
-          <w:r>
-            <w:rPr>
-              <w:noProof/>
-              <w:webHidden/>
-            </w:rPr>
-            <w:instrText xml:space="preserve"> PAGEREF _Toc483827303 \h </w:instrText>
-          </w:r>
-          <w:r>
-            <w:rPr>
-              <w:noProof/>
-              <w:webHidden/>
-            </w:rPr>
-          </w:r>
-          <w:r>
-            <w:rPr>
-              <w:noProof/>
-              <w:webHidden/>
-            </w:rPr>
-            <w:fldChar w:fldCharType="separate"/>
-          </w:r>
-          <w:r>
-            <w:rPr>
-              <w:noProof/>
-              <w:webHidden/>
-            </w:rPr>
-            <w:t>3</w:t>
-          </w:r>
-          <w:r>
-            <w:rPr>
-              <w:noProof/>
-              <w:webHidden/>
-            </w:rPr>
-            <w:fldChar w:fldCharType="end"/>
-          </w:r>
-          <w:r>
-            <w:rPr>
-              <w:rStyle w:val="Hipervnculo"/>
-              <w:noProof/>
-            </w:rPr>
-            <w:fldChar w:fldCharType="end"/>
-          </w:r>
+          <w:hyperlink w:anchor="_Toc483828269" w:history="1">
+            <w:r>
+              <w:rPr>
+                <w:rStyle w:val="Hipervnculo"/>
+                <w:noProof/>
+              </w:rPr>
+              <w:t>1.</w:t>
+            </w:r>
+            <w:r>
+              <w:rPr>
+                <w:noProof/>
+              </w:rPr>
+              <w:tab/>
+            </w:r>
+            <w:r>
+              <w:rPr>
+                <w:rStyle w:val="Hipervnculo"/>
+                <w:noProof/>
+              </w:rPr>
+              <w:t>Introducción</w:t>
+            </w:r>
+            <w:r>
+              <w:rPr>
+                <w:noProof/>
+                <w:webHidden/>
+              </w:rPr>
+              <w:tab/>
+            </w:r>
+            <w:r>
+              <w:rPr>
+                <w:noProof/>
+                <w:webHidden/>
+              </w:rPr>
+              <w:fldChar w:fldCharType="begin"/>
+            </w:r>
+            <w:r>
+              <w:rPr>
+                <w:noProof/>
+                <w:webHidden/>
+              </w:rPr>
+              <w:instrText xml:space="preserve"> PAGEREF _Toc483828269 \h </w:instrText>
+            </w:r>
+            <w:r>
+              <w:rPr>
+                <w:noProof/>
+                <w:webHidden/>
+              </w:rPr>
+            </w:r>
+            <w:r>
+              <w:rPr>
+                <w:noProof/>
+                <w:webHidden/>
+              </w:rPr>
+              <w:fldChar w:fldCharType="separate"/>
+            </w:r>
+            <w:r>
+              <w:rPr>
+                <w:noProof/>
+                <w:webHidden/>
+              </w:rPr>
+              <w:t>3</w:t>
+            </w:r>
+            <w:r>
+              <w:rPr>
+                <w:noProof/>
+                <w:webHidden/>
+              </w:rPr>
+              <w:fldChar w:fldCharType="end"/>
+            </w:r>
+          </w:hyperlink>
         </w:p>
         <w:p>
           <w:pPr>
@@ -668,7 +655,7 @@
               <w:noProof/>
             </w:rPr>
           </w:pPr>
-          <w:hyperlink w:anchor="_Toc483827304" w:history="1">
+          <w:hyperlink w:anchor="_Toc483828270" w:history="1">
             <w:r>
               <w:rPr>
                 <w:rStyle w:val="Hipervnculo"/>
@@ -708,7 +695,7 @@
                 <w:noProof/>
                 <w:webHidden/>
               </w:rPr>
-              <w:instrText xml:space="preserve"> PAGEREF _Toc483827304 \h </w:instrText>
+              <w:instrText xml:space="preserve"> PAGEREF _Toc483828270 \h </w:instrText>
             </w:r>
             <w:r>
               <w:rPr>
@@ -750,7 +737,7 @@
               <w:noProof/>
             </w:rPr>
           </w:pPr>
-          <w:hyperlink w:anchor="_Toc483827305" w:history="1">
+          <w:hyperlink w:anchor="_Toc483828271" w:history="1">
             <w:r>
               <w:rPr>
                 <w:rStyle w:val="Hipervnculo"/>
@@ -790,7 +777,7 @@
                 <w:noProof/>
                 <w:webHidden/>
               </w:rPr>
-              <w:instrText xml:space="preserve"> PAGEREF _Toc483827305 \h </w:instrText>
+              <w:instrText xml:space="preserve"> PAGEREF _Toc483828271 \h </w:instrText>
             </w:r>
             <w:r>
               <w:rPr>
@@ -832,7 +819,7 @@
               <w:noProof/>
             </w:rPr>
           </w:pPr>
-          <w:hyperlink w:anchor="_Toc483827306" w:history="1">
+          <w:hyperlink w:anchor="_Toc483828272" w:history="1">
             <w:r>
               <w:rPr>
                 <w:rStyle w:val="Hipervnculo"/>
@@ -872,7 +859,7 @@
                 <w:noProof/>
                 <w:webHidden/>
               </w:rPr>
-              <w:instrText xml:space="preserve"> PAGEREF _Toc483827306 \h </w:instrText>
+              <w:instrText xml:space="preserve"> PAGEREF _Toc483828272 \h </w:instrText>
             </w:r>
             <w:r>
               <w:rPr>
@@ -892,7 +879,7 @@
                 <w:noProof/>
                 <w:webHidden/>
               </w:rPr>
-              <w:t>3</w:t>
+              <w:t>4</w:t>
             </w:r>
             <w:r>
               <w:rPr>
@@ -914,7 +901,7 @@
               <w:noProof/>
             </w:rPr>
           </w:pPr>
-          <w:hyperlink w:anchor="_Toc483827307" w:history="1">
+          <w:hyperlink w:anchor="_Toc483828273" w:history="1">
             <w:r>
               <w:rPr>
                 <w:rStyle w:val="Hipervnculo"/>
@@ -954,7 +941,7 @@
                 <w:noProof/>
                 <w:webHidden/>
               </w:rPr>
-              <w:instrText xml:space="preserve"> PAGEREF _Toc483827307 \h </w:instrText>
+              <w:instrText xml:space="preserve"> PAGEREF _Toc483828273 \h </w:instrText>
             </w:r>
             <w:r>
               <w:rPr>
@@ -974,7 +961,7 @@
                 <w:noProof/>
                 <w:webHidden/>
               </w:rPr>
-              <w:t>3</w:t>
+              <w:t>4</w:t>
             </w:r>
             <w:r>
               <w:rPr>
@@ -996,7 +983,7 @@
               <w:noProof/>
             </w:rPr>
           </w:pPr>
-          <w:hyperlink w:anchor="_Toc483827308" w:history="1">
+          <w:hyperlink w:anchor="_Toc483828274" w:history="1">
             <w:r>
               <w:rPr>
                 <w:rStyle w:val="Hipervnculo"/>
@@ -1036,7 +1023,7 @@
                 <w:noProof/>
                 <w:webHidden/>
               </w:rPr>
-              <w:instrText xml:space="preserve"> PAGEREF _Toc483827308 \h </w:instrText>
+              <w:instrText xml:space="preserve"> PAGEREF _Toc483828274 \h </w:instrText>
             </w:r>
             <w:r>
               <w:rPr>
@@ -1056,7 +1043,7 @@
                 <w:noProof/>
                 <w:webHidden/>
               </w:rPr>
-              <w:t>3</w:t>
+              <w:t>4</w:t>
             </w:r>
             <w:r>
               <w:rPr>
@@ -1078,7 +1065,7 @@
               <w:noProof/>
             </w:rPr>
           </w:pPr>
-          <w:hyperlink w:anchor="_Toc483827309" w:history="1">
+          <w:hyperlink w:anchor="_Toc483828275" w:history="1">
             <w:r>
               <w:rPr>
                 <w:rStyle w:val="Hipervnculo"/>
@@ -1118,7 +1105,7 @@
                 <w:noProof/>
                 <w:webHidden/>
               </w:rPr>
-              <w:instrText xml:space="preserve"> PAGEREF _Toc483827309 \h </w:instrText>
+              <w:instrText xml:space="preserve"> PAGEREF _Toc483828275 \h </w:instrText>
             </w:r>
             <w:r>
               <w:rPr>
@@ -1138,7 +1125,7 @@
                 <w:noProof/>
                 <w:webHidden/>
               </w:rPr>
-              <w:t>3</w:t>
+              <w:t>4</w:t>
             </w:r>
             <w:r>
               <w:rPr>
@@ -1160,7 +1147,7 @@
               <w:noProof/>
             </w:rPr>
           </w:pPr>
-          <w:hyperlink w:anchor="_Toc483827310" w:history="1">
+          <w:hyperlink w:anchor="_Toc483828276" w:history="1">
             <w:r>
               <w:rPr>
                 <w:rStyle w:val="Hipervnculo"/>
@@ -1200,7 +1187,7 @@
                 <w:noProof/>
                 <w:webHidden/>
               </w:rPr>
-              <w:instrText xml:space="preserve"> PAGEREF _Toc483827310 \h </w:instrText>
+              <w:instrText xml:space="preserve"> PAGEREF _Toc483828276 \h </w:instrText>
             </w:r>
             <w:r>
               <w:rPr>
@@ -1220,7 +1207,7 @@
                 <w:noProof/>
                 <w:webHidden/>
               </w:rPr>
-              <w:t>3</w:t>
+              <w:t>4</w:t>
             </w:r>
             <w:r>
               <w:rPr>
@@ -1242,7 +1229,7 @@
               <w:noProof/>
             </w:rPr>
           </w:pPr>
-          <w:hyperlink w:anchor="_Toc483827311" w:history="1">
+          <w:hyperlink w:anchor="_Toc483828277" w:history="1">
             <w:r>
               <w:rPr>
                 <w:rStyle w:val="Hipervnculo"/>
@@ -1261,7 +1248,16 @@
                 <w:rStyle w:val="Hipervnculo"/>
                 <w:noProof/>
               </w:rPr>
-              <w:t>Descripción del protocolos y formatos</w:t>
+              <w:t>Descripción del protocolos y form</w:t>
+            </w:r>
+            <w:bookmarkStart w:id="0" w:name="_GoBack"/>
+            <w:bookmarkEnd w:id="0"/>
+            <w:r>
+              <w:rPr>
+                <w:rStyle w:val="Hipervnculo"/>
+                <w:noProof/>
+              </w:rPr>
+              <w:t>atos</w:t>
             </w:r>
             <w:r>
               <w:rPr>
@@ -1282,7 +1278,7 @@
                 <w:noProof/>
                 <w:webHidden/>
               </w:rPr>
-              <w:instrText xml:space="preserve"> PAGEREF _Toc483827311 \h </w:instrText>
+              <w:instrText xml:space="preserve"> PAGEREF _Toc483828277 \h </w:instrText>
             </w:r>
             <w:r>
               <w:rPr>
@@ -1302,7 +1298,7 @@
                 <w:noProof/>
                 <w:webHidden/>
               </w:rPr>
-              <w:t>3</w:t>
+              <w:t>4</w:t>
             </w:r>
             <w:r>
               <w:rPr>
@@ -1324,7 +1320,7 @@
               <w:noProof/>
             </w:rPr>
           </w:pPr>
-          <w:hyperlink w:anchor="_Toc483827312" w:history="1">
+          <w:hyperlink w:anchor="_Toc483828278" w:history="1">
             <w:r>
               <w:rPr>
                 <w:rStyle w:val="Hipervnculo"/>
@@ -1364,7 +1360,7 @@
                 <w:noProof/>
                 <w:webHidden/>
               </w:rPr>
-              <w:instrText xml:space="preserve"> PAGEREF _Toc483827312 \h </w:instrText>
+              <w:instrText xml:space="preserve"> PAGEREF _Toc483828278 \h </w:instrText>
             </w:r>
             <w:r>
               <w:rPr>
@@ -1384,7 +1380,7 @@
                 <w:noProof/>
                 <w:webHidden/>
               </w:rPr>
-              <w:t>3</w:t>
+              <w:t>4</w:t>
             </w:r>
             <w:r>
               <w:rPr>
@@ -1406,7 +1402,7 @@
               <w:noProof/>
             </w:rPr>
           </w:pPr>
-          <w:hyperlink w:anchor="_Toc483827313" w:history="1">
+          <w:hyperlink w:anchor="_Toc483828279" w:history="1">
             <w:r>
               <w:rPr>
                 <w:rStyle w:val="Hipervnculo"/>
@@ -1446,7 +1442,7 @@
                 <w:noProof/>
                 <w:webHidden/>
               </w:rPr>
-              <w:instrText xml:space="preserve"> PAGEREF _Toc483827313 \h </w:instrText>
+              <w:instrText xml:space="preserve"> PAGEREF _Toc483828279 \h </w:instrText>
             </w:r>
             <w:r>
               <w:rPr>
@@ -1466,7 +1462,7 @@
                 <w:noProof/>
                 <w:webHidden/>
               </w:rPr>
-              <w:t>3</w:t>
+              <w:t>4</w:t>
             </w:r>
             <w:r>
               <w:rPr>
@@ -1513,8 +1509,9 @@
           <w:numId w:val="1"/>
         </w:numPr>
       </w:pPr>
-      <w:bookmarkStart w:id="1" w:name="_Toc483827303"/>
-      <w:r>
+      <w:bookmarkStart w:id="1" w:name="_Toc483828269"/>
+      <w:r>
+        <w:lastRenderedPageBreak/>
         <w:t>Introducción</w:t>
       </w:r>
       <w:bookmarkEnd w:id="1"/>
@@ -1530,7 +1527,7 @@
           <w:numId w:val="1"/>
         </w:numPr>
       </w:pPr>
-      <w:bookmarkStart w:id="2" w:name="_Toc483827304"/>
+      <w:bookmarkStart w:id="2" w:name="_Toc483828270"/>
       <w:r>
         <w:t>Descripción del problema</w:t>
       </w:r>
@@ -1553,23 +1550,7 @@
           <w:sz w:val="24"/>
           <w:szCs w:val="24"/>
         </w:rPr>
-        <w:t xml:space="preserve">Un problema que presentan los diferentes sistemas de sincronización de archivos (como </w:t>
-      </w:r>
-      <w:r>
-        <w:rPr>
-          <w:rFonts w:ascii="Arial" w:hAnsi="Arial" w:cs="Arial"/>
-          <w:sz w:val="24"/>
-          <w:szCs w:val="24"/>
-        </w:rPr>
-        <w:t>Dropbox</w:t>
-      </w:r>
-      <w:r>
-        <w:rPr>
-          <w:rFonts w:ascii="Arial" w:hAnsi="Arial" w:cs="Arial"/>
-          <w:sz w:val="24"/>
-          <w:szCs w:val="24"/>
-        </w:rPr>
-        <w:t>, LiveDrive y SugarSync) es que solo funcionan conectados al Internet. Desde antes existían aplicaciones sencillas que permitían sincronizar máquinas en una red sin conectarse a la Web (por ejemplo, una laptop y una computadora de escritorio).</w:t>
+        <w:t>Un problema que presentan los diferentes sistemas de sincronización de archivos (como Dropbox, LiveDrive y SugarSync) es que solo funcionan conectados al Internet. Desde antes existían aplicaciones sencillas que permitían sincronizar máquinas en una red sin conectarse a la Web (por ejemplo, una laptop y una computadora de escritorio).</w:t>
       </w:r>
     </w:p>
     <w:p>
@@ -1580,11 +1561,243 @@
           <w:numId w:val="1"/>
         </w:numPr>
       </w:pPr>
-      <w:bookmarkStart w:id="3" w:name="_Toc483827305"/>
+      <w:bookmarkStart w:id="3" w:name="_Toc483828271"/>
       <w:r>
         <w:t>Programa Sincronizador</w:t>
       </w:r>
       <w:bookmarkEnd w:id="3"/>
+    </w:p>
+    <w:p>
+      <w:pPr>
+        <w:spacing w:line="360" w:lineRule="auto"/>
+        <w:ind w:firstLine="360"/>
+        <w:jc w:val="both"/>
+        <w:rPr>
+          <w:rFonts w:ascii="Arial" w:hAnsi="Arial" w:cs="Arial"/>
+          <w:sz w:val="24"/>
+        </w:rPr>
+      </w:pPr>
+      <w:r>
+        <w:rPr>
+          <w:rFonts w:ascii="Arial" w:hAnsi="Arial" w:cs="Arial"/>
+          <w:sz w:val="24"/>
+        </w:rPr>
+        <w:t xml:space="preserve">El programa sincronizador se debe ejecutar en dos máquinas al mismo tiempo. En la </w:t>
+      </w:r>
+      <w:r>
+        <w:rPr>
+          <w:rFonts w:ascii="Arial" w:hAnsi="Arial" w:cs="Arial"/>
+          <w:sz w:val="24"/>
+        </w:rPr>
+        <w:t>primera máquina</w:t>
+      </w:r>
+      <w:r>
+        <w:rPr>
+          <w:rFonts w:ascii="Arial" w:hAnsi="Arial" w:cs="Arial"/>
+          <w:sz w:val="24"/>
+        </w:rPr>
+        <w:t xml:space="preserve"> el programa recibirá como parámetro únicamente el nombre del directorio a sincronizar y quedará esperando conexiones en el puerto 8889. En la otra máquina se debe pasar como parámetros el nombre del directorio local a sincronizar y el IP de la </w:t>
+      </w:r>
+      <w:r>
+        <w:rPr>
+          <w:rFonts w:ascii="Arial" w:hAnsi="Arial" w:cs="Arial"/>
+          <w:sz w:val="24"/>
+        </w:rPr>
+        <w:t>primera máquina</w:t>
+      </w:r>
+      <w:r>
+        <w:rPr>
+          <w:rFonts w:ascii="Arial" w:hAnsi="Arial" w:cs="Arial"/>
+          <w:sz w:val="24"/>
+        </w:rPr>
+        <w:t>.</w:t>
+      </w:r>
+    </w:p>
+    <w:p>
+      <w:pPr>
+        <w:spacing w:line="360" w:lineRule="auto"/>
+        <w:ind w:firstLine="360"/>
+        <w:jc w:val="both"/>
+        <w:rPr>
+          <w:rFonts w:ascii="Arial" w:hAnsi="Arial" w:cs="Arial"/>
+          <w:sz w:val="24"/>
+        </w:rPr>
+      </w:pPr>
+      <w:r>
+        <w:rPr>
+          <w:rFonts w:ascii="Arial" w:hAnsi="Arial" w:cs="Arial"/>
+          <w:sz w:val="24"/>
+        </w:rPr>
+        <w:t xml:space="preserve"> Al iniciarse el programa deberá identificar los archivos en su directorio local, almacenando su tamaño, hora y fecha de la última actualización. Debe comparar dicha información con un listado de su corrida anterior, y determinar cuáles archivos han cambiado. Si algún archivo ha cambiado, se eliminó, o se creó, se debe enviar esa información a la otra máquina para que realice los cambios adecuados. Dentro de dichos cambios está solicitar el archivo actualizado a la otra máquina.</w:t>
+      </w:r>
+    </w:p>
+    <w:p>
+      <w:pPr>
+        <w:pStyle w:val="Prrafodelista"/>
+        <w:numPr>
+          <w:ilvl w:val="0"/>
+          <w:numId w:val="2"/>
+        </w:numPr>
+        <w:spacing w:line="360" w:lineRule="auto"/>
+        <w:jc w:val="both"/>
+        <w:rPr>
+          <w:rFonts w:ascii="Arial" w:hAnsi="Arial" w:cs="Arial"/>
+          <w:sz w:val="24"/>
+          <w:szCs w:val="24"/>
+        </w:rPr>
+      </w:pPr>
+      <w:r>
+        <w:rPr>
+          <w:rFonts w:ascii="Arial" w:hAnsi="Arial" w:cs="Arial"/>
+          <w:sz w:val="24"/>
+          <w:szCs w:val="24"/>
+        </w:rPr>
+        <w:t xml:space="preserve">Una vez que se realiza la sincronización, los programas que corren en las máquinas deben terminar. La siguiente vez que se desee sincronizar se debe volver a ejecutar el programa en ambas máquinas. </w:t>
+      </w:r>
+    </w:p>
+    <w:p>
+      <w:pPr>
+        <w:pStyle w:val="Prrafodelista"/>
+        <w:numPr>
+          <w:ilvl w:val="0"/>
+          <w:numId w:val="2"/>
+        </w:numPr>
+        <w:spacing w:line="360" w:lineRule="auto"/>
+        <w:jc w:val="both"/>
+        <w:rPr>
+          <w:rFonts w:ascii="Arial" w:hAnsi="Arial" w:cs="Arial"/>
+          <w:sz w:val="24"/>
+          <w:szCs w:val="24"/>
+        </w:rPr>
+      </w:pPr>
+      <w:r>
+        <w:rPr>
+          <w:rFonts w:ascii="Arial" w:hAnsi="Arial" w:cs="Arial"/>
+          <w:sz w:val="24"/>
+          <w:szCs w:val="24"/>
+        </w:rPr>
+        <w:t xml:space="preserve">Tome en cuenta que los relojes de las máquinas involucradas pueden estar </w:t>
+      </w:r>
+      <w:r>
+        <w:rPr>
+          <w:rFonts w:ascii="Arial" w:hAnsi="Arial" w:cs="Arial"/>
+          <w:sz w:val="24"/>
+          <w:szCs w:val="24"/>
+        </w:rPr>
+        <w:t>de sincronizados</w:t>
+      </w:r>
+      <w:r>
+        <w:rPr>
+          <w:rFonts w:ascii="Arial" w:hAnsi="Arial" w:cs="Arial"/>
+          <w:sz w:val="24"/>
+          <w:szCs w:val="24"/>
+        </w:rPr>
+        <w:t xml:space="preserve">. Para determinar cuáles archivos son </w:t>
+      </w:r>
+      <w:r>
+        <w:rPr>
+          <w:rFonts w:ascii="Arial" w:hAnsi="Arial" w:cs="Arial"/>
+          <w:sz w:val="24"/>
+          <w:szCs w:val="24"/>
+        </w:rPr>
+        <w:t>más</w:t>
+      </w:r>
+      <w:r>
+        <w:rPr>
+          <w:rFonts w:ascii="Arial" w:hAnsi="Arial" w:cs="Arial"/>
+          <w:sz w:val="24"/>
+          <w:szCs w:val="24"/>
+        </w:rPr>
+        <w:t xml:space="preserve"> recientes se debe realizar un cálculo de diferencias entre las horas de ambos relojes. </w:t>
+      </w:r>
+    </w:p>
+    <w:p>
+      <w:pPr>
+        <w:pStyle w:val="Prrafodelista"/>
+        <w:numPr>
+          <w:ilvl w:val="0"/>
+          <w:numId w:val="2"/>
+        </w:numPr>
+        <w:spacing w:line="360" w:lineRule="auto"/>
+        <w:jc w:val="both"/>
+        <w:rPr>
+          <w:rFonts w:ascii="Arial" w:hAnsi="Arial" w:cs="Arial"/>
+          <w:sz w:val="24"/>
+        </w:rPr>
+      </w:pPr>
+      <w:r>
+        <w:rPr>
+          <w:rFonts w:ascii="Arial" w:hAnsi="Arial" w:cs="Arial"/>
+          <w:sz w:val="24"/>
+          <w:szCs w:val="24"/>
+        </w:rPr>
+        <w:t>NO se deben escribir dos programas diferentes. Es el mismo programa que actúa como cliente o servidor dependiendo de los parámetros que se le pasen.</w:t>
+      </w:r>
+    </w:p>
+    <w:p>
+      <w:pPr>
+        <w:pStyle w:val="Prrafodelista"/>
+        <w:numPr>
+          <w:ilvl w:val="0"/>
+          <w:numId w:val="2"/>
+        </w:numPr>
+        <w:spacing w:line="360" w:lineRule="auto"/>
+        <w:jc w:val="both"/>
+        <w:rPr>
+          <w:rFonts w:ascii="Arial" w:hAnsi="Arial" w:cs="Arial"/>
+          <w:sz w:val="24"/>
+          <w:szCs w:val="24"/>
+        </w:rPr>
+      </w:pPr>
+      <w:r>
+        <w:rPr>
+          <w:rFonts w:ascii="Arial" w:hAnsi="Arial" w:cs="Arial"/>
+          <w:sz w:val="24"/>
+          <w:szCs w:val="24"/>
+        </w:rPr>
+        <w:lastRenderedPageBreak/>
+        <w:t xml:space="preserve">Debe utilizar sockets para que se comuniquen los programas. Además, debe definir un formato y protocolo adecuado para enviar y recibir las solicitudes de archivos. </w:t>
+      </w:r>
+    </w:p>
+    <w:p>
+      <w:pPr>
+        <w:pStyle w:val="Prrafodelista"/>
+        <w:numPr>
+          <w:ilvl w:val="0"/>
+          <w:numId w:val="2"/>
+        </w:numPr>
+        <w:spacing w:line="360" w:lineRule="auto"/>
+        <w:jc w:val="both"/>
+        <w:rPr>
+          <w:rFonts w:ascii="Arial" w:hAnsi="Arial" w:cs="Arial"/>
+          <w:sz w:val="24"/>
+          <w:szCs w:val="24"/>
+        </w:rPr>
+      </w:pPr>
+      <w:r>
+        <w:rPr>
+          <w:rFonts w:ascii="Arial" w:hAnsi="Arial" w:cs="Arial"/>
+          <w:sz w:val="24"/>
+          <w:szCs w:val="24"/>
+        </w:rPr>
+        <w:t xml:space="preserve">Debe tomar en cuenta la posibilidad que un archivo haya sido modificado en ambas máquinas, provocando el caso de “copias en conflicto”. Aquí lo mejor es dejar las dos </w:t>
+      </w:r>
+      <w:r>
+        <w:rPr>
+          <w:rFonts w:ascii="Arial" w:hAnsi="Arial" w:cs="Arial"/>
+          <w:sz w:val="24"/>
+          <w:szCs w:val="24"/>
+        </w:rPr>
+        <w:t>copias,</w:t>
+      </w:r>
+      <w:r>
+        <w:rPr>
+          <w:rFonts w:ascii="Arial" w:hAnsi="Arial" w:cs="Arial"/>
+          <w:sz w:val="24"/>
+          <w:szCs w:val="24"/>
+        </w:rPr>
+        <w:t xml:space="preserve"> pero con nombres ligeramente diferentes.</w:t>
+      </w:r>
     </w:p>
     <w:p>
       <w:pPr>
@@ -1594,7 +1807,7 @@
           <w:numId w:val="1"/>
         </w:numPr>
       </w:pPr>
-      <w:bookmarkStart w:id="4" w:name="_Toc483827306"/>
+      <w:bookmarkStart w:id="4" w:name="_Toc483828272"/>
       <w:r>
         <w:t>Definición de estructuras de datos</w:t>
       </w:r>
@@ -1611,7 +1824,7 @@
           <w:numId w:val="1"/>
         </w:numPr>
       </w:pPr>
-      <w:bookmarkStart w:id="5" w:name="_Toc483827307"/>
+      <w:bookmarkStart w:id="5" w:name="_Toc483828273"/>
       <w:r>
         <w:t>Descripción detallada</w:t>
       </w:r>
@@ -1647,7 +1860,7 @@
           <w:numId w:val="1"/>
         </w:numPr>
       </w:pPr>
-      <w:bookmarkStart w:id="6" w:name="_Toc483827308"/>
+      <w:bookmarkStart w:id="6" w:name="_Toc483828274"/>
       <w:r>
         <w:t>Manejo de sockets</w:t>
       </w:r>
@@ -1661,7 +1874,7 @@
           <w:numId w:val="1"/>
         </w:numPr>
       </w:pPr>
-      <w:bookmarkStart w:id="7" w:name="_Toc483827309"/>
+      <w:bookmarkStart w:id="7" w:name="_Toc483828275"/>
       <w:r>
         <w:t>Manejo de solicitudes</w:t>
       </w:r>
@@ -1678,7 +1891,7 @@
           <w:numId w:val="1"/>
         </w:numPr>
       </w:pPr>
-      <w:bookmarkStart w:id="8" w:name="_Toc483827310"/>
+      <w:bookmarkStart w:id="8" w:name="_Toc483828276"/>
       <w:r>
         <w:t>Rutina de comparación</w:t>
       </w:r>
@@ -1695,7 +1908,7 @@
           <w:numId w:val="1"/>
         </w:numPr>
       </w:pPr>
-      <w:bookmarkStart w:id="9" w:name="_Toc483827311"/>
+      <w:bookmarkStart w:id="9" w:name="_Toc483828277"/>
       <w:r>
         <w:t>Descripción del protocolos y formatos</w:t>
       </w:r>
@@ -1712,7 +1925,7 @@
           <w:numId w:val="1"/>
         </w:numPr>
       </w:pPr>
-      <w:bookmarkStart w:id="10" w:name="_Toc483827312"/>
+      <w:bookmarkStart w:id="10" w:name="_Toc483828278"/>
       <w:r>
         <w:t>Análisis de resultados de pruebas</w:t>
       </w:r>
@@ -1733,7 +1946,7 @@
           <w:szCs w:val="22"/>
         </w:rPr>
       </w:pPr>
-      <w:bookmarkStart w:id="11" w:name="_Toc483827313"/>
+      <w:bookmarkStart w:id="11" w:name="_Toc483828279"/>
       <w:r>
         <w:t>Conclusiones sobre rendimiento y funcionamiento</w:t>
       </w:r>
@@ -1751,8 +1964,121 @@
 </file>
 
 <file path=word/numbering.xml><?xml version="1.0" encoding="utf-8"?>
-<w:numbering xmlns:wpc="http://schemas.microsoft.com/office/word/2010/wordprocessingCanvas" xmlns:cx="http://schemas.microsoft.com/office/drawing/2014/chartex" xmlns:cx1="http://schemas.microsoft.com/office/drawing/2015/9/8/chartex" xmlns:cx2="http://schemas.microsoft.com/office/drawing/2015/10/21/chartex" xmlns:cx3="http://schemas.microsoft.com/office/drawing/2016/5/9/chartex" xmlns:cx4="http://schemas.microsoft.com/office/drawing/2016/5/10/chartex" xmlns:cx5="http://schemas.microsoft.com/office/drawing/2016/5/11/chartex" xmlns:cx6="http://schemas.microsoft.com/office/drawing/2016/5/12/chartex" xmlns:cx7="http://schemas.microsoft.com/office/drawing/2016/5/13/chartex" xmlns:cx8="http://schemas.microsoft.com/office/drawing/2016/5/14/chartex" xmlns:mc="http://schemas.openxmlformats.org/markup-compatibility/2006" xmlns:aink="http://schemas.microsoft.com/office/drawing/2016/ink" xmlns:o="urn:schemas-microsoft-com:office:office" xmlns:r="http://schemas.openxmlformats.org/officeDocument/2006/relationships" xmlns:m="http://schemas.openxmlformats.org/officeDocument/2006/math" xmlns:v="urn:schemas-microsoft-com:vml" xmlns:wp14="http://schemas.microsoft.com/office/word/2010/wordprocessingDrawing" xmlns:wp="http://schemas.openxmlformats.org/drawingml/2006/wordprocessingDrawing" xmlns:w10="urn:schemas-microsoft-com:office:word" xmlns:w="http://schemas.openxmlformats.org/wordprocessingml/2006/main" xmlns:w14="http://schemas.microsoft.com/office/word/2010/wordml" xmlns:w15="http://schemas.microsoft.com/office/word/2012/wordml" xmlns:w16se="http://schemas.microsoft.com/office/word/2015/wordml/symex" xmlns:wpg="http://schemas.microsoft.com/office/word/2010/wordprocessingGroup" xmlns:wpi="http://schemas.microsoft.com/office/word/2010/wordprocessingInk" xmlns:wne="http://schemas.microsoft.com/office/word/2006/wordml" xmlns:wps="http://schemas.microsoft.com/office/word/2010/wordprocessingShape" mc:Ignorable="w14 w15 w16se wp14">
+<w:numbering xmlns:wpc="http://schemas.microsoft.com/office/word/2010/wordprocessingCanvas" xmlns:cx="http://schemas.microsoft.com/office/drawing/2014/chartex" xmlns:mc="http://schemas.openxmlformats.org/markup-compatibility/2006" xmlns:o="urn:schemas-microsoft-com:office:office" xmlns:r="http://schemas.openxmlformats.org/officeDocument/2006/relationships" xmlns:m="http://schemas.openxmlformats.org/officeDocument/2006/math" xmlns:v="urn:schemas-microsoft-com:vml" xmlns:wp14="http://schemas.microsoft.com/office/word/2010/wordprocessingDrawing" xmlns:wp="http://schemas.openxmlformats.org/drawingml/2006/wordprocessingDrawing" xmlns:w10="urn:schemas-microsoft-com:office:word" xmlns:w="http://schemas.openxmlformats.org/wordprocessingml/2006/main" xmlns:w14="http://schemas.microsoft.com/office/word/2010/wordml" xmlns:w15="http://schemas.microsoft.com/office/word/2012/wordml" xmlns:w16se="http://schemas.microsoft.com/office/word/2015/wordml/symex" xmlns:wpg="http://schemas.microsoft.com/office/word/2010/wordprocessingGroup" xmlns:wpi="http://schemas.microsoft.com/office/word/2010/wordprocessingInk" xmlns:wne="http://schemas.microsoft.com/office/word/2006/wordml" xmlns:wps="http://schemas.microsoft.com/office/word/2010/wordprocessingShape" mc:Ignorable="w14 w15 w16se wp14">
   <w:abstractNum w:abstractNumId="0" w15:restartNumberingAfterBreak="0">
+    <w:nsid w:val="17A602CA"/>
+    <w:multiLevelType w:val="hybridMultilevel"/>
+    <w:tmpl w:val="38683DB2"/>
+    <w:lvl w:ilvl="0" w:tplc="0C0A0001">
+      <w:start w:val="1"/>
+      <w:numFmt w:val="bullet"/>
+      <w:lvlText w:val=""/>
+      <w:lvlJc w:val="left"/>
+      <w:pPr>
+        <w:ind w:left="720" w:hanging="360"/>
+      </w:pPr>
+      <w:rPr>
+        <w:rFonts w:ascii="Symbol" w:hAnsi="Symbol" w:hint="default"/>
+      </w:rPr>
+    </w:lvl>
+    <w:lvl w:ilvl="1" w:tplc="0C0A0003" w:tentative="1">
+      <w:start w:val="1"/>
+      <w:numFmt w:val="bullet"/>
+      <w:lvlText w:val="o"/>
+      <w:lvlJc w:val="left"/>
+      <w:pPr>
+        <w:ind w:left="1440" w:hanging="360"/>
+      </w:pPr>
+      <w:rPr>
+        <w:rFonts w:ascii="Courier New" w:hAnsi="Courier New" w:cs="Courier New" w:hint="default"/>
+      </w:rPr>
+    </w:lvl>
+    <w:lvl w:ilvl="2" w:tplc="0C0A0005" w:tentative="1">
+      <w:start w:val="1"/>
+      <w:numFmt w:val="bullet"/>
+      <w:lvlText w:val=""/>
+      <w:lvlJc w:val="left"/>
+      <w:pPr>
+        <w:ind w:left="2160" w:hanging="360"/>
+      </w:pPr>
+      <w:rPr>
+        <w:rFonts w:ascii="Wingdings" w:hAnsi="Wingdings" w:hint="default"/>
+      </w:rPr>
+    </w:lvl>
+    <w:lvl w:ilvl="3" w:tplc="0C0A0001" w:tentative="1">
+      <w:start w:val="1"/>
+      <w:numFmt w:val="bullet"/>
+      <w:lvlText w:val=""/>
+      <w:lvlJc w:val="left"/>
+      <w:pPr>
+        <w:ind w:left="2880" w:hanging="360"/>
+      </w:pPr>
+      <w:rPr>
+        <w:rFonts w:ascii="Symbol" w:hAnsi="Symbol" w:hint="default"/>
+      </w:rPr>
+    </w:lvl>
+    <w:lvl w:ilvl="4" w:tplc="0C0A0003" w:tentative="1">
+      <w:start w:val="1"/>
+      <w:numFmt w:val="bullet"/>
+      <w:lvlText w:val="o"/>
+      <w:lvlJc w:val="left"/>
+      <w:pPr>
+        <w:ind w:left="3600" w:hanging="360"/>
+      </w:pPr>
+      <w:rPr>
+        <w:rFonts w:ascii="Courier New" w:hAnsi="Courier New" w:cs="Courier New" w:hint="default"/>
+      </w:rPr>
+    </w:lvl>
+    <w:lvl w:ilvl="5" w:tplc="0C0A0005" w:tentative="1">
+      <w:start w:val="1"/>
+      <w:numFmt w:val="bullet"/>
+      <w:lvlText w:val=""/>
+      <w:lvlJc w:val="left"/>
+      <w:pPr>
+        <w:ind w:left="4320" w:hanging="360"/>
+      </w:pPr>
+      <w:rPr>
+        <w:rFonts w:ascii="Wingdings" w:hAnsi="Wingdings" w:hint="default"/>
+      </w:rPr>
+    </w:lvl>
+    <w:lvl w:ilvl="6" w:tplc="0C0A0001" w:tentative="1">
+      <w:start w:val="1"/>
+      <w:numFmt w:val="bullet"/>
+      <w:lvlText w:val=""/>
+      <w:lvlJc w:val="left"/>
+      <w:pPr>
+        <w:ind w:left="5040" w:hanging="360"/>
+      </w:pPr>
+      <w:rPr>
+        <w:rFonts w:ascii="Symbol" w:hAnsi="Symbol" w:hint="default"/>
+      </w:rPr>
+    </w:lvl>
+    <w:lvl w:ilvl="7" w:tplc="0C0A0003" w:tentative="1">
+      <w:start w:val="1"/>
+      <w:numFmt w:val="bullet"/>
+      <w:lvlText w:val="o"/>
+      <w:lvlJc w:val="left"/>
+      <w:pPr>
+        <w:ind w:left="5760" w:hanging="360"/>
+      </w:pPr>
+      <w:rPr>
+        <w:rFonts w:ascii="Courier New" w:hAnsi="Courier New" w:cs="Courier New" w:hint="default"/>
+      </w:rPr>
+    </w:lvl>
+    <w:lvl w:ilvl="8" w:tplc="0C0A0005" w:tentative="1">
+      <w:start w:val="1"/>
+      <w:numFmt w:val="bullet"/>
+      <w:lvlText w:val=""/>
+      <w:lvlJc w:val="left"/>
+      <w:pPr>
+        <w:ind w:left="6480" w:hanging="360"/>
+      </w:pPr>
+      <w:rPr>
+        <w:rFonts w:ascii="Wingdings" w:hAnsi="Wingdings" w:hint="default"/>
+      </w:rPr>
+    </w:lvl>
+  </w:abstractNum>
+  <w:abstractNum w:abstractNumId="1" w15:restartNumberingAfterBreak="0">
     <w:nsid w:val="6B7A6F23"/>
     <w:multiLevelType w:val="multilevel"/>
     <w:tmpl w:val="7472CFB2"/>
@@ -1876,6 +2202,9 @@
     </w:lvl>
   </w:abstractNum>
   <w:num w:numId="1">
+    <w:abstractNumId w:val="1"/>
+  </w:num>
+  <w:num w:numId="2">
     <w:abstractNumId w:val="0"/>
   </w:num>
 </w:numbering>
@@ -1898,7 +2227,7 @@
       </w:pPr>
     </w:pPrDefault>
   </w:docDefaults>
-  <w:latentStyles w:defLockedState="0" w:defUIPriority="99" w:defSemiHidden="0" w:defUnhideWhenUsed="0" w:defQFormat="0" w:count="374">
+  <w:latentStyles w:defLockedState="0" w:defUIPriority="99" w:defSemiHidden="0" w:defUnhideWhenUsed="0" w:defQFormat="0" w:count="371">
     <w:lsdException w:name="Normal" w:uiPriority="0" w:qFormat="1"/>
     <w:lsdException w:name="heading 1" w:uiPriority="9" w:qFormat="1"/>
     <w:lsdException w:name="heading 2" w:semiHidden="1" w:uiPriority="9" w:unhideWhenUsed="1" w:qFormat="1"/>
@@ -2270,9 +2599,6 @@
     <w:lsdException w:name="List Table 5 Dark Accent 6" w:uiPriority="50"/>
     <w:lsdException w:name="List Table 6 Colorful Accent 6" w:uiPriority="51"/>
     <w:lsdException w:name="List Table 7 Colorful Accent 6" w:uiPriority="52"/>
-    <w:lsdException w:name="Mention" w:semiHidden="1" w:unhideWhenUsed="1"/>
-    <w:lsdException w:name="Smart Hyperlink" w:semiHidden="1" w:unhideWhenUsed="1"/>
-    <w:lsdException w:name="Hashtag" w:semiHidden="1" w:unhideWhenUsed="1"/>
   </w:latentStyles>
   <w:style w:type="paragraph" w:default="1" w:styleId="Normal">
     <w:name w:val="Normal"/>
@@ -2428,6 +2754,25 @@
       <w:color w:val="0563C1" w:themeColor="hyperlink"/>
       <w:u w:val="single"/>
     </w:rPr>
+  </w:style>
+  <w:style w:type="paragraph" w:styleId="Prrafodelista">
+    <w:name w:val="List Paragraph"/>
+    <w:basedOn w:val="Normal"/>
+    <w:uiPriority w:val="34"/>
+    <w:qFormat/>
+    <w:rsid w:val="00C9134A"/>
+    <w:pPr>
+      <w:ind w:left="720"/>
+      <w:contextualSpacing/>
+    </w:pPr>
+  </w:style>
+  <w:style w:type="character" w:styleId="Nmerodelnea">
+    <w:name w:val="line number"/>
+    <w:basedOn w:val="Fuentedeprrafopredeter"/>
+    <w:uiPriority w:val="99"/>
+    <w:semiHidden/>
+    <w:unhideWhenUsed/>
+    <w:rsid w:val="00101853"/>
   </w:style>
 </w:styles>
 </file>
@@ -2732,7 +3077,7 @@
 </file>
 
 <file path=customXml/itemProps1.xml><?xml version="1.0" encoding="utf-8"?>
-<ds:datastoreItem xmlns:ds="http://schemas.openxmlformats.org/officeDocument/2006/customXml" ds:itemID="{38CB9AD2-9787-4880-BDB4-C5ADADFC93AF}">
+<ds:datastoreItem xmlns:ds="http://schemas.openxmlformats.org/officeDocument/2006/customXml" ds:itemID="{7354A5E2-CCB6-40C8-B1E5-97765BD43F47}">
   <ds:schemaRefs>
     <ds:schemaRef ds:uri="http://schemas.openxmlformats.org/officeDocument/2006/bibliography"/>
   </ds:schemaRefs>

--- a/doc/project_docs/Proyecto # 3 - NaranjoMario.docx
+++ b/doc/project_docs/Proyecto # 3 - NaranjoMario.docx
@@ -1,21 +1,16 @@
 
 <file path=word/document.xml><?xml version="1.0" encoding="utf-8"?>
-<w:document xmlns:o="urn:schemas-microsoft-com:office:office" xmlns:r="http://schemas.openxmlformats.org/officeDocument/2006/relationships" xmlns:v="urn:schemas-microsoft-com:vml" xmlns:w="http://schemas.openxmlformats.org/wordprocessingml/2006/main" xmlns:w10="urn:schemas-microsoft-com:office:word" xmlns:wp="http://schemas.openxmlformats.org/drawingml/2006/wordprocessingDrawing" xmlns:wps="http://schemas.microsoft.com/office/word/2010/wordprocessingShape" xmlns:wpg="http://schemas.microsoft.com/office/word/2010/wordprocessingGroup" xmlns:mc="http://schemas.openxmlformats.org/markup-compatibility/2006" xmlns:wp14="http://schemas.microsoft.com/office/word/2010/wordprocessingDrawing" xmlns:w14="http://schemas.microsoft.com/office/word/2010/wordml" mc:Ignorable="w14 wp14">
+<w:document xmlns:wpc="http://schemas.microsoft.com/office/word/2010/wordprocessingCanvas" xmlns:mc="http://schemas.openxmlformats.org/markup-compatibility/2006" xmlns:o="urn:schemas-microsoft-com:office:office" xmlns:r="http://schemas.openxmlformats.org/officeDocument/2006/relationships" xmlns:m="http://schemas.openxmlformats.org/officeDocument/2006/math" xmlns:v="urn:schemas-microsoft-com:vml" xmlns:wp14="http://schemas.microsoft.com/office/word/2010/wordprocessingDrawing" xmlns:wp="http://schemas.openxmlformats.org/drawingml/2006/wordprocessingDrawing" xmlns:w10="urn:schemas-microsoft-com:office:word" xmlns:w="http://schemas.openxmlformats.org/wordprocessingml/2006/main" xmlns:w14="http://schemas.microsoft.com/office/word/2010/wordml" xmlns:w15="http://schemas.microsoft.com/office/word/2012/wordml" xmlns:wpg="http://schemas.microsoft.com/office/word/2010/wordprocessingGroup" xmlns:wpi="http://schemas.microsoft.com/office/word/2010/wordprocessingInk" xmlns:wne="http://schemas.microsoft.com/office/word/2006/wordml" xmlns:wps="http://schemas.microsoft.com/office/word/2010/wordprocessingShape" mc:Ignorable="w14 w15 wp14">
   <w:body>
     <w:p>
-      <w:pPr>
-        <w:pStyle w:val="Normal"/>
-        <w:rPr>
-          <w:rFonts w:eastAsia="" w:eastAsiaTheme="minorEastAsia"/>
-          <w:lang w:eastAsia="es-ES"/>
-        </w:rPr>
-      </w:pPr>
-      <w:r>
-        <w:rPr/>
+      <w:r>
+        <w:rPr>
+          <w:noProof/>
+        </w:rPr>
         <mc:AlternateContent>
           <mc:Choice Requires="wpg">
             <w:drawing>
-              <wp:anchor behindDoc="0" distT="0" distB="0" distL="114300" distR="114300" simplePos="0" locked="0" layoutInCell="1" allowOverlap="1" relativeHeight="2">
+              <wp:anchor distT="0" distB="0" distL="114300" distR="114300" simplePos="0" relativeHeight="2" behindDoc="0" locked="0" layoutInCell="1" allowOverlap="1">
                 <wp:simplePos x="0" y="0"/>
                 <wp:positionH relativeFrom="page">
                   <wp:align>center</wp:align>
@@ -27,6 +22,7 @@
                 <wp:effectExtent l="0" t="0" r="0" b="0"/>
                 <wp:wrapNone/>
                 <wp:docPr id="1" name="Grupo 1"/>
+                <wp:cNvGraphicFramePr/>
                 <a:graphic xmlns:a="http://schemas.openxmlformats.org/drawingml/2006/main">
                   <a:graphicData uri="http://schemas.microsoft.com/office/word/2010/wordprocessingGroup">
                     <wpg:wgp>
@@ -35,9 +31,12 @@
                         <a:xfrm>
                           <a:off x="0" y="0"/>
                           <a:ext cx="7313760" cy="797400"/>
+                          <a:chOff x="0" y="0"/>
+                          <a:chExt cx="0" cy="0"/>
                         </a:xfrm>
                       </wpg:grpSpPr>
                       <wps:wsp>
+                        <wps:cNvPr id="2" name="Forma libre 2"/>
                         <wps:cNvSpPr/>
                         <wps:spPr>
                           <a:xfrm>
@@ -48,6 +47,7 @@
                             <a:avLst/>
                             <a:gdLst/>
                             <a:ahLst/>
+                            <a:cxnLst/>
                             <a:rect l="0" t="0" r="r" b="b"/>
                             <a:pathLst>
                               <a:path w="7312661" h="1129666">
@@ -73,21 +73,28 @@
                             </a:pathLst>
                           </a:custGeom>
                           <a:solidFill>
-                            <a:srgbClr val="4472c4"/>
+                            <a:srgbClr val="4472C4"/>
                           </a:solidFill>
                           <a:ln>
                             <a:noFill/>
                           </a:ln>
                         </wps:spPr>
                         <wps:style>
-                          <a:lnRef idx="0"/>
-                          <a:fillRef idx="0"/>
-                          <a:effectRef idx="0"/>
+                          <a:lnRef idx="0">
+                            <a:scrgbClr r="0" g="0" b="0"/>
+                          </a:lnRef>
+                          <a:fillRef idx="0">
+                            <a:scrgbClr r="0" g="0" b="0"/>
+                          </a:fillRef>
+                          <a:effectRef idx="0">
+                            <a:scrgbClr r="0" g="0" b="0"/>
+                          </a:effectRef>
                           <a:fontRef idx="minor"/>
                         </wps:style>
                         <wps:bodyPr/>
                       </wps:wsp>
                       <wps:wsp>
+                        <wps:cNvPr id="3" name="Rectángulo 3"/>
                         <wps:cNvSpPr/>
                         <wps:spPr>
                           <a:xfrm>
@@ -98,7 +105,7 @@
                             <a:avLst/>
                           </a:prstGeom>
                           <a:blipFill>
-                            <a:blip r:embed="rId2"/>
+                            <a:blip r:embed="rId6"/>
                             <a:stretch>
                               <a:fillRect/>
                             </a:stretch>
@@ -108,9 +115,15 @@
                           </a:ln>
                         </wps:spPr>
                         <wps:style>
-                          <a:lnRef idx="0"/>
-                          <a:fillRef idx="0"/>
-                          <a:effectRef idx="0"/>
+                          <a:lnRef idx="0">
+                            <a:scrgbClr r="0" g="0" b="0"/>
+                          </a:lnRef>
+                          <a:fillRef idx="0">
+                            <a:scrgbClr r="0" g="0" b="0"/>
+                          </a:fillRef>
+                          <a:effectRef idx="0">
+                            <a:scrgbClr r="0" g="0" b="0"/>
+                          </a:effectRef>
                           <a:fontRef idx="minor"/>
                         </wps:style>
                         <wps:bodyPr/>
@@ -131,15 +144,12 @@
           </mc:Fallback>
         </mc:AlternateContent>
       </w:r>
-      <w:r/>
-    </w:p>
-    <w:p>
-      <w:pPr>
-        <w:pStyle w:val="Normal"/>
+    </w:p>
+    <w:p>
+      <w:pPr>
         <w:jc w:val="center"/>
         <w:rPr>
           <w:sz w:val="72"/>
-          <w:sz w:val="72"/>
         </w:rPr>
       </w:pPr>
       <w:r>
@@ -149,57 +159,42 @@
         <w:instrText>INCLUDEPICTURE "http://www.cietec.org/wp-content/uploads/2014/07/Firma-TEC-ALTA-RESOLUCION.png" \* MERGEFORMATINET</w:instrText>
       </w:r>
       <w:r>
-        <w:fldChar w:fldCharType="separate"/>
+        <w:fldChar w:fldCharType="end"/>
       </w:r>
       <w:bookmarkStart w:id="0" w:name="__Fieldmark__3_87757956"/>
       <w:r>
-        <w:rPr/>
-      </w:r>
-      <w:r>
-        <w:rPr/>
+        <w:fldChar w:fldCharType="begin"/>
+      </w:r>
+      <w:r>
+        <w:instrText>INCLUDEPICTURE  "http://www.cietec.org/wp-content/uploads/2014/07/Firma-TEC-ALTA-RESOLUCION.png" \* MERGEFORMATINET</w:instrText>
       </w:r>
       <w:r>
         <w:fldChar w:fldCharType="end"/>
-      </w:r>
-      <w:r>
-        <w:fldChar w:fldCharType="begin"/>
-      </w:r>
-      <w:r>
-        <w:instrText>INCLUDEPICTURE  "http://www.cietec.org/wp-content/uploads/2014/07/Firma-TEC-ALTA-RESOLUCION.png" \* MERGEFORMATINET</w:instrText>
-      </w:r>
-      <w:r>
-        <w:fldChar w:fldCharType="separate"/>
       </w:r>
       <w:bookmarkStart w:id="1" w:name="__Fieldmark__5_87757956"/>
       <w:bookmarkEnd w:id="0"/>
-      <w:r>
-        <w:rPr/>
-      </w:r>
-      <w:r>
-        <w:rPr/>
-      </w:r>
-      <w:r>
-        <w:fldChar w:fldCharType="end"/>
-      </w:r>
       <w:bookmarkEnd w:id="1"/>
       <w:r>
-        <w:rPr/>
+        <w:rPr>
+          <w:noProof/>
+        </w:rPr>
         <mc:AlternateContent>
           <mc:Choice Requires="wps">
             <w:drawing>
               <wp:inline distT="0" distB="101600" distL="0" distR="0">
                 <wp:extent cx="5706110" cy="972185"/>
                 <wp:effectExtent l="0" t="0" r="0" b="0"/>
-                <wp:docPr id="2" name=""/>
+                <wp:docPr id="4" name="Imagen 4"/>
+                <wp:cNvGraphicFramePr/>
                 <a:graphic xmlns:a="http://schemas.openxmlformats.org/drawingml/2006/main">
                   <a:graphicData uri="http://schemas.openxmlformats.org/drawingml/2006/picture">
                     <pic:pic xmlns:pic="http://schemas.openxmlformats.org/drawingml/2006/picture">
                       <pic:nvPicPr>
-                        <pic:cNvPr id="0" name="" descr=""/>
+                        <pic:cNvPr id="0" name=""/>
                         <pic:cNvPicPr/>
                       </pic:nvPicPr>
                       <pic:blipFill>
-                        <a:blip r:embed="rId3"/>
+                        <a:blip r:embed="rId7"/>
                         <a:stretch/>
                       </pic:blipFill>
                       <pic:spPr>
@@ -223,7 +218,7 @@
           <mc:Fallback>
             <w:pict>
               <v:rect id="shape_0" stroked="f" style="position:absolute;margin-left:0pt;margin-top:0pt;width:449.2pt;height:76.45pt">
-                <v:imagedata r:id="rId4" o:detectmouseclick="t"/>
+                <v:imagedata r:id="rId8" o:detectmouseclick="t"/>
                 <w10:wrap type="none"/>
                 <v:stroke color="#3465a4" joinstyle="round" endcap="flat"/>
               </v:rect>
@@ -231,103 +226,64 @@
           </mc:Fallback>
         </mc:AlternateContent>
       </w:r>
-      <w:r/>
-    </w:p>
-    <w:p>
-      <w:pPr>
-        <w:pStyle w:val="Normal"/>
+    </w:p>
+    <w:p>
+      <w:pPr>
         <w:jc w:val="center"/>
         <w:rPr>
           <w:sz w:val="18"/>
-          <w:sz w:val="18"/>
-          <w:rFonts w:eastAsia="" w:eastAsiaTheme="minorEastAsia"/>
-          <w:lang w:eastAsia="es-ES"/>
-        </w:rPr>
-      </w:pPr>
-      <w:r>
-        <w:rPr>
-          <w:sz w:val="18"/>
-        </w:rPr>
-      </w:r>
-      <w:r/>
-    </w:p>
-    <w:p>
-      <w:pPr>
-        <w:pStyle w:val="Normal"/>
+        </w:rPr>
+      </w:pPr>
+    </w:p>
+    <w:p>
+      <w:pPr>
         <w:jc w:val="center"/>
         <w:rPr>
           <w:sz w:val="44"/>
+        </w:rPr>
+      </w:pPr>
+      <w:r>
+        <w:rPr>
           <w:sz w:val="44"/>
         </w:rPr>
-      </w:pPr>
-      <w:r>
-        <w:rPr>
-          <w:sz w:val="44"/>
-        </w:rPr>
         <w:t>Escuela de Ingeniería en Computación</w:t>
       </w:r>
-      <w:r/>
-    </w:p>
-    <w:p>
-      <w:pPr>
-        <w:pStyle w:val="Normal"/>
+    </w:p>
+    <w:p>
+      <w:pPr>
         <w:jc w:val="center"/>
         <w:rPr>
           <w:sz w:val="36"/>
+        </w:rPr>
+      </w:pPr>
+      <w:r>
+        <w:rPr>
           <w:sz w:val="36"/>
         </w:rPr>
-      </w:pPr>
-      <w:r>
+        <w:t>Principio de Sistemas Operativos</w:t>
+      </w:r>
+    </w:p>
+    <w:p>
+      <w:pPr>
+        <w:jc w:val="center"/>
         <w:rPr>
           <w:sz w:val="36"/>
         </w:rPr>
-        <w:t>Principio de Sistemas Operativos</w:t>
-      </w:r>
-      <w:r/>
-    </w:p>
-    <w:p>
-      <w:pPr>
-        <w:pStyle w:val="Normal"/>
-        <w:jc w:val="center"/>
-        <w:rPr>
-          <w:sz w:val="36"/>
-          <w:sz w:val="36"/>
-          <w:rFonts w:eastAsia="" w:eastAsiaTheme="minorEastAsia"/>
-          <w:lang w:eastAsia="es-ES"/>
-        </w:rPr>
-      </w:pPr>
-      <w:r>
-        <w:rPr>
-          <w:sz w:val="36"/>
-        </w:rPr>
-      </w:r>
-      <w:r/>
-    </w:p>
-    <w:p>
-      <w:pPr>
-        <w:pStyle w:val="Normal"/>
+      </w:pPr>
+    </w:p>
+    <w:p>
+      <w:pPr>
         <w:pBdr>
           <w:bottom w:val="single" w:sz="12" w:space="1" w:color="00000A"/>
         </w:pBdr>
-        <w:rPr>
-          <w:rFonts w:eastAsia="" w:eastAsiaTheme="minorEastAsia"/>
-          <w:lang w:eastAsia="es-ES"/>
-        </w:rPr>
-      </w:pPr>
-      <w:r>
-        <w:rPr/>
-      </w:r>
-      <w:r/>
-    </w:p>
-    <w:p>
-      <w:pPr>
-        <w:pStyle w:val="Normal"/>
+      </w:pPr>
+    </w:p>
+    <w:p>
+      <w:pPr>
         <w:jc w:val="center"/>
         <w:rPr>
-          <w:sz w:val="40"/>
           <w:b/>
           <w:sz w:val="40"/>
-          <w:b/>
         </w:rPr>
       </w:pPr>
       <w:r>
@@ -337,296 +293,198 @@
         </w:rPr>
         <w:t>Programa sincronizador de archivos en C</w:t>
       </w:r>
-      <w:r/>
-    </w:p>
-    <w:p>
-      <w:pPr>
-        <w:pStyle w:val="Normal"/>
+    </w:p>
+    <w:p>
+      <w:pPr>
         <w:pBdr>
           <w:bottom w:val="single" w:sz="12" w:space="1" w:color="00000A"/>
         </w:pBdr>
-        <w:rPr>
-          <w:rFonts w:eastAsia="" w:eastAsiaTheme="minorEastAsia"/>
-          <w:lang w:eastAsia="es-ES"/>
-        </w:rPr>
-      </w:pPr>
-      <w:r>
-        <w:rPr/>
-      </w:r>
-      <w:r/>
-    </w:p>
-    <w:p>
-      <w:pPr>
-        <w:pStyle w:val="Normal"/>
-      </w:pPr>
-      <w:r>
-        <w:rPr/>
-      </w:r>
-      <w:r/>
-    </w:p>
-    <w:p>
-      <w:pPr>
-        <w:pStyle w:val="Normal"/>
-      </w:pPr>
-      <w:r>
-        <w:rPr/>
-      </w:r>
-      <w:r/>
-    </w:p>
-    <w:p>
-      <w:pPr>
-        <w:pStyle w:val="Normal"/>
+      </w:pPr>
+    </w:p>
+    <w:p/>
+    <w:p/>
+    <w:p>
+      <w:pPr>
         <w:jc w:val="center"/>
         <w:rPr>
-          <w:sz w:val="24"/>
           <w:b/>
           <w:sz w:val="24"/>
+          <w:szCs w:val="24"/>
+        </w:rPr>
+      </w:pPr>
+      <w:r>
+        <w:rPr>
           <w:b/>
-          <w:szCs w:val="24"/>
-        </w:rPr>
-      </w:pPr>
-      <w:r>
+          <w:sz w:val="24"/>
+          <w:szCs w:val="24"/>
+        </w:rPr>
+        <w:t xml:space="preserve">Estudiante: </w:t>
+      </w:r>
+    </w:p>
+    <w:p>
+      <w:pPr>
+        <w:jc w:val="center"/>
+        <w:rPr>
+          <w:sz w:val="24"/>
+          <w:szCs w:val="24"/>
+        </w:rPr>
+      </w:pPr>
+      <w:r>
+        <w:rPr>
+          <w:sz w:val="24"/>
+          <w:szCs w:val="24"/>
+        </w:rPr>
+        <w:t>José</w:t>
+      </w:r>
+      <w:r>
+        <w:rPr>
+          <w:sz w:val="24"/>
+          <w:szCs w:val="24"/>
+        </w:rPr>
+        <w:t xml:space="preserve"> Mario Naranjo Leiva</w:t>
+      </w:r>
+    </w:p>
+    <w:p>
+      <w:pPr>
+        <w:jc w:val="center"/>
         <w:rPr>
           <w:b/>
           <w:sz w:val="24"/>
           <w:szCs w:val="24"/>
         </w:rPr>
-        <w:t xml:space="preserve">Estudiante: </w:t>
-      </w:r>
-      <w:r/>
-    </w:p>
-    <w:p>
-      <w:pPr>
-        <w:pStyle w:val="Normal"/>
+      </w:pPr>
+      <w:r>
+        <w:rPr>
+          <w:b/>
+          <w:sz w:val="24"/>
+          <w:szCs w:val="24"/>
+        </w:rPr>
+        <w:t>Ca</w:t>
+      </w:r>
+      <w:r>
+        <w:rPr>
+          <w:b/>
+          <w:sz w:val="24"/>
+          <w:szCs w:val="24"/>
+        </w:rPr>
+        <w:t>r</w:t>
+      </w:r>
+      <w:r>
+        <w:rPr>
+          <w:b/>
+          <w:sz w:val="24"/>
+          <w:szCs w:val="24"/>
+        </w:rPr>
+        <w:t>net:</w:t>
+      </w:r>
+    </w:p>
+    <w:p>
+      <w:pPr>
         <w:jc w:val="center"/>
         <w:rPr>
           <w:sz w:val="24"/>
-          <w:sz w:val="24"/>
-          <w:szCs w:val="24"/>
-        </w:rPr>
-      </w:pPr>
-      <w:r>
-        <w:rPr>
-          <w:sz w:val="24"/>
-          <w:szCs w:val="24"/>
-        </w:rPr>
-        <w:t>Jose Mario Naranjo Leiva</w:t>
-      </w:r>
-      <w:r/>
-    </w:p>
-    <w:p>
-      <w:pPr>
-        <w:pStyle w:val="Normal"/>
+          <w:szCs w:val="24"/>
+        </w:rPr>
+      </w:pPr>
+      <w:r>
+        <w:rPr>
+          <w:sz w:val="24"/>
+          <w:szCs w:val="24"/>
+        </w:rPr>
+        <w:t>2013034348</w:t>
+      </w:r>
+    </w:p>
+    <w:p>
+      <w:pPr>
         <w:jc w:val="center"/>
         <w:rPr>
           <w:sz w:val="24"/>
+          <w:szCs w:val="24"/>
+        </w:rPr>
+      </w:pPr>
+    </w:p>
+    <w:p>
+      <w:pPr>
+        <w:jc w:val="center"/>
+        <w:rPr>
           <w:b/>
           <w:sz w:val="24"/>
+          <w:szCs w:val="24"/>
+        </w:rPr>
+      </w:pPr>
+      <w:r>
+        <w:rPr>
           <w:b/>
-          <w:szCs w:val="24"/>
-        </w:rPr>
-      </w:pPr>
-      <w:r>
-        <w:rPr>
-          <w:b/>
-          <w:sz w:val="24"/>
-          <w:szCs w:val="24"/>
-        </w:rPr>
-        <w:t>Canet:</w:t>
-      </w:r>
-      <w:r/>
-    </w:p>
-    <w:p>
-      <w:pPr>
-        <w:pStyle w:val="Normal"/>
+          <w:sz w:val="24"/>
+          <w:szCs w:val="24"/>
+        </w:rPr>
+        <w:t xml:space="preserve">Profesor: </w:t>
+      </w:r>
+    </w:p>
+    <w:p>
+      <w:pPr>
         <w:jc w:val="center"/>
         <w:rPr>
           <w:sz w:val="24"/>
-          <w:sz w:val="24"/>
-          <w:szCs w:val="24"/>
-        </w:rPr>
-      </w:pPr>
-      <w:r>
-        <w:rPr>
-          <w:sz w:val="24"/>
-          <w:szCs w:val="24"/>
-        </w:rPr>
-        <w:t>2013034348</w:t>
-      </w:r>
-      <w:r/>
-    </w:p>
-    <w:p>
-      <w:pPr>
-        <w:pStyle w:val="Normal"/>
+          <w:szCs w:val="24"/>
+        </w:rPr>
+      </w:pPr>
+      <w:r>
+        <w:rPr>
+          <w:sz w:val="24"/>
+          <w:szCs w:val="24"/>
+        </w:rPr>
+        <w:t>Armando Arce Orozco</w:t>
+      </w:r>
+    </w:p>
+    <w:p>
+      <w:pPr>
         <w:jc w:val="center"/>
         <w:rPr>
           <w:sz w:val="24"/>
-          <w:sz w:val="24"/>
-          <w:szCs w:val="24"/>
-          <w:rFonts w:eastAsia="" w:eastAsiaTheme="minorEastAsia"/>
-          <w:lang w:eastAsia="es-ES"/>
-        </w:rPr>
-      </w:pPr>
-      <w:r>
-        <w:rPr>
-          <w:sz w:val="24"/>
-          <w:szCs w:val="24"/>
-        </w:rPr>
-      </w:r>
-      <w:r/>
-    </w:p>
-    <w:p>
-      <w:pPr>
-        <w:pStyle w:val="Normal"/>
+          <w:szCs w:val="24"/>
+        </w:rPr>
+      </w:pPr>
+    </w:p>
+    <w:p>
+      <w:pPr>
         <w:jc w:val="center"/>
         <w:rPr>
           <w:sz w:val="24"/>
-          <w:b/>
-          <w:sz w:val="24"/>
-          <w:b/>
-          <w:szCs w:val="24"/>
-        </w:rPr>
-      </w:pPr>
-      <w:r>
-        <w:rPr>
-          <w:b/>
-          <w:sz w:val="24"/>
-          <w:szCs w:val="24"/>
-        </w:rPr>
-        <w:t xml:space="preserve">Profesor: </w:t>
-      </w:r>
-      <w:r/>
-    </w:p>
-    <w:p>
-      <w:pPr>
-        <w:pStyle w:val="Normal"/>
+          <w:szCs w:val="24"/>
+        </w:rPr>
+      </w:pPr>
+    </w:p>
+    <w:p>
+      <w:pPr>
         <w:jc w:val="center"/>
         <w:rPr>
-          <w:sz w:val="24"/>
-          <w:sz w:val="24"/>
-          <w:szCs w:val="24"/>
-        </w:rPr>
-      </w:pPr>
-      <w:r>
-        <w:rPr>
-          <w:sz w:val="24"/>
-          <w:szCs w:val="24"/>
-        </w:rPr>
-        <w:t>Armando Arce Orozco</w:t>
-      </w:r>
-      <w:r/>
-    </w:p>
-    <w:p>
-      <w:pPr>
-        <w:pStyle w:val="Normal"/>
-        <w:jc w:val="center"/>
-        <w:rPr>
-          <w:sz w:val="24"/>
-          <w:sz w:val="24"/>
-          <w:szCs w:val="24"/>
-          <w:rFonts w:eastAsia="" w:eastAsiaTheme="minorEastAsia"/>
-          <w:lang w:eastAsia="es-ES"/>
-        </w:rPr>
-      </w:pPr>
-      <w:r>
-        <w:rPr>
-          <w:sz w:val="24"/>
-          <w:szCs w:val="24"/>
-        </w:rPr>
-      </w:r>
-      <w:r/>
-    </w:p>
-    <w:p>
-      <w:pPr>
-        <w:pStyle w:val="Normal"/>
-        <w:jc w:val="center"/>
-        <w:rPr>
-          <w:sz w:val="24"/>
-          <w:sz w:val="24"/>
-          <w:szCs w:val="24"/>
-          <w:rFonts w:eastAsia="" w:eastAsiaTheme="minorEastAsia"/>
-          <w:lang w:eastAsia="es-ES"/>
-        </w:rPr>
-      </w:pPr>
-      <w:r>
-        <w:rPr>
-          <w:sz w:val="24"/>
-          <w:szCs w:val="24"/>
-        </w:rPr>
-      </w:r>
-      <w:r/>
-    </w:p>
-    <w:p>
-      <w:pPr>
-        <w:pStyle w:val="Normal"/>
-        <w:jc w:val="center"/>
-        <w:rPr>
           <w:sz w:val="32"/>
+          <w:szCs w:val="24"/>
+        </w:rPr>
+      </w:pPr>
+      <w:r>
+        <w:rPr>
           <w:sz w:val="32"/>
           <w:szCs w:val="24"/>
         </w:rPr>
-      </w:pPr>
-      <w:r>
-        <w:rPr>
-          <w:sz w:val="32"/>
-          <w:szCs w:val="24"/>
-        </w:rPr>
         <w:t>Primer Semestre, 2017</w:t>
       </w:r>
-      <w:r/>
-    </w:p>
-    <w:p>
-      <w:pPr>
-        <w:pStyle w:val="Normal"/>
-      </w:pPr>
-      <w:r>
-        <w:rPr/>
-      </w:r>
-      <w:r/>
-    </w:p>
-    <w:p>
-      <w:pPr>
-        <w:pStyle w:val="Normal"/>
-      </w:pPr>
-      <w:r>
-        <w:rPr/>
-      </w:r>
-      <w:r/>
-    </w:p>
-    <w:p>
-      <w:pPr>
-        <w:pStyle w:val="Normal"/>
-      </w:pPr>
-      <w:r>
-        <w:rPr/>
-      </w:r>
-      <w:r/>
-    </w:p>
-    <w:p>
-      <w:pPr>
-        <w:pStyle w:val="Normal"/>
-      </w:pPr>
-      <w:r>
-        <w:rPr/>
-      </w:r>
-      <w:r/>
-    </w:p>
-    <w:p>
-      <w:pPr>
-        <w:pStyle w:val="Normal"/>
-      </w:pPr>
-      <w:r>
-        <w:rPr/>
-      </w:r>
-      <w:r/>
-    </w:p>
+    </w:p>
+    <w:p/>
+    <w:p/>
+    <w:p/>
+    <w:p/>
+    <w:p/>
     <w:sdt>
       <w:sdtPr>
+        <w:id w:val="172996396"/>
         <w:docPartObj>
           <w:docPartGallery w:val="Table of Contents"/>
-          <w:docPartUnique w:val=""/>
+          <w:docPartUnique/>
         </w:docPartObj>
       </w:sdtPr>
+      <w:sdtEndPr/>
       <w:sdtContent>
         <w:p>
           <w:pPr>
@@ -639,23 +497,22 @@
             </w:rPr>
             <w:t>Tabla de contenido</w:t>
           </w:r>
-          <w:r/>
         </w:p>
       </w:sdtContent>
     </w:sdt>
     <w:p>
       <w:pPr>
-        <w:pStyle w:val="Ndice1"/>
+        <w:pStyle w:val="ndice1"/>
         <w:tabs>
-          <w:tab w:val="left" w:pos="440" w:leader="none"/>
-          <w:tab w:val="right" w:pos="8494" w:leader="dot"/>
+          <w:tab w:val="left" w:pos="440"/>
+          <w:tab w:val="right" w:leader="dot" w:pos="8494"/>
         </w:tabs>
       </w:pPr>
       <w:r>
         <w:fldChar w:fldCharType="begin"/>
       </w:r>
       <w:r>
-        <w:instrText> TOC \z \o "1-3" \u \h</w:instrText>
+        <w:instrText>TOC \z \o "1-3" \u \h</w:instrText>
       </w:r>
       <w:r>
         <w:fldChar w:fldCharType="separate"/>
@@ -663,10 +520,16 @@
       <w:hyperlink w:anchor="_Toc483828269">
         <w:r>
           <w:rPr>
-            <w:webHidden/>
-            <w:rStyle w:val="Enlacedelndice"/>
+            <w:rStyle w:val="Enlacedelndice"/>
+            <w:webHidden/>
           </w:rPr>
           <w:t>1.</w:t>
+        </w:r>
+        <w:r>
+          <w:rPr>
+            <w:rStyle w:val="Enlacedelndice"/>
+            <w:webHidden/>
+          </w:rPr>
           <w:tab/>
           <w:t>Introducción</w:t>
         </w:r>
@@ -686,12 +549,16 @@
           <w:rPr>
             <w:webHidden/>
           </w:rPr>
+        </w:r>
+        <w:r>
+          <w:rPr>
+            <w:webHidden/>
+          </w:rPr>
           <w:fldChar w:fldCharType="separate"/>
         </w:r>
         <w:r>
           <w:rPr>
             <w:rStyle w:val="Enlacedelndice"/>
-            <w:vanish w:val="false"/>
           </w:rPr>
           <w:tab/>
           <w:t>3</w:t>
@@ -703,23 +570,28 @@
           <w:fldChar w:fldCharType="end"/>
         </w:r>
       </w:hyperlink>
-      <w:r/>
-    </w:p>
-    <w:p>
-      <w:pPr>
-        <w:pStyle w:val="Ndice1"/>
+    </w:p>
+    <w:p>
+      <w:pPr>
+        <w:pStyle w:val="ndice1"/>
         <w:tabs>
-          <w:tab w:val="left" w:pos="440" w:leader="none"/>
-          <w:tab w:val="right" w:pos="8494" w:leader="dot"/>
+          <w:tab w:val="left" w:pos="440"/>
+          <w:tab w:val="right" w:leader="dot" w:pos="8494"/>
         </w:tabs>
       </w:pPr>
       <w:hyperlink w:anchor="_Toc483828270">
         <w:r>
           <w:rPr>
-            <w:webHidden/>
-            <w:rStyle w:val="Enlacedelndice"/>
+            <w:rStyle w:val="Enlacedelndice"/>
+            <w:webHidden/>
           </w:rPr>
           <w:t>2.</w:t>
+        </w:r>
+        <w:r>
+          <w:rPr>
+            <w:rStyle w:val="Enlacedelndice"/>
+            <w:webHidden/>
+          </w:rPr>
           <w:tab/>
           <w:t>Descripción del problema</w:t>
         </w:r>
@@ -739,12 +611,16 @@
           <w:rPr>
             <w:webHidden/>
           </w:rPr>
+        </w:r>
+        <w:r>
+          <w:rPr>
+            <w:webHidden/>
+          </w:rPr>
           <w:fldChar w:fldCharType="separate"/>
         </w:r>
         <w:r>
           <w:rPr>
             <w:rStyle w:val="Enlacedelndice"/>
-            <w:vanish w:val="false"/>
           </w:rPr>
           <w:tab/>
           <w:t>3</w:t>
@@ -756,23 +632,28 @@
           <w:fldChar w:fldCharType="end"/>
         </w:r>
       </w:hyperlink>
-      <w:r/>
-    </w:p>
-    <w:p>
-      <w:pPr>
-        <w:pStyle w:val="Ndice2"/>
+    </w:p>
+    <w:p>
+      <w:pPr>
+        <w:pStyle w:val="ndice2"/>
         <w:tabs>
-          <w:tab w:val="left" w:pos="880" w:leader="none"/>
-          <w:tab w:val="right" w:pos="8494" w:leader="dot"/>
+          <w:tab w:val="left" w:pos="880"/>
+          <w:tab w:val="right" w:leader="dot" w:pos="8494"/>
         </w:tabs>
       </w:pPr>
       <w:hyperlink w:anchor="_Toc483828271">
         <w:r>
           <w:rPr>
-            <w:webHidden/>
-            <w:rStyle w:val="Enlacedelndice"/>
+            <w:rStyle w:val="Enlacedelndice"/>
+            <w:webHidden/>
           </w:rPr>
           <w:t>2.1.</w:t>
+        </w:r>
+        <w:r>
+          <w:rPr>
+            <w:rStyle w:val="Enlacedelndice"/>
+            <w:webHidden/>
+          </w:rPr>
           <w:tab/>
           <w:t>Programa Sincronizador</w:t>
         </w:r>
@@ -792,12 +673,16 @@
           <w:rPr>
             <w:webHidden/>
           </w:rPr>
+        </w:r>
+        <w:r>
+          <w:rPr>
+            <w:webHidden/>
+          </w:rPr>
           <w:fldChar w:fldCharType="separate"/>
         </w:r>
         <w:r>
           <w:rPr>
             <w:rStyle w:val="Enlacedelndice"/>
-            <w:vanish w:val="false"/>
           </w:rPr>
           <w:tab/>
           <w:t>3</w:t>
@@ -809,23 +694,28 @@
           <w:fldChar w:fldCharType="end"/>
         </w:r>
       </w:hyperlink>
-      <w:r/>
-    </w:p>
-    <w:p>
-      <w:pPr>
-        <w:pStyle w:val="Ndice1"/>
+    </w:p>
+    <w:p>
+      <w:pPr>
+        <w:pStyle w:val="ndice1"/>
         <w:tabs>
-          <w:tab w:val="left" w:pos="440" w:leader="none"/>
-          <w:tab w:val="right" w:pos="8494" w:leader="dot"/>
+          <w:tab w:val="left" w:pos="440"/>
+          <w:tab w:val="right" w:leader="dot" w:pos="8494"/>
         </w:tabs>
       </w:pPr>
       <w:hyperlink w:anchor="_Toc483828272">
         <w:r>
           <w:rPr>
-            <w:webHidden/>
-            <w:rStyle w:val="Enlacedelndice"/>
+            <w:rStyle w:val="Enlacedelndice"/>
+            <w:webHidden/>
           </w:rPr>
           <w:t>3.</w:t>
+        </w:r>
+        <w:r>
+          <w:rPr>
+            <w:rStyle w:val="Enlacedelndice"/>
+            <w:webHidden/>
+          </w:rPr>
           <w:tab/>
           <w:t>Definición de estructuras de datos</w:t>
         </w:r>
@@ -845,12 +735,16 @@
           <w:rPr>
             <w:webHidden/>
           </w:rPr>
+        </w:r>
+        <w:r>
+          <w:rPr>
+            <w:webHidden/>
+          </w:rPr>
           <w:fldChar w:fldCharType="separate"/>
         </w:r>
         <w:r>
           <w:rPr>
             <w:rStyle w:val="Enlacedelndice"/>
-            <w:vanish w:val="false"/>
           </w:rPr>
           <w:tab/>
           <w:t>4</w:t>
@@ -862,23 +756,28 @@
           <w:fldChar w:fldCharType="end"/>
         </w:r>
       </w:hyperlink>
-      <w:r/>
-    </w:p>
-    <w:p>
-      <w:pPr>
-        <w:pStyle w:val="Ndice1"/>
+    </w:p>
+    <w:p>
+      <w:pPr>
+        <w:pStyle w:val="ndice1"/>
         <w:tabs>
-          <w:tab w:val="left" w:pos="440" w:leader="none"/>
-          <w:tab w:val="right" w:pos="8494" w:leader="dot"/>
+          <w:tab w:val="left" w:pos="440"/>
+          <w:tab w:val="right" w:leader="dot" w:pos="8494"/>
         </w:tabs>
       </w:pPr>
       <w:hyperlink w:anchor="_Toc483828273">
         <w:r>
           <w:rPr>
-            <w:webHidden/>
-            <w:rStyle w:val="Enlacedelndice"/>
+            <w:rStyle w:val="Enlacedelndice"/>
+            <w:webHidden/>
           </w:rPr>
           <w:t>4.</w:t>
+        </w:r>
+        <w:r>
+          <w:rPr>
+            <w:rStyle w:val="Enlacedelndice"/>
+            <w:webHidden/>
+          </w:rPr>
           <w:tab/>
           <w:t>Descripción detallada</w:t>
         </w:r>
@@ -898,12 +797,16 @@
           <w:rPr>
             <w:webHidden/>
           </w:rPr>
+        </w:r>
+        <w:r>
+          <w:rPr>
+            <w:webHidden/>
+          </w:rPr>
           <w:fldChar w:fldCharType="separate"/>
         </w:r>
         <w:r>
           <w:rPr>
             <w:rStyle w:val="Enlacedelndice"/>
-            <w:vanish w:val="false"/>
           </w:rPr>
           <w:tab/>
           <w:t>4</w:t>
@@ -915,23 +818,28 @@
           <w:fldChar w:fldCharType="end"/>
         </w:r>
       </w:hyperlink>
-      <w:r/>
-    </w:p>
-    <w:p>
-      <w:pPr>
-        <w:pStyle w:val="Ndice2"/>
+    </w:p>
+    <w:p>
+      <w:pPr>
+        <w:pStyle w:val="ndice2"/>
         <w:tabs>
-          <w:tab w:val="left" w:pos="880" w:leader="none"/>
-          <w:tab w:val="right" w:pos="8494" w:leader="dot"/>
+          <w:tab w:val="left" w:pos="880"/>
+          <w:tab w:val="right" w:leader="dot" w:pos="8494"/>
         </w:tabs>
       </w:pPr>
       <w:hyperlink w:anchor="_Toc483828274">
         <w:r>
           <w:rPr>
-            <w:webHidden/>
-            <w:rStyle w:val="Enlacedelndice"/>
+            <w:rStyle w:val="Enlacedelndice"/>
+            <w:webHidden/>
           </w:rPr>
           <w:t>4.1.</w:t>
+        </w:r>
+        <w:r>
+          <w:rPr>
+            <w:rStyle w:val="Enlacedelndice"/>
+            <w:webHidden/>
+          </w:rPr>
           <w:tab/>
           <w:t>Manejo de sockets</w:t>
         </w:r>
@@ -951,12 +859,16 @@
           <w:rPr>
             <w:webHidden/>
           </w:rPr>
+        </w:r>
+        <w:r>
+          <w:rPr>
+            <w:webHidden/>
+          </w:rPr>
           <w:fldChar w:fldCharType="separate"/>
         </w:r>
         <w:r>
           <w:rPr>
             <w:rStyle w:val="Enlacedelndice"/>
-            <w:vanish w:val="false"/>
           </w:rPr>
           <w:tab/>
           <w:t>4</w:t>
@@ -968,23 +880,28 @@
           <w:fldChar w:fldCharType="end"/>
         </w:r>
       </w:hyperlink>
-      <w:r/>
-    </w:p>
-    <w:p>
-      <w:pPr>
-        <w:pStyle w:val="Ndice2"/>
+    </w:p>
+    <w:p>
+      <w:pPr>
+        <w:pStyle w:val="ndice2"/>
         <w:tabs>
-          <w:tab w:val="left" w:pos="880" w:leader="none"/>
-          <w:tab w:val="right" w:pos="8494" w:leader="dot"/>
+          <w:tab w:val="left" w:pos="880"/>
+          <w:tab w:val="right" w:leader="dot" w:pos="8494"/>
         </w:tabs>
       </w:pPr>
       <w:hyperlink w:anchor="_Toc483828275">
         <w:r>
           <w:rPr>
-            <w:webHidden/>
-            <w:rStyle w:val="Enlacedelndice"/>
+            <w:rStyle w:val="Enlacedelndice"/>
+            <w:webHidden/>
           </w:rPr>
           <w:t>4.2.</w:t>
+        </w:r>
+        <w:r>
+          <w:rPr>
+            <w:rStyle w:val="Enlacedelndice"/>
+            <w:webHidden/>
+          </w:rPr>
           <w:tab/>
           <w:t>Manejo de solicitudes</w:t>
         </w:r>
@@ -1004,12 +921,16 @@
           <w:rPr>
             <w:webHidden/>
           </w:rPr>
+        </w:r>
+        <w:r>
+          <w:rPr>
+            <w:webHidden/>
+          </w:rPr>
           <w:fldChar w:fldCharType="separate"/>
         </w:r>
         <w:r>
           <w:rPr>
             <w:rStyle w:val="Enlacedelndice"/>
-            <w:vanish w:val="false"/>
           </w:rPr>
           <w:tab/>
           <w:t>4</w:t>
@@ -1021,23 +942,28 @@
           <w:fldChar w:fldCharType="end"/>
         </w:r>
       </w:hyperlink>
-      <w:r/>
-    </w:p>
-    <w:p>
-      <w:pPr>
-        <w:pStyle w:val="Ndice2"/>
+    </w:p>
+    <w:p>
+      <w:pPr>
+        <w:pStyle w:val="ndice2"/>
         <w:tabs>
-          <w:tab w:val="left" w:pos="880" w:leader="none"/>
-          <w:tab w:val="right" w:pos="8494" w:leader="dot"/>
+          <w:tab w:val="left" w:pos="880"/>
+          <w:tab w:val="right" w:leader="dot" w:pos="8494"/>
         </w:tabs>
       </w:pPr>
       <w:hyperlink w:anchor="_Toc483828276">
         <w:r>
           <w:rPr>
-            <w:webHidden/>
-            <w:rStyle w:val="Enlacedelndice"/>
+            <w:rStyle w:val="Enlacedelndice"/>
+            <w:webHidden/>
           </w:rPr>
           <w:t>4.3.</w:t>
+        </w:r>
+        <w:r>
+          <w:rPr>
+            <w:rStyle w:val="Enlacedelndice"/>
+            <w:webHidden/>
+          </w:rPr>
           <w:tab/>
           <w:t>Rutina de comparación</w:t>
         </w:r>
@@ -1057,12 +983,16 @@
           <w:rPr>
             <w:webHidden/>
           </w:rPr>
+        </w:r>
+        <w:r>
+          <w:rPr>
+            <w:webHidden/>
+          </w:rPr>
           <w:fldChar w:fldCharType="separate"/>
         </w:r>
         <w:r>
           <w:rPr>
             <w:rStyle w:val="Enlacedelndice"/>
-            <w:vanish w:val="false"/>
           </w:rPr>
           <w:tab/>
           <w:t>4</w:t>
@@ -1074,28 +1004,31 @@
           <w:fldChar w:fldCharType="end"/>
         </w:r>
       </w:hyperlink>
-      <w:r/>
-    </w:p>
-    <w:p>
-      <w:pPr>
-        <w:pStyle w:val="Ndice1"/>
+    </w:p>
+    <w:p>
+      <w:pPr>
+        <w:pStyle w:val="ndice1"/>
         <w:tabs>
-          <w:tab w:val="left" w:pos="440" w:leader="none"/>
-          <w:tab w:val="right" w:pos="8494" w:leader="dot"/>
+          <w:tab w:val="left" w:pos="440"/>
+          <w:tab w:val="right" w:leader="dot" w:pos="8494"/>
         </w:tabs>
       </w:pPr>
       <w:hyperlink w:anchor="_Toc483828277">
         <w:r>
           <w:rPr>
-            <w:webHidden/>
-            <w:rStyle w:val="Enlacedelndice"/>
+            <w:rStyle w:val="Enlacedelndice"/>
+            <w:webHidden/>
           </w:rPr>
           <w:t>5.</w:t>
+        </w:r>
+        <w:r>
+          <w:rPr>
+            <w:rStyle w:val="Enlacedelndice"/>
+            <w:webHidden/>
+          </w:rPr>
           <w:tab/>
           <w:t>Descripción del protocolos y form</w:t>
         </w:r>
-        <w:bookmarkStart w:id="2" w:name="_GoBack"/>
-        <w:bookmarkEnd w:id="2"/>
         <w:r>
           <w:rPr>
             <w:rStyle w:val="Enlacedelndice"/>
@@ -1118,12 +1051,16 @@
           <w:rPr>
             <w:webHidden/>
           </w:rPr>
+        </w:r>
+        <w:r>
+          <w:rPr>
+            <w:webHidden/>
+          </w:rPr>
           <w:fldChar w:fldCharType="separate"/>
         </w:r>
         <w:r>
           <w:rPr>
             <w:rStyle w:val="Enlacedelndice"/>
-            <w:vanish w:val="false"/>
           </w:rPr>
           <w:tab/>
           <w:t>4</w:t>
@@ -1135,23 +1072,28 @@
           <w:fldChar w:fldCharType="end"/>
         </w:r>
       </w:hyperlink>
-      <w:r/>
-    </w:p>
-    <w:p>
-      <w:pPr>
-        <w:pStyle w:val="Ndice1"/>
+    </w:p>
+    <w:p>
+      <w:pPr>
+        <w:pStyle w:val="ndice1"/>
         <w:tabs>
-          <w:tab w:val="left" w:pos="440" w:leader="none"/>
-          <w:tab w:val="right" w:pos="8494" w:leader="dot"/>
+          <w:tab w:val="left" w:pos="440"/>
+          <w:tab w:val="right" w:leader="dot" w:pos="8494"/>
         </w:tabs>
       </w:pPr>
       <w:hyperlink w:anchor="_Toc483828278">
         <w:r>
           <w:rPr>
-            <w:webHidden/>
-            <w:rStyle w:val="Enlacedelndice"/>
+            <w:rStyle w:val="Enlacedelndice"/>
+            <w:webHidden/>
           </w:rPr>
           <w:t>6.</w:t>
+        </w:r>
+        <w:r>
+          <w:rPr>
+            <w:rStyle w:val="Enlacedelndice"/>
+            <w:webHidden/>
+          </w:rPr>
           <w:tab/>
           <w:t>Análisis de resultados de pruebas</w:t>
         </w:r>
@@ -1171,12 +1113,16 @@
           <w:rPr>
             <w:webHidden/>
           </w:rPr>
+        </w:r>
+        <w:r>
+          <w:rPr>
+            <w:webHidden/>
+          </w:rPr>
           <w:fldChar w:fldCharType="separate"/>
         </w:r>
         <w:r>
           <w:rPr>
             <w:rStyle w:val="Enlacedelndice"/>
-            <w:vanish w:val="false"/>
           </w:rPr>
           <w:tab/>
           <w:t>4</w:t>
@@ -1188,23 +1134,28 @@
           <w:fldChar w:fldCharType="end"/>
         </w:r>
       </w:hyperlink>
-      <w:r/>
-    </w:p>
-    <w:p>
-      <w:pPr>
-        <w:pStyle w:val="Ndice1"/>
+    </w:p>
+    <w:p>
+      <w:pPr>
+        <w:pStyle w:val="ndice1"/>
         <w:tabs>
-          <w:tab w:val="left" w:pos="440" w:leader="none"/>
-          <w:tab w:val="right" w:pos="8494" w:leader="dot"/>
+          <w:tab w:val="left" w:pos="440"/>
+          <w:tab w:val="right" w:leader="dot" w:pos="8494"/>
         </w:tabs>
       </w:pPr>
       <w:hyperlink w:anchor="_Toc483828279">
         <w:r>
           <w:rPr>
-            <w:webHidden/>
-            <w:rStyle w:val="Enlacedelndice"/>
+            <w:rStyle w:val="Enlacedelndice"/>
+            <w:webHidden/>
           </w:rPr>
           <w:t>7.</w:t>
+        </w:r>
+        <w:r>
+          <w:rPr>
+            <w:rStyle w:val="Enlacedelndice"/>
+            <w:webHidden/>
+          </w:rPr>
           <w:tab/>
           <w:t>Conclusiones sobre rendimiento y funcionamiento</w:t>
         </w:r>
@@ -1224,12 +1175,16 @@
           <w:rPr>
             <w:webHidden/>
           </w:rPr>
+        </w:r>
+        <w:r>
+          <w:rPr>
+            <w:webHidden/>
+          </w:rPr>
           <w:fldChar w:fldCharType="separate"/>
         </w:r>
         <w:r>
           <w:rPr>
             <w:rStyle w:val="Enlacedelndice"/>
-            <w:vanish w:val="false"/>
           </w:rPr>
           <w:tab/>
           <w:t>4</w:t>
@@ -1241,173 +1196,29 @@
           <w:fldChar w:fldCharType="end"/>
         </w:r>
       </w:hyperlink>
-      <w:r/>
-    </w:p>
-    <w:p>
-      <w:pPr>
-        <w:pStyle w:val="Normal"/>
-      </w:pPr>
-      <w:r>
-        <w:rPr/>
-      </w:r>
+    </w:p>
+    <w:p>
       <w:r>
         <w:fldChar w:fldCharType="end"/>
       </w:r>
-      <w:r/>
-    </w:p>
-    <w:p>
-      <w:pPr>
-        <w:pStyle w:val="Normal"/>
-      </w:pPr>
-      <w:r>
-        <w:rPr/>
-      </w:r>
-      <w:r/>
-    </w:p>
-    <w:p>
-      <w:pPr>
-        <w:pStyle w:val="Normal"/>
-      </w:pPr>
-      <w:r>
-        <w:rPr/>
-      </w:r>
-      <w:r/>
-    </w:p>
-    <w:p>
-      <w:pPr>
-        <w:pStyle w:val="Normal"/>
-      </w:pPr>
-      <w:r>
-        <w:rPr/>
-      </w:r>
-      <w:r/>
-    </w:p>
-    <w:p>
-      <w:pPr>
-        <w:pStyle w:val="Normal"/>
-      </w:pPr>
-      <w:r>
-        <w:rPr/>
-      </w:r>
-      <w:r/>
-    </w:p>
-    <w:p>
-      <w:pPr>
-        <w:pStyle w:val="Normal"/>
-      </w:pPr>
-      <w:r>
-        <w:rPr/>
-      </w:r>
-      <w:r/>
-    </w:p>
-    <w:p>
-      <w:pPr>
-        <w:pStyle w:val="Normal"/>
-      </w:pPr>
-      <w:r>
-        <w:rPr/>
-      </w:r>
-      <w:r/>
-    </w:p>
-    <w:p>
-      <w:pPr>
-        <w:pStyle w:val="Normal"/>
-      </w:pPr>
-      <w:r>
-        <w:rPr/>
-      </w:r>
-      <w:r/>
-    </w:p>
-    <w:p>
-      <w:pPr>
-        <w:pStyle w:val="Normal"/>
-      </w:pPr>
-      <w:r>
-        <w:rPr/>
-      </w:r>
-      <w:r/>
-    </w:p>
-    <w:p>
-      <w:pPr>
-        <w:pStyle w:val="Normal"/>
-      </w:pPr>
-      <w:r>
-        <w:rPr/>
-      </w:r>
-      <w:r/>
-    </w:p>
-    <w:p>
-      <w:pPr>
-        <w:pStyle w:val="Normal"/>
-      </w:pPr>
-      <w:r>
-        <w:rPr/>
-      </w:r>
-      <w:r/>
-    </w:p>
-    <w:p>
-      <w:pPr>
-        <w:pStyle w:val="Normal"/>
-      </w:pPr>
-      <w:r>
-        <w:rPr/>
-      </w:r>
-      <w:r/>
-    </w:p>
-    <w:p>
-      <w:pPr>
-        <w:pStyle w:val="Normal"/>
-      </w:pPr>
-      <w:r>
-        <w:rPr/>
-      </w:r>
-      <w:r/>
-    </w:p>
-    <w:p>
-      <w:pPr>
-        <w:pStyle w:val="Normal"/>
-      </w:pPr>
-      <w:r>
-        <w:rPr/>
-      </w:r>
-      <w:r/>
-    </w:p>
-    <w:p>
-      <w:pPr>
-        <w:pStyle w:val="Normal"/>
-      </w:pPr>
-      <w:r>
-        <w:rPr/>
-      </w:r>
-      <w:r/>
-    </w:p>
-    <w:p>
-      <w:pPr>
-        <w:pStyle w:val="Normal"/>
-      </w:pPr>
-      <w:r>
-        <w:rPr/>
-      </w:r>
-      <w:r/>
-    </w:p>
-    <w:p>
-      <w:pPr>
-        <w:pStyle w:val="Normal"/>
-      </w:pPr>
-      <w:r>
-        <w:rPr/>
-      </w:r>
-      <w:r/>
-    </w:p>
-    <w:p>
-      <w:pPr>
-        <w:pStyle w:val="Normal"/>
-      </w:pPr>
-      <w:r>
-        <w:rPr/>
-      </w:r>
-      <w:r/>
-    </w:p>
+    </w:p>
+    <w:p/>
+    <w:p/>
+    <w:p/>
+    <w:p/>
+    <w:p/>
+    <w:p/>
+    <w:p/>
+    <w:p/>
+    <w:p/>
+    <w:p/>
+    <w:p/>
+    <w:p/>
+    <w:p/>
+    <w:p/>
+    <w:p/>
+    <w:p/>
+    <w:p/>
     <w:p>
       <w:pPr>
         <w:pStyle w:val="Encabezado1"/>
@@ -1415,26 +1226,16 @@
           <w:ilvl w:val="0"/>
           <w:numId w:val="1"/>
         </w:numPr>
-        <w:rPr>
-          <w:sz w:val="32"/>
-          <w:sz w:val="32"/>
-          <w:szCs w:val="32"/>
-          <w:rFonts w:ascii="Calibri Light" w:hAnsi="Calibri Light" w:eastAsia="" w:cs="" w:asciiTheme="majorHAnsi" w:cstheme="majorBidi" w:eastAsiaTheme="majorEastAsia" w:hAnsiTheme="majorHAnsi"/>
-          <w:color w:val="2F5496" w:themeColor="accent1" w:themeShade="bf"/>
-          <w:lang w:eastAsia="es-ES"/>
-        </w:rPr>
-      </w:pPr>
-      <w:bookmarkStart w:id="3" w:name="_Toc483828269"/>
-      <w:r>
-        <w:rPr/>
+      </w:pPr>
+      <w:bookmarkStart w:id="2" w:name="_Toc483828269"/>
+      <w:r>
+        <w:lastRenderedPageBreak/>
         <w:t>Introducción</w:t>
       </w:r>
-      <w:bookmarkEnd w:id="3"/>
-      <w:r>
-        <w:rPr/>
+      <w:bookmarkEnd w:id="2"/>
+      <w:r>
         <w:t xml:space="preserve"> </w:t>
       </w:r>
-      <w:r/>
     </w:p>
     <w:p>
       <w:pPr>
@@ -1443,45 +1244,68 @@
           <w:ilvl w:val="0"/>
           <w:numId w:val="1"/>
         </w:numPr>
-        <w:rPr>
-          <w:sz w:val="32"/>
-          <w:sz w:val="32"/>
-          <w:szCs w:val="32"/>
-          <w:rFonts w:ascii="Calibri Light" w:hAnsi="Calibri Light" w:eastAsia="" w:cs="" w:asciiTheme="majorHAnsi" w:cstheme="majorBidi" w:eastAsiaTheme="majorEastAsia" w:hAnsiTheme="majorHAnsi"/>
-          <w:color w:val="2F5496" w:themeColor="accent1" w:themeShade="bf"/>
-          <w:lang w:eastAsia="es-ES"/>
-        </w:rPr>
-      </w:pPr>
-      <w:bookmarkStart w:id="4" w:name="_Toc483828270"/>
-      <w:bookmarkEnd w:id="4"/>
-      <w:r>
-        <w:rPr/>
+      </w:pPr>
+      <w:bookmarkStart w:id="3" w:name="_Toc483828270"/>
+      <w:bookmarkEnd w:id="3"/>
+      <w:r>
         <w:t>Descripción del problema</w:t>
       </w:r>
-      <w:r/>
-    </w:p>
-    <w:p>
-      <w:pPr>
-        <w:pStyle w:val="Normal"/>
-        <w:spacing w:lineRule="auto" w:line="360"/>
+    </w:p>
+    <w:p>
+      <w:pPr>
+        <w:spacing w:line="360" w:lineRule="auto"/>
         <w:ind w:firstLine="708"/>
         <w:jc w:val="both"/>
         <w:rPr>
-          <w:sz w:val="24"/>
-          <w:sz w:val="24"/>
-          <w:szCs w:val="24"/>
           <w:rFonts w:ascii="Arial" w:hAnsi="Arial" w:cs="Arial"/>
-        </w:rPr>
-      </w:pPr>
-      <w:r>
-        <w:rPr>
-          <w:rFonts w:cs="Arial" w:ascii="Arial" w:hAnsi="Arial"/>
-          <w:sz w:val="24"/>
-          <w:szCs w:val="24"/>
-        </w:rPr>
-        <w:t>Un problema que presentan los diferentes sistemas de sincronización de archivos (como Dropbox, LiveDrive y SugarSync) es que solo funcionan conectados al Internet. Desde antes existían aplicaciones sencillas que permitían sincronizar máquinas en una red sin conectarse a la Web (por ejemplo, una laptop y una computadora de escritorio).</w:t>
-      </w:r>
-      <w:r/>
+          <w:sz w:val="24"/>
+          <w:szCs w:val="24"/>
+        </w:rPr>
+      </w:pPr>
+      <w:r>
+        <w:rPr>
+          <w:rFonts w:ascii="Arial" w:hAnsi="Arial" w:cs="Arial"/>
+          <w:sz w:val="24"/>
+          <w:szCs w:val="24"/>
+        </w:rPr>
+        <w:t xml:space="preserve">Un problema que presentan los diferentes sistemas de sincronización de archivos (como Dropbox, </w:t>
+      </w:r>
+      <w:proofErr w:type="spellStart"/>
+      <w:r>
+        <w:rPr>
+          <w:rFonts w:ascii="Arial" w:hAnsi="Arial" w:cs="Arial"/>
+          <w:sz w:val="24"/>
+          <w:szCs w:val="24"/>
+        </w:rPr>
+        <w:t>LiveDrive</w:t>
+      </w:r>
+      <w:proofErr w:type="spellEnd"/>
+      <w:r>
+        <w:rPr>
+          <w:rFonts w:ascii="Arial" w:hAnsi="Arial" w:cs="Arial"/>
+          <w:sz w:val="24"/>
+          <w:szCs w:val="24"/>
+        </w:rPr>
+        <w:t xml:space="preserve"> y </w:t>
+      </w:r>
+      <w:proofErr w:type="spellStart"/>
+      <w:r>
+        <w:rPr>
+          <w:rFonts w:ascii="Arial" w:hAnsi="Arial" w:cs="Arial"/>
+          <w:sz w:val="24"/>
+          <w:szCs w:val="24"/>
+        </w:rPr>
+        <w:t>SugarSync</w:t>
+      </w:r>
+      <w:proofErr w:type="spellEnd"/>
+      <w:r>
+        <w:rPr>
+          <w:rFonts w:ascii="Arial" w:hAnsi="Arial" w:cs="Arial"/>
+          <w:sz w:val="24"/>
+          <w:szCs w:val="24"/>
+        </w:rPr>
+        <w:t>) es que solo funcionan conectados al Internet. Desde antes existían aplicaciones sencillas que permitían sincronizar máquinas en una red sin conectarse a la Web (por ejemplo, una laptop y una computadora de escritorio).</w:t>
+      </w:r>
     </w:p>
     <w:p>
       <w:pPr>
@@ -1490,200 +1314,168 @@
           <w:ilvl w:val="1"/>
           <w:numId w:val="1"/>
         </w:numPr>
-        <w:rPr>
-          <w:sz w:val="26"/>
-          <w:sz w:val="26"/>
-          <w:szCs w:val="26"/>
-          <w:rFonts w:ascii="Calibri Light" w:hAnsi="Calibri Light" w:eastAsia="" w:cs="" w:asciiTheme="majorHAnsi" w:cstheme="majorBidi" w:eastAsiaTheme="majorEastAsia" w:hAnsiTheme="majorHAnsi"/>
-          <w:color w:val="2F5496" w:themeColor="accent1" w:themeShade="bf"/>
-          <w:lang w:eastAsia="es-ES"/>
-        </w:rPr>
-      </w:pPr>
-      <w:bookmarkStart w:id="5" w:name="_Toc483828271"/>
-      <w:bookmarkEnd w:id="5"/>
-      <w:r>
-        <w:rPr/>
+      </w:pPr>
+      <w:bookmarkStart w:id="4" w:name="_Toc483828271"/>
+      <w:bookmarkEnd w:id="4"/>
+      <w:r>
         <w:t>Programa Sincronizador</w:t>
       </w:r>
-      <w:r/>
-    </w:p>
-    <w:p>
-      <w:pPr>
-        <w:pStyle w:val="Normal"/>
-        <w:spacing w:lineRule="auto" w:line="360"/>
+    </w:p>
+    <w:p>
+      <w:pPr>
+        <w:spacing w:line="360" w:lineRule="auto"/>
         <w:ind w:firstLine="360"/>
         <w:jc w:val="both"/>
         <w:rPr>
-          <w:sz w:val="24"/>
-          <w:sz w:val="24"/>
           <w:rFonts w:ascii="Arial" w:hAnsi="Arial" w:cs="Arial"/>
-        </w:rPr>
-      </w:pPr>
-      <w:r>
-        <w:rPr>
-          <w:rFonts w:cs="Arial" w:ascii="Arial" w:hAnsi="Arial"/>
+          <w:sz w:val="24"/>
+        </w:rPr>
+      </w:pPr>
+      <w:r>
+        <w:rPr>
+          <w:rFonts w:ascii="Arial" w:hAnsi="Arial" w:cs="Arial"/>
           <w:sz w:val="24"/>
         </w:rPr>
         <w:t>El programa sincronizador se debe ejecutar en dos máquinas al mismo tiempo. En la primera máquina el programa recibirá como parámetro únicamente el nombre del directorio a sincronizar y quedará esperando conexiones en el puerto 8889. En la otra máquina se debe pasar como parámetros el nombre del directorio local a sincronizar y el IP de la primera máquina.</w:t>
       </w:r>
-      <w:r/>
-    </w:p>
-    <w:p>
-      <w:pPr>
-        <w:pStyle w:val="Normal"/>
-        <w:spacing w:lineRule="auto" w:line="360"/>
+    </w:p>
+    <w:p>
+      <w:pPr>
+        <w:spacing w:line="360" w:lineRule="auto"/>
         <w:ind w:firstLine="360"/>
         <w:jc w:val="both"/>
         <w:rPr>
-          <w:sz w:val="24"/>
-          <w:sz w:val="24"/>
           <w:rFonts w:ascii="Arial" w:hAnsi="Arial" w:cs="Arial"/>
-        </w:rPr>
-      </w:pPr>
-      <w:r>
-        <w:rPr>
-          <w:rFonts w:cs="Arial" w:ascii="Arial" w:hAnsi="Arial"/>
-          <w:sz w:val="24"/>
-        </w:rPr>
-        <w:t xml:space="preserve"> </w:t>
-      </w:r>
-      <w:r>
-        <w:rPr>
-          <w:rFonts w:cs="Arial" w:ascii="Arial" w:hAnsi="Arial"/>
-          <w:sz w:val="24"/>
-        </w:rPr>
-        <w:t>Al iniciarse el programa deberá identificar los archivos en su directorio local, almacenando su tamaño, hora y fecha de la última actualización. Debe comparar dicha información con un listado de su corrida anterior, y determinar cuáles archivos han cambiado. Si algún archivo ha cambiado, se eliminó, o se creó, se debe enviar esa información a la otra máquina para que realice los cambios adecuados. Dentro de dichos cambios está solicitar el archivo actualizado a la otra máquina.</w:t>
-      </w:r>
-      <w:r/>
-    </w:p>
-    <w:p>
-      <w:pPr>
-        <w:pStyle w:val="ListParagraph"/>
+          <w:sz w:val="24"/>
+        </w:rPr>
+      </w:pPr>
+      <w:r>
+        <w:rPr>
+          <w:rFonts w:ascii="Arial" w:hAnsi="Arial" w:cs="Arial"/>
+          <w:sz w:val="24"/>
+        </w:rPr>
+        <w:t xml:space="preserve"> Al iniciarse el programa deberá identificar los archivos en su directorio local, almacenando su tamaño, hora y fecha de la última actualización. Debe comparar dicha información con un listado de su corrida anterior, y determinar cuáles archivos han cambiado. Si algún archivo ha cambiado, se eliminó, o se creó, se debe enviar esa información a la otra máquina para que realice los cambios adecuados. Dentro de dichos cambios está solicitar el archivo actualizado a la otra máquina.</w:t>
+      </w:r>
+    </w:p>
+    <w:p>
+      <w:pPr>
+        <w:pStyle w:val="Prrafodelista"/>
         <w:numPr>
           <w:ilvl w:val="0"/>
           <w:numId w:val="2"/>
         </w:numPr>
-        <w:spacing w:lineRule="auto" w:line="360"/>
+        <w:spacing w:line="360" w:lineRule="auto"/>
         <w:jc w:val="both"/>
         <w:rPr>
-          <w:sz w:val="24"/>
-          <w:sz w:val="24"/>
-          <w:szCs w:val="24"/>
           <w:rFonts w:ascii="Arial" w:hAnsi="Arial" w:cs="Arial"/>
-        </w:rPr>
-      </w:pPr>
-      <w:r>
-        <w:rPr>
-          <w:rFonts w:cs="Arial" w:ascii="Arial" w:hAnsi="Arial"/>
+          <w:sz w:val="24"/>
+          <w:szCs w:val="24"/>
+        </w:rPr>
+      </w:pPr>
+      <w:r>
+        <w:rPr>
+          <w:rFonts w:ascii="Arial" w:hAnsi="Arial" w:cs="Arial"/>
           <w:sz w:val="24"/>
           <w:szCs w:val="24"/>
         </w:rPr>
         <w:t xml:space="preserve">Una vez que se realiza la sincronización, los programas que corren en las máquinas deben terminar. La siguiente vez que se desee sincronizar se debe volver a ejecutar el programa en ambas máquinas. </w:t>
       </w:r>
-      <w:r/>
-    </w:p>
-    <w:p>
-      <w:pPr>
-        <w:pStyle w:val="ListParagraph"/>
+    </w:p>
+    <w:p>
+      <w:pPr>
+        <w:pStyle w:val="Prrafodelista"/>
         <w:numPr>
           <w:ilvl w:val="0"/>
           <w:numId w:val="2"/>
         </w:numPr>
-        <w:spacing w:lineRule="auto" w:line="360"/>
+        <w:spacing w:line="360" w:lineRule="auto"/>
         <w:jc w:val="both"/>
         <w:rPr>
-          <w:sz w:val="24"/>
-          <w:sz w:val="24"/>
-          <w:szCs w:val="24"/>
           <w:rFonts w:ascii="Arial" w:hAnsi="Arial" w:cs="Arial"/>
-        </w:rPr>
-      </w:pPr>
-      <w:r>
-        <w:rPr>
-          <w:rFonts w:cs="Arial" w:ascii="Arial" w:hAnsi="Arial"/>
+          <w:sz w:val="24"/>
+          <w:szCs w:val="24"/>
+        </w:rPr>
+      </w:pPr>
+      <w:r>
+        <w:rPr>
+          <w:rFonts w:ascii="Arial" w:hAnsi="Arial" w:cs="Arial"/>
           <w:sz w:val="24"/>
           <w:szCs w:val="24"/>
         </w:rPr>
         <w:t xml:space="preserve">Tome en cuenta que los relojes de las máquinas involucradas pueden estar de sincronizados. Para determinar cuáles archivos son más recientes se debe realizar un cálculo de diferencias entre las horas de ambos relojes. </w:t>
       </w:r>
-      <w:r/>
-    </w:p>
-    <w:p>
-      <w:pPr>
-        <w:pStyle w:val="ListParagraph"/>
+    </w:p>
+    <w:p>
+      <w:pPr>
+        <w:pStyle w:val="Prrafodelista"/>
         <w:numPr>
           <w:ilvl w:val="0"/>
           <w:numId w:val="2"/>
         </w:numPr>
-        <w:spacing w:lineRule="auto" w:line="360"/>
+        <w:spacing w:line="360" w:lineRule="auto"/>
         <w:jc w:val="both"/>
         <w:rPr>
-          <w:sz w:val="24"/>
-          <w:sz w:val="24"/>
           <w:rFonts w:ascii="Arial" w:hAnsi="Arial" w:cs="Arial"/>
-        </w:rPr>
-      </w:pPr>
-      <w:r>
-        <w:rPr>
-          <w:rFonts w:cs="Arial" w:ascii="Arial" w:hAnsi="Arial"/>
+          <w:sz w:val="24"/>
+        </w:rPr>
+      </w:pPr>
+      <w:r>
+        <w:rPr>
+          <w:rFonts w:ascii="Arial" w:hAnsi="Arial" w:cs="Arial"/>
           <w:sz w:val="24"/>
           <w:szCs w:val="24"/>
         </w:rPr>
         <w:t>NO se deben escribir dos programas diferentes. Es el mismo programa que actúa como cliente o servidor dependiendo de los parámetros que se le pasen.</w:t>
       </w:r>
-      <w:r/>
-    </w:p>
-    <w:p>
-      <w:pPr>
-        <w:pStyle w:val="ListParagraph"/>
+    </w:p>
+    <w:p>
+      <w:pPr>
+        <w:pStyle w:val="Prrafodelista"/>
         <w:numPr>
           <w:ilvl w:val="0"/>
           <w:numId w:val="2"/>
         </w:numPr>
-        <w:spacing w:lineRule="auto" w:line="360"/>
+        <w:spacing w:line="360" w:lineRule="auto"/>
         <w:jc w:val="both"/>
         <w:rPr>
-          <w:sz w:val="24"/>
-          <w:sz w:val="24"/>
-          <w:szCs w:val="24"/>
           <w:rFonts w:ascii="Arial" w:hAnsi="Arial" w:cs="Arial"/>
-        </w:rPr>
-      </w:pPr>
-      <w:r>
-        <w:rPr>
-          <w:rFonts w:cs="Arial" w:ascii="Arial" w:hAnsi="Arial"/>
-          <w:sz w:val="24"/>
-          <w:szCs w:val="24"/>
-        </w:rPr>
+          <w:sz w:val="24"/>
+          <w:szCs w:val="24"/>
+        </w:rPr>
+      </w:pPr>
+      <w:r>
+        <w:rPr>
+          <w:rFonts w:ascii="Arial" w:hAnsi="Arial" w:cs="Arial"/>
+          <w:sz w:val="24"/>
+          <w:szCs w:val="24"/>
+        </w:rPr>
+        <w:lastRenderedPageBreak/>
         <w:t xml:space="preserve">Debe utilizar sockets para que se comuniquen los programas. Además, debe definir un formato y protocolo adecuado para enviar y recibir las solicitudes de archivos. </w:t>
       </w:r>
-      <w:r/>
-    </w:p>
-    <w:p>
-      <w:pPr>
-        <w:pStyle w:val="ListParagraph"/>
+    </w:p>
+    <w:p>
+      <w:pPr>
+        <w:pStyle w:val="Prrafodelista"/>
         <w:numPr>
           <w:ilvl w:val="0"/>
           <w:numId w:val="2"/>
         </w:numPr>
-        <w:spacing w:lineRule="auto" w:line="360"/>
+        <w:spacing w:line="360" w:lineRule="auto"/>
         <w:jc w:val="both"/>
         <w:rPr>
-          <w:sz w:val="24"/>
-          <w:sz w:val="24"/>
-          <w:szCs w:val="24"/>
           <w:rFonts w:ascii="Arial" w:hAnsi="Arial" w:cs="Arial"/>
-        </w:rPr>
-      </w:pPr>
-      <w:r>
-        <w:rPr>
-          <w:rFonts w:cs="Arial" w:ascii="Arial" w:hAnsi="Arial"/>
+          <w:sz w:val="24"/>
+          <w:szCs w:val="24"/>
+        </w:rPr>
+      </w:pPr>
+      <w:r>
+        <w:rPr>
+          <w:rFonts w:ascii="Arial" w:hAnsi="Arial" w:cs="Arial"/>
           <w:sz w:val="24"/>
           <w:szCs w:val="24"/>
         </w:rPr>
         <w:t>Debe tomar en cuenta la posibilidad que un archivo haya sido modificado en ambas máquinas, provocando el caso de “copias en conflicto”. Aquí lo mejor es dejar las dos copias, pero con nombres ligeramente diferentes.</w:t>
       </w:r>
-      <w:r/>
     </w:p>
     <w:p>
       <w:pPr>
@@ -1692,26 +1484,157 @@
           <w:ilvl w:val="0"/>
           <w:numId w:val="1"/>
         </w:numPr>
-        <w:rPr>
-          <w:sz w:val="32"/>
-          <w:sz w:val="32"/>
-          <w:szCs w:val="32"/>
-          <w:rFonts w:ascii="Calibri Light" w:hAnsi="Calibri Light" w:eastAsia="" w:cs="" w:asciiTheme="majorHAnsi" w:cstheme="majorBidi" w:eastAsiaTheme="majorEastAsia" w:hAnsiTheme="majorHAnsi"/>
-          <w:color w:val="2F5496" w:themeColor="accent1" w:themeShade="bf"/>
-          <w:lang w:eastAsia="es-ES"/>
-        </w:rPr>
-      </w:pPr>
-      <w:bookmarkStart w:id="6" w:name="_Toc483828272"/>
-      <w:r>
-        <w:rPr/>
+      </w:pPr>
+      <w:bookmarkStart w:id="5" w:name="_Toc483828272"/>
+      <w:r>
         <w:t>Definición de estructuras de datos</w:t>
       </w:r>
-      <w:bookmarkEnd w:id="6"/>
-      <w:r>
-        <w:rPr/>
+      <w:bookmarkEnd w:id="5"/>
+      <w:r>
         <w:t xml:space="preserve"> </w:t>
       </w:r>
-      <w:r/>
+    </w:p>
+    <w:p>
+      <w:pPr>
+        <w:spacing w:line="360" w:lineRule="auto"/>
+        <w:ind w:left="360" w:firstLine="348"/>
+        <w:jc w:val="both"/>
+        <w:rPr>
+          <w:rFonts w:ascii="Arial" w:hAnsi="Arial" w:cs="Arial"/>
+          <w:sz w:val="24"/>
+          <w:szCs w:val="24"/>
+        </w:rPr>
+      </w:pPr>
+      <w:r>
+        <w:rPr>
+          <w:rFonts w:ascii="Arial" w:hAnsi="Arial" w:cs="Arial"/>
+          <w:sz w:val="24"/>
+          <w:szCs w:val="24"/>
+        </w:rPr>
+        <w:t>Para la implementación adecuada de este programa sincronizador, se implementaron las siguientes estructuras de datos.</w:t>
+      </w:r>
+    </w:p>
+    <w:p>
+      <w:pPr>
+        <w:spacing w:line="360" w:lineRule="auto"/>
+        <w:ind w:left="360" w:firstLine="348"/>
+        <w:jc w:val="center"/>
+        <w:rPr>
+          <w:rFonts w:ascii="Arial" w:hAnsi="Arial" w:cs="Arial"/>
+          <w:sz w:val="24"/>
+          <w:szCs w:val="24"/>
+        </w:rPr>
+      </w:pPr>
+      <w:r>
+        <w:rPr>
+          <w:rFonts w:ascii="Arial" w:hAnsi="Arial" w:cs="Arial"/>
+          <w:noProof/>
+          <w:sz w:val="24"/>
+          <w:szCs w:val="24"/>
+        </w:rPr>
+        <w:drawing>
+          <wp:inline distT="0" distB="0" distL="0" distR="0">
+            <wp:extent cx="2219635" cy="1209844"/>
+            <wp:effectExtent l="0" t="0" r="9525" b="9525"/>
+            <wp:docPr id="5" name="Imagen 5"/>
+            <wp:cNvGraphicFramePr>
+              <a:graphicFrameLocks xmlns:a="http://schemas.openxmlformats.org/drawingml/2006/main" noChangeAspect="1"/>
+            </wp:cNvGraphicFramePr>
+            <a:graphic xmlns:a="http://schemas.openxmlformats.org/drawingml/2006/main">
+              <a:graphicData uri="http://schemas.openxmlformats.org/drawingml/2006/picture">
+                <pic:pic xmlns:pic="http://schemas.openxmlformats.org/drawingml/2006/picture">
+                  <pic:nvPicPr>
+                    <pic:cNvPr id="5" name="7.PNG"/>
+                    <pic:cNvPicPr/>
+                  </pic:nvPicPr>
+                  <pic:blipFill>
+                    <a:blip r:embed="rId9">
+                      <a:extLst>
+                        <a:ext uri="{28A0092B-C50C-407E-A947-70E740481C1C}">
+                          <a14:useLocalDpi xmlns:a14="http://schemas.microsoft.com/office/drawing/2010/main" val="0"/>
+                        </a:ext>
+                      </a:extLst>
+                    </a:blip>
+                    <a:stretch>
+                      <a:fillRect/>
+                    </a:stretch>
+                  </pic:blipFill>
+                  <pic:spPr>
+                    <a:xfrm>
+                      <a:off x="0" y="0"/>
+                      <a:ext cx="2219635" cy="1209844"/>
+                    </a:xfrm>
+                    <a:prstGeom prst="rect">
+                      <a:avLst/>
+                    </a:prstGeom>
+                  </pic:spPr>
+                </pic:pic>
+              </a:graphicData>
+            </a:graphic>
+          </wp:inline>
+        </w:drawing>
+      </w:r>
+    </w:p>
+    <w:p>
+      <w:pPr>
+        <w:spacing w:line="360" w:lineRule="auto"/>
+        <w:ind w:left="360" w:firstLine="348"/>
+        <w:jc w:val="center"/>
+        <w:rPr>
+          <w:rFonts w:ascii="Arial" w:hAnsi="Arial" w:cs="Arial"/>
+          <w:sz w:val="24"/>
+          <w:szCs w:val="24"/>
+        </w:rPr>
+      </w:pPr>
+      <w:r>
+        <w:rPr>
+          <w:rFonts w:ascii="Arial" w:hAnsi="Arial" w:cs="Arial"/>
+          <w:noProof/>
+          <w:sz w:val="24"/>
+          <w:szCs w:val="24"/>
+        </w:rPr>
+        <w:drawing>
+          <wp:inline distT="0" distB="0" distL="0" distR="0">
+            <wp:extent cx="1609950" cy="1057423"/>
+            <wp:effectExtent l="0" t="0" r="9525" b="9525"/>
+            <wp:docPr id="6" name="Imagen 6"/>
+            <wp:cNvGraphicFramePr>
+              <a:graphicFrameLocks xmlns:a="http://schemas.openxmlformats.org/drawingml/2006/main" noChangeAspect="1"/>
+            </wp:cNvGraphicFramePr>
+            <a:graphic xmlns:a="http://schemas.openxmlformats.org/drawingml/2006/main">
+              <a:graphicData uri="http://schemas.openxmlformats.org/drawingml/2006/picture">
+                <pic:pic xmlns:pic="http://schemas.openxmlformats.org/drawingml/2006/picture">
+                  <pic:nvPicPr>
+                    <pic:cNvPr id="6" name="8.PNG"/>
+                    <pic:cNvPicPr/>
+                  </pic:nvPicPr>
+                  <pic:blipFill>
+                    <a:blip r:embed="rId10">
+                      <a:extLst>
+                        <a:ext uri="{28A0092B-C50C-407E-A947-70E740481C1C}">
+                          <a14:useLocalDpi xmlns:a14="http://schemas.microsoft.com/office/drawing/2010/main" val="0"/>
+                        </a:ext>
+                      </a:extLst>
+                    </a:blip>
+                    <a:stretch>
+                      <a:fillRect/>
+                    </a:stretch>
+                  </pic:blipFill>
+                  <pic:spPr>
+                    <a:xfrm>
+                      <a:off x="0" y="0"/>
+                      <a:ext cx="1609950" cy="1057423"/>
+                    </a:xfrm>
+                    <a:prstGeom prst="rect">
+                      <a:avLst/>
+                    </a:prstGeom>
+                  </pic:spPr>
+                </pic:pic>
+              </a:graphicData>
+            </a:graphic>
+          </wp:inline>
+        </w:drawing>
+      </w:r>
     </w:p>
     <w:p>
       <w:pPr>
@@ -1720,48 +1643,34 @@
           <w:ilvl w:val="0"/>
           <w:numId w:val="1"/>
         </w:numPr>
-        <w:rPr>
-          <w:sz w:val="32"/>
-          <w:sz w:val="32"/>
-          <w:szCs w:val="32"/>
-          <w:rFonts w:ascii="Calibri Light" w:hAnsi="Calibri Light" w:eastAsia="" w:cs="" w:asciiTheme="majorHAnsi" w:cstheme="majorBidi" w:eastAsiaTheme="majorEastAsia" w:hAnsiTheme="majorHAnsi"/>
-          <w:color w:val="2F5496" w:themeColor="accent1" w:themeShade="bf"/>
-          <w:lang w:eastAsia="es-ES"/>
-        </w:rPr>
-      </w:pPr>
-      <w:bookmarkStart w:id="7" w:name="_Toc483828273"/>
-      <w:bookmarkEnd w:id="7"/>
-      <w:r>
-        <w:rPr/>
+      </w:pPr>
+      <w:bookmarkStart w:id="6" w:name="_Toc483828273"/>
+      <w:bookmarkEnd w:id="6"/>
+      <w:r>
         <w:t>Descripción detallada</w:t>
       </w:r>
-      <w:r/>
-    </w:p>
-    <w:p>
-      <w:pPr>
-        <w:pStyle w:val="Normal"/>
-        <w:spacing w:lineRule="auto" w:line="360"/>
+    </w:p>
+    <w:p>
+      <w:pPr>
+        <w:spacing w:line="360" w:lineRule="auto"/>
         <w:jc w:val="both"/>
         <w:rPr>
-          <w:sz w:val="24"/>
-          <w:sz w:val="24"/>
-          <w:szCs w:val="24"/>
           <w:rFonts w:ascii="Arial" w:hAnsi="Arial" w:cs="Arial"/>
-        </w:rPr>
-      </w:pPr>
-      <w:r>
-        <w:rPr/>
+          <w:sz w:val="24"/>
+          <w:szCs w:val="24"/>
+        </w:rPr>
+      </w:pPr>
+      <w:r>
         <w:tab/>
       </w:r>
       <w:r>
         <w:rPr>
-          <w:rFonts w:cs="Arial" w:ascii="Arial" w:hAnsi="Arial"/>
+          <w:rFonts w:ascii="Arial" w:hAnsi="Arial" w:cs="Arial"/>
           <w:sz w:val="24"/>
           <w:szCs w:val="24"/>
         </w:rPr>
         <w:t>A continuación, se muestra la explicación de los componentes principales del servidor y el cliente del sistema sincronizador.</w:t>
       </w:r>
-      <w:r/>
     </w:p>
     <w:p>
       <w:pPr>
@@ -1770,23 +1679,14 @@
           <w:ilvl w:val="1"/>
           <w:numId w:val="1"/>
         </w:numPr>
-        <w:rPr>
-          <w:sz w:val="26"/>
-          <w:sz w:val="26"/>
-          <w:szCs w:val="26"/>
-          <w:rFonts w:ascii="Calibri Light" w:hAnsi="Calibri Light" w:eastAsia="" w:cs="" w:asciiTheme="majorHAnsi" w:cstheme="majorBidi" w:eastAsiaTheme="majorEastAsia" w:hAnsiTheme="majorHAnsi"/>
-          <w:color w:val="2F5496" w:themeColor="accent1" w:themeShade="bf"/>
-          <w:lang w:eastAsia="es-ES"/>
-        </w:rPr>
-      </w:pPr>
-      <w:bookmarkStart w:id="8" w:name="_Toc483828274"/>
-      <w:bookmarkEnd w:id="8"/>
-      <w:r>
-        <w:rPr/>
+      </w:pPr>
+      <w:bookmarkStart w:id="7" w:name="_Toc483828274"/>
+      <w:bookmarkEnd w:id="7"/>
+      <w:r>
         <w:t>Manejo de sockets</w:t>
       </w:r>
-      <w:r/>
-    </w:p>
+    </w:p>
+    <w:p/>
     <w:p>
       <w:pPr>
         <w:pStyle w:val="Encabezado2"/>
@@ -1794,26 +1694,67 @@
           <w:ilvl w:val="1"/>
           <w:numId w:val="1"/>
         </w:numPr>
-        <w:rPr>
-          <w:sz w:val="26"/>
-          <w:sz w:val="26"/>
-          <w:szCs w:val="26"/>
-          <w:rFonts w:ascii="Calibri Light" w:hAnsi="Calibri Light" w:eastAsia="" w:cs="" w:asciiTheme="majorHAnsi" w:cstheme="majorBidi" w:eastAsiaTheme="majorEastAsia" w:hAnsiTheme="majorHAnsi"/>
-          <w:color w:val="2F5496" w:themeColor="accent1" w:themeShade="bf"/>
-          <w:lang w:eastAsia="es-ES"/>
-        </w:rPr>
-      </w:pPr>
-      <w:bookmarkStart w:id="9" w:name="_Toc483828275"/>
-      <w:r>
-        <w:rPr/>
+      </w:pPr>
+      <w:bookmarkStart w:id="8" w:name="_Toc483828275"/>
+      <w:r>
         <w:t>Manejo de solicitudes</w:t>
       </w:r>
-      <w:bookmarkEnd w:id="9"/>
-      <w:r>
-        <w:rPr/>
+      <w:bookmarkEnd w:id="8"/>
+      <w:r>
         <w:t xml:space="preserve"> </w:t>
       </w:r>
-      <w:r/>
+    </w:p>
+    <w:p/>
+    <w:p>
+      <w:pPr>
+        <w:jc w:val="center"/>
+      </w:pPr>
+      <w:r>
+        <w:rPr>
+          <w:noProof/>
+        </w:rPr>
+        <w:drawing>
+          <wp:inline distT="0" distB="0" distL="0" distR="0">
+            <wp:extent cx="2362530" cy="1219370"/>
+            <wp:effectExtent l="0" t="0" r="0" b="0"/>
+            <wp:docPr id="7" name="Imagen 7"/>
+            <wp:cNvGraphicFramePr>
+              <a:graphicFrameLocks xmlns:a="http://schemas.openxmlformats.org/drawingml/2006/main" noChangeAspect="1"/>
+            </wp:cNvGraphicFramePr>
+            <a:graphic xmlns:a="http://schemas.openxmlformats.org/drawingml/2006/main">
+              <a:graphicData uri="http://schemas.openxmlformats.org/drawingml/2006/picture">
+                <pic:pic xmlns:pic="http://schemas.openxmlformats.org/drawingml/2006/picture">
+                  <pic:nvPicPr>
+                    <pic:cNvPr id="4" name="6.PNG"/>
+                    <pic:cNvPicPr/>
+                  </pic:nvPicPr>
+                  <pic:blipFill>
+                    <a:blip r:embed="rId11">
+                      <a:extLst>
+                        <a:ext uri="{28A0092B-C50C-407E-A947-70E740481C1C}">
+                          <a14:useLocalDpi xmlns:a14="http://schemas.microsoft.com/office/drawing/2010/main" val="0"/>
+                        </a:ext>
+                      </a:extLst>
+                    </a:blip>
+                    <a:stretch>
+                      <a:fillRect/>
+                    </a:stretch>
+                  </pic:blipFill>
+                  <pic:spPr>
+                    <a:xfrm>
+                      <a:off x="0" y="0"/>
+                      <a:ext cx="2362530" cy="1219370"/>
+                    </a:xfrm>
+                    <a:prstGeom prst="rect">
+                      <a:avLst/>
+                    </a:prstGeom>
+                  </pic:spPr>
+                </pic:pic>
+              </a:graphicData>
+            </a:graphic>
+          </wp:inline>
+        </w:drawing>
+      </w:r>
     </w:p>
     <w:p>
       <w:pPr>
@@ -1822,41 +1763,36 @@
           <w:ilvl w:val="1"/>
           <w:numId w:val="1"/>
         </w:numPr>
-        <w:rPr>
-          <w:sz w:val="26"/>
-          <w:sz w:val="26"/>
-          <w:szCs w:val="26"/>
-          <w:rFonts w:ascii="Calibri Light" w:hAnsi="Calibri Light" w:eastAsia="" w:cs="" w:asciiTheme="majorHAnsi" w:cstheme="majorBidi" w:eastAsiaTheme="majorEastAsia" w:hAnsiTheme="majorHAnsi"/>
-          <w:color w:val="2F5496" w:themeColor="accent1" w:themeShade="bf"/>
-          <w:lang w:eastAsia="es-ES"/>
-        </w:rPr>
-      </w:pPr>
-      <w:bookmarkStart w:id="10" w:name="_Toc483828276"/>
-      <w:r>
-        <w:rPr/>
+      </w:pPr>
+      <w:bookmarkStart w:id="9" w:name="_Toc483828276"/>
+      <w:r>
+        <w:lastRenderedPageBreak/>
         <w:t>Rutina de comparación</w:t>
       </w:r>
-      <w:bookmarkEnd w:id="10"/>
-      <w:r>
-        <w:rPr/>
+      <w:bookmarkEnd w:id="9"/>
+      <w:r>
         <w:t xml:space="preserve"> </w:t>
       </w:r>
-      <w:r/>
-    </w:p>
-    <w:p>
-      <w:pPr>
-        <w:pStyle w:val="Normal"/>
+    </w:p>
+    <w:p>
+      <w:pPr>
+        <w:spacing w:line="360" w:lineRule="auto"/>
         <w:jc w:val="both"/>
-      </w:pPr>
-      <w:r>
-        <w:rPr/>
+        <w:rPr>
+          <w:rFonts w:ascii="Arial" w:hAnsi="Arial" w:cs="Arial"/>
+          <w:sz w:val="24"/>
+        </w:rPr>
+      </w:pPr>
+      <w:r>
         <w:tab/>
       </w:r>
       <w:r>
-        <w:rPr/>
+        <w:rPr>
+          <w:rFonts w:ascii="Arial" w:hAnsi="Arial" w:cs="Arial"/>
+          <w:sz w:val="24"/>
+        </w:rPr>
         <w:t>A continuación, se explica el algoritmo de comparación implementado  para determinar las diferencias en los archivos anteriores y actuales del directorio por sincronizar.</w:t>
       </w:r>
-      <w:r/>
     </w:p>
     <w:p>
       <w:pPr>
@@ -1865,27 +1801,22 @@
           <w:ilvl w:val="0"/>
           <w:numId w:val="1"/>
         </w:numPr>
-        <w:rPr>
-          <w:sz w:val="32"/>
-          <w:sz w:val="32"/>
-          <w:szCs w:val="32"/>
-          <w:rFonts w:ascii="Calibri Light" w:hAnsi="Calibri Light" w:eastAsia="" w:cs="" w:asciiTheme="majorHAnsi" w:cstheme="majorBidi" w:eastAsiaTheme="majorEastAsia" w:hAnsiTheme="majorHAnsi"/>
-          <w:color w:val="2F5496" w:themeColor="accent1" w:themeShade="bf"/>
-          <w:lang w:eastAsia="es-ES"/>
-        </w:rPr>
-      </w:pPr>
-      <w:bookmarkStart w:id="11" w:name="_Toc483828277"/>
-      <w:r>
-        <w:rPr/>
-        <w:t>Descripción del protocolos y formatos</w:t>
-      </w:r>
+      </w:pPr>
+      <w:bookmarkStart w:id="10" w:name="_Toc483828277"/>
+      <w:r>
+        <w:t>Descri</w:t>
+      </w:r>
+      <w:bookmarkStart w:id="11" w:name="_GoBack"/>
       <w:bookmarkEnd w:id="11"/>
       <w:r>
-        <w:rPr/>
+        <w:t>pción del protocolos y formatos</w:t>
+      </w:r>
+      <w:bookmarkEnd w:id="10"/>
+      <w:r>
         <w:t xml:space="preserve"> </w:t>
       </w:r>
-      <w:r/>
-    </w:p>
+    </w:p>
+    <w:p/>
     <w:p>
       <w:pPr>
         <w:pStyle w:val="Encabezado1"/>
@@ -1893,26 +1824,15 @@
           <w:ilvl w:val="0"/>
           <w:numId w:val="1"/>
         </w:numPr>
-        <w:rPr>
-          <w:sz w:val="32"/>
-          <w:sz w:val="32"/>
-          <w:szCs w:val="32"/>
-          <w:rFonts w:ascii="Calibri Light" w:hAnsi="Calibri Light" w:eastAsia="" w:cs="" w:asciiTheme="majorHAnsi" w:cstheme="majorBidi" w:eastAsiaTheme="majorEastAsia" w:hAnsiTheme="majorHAnsi"/>
-          <w:color w:val="2F5496" w:themeColor="accent1" w:themeShade="bf"/>
-          <w:lang w:eastAsia="es-ES"/>
-        </w:rPr>
       </w:pPr>
       <w:bookmarkStart w:id="12" w:name="_Toc483828278"/>
       <w:r>
-        <w:rPr/>
         <w:t>Análisis de resultados de pruebas</w:t>
       </w:r>
       <w:bookmarkEnd w:id="12"/>
       <w:r>
-        <w:rPr/>
         <w:t xml:space="preserve"> </w:t>
       </w:r>
-      <w:r/>
     </w:p>
     <w:p>
       <w:pPr>
@@ -1923,43 +1843,33 @@
         </w:numPr>
         <w:rPr>
           <w:sz w:val="22"/>
-          <w:sz w:val="22"/>
           <w:szCs w:val="22"/>
         </w:rPr>
       </w:pPr>
       <w:bookmarkStart w:id="13" w:name="_Toc483828279"/>
       <w:bookmarkEnd w:id="13"/>
       <w:r>
-        <w:rPr/>
         <w:t>Conclusiones sobre rendimiento y funcionamiento</w:t>
       </w:r>
-      <w:r/>
-    </w:p>
-    <w:p>
-      <w:pPr>
-        <w:pStyle w:val="Normal"/>
-      </w:pPr>
-      <w:r>
-        <w:rPr/>
-      </w:r>
-      <w:r/>
-    </w:p>
+    </w:p>
+    <w:p/>
     <w:sectPr>
-      <w:type w:val="nextPage"/>
       <w:pgSz w:w="11906" w:h="16838"/>
-      <w:pgMar w:left="1701" w:right="1701" w:header="0" w:top="1417" w:footer="0" w:bottom="1417" w:gutter="0"/>
-      <w:pgNumType w:fmt="decimal"/>
-      <w:formProt w:val="false"/>
-      <w:textDirection w:val="lrTb"/>
-      <w:docGrid w:type="default" w:linePitch="360" w:charSpace="4294965247"/>
+      <w:pgMar w:top="1417" w:right="1701" w:bottom="1417" w:left="1701" w:header="0" w:footer="0" w:gutter="0"/>
+      <w:cols w:space="720"/>
+      <w:formProt w:val="0"/>
+      <w:docGrid w:linePitch="360" w:charSpace="-2049"/>
     </w:sectPr>
   </w:body>
 </w:document>
 </file>
 
 <file path=word/numbering.xml><?xml version="1.0" encoding="utf-8"?>
-<w:numbering xmlns:w="http://schemas.openxmlformats.org/wordprocessingml/2006/main" xmlns:o="urn:schemas-microsoft-com:office:office" xmlns:r="http://schemas.openxmlformats.org/officeDocument/2006/relationships" xmlns:v="urn:schemas-microsoft-com:vml">
-  <w:abstractNum w:abstractNumId="1">
+<w:numbering xmlns:wpc="http://schemas.microsoft.com/office/word/2010/wordprocessingCanvas" xmlns:mc="http://schemas.openxmlformats.org/markup-compatibility/2006" xmlns:o="urn:schemas-microsoft-com:office:office" xmlns:r="http://schemas.openxmlformats.org/officeDocument/2006/relationships" xmlns:m="http://schemas.openxmlformats.org/officeDocument/2006/math" xmlns:v="urn:schemas-microsoft-com:vml" xmlns:wp14="http://schemas.microsoft.com/office/word/2010/wordprocessingDrawing" xmlns:wp="http://schemas.openxmlformats.org/drawingml/2006/wordprocessingDrawing" xmlns:w10="urn:schemas-microsoft-com:office:word" xmlns:w="http://schemas.openxmlformats.org/wordprocessingml/2006/main" xmlns:w14="http://schemas.microsoft.com/office/word/2010/wordml" xmlns:w15="http://schemas.microsoft.com/office/word/2012/wordml" xmlns:wpg="http://schemas.microsoft.com/office/word/2010/wordprocessingGroup" xmlns:wpi="http://schemas.microsoft.com/office/word/2010/wordprocessingInk" xmlns:wne="http://schemas.microsoft.com/office/word/2006/wordml" xmlns:wps="http://schemas.microsoft.com/office/word/2010/wordprocessingShape" mc:Ignorable="w14 w15 wp14">
+  <w:abstractNum w:abstractNumId="0" w15:restartNumberingAfterBreak="0">
+    <w:nsid w:val="3B1E1C72"/>
+    <w:multiLevelType w:val="multilevel"/>
+    <w:tmpl w:val="0298CB80"/>
     <w:lvl w:ilvl="0">
       <w:start w:val="1"/>
       <w:numFmt w:val="decimal"/>
@@ -2046,7 +1956,10 @@
       </w:pPr>
     </w:lvl>
   </w:abstractNum>
-  <w:abstractNum w:abstractNumId="2">
+  <w:abstractNum w:abstractNumId="1" w15:restartNumberingAfterBreak="0">
+    <w:nsid w:val="3CEA1BA0"/>
+    <w:multiLevelType w:val="multilevel"/>
+    <w:tmpl w:val="E4E6C754"/>
     <w:lvl w:ilvl="0">
       <w:start w:val="1"/>
       <w:numFmt w:val="bullet"/>
@@ -2156,7 +2069,10 @@
       </w:rPr>
     </w:lvl>
   </w:abstractNum>
-  <w:abstractNum w:abstractNumId="3">
+  <w:abstractNum w:abstractNumId="2" w15:restartNumberingAfterBreak="0">
+    <w:nsid w:val="45AC2A78"/>
+    <w:multiLevelType w:val="multilevel"/>
+    <w:tmpl w:val="F8740566"/>
     <w:lvl w:ilvl="0">
       <w:start w:val="1"/>
       <w:numFmt w:val="none"/>
@@ -2276,23 +2192,23 @@
     </w:lvl>
   </w:abstractNum>
   <w:num w:numId="1">
+    <w:abstractNumId w:val="0"/>
+  </w:num>
+  <w:num w:numId="2">
     <w:abstractNumId w:val="1"/>
   </w:num>
-  <w:num w:numId="2">
+  <w:num w:numId="3">
     <w:abstractNumId w:val="2"/>
-  </w:num>
-  <w:num w:numId="3">
-    <w:abstractNumId w:val="3"/>
   </w:num>
 </w:numbering>
 </file>
 
 <file path=word/styles.xml><?xml version="1.0" encoding="utf-8"?>
-<w:styles xmlns:w="http://schemas.openxmlformats.org/wordprocessingml/2006/main" xmlns:w14="http://schemas.microsoft.com/office/word/2010/wordml" xmlns:mc="http://schemas.openxmlformats.org/markup-compatibility/2006" mc:Ignorable="w14">
+<w:styles xmlns:mc="http://schemas.openxmlformats.org/markup-compatibility/2006" xmlns:r="http://schemas.openxmlformats.org/officeDocument/2006/relationships" xmlns:w="http://schemas.openxmlformats.org/wordprocessingml/2006/main" xmlns:w14="http://schemas.microsoft.com/office/word/2010/wordml" xmlns:w15="http://schemas.microsoft.com/office/word/2012/wordml" mc:Ignorable="w14 w15">
   <w:docDefaults>
     <w:rPrDefault>
       <w:rPr>
-        <w:rFonts w:ascii="Calibri" w:hAnsi="Calibri" w:eastAsia="Calibri" w:cs="" w:asciiTheme="minorHAnsi" w:cstheme="minorBidi" w:eastAsiaTheme="minorHAnsi" w:hAnsiTheme="minorHAnsi"/>
+        <w:rFonts w:asciiTheme="minorHAnsi" w:eastAsiaTheme="minorHAnsi" w:hAnsiTheme="minorHAnsi" w:cstheme="minorBidi"/>
         <w:sz w:val="22"/>
         <w:szCs w:val="22"/>
         <w:lang w:val="es-ES" w:eastAsia="en-US" w:bidi="ar-SA"/>
@@ -2300,410 +2216,431 @@
     </w:rPrDefault>
     <w:pPrDefault>
       <w:pPr>
-        <w:spacing w:lineRule="auto" w:line="259"/>
+        <w:spacing w:line="259" w:lineRule="auto"/>
       </w:pPr>
     </w:pPrDefault>
   </w:docDefaults>
-  <w:latentStyles w:defQFormat="0" w:count="371" w:defUnhideWhenUsed="0" w:defSemiHidden="0" w:defUIPriority="99" w:defLockedState="0">
-    <w:lsdException w:qFormat="1" w:uiPriority="0" w:name="Normal"/>
-    <w:lsdException w:qFormat="1" w:uiPriority="9" w:name="heading 1"/>
-    <w:lsdException w:qFormat="1" w:unhideWhenUsed="1" w:semiHidden="1" w:uiPriority="9" w:name="heading 2"/>
-    <w:lsdException w:qFormat="1" w:unhideWhenUsed="1" w:semiHidden="1" w:uiPriority="9" w:name="heading 3"/>
-    <w:lsdException w:qFormat="1" w:unhideWhenUsed="1" w:semiHidden="1" w:uiPriority="9" w:name="heading 4"/>
-    <w:lsdException w:qFormat="1" w:unhideWhenUsed="1" w:semiHidden="1" w:uiPriority="9" w:name="heading 5"/>
-    <w:lsdException w:qFormat="1" w:unhideWhenUsed="1" w:semiHidden="1" w:uiPriority="9" w:name="heading 6"/>
-    <w:lsdException w:qFormat="1" w:unhideWhenUsed="1" w:semiHidden="1" w:uiPriority="9" w:name="heading 7"/>
-    <w:lsdException w:qFormat="1" w:unhideWhenUsed="1" w:semiHidden="1" w:uiPriority="9" w:name="heading 8"/>
-    <w:lsdException w:qFormat="1" w:unhideWhenUsed="1" w:semiHidden="1" w:uiPriority="9" w:name="heading 9"/>
-    <w:lsdException w:unhideWhenUsed="1" w:semiHidden="1" w:name="index 1"/>
-    <w:lsdException w:unhideWhenUsed="1" w:semiHidden="1" w:name="index 2"/>
-    <w:lsdException w:unhideWhenUsed="1" w:semiHidden="1" w:name="index 3"/>
-    <w:lsdException w:unhideWhenUsed="1" w:semiHidden="1" w:name="index 4"/>
-    <w:lsdException w:unhideWhenUsed="1" w:semiHidden="1" w:name="index 5"/>
-    <w:lsdException w:unhideWhenUsed="1" w:semiHidden="1" w:name="index 6"/>
-    <w:lsdException w:unhideWhenUsed="1" w:semiHidden="1" w:name="index 7"/>
-    <w:lsdException w:unhideWhenUsed="1" w:semiHidden="1" w:name="index 8"/>
-    <w:lsdException w:unhideWhenUsed="1" w:semiHidden="1" w:name="index 9"/>
-    <w:lsdException w:unhideWhenUsed="1" w:semiHidden="1" w:uiPriority="39" w:name="toc 1"/>
-    <w:lsdException w:unhideWhenUsed="1" w:semiHidden="1" w:uiPriority="39" w:name="toc 2"/>
-    <w:lsdException w:unhideWhenUsed="1" w:semiHidden="1" w:uiPriority="39" w:name="toc 3"/>
-    <w:lsdException w:unhideWhenUsed="1" w:semiHidden="1" w:uiPriority="39" w:name="toc 4"/>
-    <w:lsdException w:unhideWhenUsed="1" w:semiHidden="1" w:uiPriority="39" w:name="toc 5"/>
-    <w:lsdException w:unhideWhenUsed="1" w:semiHidden="1" w:uiPriority="39" w:name="toc 6"/>
-    <w:lsdException w:unhideWhenUsed="1" w:semiHidden="1" w:uiPriority="39" w:name="toc 7"/>
-    <w:lsdException w:unhideWhenUsed="1" w:semiHidden="1" w:uiPriority="39" w:name="toc 8"/>
-    <w:lsdException w:unhideWhenUsed="1" w:semiHidden="1" w:uiPriority="39" w:name="toc 9"/>
-    <w:lsdException w:unhideWhenUsed="1" w:semiHidden="1" w:name="Normal Indent"/>
-    <w:lsdException w:unhideWhenUsed="1" w:semiHidden="1" w:name="footnote text"/>
-    <w:lsdException w:unhideWhenUsed="1" w:semiHidden="1" w:name="annotation text"/>
-    <w:lsdException w:unhideWhenUsed="1" w:semiHidden="1" w:name="header"/>
-    <w:lsdException w:unhideWhenUsed="1" w:semiHidden="1" w:name="footer"/>
-    <w:lsdException w:unhideWhenUsed="1" w:semiHidden="1" w:name="index heading"/>
-    <w:lsdException w:qFormat="1" w:unhideWhenUsed="1" w:semiHidden="1" w:uiPriority="35" w:name="caption"/>
-    <w:lsdException w:unhideWhenUsed="1" w:semiHidden="1" w:name="table of figures"/>
-    <w:lsdException w:unhideWhenUsed="1" w:semiHidden="1" w:name="envelope address"/>
-    <w:lsdException w:unhideWhenUsed="1" w:semiHidden="1" w:name="envelope return"/>
-    <w:lsdException w:unhideWhenUsed="1" w:semiHidden="1" w:name="footnote reference"/>
-    <w:lsdException w:unhideWhenUsed="1" w:semiHidden="1" w:name="annotation reference"/>
-    <w:lsdException w:unhideWhenUsed="1" w:semiHidden="1" w:name="line number"/>
-    <w:lsdException w:unhideWhenUsed="1" w:semiHidden="1" w:name="page number"/>
-    <w:lsdException w:unhideWhenUsed="1" w:semiHidden="1" w:name="endnote reference"/>
-    <w:lsdException w:unhideWhenUsed="1" w:semiHidden="1" w:name="endnote text"/>
-    <w:lsdException w:unhideWhenUsed="1" w:semiHidden="1" w:name="table of authorities"/>
-    <w:lsdException w:unhideWhenUsed="1" w:semiHidden="1" w:name="macro"/>
-    <w:lsdException w:unhideWhenUsed="1" w:semiHidden="1" w:name="toa heading"/>
-    <w:lsdException w:unhideWhenUsed="1" w:semiHidden="1" w:name="List"/>
-    <w:lsdException w:unhideWhenUsed="1" w:semiHidden="1" w:name="List Bullet"/>
-    <w:lsdException w:unhideWhenUsed="1" w:semiHidden="1" w:name="List Number"/>
-    <w:lsdException w:unhideWhenUsed="1" w:semiHidden="1" w:name="List 2"/>
-    <w:lsdException w:unhideWhenUsed="1" w:semiHidden="1" w:name="List 3"/>
-    <w:lsdException w:unhideWhenUsed="1" w:semiHidden="1" w:name="List 4"/>
-    <w:lsdException w:unhideWhenUsed="1" w:semiHidden="1" w:name="List 5"/>
-    <w:lsdException w:unhideWhenUsed="1" w:semiHidden="1" w:name="List Bullet 2"/>
-    <w:lsdException w:unhideWhenUsed="1" w:semiHidden="1" w:name="List Bullet 3"/>
-    <w:lsdException w:unhideWhenUsed="1" w:semiHidden="1" w:name="List Bullet 4"/>
-    <w:lsdException w:unhideWhenUsed="1" w:semiHidden="1" w:name="List Bullet 5"/>
-    <w:lsdException w:unhideWhenUsed="1" w:semiHidden="1" w:name="List Number 2"/>
-    <w:lsdException w:unhideWhenUsed="1" w:semiHidden="1" w:name="List Number 3"/>
-    <w:lsdException w:unhideWhenUsed="1" w:semiHidden="1" w:name="List Number 4"/>
-    <w:lsdException w:unhideWhenUsed="1" w:semiHidden="1" w:name="List Number 5"/>
-    <w:lsdException w:qFormat="1" w:uiPriority="10" w:name="Title"/>
-    <w:lsdException w:unhideWhenUsed="1" w:semiHidden="1" w:name="Closing"/>
-    <w:lsdException w:unhideWhenUsed="1" w:semiHidden="1" w:name="Signature"/>
-    <w:lsdException w:unhideWhenUsed="1" w:semiHidden="1" w:uiPriority="1" w:name="Default Paragraph Font"/>
-    <w:lsdException w:unhideWhenUsed="1" w:semiHidden="1" w:name="Body Text"/>
-    <w:lsdException w:unhideWhenUsed="1" w:semiHidden="1" w:name="Body Text Indent"/>
-    <w:lsdException w:unhideWhenUsed="1" w:semiHidden="1" w:name="List Continue"/>
-    <w:lsdException w:unhideWhenUsed="1" w:semiHidden="1" w:name="List Continue 2"/>
-    <w:lsdException w:unhideWhenUsed="1" w:semiHidden="1" w:name="List Continue 3"/>
-    <w:lsdException w:unhideWhenUsed="1" w:semiHidden="1" w:name="List Continue 4"/>
-    <w:lsdException w:unhideWhenUsed="1" w:semiHidden="1" w:name="List Continue 5"/>
-    <w:lsdException w:unhideWhenUsed="1" w:semiHidden="1" w:name="Message Header"/>
-    <w:lsdException w:qFormat="1" w:uiPriority="11" w:name="Subtitle"/>
-    <w:lsdException w:unhideWhenUsed="1" w:semiHidden="1" w:name="Salutation"/>
-    <w:lsdException w:unhideWhenUsed="1" w:semiHidden="1" w:name="Date"/>
-    <w:lsdException w:unhideWhenUsed="1" w:semiHidden="1" w:name="Body Text First Indent"/>
-    <w:lsdException w:unhideWhenUsed="1" w:semiHidden="1" w:name="Body Text First Indent 2"/>
-    <w:lsdException w:unhideWhenUsed="1" w:semiHidden="1" w:name="Note Heading"/>
-    <w:lsdException w:unhideWhenUsed="1" w:semiHidden="1" w:name="Body Text 2"/>
-    <w:lsdException w:unhideWhenUsed="1" w:semiHidden="1" w:name="Body Text 3"/>
-    <w:lsdException w:unhideWhenUsed="1" w:semiHidden="1" w:name="Body Text Indent 2"/>
-    <w:lsdException w:unhideWhenUsed="1" w:semiHidden="1" w:name="Body Text Indent 3"/>
-    <w:lsdException w:unhideWhenUsed="1" w:semiHidden="1" w:name="Block Text"/>
-    <w:lsdException w:unhideWhenUsed="1" w:semiHidden="1" w:name="Hyperlink"/>
-    <w:lsdException w:unhideWhenUsed="1" w:semiHidden="1" w:name="FollowedHyperlink"/>
-    <w:lsdException w:qFormat="1" w:uiPriority="22" w:name="Strong"/>
-    <w:lsdException w:qFormat="1" w:uiPriority="20" w:name="Emphasis"/>
-    <w:lsdException w:unhideWhenUsed="1" w:semiHidden="1" w:name="Document Map"/>
-    <w:lsdException w:unhideWhenUsed="1" w:semiHidden="1" w:name="Plain Text"/>
-    <w:lsdException w:unhideWhenUsed="1" w:semiHidden="1" w:name="E-mail Signature"/>
-    <w:lsdException w:unhideWhenUsed="1" w:semiHidden="1" w:name="HTML Top of Form"/>
-    <w:lsdException w:unhideWhenUsed="1" w:semiHidden="1" w:name="HTML Bottom of Form"/>
-    <w:lsdException w:unhideWhenUsed="1" w:semiHidden="1" w:name="Normal (Web)"/>
-    <w:lsdException w:unhideWhenUsed="1" w:semiHidden="1" w:name="HTML Acronym"/>
-    <w:lsdException w:unhideWhenUsed="1" w:semiHidden="1" w:name="HTML Address"/>
-    <w:lsdException w:unhideWhenUsed="1" w:semiHidden="1" w:name="HTML Cite"/>
-    <w:lsdException w:unhideWhenUsed="1" w:semiHidden="1" w:name="HTML Code"/>
-    <w:lsdException w:unhideWhenUsed="1" w:semiHidden="1" w:name="HTML Definition"/>
-    <w:lsdException w:unhideWhenUsed="1" w:semiHidden="1" w:name="HTML Keyboard"/>
-    <w:lsdException w:unhideWhenUsed="1" w:semiHidden="1" w:name="HTML Preformatted"/>
-    <w:lsdException w:unhideWhenUsed="1" w:semiHidden="1" w:name="HTML Sample"/>
-    <w:lsdException w:unhideWhenUsed="1" w:semiHidden="1" w:name="HTML Typewriter"/>
-    <w:lsdException w:unhideWhenUsed="1" w:semiHidden="1" w:name="HTML Variable"/>
-    <w:lsdException w:unhideWhenUsed="1" w:semiHidden="1" w:name="Normal Table"/>
-    <w:lsdException w:unhideWhenUsed="1" w:semiHidden="1" w:name="annotation subject"/>
-    <w:lsdException w:unhideWhenUsed="1" w:semiHidden="1" w:name="No List"/>
-    <w:lsdException w:unhideWhenUsed="1" w:semiHidden="1" w:name="Outline List 1"/>
-    <w:lsdException w:unhideWhenUsed="1" w:semiHidden="1" w:name="Outline List 2"/>
-    <w:lsdException w:unhideWhenUsed="1" w:semiHidden="1" w:name="Outline List 3"/>
-    <w:lsdException w:unhideWhenUsed="1" w:semiHidden="1" w:name="Table Simple 1"/>
-    <w:lsdException w:unhideWhenUsed="1" w:semiHidden="1" w:name="Table Simple 2"/>
-    <w:lsdException w:unhideWhenUsed="1" w:semiHidden="1" w:name="Table Simple 3"/>
-    <w:lsdException w:unhideWhenUsed="1" w:semiHidden="1" w:name="Table Classic 1"/>
-    <w:lsdException w:unhideWhenUsed="1" w:semiHidden="1" w:name="Table Classic 2"/>
-    <w:lsdException w:unhideWhenUsed="1" w:semiHidden="1" w:name="Table Classic 3"/>
-    <w:lsdException w:unhideWhenUsed="1" w:semiHidden="1" w:name="Table Classic 4"/>
-    <w:lsdException w:unhideWhenUsed="1" w:semiHidden="1" w:name="Table Colorful 1"/>
-    <w:lsdException w:unhideWhenUsed="1" w:semiHidden="1" w:name="Table Colorful 2"/>
-    <w:lsdException w:unhideWhenUsed="1" w:semiHidden="1" w:name="Table Colorful 3"/>
-    <w:lsdException w:unhideWhenUsed="1" w:semiHidden="1" w:name="Table Columns 1"/>
-    <w:lsdException w:unhideWhenUsed="1" w:semiHidden="1" w:name="Table Columns 2"/>
-    <w:lsdException w:unhideWhenUsed="1" w:semiHidden="1" w:name="Table Columns 3"/>
-    <w:lsdException w:unhideWhenUsed="1" w:semiHidden="1" w:name="Table Columns 4"/>
-    <w:lsdException w:unhideWhenUsed="1" w:semiHidden="1" w:name="Table Columns 5"/>
-    <w:lsdException w:unhideWhenUsed="1" w:semiHidden="1" w:name="Table Grid 1"/>
-    <w:lsdException w:unhideWhenUsed="1" w:semiHidden="1" w:name="Table Grid 2"/>
-    <w:lsdException w:unhideWhenUsed="1" w:semiHidden="1" w:name="Table Grid 3"/>
-    <w:lsdException w:unhideWhenUsed="1" w:semiHidden="1" w:name="Table Grid 4"/>
-    <w:lsdException w:unhideWhenUsed="1" w:semiHidden="1" w:name="Table Grid 5"/>
-    <w:lsdException w:unhideWhenUsed="1" w:semiHidden="1" w:name="Table Grid 6"/>
-    <w:lsdException w:unhideWhenUsed="1" w:semiHidden="1" w:name="Table Grid 7"/>
-    <w:lsdException w:unhideWhenUsed="1" w:semiHidden="1" w:name="Table Grid 8"/>
-    <w:lsdException w:unhideWhenUsed="1" w:semiHidden="1" w:name="Table List 1"/>
-    <w:lsdException w:unhideWhenUsed="1" w:semiHidden="1" w:name="Table List 2"/>
-    <w:lsdException w:unhideWhenUsed="1" w:semiHidden="1" w:name="Table List 3"/>
-    <w:lsdException w:unhideWhenUsed="1" w:semiHidden="1" w:name="Table List 4"/>
-    <w:lsdException w:unhideWhenUsed="1" w:semiHidden="1" w:name="Table List 5"/>
-    <w:lsdException w:unhideWhenUsed="1" w:semiHidden="1" w:name="Table List 6"/>
-    <w:lsdException w:unhideWhenUsed="1" w:semiHidden="1" w:name="Table List 7"/>
-    <w:lsdException w:unhideWhenUsed="1" w:semiHidden="1" w:name="Table List 8"/>
-    <w:lsdException w:unhideWhenUsed="1" w:semiHidden="1" w:name="Table 3D effects 1"/>
-    <w:lsdException w:unhideWhenUsed="1" w:semiHidden="1" w:name="Table 3D effects 2"/>
-    <w:lsdException w:unhideWhenUsed="1" w:semiHidden="1" w:name="Table 3D effects 3"/>
-    <w:lsdException w:unhideWhenUsed="1" w:semiHidden="1" w:name="Table Contemporary"/>
-    <w:lsdException w:unhideWhenUsed="1" w:semiHidden="1" w:name="Table Elegant"/>
-    <w:lsdException w:unhideWhenUsed="1" w:semiHidden="1" w:name="Table Professional"/>
-    <w:lsdException w:unhideWhenUsed="1" w:semiHidden="1" w:name="Table Subtle 1"/>
-    <w:lsdException w:unhideWhenUsed="1" w:semiHidden="1" w:name="Table Subtle 2"/>
-    <w:lsdException w:unhideWhenUsed="1" w:semiHidden="1" w:name="Table Web 1"/>
-    <w:lsdException w:unhideWhenUsed="1" w:semiHidden="1" w:name="Table Web 2"/>
-    <w:lsdException w:unhideWhenUsed="1" w:semiHidden="1" w:name="Table Web 3"/>
-    <w:lsdException w:unhideWhenUsed="1" w:semiHidden="1" w:name="Balloon Text"/>
-    <w:lsdException w:uiPriority="39" w:name="Table Grid"/>
-    <w:lsdException w:unhideWhenUsed="1" w:semiHidden="1" w:name="Table Theme"/>
-    <w:lsdException w:semiHidden="1" w:name="Placeholder Text"/>
-    <w:lsdException w:qFormat="1" w:uiPriority="1" w:name="No Spacing"/>
-    <w:lsdException w:uiPriority="60" w:name="Light Shading"/>
-    <w:lsdException w:uiPriority="61" w:name="Light List"/>
-    <w:lsdException w:uiPriority="62" w:name="Light Grid"/>
-    <w:lsdException w:uiPriority="63" w:name="Medium Shading 1"/>
-    <w:lsdException w:uiPriority="64" w:name="Medium Shading 2"/>
-    <w:lsdException w:uiPriority="65" w:name="Medium List 1"/>
-    <w:lsdException w:uiPriority="66" w:name="Medium List 2"/>
-    <w:lsdException w:uiPriority="67" w:name="Medium Grid 1"/>
-    <w:lsdException w:uiPriority="68" w:name="Medium Grid 2"/>
-    <w:lsdException w:uiPriority="69" w:name="Medium Grid 3"/>
-    <w:lsdException w:uiPriority="70" w:name="Dark List"/>
-    <w:lsdException w:uiPriority="71" w:name="Colorful Shading"/>
-    <w:lsdException w:uiPriority="72" w:name="Colorful List"/>
-    <w:lsdException w:uiPriority="73" w:name="Colorful Grid"/>
-    <w:lsdException w:uiPriority="60" w:name="Light Shading Accent 1"/>
-    <w:lsdException w:uiPriority="61" w:name="Light List Accent 1"/>
-    <w:lsdException w:uiPriority="62" w:name="Light Grid Accent 1"/>
-    <w:lsdException w:uiPriority="63" w:name="Medium Shading 1 Accent 1"/>
-    <w:lsdException w:uiPriority="64" w:name="Medium Shading 2 Accent 1"/>
-    <w:lsdException w:uiPriority="65" w:name="Medium List 1 Accent 1"/>
-    <w:lsdException w:semiHidden="1" w:name="Revision"/>
-    <w:lsdException w:qFormat="1" w:uiPriority="34" w:name="List Paragraph"/>
-    <w:lsdException w:qFormat="1" w:uiPriority="29" w:name="Quote"/>
-    <w:lsdException w:qFormat="1" w:uiPriority="30" w:name="Intense Quote"/>
-    <w:lsdException w:uiPriority="66" w:name="Medium List 2 Accent 1"/>
-    <w:lsdException w:uiPriority="67" w:name="Medium Grid 1 Accent 1"/>
-    <w:lsdException w:uiPriority="68" w:name="Medium Grid 2 Accent 1"/>
-    <w:lsdException w:uiPriority="69" w:name="Medium Grid 3 Accent 1"/>
-    <w:lsdException w:uiPriority="70" w:name="Dark List Accent 1"/>
-    <w:lsdException w:uiPriority="71" w:name="Colorful Shading Accent 1"/>
-    <w:lsdException w:uiPriority="72" w:name="Colorful List Accent 1"/>
-    <w:lsdException w:uiPriority="73" w:name="Colorful Grid Accent 1"/>
-    <w:lsdException w:uiPriority="60" w:name="Light Shading Accent 2"/>
-    <w:lsdException w:uiPriority="61" w:name="Light List Accent 2"/>
-    <w:lsdException w:uiPriority="62" w:name="Light Grid Accent 2"/>
-    <w:lsdException w:uiPriority="63" w:name="Medium Shading 1 Accent 2"/>
-    <w:lsdException w:uiPriority="64" w:name="Medium Shading 2 Accent 2"/>
-    <w:lsdException w:uiPriority="65" w:name="Medium List 1 Accent 2"/>
-    <w:lsdException w:uiPriority="66" w:name="Medium List 2 Accent 2"/>
-    <w:lsdException w:uiPriority="67" w:name="Medium Grid 1 Accent 2"/>
-    <w:lsdException w:uiPriority="68" w:name="Medium Grid 2 Accent 2"/>
-    <w:lsdException w:uiPriority="69" w:name="Medium Grid 3 Accent 2"/>
-    <w:lsdException w:uiPriority="70" w:name="Dark List Accent 2"/>
-    <w:lsdException w:uiPriority="71" w:name="Colorful Shading Accent 2"/>
-    <w:lsdException w:uiPriority="72" w:name="Colorful List Accent 2"/>
-    <w:lsdException w:uiPriority="73" w:name="Colorful Grid Accent 2"/>
-    <w:lsdException w:uiPriority="60" w:name="Light Shading Accent 3"/>
-    <w:lsdException w:uiPriority="61" w:name="Light List Accent 3"/>
-    <w:lsdException w:uiPriority="62" w:name="Light Grid Accent 3"/>
-    <w:lsdException w:uiPriority="63" w:name="Medium Shading 1 Accent 3"/>
-    <w:lsdException w:uiPriority="64" w:name="Medium Shading 2 Accent 3"/>
-    <w:lsdException w:uiPriority="65" w:name="Medium List 1 Accent 3"/>
-    <w:lsdException w:uiPriority="66" w:name="Medium List 2 Accent 3"/>
-    <w:lsdException w:uiPriority="67" w:name="Medium Grid 1 Accent 3"/>
-    <w:lsdException w:uiPriority="68" w:name="Medium Grid 2 Accent 3"/>
-    <w:lsdException w:uiPriority="69" w:name="Medium Grid 3 Accent 3"/>
-    <w:lsdException w:uiPriority="70" w:name="Dark List Accent 3"/>
-    <w:lsdException w:uiPriority="71" w:name="Colorful Shading Accent 3"/>
-    <w:lsdException w:uiPriority="72" w:name="Colorful List Accent 3"/>
-    <w:lsdException w:uiPriority="73" w:name="Colorful Grid Accent 3"/>
-    <w:lsdException w:uiPriority="60" w:name="Light Shading Accent 4"/>
-    <w:lsdException w:uiPriority="61" w:name="Light List Accent 4"/>
-    <w:lsdException w:uiPriority="62" w:name="Light Grid Accent 4"/>
-    <w:lsdException w:uiPriority="63" w:name="Medium Shading 1 Accent 4"/>
-    <w:lsdException w:uiPriority="64" w:name="Medium Shading 2 Accent 4"/>
-    <w:lsdException w:uiPriority="65" w:name="Medium List 1 Accent 4"/>
-    <w:lsdException w:uiPriority="66" w:name="Medium List 2 Accent 4"/>
-    <w:lsdException w:uiPriority="67" w:name="Medium Grid 1 Accent 4"/>
-    <w:lsdException w:uiPriority="68" w:name="Medium Grid 2 Accent 4"/>
-    <w:lsdException w:uiPriority="69" w:name="Medium Grid 3 Accent 4"/>
-    <w:lsdException w:uiPriority="70" w:name="Dark List Accent 4"/>
-    <w:lsdException w:uiPriority="71" w:name="Colorful Shading Accent 4"/>
-    <w:lsdException w:uiPriority="72" w:name="Colorful List Accent 4"/>
-    <w:lsdException w:uiPriority="73" w:name="Colorful Grid Accent 4"/>
-    <w:lsdException w:uiPriority="60" w:name="Light Shading Accent 5"/>
-    <w:lsdException w:uiPriority="61" w:name="Light List Accent 5"/>
-    <w:lsdException w:uiPriority="62" w:name="Light Grid Accent 5"/>
-    <w:lsdException w:uiPriority="63" w:name="Medium Shading 1 Accent 5"/>
-    <w:lsdException w:uiPriority="64" w:name="Medium Shading 2 Accent 5"/>
-    <w:lsdException w:uiPriority="65" w:name="Medium List 1 Accent 5"/>
-    <w:lsdException w:uiPriority="66" w:name="Medium List 2 Accent 5"/>
-    <w:lsdException w:uiPriority="67" w:name="Medium Grid 1 Accent 5"/>
-    <w:lsdException w:uiPriority="68" w:name="Medium Grid 2 Accent 5"/>
-    <w:lsdException w:uiPriority="69" w:name="Medium Grid 3 Accent 5"/>
-    <w:lsdException w:uiPriority="70" w:name="Dark List Accent 5"/>
-    <w:lsdException w:uiPriority="71" w:name="Colorful Shading Accent 5"/>
-    <w:lsdException w:uiPriority="72" w:name="Colorful List Accent 5"/>
-    <w:lsdException w:uiPriority="73" w:name="Colorful Grid Accent 5"/>
-    <w:lsdException w:uiPriority="60" w:name="Light Shading Accent 6"/>
-    <w:lsdException w:uiPriority="61" w:name="Light List Accent 6"/>
-    <w:lsdException w:uiPriority="62" w:name="Light Grid Accent 6"/>
-    <w:lsdException w:uiPriority="63" w:name="Medium Shading 1 Accent 6"/>
-    <w:lsdException w:uiPriority="64" w:name="Medium Shading 2 Accent 6"/>
-    <w:lsdException w:uiPriority="65" w:name="Medium List 1 Accent 6"/>
-    <w:lsdException w:uiPriority="66" w:name="Medium List 2 Accent 6"/>
-    <w:lsdException w:uiPriority="67" w:name="Medium Grid 1 Accent 6"/>
-    <w:lsdException w:uiPriority="68" w:name="Medium Grid 2 Accent 6"/>
-    <w:lsdException w:uiPriority="69" w:name="Medium Grid 3 Accent 6"/>
-    <w:lsdException w:uiPriority="70" w:name="Dark List Accent 6"/>
-    <w:lsdException w:uiPriority="71" w:name="Colorful Shading Accent 6"/>
-    <w:lsdException w:uiPriority="72" w:name="Colorful List Accent 6"/>
-    <w:lsdException w:uiPriority="73" w:name="Colorful Grid Accent 6"/>
-    <w:lsdException w:qFormat="1" w:uiPriority="19" w:name="Subtle Emphasis"/>
-    <w:lsdException w:qFormat="1" w:uiPriority="21" w:name="Intense Emphasis"/>
-    <w:lsdException w:qFormat="1" w:uiPriority="31" w:name="Subtle Reference"/>
-    <w:lsdException w:qFormat="1" w:uiPriority="32" w:name="Intense Reference"/>
-    <w:lsdException w:qFormat="1" w:uiPriority="33" w:name="Book Title"/>
-    <w:lsdException w:unhideWhenUsed="1" w:semiHidden="1" w:uiPriority="37" w:name="Bibliography"/>
-    <w:lsdException w:qFormat="1" w:unhideWhenUsed="1" w:semiHidden="1" w:uiPriority="39" w:name="TOC Heading"/>
-    <w:lsdException w:uiPriority="41" w:name="Plain Table 1"/>
-    <w:lsdException w:uiPriority="42" w:name="Plain Table 2"/>
-    <w:lsdException w:uiPriority="43" w:name="Plain Table 3"/>
-    <w:lsdException w:uiPriority="44" w:name="Plain Table 4"/>
-    <w:lsdException w:uiPriority="45" w:name="Plain Table 5"/>
-    <w:lsdException w:uiPriority="40" w:name="Grid Table Light"/>
-    <w:lsdException w:uiPriority="46" w:name="Grid Table 1 Light"/>
-    <w:lsdException w:uiPriority="47" w:name="Grid Table 2"/>
-    <w:lsdException w:uiPriority="48" w:name="Grid Table 3"/>
-    <w:lsdException w:uiPriority="49" w:name="Grid Table 4"/>
-    <w:lsdException w:uiPriority="50" w:name="Grid Table 5 Dark"/>
-    <w:lsdException w:uiPriority="51" w:name="Grid Table 6 Colorful"/>
-    <w:lsdException w:uiPriority="52" w:name="Grid Table 7 Colorful"/>
-    <w:lsdException w:uiPriority="46" w:name="Grid Table 1 Light Accent 1"/>
-    <w:lsdException w:uiPriority="47" w:name="Grid Table 2 Accent 1"/>
-    <w:lsdException w:uiPriority="48" w:name="Grid Table 3 Accent 1"/>
-    <w:lsdException w:uiPriority="49" w:name="Grid Table 4 Accent 1"/>
-    <w:lsdException w:uiPriority="50" w:name="Grid Table 5 Dark Accent 1"/>
-    <w:lsdException w:uiPriority="51" w:name="Grid Table 6 Colorful Accent 1"/>
-    <w:lsdException w:uiPriority="52" w:name="Grid Table 7 Colorful Accent 1"/>
-    <w:lsdException w:uiPriority="46" w:name="Grid Table 1 Light Accent 2"/>
-    <w:lsdException w:uiPriority="47" w:name="Grid Table 2 Accent 2"/>
-    <w:lsdException w:uiPriority="48" w:name="Grid Table 3 Accent 2"/>
-    <w:lsdException w:uiPriority="49" w:name="Grid Table 4 Accent 2"/>
-    <w:lsdException w:uiPriority="50" w:name="Grid Table 5 Dark Accent 2"/>
-    <w:lsdException w:uiPriority="51" w:name="Grid Table 6 Colorful Accent 2"/>
-    <w:lsdException w:uiPriority="52" w:name="Grid Table 7 Colorful Accent 2"/>
-    <w:lsdException w:uiPriority="46" w:name="Grid Table 1 Light Accent 3"/>
-    <w:lsdException w:uiPriority="47" w:name="Grid Table 2 Accent 3"/>
-    <w:lsdException w:uiPriority="48" w:name="Grid Table 3 Accent 3"/>
-    <w:lsdException w:uiPriority="49" w:name="Grid Table 4 Accent 3"/>
-    <w:lsdException w:uiPriority="50" w:name="Grid Table 5 Dark Accent 3"/>
-    <w:lsdException w:uiPriority="51" w:name="Grid Table 6 Colorful Accent 3"/>
-    <w:lsdException w:uiPriority="52" w:name="Grid Table 7 Colorful Accent 3"/>
-    <w:lsdException w:uiPriority="46" w:name="Grid Table 1 Light Accent 4"/>
-    <w:lsdException w:uiPriority="47" w:name="Grid Table 2 Accent 4"/>
-    <w:lsdException w:uiPriority="48" w:name="Grid Table 3 Accent 4"/>
-    <w:lsdException w:uiPriority="49" w:name="Grid Table 4 Accent 4"/>
-    <w:lsdException w:uiPriority="50" w:name="Grid Table 5 Dark Accent 4"/>
-    <w:lsdException w:uiPriority="51" w:name="Grid Table 6 Colorful Accent 4"/>
-    <w:lsdException w:uiPriority="52" w:name="Grid Table 7 Colorful Accent 4"/>
-    <w:lsdException w:uiPriority="46" w:name="Grid Table 1 Light Accent 5"/>
-    <w:lsdException w:uiPriority="47" w:name="Grid Table 2 Accent 5"/>
-    <w:lsdException w:uiPriority="48" w:name="Grid Table 3 Accent 5"/>
-    <w:lsdException w:uiPriority="49" w:name="Grid Table 4 Accent 5"/>
-    <w:lsdException w:uiPriority="50" w:name="Grid Table 5 Dark Accent 5"/>
-    <w:lsdException w:uiPriority="51" w:name="Grid Table 6 Colorful Accent 5"/>
-    <w:lsdException w:uiPriority="52" w:name="Grid Table 7 Colorful Accent 5"/>
-    <w:lsdException w:uiPriority="46" w:name="Grid Table 1 Light Accent 6"/>
-    <w:lsdException w:uiPriority="47" w:name="Grid Table 2 Accent 6"/>
-    <w:lsdException w:uiPriority="48" w:name="Grid Table 3 Accent 6"/>
-    <w:lsdException w:uiPriority="49" w:name="Grid Table 4 Accent 6"/>
-    <w:lsdException w:uiPriority="50" w:name="Grid Table 5 Dark Accent 6"/>
-    <w:lsdException w:uiPriority="51" w:name="Grid Table 6 Colorful Accent 6"/>
-    <w:lsdException w:uiPriority="52" w:name="Grid Table 7 Colorful Accent 6"/>
-    <w:lsdException w:uiPriority="46" w:name="List Table 1 Light"/>
-    <w:lsdException w:uiPriority="47" w:name="List Table 2"/>
-    <w:lsdException w:uiPriority="48" w:name="List Table 3"/>
-    <w:lsdException w:uiPriority="49" w:name="List Table 4"/>
-    <w:lsdException w:uiPriority="50" w:name="List Table 5 Dark"/>
-    <w:lsdException w:uiPriority="51" w:name="List Table 6 Colorful"/>
-    <w:lsdException w:uiPriority="52" w:name="List Table 7 Colorful"/>
-    <w:lsdException w:uiPriority="46" w:name="List Table 1 Light Accent 1"/>
-    <w:lsdException w:uiPriority="47" w:name="List Table 2 Accent 1"/>
-    <w:lsdException w:uiPriority="48" w:name="List Table 3 Accent 1"/>
-    <w:lsdException w:uiPriority="49" w:name="List Table 4 Accent 1"/>
-    <w:lsdException w:uiPriority="50" w:name="List Table 5 Dark Accent 1"/>
-    <w:lsdException w:uiPriority="51" w:name="List Table 6 Colorful Accent 1"/>
-    <w:lsdException w:uiPriority="52" w:name="List Table 7 Colorful Accent 1"/>
-    <w:lsdException w:uiPriority="46" w:name="List Table 1 Light Accent 2"/>
-    <w:lsdException w:uiPriority="47" w:name="List Table 2 Accent 2"/>
-    <w:lsdException w:uiPriority="48" w:name="List Table 3 Accent 2"/>
-    <w:lsdException w:uiPriority="49" w:name="List Table 4 Accent 2"/>
-    <w:lsdException w:uiPriority="50" w:name="List Table 5 Dark Accent 2"/>
-    <w:lsdException w:uiPriority="51" w:name="List Table 6 Colorful Accent 2"/>
-    <w:lsdException w:uiPriority="52" w:name="List Table 7 Colorful Accent 2"/>
-    <w:lsdException w:uiPriority="46" w:name="List Table 1 Light Accent 3"/>
-    <w:lsdException w:uiPriority="47" w:name="List Table 2 Accent 3"/>
-    <w:lsdException w:uiPriority="48" w:name="List Table 3 Accent 3"/>
-    <w:lsdException w:uiPriority="49" w:name="List Table 4 Accent 3"/>
-    <w:lsdException w:uiPriority="50" w:name="List Table 5 Dark Accent 3"/>
-    <w:lsdException w:uiPriority="51" w:name="List Table 6 Colorful Accent 3"/>
-    <w:lsdException w:uiPriority="52" w:name="List Table 7 Colorful Accent 3"/>
-    <w:lsdException w:uiPriority="46" w:name="List Table 1 Light Accent 4"/>
-    <w:lsdException w:uiPriority="47" w:name="List Table 2 Accent 4"/>
-    <w:lsdException w:uiPriority="48" w:name="List Table 3 Accent 4"/>
-    <w:lsdException w:uiPriority="49" w:name="List Table 4 Accent 4"/>
-    <w:lsdException w:uiPriority="50" w:name="List Table 5 Dark Accent 4"/>
-    <w:lsdException w:uiPriority="51" w:name="List Table 6 Colorful Accent 4"/>
-    <w:lsdException w:uiPriority="52" w:name="List Table 7 Colorful Accent 4"/>
-    <w:lsdException w:uiPriority="46" w:name="List Table 1 Light Accent 5"/>
-    <w:lsdException w:uiPriority="47" w:name="List Table 2 Accent 5"/>
-    <w:lsdException w:uiPriority="48" w:name="List Table 3 Accent 5"/>
-    <w:lsdException w:uiPriority="49" w:name="List Table 4 Accent 5"/>
-    <w:lsdException w:uiPriority="50" w:name="List Table 5 Dark Accent 5"/>
-    <w:lsdException w:uiPriority="51" w:name="List Table 6 Colorful Accent 5"/>
-    <w:lsdException w:uiPriority="52" w:name="List Table 7 Colorful Accent 5"/>
-    <w:lsdException w:uiPriority="46" w:name="List Table 1 Light Accent 6"/>
-    <w:lsdException w:uiPriority="47" w:name="List Table 2 Accent 6"/>
-    <w:lsdException w:uiPriority="48" w:name="List Table 3 Accent 6"/>
-    <w:lsdException w:uiPriority="49" w:name="List Table 4 Accent 6"/>
-    <w:lsdException w:uiPriority="50" w:name="List Table 5 Dark Accent 6"/>
-    <w:lsdException w:uiPriority="51" w:name="List Table 6 Colorful Accent 6"/>
-    <w:lsdException w:uiPriority="52" w:name="List Table 7 Colorful Accent 6"/>
+  <w:latentStyles w:defLockedState="0" w:defUIPriority="99" w:defSemiHidden="0" w:defUnhideWhenUsed="0" w:defQFormat="0" w:count="371">
+    <w:lsdException w:name="Normal" w:uiPriority="0" w:qFormat="1"/>
+    <w:lsdException w:name="heading 1" w:uiPriority="9" w:qFormat="1"/>
+    <w:lsdException w:name="heading 2" w:semiHidden="1" w:uiPriority="9" w:unhideWhenUsed="1" w:qFormat="1"/>
+    <w:lsdException w:name="heading 3" w:semiHidden="1" w:uiPriority="9" w:unhideWhenUsed="1" w:qFormat="1"/>
+    <w:lsdException w:name="heading 4" w:semiHidden="1" w:uiPriority="9" w:unhideWhenUsed="1" w:qFormat="1"/>
+    <w:lsdException w:name="heading 5" w:semiHidden="1" w:uiPriority="9" w:unhideWhenUsed="1" w:qFormat="1"/>
+    <w:lsdException w:name="heading 6" w:semiHidden="1" w:uiPriority="9" w:unhideWhenUsed="1" w:qFormat="1"/>
+    <w:lsdException w:name="heading 7" w:semiHidden="1" w:uiPriority="9" w:unhideWhenUsed="1" w:qFormat="1"/>
+    <w:lsdException w:name="heading 8" w:semiHidden="1" w:uiPriority="9" w:unhideWhenUsed="1" w:qFormat="1"/>
+    <w:lsdException w:name="heading 9" w:semiHidden="1" w:uiPriority="9" w:unhideWhenUsed="1" w:qFormat="1"/>
+    <w:lsdException w:name="index 1" w:semiHidden="1" w:unhideWhenUsed="1"/>
+    <w:lsdException w:name="index 2" w:semiHidden="1" w:unhideWhenUsed="1"/>
+    <w:lsdException w:name="index 3" w:semiHidden="1" w:unhideWhenUsed="1"/>
+    <w:lsdException w:name="index 4" w:semiHidden="1" w:unhideWhenUsed="1"/>
+    <w:lsdException w:name="index 5" w:semiHidden="1" w:unhideWhenUsed="1"/>
+    <w:lsdException w:name="index 6" w:semiHidden="1" w:unhideWhenUsed="1"/>
+    <w:lsdException w:name="index 7" w:semiHidden="1" w:unhideWhenUsed="1"/>
+    <w:lsdException w:name="index 8" w:semiHidden="1" w:unhideWhenUsed="1"/>
+    <w:lsdException w:name="index 9" w:semiHidden="1" w:unhideWhenUsed="1"/>
+    <w:lsdException w:name="toc 1" w:semiHidden="1" w:uiPriority="39" w:unhideWhenUsed="1"/>
+    <w:lsdException w:name="toc 2" w:semiHidden="1" w:uiPriority="39" w:unhideWhenUsed="1"/>
+    <w:lsdException w:name="toc 3" w:semiHidden="1" w:uiPriority="39" w:unhideWhenUsed="1"/>
+    <w:lsdException w:name="toc 4" w:semiHidden="1" w:uiPriority="39" w:unhideWhenUsed="1"/>
+    <w:lsdException w:name="toc 5" w:semiHidden="1" w:uiPriority="39" w:unhideWhenUsed="1"/>
+    <w:lsdException w:name="toc 6" w:semiHidden="1" w:uiPriority="39" w:unhideWhenUsed="1"/>
+    <w:lsdException w:name="toc 7" w:semiHidden="1" w:uiPriority="39" w:unhideWhenUsed="1"/>
+    <w:lsdException w:name="toc 8" w:semiHidden="1" w:uiPriority="39" w:unhideWhenUsed="1"/>
+    <w:lsdException w:name="toc 9" w:semiHidden="1" w:uiPriority="39" w:unhideWhenUsed="1"/>
+    <w:lsdException w:name="Normal Indent" w:semiHidden="1" w:unhideWhenUsed="1"/>
+    <w:lsdException w:name="footnote text" w:semiHidden="1" w:unhideWhenUsed="1"/>
+    <w:lsdException w:name="annotation text" w:semiHidden="1" w:unhideWhenUsed="1"/>
+    <w:lsdException w:name="header" w:semiHidden="1" w:unhideWhenUsed="1"/>
+    <w:lsdException w:name="footer" w:semiHidden="1" w:unhideWhenUsed="1"/>
+    <w:lsdException w:name="index heading" w:semiHidden="1" w:unhideWhenUsed="1"/>
+    <w:lsdException w:name="caption" w:semiHidden="1" w:uiPriority="35" w:unhideWhenUsed="1" w:qFormat="1"/>
+    <w:lsdException w:name="table of figures" w:semiHidden="1" w:unhideWhenUsed="1"/>
+    <w:lsdException w:name="envelope address" w:semiHidden="1" w:unhideWhenUsed="1"/>
+    <w:lsdException w:name="envelope return" w:semiHidden="1" w:unhideWhenUsed="1"/>
+    <w:lsdException w:name="footnote reference" w:semiHidden="1" w:unhideWhenUsed="1"/>
+    <w:lsdException w:name="annotation reference" w:semiHidden="1" w:unhideWhenUsed="1"/>
+    <w:lsdException w:name="line number" w:semiHidden="1" w:unhideWhenUsed="1"/>
+    <w:lsdException w:name="page number" w:semiHidden="1" w:unhideWhenUsed="1"/>
+    <w:lsdException w:name="endnote reference" w:semiHidden="1" w:unhideWhenUsed="1"/>
+    <w:lsdException w:name="endnote text" w:semiHidden="1" w:unhideWhenUsed="1"/>
+    <w:lsdException w:name="table of authorities" w:semiHidden="1" w:unhideWhenUsed="1"/>
+    <w:lsdException w:name="macro" w:semiHidden="1" w:unhideWhenUsed="1"/>
+    <w:lsdException w:name="toa heading" w:semiHidden="1" w:unhideWhenUsed="1"/>
+    <w:lsdException w:name="List" w:semiHidden="1" w:unhideWhenUsed="1"/>
+    <w:lsdException w:name="List Bullet" w:semiHidden="1" w:unhideWhenUsed="1"/>
+    <w:lsdException w:name="List Number" w:semiHidden="1" w:unhideWhenUsed="1"/>
+    <w:lsdException w:name="List 2" w:semiHidden="1" w:unhideWhenUsed="1"/>
+    <w:lsdException w:name="List 3" w:semiHidden="1" w:unhideWhenUsed="1"/>
+    <w:lsdException w:name="List 4" w:semiHidden="1" w:unhideWhenUsed="1"/>
+    <w:lsdException w:name="List 5" w:semiHidden="1" w:unhideWhenUsed="1"/>
+    <w:lsdException w:name="List Bullet 2" w:semiHidden="1" w:unhideWhenUsed="1"/>
+    <w:lsdException w:name="List Bullet 3" w:semiHidden="1" w:unhideWhenUsed="1"/>
+    <w:lsdException w:name="List Bullet 4" w:semiHidden="1" w:unhideWhenUsed="1"/>
+    <w:lsdException w:name="List Bullet 5" w:semiHidden="1" w:unhideWhenUsed="1"/>
+    <w:lsdException w:name="List Number 2" w:semiHidden="1" w:unhideWhenUsed="1"/>
+    <w:lsdException w:name="List Number 3" w:semiHidden="1" w:unhideWhenUsed="1"/>
+    <w:lsdException w:name="List Number 4" w:semiHidden="1" w:unhideWhenUsed="1"/>
+    <w:lsdException w:name="List Number 5" w:semiHidden="1" w:unhideWhenUsed="1"/>
+    <w:lsdException w:name="Title" w:uiPriority="10" w:qFormat="1"/>
+    <w:lsdException w:name="Closing" w:semiHidden="1" w:unhideWhenUsed="1"/>
+    <w:lsdException w:name="Signature" w:semiHidden="1" w:unhideWhenUsed="1"/>
+    <w:lsdException w:name="Default Paragraph Font" w:semiHidden="1" w:uiPriority="1" w:unhideWhenUsed="1"/>
+    <w:lsdException w:name="Body Text" w:semiHidden="1" w:unhideWhenUsed="1"/>
+    <w:lsdException w:name="Body Text Indent" w:semiHidden="1" w:unhideWhenUsed="1"/>
+    <w:lsdException w:name="List Continue" w:semiHidden="1" w:unhideWhenUsed="1"/>
+    <w:lsdException w:name="List Continue 2" w:semiHidden="1" w:unhideWhenUsed="1"/>
+    <w:lsdException w:name="List Continue 3" w:semiHidden="1" w:unhideWhenUsed="1"/>
+    <w:lsdException w:name="List Continue 4" w:semiHidden="1" w:unhideWhenUsed="1"/>
+    <w:lsdException w:name="List Continue 5" w:semiHidden="1" w:unhideWhenUsed="1"/>
+    <w:lsdException w:name="Message Header" w:semiHidden="1" w:unhideWhenUsed="1"/>
+    <w:lsdException w:name="Subtitle" w:uiPriority="11" w:qFormat="1"/>
+    <w:lsdException w:name="Salutation" w:semiHidden="1" w:unhideWhenUsed="1"/>
+    <w:lsdException w:name="Date" w:semiHidden="1" w:unhideWhenUsed="1"/>
+    <w:lsdException w:name="Body Text First Indent" w:semiHidden="1" w:unhideWhenUsed="1"/>
+    <w:lsdException w:name="Body Text First Indent 2" w:semiHidden="1" w:unhideWhenUsed="1"/>
+    <w:lsdException w:name="Note Heading" w:semiHidden="1" w:unhideWhenUsed="1"/>
+    <w:lsdException w:name="Body Text 2" w:semiHidden="1" w:unhideWhenUsed="1"/>
+    <w:lsdException w:name="Body Text 3" w:semiHidden="1" w:unhideWhenUsed="1"/>
+    <w:lsdException w:name="Body Text Indent 2" w:semiHidden="1" w:unhideWhenUsed="1"/>
+    <w:lsdException w:name="Body Text Indent 3" w:semiHidden="1" w:unhideWhenUsed="1"/>
+    <w:lsdException w:name="Block Text" w:semiHidden="1" w:unhideWhenUsed="1"/>
+    <w:lsdException w:name="Hyperlink" w:semiHidden="1" w:unhideWhenUsed="1"/>
+    <w:lsdException w:name="FollowedHyperlink" w:semiHidden="1" w:unhideWhenUsed="1"/>
+    <w:lsdException w:name="Strong" w:uiPriority="22" w:qFormat="1"/>
+    <w:lsdException w:name="Emphasis" w:uiPriority="20" w:qFormat="1"/>
+    <w:lsdException w:name="Document Map" w:semiHidden="1" w:unhideWhenUsed="1"/>
+    <w:lsdException w:name="Plain Text" w:semiHidden="1" w:unhideWhenUsed="1"/>
+    <w:lsdException w:name="E-mail Signature" w:semiHidden="1" w:unhideWhenUsed="1"/>
+    <w:lsdException w:name="HTML Top of Form" w:semiHidden="1" w:unhideWhenUsed="1"/>
+    <w:lsdException w:name="HTML Bottom of Form" w:semiHidden="1" w:unhideWhenUsed="1"/>
+    <w:lsdException w:name="Normal (Web)" w:semiHidden="1" w:unhideWhenUsed="1"/>
+    <w:lsdException w:name="HTML Acronym" w:semiHidden="1" w:unhideWhenUsed="1"/>
+    <w:lsdException w:name="HTML Address" w:semiHidden="1" w:unhideWhenUsed="1"/>
+    <w:lsdException w:name="HTML Cite" w:semiHidden="1" w:unhideWhenUsed="1"/>
+    <w:lsdException w:name="HTML Code" w:semiHidden="1" w:unhideWhenUsed="1"/>
+    <w:lsdException w:name="HTML Definition" w:semiHidden="1" w:unhideWhenUsed="1"/>
+    <w:lsdException w:name="HTML Keyboard" w:semiHidden="1" w:unhideWhenUsed="1"/>
+    <w:lsdException w:name="HTML Preformatted" w:semiHidden="1" w:unhideWhenUsed="1"/>
+    <w:lsdException w:name="HTML Sample" w:semiHidden="1" w:unhideWhenUsed="1"/>
+    <w:lsdException w:name="HTML Typewriter" w:semiHidden="1" w:unhideWhenUsed="1"/>
+    <w:lsdException w:name="HTML Variable" w:semiHidden="1" w:unhideWhenUsed="1"/>
+    <w:lsdException w:name="Normal Table" w:semiHidden="1" w:unhideWhenUsed="1"/>
+    <w:lsdException w:name="annotation subject" w:semiHidden="1" w:unhideWhenUsed="1"/>
+    <w:lsdException w:name="No List" w:semiHidden="1" w:unhideWhenUsed="1"/>
+    <w:lsdException w:name="Outline List 1" w:semiHidden="1" w:unhideWhenUsed="1"/>
+    <w:lsdException w:name="Outline List 2" w:semiHidden="1" w:unhideWhenUsed="1"/>
+    <w:lsdException w:name="Outline List 3" w:semiHidden="1" w:unhideWhenUsed="1"/>
+    <w:lsdException w:name="Table Simple 1" w:semiHidden="1" w:unhideWhenUsed="1"/>
+    <w:lsdException w:name="Table Simple 2" w:semiHidden="1" w:unhideWhenUsed="1"/>
+    <w:lsdException w:name="Table Simple 3" w:semiHidden="1" w:unhideWhenUsed="1"/>
+    <w:lsdException w:name="Table Classic 1" w:semiHidden="1" w:unhideWhenUsed="1"/>
+    <w:lsdException w:name="Table Classic 2" w:semiHidden="1" w:unhideWhenUsed="1"/>
+    <w:lsdException w:name="Table Classic 3" w:semiHidden="1" w:unhideWhenUsed="1"/>
+    <w:lsdException w:name="Table Classic 4" w:semiHidden="1" w:unhideWhenUsed="1"/>
+    <w:lsdException w:name="Table Colorful 1" w:semiHidden="1" w:unhideWhenUsed="1"/>
+    <w:lsdException w:name="Table Colorful 2" w:semiHidden="1" w:unhideWhenUsed="1"/>
+    <w:lsdException w:name="Table Colorful 3" w:semiHidden="1" w:unhideWhenUsed="1"/>
+    <w:lsdException w:name="Table Columns 1" w:semiHidden="1" w:unhideWhenUsed="1"/>
+    <w:lsdException w:name="Table Columns 2" w:semiHidden="1" w:unhideWhenUsed="1"/>
+    <w:lsdException w:name="Table Columns 3" w:semiHidden="1" w:unhideWhenUsed="1"/>
+    <w:lsdException w:name="Table Columns 4" w:semiHidden="1" w:unhideWhenUsed="1"/>
+    <w:lsdException w:name="Table Columns 5" w:semiHidden="1" w:unhideWhenUsed="1"/>
+    <w:lsdException w:name="Table Grid 1" w:semiHidden="1" w:unhideWhenUsed="1"/>
+    <w:lsdException w:name="Table Grid 2" w:semiHidden="1" w:unhideWhenUsed="1"/>
+    <w:lsdException w:name="Table Grid 3" w:semiHidden="1" w:unhideWhenUsed="1"/>
+    <w:lsdException w:name="Table Grid 4" w:semiHidden="1" w:unhideWhenUsed="1"/>
+    <w:lsdException w:name="Table Grid 5" w:semiHidden="1" w:unhideWhenUsed="1"/>
+    <w:lsdException w:name="Table Grid 6" w:semiHidden="1" w:unhideWhenUsed="1"/>
+    <w:lsdException w:name="Table Grid 7" w:semiHidden="1" w:unhideWhenUsed="1"/>
+    <w:lsdException w:name="Table Grid 8" w:semiHidden="1" w:unhideWhenUsed="1"/>
+    <w:lsdException w:name="Table List 1" w:semiHidden="1" w:unhideWhenUsed="1"/>
+    <w:lsdException w:name="Table List 2" w:semiHidden="1" w:unhideWhenUsed="1"/>
+    <w:lsdException w:name="Table List 3" w:semiHidden="1" w:unhideWhenUsed="1"/>
+    <w:lsdException w:name="Table List 4" w:semiHidden="1" w:unhideWhenUsed="1"/>
+    <w:lsdException w:name="Table List 5" w:semiHidden="1" w:unhideWhenUsed="1"/>
+    <w:lsdException w:name="Table List 6" w:semiHidden="1" w:unhideWhenUsed="1"/>
+    <w:lsdException w:name="Table List 7" w:semiHidden="1" w:unhideWhenUsed="1"/>
+    <w:lsdException w:name="Table List 8" w:semiHidden="1" w:unhideWhenUsed="1"/>
+    <w:lsdException w:name="Table 3D effects 1" w:semiHidden="1" w:unhideWhenUsed="1"/>
+    <w:lsdException w:name="Table 3D effects 2" w:semiHidden="1" w:unhideWhenUsed="1"/>
+    <w:lsdException w:name="Table 3D effects 3" w:semiHidden="1" w:unhideWhenUsed="1"/>
+    <w:lsdException w:name="Table Contemporary" w:semiHidden="1" w:unhideWhenUsed="1"/>
+    <w:lsdException w:name="Table Elegant" w:semiHidden="1" w:unhideWhenUsed="1"/>
+    <w:lsdException w:name="Table Professional" w:semiHidden="1" w:unhideWhenUsed="1"/>
+    <w:lsdException w:name="Table Subtle 1" w:semiHidden="1" w:unhideWhenUsed="1"/>
+    <w:lsdException w:name="Table Subtle 2" w:semiHidden="1" w:unhideWhenUsed="1"/>
+    <w:lsdException w:name="Table Web 1" w:semiHidden="1" w:unhideWhenUsed="1"/>
+    <w:lsdException w:name="Table Web 2" w:semiHidden="1" w:unhideWhenUsed="1"/>
+    <w:lsdException w:name="Table Web 3" w:semiHidden="1" w:unhideWhenUsed="1"/>
+    <w:lsdException w:name="Balloon Text" w:semiHidden="1" w:unhideWhenUsed="1"/>
+    <w:lsdException w:name="Table Grid" w:uiPriority="39"/>
+    <w:lsdException w:name="Table Theme" w:semiHidden="1" w:unhideWhenUsed="1"/>
+    <w:lsdException w:name="Placeholder Text" w:semiHidden="1"/>
+    <w:lsdException w:name="No Spacing" w:uiPriority="1" w:qFormat="1"/>
+    <w:lsdException w:name="Light Shading" w:uiPriority="60"/>
+    <w:lsdException w:name="Light List" w:uiPriority="61"/>
+    <w:lsdException w:name="Light Grid" w:uiPriority="62"/>
+    <w:lsdException w:name="Medium Shading 1" w:uiPriority="63"/>
+    <w:lsdException w:name="Medium Shading 2" w:uiPriority="64"/>
+    <w:lsdException w:name="Medium List 1" w:uiPriority="65"/>
+    <w:lsdException w:name="Medium List 2" w:uiPriority="66"/>
+    <w:lsdException w:name="Medium Grid 1" w:uiPriority="67"/>
+    <w:lsdException w:name="Medium Grid 2" w:uiPriority="68"/>
+    <w:lsdException w:name="Medium Grid 3" w:uiPriority="69"/>
+    <w:lsdException w:name="Dark List" w:uiPriority="70"/>
+    <w:lsdException w:name="Colorful Shading" w:uiPriority="71"/>
+    <w:lsdException w:name="Colorful List" w:uiPriority="72"/>
+    <w:lsdException w:name="Colorful Grid" w:uiPriority="73"/>
+    <w:lsdException w:name="Light Shading Accent 1" w:uiPriority="60"/>
+    <w:lsdException w:name="Light List Accent 1" w:uiPriority="61"/>
+    <w:lsdException w:name="Light Grid Accent 1" w:uiPriority="62"/>
+    <w:lsdException w:name="Medium Shading 1 Accent 1" w:uiPriority="63"/>
+    <w:lsdException w:name="Medium Shading 2 Accent 1" w:uiPriority="64"/>
+    <w:lsdException w:name="Medium List 1 Accent 1" w:uiPriority="65"/>
+    <w:lsdException w:name="Revision" w:semiHidden="1"/>
+    <w:lsdException w:name="List Paragraph" w:uiPriority="34" w:qFormat="1"/>
+    <w:lsdException w:name="Quote" w:uiPriority="29" w:qFormat="1"/>
+    <w:lsdException w:name="Intense Quote" w:uiPriority="30" w:qFormat="1"/>
+    <w:lsdException w:name="Medium List 2 Accent 1" w:uiPriority="66"/>
+    <w:lsdException w:name="Medium Grid 1 Accent 1" w:uiPriority="67"/>
+    <w:lsdException w:name="Medium Grid 2 Accent 1" w:uiPriority="68"/>
+    <w:lsdException w:name="Medium Grid 3 Accent 1" w:uiPriority="69"/>
+    <w:lsdException w:name="Dark List Accent 1" w:uiPriority="70"/>
+    <w:lsdException w:name="Colorful Shading Accent 1" w:uiPriority="71"/>
+    <w:lsdException w:name="Colorful List Accent 1" w:uiPriority="72"/>
+    <w:lsdException w:name="Colorful Grid Accent 1" w:uiPriority="73"/>
+    <w:lsdException w:name="Light Shading Accent 2" w:uiPriority="60"/>
+    <w:lsdException w:name="Light List Accent 2" w:uiPriority="61"/>
+    <w:lsdException w:name="Light Grid Accent 2" w:uiPriority="62"/>
+    <w:lsdException w:name="Medium Shading 1 Accent 2" w:uiPriority="63"/>
+    <w:lsdException w:name="Medium Shading 2 Accent 2" w:uiPriority="64"/>
+    <w:lsdException w:name="Medium List 1 Accent 2" w:uiPriority="65"/>
+    <w:lsdException w:name="Medium List 2 Accent 2" w:uiPriority="66"/>
+    <w:lsdException w:name="Medium Grid 1 Accent 2" w:uiPriority="67"/>
+    <w:lsdException w:name="Medium Grid 2 Accent 2" w:uiPriority="68"/>
+    <w:lsdException w:name="Medium Grid 3 Accent 2" w:uiPriority="69"/>
+    <w:lsdException w:name="Dark List Accent 2" w:uiPriority="70"/>
+    <w:lsdException w:name="Colorful Shading Accent 2" w:uiPriority="71"/>
+    <w:lsdException w:name="Colorful List Accent 2" w:uiPriority="72"/>
+    <w:lsdException w:name="Colorful Grid Accent 2" w:uiPriority="73"/>
+    <w:lsdException w:name="Light Shading Accent 3" w:uiPriority="60"/>
+    <w:lsdException w:name="Light List Accent 3" w:uiPriority="61"/>
+    <w:lsdException w:name="Light Grid Accent 3" w:uiPriority="62"/>
+    <w:lsdException w:name="Medium Shading 1 Accent 3" w:uiPriority="63"/>
+    <w:lsdException w:name="Medium Shading 2 Accent 3" w:uiPriority="64"/>
+    <w:lsdException w:name="Medium List 1 Accent 3" w:uiPriority="65"/>
+    <w:lsdException w:name="Medium List 2 Accent 3" w:uiPriority="66"/>
+    <w:lsdException w:name="Medium Grid 1 Accent 3" w:uiPriority="67"/>
+    <w:lsdException w:name="Medium Grid 2 Accent 3" w:uiPriority="68"/>
+    <w:lsdException w:name="Medium Grid 3 Accent 3" w:uiPriority="69"/>
+    <w:lsdException w:name="Dark List Accent 3" w:uiPriority="70"/>
+    <w:lsdException w:name="Colorful Shading Accent 3" w:uiPriority="71"/>
+    <w:lsdException w:name="Colorful List Accent 3" w:uiPriority="72"/>
+    <w:lsdException w:name="Colorful Grid Accent 3" w:uiPriority="73"/>
+    <w:lsdException w:name="Light Shading Accent 4" w:uiPriority="60"/>
+    <w:lsdException w:name="Light List Accent 4" w:uiPriority="61"/>
+    <w:lsdException w:name="Light Grid Accent 4" w:uiPriority="62"/>
+    <w:lsdException w:name="Medium Shading 1 Accent 4" w:uiPriority="63"/>
+    <w:lsdException w:name="Medium Shading 2 Accent 4" w:uiPriority="64"/>
+    <w:lsdException w:name="Medium List 1 Accent 4" w:uiPriority="65"/>
+    <w:lsdException w:name="Medium List 2 Accent 4" w:uiPriority="66"/>
+    <w:lsdException w:name="Medium Grid 1 Accent 4" w:uiPriority="67"/>
+    <w:lsdException w:name="Medium Grid 2 Accent 4" w:uiPriority="68"/>
+    <w:lsdException w:name="Medium Grid 3 Accent 4" w:uiPriority="69"/>
+    <w:lsdException w:name="Dark List Accent 4" w:uiPriority="70"/>
+    <w:lsdException w:name="Colorful Shading Accent 4" w:uiPriority="71"/>
+    <w:lsdException w:name="Colorful List Accent 4" w:uiPriority="72"/>
+    <w:lsdException w:name="Colorful Grid Accent 4" w:uiPriority="73"/>
+    <w:lsdException w:name="Light Shading Accent 5" w:uiPriority="60"/>
+    <w:lsdException w:name="Light List Accent 5" w:uiPriority="61"/>
+    <w:lsdException w:name="Light Grid Accent 5" w:uiPriority="62"/>
+    <w:lsdException w:name="Medium Shading 1 Accent 5" w:uiPriority="63"/>
+    <w:lsdException w:name="Medium Shading 2 Accent 5" w:uiPriority="64"/>
+    <w:lsdException w:name="Medium List 1 Accent 5" w:uiPriority="65"/>
+    <w:lsdException w:name="Medium List 2 Accent 5" w:uiPriority="66"/>
+    <w:lsdException w:name="Medium Grid 1 Accent 5" w:uiPriority="67"/>
+    <w:lsdException w:name="Medium Grid 2 Accent 5" w:uiPriority="68"/>
+    <w:lsdException w:name="Medium Grid 3 Accent 5" w:uiPriority="69"/>
+    <w:lsdException w:name="Dark List Accent 5" w:uiPriority="70"/>
+    <w:lsdException w:name="Colorful Shading Accent 5" w:uiPriority="71"/>
+    <w:lsdException w:name="Colorful List Accent 5" w:uiPriority="72"/>
+    <w:lsdException w:name="Colorful Grid Accent 5" w:uiPriority="73"/>
+    <w:lsdException w:name="Light Shading Accent 6" w:uiPriority="60"/>
+    <w:lsdException w:name="Light List Accent 6" w:uiPriority="61"/>
+    <w:lsdException w:name="Light Grid Accent 6" w:uiPriority="62"/>
+    <w:lsdException w:name="Medium Shading 1 Accent 6" w:uiPriority="63"/>
+    <w:lsdException w:name="Medium Shading 2 Accent 6" w:uiPriority="64"/>
+    <w:lsdException w:name="Medium List 1 Accent 6" w:uiPriority="65"/>
+    <w:lsdException w:name="Medium List 2 Accent 6" w:uiPriority="66"/>
+    <w:lsdException w:name="Medium Grid 1 Accent 6" w:uiPriority="67"/>
+    <w:lsdException w:name="Medium Grid 2 Accent 6" w:uiPriority="68"/>
+    <w:lsdException w:name="Medium Grid 3 Accent 6" w:uiPriority="69"/>
+    <w:lsdException w:name="Dark List Accent 6" w:uiPriority="70"/>
+    <w:lsdException w:name="Colorful Shading Accent 6" w:uiPriority="71"/>
+    <w:lsdException w:name="Colorful List Accent 6" w:uiPriority="72"/>
+    <w:lsdException w:name="Colorful Grid Accent 6" w:uiPriority="73"/>
+    <w:lsdException w:name="Subtle Emphasis" w:uiPriority="19" w:qFormat="1"/>
+    <w:lsdException w:name="Intense Emphasis" w:uiPriority="21" w:qFormat="1"/>
+    <w:lsdException w:name="Subtle Reference" w:uiPriority="31" w:qFormat="1"/>
+    <w:lsdException w:name="Intense Reference" w:uiPriority="32" w:qFormat="1"/>
+    <w:lsdException w:name="Book Title" w:uiPriority="33" w:qFormat="1"/>
+    <w:lsdException w:name="Bibliography" w:semiHidden="1" w:uiPriority="37" w:unhideWhenUsed="1"/>
+    <w:lsdException w:name="TOC Heading" w:semiHidden="1" w:uiPriority="39" w:unhideWhenUsed="1" w:qFormat="1"/>
+    <w:lsdException w:name="Plain Table 1" w:uiPriority="41"/>
+    <w:lsdException w:name="Plain Table 2" w:uiPriority="42"/>
+    <w:lsdException w:name="Plain Table 3" w:uiPriority="43"/>
+    <w:lsdException w:name="Plain Table 4" w:uiPriority="44"/>
+    <w:lsdException w:name="Plain Table 5" w:uiPriority="45"/>
+    <w:lsdException w:name="Grid Table Light" w:uiPriority="40"/>
+    <w:lsdException w:name="Grid Table 1 Light" w:uiPriority="46"/>
+    <w:lsdException w:name="Grid Table 2" w:uiPriority="47"/>
+    <w:lsdException w:name="Grid Table 3" w:uiPriority="48"/>
+    <w:lsdException w:name="Grid Table 4" w:uiPriority="49"/>
+    <w:lsdException w:name="Grid Table 5 Dark" w:uiPriority="50"/>
+    <w:lsdException w:name="Grid Table 6 Colorful" w:uiPriority="51"/>
+    <w:lsdException w:name="Grid Table 7 Colorful" w:uiPriority="52"/>
+    <w:lsdException w:name="Grid Table 1 Light Accent 1" w:uiPriority="46"/>
+    <w:lsdException w:name="Grid Table 2 Accent 1" w:uiPriority="47"/>
+    <w:lsdException w:name="Grid Table 3 Accent 1" w:uiPriority="48"/>
+    <w:lsdException w:name="Grid Table 4 Accent 1" w:uiPriority="49"/>
+    <w:lsdException w:name="Grid Table 5 Dark Accent 1" w:uiPriority="50"/>
+    <w:lsdException w:name="Grid Table 6 Colorful Accent 1" w:uiPriority="51"/>
+    <w:lsdException w:name="Grid Table 7 Colorful Accent 1" w:uiPriority="52"/>
+    <w:lsdException w:name="Grid Table 1 Light Accent 2" w:uiPriority="46"/>
+    <w:lsdException w:name="Grid Table 2 Accent 2" w:uiPriority="47"/>
+    <w:lsdException w:name="Grid Table 3 Accent 2" w:uiPriority="48"/>
+    <w:lsdException w:name="Grid Table 4 Accent 2" w:uiPriority="49"/>
+    <w:lsdException w:name="Grid Table 5 Dark Accent 2" w:uiPriority="50"/>
+    <w:lsdException w:name="Grid Table 6 Colorful Accent 2" w:uiPriority="51"/>
+    <w:lsdException w:name="Grid Table 7 Colorful Accent 2" w:uiPriority="52"/>
+    <w:lsdException w:name="Grid Table 1 Light Accent 3" w:uiPriority="46"/>
+    <w:lsdException w:name="Grid Table 2 Accent 3" w:uiPriority="47"/>
+    <w:lsdException w:name="Grid Table 3 Accent 3" w:uiPriority="48"/>
+    <w:lsdException w:name="Grid Table 4 Accent 3" w:uiPriority="49"/>
+    <w:lsdException w:name="Grid Table 5 Dark Accent 3" w:uiPriority="50"/>
+    <w:lsdException w:name="Grid Table 6 Colorful Accent 3" w:uiPriority="51"/>
+    <w:lsdException w:name="Grid Table 7 Colorful Accent 3" w:uiPriority="52"/>
+    <w:lsdException w:name="Grid Table 1 Light Accent 4" w:uiPriority="46"/>
+    <w:lsdException w:name="Grid Table 2 Accent 4" w:uiPriority="47"/>
+    <w:lsdException w:name="Grid Table 3 Accent 4" w:uiPriority="48"/>
+    <w:lsdException w:name="Grid Table 4 Accent 4" w:uiPriority="49"/>
+    <w:lsdException w:name="Grid Table 5 Dark Accent 4" w:uiPriority="50"/>
+    <w:lsdException w:name="Grid Table 6 Colorful Accent 4" w:uiPriority="51"/>
+    <w:lsdException w:name="Grid Table 7 Colorful Accent 4" w:uiPriority="52"/>
+    <w:lsdException w:name="Grid Table 1 Light Accent 5" w:uiPriority="46"/>
+    <w:lsdException w:name="Grid Table 2 Accent 5" w:uiPriority="47"/>
+    <w:lsdException w:name="Grid Table 3 Accent 5" w:uiPriority="48"/>
+    <w:lsdException w:name="Grid Table 4 Accent 5" w:uiPriority="49"/>
+    <w:lsdException w:name="Grid Table 5 Dark Accent 5" w:uiPriority="50"/>
+    <w:lsdException w:name="Grid Table 6 Colorful Accent 5" w:uiPriority="51"/>
+    <w:lsdException w:name="Grid Table 7 Colorful Accent 5" w:uiPriority="52"/>
+    <w:lsdException w:name="Grid Table 1 Light Accent 6" w:uiPriority="46"/>
+    <w:lsdException w:name="Grid Table 2 Accent 6" w:uiPriority="47"/>
+    <w:lsdException w:name="Grid Table 3 Accent 6" w:uiPriority="48"/>
+    <w:lsdException w:name="Grid Table 4 Accent 6" w:uiPriority="49"/>
+    <w:lsdException w:name="Grid Table 5 Dark Accent 6" w:uiPriority="50"/>
+    <w:lsdException w:name="Grid Table 6 Colorful Accent 6" w:uiPriority="51"/>
+    <w:lsdException w:name="Grid Table 7 Colorful Accent 6" w:uiPriority="52"/>
+    <w:lsdException w:name="List Table 1 Light" w:uiPriority="46"/>
+    <w:lsdException w:name="List Table 2" w:uiPriority="47"/>
+    <w:lsdException w:name="List Table 3" w:uiPriority="48"/>
+    <w:lsdException w:name="List Table 4" w:uiPriority="49"/>
+    <w:lsdException w:name="List Table 5 Dark" w:uiPriority="50"/>
+    <w:lsdException w:name="List Table 6 Colorful" w:uiPriority="51"/>
+    <w:lsdException w:name="List Table 7 Colorful" w:uiPriority="52"/>
+    <w:lsdException w:name="List Table 1 Light Accent 1" w:uiPriority="46"/>
+    <w:lsdException w:name="List Table 2 Accent 1" w:uiPriority="47"/>
+    <w:lsdException w:name="List Table 3 Accent 1" w:uiPriority="48"/>
+    <w:lsdException w:name="List Table 4 Accent 1" w:uiPriority="49"/>
+    <w:lsdException w:name="List Table 5 Dark Accent 1" w:uiPriority="50"/>
+    <w:lsdException w:name="List Table 6 Colorful Accent 1" w:uiPriority="51"/>
+    <w:lsdException w:name="List Table 7 Colorful Accent 1" w:uiPriority="52"/>
+    <w:lsdException w:name="List Table 1 Light Accent 2" w:uiPriority="46"/>
+    <w:lsdException w:name="List Table 2 Accent 2" w:uiPriority="47"/>
+    <w:lsdException w:name="List Table 3 Accent 2" w:uiPriority="48"/>
+    <w:lsdException w:name="List Table 4 Accent 2" w:uiPriority="49"/>
+    <w:lsdException w:name="List Table 5 Dark Accent 2" w:uiPriority="50"/>
+    <w:lsdException w:name="List Table 6 Colorful Accent 2" w:uiPriority="51"/>
+    <w:lsdException w:name="List Table 7 Colorful Accent 2" w:uiPriority="52"/>
+    <w:lsdException w:name="List Table 1 Light Accent 3" w:uiPriority="46"/>
+    <w:lsdException w:name="List Table 2 Accent 3" w:uiPriority="47"/>
+    <w:lsdException w:name="List Table 3 Accent 3" w:uiPriority="48"/>
+    <w:lsdException w:name="List Table 4 Accent 3" w:uiPriority="49"/>
+    <w:lsdException w:name="List Table 5 Dark Accent 3" w:uiPriority="50"/>
+    <w:lsdException w:name="List Table 6 Colorful Accent 3" w:uiPriority="51"/>
+    <w:lsdException w:name="List Table 7 Colorful Accent 3" w:uiPriority="52"/>
+    <w:lsdException w:name="List Table 1 Light Accent 4" w:uiPriority="46"/>
+    <w:lsdException w:name="List Table 2 Accent 4" w:uiPriority="47"/>
+    <w:lsdException w:name="List Table 3 Accent 4" w:uiPriority="48"/>
+    <w:lsdException w:name="List Table 4 Accent 4" w:uiPriority="49"/>
+    <w:lsdException w:name="List Table 5 Dark Accent 4" w:uiPriority="50"/>
+    <w:lsdException w:name="List Table 6 Colorful Accent 4" w:uiPriority="51"/>
+    <w:lsdException w:name="List Table 7 Colorful Accent 4" w:uiPriority="52"/>
+    <w:lsdException w:name="List Table 1 Light Accent 5" w:uiPriority="46"/>
+    <w:lsdException w:name="List Table 2 Accent 5" w:uiPriority="47"/>
+    <w:lsdException w:name="List Table 3 Accent 5" w:uiPriority="48"/>
+    <w:lsdException w:name="List Table 4 Accent 5" w:uiPriority="49"/>
+    <w:lsdException w:name="List Table 5 Dark Accent 5" w:uiPriority="50"/>
+    <w:lsdException w:name="List Table 6 Colorful Accent 5" w:uiPriority="51"/>
+    <w:lsdException w:name="List Table 7 Colorful Accent 5" w:uiPriority="52"/>
+    <w:lsdException w:name="List Table 1 Light Accent 6" w:uiPriority="46"/>
+    <w:lsdException w:name="List Table 2 Accent 6" w:uiPriority="47"/>
+    <w:lsdException w:name="List Table 3 Accent 6" w:uiPriority="48"/>
+    <w:lsdException w:name="List Table 4 Accent 6" w:uiPriority="49"/>
+    <w:lsdException w:name="List Table 5 Dark Accent 6" w:uiPriority="50"/>
+    <w:lsdException w:name="List Table 6 Colorful Accent 6" w:uiPriority="51"/>
+    <w:lsdException w:name="List Table 7 Colorful Accent 6" w:uiPriority="52"/>
   </w:latentStyles>
-  <w:style w:type="paragraph" w:styleId="Normal" w:default="1">
+  <w:style w:type="paragraph" w:default="1" w:styleId="Normal">
     <w:name w:val="Normal"/>
     <w:qFormat/>
-    <w:rsid w:val="004d2d2b"/>
+    <w:rsid w:val="004D2D2B"/>
     <w:pPr>
-      <w:widowControl/>
-      <w:suppressAutoHyphens w:val="true"/>
-      <w:bidi w:val="0"/>
-      <w:spacing w:lineRule="auto" w:line="259" w:before="0" w:after="160"/>
-      <w:jc w:val="left"/>
+      <w:suppressAutoHyphens/>
+      <w:spacing w:after="160"/>
     </w:pPr>
     <w:rPr>
-      <w:rFonts w:eastAsia="" w:eastAsiaTheme="minorEastAsia" w:ascii="Calibri" w:hAnsi="Calibri" w:cs=""/>
-      <w:color w:val="auto"/>
-      <w:sz w:val="22"/>
-      <w:szCs w:val="22"/>
-      <w:lang w:eastAsia="es-ES" w:val="es-ES" w:bidi="ar-SA"/>
+      <w:rFonts w:ascii="Calibri" w:eastAsiaTheme="minorEastAsia" w:hAnsi="Calibri"/>
+      <w:lang w:eastAsia="es-ES"/>
     </w:rPr>
   </w:style>
-  <w:style w:type="paragraph" w:styleId="Encabezado1">
+  <w:style w:type="character" w:default="1" w:styleId="Fuentedeprrafopredeter">
+    <w:name w:val="Default Paragraph Font"/>
+    <w:uiPriority w:val="1"/>
+    <w:semiHidden/>
+    <w:unhideWhenUsed/>
+  </w:style>
+  <w:style w:type="table" w:default="1" w:styleId="Tablanormal">
+    <w:name w:val="Normal Table"/>
+    <w:uiPriority w:val="99"/>
+    <w:semiHidden/>
+    <w:unhideWhenUsed/>
+    <w:tblPr>
+      <w:tblInd w:w="0" w:type="dxa"/>
+      <w:tblCellMar>
+        <w:top w:w="0" w:type="dxa"/>
+        <w:left w:w="108" w:type="dxa"/>
+        <w:bottom w:w="0" w:type="dxa"/>
+        <w:right w:w="108" w:type="dxa"/>
+      </w:tblCellMar>
+    </w:tblPr>
+  </w:style>
+  <w:style w:type="numbering" w:default="1" w:styleId="Sinlista">
+    <w:name w:val="No List"/>
+    <w:uiPriority w:val="99"/>
+    <w:semiHidden/>
+    <w:unhideWhenUsed/>
+  </w:style>
+  <w:style w:type="paragraph" w:customStyle="1" w:styleId="Encabezado1">
     <w:name w:val="Encabezado 1"/>
     <w:basedOn w:val="Normal"/>
     <w:next w:val="Normal"/>
     <w:link w:val="Ttulo1Car"/>
     <w:uiPriority w:val="9"/>
     <w:qFormat/>
-    <w:rsid w:val="006677a1"/>
+    <w:rsid w:val="006677A1"/>
     <w:pPr>
       <w:keepNext/>
       <w:keepLines/>
@@ -2711,13 +2648,13 @@
       <w:outlineLvl w:val="0"/>
     </w:pPr>
     <w:rPr>
-      <w:rFonts w:ascii="Calibri Light" w:hAnsi="Calibri Light" w:eastAsia="" w:cs="" w:asciiTheme="majorHAnsi" w:cstheme="majorBidi" w:eastAsiaTheme="majorEastAsia" w:hAnsiTheme="majorHAnsi"/>
-      <w:color w:val="2F5496" w:themeColor="accent1" w:themeShade="bf"/>
+      <w:rFonts w:asciiTheme="majorHAnsi" w:eastAsiaTheme="majorEastAsia" w:hAnsiTheme="majorHAnsi" w:cstheme="majorBidi"/>
+      <w:color w:val="2F5496" w:themeColor="accent1" w:themeShade="BF"/>
       <w:sz w:val="32"/>
       <w:szCs w:val="32"/>
     </w:rPr>
   </w:style>
-  <w:style w:type="paragraph" w:styleId="Encabezado2">
+  <w:style w:type="paragraph" w:customStyle="1" w:styleId="Encabezado2">
     <w:name w:val="Encabezado 2"/>
     <w:basedOn w:val="Normal"/>
     <w:next w:val="Normal"/>
@@ -2725,7 +2662,7 @@
     <w:uiPriority w:val="9"/>
     <w:unhideWhenUsed/>
     <w:qFormat/>
-    <w:rsid w:val="006677a1"/>
+    <w:rsid w:val="006677A1"/>
     <w:pPr>
       <w:keepNext/>
       <w:keepLines/>
@@ -2733,87 +2670,77 @@
       <w:outlineLvl w:val="1"/>
     </w:pPr>
     <w:rPr>
-      <w:rFonts w:ascii="Calibri Light" w:hAnsi="Calibri Light" w:eastAsia="" w:cs="" w:asciiTheme="majorHAnsi" w:cstheme="majorBidi" w:eastAsiaTheme="majorEastAsia" w:hAnsiTheme="majorHAnsi"/>
-      <w:color w:val="2F5496" w:themeColor="accent1" w:themeShade="bf"/>
+      <w:rFonts w:asciiTheme="majorHAnsi" w:eastAsiaTheme="majorEastAsia" w:hAnsiTheme="majorHAnsi" w:cstheme="majorBidi"/>
+      <w:color w:val="2F5496" w:themeColor="accent1" w:themeShade="BF"/>
       <w:sz w:val="26"/>
       <w:szCs w:val="26"/>
     </w:rPr>
   </w:style>
-  <w:style w:type="character" w:styleId="DefaultParagraphFont" w:default="1">
-    <w:name w:val="Default Paragraph Font"/>
-    <w:uiPriority w:val="1"/>
-    <w:semiHidden/>
-    <w:unhideWhenUsed/>
-    <w:rPr/>
-  </w:style>
-  <w:style w:type="character" w:styleId="Ttulo1Car" w:customStyle="1">
+  <w:style w:type="character" w:customStyle="1" w:styleId="Ttulo1Car">
     <w:name w:val="Título 1 Car"/>
-    <w:basedOn w:val="DefaultParagraphFont"/>
-    <w:link w:val="Ttulo1"/>
+    <w:basedOn w:val="Fuentedeprrafopredeter"/>
+    <w:link w:val="Encabezado1"/>
     <w:uiPriority w:val="9"/>
-    <w:rsid w:val="006677a1"/>
+    <w:rsid w:val="006677A1"/>
     <w:rPr>
-      <w:rFonts w:ascii="Calibri Light" w:hAnsi="Calibri Light" w:eastAsia="" w:cs="" w:asciiTheme="majorHAnsi" w:cstheme="majorBidi" w:eastAsiaTheme="majorEastAsia" w:hAnsiTheme="majorHAnsi"/>
-      <w:color w:val="2F5496" w:themeColor="accent1" w:themeShade="bf"/>
+      <w:rFonts w:asciiTheme="majorHAnsi" w:eastAsiaTheme="majorEastAsia" w:hAnsiTheme="majorHAnsi" w:cstheme="majorBidi"/>
+      <w:color w:val="2F5496" w:themeColor="accent1" w:themeShade="BF"/>
       <w:sz w:val="32"/>
       <w:szCs w:val="32"/>
       <w:lang w:eastAsia="es-ES"/>
     </w:rPr>
   </w:style>
-  <w:style w:type="character" w:styleId="Ttulo2Car" w:customStyle="1">
+  <w:style w:type="character" w:customStyle="1" w:styleId="Ttulo2Car">
     <w:name w:val="Título 2 Car"/>
-    <w:basedOn w:val="DefaultParagraphFont"/>
-    <w:link w:val="Ttulo2"/>
+    <w:basedOn w:val="Fuentedeprrafopredeter"/>
+    <w:link w:val="Encabezado2"/>
     <w:uiPriority w:val="9"/>
-    <w:rsid w:val="006677a1"/>
+    <w:rsid w:val="006677A1"/>
     <w:rPr>
-      <w:rFonts w:ascii="Calibri Light" w:hAnsi="Calibri Light" w:eastAsia="" w:cs="" w:asciiTheme="majorHAnsi" w:cstheme="majorBidi" w:eastAsiaTheme="majorEastAsia" w:hAnsiTheme="majorHAnsi"/>
-      <w:color w:val="2F5496" w:themeColor="accent1" w:themeShade="bf"/>
+      <w:rFonts w:asciiTheme="majorHAnsi" w:eastAsiaTheme="majorEastAsia" w:hAnsiTheme="majorHAnsi" w:cstheme="majorBidi"/>
+      <w:color w:val="2F5496" w:themeColor="accent1" w:themeShade="BF"/>
       <w:sz w:val="26"/>
       <w:szCs w:val="26"/>
       <w:lang w:eastAsia="es-ES"/>
     </w:rPr>
   </w:style>
-  <w:style w:type="character" w:styleId="EnlacedeInternet">
+  <w:style w:type="character" w:customStyle="1" w:styleId="EnlacedeInternet">
     <w:name w:val="Enlace de Internet"/>
-    <w:basedOn w:val="DefaultParagraphFont"/>
+    <w:basedOn w:val="Fuentedeprrafopredeter"/>
     <w:uiPriority w:val="99"/>
     <w:unhideWhenUsed/>
-    <w:rsid w:val="00486ead"/>
+    <w:rsid w:val="00486EAD"/>
     <w:rPr>
       <w:color w:val="0563C1" w:themeColor="hyperlink"/>
       <w:u w:val="single"/>
-      <w:lang w:val="zxx" w:eastAsia="zxx" w:bidi="zxx"/>
     </w:rPr>
   </w:style>
-  <w:style w:type="character" w:styleId="Linenumber">
+  <w:style w:type="character" w:styleId="Nmerodelnea">
     <w:name w:val="line number"/>
-    <w:basedOn w:val="DefaultParagraphFont"/>
+    <w:basedOn w:val="Fuentedeprrafopredeter"/>
     <w:uiPriority w:val="99"/>
     <w:semiHidden/>
     <w:unhideWhenUsed/>
     <w:rsid w:val="00101853"/>
-    <w:rPr/>
   </w:style>
-  <w:style w:type="character" w:styleId="ListLabel1">
+  <w:style w:type="character" w:customStyle="1" w:styleId="ListLabel1">
     <w:name w:val="ListLabel 1"/>
     <w:rPr>
       <w:sz w:val="32"/>
       <w:szCs w:val="32"/>
     </w:rPr>
   </w:style>
-  <w:style w:type="character" w:styleId="ListLabel2">
+  <w:style w:type="character" w:customStyle="1" w:styleId="ListLabel2">
     <w:name w:val="ListLabel 2"/>
     <w:rPr>
       <w:rFonts w:cs="Courier New"/>
     </w:rPr>
   </w:style>
-  <w:style w:type="character" w:styleId="Enlacedelndice">
+  <w:style w:type="character" w:customStyle="1" w:styleId="Enlacedelndice">
     <w:name w:val="Enlace del índice"/>
-    <w:rPr/>
   </w:style>
   <w:style w:type="paragraph" w:styleId="Encabezado">
-    <w:name w:val="Encabezado"/>
+    <w:name w:val="header"/>
     <w:basedOn w:val="Normal"/>
     <w:next w:val="Cuerpodetexto"/>
     <w:pPr>
@@ -2821,28 +2748,26 @@
       <w:spacing w:before="240" w:after="120"/>
     </w:pPr>
     <w:rPr>
-      <w:rFonts w:ascii="Liberation Sans" w:hAnsi="Liberation Sans" w:eastAsia="Droid Sans Fallback" w:cs="FreeSans"/>
+      <w:rFonts w:ascii="Liberation Sans" w:eastAsia="Droid Sans Fallback" w:hAnsi="Liberation Sans" w:cs="FreeSans"/>
       <w:sz w:val="28"/>
       <w:szCs w:val="28"/>
     </w:rPr>
   </w:style>
-  <w:style w:type="paragraph" w:styleId="Cuerpodetexto">
+  <w:style w:type="paragraph" w:customStyle="1" w:styleId="Cuerpodetexto">
     <w:name w:val="Cuerpo de texto"/>
     <w:basedOn w:val="Normal"/>
     <w:pPr>
-      <w:spacing w:lineRule="auto" w:line="288" w:before="0" w:after="140"/>
+      <w:spacing w:after="140" w:line="288" w:lineRule="auto"/>
     </w:pPr>
-    <w:rPr/>
   </w:style>
   <w:style w:type="paragraph" w:styleId="Lista">
-    <w:name w:val="Lista"/>
+    <w:name w:val="List"/>
     <w:basedOn w:val="Cuerpodetexto"/>
-    <w:pPr/>
     <w:rPr>
       <w:rFonts w:cs="FreeSans"/>
     </w:rPr>
   </w:style>
-  <w:style w:type="paragraph" w:styleId="Pie">
+  <w:style w:type="paragraph" w:customStyle="1" w:styleId="Pie">
     <w:name w:val="Pie"/>
     <w:basedOn w:val="Normal"/>
     <w:pPr>
@@ -2857,7 +2782,7 @@
       <w:szCs w:val="24"/>
     </w:rPr>
   </w:style>
-  <w:style w:type="paragraph" w:styleId="Ndice">
+  <w:style w:type="paragraph" w:customStyle="1" w:styleId="ndice">
     <w:name w:val="Índice"/>
     <w:basedOn w:val="Normal"/>
     <w:pPr>
@@ -2867,77 +2792,50 @@
       <w:rFonts w:cs="FreeSans"/>
     </w:rPr>
   </w:style>
-  <w:style w:type="paragraph" w:styleId="Encabezadodelndice">
+  <w:style w:type="paragraph" w:customStyle="1" w:styleId="Encabezadodelndice">
     <w:name w:val="Encabezado del índice"/>
     <w:basedOn w:val="Encabezado1"/>
     <w:next w:val="Normal"/>
     <w:uiPriority w:val="39"/>
     <w:unhideWhenUsed/>
     <w:qFormat/>
-    <w:rsid w:val="00486ead"/>
-    <w:pPr/>
-    <w:rPr/>
+    <w:rsid w:val="00486EAD"/>
   </w:style>
-  <w:style w:type="paragraph" w:styleId="Ndice1">
-    <w:name w:val="Índice 1"/>
+  <w:style w:type="paragraph" w:styleId="ndice1">
+    <w:name w:val="index 1"/>
     <w:basedOn w:val="Normal"/>
     <w:next w:val="Normal"/>
     <w:autoRedefine/>
     <w:uiPriority w:val="39"/>
     <w:unhideWhenUsed/>
-    <w:rsid w:val="00486ead"/>
+    <w:rsid w:val="00486EAD"/>
     <w:pPr>
-      <w:spacing w:before="0" w:after="100"/>
+      <w:spacing w:after="100"/>
     </w:pPr>
-    <w:rPr/>
   </w:style>
-  <w:style w:type="paragraph" w:styleId="Ndice2">
-    <w:name w:val="Índice 2"/>
+  <w:style w:type="paragraph" w:styleId="ndice2">
+    <w:name w:val="index 2"/>
     <w:basedOn w:val="Normal"/>
     <w:next w:val="Normal"/>
     <w:autoRedefine/>
     <w:uiPriority w:val="39"/>
     <w:unhideWhenUsed/>
-    <w:rsid w:val="00486ead"/>
+    <w:rsid w:val="00486EAD"/>
     <w:pPr>
-      <w:spacing w:before="0" w:after="100"/>
-      <w:ind w:left="220" w:hanging="0"/>
+      <w:spacing w:after="100"/>
+      <w:ind w:left="220"/>
     </w:pPr>
-    <w:rPr/>
   </w:style>
-  <w:style w:type="paragraph" w:styleId="ListParagraph">
+  <w:style w:type="paragraph" w:styleId="Prrafodelista">
     <w:name w:val="List Paragraph"/>
     <w:basedOn w:val="Normal"/>
     <w:uiPriority w:val="34"/>
     <w:qFormat/>
-    <w:rsid w:val="00c9134a"/>
+    <w:rsid w:val="00C9134A"/>
     <w:pPr>
-      <w:spacing w:before="0" w:after="160"/>
-      <w:ind w:left="720" w:hanging="0"/>
+      <w:ind w:left="720"/>
       <w:contextualSpacing/>
     </w:pPr>
-    <w:rPr/>
-  </w:style>
-  <w:style w:type="numbering" w:styleId="NoList" w:default="1">
-    <w:name w:val="No List"/>
-    <w:uiPriority w:val="99"/>
-    <w:semiHidden/>
-    <w:unhideWhenUsed/>
-  </w:style>
-  <w:style w:type="table" w:default="1" w:styleId="Tablanormal">
-    <w:name w:val="Normal Table"/>
-    <w:uiPriority w:val="99"/>
-    <w:semiHidden/>
-    <w:unhideWhenUsed/>
-    <w:tblPr>
-      <w:tblInd w:type="dxa" w:w="0"/>
-      <w:tblCellMar>
-        <w:top w:w="0" w:type="dxa"/>
-        <w:left w:w="108" w:type="dxa"/>
-        <w:bottom w:w="0" w:type="dxa"/>
-        <w:right w:w="108" w:type="dxa"/>
-      </w:tblCellMar>
-    </w:tblPr>
   </w:style>
 </w:styles>
 </file>
@@ -3242,7 +3140,7 @@
 </file>
 
 <file path=customXml/itemProps1.xml><?xml version="1.0" encoding="utf-8"?>
-<ds:datastoreItem xmlns:ds="http://schemas.openxmlformats.org/officeDocument/2006/customXml" ds:itemID="{7354A5E2-CCB6-40C8-B1E5-97765BD43F47}">
+<ds:datastoreItem xmlns:ds="http://schemas.openxmlformats.org/officeDocument/2006/customXml" ds:itemID="{79A61464-795F-4DB0-A2EC-EC879591CB90}">
   <ds:schemaRefs>
     <ds:schemaRef ds:uri="http://schemas.openxmlformats.org/officeDocument/2006/bibliography"/>
   </ds:schemaRefs>

--- a/doc/project_docs/Proyecto # 3 - NaranjoMario.docx
+++ b/doc/project_docs/Proyecto # 3 - NaranjoMario.docx
@@ -1,6 +1,6 @@
 
 <file path=word/document.xml><?xml version="1.0" encoding="utf-8"?>
-<w:document xmlns:wpc="http://schemas.microsoft.com/office/word/2010/wordprocessingCanvas" xmlns:mc="http://schemas.openxmlformats.org/markup-compatibility/2006" xmlns:o="urn:schemas-microsoft-com:office:office" xmlns:r="http://schemas.openxmlformats.org/officeDocument/2006/relationships" xmlns:m="http://schemas.openxmlformats.org/officeDocument/2006/math" xmlns:v="urn:schemas-microsoft-com:vml" xmlns:wp14="http://schemas.microsoft.com/office/word/2010/wordprocessingDrawing" xmlns:wp="http://schemas.openxmlformats.org/drawingml/2006/wordprocessingDrawing" xmlns:w10="urn:schemas-microsoft-com:office:word" xmlns:w="http://schemas.openxmlformats.org/wordprocessingml/2006/main" xmlns:w14="http://schemas.microsoft.com/office/word/2010/wordml" xmlns:w15="http://schemas.microsoft.com/office/word/2012/wordml" xmlns:wpg="http://schemas.microsoft.com/office/word/2010/wordprocessingGroup" xmlns:wpi="http://schemas.microsoft.com/office/word/2010/wordprocessingInk" xmlns:wne="http://schemas.microsoft.com/office/word/2006/wordml" xmlns:wps="http://schemas.microsoft.com/office/word/2010/wordprocessingShape" mc:Ignorable="w14 w15 wp14">
+<w:document xmlns:wpc="http://schemas.microsoft.com/office/word/2010/wordprocessingCanvas" xmlns:cx="http://schemas.microsoft.com/office/drawing/2014/chartex" xmlns:cx1="http://schemas.microsoft.com/office/drawing/2015/9/8/chartex" xmlns:cx2="http://schemas.microsoft.com/office/drawing/2015/10/21/chartex" xmlns:cx3="http://schemas.microsoft.com/office/drawing/2016/5/9/chartex" xmlns:cx4="http://schemas.microsoft.com/office/drawing/2016/5/10/chartex" xmlns:cx5="http://schemas.microsoft.com/office/drawing/2016/5/11/chartex" xmlns:cx6="http://schemas.microsoft.com/office/drawing/2016/5/12/chartex" xmlns:cx7="http://schemas.microsoft.com/office/drawing/2016/5/13/chartex" xmlns:cx8="http://schemas.microsoft.com/office/drawing/2016/5/14/chartex" xmlns:mc="http://schemas.openxmlformats.org/markup-compatibility/2006" xmlns:aink="http://schemas.microsoft.com/office/drawing/2016/ink" xmlns:o="urn:schemas-microsoft-com:office:office" xmlns:r="http://schemas.openxmlformats.org/officeDocument/2006/relationships" xmlns:m="http://schemas.openxmlformats.org/officeDocument/2006/math" xmlns:v="urn:schemas-microsoft-com:vml" xmlns:wp14="http://schemas.microsoft.com/office/word/2010/wordprocessingDrawing" xmlns:wp="http://schemas.openxmlformats.org/drawingml/2006/wordprocessingDrawing" xmlns:w10="urn:schemas-microsoft-com:office:word" xmlns:w="http://schemas.openxmlformats.org/wordprocessingml/2006/main" xmlns:w14="http://schemas.microsoft.com/office/word/2010/wordml" xmlns:w15="http://schemas.microsoft.com/office/word/2012/wordml" xmlns:w16se="http://schemas.microsoft.com/office/word/2015/wordml/symex" xmlns:wpg="http://schemas.microsoft.com/office/word/2010/wordprocessingGroup" xmlns:wpi="http://schemas.microsoft.com/office/word/2010/wordprocessingInk" xmlns:wne="http://schemas.microsoft.com/office/word/2006/wordml" xmlns:wps="http://schemas.microsoft.com/office/word/2010/wordprocessingShape" mc:Ignorable="w14 w15 w16se wp14">
   <w:body>
     <w:p>
       <w:r>
@@ -348,6 +348,22 @@
       <w:pPr>
         <w:jc w:val="center"/>
         <w:rPr>
+          <w:sz w:val="24"/>
+          <w:szCs w:val="24"/>
+        </w:rPr>
+      </w:pPr>
+      <w:r>
+        <w:rPr>
+          <w:sz w:val="24"/>
+          <w:szCs w:val="24"/>
+        </w:rPr>
+        <w:t>Gabriel Ramírez Ramírez</w:t>
+      </w:r>
+    </w:p>
+    <w:p>
+      <w:pPr>
+        <w:jc w:val="center"/>
+        <w:rPr>
           <w:b/>
           <w:sz w:val="24"/>
           <w:szCs w:val="24"/>
@@ -402,6 +418,13 @@
           <w:szCs w:val="24"/>
         </w:rPr>
       </w:pPr>
+      <w:r>
+        <w:rPr>
+          <w:sz w:val="24"/>
+          <w:szCs w:val="24"/>
+        </w:rPr>
+        <w:t>2010</w:t>
+      </w:r>
     </w:p>
     <w:p>
       <w:pPr>
@@ -476,6 +499,7 @@
     <w:p/>
     <w:p/>
     <w:p/>
+    <w:bookmarkStart w:id="2" w:name="_Toc485046805" w:displacedByCustomXml="next"/>
     <w:sdt>
       <w:sdtPr>
         <w:id w:val="172996396"/>
@@ -500,71 +524,163 @@
         </w:p>
       </w:sdtContent>
     </w:sdt>
-    <w:p>
-      <w:pPr>
-        <w:pStyle w:val="ndice1"/>
+    <w:bookmarkEnd w:id="2" w:displacedByCustomXml="prev"/>
+    <w:p>
+      <w:pPr>
+        <w:pStyle w:val="TDC1"/>
+        <w:tabs>
+          <w:tab w:val="right" w:leader="dot" w:pos="8494"/>
+        </w:tabs>
+        <w:rPr>
+          <w:rFonts w:asciiTheme="minorHAnsi" w:hAnsiTheme="minorHAnsi"/>
+          <w:noProof/>
+        </w:rPr>
+      </w:pPr>
+      <w:r>
+        <w:fldChar w:fldCharType="begin"/>
+      </w:r>
+      <w:r>
+        <w:instrText>TOC \z \o "1-3" \u \h</w:instrText>
+      </w:r>
+      <w:r>
+        <w:fldChar w:fldCharType="separate"/>
+      </w:r>
+      <w:hyperlink w:anchor="_Toc485046805" w:history="1">
+        <w:r>
+          <w:rPr>
+            <w:rStyle w:val="Hipervnculo"/>
+            <w:noProof/>
+          </w:rPr>
+          <w:t>Tabla de contenido</w:t>
+        </w:r>
+        <w:r>
+          <w:rPr>
+            <w:noProof/>
+            <w:webHidden/>
+          </w:rPr>
+          <w:tab/>
+        </w:r>
+        <w:r>
+          <w:rPr>
+            <w:noProof/>
+            <w:webHidden/>
+          </w:rPr>
+          <w:fldChar w:fldCharType="begin"/>
+        </w:r>
+        <w:r>
+          <w:rPr>
+            <w:noProof/>
+            <w:webHidden/>
+          </w:rPr>
+          <w:instrText xml:space="preserve"> PAGEREF _Toc485046805 \h </w:instrText>
+        </w:r>
+        <w:r>
+          <w:rPr>
+            <w:noProof/>
+            <w:webHidden/>
+          </w:rPr>
+        </w:r>
+        <w:r>
+          <w:rPr>
+            <w:noProof/>
+            <w:webHidden/>
+          </w:rPr>
+          <w:fldChar w:fldCharType="separate"/>
+        </w:r>
+        <w:r>
+          <w:rPr>
+            <w:noProof/>
+            <w:webHidden/>
+          </w:rPr>
+          <w:t>2</w:t>
+        </w:r>
+        <w:r>
+          <w:rPr>
+            <w:noProof/>
+            <w:webHidden/>
+          </w:rPr>
+          <w:fldChar w:fldCharType="end"/>
+        </w:r>
+      </w:hyperlink>
+    </w:p>
+    <w:p>
+      <w:pPr>
+        <w:pStyle w:val="TDC1"/>
         <w:tabs>
           <w:tab w:val="left" w:pos="440"/>
           <w:tab w:val="right" w:leader="dot" w:pos="8494"/>
         </w:tabs>
-      </w:pPr>
-      <w:r>
-        <w:fldChar w:fldCharType="begin"/>
-      </w:r>
-      <w:r>
-        <w:instrText>TOC \z \o "1-3" \u \h</w:instrText>
-      </w:r>
-      <w:r>
-        <w:fldChar w:fldCharType="separate"/>
-      </w:r>
-      <w:hyperlink w:anchor="_Toc483828269">
-        <w:r>
-          <w:rPr>
-            <w:rStyle w:val="Enlacedelndice"/>
-            <w:webHidden/>
+        <w:rPr>
+          <w:rFonts w:asciiTheme="minorHAnsi" w:hAnsiTheme="minorHAnsi"/>
+          <w:noProof/>
+        </w:rPr>
+      </w:pPr>
+      <w:hyperlink w:anchor="_Toc485046806" w:history="1">
+        <w:r>
+          <w:rPr>
+            <w:rStyle w:val="Hipervnculo"/>
+            <w:noProof/>
           </w:rPr>
           <w:t>1.</w:t>
         </w:r>
         <w:r>
           <w:rPr>
-            <w:rStyle w:val="Enlacedelndice"/>
-            <w:webHidden/>
+            <w:rFonts w:asciiTheme="minorHAnsi" w:hAnsiTheme="minorHAnsi"/>
+            <w:noProof/>
           </w:rPr>
           <w:tab/>
+        </w:r>
+        <w:r>
+          <w:rPr>
+            <w:rStyle w:val="Hipervnculo"/>
+            <w:noProof/>
+          </w:rPr>
           <w:t>Introducción</w:t>
         </w:r>
         <w:r>
           <w:rPr>
+            <w:noProof/>
+            <w:webHidden/>
+          </w:rPr>
+          <w:tab/>
+        </w:r>
+        <w:r>
+          <w:rPr>
+            <w:noProof/>
             <w:webHidden/>
           </w:rPr>
           <w:fldChar w:fldCharType="begin"/>
         </w:r>
         <w:r>
           <w:rPr>
-            <w:webHidden/>
-          </w:rPr>
-          <w:instrText>PAGEREF _Toc483828269 \h</w:instrText>
-        </w:r>
-        <w:r>
-          <w:rPr>
-            <w:webHidden/>
-          </w:rPr>
-        </w:r>
-        <w:r>
-          <w:rPr>
+            <w:noProof/>
+            <w:webHidden/>
+          </w:rPr>
+          <w:instrText xml:space="preserve"> PAGEREF _Toc485046806 \h </w:instrText>
+        </w:r>
+        <w:r>
+          <w:rPr>
+            <w:noProof/>
+            <w:webHidden/>
+          </w:rPr>
+        </w:r>
+        <w:r>
+          <w:rPr>
+            <w:noProof/>
             <w:webHidden/>
           </w:rPr>
           <w:fldChar w:fldCharType="separate"/>
         </w:r>
         <w:r>
           <w:rPr>
-            <w:rStyle w:val="Enlacedelndice"/>
-          </w:rPr>
-          <w:tab/>
+            <w:noProof/>
+            <w:webHidden/>
+          </w:rPr>
           <w:t>3</w:t>
         </w:r>
         <w:r>
           <w:rPr>
+            <w:noProof/>
             <w:webHidden/>
           </w:rPr>
           <w:fldChar w:fldCharType="end"/>
@@ -573,60 +689,82 @@
     </w:p>
     <w:p>
       <w:pPr>
-        <w:pStyle w:val="ndice1"/>
+        <w:pStyle w:val="TDC1"/>
         <w:tabs>
           <w:tab w:val="left" w:pos="440"/>
           <w:tab w:val="right" w:leader="dot" w:pos="8494"/>
         </w:tabs>
-      </w:pPr>
-      <w:hyperlink w:anchor="_Toc483828270">
-        <w:r>
-          <w:rPr>
-            <w:rStyle w:val="Enlacedelndice"/>
-            <w:webHidden/>
+        <w:rPr>
+          <w:rFonts w:asciiTheme="minorHAnsi" w:hAnsiTheme="minorHAnsi"/>
+          <w:noProof/>
+        </w:rPr>
+      </w:pPr>
+      <w:hyperlink w:anchor="_Toc485046807" w:history="1">
+        <w:r>
+          <w:rPr>
+            <w:rStyle w:val="Hipervnculo"/>
+            <w:noProof/>
           </w:rPr>
           <w:t>2.</w:t>
         </w:r>
         <w:r>
           <w:rPr>
-            <w:rStyle w:val="Enlacedelndice"/>
-            <w:webHidden/>
+            <w:rFonts w:asciiTheme="minorHAnsi" w:hAnsiTheme="minorHAnsi"/>
+            <w:noProof/>
           </w:rPr>
           <w:tab/>
+        </w:r>
+        <w:r>
+          <w:rPr>
+            <w:rStyle w:val="Hipervnculo"/>
+            <w:noProof/>
+          </w:rPr>
           <w:t>Descripción del problema</w:t>
         </w:r>
         <w:r>
           <w:rPr>
+            <w:noProof/>
+            <w:webHidden/>
+          </w:rPr>
+          <w:tab/>
+        </w:r>
+        <w:r>
+          <w:rPr>
+            <w:noProof/>
             <w:webHidden/>
           </w:rPr>
           <w:fldChar w:fldCharType="begin"/>
         </w:r>
         <w:r>
           <w:rPr>
-            <w:webHidden/>
-          </w:rPr>
-          <w:instrText>PAGEREF _Toc483828270 \h</w:instrText>
-        </w:r>
-        <w:r>
-          <w:rPr>
-            <w:webHidden/>
-          </w:rPr>
-        </w:r>
-        <w:r>
-          <w:rPr>
+            <w:noProof/>
+            <w:webHidden/>
+          </w:rPr>
+          <w:instrText xml:space="preserve"> PAGEREF _Toc485046807 \h </w:instrText>
+        </w:r>
+        <w:r>
+          <w:rPr>
+            <w:noProof/>
+            <w:webHidden/>
+          </w:rPr>
+        </w:r>
+        <w:r>
+          <w:rPr>
+            <w:noProof/>
             <w:webHidden/>
           </w:rPr>
           <w:fldChar w:fldCharType="separate"/>
         </w:r>
         <w:r>
           <w:rPr>
-            <w:rStyle w:val="Enlacedelndice"/>
-          </w:rPr>
-          <w:tab/>
+            <w:noProof/>
+            <w:webHidden/>
+          </w:rPr>
           <w:t>3</w:t>
         </w:r>
         <w:r>
           <w:rPr>
+            <w:noProof/>
             <w:webHidden/>
           </w:rPr>
           <w:fldChar w:fldCharType="end"/>
@@ -635,60 +773,82 @@
     </w:p>
     <w:p>
       <w:pPr>
-        <w:pStyle w:val="ndice2"/>
+        <w:pStyle w:val="TDC2"/>
         <w:tabs>
           <w:tab w:val="left" w:pos="880"/>
           <w:tab w:val="right" w:leader="dot" w:pos="8494"/>
         </w:tabs>
-      </w:pPr>
-      <w:hyperlink w:anchor="_Toc483828271">
-        <w:r>
-          <w:rPr>
-            <w:rStyle w:val="Enlacedelndice"/>
-            <w:webHidden/>
+        <w:rPr>
+          <w:rFonts w:asciiTheme="minorHAnsi" w:hAnsiTheme="minorHAnsi"/>
+          <w:noProof/>
+        </w:rPr>
+      </w:pPr>
+      <w:hyperlink w:anchor="_Toc485046808" w:history="1">
+        <w:r>
+          <w:rPr>
+            <w:rStyle w:val="Hipervnculo"/>
+            <w:noProof/>
           </w:rPr>
           <w:t>2.1.</w:t>
         </w:r>
         <w:r>
           <w:rPr>
-            <w:rStyle w:val="Enlacedelndice"/>
-            <w:webHidden/>
+            <w:rFonts w:asciiTheme="minorHAnsi" w:hAnsiTheme="minorHAnsi"/>
+            <w:noProof/>
           </w:rPr>
           <w:tab/>
+        </w:r>
+        <w:r>
+          <w:rPr>
+            <w:rStyle w:val="Hipervnculo"/>
+            <w:noProof/>
+          </w:rPr>
           <w:t>Programa Sincronizador</w:t>
         </w:r>
         <w:r>
           <w:rPr>
+            <w:noProof/>
+            <w:webHidden/>
+          </w:rPr>
+          <w:tab/>
+        </w:r>
+        <w:r>
+          <w:rPr>
+            <w:noProof/>
             <w:webHidden/>
           </w:rPr>
           <w:fldChar w:fldCharType="begin"/>
         </w:r>
         <w:r>
           <w:rPr>
-            <w:webHidden/>
-          </w:rPr>
-          <w:instrText>PAGEREF _Toc483828271 \h</w:instrText>
-        </w:r>
-        <w:r>
-          <w:rPr>
-            <w:webHidden/>
-          </w:rPr>
-        </w:r>
-        <w:r>
-          <w:rPr>
+            <w:noProof/>
+            <w:webHidden/>
+          </w:rPr>
+          <w:instrText xml:space="preserve"> PAGEREF _Toc485046808 \h </w:instrText>
+        </w:r>
+        <w:r>
+          <w:rPr>
+            <w:noProof/>
+            <w:webHidden/>
+          </w:rPr>
+        </w:r>
+        <w:r>
+          <w:rPr>
+            <w:noProof/>
             <w:webHidden/>
           </w:rPr>
           <w:fldChar w:fldCharType="separate"/>
         </w:r>
         <w:r>
           <w:rPr>
-            <w:rStyle w:val="Enlacedelndice"/>
-          </w:rPr>
-          <w:tab/>
+            <w:noProof/>
+            <w:webHidden/>
+          </w:rPr>
           <w:t>3</w:t>
         </w:r>
         <w:r>
           <w:rPr>
+            <w:noProof/>
             <w:webHidden/>
           </w:rPr>
           <w:fldChar w:fldCharType="end"/>
@@ -697,60 +857,82 @@
     </w:p>
     <w:p>
       <w:pPr>
-        <w:pStyle w:val="ndice1"/>
+        <w:pStyle w:val="TDC1"/>
         <w:tabs>
           <w:tab w:val="left" w:pos="440"/>
           <w:tab w:val="right" w:leader="dot" w:pos="8494"/>
         </w:tabs>
-      </w:pPr>
-      <w:hyperlink w:anchor="_Toc483828272">
-        <w:r>
-          <w:rPr>
-            <w:rStyle w:val="Enlacedelndice"/>
-            <w:webHidden/>
+        <w:rPr>
+          <w:rFonts w:asciiTheme="minorHAnsi" w:hAnsiTheme="minorHAnsi"/>
+          <w:noProof/>
+        </w:rPr>
+      </w:pPr>
+      <w:hyperlink w:anchor="_Toc485046809" w:history="1">
+        <w:r>
+          <w:rPr>
+            <w:rStyle w:val="Hipervnculo"/>
+            <w:noProof/>
           </w:rPr>
           <w:t>3.</w:t>
         </w:r>
         <w:r>
           <w:rPr>
-            <w:rStyle w:val="Enlacedelndice"/>
-            <w:webHidden/>
+            <w:rFonts w:asciiTheme="minorHAnsi" w:hAnsiTheme="minorHAnsi"/>
+            <w:noProof/>
           </w:rPr>
           <w:tab/>
+        </w:r>
+        <w:r>
+          <w:rPr>
+            <w:rStyle w:val="Hipervnculo"/>
+            <w:noProof/>
+          </w:rPr>
           <w:t>Definición de estructuras de datos</w:t>
         </w:r>
         <w:r>
           <w:rPr>
+            <w:noProof/>
+            <w:webHidden/>
+          </w:rPr>
+          <w:tab/>
+        </w:r>
+        <w:r>
+          <w:rPr>
+            <w:noProof/>
             <w:webHidden/>
           </w:rPr>
           <w:fldChar w:fldCharType="begin"/>
         </w:r>
         <w:r>
           <w:rPr>
-            <w:webHidden/>
-          </w:rPr>
-          <w:instrText>PAGEREF _Toc483828272 \h</w:instrText>
-        </w:r>
-        <w:r>
-          <w:rPr>
-            <w:webHidden/>
-          </w:rPr>
-        </w:r>
-        <w:r>
-          <w:rPr>
+            <w:noProof/>
+            <w:webHidden/>
+          </w:rPr>
+          <w:instrText xml:space="preserve"> PAGEREF _Toc485046809 \h </w:instrText>
+        </w:r>
+        <w:r>
+          <w:rPr>
+            <w:noProof/>
+            <w:webHidden/>
+          </w:rPr>
+        </w:r>
+        <w:r>
+          <w:rPr>
+            <w:noProof/>
             <w:webHidden/>
           </w:rPr>
           <w:fldChar w:fldCharType="separate"/>
         </w:r>
         <w:r>
           <w:rPr>
-            <w:rStyle w:val="Enlacedelndice"/>
-          </w:rPr>
-          <w:tab/>
+            <w:noProof/>
+            <w:webHidden/>
+          </w:rPr>
           <w:t>4</w:t>
         </w:r>
         <w:r>
           <w:rPr>
+            <w:noProof/>
             <w:webHidden/>
           </w:rPr>
           <w:fldChar w:fldCharType="end"/>
@@ -759,60 +941,82 @@
     </w:p>
     <w:p>
       <w:pPr>
-        <w:pStyle w:val="ndice1"/>
+        <w:pStyle w:val="TDC1"/>
         <w:tabs>
           <w:tab w:val="left" w:pos="440"/>
           <w:tab w:val="right" w:leader="dot" w:pos="8494"/>
         </w:tabs>
-      </w:pPr>
-      <w:hyperlink w:anchor="_Toc483828273">
-        <w:r>
-          <w:rPr>
-            <w:rStyle w:val="Enlacedelndice"/>
-            <w:webHidden/>
+        <w:rPr>
+          <w:rFonts w:asciiTheme="minorHAnsi" w:hAnsiTheme="minorHAnsi"/>
+          <w:noProof/>
+        </w:rPr>
+      </w:pPr>
+      <w:hyperlink w:anchor="_Toc485046810" w:history="1">
+        <w:r>
+          <w:rPr>
+            <w:rStyle w:val="Hipervnculo"/>
+            <w:noProof/>
           </w:rPr>
           <w:t>4.</w:t>
         </w:r>
         <w:r>
           <w:rPr>
-            <w:rStyle w:val="Enlacedelndice"/>
-            <w:webHidden/>
+            <w:rFonts w:asciiTheme="minorHAnsi" w:hAnsiTheme="minorHAnsi"/>
+            <w:noProof/>
           </w:rPr>
           <w:tab/>
+        </w:r>
+        <w:r>
+          <w:rPr>
+            <w:rStyle w:val="Hipervnculo"/>
+            <w:noProof/>
+          </w:rPr>
           <w:t>Descripción detallada</w:t>
         </w:r>
         <w:r>
           <w:rPr>
+            <w:noProof/>
+            <w:webHidden/>
+          </w:rPr>
+          <w:tab/>
+        </w:r>
+        <w:r>
+          <w:rPr>
+            <w:noProof/>
             <w:webHidden/>
           </w:rPr>
           <w:fldChar w:fldCharType="begin"/>
         </w:r>
         <w:r>
           <w:rPr>
-            <w:webHidden/>
-          </w:rPr>
-          <w:instrText>PAGEREF _Toc483828273 \h</w:instrText>
-        </w:r>
-        <w:r>
-          <w:rPr>
-            <w:webHidden/>
-          </w:rPr>
-        </w:r>
-        <w:r>
-          <w:rPr>
+            <w:noProof/>
+            <w:webHidden/>
+          </w:rPr>
+          <w:instrText xml:space="preserve"> PAGEREF _Toc485046810 \h </w:instrText>
+        </w:r>
+        <w:r>
+          <w:rPr>
+            <w:noProof/>
+            <w:webHidden/>
+          </w:rPr>
+        </w:r>
+        <w:r>
+          <w:rPr>
+            <w:noProof/>
             <w:webHidden/>
           </w:rPr>
           <w:fldChar w:fldCharType="separate"/>
         </w:r>
         <w:r>
           <w:rPr>
-            <w:rStyle w:val="Enlacedelndice"/>
-          </w:rPr>
-          <w:tab/>
+            <w:noProof/>
+            <w:webHidden/>
+          </w:rPr>
           <w:t>4</w:t>
         </w:r>
         <w:r>
           <w:rPr>
+            <w:noProof/>
             <w:webHidden/>
           </w:rPr>
           <w:fldChar w:fldCharType="end"/>
@@ -821,60 +1025,82 @@
     </w:p>
     <w:p>
       <w:pPr>
-        <w:pStyle w:val="ndice2"/>
+        <w:pStyle w:val="TDC2"/>
         <w:tabs>
           <w:tab w:val="left" w:pos="880"/>
           <w:tab w:val="right" w:leader="dot" w:pos="8494"/>
         </w:tabs>
-      </w:pPr>
-      <w:hyperlink w:anchor="_Toc483828274">
-        <w:r>
-          <w:rPr>
-            <w:rStyle w:val="Enlacedelndice"/>
-            <w:webHidden/>
+        <w:rPr>
+          <w:rFonts w:asciiTheme="minorHAnsi" w:hAnsiTheme="minorHAnsi"/>
+          <w:noProof/>
+        </w:rPr>
+      </w:pPr>
+      <w:hyperlink w:anchor="_Toc485046811" w:history="1">
+        <w:r>
+          <w:rPr>
+            <w:rStyle w:val="Hipervnculo"/>
+            <w:noProof/>
           </w:rPr>
           <w:t>4.1.</w:t>
         </w:r>
         <w:r>
           <w:rPr>
-            <w:rStyle w:val="Enlacedelndice"/>
-            <w:webHidden/>
+            <w:rFonts w:asciiTheme="minorHAnsi" w:hAnsiTheme="minorHAnsi"/>
+            <w:noProof/>
           </w:rPr>
           <w:tab/>
+        </w:r>
+        <w:r>
+          <w:rPr>
+            <w:rStyle w:val="Hipervnculo"/>
+            <w:noProof/>
+          </w:rPr>
           <w:t>Manejo de sockets</w:t>
         </w:r>
         <w:r>
           <w:rPr>
+            <w:noProof/>
+            <w:webHidden/>
+          </w:rPr>
+          <w:tab/>
+        </w:r>
+        <w:r>
+          <w:rPr>
+            <w:noProof/>
             <w:webHidden/>
           </w:rPr>
           <w:fldChar w:fldCharType="begin"/>
         </w:r>
         <w:r>
           <w:rPr>
-            <w:webHidden/>
-          </w:rPr>
-          <w:instrText>PAGEREF _Toc483828274 \h</w:instrText>
-        </w:r>
-        <w:r>
-          <w:rPr>
-            <w:webHidden/>
-          </w:rPr>
-        </w:r>
-        <w:r>
-          <w:rPr>
+            <w:noProof/>
+            <w:webHidden/>
+          </w:rPr>
+          <w:instrText xml:space="preserve"> PAGEREF _Toc485046811 \h </w:instrText>
+        </w:r>
+        <w:r>
+          <w:rPr>
+            <w:noProof/>
+            <w:webHidden/>
+          </w:rPr>
+        </w:r>
+        <w:r>
+          <w:rPr>
+            <w:noProof/>
             <w:webHidden/>
           </w:rPr>
           <w:fldChar w:fldCharType="separate"/>
         </w:r>
         <w:r>
           <w:rPr>
-            <w:rStyle w:val="Enlacedelndice"/>
-          </w:rPr>
-          <w:tab/>
+            <w:noProof/>
+            <w:webHidden/>
+          </w:rPr>
           <w:t>4</w:t>
         </w:r>
         <w:r>
           <w:rPr>
+            <w:noProof/>
             <w:webHidden/>
           </w:rPr>
           <w:fldChar w:fldCharType="end"/>
@@ -883,60 +1109,82 @@
     </w:p>
     <w:p>
       <w:pPr>
-        <w:pStyle w:val="ndice2"/>
+        <w:pStyle w:val="TDC2"/>
         <w:tabs>
           <w:tab w:val="left" w:pos="880"/>
           <w:tab w:val="right" w:leader="dot" w:pos="8494"/>
         </w:tabs>
-      </w:pPr>
-      <w:hyperlink w:anchor="_Toc483828275">
-        <w:r>
-          <w:rPr>
-            <w:rStyle w:val="Enlacedelndice"/>
-            <w:webHidden/>
+        <w:rPr>
+          <w:rFonts w:asciiTheme="minorHAnsi" w:hAnsiTheme="minorHAnsi"/>
+          <w:noProof/>
+        </w:rPr>
+      </w:pPr>
+      <w:hyperlink w:anchor="_Toc485046812" w:history="1">
+        <w:r>
+          <w:rPr>
+            <w:rStyle w:val="Hipervnculo"/>
+            <w:noProof/>
           </w:rPr>
           <w:t>4.2.</w:t>
         </w:r>
         <w:r>
           <w:rPr>
-            <w:rStyle w:val="Enlacedelndice"/>
-            <w:webHidden/>
+            <w:rFonts w:asciiTheme="minorHAnsi" w:hAnsiTheme="minorHAnsi"/>
+            <w:noProof/>
           </w:rPr>
           <w:tab/>
+        </w:r>
+        <w:r>
+          <w:rPr>
+            <w:rStyle w:val="Hipervnculo"/>
+            <w:noProof/>
+          </w:rPr>
           <w:t>Manejo de solicitudes</w:t>
         </w:r>
         <w:r>
           <w:rPr>
+            <w:noProof/>
+            <w:webHidden/>
+          </w:rPr>
+          <w:tab/>
+        </w:r>
+        <w:r>
+          <w:rPr>
+            <w:noProof/>
             <w:webHidden/>
           </w:rPr>
           <w:fldChar w:fldCharType="begin"/>
         </w:r>
         <w:r>
           <w:rPr>
-            <w:webHidden/>
-          </w:rPr>
-          <w:instrText>PAGEREF _Toc483828275 \h</w:instrText>
-        </w:r>
-        <w:r>
-          <w:rPr>
-            <w:webHidden/>
-          </w:rPr>
-        </w:r>
-        <w:r>
-          <w:rPr>
+            <w:noProof/>
+            <w:webHidden/>
+          </w:rPr>
+          <w:instrText xml:space="preserve"> PAGEREF _Toc485046812 \h </w:instrText>
+        </w:r>
+        <w:r>
+          <w:rPr>
+            <w:noProof/>
+            <w:webHidden/>
+          </w:rPr>
+        </w:r>
+        <w:r>
+          <w:rPr>
+            <w:noProof/>
             <w:webHidden/>
           </w:rPr>
           <w:fldChar w:fldCharType="separate"/>
         </w:r>
         <w:r>
           <w:rPr>
-            <w:rStyle w:val="Enlacedelndice"/>
-          </w:rPr>
-          <w:tab/>
-          <w:t>4</w:t>
-        </w:r>
-        <w:r>
-          <w:rPr>
+            <w:noProof/>
+            <w:webHidden/>
+          </w:rPr>
+          <w:t>5</w:t>
+        </w:r>
+        <w:r>
+          <w:rPr>
+            <w:noProof/>
             <w:webHidden/>
           </w:rPr>
           <w:fldChar w:fldCharType="end"/>
@@ -945,60 +1193,164 @@
     </w:p>
     <w:p>
       <w:pPr>
-        <w:pStyle w:val="ndice2"/>
+        <w:pStyle w:val="TDC2"/>
         <w:tabs>
           <w:tab w:val="left" w:pos="880"/>
           <w:tab w:val="right" w:leader="dot" w:pos="8494"/>
         </w:tabs>
-      </w:pPr>
-      <w:hyperlink w:anchor="_Toc483828276">
-        <w:r>
-          <w:rPr>
-            <w:rStyle w:val="Enlacedelndice"/>
-            <w:webHidden/>
+        <w:rPr>
+          <w:rFonts w:asciiTheme="minorHAnsi" w:hAnsiTheme="minorHAnsi"/>
+          <w:noProof/>
+        </w:rPr>
+      </w:pPr>
+      <w:hyperlink w:anchor="_Toc485046813" w:history="1">
+        <w:r>
+          <w:rPr>
+            <w:rStyle w:val="Hipervnculo"/>
+            <w:noProof/>
           </w:rPr>
           <w:t>4.3.</w:t>
         </w:r>
         <w:r>
           <w:rPr>
-            <w:rStyle w:val="Enlacedelndice"/>
-            <w:webHidden/>
+            <w:rFonts w:asciiTheme="minorHAnsi" w:hAnsiTheme="minorHAnsi"/>
+            <w:noProof/>
           </w:rPr>
           <w:tab/>
+        </w:r>
+        <w:r>
+          <w:rPr>
+            <w:rStyle w:val="Hipervnculo"/>
+            <w:noProof/>
+          </w:rPr>
           <w:t>Rutina de comparación</w:t>
         </w:r>
         <w:r>
           <w:rPr>
+            <w:noProof/>
+            <w:webHidden/>
+          </w:rPr>
+          <w:tab/>
+        </w:r>
+        <w:r>
+          <w:rPr>
+            <w:noProof/>
             <w:webHidden/>
           </w:rPr>
           <w:fldChar w:fldCharType="begin"/>
         </w:r>
         <w:r>
           <w:rPr>
-            <w:webHidden/>
-          </w:rPr>
-          <w:instrText>PAGEREF _Toc483828276 \h</w:instrText>
-        </w:r>
-        <w:r>
-          <w:rPr>
-            <w:webHidden/>
-          </w:rPr>
-        </w:r>
-        <w:r>
-          <w:rPr>
+            <w:noProof/>
+            <w:webHidden/>
+          </w:rPr>
+          <w:instrText xml:space="preserve"> PAGEREF _Toc485046813 \h </w:instrText>
+        </w:r>
+        <w:r>
+          <w:rPr>
+            <w:noProof/>
+            <w:webHidden/>
+          </w:rPr>
+        </w:r>
+        <w:r>
+          <w:rPr>
+            <w:noProof/>
             <w:webHidden/>
           </w:rPr>
           <w:fldChar w:fldCharType="separate"/>
         </w:r>
         <w:r>
           <w:rPr>
-            <w:rStyle w:val="Enlacedelndice"/>
+            <w:noProof/>
+            <w:webHidden/>
+          </w:rPr>
+          <w:t>5</w:t>
+        </w:r>
+        <w:r>
+          <w:rPr>
+            <w:noProof/>
+            <w:webHidden/>
+          </w:rPr>
+          <w:fldChar w:fldCharType="end"/>
+        </w:r>
+      </w:hyperlink>
+    </w:p>
+    <w:p>
+      <w:pPr>
+        <w:pStyle w:val="TDC3"/>
+        <w:tabs>
+          <w:tab w:val="left" w:pos="1320"/>
+          <w:tab w:val="right" w:leader="dot" w:pos="8494"/>
+        </w:tabs>
+        <w:rPr>
+          <w:noProof/>
+        </w:rPr>
+      </w:pPr>
+      <w:hyperlink w:anchor="_Toc485046814" w:history="1">
+        <w:r>
+          <w:rPr>
+            <w:rStyle w:val="Hipervnculo"/>
+            <w:noProof/>
+          </w:rPr>
+          <w:t>4.3.1.</w:t>
+        </w:r>
+        <w:r>
+          <w:rPr>
+            <w:noProof/>
           </w:rPr>
           <w:tab/>
-          <w:t>4</w:t>
-        </w:r>
-        <w:r>
-          <w:rPr>
+        </w:r>
+        <w:r>
+          <w:rPr>
+            <w:rStyle w:val="Hipervnculo"/>
+            <w:noProof/>
+          </w:rPr>
+          <w:t>Identificación de archivos</w:t>
+        </w:r>
+        <w:r>
+          <w:rPr>
+            <w:noProof/>
+            <w:webHidden/>
+          </w:rPr>
+          <w:tab/>
+        </w:r>
+        <w:r>
+          <w:rPr>
+            <w:noProof/>
+            <w:webHidden/>
+          </w:rPr>
+          <w:fldChar w:fldCharType="begin"/>
+        </w:r>
+        <w:r>
+          <w:rPr>
+            <w:noProof/>
+            <w:webHidden/>
+          </w:rPr>
+          <w:instrText xml:space="preserve"> PAGEREF _Toc485046814 \h </w:instrText>
+        </w:r>
+        <w:r>
+          <w:rPr>
+            <w:noProof/>
+            <w:webHidden/>
+          </w:rPr>
+        </w:r>
+        <w:r>
+          <w:rPr>
+            <w:noProof/>
+            <w:webHidden/>
+          </w:rPr>
+          <w:fldChar w:fldCharType="separate"/>
+        </w:r>
+        <w:r>
+          <w:rPr>
+            <w:noProof/>
+            <w:webHidden/>
+          </w:rPr>
+          <w:t>5</w:t>
+        </w:r>
+        <w:r>
+          <w:rPr>
+            <w:noProof/>
             <w:webHidden/>
           </w:rPr>
           <w:fldChar w:fldCharType="end"/>
@@ -1007,66 +1359,164 @@
     </w:p>
     <w:p>
       <w:pPr>
-        <w:pStyle w:val="ndice1"/>
+        <w:pStyle w:val="TDC3"/>
+        <w:tabs>
+          <w:tab w:val="left" w:pos="1320"/>
+          <w:tab w:val="right" w:leader="dot" w:pos="8494"/>
+        </w:tabs>
+        <w:rPr>
+          <w:noProof/>
+        </w:rPr>
+      </w:pPr>
+      <w:hyperlink w:anchor="_Toc485046815" w:history="1">
+        <w:r>
+          <w:rPr>
+            <w:rStyle w:val="Hipervnculo"/>
+            <w:noProof/>
+          </w:rPr>
+          <w:t>4.3.2.</w:t>
+        </w:r>
+        <w:r>
+          <w:rPr>
+            <w:noProof/>
+          </w:rPr>
+          <w:tab/>
+        </w:r>
+        <w:r>
+          <w:rPr>
+            <w:rStyle w:val="Hipervnculo"/>
+            <w:noProof/>
+          </w:rPr>
+          <w:t>Comparación</w:t>
+        </w:r>
+        <w:r>
+          <w:rPr>
+            <w:noProof/>
+            <w:webHidden/>
+          </w:rPr>
+          <w:tab/>
+        </w:r>
+        <w:r>
+          <w:rPr>
+            <w:noProof/>
+            <w:webHidden/>
+          </w:rPr>
+          <w:fldChar w:fldCharType="begin"/>
+        </w:r>
+        <w:r>
+          <w:rPr>
+            <w:noProof/>
+            <w:webHidden/>
+          </w:rPr>
+          <w:instrText xml:space="preserve"> PAGEREF _Toc485046815 \h </w:instrText>
+        </w:r>
+        <w:r>
+          <w:rPr>
+            <w:noProof/>
+            <w:webHidden/>
+          </w:rPr>
+        </w:r>
+        <w:r>
+          <w:rPr>
+            <w:noProof/>
+            <w:webHidden/>
+          </w:rPr>
+          <w:fldChar w:fldCharType="separate"/>
+        </w:r>
+        <w:r>
+          <w:rPr>
+            <w:noProof/>
+            <w:webHidden/>
+          </w:rPr>
+          <w:t>5</w:t>
+        </w:r>
+        <w:r>
+          <w:rPr>
+            <w:noProof/>
+            <w:webHidden/>
+          </w:rPr>
+          <w:fldChar w:fldCharType="end"/>
+        </w:r>
+      </w:hyperlink>
+    </w:p>
+    <w:p>
+      <w:pPr>
+        <w:pStyle w:val="TDC1"/>
         <w:tabs>
           <w:tab w:val="left" w:pos="440"/>
           <w:tab w:val="right" w:leader="dot" w:pos="8494"/>
         </w:tabs>
-      </w:pPr>
-      <w:hyperlink w:anchor="_Toc483828277">
-        <w:r>
-          <w:rPr>
-            <w:rStyle w:val="Enlacedelndice"/>
-            <w:webHidden/>
+        <w:rPr>
+          <w:rFonts w:asciiTheme="minorHAnsi" w:hAnsiTheme="minorHAnsi"/>
+          <w:noProof/>
+        </w:rPr>
+      </w:pPr>
+      <w:hyperlink w:anchor="_Toc485046816" w:history="1">
+        <w:r>
+          <w:rPr>
+            <w:rStyle w:val="Hipervnculo"/>
+            <w:noProof/>
           </w:rPr>
           <w:t>5.</w:t>
         </w:r>
         <w:r>
           <w:rPr>
-            <w:rStyle w:val="Enlacedelndice"/>
-            <w:webHidden/>
+            <w:rFonts w:asciiTheme="minorHAnsi" w:hAnsiTheme="minorHAnsi"/>
+            <w:noProof/>
           </w:rPr>
           <w:tab/>
-          <w:t>Descripción del protocolos y form</w:t>
-        </w:r>
-        <w:r>
-          <w:rPr>
-            <w:rStyle w:val="Enlacedelndice"/>
-          </w:rPr>
-          <w:t>atos</w:t>
-        </w:r>
-        <w:r>
-          <w:rPr>
+        </w:r>
+        <w:r>
+          <w:rPr>
+            <w:rStyle w:val="Hipervnculo"/>
+            <w:noProof/>
+          </w:rPr>
+          <w:t>Descripción del protocolos y formatos</w:t>
+        </w:r>
+        <w:r>
+          <w:rPr>
+            <w:noProof/>
+            <w:webHidden/>
+          </w:rPr>
+          <w:tab/>
+        </w:r>
+        <w:r>
+          <w:rPr>
+            <w:noProof/>
             <w:webHidden/>
           </w:rPr>
           <w:fldChar w:fldCharType="begin"/>
         </w:r>
         <w:r>
           <w:rPr>
-            <w:webHidden/>
-          </w:rPr>
-          <w:instrText>PAGEREF _Toc483828277 \h</w:instrText>
-        </w:r>
-        <w:r>
-          <w:rPr>
-            <w:webHidden/>
-          </w:rPr>
-        </w:r>
-        <w:r>
-          <w:rPr>
+            <w:noProof/>
+            <w:webHidden/>
+          </w:rPr>
+          <w:instrText xml:space="preserve"> PAGEREF _Toc485046816 \h </w:instrText>
+        </w:r>
+        <w:r>
+          <w:rPr>
+            <w:noProof/>
+            <w:webHidden/>
+          </w:rPr>
+        </w:r>
+        <w:r>
+          <w:rPr>
+            <w:noProof/>
             <w:webHidden/>
           </w:rPr>
           <w:fldChar w:fldCharType="separate"/>
         </w:r>
         <w:r>
           <w:rPr>
-            <w:rStyle w:val="Enlacedelndice"/>
-          </w:rPr>
-          <w:tab/>
-          <w:t>4</w:t>
-        </w:r>
-        <w:r>
-          <w:rPr>
+            <w:noProof/>
+            <w:webHidden/>
+          </w:rPr>
+          <w:t>5</w:t>
+        </w:r>
+        <w:r>
+          <w:rPr>
+            <w:noProof/>
             <w:webHidden/>
           </w:rPr>
           <w:fldChar w:fldCharType="end"/>
@@ -1075,60 +1525,82 @@
     </w:p>
     <w:p>
       <w:pPr>
-        <w:pStyle w:val="ndice1"/>
+        <w:pStyle w:val="TDC1"/>
         <w:tabs>
           <w:tab w:val="left" w:pos="440"/>
           <w:tab w:val="right" w:leader="dot" w:pos="8494"/>
         </w:tabs>
-      </w:pPr>
-      <w:hyperlink w:anchor="_Toc483828278">
-        <w:r>
-          <w:rPr>
-            <w:rStyle w:val="Enlacedelndice"/>
-            <w:webHidden/>
+        <w:rPr>
+          <w:rFonts w:asciiTheme="minorHAnsi" w:hAnsiTheme="minorHAnsi"/>
+          <w:noProof/>
+        </w:rPr>
+      </w:pPr>
+      <w:hyperlink w:anchor="_Toc485046817" w:history="1">
+        <w:r>
+          <w:rPr>
+            <w:rStyle w:val="Hipervnculo"/>
+            <w:noProof/>
           </w:rPr>
           <w:t>6.</w:t>
         </w:r>
         <w:r>
           <w:rPr>
-            <w:rStyle w:val="Enlacedelndice"/>
-            <w:webHidden/>
+            <w:rFonts w:asciiTheme="minorHAnsi" w:hAnsiTheme="minorHAnsi"/>
+            <w:noProof/>
           </w:rPr>
           <w:tab/>
+        </w:r>
+        <w:r>
+          <w:rPr>
+            <w:rStyle w:val="Hipervnculo"/>
+            <w:noProof/>
+          </w:rPr>
           <w:t>Análisis de resultados de pruebas</w:t>
         </w:r>
         <w:r>
           <w:rPr>
+            <w:noProof/>
+            <w:webHidden/>
+          </w:rPr>
+          <w:tab/>
+        </w:r>
+        <w:r>
+          <w:rPr>
+            <w:noProof/>
             <w:webHidden/>
           </w:rPr>
           <w:fldChar w:fldCharType="begin"/>
         </w:r>
         <w:r>
           <w:rPr>
-            <w:webHidden/>
-          </w:rPr>
-          <w:instrText>PAGEREF _Toc483828278 \h</w:instrText>
-        </w:r>
-        <w:r>
-          <w:rPr>
-            <w:webHidden/>
-          </w:rPr>
-        </w:r>
-        <w:r>
-          <w:rPr>
+            <w:noProof/>
+            <w:webHidden/>
+          </w:rPr>
+          <w:instrText xml:space="preserve"> PAGEREF _Toc485046817 \h </w:instrText>
+        </w:r>
+        <w:r>
+          <w:rPr>
+            <w:noProof/>
+            <w:webHidden/>
+          </w:rPr>
+        </w:r>
+        <w:r>
+          <w:rPr>
+            <w:noProof/>
             <w:webHidden/>
           </w:rPr>
           <w:fldChar w:fldCharType="separate"/>
         </w:r>
         <w:r>
           <w:rPr>
-            <w:rStyle w:val="Enlacedelndice"/>
-          </w:rPr>
-          <w:tab/>
-          <w:t>4</w:t>
-        </w:r>
-        <w:r>
-          <w:rPr>
+            <w:noProof/>
+            <w:webHidden/>
+          </w:rPr>
+          <w:t>6</w:t>
+        </w:r>
+        <w:r>
+          <w:rPr>
+            <w:noProof/>
             <w:webHidden/>
           </w:rPr>
           <w:fldChar w:fldCharType="end"/>
@@ -1137,60 +1609,82 @@
     </w:p>
     <w:p>
       <w:pPr>
-        <w:pStyle w:val="ndice1"/>
+        <w:pStyle w:val="TDC1"/>
         <w:tabs>
           <w:tab w:val="left" w:pos="440"/>
           <w:tab w:val="right" w:leader="dot" w:pos="8494"/>
         </w:tabs>
-      </w:pPr>
-      <w:hyperlink w:anchor="_Toc483828279">
-        <w:r>
-          <w:rPr>
-            <w:rStyle w:val="Enlacedelndice"/>
-            <w:webHidden/>
+        <w:rPr>
+          <w:rFonts w:asciiTheme="minorHAnsi" w:hAnsiTheme="minorHAnsi"/>
+          <w:noProof/>
+        </w:rPr>
+      </w:pPr>
+      <w:hyperlink w:anchor="_Toc485046818" w:history="1">
+        <w:r>
+          <w:rPr>
+            <w:rStyle w:val="Hipervnculo"/>
+            <w:noProof/>
           </w:rPr>
           <w:t>7.</w:t>
         </w:r>
         <w:r>
           <w:rPr>
-            <w:rStyle w:val="Enlacedelndice"/>
-            <w:webHidden/>
+            <w:rFonts w:asciiTheme="minorHAnsi" w:hAnsiTheme="minorHAnsi"/>
+            <w:noProof/>
           </w:rPr>
           <w:tab/>
+        </w:r>
+        <w:r>
+          <w:rPr>
+            <w:rStyle w:val="Hipervnculo"/>
+            <w:noProof/>
+          </w:rPr>
           <w:t>Conclusiones sobre rendimiento y funcionamiento</w:t>
         </w:r>
         <w:r>
           <w:rPr>
+            <w:noProof/>
+            <w:webHidden/>
+          </w:rPr>
+          <w:tab/>
+        </w:r>
+        <w:r>
+          <w:rPr>
+            <w:noProof/>
             <w:webHidden/>
           </w:rPr>
           <w:fldChar w:fldCharType="begin"/>
         </w:r>
         <w:r>
           <w:rPr>
-            <w:webHidden/>
-          </w:rPr>
-          <w:instrText>PAGEREF _Toc483828279 \h</w:instrText>
-        </w:r>
-        <w:r>
-          <w:rPr>
-            <w:webHidden/>
-          </w:rPr>
-        </w:r>
-        <w:r>
-          <w:rPr>
+            <w:noProof/>
+            <w:webHidden/>
+          </w:rPr>
+          <w:instrText xml:space="preserve"> PAGEREF _Toc485046818 \h </w:instrText>
+        </w:r>
+        <w:r>
+          <w:rPr>
+            <w:noProof/>
+            <w:webHidden/>
+          </w:rPr>
+        </w:r>
+        <w:r>
+          <w:rPr>
+            <w:noProof/>
             <w:webHidden/>
           </w:rPr>
           <w:fldChar w:fldCharType="separate"/>
         </w:r>
         <w:r>
           <w:rPr>
-            <w:rStyle w:val="Enlacedelndice"/>
-          </w:rPr>
-          <w:tab/>
-          <w:t>4</w:t>
-        </w:r>
-        <w:r>
-          <w:rPr>
+            <w:noProof/>
+            <w:webHidden/>
+          </w:rPr>
+          <w:t>6</w:t>
+        </w:r>
+        <w:r>
+          <w:rPr>
+            <w:noProof/>
             <w:webHidden/>
           </w:rPr>
           <w:fldChar w:fldCharType="end"/>
@@ -1217,8 +1711,6 @@
     <w:p/>
     <w:p/>
     <w:p/>
-    <w:p/>
-    <w:p/>
     <w:p>
       <w:pPr>
         <w:pStyle w:val="Encabezado1"/>
@@ -1227,12 +1719,12 @@
           <w:numId w:val="1"/>
         </w:numPr>
       </w:pPr>
-      <w:bookmarkStart w:id="2" w:name="_Toc483828269"/>
+      <w:bookmarkStart w:id="3" w:name="_Toc485046806"/>
       <w:r>
         <w:lastRenderedPageBreak/>
         <w:t>Introducción</w:t>
       </w:r>
-      <w:bookmarkEnd w:id="2"/>
+      <w:bookmarkEnd w:id="3"/>
       <w:r>
         <w:t xml:space="preserve"> </w:t>
       </w:r>
@@ -1245,11 +1737,11 @@
           <w:numId w:val="1"/>
         </w:numPr>
       </w:pPr>
-      <w:bookmarkStart w:id="3" w:name="_Toc483828270"/>
-      <w:bookmarkEnd w:id="3"/>
+      <w:bookmarkStart w:id="4" w:name="_Toc485046807"/>
       <w:r>
         <w:t>Descripción del problema</w:t>
       </w:r>
+      <w:bookmarkEnd w:id="4"/>
     </w:p>
     <w:p>
       <w:pPr>
@@ -1268,43 +1760,7 @@
           <w:sz w:val="24"/>
           <w:szCs w:val="24"/>
         </w:rPr>
-        <w:t xml:space="preserve">Un problema que presentan los diferentes sistemas de sincronización de archivos (como Dropbox, </w:t>
-      </w:r>
-      <w:proofErr w:type="spellStart"/>
-      <w:r>
-        <w:rPr>
-          <w:rFonts w:ascii="Arial" w:hAnsi="Arial" w:cs="Arial"/>
-          <w:sz w:val="24"/>
-          <w:szCs w:val="24"/>
-        </w:rPr>
-        <w:t>LiveDrive</w:t>
-      </w:r>
-      <w:proofErr w:type="spellEnd"/>
-      <w:r>
-        <w:rPr>
-          <w:rFonts w:ascii="Arial" w:hAnsi="Arial" w:cs="Arial"/>
-          <w:sz w:val="24"/>
-          <w:szCs w:val="24"/>
-        </w:rPr>
-        <w:t xml:space="preserve"> y </w:t>
-      </w:r>
-      <w:proofErr w:type="spellStart"/>
-      <w:r>
-        <w:rPr>
-          <w:rFonts w:ascii="Arial" w:hAnsi="Arial" w:cs="Arial"/>
-          <w:sz w:val="24"/>
-          <w:szCs w:val="24"/>
-        </w:rPr>
-        <w:t>SugarSync</w:t>
-      </w:r>
-      <w:proofErr w:type="spellEnd"/>
-      <w:r>
-        <w:rPr>
-          <w:rFonts w:ascii="Arial" w:hAnsi="Arial" w:cs="Arial"/>
-          <w:sz w:val="24"/>
-          <w:szCs w:val="24"/>
-        </w:rPr>
-        <w:t>) es que solo funcionan conectados al Internet. Desde antes existían aplicaciones sencillas que permitían sincronizar máquinas en una red sin conectarse a la Web (por ejemplo, una laptop y una computadora de escritorio).</w:t>
+        <w:t>Un problema que presentan los diferentes sistemas de sincronización de archivos (como Dropbox, LiveDrive y SugarSync) es que solo funcionan conectados al Internet. Desde antes existían aplicaciones sencillas que permitían sincronizar máquinas en una red sin conectarse a la Web (por ejemplo, una laptop y una computadora de escritorio).</w:t>
       </w:r>
     </w:p>
     <w:p>
@@ -1315,11 +1771,11 @@
           <w:numId w:val="1"/>
         </w:numPr>
       </w:pPr>
-      <w:bookmarkStart w:id="4" w:name="_Toc483828271"/>
-      <w:bookmarkEnd w:id="4"/>
+      <w:bookmarkStart w:id="5" w:name="_Toc485046808"/>
       <w:r>
         <w:t>Programa Sincronizador</w:t>
       </w:r>
+      <w:bookmarkEnd w:id="5"/>
     </w:p>
     <w:p>
       <w:pPr>
@@ -1485,11 +1941,11 @@
           <w:numId w:val="1"/>
         </w:numPr>
       </w:pPr>
-      <w:bookmarkStart w:id="5" w:name="_Toc483828272"/>
+      <w:bookmarkStart w:id="6" w:name="_Toc485046809"/>
       <w:r>
         <w:t>Definición de estructuras de datos</w:t>
       </w:r>
-      <w:bookmarkEnd w:id="5"/>
+      <w:bookmarkEnd w:id="6"/>
       <w:r>
         <w:t xml:space="preserve"> </w:t>
       </w:r>
@@ -1516,14 +1972,10 @@
     </w:p>
     <w:p>
       <w:pPr>
+        <w:keepNext/>
         <w:spacing w:line="360" w:lineRule="auto"/>
         <w:ind w:left="360" w:firstLine="348"/>
         <w:jc w:val="center"/>
-        <w:rPr>
-          <w:rFonts w:ascii="Arial" w:hAnsi="Arial" w:cs="Arial"/>
-          <w:sz w:val="24"/>
-          <w:szCs w:val="24"/>
-        </w:rPr>
       </w:pPr>
       <w:r>
         <w:rPr>
@@ -1577,14 +2029,35 @@
     </w:p>
     <w:p>
       <w:pPr>
+        <w:pStyle w:val="Descripcin"/>
+        <w:jc w:val="center"/>
+        <w:rPr>
+          <w:rFonts w:ascii="Arial" w:hAnsi="Arial" w:cs="Arial"/>
+          <w:sz w:val="24"/>
+          <w:szCs w:val="24"/>
+        </w:rPr>
+      </w:pPr>
+      <w:r>
+        <w:t xml:space="preserve">Ilustración </w:t>
+      </w:r>
+      <w:fldSimple w:instr=" SEQ Ilustración \* ARABIC ">
+        <w:r>
+          <w:rPr>
+            <w:noProof/>
+          </w:rPr>
+          <w:t>1</w:t>
+        </w:r>
+      </w:fldSimple>
+      <w:r>
+        <w:t>: Estructura para almacenar los datos del archivo</w:t>
+      </w:r>
+    </w:p>
+    <w:p>
+      <w:pPr>
+        <w:keepNext/>
         <w:spacing w:line="360" w:lineRule="auto"/>
         <w:ind w:left="360" w:firstLine="348"/>
         <w:jc w:val="center"/>
-        <w:rPr>
-          <w:rFonts w:ascii="Arial" w:hAnsi="Arial" w:cs="Arial"/>
-          <w:sz w:val="24"/>
-          <w:szCs w:val="24"/>
-        </w:rPr>
       </w:pPr>
       <w:r>
         <w:rPr>
@@ -1638,17 +2111,42 @@
     </w:p>
     <w:p>
       <w:pPr>
+        <w:pStyle w:val="Descripcin"/>
+        <w:jc w:val="center"/>
+        <w:rPr>
+          <w:rFonts w:ascii="Arial" w:hAnsi="Arial" w:cs="Arial"/>
+          <w:sz w:val="24"/>
+          <w:szCs w:val="24"/>
+        </w:rPr>
+      </w:pPr>
+      <w:r>
+        <w:t xml:space="preserve">Ilustración </w:t>
+      </w:r>
+      <w:fldSimple w:instr=" SEQ Ilustración \* ARABIC ">
+        <w:r>
+          <w:rPr>
+            <w:noProof/>
+          </w:rPr>
+          <w:t>2</w:t>
+        </w:r>
+      </w:fldSimple>
+      <w:r>
+        <w:t>: Estructura para un arreglo dinámico de archivos</w:t>
+      </w:r>
+    </w:p>
+    <w:p>
+      <w:pPr>
         <w:pStyle w:val="Encabezado1"/>
         <w:numPr>
           <w:ilvl w:val="0"/>
           <w:numId w:val="1"/>
         </w:numPr>
       </w:pPr>
-      <w:bookmarkStart w:id="6" w:name="_Toc483828273"/>
-      <w:bookmarkEnd w:id="6"/>
+      <w:bookmarkStart w:id="7" w:name="_Toc485046810"/>
       <w:r>
         <w:t>Descripción detallada</w:t>
       </w:r>
+      <w:bookmarkEnd w:id="7"/>
     </w:p>
     <w:p>
       <w:pPr>
@@ -1680,10 +2178,74 @@
           <w:numId w:val="1"/>
         </w:numPr>
       </w:pPr>
-      <w:bookmarkStart w:id="7" w:name="_Toc483828274"/>
-      <w:bookmarkEnd w:id="7"/>
+      <w:bookmarkStart w:id="8" w:name="_Toc485046811"/>
       <w:r>
         <w:t>Manejo de sockets</w:t>
+      </w:r>
+      <w:bookmarkEnd w:id="8"/>
+    </w:p>
+    <w:p>
+      <w:pPr>
+        <w:spacing w:line="360" w:lineRule="auto"/>
+        <w:ind w:firstLine="360"/>
+        <w:jc w:val="both"/>
+        <w:rPr>
+          <w:rFonts w:ascii="Arial" w:hAnsi="Arial" w:cs="Arial"/>
+          <w:sz w:val="24"/>
+          <w:szCs w:val="24"/>
+        </w:rPr>
+      </w:pPr>
+      <w:r>
+        <w:rPr>
+          <w:rFonts w:ascii="Arial" w:hAnsi="Arial" w:cs="Arial"/>
+          <w:sz w:val="24"/>
+          <w:szCs w:val="24"/>
+        </w:rPr>
+        <w:t xml:space="preserve">Los sockets son parte importante para la implementación del proyecto. </w:t>
+      </w:r>
+      <w:r>
+        <w:rPr>
+          <w:rFonts w:ascii="Arial" w:hAnsi="Arial" w:cs="Arial"/>
+          <w:sz w:val="24"/>
+          <w:szCs w:val="24"/>
+        </w:rPr>
+        <w:t>Los sockets Berkeley son usados para la comunicación de ambos programas.</w:t>
+      </w:r>
+    </w:p>
+    <w:p>
+      <w:pPr>
+        <w:spacing w:line="360" w:lineRule="auto"/>
+        <w:ind w:firstLine="360"/>
+        <w:jc w:val="both"/>
+        <w:rPr>
+          <w:rFonts w:ascii="Arial" w:hAnsi="Arial" w:cs="Arial"/>
+          <w:sz w:val="24"/>
+          <w:szCs w:val="24"/>
+        </w:rPr>
+      </w:pPr>
+      <w:r>
+        <w:rPr>
+          <w:rFonts w:ascii="Arial" w:hAnsi="Arial" w:cs="Arial"/>
+          <w:sz w:val="24"/>
+          <w:szCs w:val="24"/>
+        </w:rPr>
+        <w:t>Estos sockets son un API para el uso de sockets de internet y de dominio UNIX, usados para la intercomunicación de procesos.</w:t>
+      </w:r>
+      <w:r>
+        <w:rPr>
+          <w:rFonts w:ascii="Arial" w:hAnsi="Arial" w:cs="Arial"/>
+          <w:sz w:val="24"/>
+          <w:szCs w:val="24"/>
+        </w:rPr>
+        <w:t xml:space="preserve"> Por sus orígenes, estos usan el estándar de componentes POSIX.</w:t>
+      </w:r>
+      <w:r>
+        <w:rPr>
+          <w:rFonts w:ascii="Arial" w:hAnsi="Arial" w:cs="Arial"/>
+          <w:sz w:val="24"/>
+          <w:szCs w:val="24"/>
+        </w:rPr>
+        <w:t xml:space="preserve"> </w:t>
       </w:r>
     </w:p>
     <w:p/>
@@ -1695,11 +2257,12 @@
           <w:numId w:val="1"/>
         </w:numPr>
       </w:pPr>
-      <w:bookmarkStart w:id="8" w:name="_Toc483828275"/>
-      <w:r>
+      <w:bookmarkStart w:id="9" w:name="_Toc485046812"/>
+      <w:r>
+        <w:lastRenderedPageBreak/>
         <w:t>Manejo de solicitudes</w:t>
       </w:r>
-      <w:bookmarkEnd w:id="8"/>
+      <w:bookmarkEnd w:id="9"/>
       <w:r>
         <w:t xml:space="preserve"> </w:t>
       </w:r>
@@ -1709,12 +2272,421 @@
       <w:pPr>
         <w:jc w:val="center"/>
       </w:pPr>
-      <w:r>
-        <w:rPr>
+    </w:p>
+    <w:p>
+      <w:pPr>
+        <w:pStyle w:val="Encabezado2"/>
+        <w:numPr>
+          <w:ilvl w:val="1"/>
+          <w:numId w:val="1"/>
+        </w:numPr>
+      </w:pPr>
+      <w:bookmarkStart w:id="10" w:name="_Toc485046813"/>
+      <w:r>
+        <w:t>Rutina de comparación</w:t>
+      </w:r>
+      <w:bookmarkEnd w:id="10"/>
+      <w:r>
+        <w:t xml:space="preserve"> </w:t>
+      </w:r>
+    </w:p>
+    <w:p>
+      <w:pPr>
+        <w:spacing w:line="360" w:lineRule="auto"/>
+        <w:jc w:val="both"/>
+        <w:rPr>
+          <w:rFonts w:ascii="Arial" w:hAnsi="Arial" w:cs="Arial"/>
+          <w:sz w:val="24"/>
+        </w:rPr>
+      </w:pPr>
+      <w:r>
+        <w:tab/>
+      </w:r>
+      <w:r>
+        <w:rPr>
+          <w:rFonts w:ascii="Arial" w:hAnsi="Arial" w:cs="Arial"/>
+          <w:sz w:val="24"/>
+        </w:rPr>
+        <w:t xml:space="preserve">A continuación, se explica el algoritmo de comparación </w:t>
+      </w:r>
+      <w:r>
+        <w:rPr>
+          <w:rFonts w:ascii="Arial" w:hAnsi="Arial" w:cs="Arial"/>
+          <w:sz w:val="24"/>
+        </w:rPr>
+        <w:t>implementado para</w:t>
+      </w:r>
+      <w:r>
+        <w:rPr>
+          <w:rFonts w:ascii="Arial" w:hAnsi="Arial" w:cs="Arial"/>
+          <w:sz w:val="24"/>
+        </w:rPr>
+        <w:t xml:space="preserve"> determinar las diferencias en los archivos anteriores y actuales del directorio por sincronizar.</w:t>
+      </w:r>
+    </w:p>
+    <w:p>
+      <w:pPr>
+        <w:pStyle w:val="Ttulo3"/>
+        <w:numPr>
+          <w:ilvl w:val="2"/>
+          <w:numId w:val="1"/>
+        </w:numPr>
+      </w:pPr>
+      <w:bookmarkStart w:id="11" w:name="_Toc485046814"/>
+      <w:r>
+        <w:t>Identificación de archivos</w:t>
+      </w:r>
+      <w:bookmarkEnd w:id="11"/>
+    </w:p>
+    <w:p>
+      <w:pPr>
+        <w:pStyle w:val="HTMLconformatoprevio"/>
+        <w:spacing w:line="360" w:lineRule="auto"/>
+        <w:jc w:val="both"/>
+        <w:rPr>
+          <w:rFonts w:ascii="Arial" w:hAnsi="Arial" w:cs="Arial"/>
+          <w:bCs/>
+          <w:sz w:val="24"/>
+          <w:szCs w:val="24"/>
+        </w:rPr>
+      </w:pPr>
+      <w:r>
+        <w:rPr>
+          <w:rFonts w:ascii="Arial" w:hAnsi="Arial" w:cs="Arial"/>
+          <w:sz w:val="24"/>
+        </w:rPr>
+        <w:tab/>
+      </w:r>
+      <w:r>
+        <w:rPr>
+          <w:rFonts w:ascii="Arial" w:hAnsi="Arial" w:cs="Arial"/>
+          <w:sz w:val="24"/>
+          <w:szCs w:val="24"/>
+        </w:rPr>
+        <w:t>Para la lectura de los archivos del directorio se usa la funcionalidad “</w:t>
+      </w:r>
+      <w:r>
+        <w:rPr>
+          <w:rFonts w:ascii="Arial" w:hAnsi="Arial" w:cs="Arial"/>
+          <w:i/>
+          <w:sz w:val="24"/>
+          <w:szCs w:val="24"/>
+        </w:rPr>
+        <w:t>scandir</w:t>
+      </w:r>
+      <w:r>
+        <w:rPr>
+          <w:rFonts w:ascii="Arial" w:hAnsi="Arial" w:cs="Arial"/>
+          <w:sz w:val="24"/>
+          <w:szCs w:val="24"/>
+        </w:rPr>
+        <w:t xml:space="preserve">”, definida en el encabezado </w:t>
+      </w:r>
+      <w:r>
+        <w:rPr>
+          <w:rFonts w:asciiTheme="minorHAnsi" w:hAnsiTheme="minorHAnsi" w:cs="Arial"/>
+          <w:b/>
+          <w:sz w:val="24"/>
+          <w:szCs w:val="24"/>
+        </w:rPr>
+        <w:t>#</w:t>
+      </w:r>
+      <w:r>
+        <w:rPr>
+          <w:rFonts w:asciiTheme="minorHAnsi" w:hAnsiTheme="minorHAnsi" w:cs="Arial"/>
+          <w:b/>
+          <w:bCs/>
+          <w:sz w:val="24"/>
+          <w:szCs w:val="24"/>
+        </w:rPr>
+        <w:t>include &lt;dirent.h&gt;</w:t>
+      </w:r>
+      <w:r>
+        <w:rPr>
+          <w:rFonts w:ascii="Arial" w:hAnsi="Arial" w:cs="Arial"/>
+          <w:bCs/>
+          <w:sz w:val="24"/>
+          <w:szCs w:val="24"/>
+        </w:rPr>
+        <w:t>. Esta permite escanear el directorio y cada archivo es almacenado en una estructura dinámica, para el procesamiento posterior de los archivos.</w:t>
+      </w:r>
+    </w:p>
+    <w:p>
+      <w:pPr>
+        <w:pStyle w:val="HTMLconformatoprevio"/>
+        <w:spacing w:line="360" w:lineRule="auto"/>
+        <w:jc w:val="both"/>
+        <w:rPr>
+          <w:rFonts w:ascii="Arial" w:hAnsi="Arial" w:cs="Arial"/>
+          <w:bCs/>
+          <w:sz w:val="24"/>
+          <w:szCs w:val="24"/>
+        </w:rPr>
+      </w:pPr>
+    </w:p>
+    <w:p>
+      <w:pPr>
+        <w:pStyle w:val="HTMLconformatoprevio"/>
+        <w:spacing w:line="360" w:lineRule="auto"/>
+        <w:jc w:val="both"/>
+        <w:rPr>
+          <w:rFonts w:ascii="Arial" w:hAnsi="Arial" w:cs="Arial"/>
+          <w:sz w:val="24"/>
+          <w:szCs w:val="24"/>
+        </w:rPr>
+      </w:pPr>
+      <w:r>
+        <w:rPr>
+          <w:rFonts w:ascii="Arial" w:hAnsi="Arial" w:cs="Arial"/>
           <w:noProof/>
+          <w:sz w:val="24"/>
+          <w:szCs w:val="24"/>
         </w:rPr>
         <w:drawing>
           <wp:inline distT="0" distB="0" distL="0" distR="0">
+            <wp:extent cx="5391902" cy="1448002"/>
+            <wp:effectExtent l="0" t="0" r="0" b="0"/>
+            <wp:docPr id="10" name="Imagen 10"/>
+            <wp:cNvGraphicFramePr>
+              <a:graphicFrameLocks xmlns:a="http://schemas.openxmlformats.org/drawingml/2006/main" noChangeAspect="1"/>
+            </wp:cNvGraphicFramePr>
+            <a:graphic xmlns:a="http://schemas.openxmlformats.org/drawingml/2006/main">
+              <a:graphicData uri="http://schemas.openxmlformats.org/drawingml/2006/picture">
+                <pic:pic xmlns:pic="http://schemas.openxmlformats.org/drawingml/2006/picture">
+                  <pic:nvPicPr>
+                    <pic:cNvPr id="10" name="1.PNG"/>
+                    <pic:cNvPicPr/>
+                  </pic:nvPicPr>
+                  <pic:blipFill>
+                    <a:blip r:embed="rId11">
+                      <a:extLst>
+                        <a:ext uri="{28A0092B-C50C-407E-A947-70E740481C1C}">
+                          <a14:useLocalDpi xmlns:a14="http://schemas.microsoft.com/office/drawing/2010/main" val="0"/>
+                        </a:ext>
+                      </a:extLst>
+                    </a:blip>
+                    <a:stretch>
+                      <a:fillRect/>
+                    </a:stretch>
+                  </pic:blipFill>
+                  <pic:spPr>
+                    <a:xfrm>
+                      <a:off x="0" y="0"/>
+                      <a:ext cx="5391902" cy="1448002"/>
+                    </a:xfrm>
+                    <a:prstGeom prst="rect">
+                      <a:avLst/>
+                    </a:prstGeom>
+                  </pic:spPr>
+                </pic:pic>
+              </a:graphicData>
+            </a:graphic>
+          </wp:inline>
+        </w:drawing>
+      </w:r>
+    </w:p>
+    <w:p>
+      <w:pPr>
+        <w:pStyle w:val="HTMLconformatoprevio"/>
+        <w:spacing w:line="360" w:lineRule="auto"/>
+        <w:jc w:val="both"/>
+        <w:rPr>
+          <w:rFonts w:ascii="Arial" w:hAnsi="Arial" w:cs="Arial"/>
+          <w:sz w:val="24"/>
+          <w:szCs w:val="24"/>
+        </w:rPr>
+      </w:pPr>
+    </w:p>
+    <w:p>
+      <w:pPr>
+        <w:pStyle w:val="HTMLconformatoprevio"/>
+        <w:spacing w:line="360" w:lineRule="auto"/>
+        <w:jc w:val="both"/>
+        <w:rPr>
+          <w:rFonts w:ascii="Arial" w:hAnsi="Arial" w:cs="Arial"/>
+          <w:sz w:val="24"/>
+          <w:szCs w:val="24"/>
+        </w:rPr>
+      </w:pPr>
+      <w:r>
+        <w:rPr>
+          <w:rFonts w:ascii="Arial" w:hAnsi="Arial" w:cs="Arial"/>
+          <w:sz w:val="24"/>
+          <w:szCs w:val="24"/>
+        </w:rPr>
+        <w:tab/>
+        <w:t xml:space="preserve">Luego, se usa la función para obtener los datos de los archivos </w:t>
+      </w:r>
+      <w:r>
+        <w:rPr>
+          <w:rFonts w:ascii="Arial" w:hAnsi="Arial" w:cs="Arial"/>
+          <w:sz w:val="24"/>
+          <w:szCs w:val="24"/>
+        </w:rPr>
+        <w:t>del directorio</w:t>
+      </w:r>
+      <w:r>
+        <w:rPr>
+          <w:rFonts w:ascii="Arial" w:hAnsi="Arial" w:cs="Arial"/>
+          <w:sz w:val="24"/>
+          <w:szCs w:val="24"/>
+        </w:rPr>
+        <w:t xml:space="preserve"> y almacenarlos en una lista dinámica. </w:t>
+      </w:r>
+      <w:r>
+        <w:rPr>
+          <w:rFonts w:ascii="Arial" w:hAnsi="Arial" w:cs="Arial"/>
+          <w:sz w:val="24"/>
+          <w:szCs w:val="24"/>
+        </w:rPr>
+        <w:t xml:space="preserve">Posteriormente, esta lista de archivos actuales es almacenada en un fichero en el directorio </w:t>
+      </w:r>
+      <w:r>
+        <w:rPr>
+          <w:rFonts w:ascii="Arial" w:hAnsi="Arial" w:cs="Arial"/>
+          <w:sz w:val="24"/>
+          <w:szCs w:val="24"/>
+        </w:rPr>
+        <w:t>&lt;&lt;</w:t>
+      </w:r>
+      <w:r>
+        <w:rPr>
+          <w:rFonts w:ascii="Arial" w:hAnsi="Arial" w:cs="Arial"/>
+          <w:i/>
+          <w:sz w:val="24"/>
+          <w:szCs w:val="24"/>
+        </w:rPr>
+        <w:t>.meta</w:t>
+      </w:r>
+      <w:r>
+        <w:rPr>
+          <w:rFonts w:ascii="Arial" w:hAnsi="Arial" w:cs="Arial"/>
+          <w:i/>
+          <w:sz w:val="24"/>
+          <w:szCs w:val="24"/>
+        </w:rPr>
+        <w:t>&gt;&gt;</w:t>
+      </w:r>
+      <w:bookmarkStart w:id="12" w:name="_GoBack"/>
+      <w:bookmarkEnd w:id="12"/>
+      <w:r>
+        <w:rPr>
+          <w:rFonts w:ascii="Arial" w:hAnsi="Arial" w:cs="Arial"/>
+          <w:sz w:val="24"/>
+          <w:szCs w:val="24"/>
+        </w:rPr>
+        <w:t>, con el objetivo de realizar la comparación con los archivos locales actuales y los archivos de la corrida anterior.</w:t>
+      </w:r>
+    </w:p>
+    <w:p>
+      <w:pPr>
+        <w:spacing w:line="360" w:lineRule="auto"/>
+        <w:ind w:left="708"/>
+        <w:jc w:val="both"/>
+        <w:rPr>
+          <w:rFonts w:ascii="Arial" w:hAnsi="Arial" w:cs="Arial"/>
+          <w:sz w:val="24"/>
+        </w:rPr>
+      </w:pPr>
+    </w:p>
+    <w:p>
+      <w:pPr>
+        <w:pStyle w:val="Ttulo3"/>
+        <w:numPr>
+          <w:ilvl w:val="2"/>
+          <w:numId w:val="1"/>
+        </w:numPr>
+      </w:pPr>
+      <w:bookmarkStart w:id="13" w:name="_Toc485046815"/>
+      <w:r>
+        <w:t>Comparación</w:t>
+      </w:r>
+      <w:bookmarkEnd w:id="13"/>
+      <w:r>
+        <w:t xml:space="preserve"> </w:t>
+      </w:r>
+    </w:p>
+    <w:p>
+      <w:pPr>
+        <w:spacing w:line="360" w:lineRule="auto"/>
+        <w:jc w:val="both"/>
+        <w:rPr>
+          <w:rFonts w:ascii="Arial" w:hAnsi="Arial" w:cs="Arial"/>
+          <w:sz w:val="24"/>
+        </w:rPr>
+      </w:pPr>
+    </w:p>
+    <w:p>
+      <w:pPr>
+        <w:pStyle w:val="Encabezado1"/>
+        <w:numPr>
+          <w:ilvl w:val="0"/>
+          <w:numId w:val="1"/>
+        </w:numPr>
+      </w:pPr>
+      <w:bookmarkStart w:id="14" w:name="_Toc485046816"/>
+      <w:r>
+        <w:t>Descripción del protocolos y formatos</w:t>
+      </w:r>
+      <w:bookmarkEnd w:id="14"/>
+      <w:r>
+        <w:t xml:space="preserve"> </w:t>
+      </w:r>
+    </w:p>
+    <w:p>
+      <w:pPr>
+        <w:spacing w:line="360" w:lineRule="auto"/>
+        <w:ind w:firstLine="708"/>
+        <w:jc w:val="both"/>
+        <w:rPr>
+          <w:rFonts w:ascii="Arial" w:hAnsi="Arial" w:cs="Arial"/>
+          <w:sz w:val="24"/>
+          <w:szCs w:val="24"/>
+        </w:rPr>
+      </w:pPr>
+      <w:r>
+        <w:rPr>
+          <w:rFonts w:ascii="Arial" w:hAnsi="Arial" w:cs="Arial"/>
+          <w:sz w:val="24"/>
+          <w:szCs w:val="24"/>
+        </w:rPr>
+        <w:t xml:space="preserve">A continuación, se explican el formato y protocolo definidos para el envió y </w:t>
+      </w:r>
+      <w:r>
+        <w:rPr>
+          <w:rFonts w:ascii="Arial" w:hAnsi="Arial" w:cs="Arial"/>
+          <w:sz w:val="24"/>
+          <w:szCs w:val="24"/>
+        </w:rPr>
+        <w:t>recibimiento</w:t>
+      </w:r>
+      <w:r>
+        <w:rPr>
+          <w:rFonts w:ascii="Arial" w:hAnsi="Arial" w:cs="Arial"/>
+          <w:sz w:val="24"/>
+          <w:szCs w:val="24"/>
+        </w:rPr>
+        <w:t xml:space="preserve"> de solicitudes de archivos.</w:t>
+      </w:r>
+    </w:p>
+    <w:p>
+      <w:pPr>
+        <w:spacing w:line="360" w:lineRule="auto"/>
+        <w:ind w:firstLine="708"/>
+        <w:jc w:val="center"/>
+        <w:rPr>
+          <w:rFonts w:ascii="Arial" w:hAnsi="Arial" w:cs="Arial"/>
+          <w:sz w:val="24"/>
+          <w:szCs w:val="24"/>
+        </w:rPr>
+      </w:pPr>
+      <w:r>
+        <w:rPr>
+          <w:noProof/>
+        </w:rPr>
+        <w:lastRenderedPageBreak/>
+        <w:drawing>
+          <wp:inline distT="0" distB="0" distL="0" distR="0" wp14:anchorId="7134D0FB" wp14:editId="12422140">
             <wp:extent cx="2362530" cy="1219370"/>
             <wp:effectExtent l="0" t="0" r="0" b="0"/>
             <wp:docPr id="7" name="Imagen 7"/>
@@ -1729,7 +2701,7 @@
                     <pic:cNvPicPr/>
                   </pic:nvPicPr>
                   <pic:blipFill>
-                    <a:blip r:embed="rId11">
+                    <a:blip r:embed="rId12">
                       <a:extLst>
                         <a:ext uri="{28A0092B-C50C-407E-A947-70E740481C1C}">
                           <a14:useLocalDpi xmlns:a14="http://schemas.microsoft.com/office/drawing/2010/main" val="0"/>
@@ -1758,65 +2730,21 @@
     </w:p>
     <w:p>
       <w:pPr>
-        <w:pStyle w:val="Encabezado2"/>
-        <w:numPr>
-          <w:ilvl w:val="1"/>
-          <w:numId w:val="1"/>
-        </w:numPr>
-      </w:pPr>
-      <w:bookmarkStart w:id="9" w:name="_Toc483828276"/>
-      <w:r>
-        <w:lastRenderedPageBreak/>
-        <w:t>Rutina de comparación</w:t>
-      </w:r>
-      <w:bookmarkEnd w:id="9"/>
-      <w:r>
-        <w:t xml:space="preserve"> </w:t>
-      </w:r>
-    </w:p>
-    <w:p>
-      <w:pPr>
-        <w:spacing w:line="360" w:lineRule="auto"/>
-        <w:jc w:val="both"/>
-        <w:rPr>
-          <w:rFonts w:ascii="Arial" w:hAnsi="Arial" w:cs="Arial"/>
-          <w:sz w:val="24"/>
-        </w:rPr>
-      </w:pPr>
-      <w:r>
-        <w:tab/>
-      </w:r>
-      <w:r>
-        <w:rPr>
-          <w:rFonts w:ascii="Arial" w:hAnsi="Arial" w:cs="Arial"/>
-          <w:sz w:val="24"/>
-        </w:rPr>
-        <w:t>A continuación, se explica el algoritmo de comparación implementado  para determinar las diferencias en los archivos anteriores y actuales del directorio por sincronizar.</w:t>
-      </w:r>
-    </w:p>
-    <w:p>
-      <w:pPr>
         <w:pStyle w:val="Encabezado1"/>
         <w:numPr>
           <w:ilvl w:val="0"/>
           <w:numId w:val="1"/>
         </w:numPr>
       </w:pPr>
-      <w:bookmarkStart w:id="10" w:name="_Toc483828277"/>
-      <w:r>
-        <w:t>Descri</w:t>
-      </w:r>
-      <w:bookmarkStart w:id="11" w:name="_GoBack"/>
-      <w:bookmarkEnd w:id="11"/>
-      <w:r>
-        <w:t>pción del protocolos y formatos</w:t>
-      </w:r>
-      <w:bookmarkEnd w:id="10"/>
+      <w:bookmarkStart w:id="15" w:name="_Toc485046817"/>
+      <w:r>
+        <w:t>Análisis de resultados de pruebas</w:t>
+      </w:r>
+      <w:bookmarkEnd w:id="15"/>
       <w:r>
         <w:t xml:space="preserve"> </w:t>
       </w:r>
     </w:p>
-    <w:p/>
     <w:p>
       <w:pPr>
         <w:pStyle w:val="Encabezado1"/>
@@ -1824,33 +2752,16 @@
           <w:ilvl w:val="0"/>
           <w:numId w:val="1"/>
         </w:numPr>
-      </w:pPr>
-      <w:bookmarkStart w:id="12" w:name="_Toc483828278"/>
-      <w:r>
-        <w:t>Análisis de resultados de pruebas</w:t>
-      </w:r>
-      <w:bookmarkEnd w:id="12"/>
-      <w:r>
-        <w:t xml:space="preserve"> </w:t>
-      </w:r>
-    </w:p>
-    <w:p>
-      <w:pPr>
-        <w:pStyle w:val="Encabezado1"/>
-        <w:numPr>
-          <w:ilvl w:val="0"/>
-          <w:numId w:val="1"/>
-        </w:numPr>
         <w:rPr>
           <w:sz w:val="22"/>
           <w:szCs w:val="22"/>
         </w:rPr>
       </w:pPr>
-      <w:bookmarkStart w:id="13" w:name="_Toc483828279"/>
-      <w:bookmarkEnd w:id="13"/>
+      <w:bookmarkStart w:id="16" w:name="_Toc485046818"/>
       <w:r>
         <w:t>Conclusiones sobre rendimiento y funcionamiento</w:t>
       </w:r>
+      <w:bookmarkEnd w:id="16"/>
     </w:p>
     <w:p/>
     <w:sectPr>
@@ -1865,7 +2776,7 @@
 </file>
 
 <file path=word/numbering.xml><?xml version="1.0" encoding="utf-8"?>
-<w:numbering xmlns:wpc="http://schemas.microsoft.com/office/word/2010/wordprocessingCanvas" xmlns:mc="http://schemas.openxmlformats.org/markup-compatibility/2006" xmlns:o="urn:schemas-microsoft-com:office:office" xmlns:r="http://schemas.openxmlformats.org/officeDocument/2006/relationships" xmlns:m="http://schemas.openxmlformats.org/officeDocument/2006/math" xmlns:v="urn:schemas-microsoft-com:vml" xmlns:wp14="http://schemas.microsoft.com/office/word/2010/wordprocessingDrawing" xmlns:wp="http://schemas.openxmlformats.org/drawingml/2006/wordprocessingDrawing" xmlns:w10="urn:schemas-microsoft-com:office:word" xmlns:w="http://schemas.openxmlformats.org/wordprocessingml/2006/main" xmlns:w14="http://schemas.microsoft.com/office/word/2010/wordml" xmlns:w15="http://schemas.microsoft.com/office/word/2012/wordml" xmlns:wpg="http://schemas.microsoft.com/office/word/2010/wordprocessingGroup" xmlns:wpi="http://schemas.microsoft.com/office/word/2010/wordprocessingInk" xmlns:wne="http://schemas.microsoft.com/office/word/2006/wordml" xmlns:wps="http://schemas.microsoft.com/office/word/2010/wordprocessingShape" mc:Ignorable="w14 w15 wp14">
+<w:numbering xmlns:wpc="http://schemas.microsoft.com/office/word/2010/wordprocessingCanvas" xmlns:cx="http://schemas.microsoft.com/office/drawing/2014/chartex" xmlns:cx1="http://schemas.microsoft.com/office/drawing/2015/9/8/chartex" xmlns:cx2="http://schemas.microsoft.com/office/drawing/2015/10/21/chartex" xmlns:cx3="http://schemas.microsoft.com/office/drawing/2016/5/9/chartex" xmlns:cx4="http://schemas.microsoft.com/office/drawing/2016/5/10/chartex" xmlns:cx5="http://schemas.microsoft.com/office/drawing/2016/5/11/chartex" xmlns:cx6="http://schemas.microsoft.com/office/drawing/2016/5/12/chartex" xmlns:cx7="http://schemas.microsoft.com/office/drawing/2016/5/13/chartex" xmlns:cx8="http://schemas.microsoft.com/office/drawing/2016/5/14/chartex" xmlns:mc="http://schemas.openxmlformats.org/markup-compatibility/2006" xmlns:aink="http://schemas.microsoft.com/office/drawing/2016/ink" xmlns:o="urn:schemas-microsoft-com:office:office" xmlns:r="http://schemas.openxmlformats.org/officeDocument/2006/relationships" xmlns:m="http://schemas.openxmlformats.org/officeDocument/2006/math" xmlns:v="urn:schemas-microsoft-com:vml" xmlns:wp14="http://schemas.microsoft.com/office/word/2010/wordprocessingDrawing" xmlns:wp="http://schemas.openxmlformats.org/drawingml/2006/wordprocessingDrawing" xmlns:w10="urn:schemas-microsoft-com:office:word" xmlns:w="http://schemas.openxmlformats.org/wordprocessingml/2006/main" xmlns:w14="http://schemas.microsoft.com/office/word/2010/wordml" xmlns:w15="http://schemas.microsoft.com/office/word/2012/wordml" xmlns:w16se="http://schemas.microsoft.com/office/word/2015/wordml/symex" xmlns:wpg="http://schemas.microsoft.com/office/word/2010/wordprocessingGroup" xmlns:wpi="http://schemas.microsoft.com/office/word/2010/wordprocessingInk" xmlns:wne="http://schemas.microsoft.com/office/word/2006/wordml" xmlns:wps="http://schemas.microsoft.com/office/word/2010/wordprocessingShape" mc:Ignorable="w14 w15 w16se wp14">
   <w:abstractNum w:abstractNumId="0" w15:restartNumberingAfterBreak="0">
     <w:nsid w:val="3B1E1C72"/>
     <w:multiLevelType w:val="multilevel"/>
@@ -2204,7 +3115,7 @@
 </file>
 
 <file path=word/styles.xml><?xml version="1.0" encoding="utf-8"?>
-<w:styles xmlns:mc="http://schemas.openxmlformats.org/markup-compatibility/2006" xmlns:r="http://schemas.openxmlformats.org/officeDocument/2006/relationships" xmlns:w="http://schemas.openxmlformats.org/wordprocessingml/2006/main" xmlns:w14="http://schemas.microsoft.com/office/word/2010/wordml" xmlns:w15="http://schemas.microsoft.com/office/word/2012/wordml" mc:Ignorable="w14 w15">
+<w:styles xmlns:mc="http://schemas.openxmlformats.org/markup-compatibility/2006" xmlns:r="http://schemas.openxmlformats.org/officeDocument/2006/relationships" xmlns:w="http://schemas.openxmlformats.org/wordprocessingml/2006/main" xmlns:w14="http://schemas.microsoft.com/office/word/2010/wordml" xmlns:w15="http://schemas.microsoft.com/office/word/2012/wordml" xmlns:w16se="http://schemas.microsoft.com/office/word/2015/wordml/symex" mc:Ignorable="w14 w15 w16se">
   <w:docDefaults>
     <w:rPrDefault>
       <w:rPr>
@@ -2220,7 +3131,7 @@
       </w:pPr>
     </w:pPrDefault>
   </w:docDefaults>
-  <w:latentStyles w:defLockedState="0" w:defUIPriority="99" w:defSemiHidden="0" w:defUnhideWhenUsed="0" w:defQFormat="0" w:count="371">
+  <w:latentStyles w:defLockedState="0" w:defUIPriority="99" w:defSemiHidden="0" w:defUnhideWhenUsed="0" w:defQFormat="0" w:count="374">
     <w:lsdException w:name="Normal" w:uiPriority="0" w:qFormat="1"/>
     <w:lsdException w:name="heading 1" w:uiPriority="9" w:qFormat="1"/>
     <w:lsdException w:name="heading 2" w:semiHidden="1" w:uiPriority="9" w:unhideWhenUsed="1" w:qFormat="1"/>
@@ -2326,7 +3237,6 @@
     <w:lsdException w:name="HTML Sample" w:semiHidden="1" w:unhideWhenUsed="1"/>
     <w:lsdException w:name="HTML Typewriter" w:semiHidden="1" w:unhideWhenUsed="1"/>
     <w:lsdException w:name="HTML Variable" w:semiHidden="1" w:unhideWhenUsed="1"/>
-    <w:lsdException w:name="Normal Table" w:semiHidden="1" w:unhideWhenUsed="1"/>
     <w:lsdException w:name="annotation subject" w:semiHidden="1" w:unhideWhenUsed="1"/>
     <w:lsdException w:name="No List" w:semiHidden="1" w:unhideWhenUsed="1"/>
     <w:lsdException w:name="Outline List 1" w:semiHidden="1" w:unhideWhenUsed="1"/>
@@ -2371,7 +3281,6 @@
     <w:lsdException w:name="Table Professional" w:semiHidden="1" w:unhideWhenUsed="1"/>
     <w:lsdException w:name="Table Subtle 1" w:semiHidden="1" w:unhideWhenUsed="1"/>
     <w:lsdException w:name="Table Subtle 2" w:semiHidden="1" w:unhideWhenUsed="1"/>
-    <w:lsdException w:name="Table Web 1" w:semiHidden="1" w:unhideWhenUsed="1"/>
     <w:lsdException w:name="Table Web 2" w:semiHidden="1" w:unhideWhenUsed="1"/>
     <w:lsdException w:name="Table Web 3" w:semiHidden="1" w:unhideWhenUsed="1"/>
     <w:lsdException w:name="Balloon Text" w:semiHidden="1" w:unhideWhenUsed="1"/>
@@ -2592,6 +3501,9 @@
     <w:lsdException w:name="List Table 5 Dark Accent 6" w:uiPriority="50"/>
     <w:lsdException w:name="List Table 6 Colorful Accent 6" w:uiPriority="51"/>
     <w:lsdException w:name="List Table 7 Colorful Accent 6" w:uiPriority="52"/>
+    <w:lsdException w:name="Mention" w:semiHidden="1" w:unhideWhenUsed="1"/>
+    <w:lsdException w:name="Smart Hyperlink" w:semiHidden="1" w:unhideWhenUsed="1"/>
+    <w:lsdException w:name="Hashtag" w:semiHidden="1" w:unhideWhenUsed="1"/>
   </w:latentStyles>
   <w:style w:type="paragraph" w:default="1" w:styleId="Normal">
     <w:name w:val="Normal"/>
@@ -2604,6 +3516,50 @@
     <w:rPr>
       <w:rFonts w:ascii="Calibri" w:eastAsiaTheme="minorEastAsia" w:hAnsi="Calibri"/>
       <w:lang w:eastAsia="es-ES"/>
+    </w:rPr>
+  </w:style>
+  <w:style w:type="paragraph" w:styleId="Ttulo2">
+    <w:name w:val="heading 2"/>
+    <w:basedOn w:val="Normal"/>
+    <w:next w:val="Normal"/>
+    <w:link w:val="Ttulo2Car1"/>
+    <w:uiPriority w:val="9"/>
+    <w:unhideWhenUsed/>
+    <w:qFormat/>
+    <w:rsid w:val="008B6C7B"/>
+    <w:pPr>
+      <w:keepNext/>
+      <w:keepLines/>
+      <w:spacing w:before="40" w:after="0"/>
+      <w:outlineLvl w:val="1"/>
+    </w:pPr>
+    <w:rPr>
+      <w:rFonts w:asciiTheme="majorHAnsi" w:eastAsiaTheme="majorEastAsia" w:hAnsiTheme="majorHAnsi" w:cstheme="majorBidi"/>
+      <w:color w:val="2F5496" w:themeColor="accent1" w:themeShade="BF"/>
+      <w:sz w:val="26"/>
+      <w:szCs w:val="26"/>
+    </w:rPr>
+  </w:style>
+  <w:style w:type="paragraph" w:styleId="Ttulo3">
+    <w:name w:val="heading 3"/>
+    <w:basedOn w:val="Normal"/>
+    <w:next w:val="Normal"/>
+    <w:link w:val="Ttulo3Car"/>
+    <w:uiPriority w:val="9"/>
+    <w:unhideWhenUsed/>
+    <w:qFormat/>
+    <w:rsid w:val="008B6C7B"/>
+    <w:pPr>
+      <w:keepNext/>
+      <w:keepLines/>
+      <w:spacing w:before="40" w:after="0"/>
+      <w:outlineLvl w:val="2"/>
+    </w:pPr>
+    <w:rPr>
+      <w:rFonts w:asciiTheme="majorHAnsi" w:eastAsiaTheme="majorEastAsia" w:hAnsiTheme="majorHAnsi" w:cstheme="majorBidi"/>
+      <w:color w:val="1F3763" w:themeColor="accent1" w:themeShade="7F"/>
+      <w:sz w:val="24"/>
+      <w:szCs w:val="24"/>
     </w:rPr>
   </w:style>
   <w:style w:type="character" w:default="1" w:styleId="Fuentedeprrafopredeter">
@@ -2835,6 +3791,163 @@
     <w:pPr>
       <w:ind w:left="720"/>
       <w:contextualSpacing/>
+    </w:pPr>
+  </w:style>
+  <w:style w:type="paragraph" w:styleId="TDC1">
+    <w:name w:val="toc 1"/>
+    <w:basedOn w:val="Normal"/>
+    <w:next w:val="Normal"/>
+    <w:autoRedefine/>
+    <w:uiPriority w:val="39"/>
+    <w:unhideWhenUsed/>
+    <w:rsid w:val="004418AC"/>
+    <w:pPr>
+      <w:spacing w:after="100"/>
+    </w:pPr>
+  </w:style>
+  <w:style w:type="paragraph" w:styleId="TDC2">
+    <w:name w:val="toc 2"/>
+    <w:basedOn w:val="Normal"/>
+    <w:next w:val="Normal"/>
+    <w:autoRedefine/>
+    <w:uiPriority w:val="39"/>
+    <w:unhideWhenUsed/>
+    <w:rsid w:val="004418AC"/>
+    <w:pPr>
+      <w:spacing w:after="100"/>
+      <w:ind w:left="220"/>
+    </w:pPr>
+  </w:style>
+  <w:style w:type="character" w:styleId="Hipervnculo">
+    <w:name w:val="Hyperlink"/>
+    <w:basedOn w:val="Fuentedeprrafopredeter"/>
+    <w:uiPriority w:val="99"/>
+    <w:unhideWhenUsed/>
+    <w:rsid w:val="004418AC"/>
+    <w:rPr>
+      <w:color w:val="0563C1" w:themeColor="hyperlink"/>
+      <w:u w:val="single"/>
+    </w:rPr>
+  </w:style>
+  <w:style w:type="paragraph" w:styleId="HTMLconformatoprevio">
+    <w:name w:val="HTML Preformatted"/>
+    <w:basedOn w:val="Normal"/>
+    <w:link w:val="HTMLconformatoprevioCar"/>
+    <w:uiPriority w:val="99"/>
+    <w:semiHidden/>
+    <w:unhideWhenUsed/>
+    <w:rsid w:val="00C038D6"/>
+    <w:pPr>
+      <w:tabs>
+        <w:tab w:val="left" w:pos="916"/>
+        <w:tab w:val="left" w:pos="1832"/>
+        <w:tab w:val="left" w:pos="2748"/>
+        <w:tab w:val="left" w:pos="3664"/>
+        <w:tab w:val="left" w:pos="4580"/>
+        <w:tab w:val="left" w:pos="5496"/>
+        <w:tab w:val="left" w:pos="6412"/>
+        <w:tab w:val="left" w:pos="7328"/>
+        <w:tab w:val="left" w:pos="8244"/>
+        <w:tab w:val="left" w:pos="9160"/>
+        <w:tab w:val="left" w:pos="10076"/>
+        <w:tab w:val="left" w:pos="10992"/>
+        <w:tab w:val="left" w:pos="11908"/>
+        <w:tab w:val="left" w:pos="12824"/>
+        <w:tab w:val="left" w:pos="13740"/>
+        <w:tab w:val="left" w:pos="14656"/>
+      </w:tabs>
+      <w:suppressAutoHyphens w:val="0"/>
+      <w:spacing w:after="0" w:line="240" w:lineRule="auto"/>
+    </w:pPr>
+    <w:rPr>
+      <w:rFonts w:ascii="Courier New" w:eastAsia="Times New Roman" w:hAnsi="Courier New" w:cs="Courier New"/>
+      <w:sz w:val="20"/>
+      <w:szCs w:val="20"/>
+    </w:rPr>
+  </w:style>
+  <w:style w:type="character" w:customStyle="1" w:styleId="HTMLconformatoprevioCar">
+    <w:name w:val="HTML con formato previo Car"/>
+    <w:basedOn w:val="Fuentedeprrafopredeter"/>
+    <w:link w:val="HTMLconformatoprevio"/>
+    <w:uiPriority w:val="99"/>
+    <w:semiHidden/>
+    <w:rsid w:val="00C038D6"/>
+    <w:rPr>
+      <w:rFonts w:ascii="Courier New" w:eastAsia="Times New Roman" w:hAnsi="Courier New" w:cs="Courier New"/>
+      <w:sz w:val="20"/>
+      <w:szCs w:val="20"/>
+      <w:lang w:eastAsia="es-ES"/>
+    </w:rPr>
+  </w:style>
+  <w:style w:type="paragraph" w:styleId="Descripcin">
+    <w:name w:val="caption"/>
+    <w:basedOn w:val="Normal"/>
+    <w:next w:val="Normal"/>
+    <w:uiPriority w:val="35"/>
+    <w:unhideWhenUsed/>
+    <w:qFormat/>
+    <w:rsid w:val="009677BD"/>
+    <w:pPr>
+      <w:spacing w:after="200" w:line="240" w:lineRule="auto"/>
+    </w:pPr>
+    <w:rPr>
+      <w:i/>
+      <w:iCs/>
+      <w:color w:val="44546A" w:themeColor="text2"/>
+      <w:sz w:val="18"/>
+      <w:szCs w:val="18"/>
+    </w:rPr>
+  </w:style>
+  <w:style w:type="paragraph" w:styleId="Tabladeilustraciones">
+    <w:name w:val="table of figures"/>
+    <w:basedOn w:val="Normal"/>
+    <w:next w:val="Normal"/>
+    <w:uiPriority w:val="99"/>
+    <w:unhideWhenUsed/>
+    <w:rsid w:val="00F207A5"/>
+    <w:pPr>
+      <w:spacing w:after="0"/>
+    </w:pPr>
+  </w:style>
+  <w:style w:type="character" w:customStyle="1" w:styleId="Ttulo2Car1">
+    <w:name w:val="Título 2 Car1"/>
+    <w:basedOn w:val="Fuentedeprrafopredeter"/>
+    <w:link w:val="Ttulo2"/>
+    <w:uiPriority w:val="9"/>
+    <w:rsid w:val="008B6C7B"/>
+    <w:rPr>
+      <w:rFonts w:asciiTheme="majorHAnsi" w:eastAsiaTheme="majorEastAsia" w:hAnsiTheme="majorHAnsi" w:cstheme="majorBidi"/>
+      <w:color w:val="2F5496" w:themeColor="accent1" w:themeShade="BF"/>
+      <w:sz w:val="26"/>
+      <w:szCs w:val="26"/>
+      <w:lang w:eastAsia="es-ES"/>
+    </w:rPr>
+  </w:style>
+  <w:style w:type="character" w:customStyle="1" w:styleId="Ttulo3Car">
+    <w:name w:val="Título 3 Car"/>
+    <w:basedOn w:val="Fuentedeprrafopredeter"/>
+    <w:link w:val="Ttulo3"/>
+    <w:uiPriority w:val="9"/>
+    <w:rsid w:val="008B6C7B"/>
+    <w:rPr>
+      <w:rFonts w:asciiTheme="majorHAnsi" w:eastAsiaTheme="majorEastAsia" w:hAnsiTheme="majorHAnsi" w:cstheme="majorBidi"/>
+      <w:color w:val="1F3763" w:themeColor="accent1" w:themeShade="7F"/>
+      <w:sz w:val="24"/>
+      <w:szCs w:val="24"/>
+      <w:lang w:eastAsia="es-ES"/>
+    </w:rPr>
+  </w:style>
+  <w:style w:type="paragraph" w:styleId="TDC3">
+    <w:name w:val="toc 3"/>
+    <w:basedOn w:val="Normal"/>
+    <w:next w:val="Normal"/>
+    <w:autoRedefine/>
+    <w:uiPriority w:val="39"/>
+    <w:unhideWhenUsed/>
+    <w:rsid w:val="00ED1EE1"/>
+    <w:pPr>
+      <w:spacing w:after="100"/>
+      <w:ind w:left="440"/>
     </w:pPr>
   </w:style>
 </w:styles>
@@ -3140,7 +4253,7 @@
 </file>
 
 <file path=customXml/itemProps1.xml><?xml version="1.0" encoding="utf-8"?>
-<ds:datastoreItem xmlns:ds="http://schemas.openxmlformats.org/officeDocument/2006/customXml" ds:itemID="{79A61464-795F-4DB0-A2EC-EC879591CB90}">
+<ds:datastoreItem xmlns:ds="http://schemas.openxmlformats.org/officeDocument/2006/customXml" ds:itemID="{1CEAD72B-9BF0-4661-AF01-6B95863D5CA6}">
   <ds:schemaRefs>
     <ds:schemaRef ds:uri="http://schemas.openxmlformats.org/officeDocument/2006/bibliography"/>
   </ds:schemaRefs>

--- a/doc/project_docs/Proyecto # 3 - NaranjoMario.docx
+++ b/doc/project_docs/Proyecto # 3 - NaranjoMario.docx
@@ -1,6 +1,6 @@
 
 <file path=word/document.xml><?xml version="1.0" encoding="utf-8"?>
-<w:document xmlns:wpc="http://schemas.microsoft.com/office/word/2010/wordprocessingCanvas" xmlns:cx="http://schemas.microsoft.com/office/drawing/2014/chartex" xmlns:cx1="http://schemas.microsoft.com/office/drawing/2015/9/8/chartex" xmlns:cx2="http://schemas.microsoft.com/office/drawing/2015/10/21/chartex" xmlns:cx3="http://schemas.microsoft.com/office/drawing/2016/5/9/chartex" xmlns:cx4="http://schemas.microsoft.com/office/drawing/2016/5/10/chartex" xmlns:cx5="http://schemas.microsoft.com/office/drawing/2016/5/11/chartex" xmlns:cx6="http://schemas.microsoft.com/office/drawing/2016/5/12/chartex" xmlns:cx7="http://schemas.microsoft.com/office/drawing/2016/5/13/chartex" xmlns:cx8="http://schemas.microsoft.com/office/drawing/2016/5/14/chartex" xmlns:mc="http://schemas.openxmlformats.org/markup-compatibility/2006" xmlns:aink="http://schemas.microsoft.com/office/drawing/2016/ink" xmlns:o="urn:schemas-microsoft-com:office:office" xmlns:r="http://schemas.openxmlformats.org/officeDocument/2006/relationships" xmlns:m="http://schemas.openxmlformats.org/officeDocument/2006/math" xmlns:v="urn:schemas-microsoft-com:vml" xmlns:wp14="http://schemas.microsoft.com/office/word/2010/wordprocessingDrawing" xmlns:wp="http://schemas.openxmlformats.org/drawingml/2006/wordprocessingDrawing" xmlns:w10="urn:schemas-microsoft-com:office:word" xmlns:w="http://schemas.openxmlformats.org/wordprocessingml/2006/main" xmlns:w14="http://schemas.microsoft.com/office/word/2010/wordml" xmlns:w15="http://schemas.microsoft.com/office/word/2012/wordml" xmlns:w16se="http://schemas.microsoft.com/office/word/2015/wordml/symex" xmlns:wpg="http://schemas.microsoft.com/office/word/2010/wordprocessingGroup" xmlns:wpi="http://schemas.microsoft.com/office/word/2010/wordprocessingInk" xmlns:wne="http://schemas.microsoft.com/office/word/2006/wordml" xmlns:wps="http://schemas.microsoft.com/office/word/2010/wordprocessingShape" mc:Ignorable="w14 w15 w16se wp14">
+<w:document xmlns:wpc="http://schemas.microsoft.com/office/word/2010/wordprocessingCanvas" xmlns:cx="http://schemas.microsoft.com/office/drawing/2014/chartex" xmlns:cx1="http://schemas.microsoft.com/office/drawing/2015/9/8/chartex" xmlns:mc="http://schemas.openxmlformats.org/markup-compatibility/2006" xmlns:o="urn:schemas-microsoft-com:office:office" xmlns:r="http://schemas.openxmlformats.org/officeDocument/2006/relationships" xmlns:m="http://schemas.openxmlformats.org/officeDocument/2006/math" xmlns:v="urn:schemas-microsoft-com:vml" xmlns:wp14="http://schemas.microsoft.com/office/word/2010/wordprocessingDrawing" xmlns:wp="http://schemas.openxmlformats.org/drawingml/2006/wordprocessingDrawing" xmlns:w10="urn:schemas-microsoft-com:office:word" xmlns:w="http://schemas.openxmlformats.org/wordprocessingml/2006/main" xmlns:w14="http://schemas.microsoft.com/office/word/2010/wordml" xmlns:w15="http://schemas.microsoft.com/office/word/2012/wordml" xmlns:w16se="http://schemas.microsoft.com/office/word/2015/wordml/symex" xmlns:wpg="http://schemas.microsoft.com/office/word/2010/wordprocessingGroup" xmlns:wpi="http://schemas.microsoft.com/office/word/2010/wordprocessingInk" xmlns:wne="http://schemas.microsoft.com/office/word/2006/wordml" xmlns:wps="http://schemas.microsoft.com/office/word/2010/wordprocessingShape" mc:Ignorable="w14 w15 w16se wp14">
   <w:body>
     <w:p>
       <w:r>
@@ -137,7 +137,7 @@
               </wp:anchor>
             </w:drawing>
           </mc:Choice>
-          <mc:Fallback>
+          <mc:Fallback xmlns:aink="http://schemas.microsoft.com/office/drawing/2016/ink" xmlns:cx8="http://schemas.microsoft.com/office/drawing/2016/5/14/chartex" xmlns:cx7="http://schemas.microsoft.com/office/drawing/2016/5/13/chartex" xmlns:cx6="http://schemas.microsoft.com/office/drawing/2016/5/12/chartex" xmlns:cx5="http://schemas.microsoft.com/office/drawing/2016/5/11/chartex" xmlns:cx4="http://schemas.microsoft.com/office/drawing/2016/5/10/chartex" xmlns:cx3="http://schemas.microsoft.com/office/drawing/2016/5/9/chartex" xmlns:cx2="http://schemas.microsoft.com/office/drawing/2015/10/21/chartex">
             <w:pict>
               <v:group id="shape_0" alt="Grupo 1" style="position:absolute;margin-left:9.7pt;margin-top:19.35pt;width:575.9pt;height:62.8pt" coordorigin="194,387" coordsize="11518,1256"/>
             </w:pict>
@@ -215,7 +215,7 @@
               </wp:inline>
             </w:drawing>
           </mc:Choice>
-          <mc:Fallback>
+          <mc:Fallback xmlns:aink="http://schemas.microsoft.com/office/drawing/2016/ink" xmlns:cx8="http://schemas.microsoft.com/office/drawing/2016/5/14/chartex" xmlns:cx7="http://schemas.microsoft.com/office/drawing/2016/5/13/chartex" xmlns:cx6="http://schemas.microsoft.com/office/drawing/2016/5/12/chartex" xmlns:cx5="http://schemas.microsoft.com/office/drawing/2016/5/11/chartex" xmlns:cx4="http://schemas.microsoft.com/office/drawing/2016/5/10/chartex" xmlns:cx3="http://schemas.microsoft.com/office/drawing/2016/5/9/chartex" xmlns:cx2="http://schemas.microsoft.com/office/drawing/2015/10/21/chartex">
             <w:pict>
               <v:rect id="shape_0" stroked="f" style="position:absolute;margin-left:0pt;margin-top:0pt;width:449.2pt;height:76.45pt">
                 <v:imagedata r:id="rId8" o:detectmouseclick="t"/>
@@ -1986,8 +1986,8 @@
         </w:rPr>
         <w:drawing>
           <wp:inline distT="0" distB="0" distL="0" distR="0">
-            <wp:extent cx="2219635" cy="1209844"/>
-            <wp:effectExtent l="0" t="0" r="9525" b="9525"/>
+            <wp:extent cx="2038581" cy="965168"/>
+            <wp:effectExtent l="0" t="0" r="0" b="6985"/>
             <wp:docPr id="5" name="Imagen 5"/>
             <wp:cNvGraphicFramePr>
               <a:graphicFrameLocks xmlns:a="http://schemas.openxmlformats.org/drawingml/2006/main" noChangeAspect="1"/>
@@ -2014,7 +2014,7 @@
                   <pic:spPr>
                     <a:xfrm>
                       <a:off x="0" y="0"/>
-                      <a:ext cx="2219635" cy="1209844"/>
+                      <a:ext cx="2038581" cy="965168"/>
                     </a:xfrm>
                     <a:prstGeom prst="rect">
                       <a:avLst/>
@@ -2040,14 +2040,27 @@
       <w:r>
         <w:t xml:space="preserve">Ilustración </w:t>
       </w:r>
-      <w:fldSimple w:instr=" SEQ Ilustración \* ARABIC ">
-        <w:r>
-          <w:rPr>
-            <w:noProof/>
-          </w:rPr>
-          <w:t>1</w:t>
-        </w:r>
-      </w:fldSimple>
+      <w:r>
+        <w:fldChar w:fldCharType="begin"/>
+      </w:r>
+      <w:r>
+        <w:instrText xml:space="preserve"> SEQ Ilustración \* ARABIC </w:instrText>
+      </w:r>
+      <w:r>
+        <w:fldChar w:fldCharType="separate"/>
+      </w:r>
+      <w:r>
+        <w:rPr>
+          <w:noProof/>
+        </w:rPr>
+        <w:t>1</w:t>
+      </w:r>
+      <w:r>
+        <w:rPr>
+          <w:noProof/>
+        </w:rPr>
+        <w:fldChar w:fldCharType="end"/>
+      </w:r>
       <w:r>
         <w:t>: Estructura para almacenar los datos del archivo</w:t>
       </w:r>
@@ -2113,25 +2126,300 @@
       <w:pPr>
         <w:pStyle w:val="Descripcin"/>
         <w:jc w:val="center"/>
-        <w:rPr>
-          <w:rFonts w:ascii="Arial" w:hAnsi="Arial" w:cs="Arial"/>
-          <w:sz w:val="24"/>
-          <w:szCs w:val="24"/>
-        </w:rPr>
       </w:pPr>
       <w:r>
         <w:t xml:space="preserve">Ilustración </w:t>
       </w:r>
+      <w:r>
+        <w:fldChar w:fldCharType="begin"/>
+      </w:r>
+      <w:r>
+        <w:instrText xml:space="preserve"> SEQ Ilustración \* ARABIC </w:instrText>
+      </w:r>
+      <w:r>
+        <w:fldChar w:fldCharType="separate"/>
+      </w:r>
+      <w:r>
+        <w:rPr>
+          <w:noProof/>
+        </w:rPr>
+        <w:t>2</w:t>
+      </w:r>
+      <w:r>
+        <w:rPr>
+          <w:noProof/>
+        </w:rPr>
+        <w:fldChar w:fldCharType="end"/>
+      </w:r>
+      <w:r>
+        <w:t>: Estructura para un arreglo dinámico de archivos</w:t>
+      </w:r>
+    </w:p>
+    <w:p>
+      <w:pPr>
+        <w:pStyle w:val="Prrafodelista"/>
+        <w:numPr>
+          <w:ilvl w:val="0"/>
+          <w:numId w:val="2"/>
+        </w:numPr>
+        <w:spacing w:line="360" w:lineRule="auto"/>
+        <w:jc w:val="both"/>
+        <w:rPr>
+          <w:rFonts w:ascii="Arial" w:hAnsi="Arial" w:cs="Arial"/>
+          <w:b/>
+          <w:sz w:val="24"/>
+          <w:szCs w:val="24"/>
+        </w:rPr>
+      </w:pPr>
+      <w:r>
+        <w:rPr>
+          <w:rFonts w:ascii="Arial" w:hAnsi="Arial" w:cs="Arial"/>
+          <w:b/>
+          <w:sz w:val="24"/>
+          <w:szCs w:val="24"/>
+        </w:rPr>
+        <w:t>Lista</w:t>
+      </w:r>
+    </w:p>
+    <w:p>
+      <w:pPr>
+        <w:pStyle w:val="Prrafodelista"/>
+        <w:spacing w:line="360" w:lineRule="auto"/>
+        <w:ind w:firstLine="696"/>
+        <w:jc w:val="both"/>
+        <w:rPr>
+          <w:rFonts w:ascii="Arial" w:hAnsi="Arial" w:cs="Arial"/>
+          <w:sz w:val="24"/>
+          <w:szCs w:val="24"/>
+        </w:rPr>
+      </w:pPr>
+      <w:r>
+        <w:rPr>
+          <w:rFonts w:ascii="Arial" w:hAnsi="Arial" w:cs="Arial"/>
+          <w:sz w:val="24"/>
+          <w:szCs w:val="24"/>
+        </w:rPr>
+        <w:t xml:space="preserve">Para manejar los archivos contenidos en el directorio, se implementó una lista dinámica enlazada, para almacenar la estructura </w:t>
+      </w:r>
+      <w:r>
+        <w:rPr>
+          <w:rFonts w:ascii="Arial" w:hAnsi="Arial" w:cs="Arial"/>
+          <w:i/>
+          <w:sz w:val="24"/>
+          <w:szCs w:val="24"/>
+        </w:rPr>
+        <w:t xml:space="preserve">file_data </w:t>
+      </w:r>
+      <w:r>
+        <w:rPr>
+          <w:rFonts w:ascii="Arial" w:hAnsi="Arial" w:cs="Arial"/>
+          <w:sz w:val="24"/>
+          <w:szCs w:val="24"/>
+        </w:rPr>
+        <w:t>(ver Ilustración 1) que contiene los datos relevantes de un archivo: nombre, carpeta, tamaño y fecha de modificación.</w:t>
+      </w:r>
+    </w:p>
+    <w:p>
+      <w:pPr>
+        <w:pStyle w:val="Prrafodelista"/>
+        <w:spacing w:line="360" w:lineRule="auto"/>
+        <w:ind w:firstLine="696"/>
+        <w:jc w:val="both"/>
+        <w:rPr>
+          <w:rFonts w:ascii="Arial" w:hAnsi="Arial" w:cs="Arial"/>
+          <w:sz w:val="24"/>
+          <w:szCs w:val="24"/>
+        </w:rPr>
+      </w:pPr>
+      <w:r>
+        <w:rPr>
+          <w:rFonts w:ascii="Arial" w:hAnsi="Arial" w:cs="Arial"/>
+          <w:sz w:val="24"/>
+          <w:szCs w:val="24"/>
+        </w:rPr>
+        <w:t xml:space="preserve">El nodo de la lista enlazada está definido en la estructura </w:t>
+      </w:r>
+      <w:r>
+        <w:rPr>
+          <w:rFonts w:ascii="Arial" w:hAnsi="Arial" w:cs="Arial"/>
+          <w:i/>
+          <w:sz w:val="24"/>
+          <w:szCs w:val="24"/>
+        </w:rPr>
+        <w:t xml:space="preserve">Array </w:t>
+      </w:r>
+      <w:r>
+        <w:rPr>
+          <w:rFonts w:ascii="Arial" w:hAnsi="Arial" w:cs="Arial"/>
+          <w:sz w:val="24"/>
+          <w:szCs w:val="24"/>
+        </w:rPr>
+        <w:t>(ver Ilustración 2).</w:t>
+      </w:r>
+      <w:r>
+        <w:rPr>
+          <w:rFonts w:ascii="Arial" w:hAnsi="Arial" w:cs="Arial"/>
+          <w:sz w:val="24"/>
+          <w:szCs w:val="24"/>
+        </w:rPr>
+        <w:t xml:space="preserve"> Un diagrama general de esta estructura está en Ilustración 3.</w:t>
+      </w:r>
+    </w:p>
+    <w:p>
+      <w:pPr>
+        <w:pStyle w:val="Prrafodelista"/>
+        <w:keepNext/>
+        <w:tabs>
+          <w:tab w:val="left" w:pos="426"/>
+        </w:tabs>
+        <w:spacing w:line="360" w:lineRule="auto"/>
+        <w:ind w:left="-709" w:right="-994"/>
+        <w:jc w:val="both"/>
+      </w:pPr>
+      <w:r>
+        <w:rPr>
+          <w:rFonts w:ascii="Arial" w:hAnsi="Arial" w:cs="Arial"/>
+          <w:noProof/>
+          <w:sz w:val="24"/>
+          <w:szCs w:val="24"/>
+        </w:rPr>
+        <w:lastRenderedPageBreak/>
+        <w:drawing>
+          <wp:inline distT="0" distB="0" distL="0" distR="0">
+            <wp:extent cx="6305550" cy="1114425"/>
+            <wp:effectExtent l="0" t="0" r="0" b="9525"/>
+            <wp:docPr id="8" name="Imagen 8"/>
+            <wp:cNvGraphicFramePr>
+              <a:graphicFrameLocks xmlns:a="http://schemas.openxmlformats.org/drawingml/2006/main" noChangeAspect="1"/>
+            </wp:cNvGraphicFramePr>
+            <a:graphic xmlns:a="http://schemas.openxmlformats.org/drawingml/2006/main">
+              <a:graphicData uri="http://schemas.openxmlformats.org/drawingml/2006/picture">
+                <pic:pic xmlns:pic="http://schemas.openxmlformats.org/drawingml/2006/picture">
+                  <pic:nvPicPr>
+                    <pic:cNvPr id="8" name="SO3 - listaenlazada.png"/>
+                    <pic:cNvPicPr/>
+                  </pic:nvPicPr>
+                  <pic:blipFill>
+                    <a:blip r:embed="rId11">
+                      <a:extLst>
+                        <a:ext uri="{28A0092B-C50C-407E-A947-70E740481C1C}">
+                          <a14:useLocalDpi xmlns:a14="http://schemas.microsoft.com/office/drawing/2010/main" val="0"/>
+                        </a:ext>
+                      </a:extLst>
+                    </a:blip>
+                    <a:stretch>
+                      <a:fillRect/>
+                    </a:stretch>
+                  </pic:blipFill>
+                  <pic:spPr>
+                    <a:xfrm>
+                      <a:off x="0" y="0"/>
+                      <a:ext cx="6305550" cy="1114425"/>
+                    </a:xfrm>
+                    <a:prstGeom prst="rect">
+                      <a:avLst/>
+                    </a:prstGeom>
+                  </pic:spPr>
+                </pic:pic>
+              </a:graphicData>
+            </a:graphic>
+          </wp:inline>
+        </w:drawing>
+      </w:r>
+    </w:p>
+    <w:p>
+      <w:pPr>
+        <w:pStyle w:val="Descripcin"/>
+        <w:jc w:val="center"/>
+        <w:rPr>
+          <w:rFonts w:ascii="Arial" w:hAnsi="Arial" w:cs="Arial"/>
+          <w:sz w:val="24"/>
+          <w:szCs w:val="24"/>
+        </w:rPr>
+      </w:pPr>
+      <w:r>
+        <w:t xml:space="preserve">Ilustración </w:t>
+      </w:r>
       <w:fldSimple w:instr=" SEQ Ilustración \* ARABIC ">
         <w:r>
           <w:rPr>
             <w:noProof/>
           </w:rPr>
-          <w:t>2</w:t>
+          <w:t>3</w:t>
         </w:r>
       </w:fldSimple>
       <w:r>
-        <w:t>: Estructura para un arreglo dinámico de archivos</w:t>
+        <w:t xml:space="preserve"> Vista general de la estructura</w:t>
+      </w:r>
+    </w:p>
+    <w:p>
+      <w:pPr>
+        <w:pStyle w:val="Prrafodelista"/>
+        <w:spacing w:line="360" w:lineRule="auto"/>
+        <w:ind w:left="0"/>
+        <w:jc w:val="both"/>
+        <w:rPr>
+          <w:rFonts w:ascii="Arial" w:hAnsi="Arial" w:cs="Arial"/>
+          <w:sz w:val="24"/>
+          <w:szCs w:val="24"/>
+        </w:rPr>
+      </w:pPr>
+    </w:p>
+    <w:p>
+      <w:pPr>
+        <w:pStyle w:val="Prrafodelista"/>
+        <w:numPr>
+          <w:ilvl w:val="0"/>
+          <w:numId w:val="2"/>
+        </w:numPr>
+        <w:spacing w:line="360" w:lineRule="auto"/>
+        <w:jc w:val="both"/>
+        <w:rPr>
+          <w:rFonts w:ascii="Arial" w:hAnsi="Arial" w:cs="Arial"/>
+          <w:b/>
+          <w:sz w:val="24"/>
+          <w:szCs w:val="24"/>
+        </w:rPr>
+      </w:pPr>
+      <w:r>
+        <w:rPr>
+          <w:rFonts w:ascii="Arial" w:hAnsi="Arial" w:cs="Arial"/>
+          <w:b/>
+          <w:sz w:val="24"/>
+          <w:szCs w:val="24"/>
+        </w:rPr>
+        <w:t>Estructuras de sincronización</w:t>
+      </w:r>
+    </w:p>
+    <w:p>
+      <w:pPr>
+        <w:pStyle w:val="Prrafodelista"/>
+        <w:spacing w:line="360" w:lineRule="auto"/>
+        <w:ind w:firstLine="696"/>
+        <w:jc w:val="both"/>
+        <w:rPr>
+          <w:rFonts w:ascii="Arial" w:hAnsi="Arial" w:cs="Arial"/>
+          <w:sz w:val="24"/>
+          <w:szCs w:val="24"/>
+        </w:rPr>
+      </w:pPr>
+      <w:r>
+        <w:rPr>
+          <w:rFonts w:ascii="Arial" w:hAnsi="Arial" w:cs="Arial"/>
+          <w:sz w:val="24"/>
+          <w:szCs w:val="24"/>
+        </w:rPr>
+        <w:t xml:space="preserve">Las estructuras </w:t>
+      </w:r>
+      <w:bookmarkStart w:id="7" w:name="_GoBack"/>
+      <w:bookmarkEnd w:id="7"/>
+      <w:r>
+        <w:rPr>
+          <w:rFonts w:ascii="Arial" w:hAnsi="Arial" w:cs="Arial"/>
+          <w:sz w:val="24"/>
+          <w:szCs w:val="24"/>
+        </w:rPr>
+        <w:t xml:space="preserve">de sincronización son definidas para el uso adecuado de la comunicación de las computadoras y la sincronización de los archivos. Estas se ven con más detalle en la sección </w:t>
       </w:r>
     </w:p>
     <w:p>
@@ -2142,11 +2430,11 @@
           <w:numId w:val="1"/>
         </w:numPr>
       </w:pPr>
-      <w:bookmarkStart w:id="7" w:name="_Toc485046810"/>
+      <w:bookmarkStart w:id="8" w:name="_Toc485046810"/>
       <w:r>
         <w:t>Descripción detallada</w:t>
       </w:r>
-      <w:bookmarkEnd w:id="7"/>
+      <w:bookmarkEnd w:id="8"/>
     </w:p>
     <w:p>
       <w:pPr>
@@ -2178,11 +2466,11 @@
           <w:numId w:val="1"/>
         </w:numPr>
       </w:pPr>
-      <w:bookmarkStart w:id="8" w:name="_Toc485046811"/>
+      <w:bookmarkStart w:id="9" w:name="_Toc485046811"/>
       <w:r>
         <w:t>Manejo de sockets</w:t>
       </w:r>
-      <w:bookmarkEnd w:id="8"/>
+      <w:bookmarkEnd w:id="9"/>
     </w:p>
     <w:p>
       <w:pPr>
@@ -2257,12 +2545,11 @@
           <w:numId w:val="1"/>
         </w:numPr>
       </w:pPr>
-      <w:bookmarkStart w:id="9" w:name="_Toc485046812"/>
-      <w:r>
-        <w:lastRenderedPageBreak/>
+      <w:bookmarkStart w:id="10" w:name="_Toc485046812"/>
+      <w:r>
         <w:t>Manejo de solicitudes</w:t>
       </w:r>
-      <w:bookmarkEnd w:id="9"/>
+      <w:bookmarkEnd w:id="10"/>
       <w:r>
         <w:t xml:space="preserve"> </w:t>
       </w:r>
@@ -2281,11 +2568,11 @@
           <w:numId w:val="1"/>
         </w:numPr>
       </w:pPr>
-      <w:bookmarkStart w:id="10" w:name="_Toc485046813"/>
+      <w:bookmarkStart w:id="11" w:name="_Toc485046813"/>
       <w:r>
         <w:t>Rutina de comparación</w:t>
       </w:r>
-      <w:bookmarkEnd w:id="10"/>
+      <w:bookmarkEnd w:id="11"/>
       <w:r>
         <w:t xml:space="preserve"> </w:t>
       </w:r>
@@ -2332,11 +2619,11 @@
           <w:numId w:val="1"/>
         </w:numPr>
       </w:pPr>
-      <w:bookmarkStart w:id="11" w:name="_Toc485046814"/>
+      <w:bookmarkStart w:id="12" w:name="_Toc485046814"/>
       <w:r>
         <w:t>Identificación de archivos</w:t>
       </w:r>
-      <w:bookmarkEnd w:id="11"/>
+      <w:bookmarkEnd w:id="12"/>
     </w:p>
     <w:p>
       <w:pPr>
@@ -2408,7 +2695,17 @@
           <w:sz w:val="24"/>
           <w:szCs w:val="24"/>
         </w:rPr>
-        <w:t>. Esta permite escanear el directorio y cada archivo es almacenado en una estructura dinámica, para el procesamiento posterior de los archivos.</w:t>
+        <w:t xml:space="preserve">. Esta permite escanear </w:t>
+      </w:r>
+      <w:r>
+        <w:rPr>
+          <w:rFonts w:ascii="Arial" w:hAnsi="Arial" w:cs="Arial"/>
+          <w:bCs/>
+          <w:sz w:val="24"/>
+          <w:szCs w:val="24"/>
+        </w:rPr>
+        <w:lastRenderedPageBreak/>
+        <w:t>el directorio y cada archivo es almacenado en una estructura dinámica, para el procesamiento posterior de los archivos.</w:t>
       </w:r>
     </w:p>
     <w:p>
@@ -2458,7 +2755,7 @@
                     <pic:cNvPicPr/>
                   </pic:nvPicPr>
                   <pic:blipFill>
-                    <a:blip r:embed="rId11">
+                    <a:blip r:embed="rId12">
                       <a:extLst>
                         <a:ext uri="{28A0092B-C50C-407E-A947-70E740481C1C}">
                           <a14:useLocalDpi xmlns:a14="http://schemas.microsoft.com/office/drawing/2010/main" val="0"/>
@@ -2567,8 +2864,6 @@
         </w:rPr>
         <w:t>&gt;&gt;</w:t>
       </w:r>
-      <w:bookmarkStart w:id="12" w:name="_GoBack"/>
-      <w:bookmarkEnd w:id="12"/>
       <w:r>
         <w:rPr>
           <w:rFonts w:ascii="Arial" w:hAnsi="Arial" w:cs="Arial"/>
@@ -2684,7 +2979,6 @@
         <w:rPr>
           <w:noProof/>
         </w:rPr>
-        <w:lastRenderedPageBreak/>
         <w:drawing>
           <wp:inline distT="0" distB="0" distL="0" distR="0" wp14:anchorId="7134D0FB" wp14:editId="12422140">
             <wp:extent cx="2362530" cy="1219370"/>
@@ -2701,7 +2995,7 @@
                     <pic:cNvPicPr/>
                   </pic:nvPicPr>
                   <pic:blipFill>
-                    <a:blip r:embed="rId12">
+                    <a:blip r:embed="rId13">
                       <a:extLst>
                         <a:ext uri="{28A0092B-C50C-407E-A947-70E740481C1C}">
                           <a14:useLocalDpi xmlns:a14="http://schemas.microsoft.com/office/drawing/2010/main" val="0"/>
@@ -2776,7 +3070,7 @@
 </file>
 
 <file path=word/numbering.xml><?xml version="1.0" encoding="utf-8"?>
-<w:numbering xmlns:wpc="http://schemas.microsoft.com/office/word/2010/wordprocessingCanvas" xmlns:cx="http://schemas.microsoft.com/office/drawing/2014/chartex" xmlns:cx1="http://schemas.microsoft.com/office/drawing/2015/9/8/chartex" xmlns:cx2="http://schemas.microsoft.com/office/drawing/2015/10/21/chartex" xmlns:cx3="http://schemas.microsoft.com/office/drawing/2016/5/9/chartex" xmlns:cx4="http://schemas.microsoft.com/office/drawing/2016/5/10/chartex" xmlns:cx5="http://schemas.microsoft.com/office/drawing/2016/5/11/chartex" xmlns:cx6="http://schemas.microsoft.com/office/drawing/2016/5/12/chartex" xmlns:cx7="http://schemas.microsoft.com/office/drawing/2016/5/13/chartex" xmlns:cx8="http://schemas.microsoft.com/office/drawing/2016/5/14/chartex" xmlns:mc="http://schemas.openxmlformats.org/markup-compatibility/2006" xmlns:aink="http://schemas.microsoft.com/office/drawing/2016/ink" xmlns:o="urn:schemas-microsoft-com:office:office" xmlns:r="http://schemas.openxmlformats.org/officeDocument/2006/relationships" xmlns:m="http://schemas.openxmlformats.org/officeDocument/2006/math" xmlns:v="urn:schemas-microsoft-com:vml" xmlns:wp14="http://schemas.microsoft.com/office/word/2010/wordprocessingDrawing" xmlns:wp="http://schemas.openxmlformats.org/drawingml/2006/wordprocessingDrawing" xmlns:w10="urn:schemas-microsoft-com:office:word" xmlns:w="http://schemas.openxmlformats.org/wordprocessingml/2006/main" xmlns:w14="http://schemas.microsoft.com/office/word/2010/wordml" xmlns:w15="http://schemas.microsoft.com/office/word/2012/wordml" xmlns:w16se="http://schemas.microsoft.com/office/word/2015/wordml/symex" xmlns:wpg="http://schemas.microsoft.com/office/word/2010/wordprocessingGroup" xmlns:wpi="http://schemas.microsoft.com/office/word/2010/wordprocessingInk" xmlns:wne="http://schemas.microsoft.com/office/word/2006/wordml" xmlns:wps="http://schemas.microsoft.com/office/word/2010/wordprocessingShape" mc:Ignorable="w14 w15 w16se wp14">
+<w:numbering xmlns:wpc="http://schemas.microsoft.com/office/word/2010/wordprocessingCanvas" xmlns:cx="http://schemas.microsoft.com/office/drawing/2014/chartex" xmlns:cx1="http://schemas.microsoft.com/office/drawing/2015/9/8/chartex" xmlns:mc="http://schemas.openxmlformats.org/markup-compatibility/2006" xmlns:o="urn:schemas-microsoft-com:office:office" xmlns:r="http://schemas.openxmlformats.org/officeDocument/2006/relationships" xmlns:m="http://schemas.openxmlformats.org/officeDocument/2006/math" xmlns:v="urn:schemas-microsoft-com:vml" xmlns:wp14="http://schemas.microsoft.com/office/word/2010/wordprocessingDrawing" xmlns:wp="http://schemas.openxmlformats.org/drawingml/2006/wordprocessingDrawing" xmlns:w10="urn:schemas-microsoft-com:office:word" xmlns:w="http://schemas.openxmlformats.org/wordprocessingml/2006/main" xmlns:w14="http://schemas.microsoft.com/office/word/2010/wordml" xmlns:w15="http://schemas.microsoft.com/office/word/2012/wordml" xmlns:w16se="http://schemas.microsoft.com/office/word/2015/wordml/symex" xmlns:wpg="http://schemas.microsoft.com/office/word/2010/wordprocessingGroup" xmlns:wpi="http://schemas.microsoft.com/office/word/2010/wordprocessingInk" xmlns:wne="http://schemas.microsoft.com/office/word/2006/wordml" xmlns:wps="http://schemas.microsoft.com/office/word/2010/wordprocessingShape" mc:Ignorable="w14 w15 w16se wp14">
   <w:abstractNum w:abstractNumId="0" w15:restartNumberingAfterBreak="0">
     <w:nsid w:val="3B1E1C72"/>
     <w:multiLevelType w:val="multilevel"/>
@@ -3131,7 +3425,7 @@
       </w:pPr>
     </w:pPrDefault>
   </w:docDefaults>
-  <w:latentStyles w:defLockedState="0" w:defUIPriority="99" w:defSemiHidden="0" w:defUnhideWhenUsed="0" w:defQFormat="0" w:count="374">
+  <w:latentStyles w:defLockedState="0" w:defUIPriority="99" w:defSemiHidden="0" w:defUnhideWhenUsed="0" w:defQFormat="0" w:count="371">
     <w:lsdException w:name="Normal" w:uiPriority="0" w:qFormat="1"/>
     <w:lsdException w:name="heading 1" w:uiPriority="9" w:qFormat="1"/>
     <w:lsdException w:name="heading 2" w:semiHidden="1" w:uiPriority="9" w:unhideWhenUsed="1" w:qFormat="1"/>
@@ -3237,6 +3531,7 @@
     <w:lsdException w:name="HTML Sample" w:semiHidden="1" w:unhideWhenUsed="1"/>
     <w:lsdException w:name="HTML Typewriter" w:semiHidden="1" w:unhideWhenUsed="1"/>
     <w:lsdException w:name="HTML Variable" w:semiHidden="1" w:unhideWhenUsed="1"/>
+    <w:lsdException w:name="Normal Table" w:semiHidden="1" w:unhideWhenUsed="1"/>
     <w:lsdException w:name="annotation subject" w:semiHidden="1" w:unhideWhenUsed="1"/>
     <w:lsdException w:name="No List" w:semiHidden="1" w:unhideWhenUsed="1"/>
     <w:lsdException w:name="Outline List 1" w:semiHidden="1" w:unhideWhenUsed="1"/>
@@ -3281,6 +3576,7 @@
     <w:lsdException w:name="Table Professional" w:semiHidden="1" w:unhideWhenUsed="1"/>
     <w:lsdException w:name="Table Subtle 1" w:semiHidden="1" w:unhideWhenUsed="1"/>
     <w:lsdException w:name="Table Subtle 2" w:semiHidden="1" w:unhideWhenUsed="1"/>
+    <w:lsdException w:name="Table Web 1" w:semiHidden="1" w:unhideWhenUsed="1"/>
     <w:lsdException w:name="Table Web 2" w:semiHidden="1" w:unhideWhenUsed="1"/>
     <w:lsdException w:name="Table Web 3" w:semiHidden="1" w:unhideWhenUsed="1"/>
     <w:lsdException w:name="Balloon Text" w:semiHidden="1" w:unhideWhenUsed="1"/>
@@ -3501,9 +3797,6 @@
     <w:lsdException w:name="List Table 5 Dark Accent 6" w:uiPriority="50"/>
     <w:lsdException w:name="List Table 6 Colorful Accent 6" w:uiPriority="51"/>
     <w:lsdException w:name="List Table 7 Colorful Accent 6" w:uiPriority="52"/>
-    <w:lsdException w:name="Mention" w:semiHidden="1" w:unhideWhenUsed="1"/>
-    <w:lsdException w:name="Smart Hyperlink" w:semiHidden="1" w:unhideWhenUsed="1"/>
-    <w:lsdException w:name="Hashtag" w:semiHidden="1" w:unhideWhenUsed="1"/>
   </w:latentStyles>
   <w:style w:type="paragraph" w:default="1" w:styleId="Normal">
     <w:name w:val="Normal"/>
@@ -4253,7 +4546,7 @@
 </file>
 
 <file path=customXml/itemProps1.xml><?xml version="1.0" encoding="utf-8"?>
-<ds:datastoreItem xmlns:ds="http://schemas.openxmlformats.org/officeDocument/2006/customXml" ds:itemID="{1CEAD72B-9BF0-4661-AF01-6B95863D5CA6}">
+<ds:datastoreItem xmlns:ds="http://schemas.openxmlformats.org/officeDocument/2006/customXml" ds:itemID="{8B3F7813-6152-49ED-9F9E-719AEFFFFF32}">
   <ds:schemaRefs>
     <ds:schemaRef ds:uri="http://schemas.openxmlformats.org/officeDocument/2006/bibliography"/>
   </ds:schemaRefs>

--- a/doc/project_docs/Proyecto # 3 - NaranjoMario.docx
+++ b/doc/project_docs/Proyecto # 3 - NaranjoMario.docx
@@ -499,7 +499,7 @@
     <w:p/>
     <w:p/>
     <w:p/>
-    <w:bookmarkStart w:id="2" w:name="_Toc485046805" w:displacedByCustomXml="next"/>
+    <w:bookmarkStart w:id="2" w:name="_Toc485648678" w:displacedByCustomXml="next"/>
     <w:sdt>
       <w:sdtPr>
         <w:id w:val="172996396"/>
@@ -545,10 +545,11 @@
       <w:r>
         <w:fldChar w:fldCharType="separate"/>
       </w:r>
-      <w:hyperlink w:anchor="_Toc485046805" w:history="1">
+      <w:hyperlink w:anchor="_Toc485648678" w:history="1">
         <w:r>
           <w:rPr>
             <w:rStyle w:val="Hipervnculo"/>
+            <w:b/>
             <w:noProof/>
           </w:rPr>
           <w:t>Tabla de contenido</w:t>
@@ -572,7 +573,7 @@
             <w:noProof/>
             <w:webHidden/>
           </w:rPr>
-          <w:instrText xml:space="preserve"> PAGEREF _Toc485046805 \h </w:instrText>
+          <w:instrText xml:space="preserve"> PAGEREF _Toc485648678 \h </w:instrText>
         </w:r>
         <w:r>
           <w:rPr>
@@ -615,7 +616,7 @@
           <w:noProof/>
         </w:rPr>
       </w:pPr>
-      <w:hyperlink w:anchor="_Toc485046806" w:history="1">
+      <w:hyperlink w:anchor="_Toc485648679" w:history="1">
         <w:r>
           <w:rPr>
             <w:rStyle w:val="Hipervnculo"/>
@@ -656,7 +657,7 @@
             <w:noProof/>
             <w:webHidden/>
           </w:rPr>
-          <w:instrText xml:space="preserve"> PAGEREF _Toc485046806 \h </w:instrText>
+          <w:instrText xml:space="preserve"> PAGEREF _Toc485648679 \h </w:instrText>
         </w:r>
         <w:r>
           <w:rPr>
@@ -699,7 +700,7 @@
           <w:noProof/>
         </w:rPr>
       </w:pPr>
-      <w:hyperlink w:anchor="_Toc485046807" w:history="1">
+      <w:hyperlink w:anchor="_Toc485648680" w:history="1">
         <w:r>
           <w:rPr>
             <w:rStyle w:val="Hipervnculo"/>
@@ -740,7 +741,7 @@
             <w:noProof/>
             <w:webHidden/>
           </w:rPr>
-          <w:instrText xml:space="preserve"> PAGEREF _Toc485046807 \h </w:instrText>
+          <w:instrText xml:space="preserve"> PAGEREF _Toc485648680 \h </w:instrText>
         </w:r>
         <w:r>
           <w:rPr>
@@ -783,7 +784,7 @@
           <w:noProof/>
         </w:rPr>
       </w:pPr>
-      <w:hyperlink w:anchor="_Toc485046808" w:history="1">
+      <w:hyperlink w:anchor="_Toc485648681" w:history="1">
         <w:r>
           <w:rPr>
             <w:rStyle w:val="Hipervnculo"/>
@@ -824,7 +825,7 @@
             <w:noProof/>
             <w:webHidden/>
           </w:rPr>
-          <w:instrText xml:space="preserve"> PAGEREF _Toc485046808 \h </w:instrText>
+          <w:instrText xml:space="preserve"> PAGEREF _Toc485648681 \h </w:instrText>
         </w:r>
         <w:r>
           <w:rPr>
@@ -867,7 +868,7 @@
           <w:noProof/>
         </w:rPr>
       </w:pPr>
-      <w:hyperlink w:anchor="_Toc485046809" w:history="1">
+      <w:hyperlink w:anchor="_Toc485648682" w:history="1">
         <w:r>
           <w:rPr>
             <w:rStyle w:val="Hipervnculo"/>
@@ -908,7 +909,7 @@
             <w:noProof/>
             <w:webHidden/>
           </w:rPr>
-          <w:instrText xml:space="preserve"> PAGEREF _Toc485046809 \h </w:instrText>
+          <w:instrText xml:space="preserve"> PAGEREF _Toc485648682 \h </w:instrText>
         </w:r>
         <w:r>
           <w:rPr>
@@ -951,7 +952,7 @@
           <w:noProof/>
         </w:rPr>
       </w:pPr>
-      <w:hyperlink w:anchor="_Toc485046810" w:history="1">
+      <w:hyperlink w:anchor="_Toc485648683" w:history="1">
         <w:r>
           <w:rPr>
             <w:rStyle w:val="Hipervnculo"/>
@@ -992,7 +993,7 @@
             <w:noProof/>
             <w:webHidden/>
           </w:rPr>
-          <w:instrText xml:space="preserve"> PAGEREF _Toc485046810 \h </w:instrText>
+          <w:instrText xml:space="preserve"> PAGEREF _Toc485648683 \h </w:instrText>
         </w:r>
         <w:r>
           <w:rPr>
@@ -1012,7 +1013,7 @@
             <w:noProof/>
             <w:webHidden/>
           </w:rPr>
-          <w:t>4</w:t>
+          <w:t>5</w:t>
         </w:r>
         <w:r>
           <w:rPr>
@@ -1035,7 +1036,7 @@
           <w:noProof/>
         </w:rPr>
       </w:pPr>
-      <w:hyperlink w:anchor="_Toc485046811" w:history="1">
+      <w:hyperlink w:anchor="_Toc485648684" w:history="1">
         <w:r>
           <w:rPr>
             <w:rStyle w:val="Hipervnculo"/>
@@ -1076,7 +1077,7 @@
             <w:noProof/>
             <w:webHidden/>
           </w:rPr>
-          <w:instrText xml:space="preserve"> PAGEREF _Toc485046811 \h </w:instrText>
+          <w:instrText xml:space="preserve"> PAGEREF _Toc485648684 \h </w:instrText>
         </w:r>
         <w:r>
           <w:rPr>
@@ -1096,7 +1097,7 @@
             <w:noProof/>
             <w:webHidden/>
           </w:rPr>
-          <w:t>4</w:t>
+          <w:t>5</w:t>
         </w:r>
         <w:r>
           <w:rPr>
@@ -1119,7 +1120,7 @@
           <w:noProof/>
         </w:rPr>
       </w:pPr>
-      <w:hyperlink w:anchor="_Toc485046812" w:history="1">
+      <w:hyperlink w:anchor="_Toc485648685" w:history="1">
         <w:r>
           <w:rPr>
             <w:rStyle w:val="Hipervnculo"/>
@@ -1160,7 +1161,7 @@
             <w:noProof/>
             <w:webHidden/>
           </w:rPr>
-          <w:instrText xml:space="preserve"> PAGEREF _Toc485046812 \h </w:instrText>
+          <w:instrText xml:space="preserve"> PAGEREF _Toc485648685 \h </w:instrText>
         </w:r>
         <w:r>
           <w:rPr>
@@ -1203,7 +1204,7 @@
           <w:noProof/>
         </w:rPr>
       </w:pPr>
-      <w:hyperlink w:anchor="_Toc485046813" w:history="1">
+      <w:hyperlink w:anchor="_Toc485648686" w:history="1">
         <w:r>
           <w:rPr>
             <w:rStyle w:val="Hipervnculo"/>
@@ -1244,7 +1245,7 @@
             <w:noProof/>
             <w:webHidden/>
           </w:rPr>
-          <w:instrText xml:space="preserve"> PAGEREF _Toc485046813 \h </w:instrText>
+          <w:instrText xml:space="preserve"> PAGEREF _Toc485648686 \h </w:instrText>
         </w:r>
         <w:r>
           <w:rPr>
@@ -1283,10 +1284,11 @@
           <w:tab w:val="right" w:leader="dot" w:pos="8494"/>
         </w:tabs>
         <w:rPr>
+          <w:rFonts w:asciiTheme="minorHAnsi" w:hAnsiTheme="minorHAnsi"/>
           <w:noProof/>
         </w:rPr>
       </w:pPr>
-      <w:hyperlink w:anchor="_Toc485046814" w:history="1">
+      <w:hyperlink w:anchor="_Toc485648687" w:history="1">
         <w:r>
           <w:rPr>
             <w:rStyle w:val="Hipervnculo"/>
@@ -1296,6 +1298,7 @@
         </w:r>
         <w:r>
           <w:rPr>
+            <w:rFonts w:asciiTheme="minorHAnsi" w:hAnsiTheme="minorHAnsi"/>
             <w:noProof/>
           </w:rPr>
           <w:tab/>
@@ -1326,7 +1329,7 @@
             <w:noProof/>
             <w:webHidden/>
           </w:rPr>
-          <w:instrText xml:space="preserve"> PAGEREF _Toc485046814 \h </w:instrText>
+          <w:instrText xml:space="preserve"> PAGEREF _Toc485648687 \h </w:instrText>
         </w:r>
         <w:r>
           <w:rPr>
@@ -1365,10 +1368,11 @@
           <w:tab w:val="right" w:leader="dot" w:pos="8494"/>
         </w:tabs>
         <w:rPr>
+          <w:rFonts w:asciiTheme="minorHAnsi" w:hAnsiTheme="minorHAnsi"/>
           <w:noProof/>
         </w:rPr>
       </w:pPr>
-      <w:hyperlink w:anchor="_Toc485046815" w:history="1">
+      <w:hyperlink w:anchor="_Toc485648688" w:history="1">
         <w:r>
           <w:rPr>
             <w:rStyle w:val="Hipervnculo"/>
@@ -1378,6 +1382,7 @@
         </w:r>
         <w:r>
           <w:rPr>
+            <w:rFonts w:asciiTheme="minorHAnsi" w:hAnsiTheme="minorHAnsi"/>
             <w:noProof/>
           </w:rPr>
           <w:tab/>
@@ -1408,7 +1413,7 @@
             <w:noProof/>
             <w:webHidden/>
           </w:rPr>
-          <w:instrText xml:space="preserve"> PAGEREF _Toc485046815 \h </w:instrText>
+          <w:instrText xml:space="preserve"> PAGEREF _Toc485648688 \h </w:instrText>
         </w:r>
         <w:r>
           <w:rPr>
@@ -1428,7 +1433,7 @@
             <w:noProof/>
             <w:webHidden/>
           </w:rPr>
-          <w:t>5</w:t>
+          <w:t>6</w:t>
         </w:r>
         <w:r>
           <w:rPr>
@@ -1451,7 +1456,7 @@
           <w:noProof/>
         </w:rPr>
       </w:pPr>
-      <w:hyperlink w:anchor="_Toc485046816" w:history="1">
+      <w:hyperlink w:anchor="_Toc485648689" w:history="1">
         <w:r>
           <w:rPr>
             <w:rStyle w:val="Hipervnculo"/>
@@ -1492,7 +1497,7 @@
             <w:noProof/>
             <w:webHidden/>
           </w:rPr>
-          <w:instrText xml:space="preserve"> PAGEREF _Toc485046816 \h </w:instrText>
+          <w:instrText xml:space="preserve"> PAGEREF _Toc485648689 \h </w:instrText>
         </w:r>
         <w:r>
           <w:rPr>
@@ -1512,7 +1517,7 @@
             <w:noProof/>
             <w:webHidden/>
           </w:rPr>
-          <w:t>5</w:t>
+          <w:t>6</w:t>
         </w:r>
         <w:r>
           <w:rPr>
@@ -1535,7 +1540,7 @@
           <w:noProof/>
         </w:rPr>
       </w:pPr>
-      <w:hyperlink w:anchor="_Toc485046817" w:history="1">
+      <w:hyperlink w:anchor="_Toc485648690" w:history="1">
         <w:r>
           <w:rPr>
             <w:rStyle w:val="Hipervnculo"/>
@@ -1576,7 +1581,91 @@
             <w:noProof/>
             <w:webHidden/>
           </w:rPr>
-          <w:instrText xml:space="preserve"> PAGEREF _Toc485046817 \h </w:instrText>
+          <w:instrText xml:space="preserve"> PAGEREF _Toc485648690 \h </w:instrText>
+        </w:r>
+        <w:r>
+          <w:rPr>
+            <w:noProof/>
+            <w:webHidden/>
+          </w:rPr>
+        </w:r>
+        <w:r>
+          <w:rPr>
+            <w:noProof/>
+            <w:webHidden/>
+          </w:rPr>
+          <w:fldChar w:fldCharType="separate"/>
+        </w:r>
+        <w:r>
+          <w:rPr>
+            <w:noProof/>
+            <w:webHidden/>
+          </w:rPr>
+          <w:t>6</w:t>
+        </w:r>
+        <w:r>
+          <w:rPr>
+            <w:noProof/>
+            <w:webHidden/>
+          </w:rPr>
+          <w:fldChar w:fldCharType="end"/>
+        </w:r>
+      </w:hyperlink>
+    </w:p>
+    <w:p>
+      <w:pPr>
+        <w:pStyle w:val="TDC2"/>
+        <w:tabs>
+          <w:tab w:val="left" w:pos="880"/>
+          <w:tab w:val="right" w:leader="dot" w:pos="8494"/>
+        </w:tabs>
+        <w:rPr>
+          <w:rFonts w:asciiTheme="minorHAnsi" w:hAnsiTheme="minorHAnsi"/>
+          <w:noProof/>
+        </w:rPr>
+      </w:pPr>
+      <w:hyperlink w:anchor="_Toc485648691" w:history="1">
+        <w:r>
+          <w:rPr>
+            <w:rStyle w:val="Hipervnculo"/>
+            <w:noProof/>
+          </w:rPr>
+          <w:t>6.1.</w:t>
+        </w:r>
+        <w:r>
+          <w:rPr>
+            <w:rFonts w:asciiTheme="minorHAnsi" w:hAnsiTheme="minorHAnsi"/>
+            <w:noProof/>
+          </w:rPr>
+          <w:tab/>
+        </w:r>
+        <w:r>
+          <w:rPr>
+            <w:rStyle w:val="Hipervnculo"/>
+            <w:noProof/>
+          </w:rPr>
+          <w:t>Definición de pruebas</w:t>
+        </w:r>
+        <w:r>
+          <w:rPr>
+            <w:noProof/>
+            <w:webHidden/>
+          </w:rPr>
+          <w:tab/>
+        </w:r>
+        <w:r>
+          <w:rPr>
+            <w:noProof/>
+            <w:webHidden/>
+          </w:rPr>
+          <w:fldChar w:fldCharType="begin"/>
+        </w:r>
+        <w:r>
+          <w:rPr>
+            <w:noProof/>
+            <w:webHidden/>
+          </w:rPr>
+          <w:instrText xml:space="preserve"> PAGEREF _Toc485648691 \h </w:instrText>
         </w:r>
         <w:r>
           <w:rPr>
@@ -1619,7 +1708,7 @@
           <w:noProof/>
         </w:rPr>
       </w:pPr>
-      <w:hyperlink w:anchor="_Toc485046818" w:history="1">
+      <w:hyperlink w:anchor="_Toc485648692" w:history="1">
         <w:r>
           <w:rPr>
             <w:rStyle w:val="Hipervnculo"/>
@@ -1660,7 +1749,7 @@
             <w:noProof/>
             <w:webHidden/>
           </w:rPr>
-          <w:instrText xml:space="preserve"> PAGEREF _Toc485046818 \h </w:instrText>
+          <w:instrText xml:space="preserve"> PAGEREF _Toc485648692 \h </w:instrText>
         </w:r>
         <w:r>
           <w:rPr>
@@ -1719,9 +1808,8 @@
           <w:numId w:val="1"/>
         </w:numPr>
       </w:pPr>
-      <w:bookmarkStart w:id="3" w:name="_Toc485046806"/>
-      <w:r>
-        <w:lastRenderedPageBreak/>
+      <w:bookmarkStart w:id="3" w:name="_Toc485648679"/>
+      <w:r>
         <w:t>Introducción</w:t>
       </w:r>
       <w:bookmarkEnd w:id="3"/>
@@ -1737,7 +1825,7 @@
           <w:numId w:val="1"/>
         </w:numPr>
       </w:pPr>
-      <w:bookmarkStart w:id="4" w:name="_Toc485046807"/>
+      <w:bookmarkStart w:id="4" w:name="_Toc485648680"/>
       <w:r>
         <w:t>Descripción del problema</w:t>
       </w:r>
@@ -1771,7 +1859,7 @@
           <w:numId w:val="1"/>
         </w:numPr>
       </w:pPr>
-      <w:bookmarkStart w:id="5" w:name="_Toc485046808"/>
+      <w:bookmarkStart w:id="5" w:name="_Toc485648681"/>
       <w:r>
         <w:t>Programa Sincronizador</w:t>
       </w:r>
@@ -1941,7 +2029,7 @@
           <w:numId w:val="1"/>
         </w:numPr>
       </w:pPr>
-      <w:bookmarkStart w:id="6" w:name="_Toc485046809"/>
+      <w:bookmarkStart w:id="6" w:name="_Toc485648682"/>
       <w:r>
         <w:t>Definición de estructuras de datos</w:t>
       </w:r>
@@ -2409,17 +2497,7 @@
           <w:sz w:val="24"/>
           <w:szCs w:val="24"/>
         </w:rPr>
-        <w:t xml:space="preserve">Las estructuras </w:t>
-      </w:r>
-      <w:bookmarkStart w:id="7" w:name="_GoBack"/>
-      <w:bookmarkEnd w:id="7"/>
-      <w:r>
-        <w:rPr>
-          <w:rFonts w:ascii="Arial" w:hAnsi="Arial" w:cs="Arial"/>
-          <w:sz w:val="24"/>
-          <w:szCs w:val="24"/>
-        </w:rPr>
-        <w:t xml:space="preserve">de sincronización son definidas para el uso adecuado de la comunicación de las computadoras y la sincronización de los archivos. Estas se ven con más detalle en la sección </w:t>
+        <w:t xml:space="preserve">Las estructuras de sincronización son definidas para el uso adecuado de la comunicación de las computadoras y la sincronización de los archivos. Estas se ven con más detalle en la sección </w:t>
       </w:r>
     </w:p>
     <w:p>
@@ -2430,11 +2508,11 @@
           <w:numId w:val="1"/>
         </w:numPr>
       </w:pPr>
-      <w:bookmarkStart w:id="8" w:name="_Toc485046810"/>
+      <w:bookmarkStart w:id="7" w:name="_Toc485648683"/>
       <w:r>
         <w:t>Descripción detallada</w:t>
       </w:r>
-      <w:bookmarkEnd w:id="8"/>
+      <w:bookmarkEnd w:id="7"/>
     </w:p>
     <w:p>
       <w:pPr>
@@ -2466,11 +2544,11 @@
           <w:numId w:val="1"/>
         </w:numPr>
       </w:pPr>
-      <w:bookmarkStart w:id="9" w:name="_Toc485046811"/>
+      <w:bookmarkStart w:id="8" w:name="_Toc485648684"/>
       <w:r>
         <w:t>Manejo de sockets</w:t>
       </w:r>
-      <w:bookmarkEnd w:id="9"/>
+      <w:bookmarkEnd w:id="8"/>
     </w:p>
     <w:p>
       <w:pPr>
@@ -2545,11 +2623,11 @@
           <w:numId w:val="1"/>
         </w:numPr>
       </w:pPr>
-      <w:bookmarkStart w:id="10" w:name="_Toc485046812"/>
+      <w:bookmarkStart w:id="9" w:name="_Toc485648685"/>
       <w:r>
         <w:t>Manejo de solicitudes</w:t>
       </w:r>
-      <w:bookmarkEnd w:id="10"/>
+      <w:bookmarkEnd w:id="9"/>
       <w:r>
         <w:t xml:space="preserve"> </w:t>
       </w:r>
@@ -2568,11 +2646,11 @@
           <w:numId w:val="1"/>
         </w:numPr>
       </w:pPr>
-      <w:bookmarkStart w:id="11" w:name="_Toc485046813"/>
+      <w:bookmarkStart w:id="10" w:name="_Toc485648686"/>
       <w:r>
         <w:t>Rutina de comparación</w:t>
       </w:r>
-      <w:bookmarkEnd w:id="11"/>
+      <w:bookmarkEnd w:id="10"/>
       <w:r>
         <w:t xml:space="preserve"> </w:t>
       </w:r>
@@ -2619,11 +2697,11 @@
           <w:numId w:val="1"/>
         </w:numPr>
       </w:pPr>
-      <w:bookmarkStart w:id="12" w:name="_Toc485046814"/>
+      <w:bookmarkStart w:id="11" w:name="_Toc485648687"/>
       <w:r>
         <w:t>Identificación de archivos</w:t>
       </w:r>
-      <w:bookmarkEnd w:id="12"/>
+      <w:bookmarkEnd w:id="11"/>
     </w:p>
     <w:p>
       <w:pPr>
@@ -2892,11 +2970,11 @@
           <w:numId w:val="1"/>
         </w:numPr>
       </w:pPr>
-      <w:bookmarkStart w:id="13" w:name="_Toc485046815"/>
+      <w:bookmarkStart w:id="12" w:name="_Toc485648688"/>
       <w:r>
         <w:t>Comparación</w:t>
       </w:r>
-      <w:bookmarkEnd w:id="13"/>
+      <w:bookmarkEnd w:id="12"/>
       <w:r>
         <w:t xml:space="preserve"> </w:t>
       </w:r>
@@ -2919,11 +2997,11 @@
           <w:numId w:val="1"/>
         </w:numPr>
       </w:pPr>
-      <w:bookmarkStart w:id="14" w:name="_Toc485046816"/>
+      <w:bookmarkStart w:id="13" w:name="_Toc485648689"/>
       <w:r>
         <w:t>Descripción del protocolos y formatos</w:t>
       </w:r>
-      <w:bookmarkEnd w:id="14"/>
+      <w:bookmarkEnd w:id="13"/>
       <w:r>
         <w:t xml:space="preserve"> </w:t>
       </w:r>
@@ -3030,14 +3108,50 @@
           <w:numId w:val="1"/>
         </w:numPr>
       </w:pPr>
-      <w:bookmarkStart w:id="15" w:name="_Toc485046817"/>
+      <w:bookmarkStart w:id="14" w:name="_Toc485648690"/>
       <w:r>
         <w:t>Análisis de resultados de pruebas</w:t>
       </w:r>
+      <w:bookmarkEnd w:id="14"/>
+      <w:r>
+        <w:t xml:space="preserve"> </w:t>
+      </w:r>
+    </w:p>
+    <w:p>
+      <w:pPr>
+        <w:pStyle w:val="Ttulo2"/>
+        <w:numPr>
+          <w:ilvl w:val="1"/>
+          <w:numId w:val="1"/>
+        </w:numPr>
+      </w:pPr>
+      <w:bookmarkStart w:id="15" w:name="_Toc485648691"/>
+      <w:r>
+        <w:t>Definición de pruebas</w:t>
+      </w:r>
       <w:bookmarkEnd w:id="15"/>
-      <w:r>
-        <w:t xml:space="preserve"> </w:t>
-      </w:r>
+    </w:p>
+    <w:p>
+      <w:pPr>
+        <w:spacing w:line="360" w:lineRule="auto"/>
+        <w:ind w:left="360"/>
+        <w:jc w:val="both"/>
+        <w:rPr>
+          <w:rFonts w:ascii="Arial" w:hAnsi="Arial" w:cs="Arial"/>
+          <w:sz w:val="24"/>
+          <w:szCs w:val="24"/>
+        </w:rPr>
+      </w:pPr>
+      <w:r>
+        <w:rPr>
+          <w:rFonts w:ascii="Arial" w:hAnsi="Arial" w:cs="Arial"/>
+          <w:sz w:val="24"/>
+          <w:szCs w:val="24"/>
+        </w:rPr>
+        <w:t>A continuación, se presenta la definición de pruebas para el sistema implementado.</w:t>
+      </w:r>
+      <w:bookmarkStart w:id="16" w:name="_GoBack"/>
+      <w:bookmarkEnd w:id="16"/>
     </w:p>
     <w:p>
       <w:pPr>
@@ -3051,11 +3165,11 @@
           <w:szCs w:val="22"/>
         </w:rPr>
       </w:pPr>
-      <w:bookmarkStart w:id="16" w:name="_Toc485046818"/>
+      <w:bookmarkStart w:id="17" w:name="_Toc485648692"/>
       <w:r>
         <w:t>Conclusiones sobre rendimiento y funcionamiento</w:t>
       </w:r>
-      <w:bookmarkEnd w:id="16"/>
+      <w:bookmarkEnd w:id="17"/>
     </w:p>
     <w:p/>
     <w:sectPr>
@@ -4546,7 +4660,7 @@
 </file>
 
 <file path=customXml/itemProps1.xml><?xml version="1.0" encoding="utf-8"?>
-<ds:datastoreItem xmlns:ds="http://schemas.openxmlformats.org/officeDocument/2006/customXml" ds:itemID="{8B3F7813-6152-49ED-9F9E-719AEFFFFF32}">
+<ds:datastoreItem xmlns:ds="http://schemas.openxmlformats.org/officeDocument/2006/customXml" ds:itemID="{BB50ABD3-3071-41E0-A590-FD4D06B04860}">
   <ds:schemaRefs>
     <ds:schemaRef ds:uri="http://schemas.openxmlformats.org/officeDocument/2006/bibliography"/>
   </ds:schemaRefs>

--- a/doc/project_docs/Proyecto # 3 - NaranjoMario.docx
+++ b/doc/project_docs/Proyecto # 3 - NaranjoMario.docx
@@ -499,7 +499,7 @@
     <w:p/>
     <w:p/>
     <w:p/>
-    <w:bookmarkStart w:id="2" w:name="_Toc485648678" w:displacedByCustomXml="next"/>
+    <w:bookmarkStart w:id="2" w:name="_Toc485654271" w:displacedByCustomXml="next"/>
     <w:sdt>
       <w:sdtPr>
         <w:id w:val="172996396"/>
@@ -545,7 +545,7 @@
       <w:r>
         <w:fldChar w:fldCharType="separate"/>
       </w:r>
-      <w:hyperlink w:anchor="_Toc485648678" w:history="1">
+      <w:hyperlink w:anchor="_Toc485654271" w:history="1">
         <w:r>
           <w:rPr>
             <w:rStyle w:val="Hipervnculo"/>
@@ -573,7 +573,77 @@
             <w:noProof/>
             <w:webHidden/>
           </w:rPr>
-          <w:instrText xml:space="preserve"> PAGEREF _Toc485648678 \h </w:instrText>
+          <w:instrText xml:space="preserve"> PAGEREF _Toc485654271 \h </w:instrText>
+        </w:r>
+        <w:r>
+          <w:rPr>
+            <w:noProof/>
+            <w:webHidden/>
+          </w:rPr>
+        </w:r>
+        <w:r>
+          <w:rPr>
+            <w:noProof/>
+            <w:webHidden/>
+          </w:rPr>
+          <w:fldChar w:fldCharType="separate"/>
+        </w:r>
+        <w:r>
+          <w:rPr>
+            <w:noProof/>
+            <w:webHidden/>
+          </w:rPr>
+          <w:t>2</w:t>
+        </w:r>
+        <w:r>
+          <w:rPr>
+            <w:noProof/>
+            <w:webHidden/>
+          </w:rPr>
+          <w:fldChar w:fldCharType="end"/>
+        </w:r>
+      </w:hyperlink>
+    </w:p>
+    <w:p>
+      <w:pPr>
+        <w:pStyle w:val="TDC1"/>
+        <w:tabs>
+          <w:tab w:val="right" w:leader="dot" w:pos="8494"/>
+        </w:tabs>
+        <w:rPr>
+          <w:rFonts w:asciiTheme="minorHAnsi" w:hAnsiTheme="minorHAnsi"/>
+          <w:noProof/>
+        </w:rPr>
+      </w:pPr>
+      <w:hyperlink w:anchor="_Toc485654272" w:history="1">
+        <w:r>
+          <w:rPr>
+            <w:rStyle w:val="Hipervnculo"/>
+            <w:b/>
+            <w:noProof/>
+          </w:rPr>
+          <w:t>Tabla de ilustraciones</w:t>
+        </w:r>
+        <w:r>
+          <w:rPr>
+            <w:noProof/>
+            <w:webHidden/>
+          </w:rPr>
+          <w:tab/>
+        </w:r>
+        <w:r>
+          <w:rPr>
+            <w:noProof/>
+            <w:webHidden/>
+          </w:rPr>
+          <w:fldChar w:fldCharType="begin"/>
+        </w:r>
+        <w:r>
+          <w:rPr>
+            <w:noProof/>
+            <w:webHidden/>
+          </w:rPr>
+          <w:instrText xml:space="preserve"> PAGEREF _Toc485654272 \h </w:instrText>
         </w:r>
         <w:r>
           <w:rPr>
@@ -616,7 +686,7 @@
           <w:noProof/>
         </w:rPr>
       </w:pPr>
-      <w:hyperlink w:anchor="_Toc485648679" w:history="1">
+      <w:hyperlink w:anchor="_Toc485654273" w:history="1">
         <w:r>
           <w:rPr>
             <w:rStyle w:val="Hipervnculo"/>
@@ -657,7 +727,7 @@
             <w:noProof/>
             <w:webHidden/>
           </w:rPr>
-          <w:instrText xml:space="preserve"> PAGEREF _Toc485648679 \h </w:instrText>
+          <w:instrText xml:space="preserve"> PAGEREF _Toc485654273 \h </w:instrText>
         </w:r>
         <w:r>
           <w:rPr>
@@ -700,7 +770,7 @@
           <w:noProof/>
         </w:rPr>
       </w:pPr>
-      <w:hyperlink w:anchor="_Toc485648680" w:history="1">
+      <w:hyperlink w:anchor="_Toc485654274" w:history="1">
         <w:r>
           <w:rPr>
             <w:rStyle w:val="Hipervnculo"/>
@@ -741,7 +811,7 @@
             <w:noProof/>
             <w:webHidden/>
           </w:rPr>
-          <w:instrText xml:space="preserve"> PAGEREF _Toc485648680 \h </w:instrText>
+          <w:instrText xml:space="preserve"> PAGEREF _Toc485654274 \h </w:instrText>
         </w:r>
         <w:r>
           <w:rPr>
@@ -784,7 +854,7 @@
           <w:noProof/>
         </w:rPr>
       </w:pPr>
-      <w:hyperlink w:anchor="_Toc485648681" w:history="1">
+      <w:hyperlink w:anchor="_Toc485654275" w:history="1">
         <w:r>
           <w:rPr>
             <w:rStyle w:val="Hipervnculo"/>
@@ -825,7 +895,7 @@
             <w:noProof/>
             <w:webHidden/>
           </w:rPr>
-          <w:instrText xml:space="preserve"> PAGEREF _Toc485648681 \h </w:instrText>
+          <w:instrText xml:space="preserve"> PAGEREF _Toc485654275 \h </w:instrText>
         </w:r>
         <w:r>
           <w:rPr>
@@ -868,7 +938,7 @@
           <w:noProof/>
         </w:rPr>
       </w:pPr>
-      <w:hyperlink w:anchor="_Toc485648682" w:history="1">
+      <w:hyperlink w:anchor="_Toc485654276" w:history="1">
         <w:r>
           <w:rPr>
             <w:rStyle w:val="Hipervnculo"/>
@@ -909,7 +979,7 @@
             <w:noProof/>
             <w:webHidden/>
           </w:rPr>
-          <w:instrText xml:space="preserve"> PAGEREF _Toc485648682 \h </w:instrText>
+          <w:instrText xml:space="preserve"> PAGEREF _Toc485654276 \h </w:instrText>
         </w:r>
         <w:r>
           <w:rPr>
@@ -952,7 +1022,7 @@
           <w:noProof/>
         </w:rPr>
       </w:pPr>
-      <w:hyperlink w:anchor="_Toc485648683" w:history="1">
+      <w:hyperlink w:anchor="_Toc485654277" w:history="1">
         <w:r>
           <w:rPr>
             <w:rStyle w:val="Hipervnculo"/>
@@ -993,7 +1063,7 @@
             <w:noProof/>
             <w:webHidden/>
           </w:rPr>
-          <w:instrText xml:space="preserve"> PAGEREF _Toc485648683 \h </w:instrText>
+          <w:instrText xml:space="preserve"> PAGEREF _Toc485654277 \h </w:instrText>
         </w:r>
         <w:r>
           <w:rPr>
@@ -1036,7 +1106,7 @@
           <w:noProof/>
         </w:rPr>
       </w:pPr>
-      <w:hyperlink w:anchor="_Toc485648684" w:history="1">
+      <w:hyperlink w:anchor="_Toc485654278" w:history="1">
         <w:r>
           <w:rPr>
             <w:rStyle w:val="Hipervnculo"/>
@@ -1077,7 +1147,7 @@
             <w:noProof/>
             <w:webHidden/>
           </w:rPr>
-          <w:instrText xml:space="preserve"> PAGEREF _Toc485648684 \h </w:instrText>
+          <w:instrText xml:space="preserve"> PAGEREF _Toc485654278 \h </w:instrText>
         </w:r>
         <w:r>
           <w:rPr>
@@ -1120,7 +1190,7 @@
           <w:noProof/>
         </w:rPr>
       </w:pPr>
-      <w:hyperlink w:anchor="_Toc485648685" w:history="1">
+      <w:hyperlink w:anchor="_Toc485654279" w:history="1">
         <w:r>
           <w:rPr>
             <w:rStyle w:val="Hipervnculo"/>
@@ -1161,7 +1231,7 @@
             <w:noProof/>
             <w:webHidden/>
           </w:rPr>
-          <w:instrText xml:space="preserve"> PAGEREF _Toc485648685 \h </w:instrText>
+          <w:instrText xml:space="preserve"> PAGEREF _Toc485654279 \h </w:instrText>
         </w:r>
         <w:r>
           <w:rPr>
@@ -1204,7 +1274,7 @@
           <w:noProof/>
         </w:rPr>
       </w:pPr>
-      <w:hyperlink w:anchor="_Toc485648686" w:history="1">
+      <w:hyperlink w:anchor="_Toc485654280" w:history="1">
         <w:r>
           <w:rPr>
             <w:rStyle w:val="Hipervnculo"/>
@@ -1245,7 +1315,7 @@
             <w:noProof/>
             <w:webHidden/>
           </w:rPr>
-          <w:instrText xml:space="preserve"> PAGEREF _Toc485648686 \h </w:instrText>
+          <w:instrText xml:space="preserve"> PAGEREF _Toc485654280 \h </w:instrText>
         </w:r>
         <w:r>
           <w:rPr>
@@ -1288,7 +1358,7 @@
           <w:noProof/>
         </w:rPr>
       </w:pPr>
-      <w:hyperlink w:anchor="_Toc485648687" w:history="1">
+      <w:hyperlink w:anchor="_Toc485654281" w:history="1">
         <w:r>
           <w:rPr>
             <w:rStyle w:val="Hipervnculo"/>
@@ -1329,7 +1399,7 @@
             <w:noProof/>
             <w:webHidden/>
           </w:rPr>
-          <w:instrText xml:space="preserve"> PAGEREF _Toc485648687 \h </w:instrText>
+          <w:instrText xml:space="preserve"> PAGEREF _Toc485654281 \h </w:instrText>
         </w:r>
         <w:r>
           <w:rPr>
@@ -1349,7 +1419,7 @@
             <w:noProof/>
             <w:webHidden/>
           </w:rPr>
-          <w:t>5</w:t>
+          <w:t>6</w:t>
         </w:r>
         <w:r>
           <w:rPr>
@@ -1372,7 +1442,7 @@
           <w:noProof/>
         </w:rPr>
       </w:pPr>
-      <w:hyperlink w:anchor="_Toc485648688" w:history="1">
+      <w:hyperlink w:anchor="_Toc485654282" w:history="1">
         <w:r>
           <w:rPr>
             <w:rStyle w:val="Hipervnculo"/>
@@ -1413,7 +1483,7 @@
             <w:noProof/>
             <w:webHidden/>
           </w:rPr>
-          <w:instrText xml:space="preserve"> PAGEREF _Toc485648688 \h </w:instrText>
+          <w:instrText xml:space="preserve"> PAGEREF _Toc485654282 \h </w:instrText>
         </w:r>
         <w:r>
           <w:rPr>
@@ -1434,6 +1504,90 @@
             <w:webHidden/>
           </w:rPr>
           <w:t>6</w:t>
+        </w:r>
+        <w:r>
+          <w:rPr>
+            <w:noProof/>
+            <w:webHidden/>
+          </w:rPr>
+          <w:fldChar w:fldCharType="end"/>
+        </w:r>
+      </w:hyperlink>
+    </w:p>
+    <w:p>
+      <w:pPr>
+        <w:pStyle w:val="TDC2"/>
+        <w:tabs>
+          <w:tab w:val="left" w:pos="880"/>
+          <w:tab w:val="right" w:leader="dot" w:pos="8494"/>
+        </w:tabs>
+        <w:rPr>
+          <w:rFonts w:asciiTheme="minorHAnsi" w:hAnsiTheme="minorHAnsi"/>
+          <w:noProof/>
+        </w:rPr>
+      </w:pPr>
+      <w:hyperlink w:anchor="_Toc485654283" w:history="1">
+        <w:r>
+          <w:rPr>
+            <w:rStyle w:val="Hipervnculo"/>
+            <w:noProof/>
+          </w:rPr>
+          <w:t>4.4.</w:t>
+        </w:r>
+        <w:r>
+          <w:rPr>
+            <w:rFonts w:asciiTheme="minorHAnsi" w:hAnsiTheme="minorHAnsi"/>
+            <w:noProof/>
+          </w:rPr>
+          <w:tab/>
+        </w:r>
+        <w:r>
+          <w:rPr>
+            <w:rStyle w:val="Hipervnculo"/>
+            <w:noProof/>
+          </w:rPr>
+          <w:t>Manejo de solicitudes</w:t>
+        </w:r>
+        <w:r>
+          <w:rPr>
+            <w:noProof/>
+            <w:webHidden/>
+          </w:rPr>
+          <w:tab/>
+        </w:r>
+        <w:r>
+          <w:rPr>
+            <w:noProof/>
+            <w:webHidden/>
+          </w:rPr>
+          <w:fldChar w:fldCharType="begin"/>
+        </w:r>
+        <w:r>
+          <w:rPr>
+            <w:noProof/>
+            <w:webHidden/>
+          </w:rPr>
+          <w:instrText xml:space="preserve"> PAGEREF _Toc485654283 \h </w:instrText>
+        </w:r>
+        <w:r>
+          <w:rPr>
+            <w:noProof/>
+            <w:webHidden/>
+          </w:rPr>
+        </w:r>
+        <w:r>
+          <w:rPr>
+            <w:noProof/>
+            <w:webHidden/>
+          </w:rPr>
+          <w:fldChar w:fldCharType="separate"/>
+        </w:r>
+        <w:r>
+          <w:rPr>
+            <w:noProof/>
+            <w:webHidden/>
+          </w:rPr>
+          <w:t>7</w:t>
         </w:r>
         <w:r>
           <w:rPr>
@@ -1456,7 +1610,7 @@
           <w:noProof/>
         </w:rPr>
       </w:pPr>
-      <w:hyperlink w:anchor="_Toc485648689" w:history="1">
+      <w:hyperlink w:anchor="_Toc485654284" w:history="1">
         <w:r>
           <w:rPr>
             <w:rStyle w:val="Hipervnculo"/>
@@ -1497,7 +1651,7 @@
             <w:noProof/>
             <w:webHidden/>
           </w:rPr>
-          <w:instrText xml:space="preserve"> PAGEREF _Toc485648689 \h </w:instrText>
+          <w:instrText xml:space="preserve"> PAGEREF _Toc485654284 \h </w:instrText>
         </w:r>
         <w:r>
           <w:rPr>
@@ -1517,7 +1671,7 @@
             <w:noProof/>
             <w:webHidden/>
           </w:rPr>
-          <w:t>6</w:t>
+          <w:t>7</w:t>
         </w:r>
         <w:r>
           <w:rPr>
@@ -1540,7 +1694,7 @@
           <w:noProof/>
         </w:rPr>
       </w:pPr>
-      <w:hyperlink w:anchor="_Toc485648690" w:history="1">
+      <w:hyperlink w:anchor="_Toc485654285" w:history="1">
         <w:r>
           <w:rPr>
             <w:rStyle w:val="Hipervnculo"/>
@@ -1581,7 +1735,7 @@
             <w:noProof/>
             <w:webHidden/>
           </w:rPr>
-          <w:instrText xml:space="preserve"> PAGEREF _Toc485648690 \h </w:instrText>
+          <w:instrText xml:space="preserve"> PAGEREF _Toc485654285 \h </w:instrText>
         </w:r>
         <w:r>
           <w:rPr>
@@ -1601,7 +1755,7 @@
             <w:noProof/>
             <w:webHidden/>
           </w:rPr>
-          <w:t>6</w:t>
+          <w:t>7</w:t>
         </w:r>
         <w:r>
           <w:rPr>
@@ -1624,7 +1778,7 @@
           <w:noProof/>
         </w:rPr>
       </w:pPr>
-      <w:hyperlink w:anchor="_Toc485648691" w:history="1">
+      <w:hyperlink w:anchor="_Toc485654286" w:history="1">
         <w:r>
           <w:rPr>
             <w:rStyle w:val="Hipervnculo"/>
@@ -1665,7 +1819,7 @@
             <w:noProof/>
             <w:webHidden/>
           </w:rPr>
-          <w:instrText xml:space="preserve"> PAGEREF _Toc485648691 \h </w:instrText>
+          <w:instrText xml:space="preserve"> PAGEREF _Toc485654286 \h </w:instrText>
         </w:r>
         <w:r>
           <w:rPr>
@@ -1685,7 +1839,7 @@
             <w:noProof/>
             <w:webHidden/>
           </w:rPr>
-          <w:t>6</w:t>
+          <w:t>7</w:t>
         </w:r>
         <w:r>
           <w:rPr>
@@ -1708,7 +1862,7 @@
           <w:noProof/>
         </w:rPr>
       </w:pPr>
-      <w:hyperlink w:anchor="_Toc485648692" w:history="1">
+      <w:hyperlink w:anchor="_Toc485654287" w:history="1">
         <w:r>
           <w:rPr>
             <w:rStyle w:val="Hipervnculo"/>
@@ -1749,7 +1903,7 @@
             <w:noProof/>
             <w:webHidden/>
           </w:rPr>
-          <w:instrText xml:space="preserve"> PAGEREF _Toc485648692 \h </w:instrText>
+          <w:instrText xml:space="preserve"> PAGEREF _Toc485654287 \h </w:instrText>
         </w:r>
         <w:r>
           <w:rPr>
@@ -1769,7 +1923,466 @@
             <w:noProof/>
             <w:webHidden/>
           </w:rPr>
+          <w:t>7</w:t>
+        </w:r>
+        <w:r>
+          <w:rPr>
+            <w:noProof/>
+            <w:webHidden/>
+          </w:rPr>
+          <w:fldChar w:fldCharType="end"/>
+        </w:r>
+      </w:hyperlink>
+    </w:p>
+    <w:p>
+      <w:r>
+        <w:fldChar w:fldCharType="end"/>
+      </w:r>
+    </w:p>
+    <w:bookmarkStart w:id="3" w:name="_Toc485654272" w:displacedByCustomXml="next"/>
+    <w:sdt>
+      <w:sdtPr>
+        <w:id w:val="1930998856"/>
+        <w:docPartObj>
+          <w:docPartGallery w:val="Table of Contents"/>
+          <w:docPartUnique/>
+        </w:docPartObj>
+      </w:sdtPr>
+      <w:sdtContent>
+        <w:p>
+          <w:pPr>
+            <w:pStyle w:val="Encabezadodelndice"/>
+            <w:jc w:val="center"/>
+          </w:pPr>
+          <w:r>
+            <w:rPr>
+              <w:b/>
+            </w:rPr>
+            <w:t xml:space="preserve">Tabla de </w:t>
+          </w:r>
+          <w:r>
+            <w:rPr>
+              <w:b/>
+            </w:rPr>
+            <w:t>ilustraciones</w:t>
+          </w:r>
+        </w:p>
+      </w:sdtContent>
+    </w:sdt>
+    <w:bookmarkEnd w:id="3" w:displacedByCustomXml="prev"/>
+    <w:p>
+      <w:pPr>
+        <w:pStyle w:val="Tabladeilustraciones"/>
+        <w:tabs>
+          <w:tab w:val="right" w:leader="dot" w:pos="8494"/>
+        </w:tabs>
+        <w:rPr>
+          <w:rFonts w:asciiTheme="minorHAnsi" w:hAnsiTheme="minorHAnsi"/>
+          <w:noProof/>
+        </w:rPr>
+      </w:pPr>
+      <w:r>
+        <w:fldChar w:fldCharType="begin"/>
+      </w:r>
+      <w:r>
+        <w:instrText xml:space="preserve"> TOC \h \z \c "Ilustración" </w:instrText>
+      </w:r>
+      <w:r>
+        <w:fldChar w:fldCharType="separate"/>
+      </w:r>
+      <w:hyperlink w:anchor="_Toc485652520" w:history="1">
+        <w:r>
+          <w:rPr>
+            <w:rStyle w:val="Hipervnculo"/>
+            <w:noProof/>
+          </w:rPr>
+          <w:t>Ilustración 1: Estructura para almacenar los datos del archivo</w:t>
+        </w:r>
+        <w:r>
+          <w:rPr>
+            <w:noProof/>
+            <w:webHidden/>
+          </w:rPr>
+          <w:tab/>
+        </w:r>
+        <w:r>
+          <w:rPr>
+            <w:noProof/>
+            <w:webHidden/>
+          </w:rPr>
+          <w:fldChar w:fldCharType="begin"/>
+        </w:r>
+        <w:r>
+          <w:rPr>
+            <w:noProof/>
+            <w:webHidden/>
+          </w:rPr>
+          <w:instrText xml:space="preserve"> PAGEREF _Toc485652520 \h </w:instrText>
+        </w:r>
+        <w:r>
+          <w:rPr>
+            <w:noProof/>
+            <w:webHidden/>
+          </w:rPr>
+        </w:r>
+        <w:r>
+          <w:rPr>
+            <w:noProof/>
+            <w:webHidden/>
+          </w:rPr>
+          <w:fldChar w:fldCharType="separate"/>
+        </w:r>
+        <w:r>
+          <w:rPr>
+            <w:noProof/>
+            <w:webHidden/>
+          </w:rPr>
+          <w:t>4</w:t>
+        </w:r>
+        <w:r>
+          <w:rPr>
+            <w:noProof/>
+            <w:webHidden/>
+          </w:rPr>
+          <w:fldChar w:fldCharType="end"/>
+        </w:r>
+      </w:hyperlink>
+    </w:p>
+    <w:p>
+      <w:pPr>
+        <w:pStyle w:val="Tabladeilustraciones"/>
+        <w:tabs>
+          <w:tab w:val="right" w:leader="dot" w:pos="8494"/>
+        </w:tabs>
+        <w:rPr>
+          <w:rFonts w:asciiTheme="minorHAnsi" w:hAnsiTheme="minorHAnsi"/>
+          <w:noProof/>
+        </w:rPr>
+      </w:pPr>
+      <w:hyperlink w:anchor="_Toc485652521" w:history="1">
+        <w:r>
+          <w:rPr>
+            <w:rStyle w:val="Hipervnculo"/>
+            <w:noProof/>
+          </w:rPr>
+          <w:t>Ilustración 2: Estructura para un arreglo dinámico de archivos</w:t>
+        </w:r>
+        <w:r>
+          <w:rPr>
+            <w:noProof/>
+            <w:webHidden/>
+          </w:rPr>
+          <w:tab/>
+        </w:r>
+        <w:r>
+          <w:rPr>
+            <w:noProof/>
+            <w:webHidden/>
+          </w:rPr>
+          <w:fldChar w:fldCharType="begin"/>
+        </w:r>
+        <w:r>
+          <w:rPr>
+            <w:noProof/>
+            <w:webHidden/>
+          </w:rPr>
+          <w:instrText xml:space="preserve"> PAGEREF _Toc485652521 \h </w:instrText>
+        </w:r>
+        <w:r>
+          <w:rPr>
+            <w:noProof/>
+            <w:webHidden/>
+          </w:rPr>
+        </w:r>
+        <w:r>
+          <w:rPr>
+            <w:noProof/>
+            <w:webHidden/>
+          </w:rPr>
+          <w:fldChar w:fldCharType="separate"/>
+        </w:r>
+        <w:r>
+          <w:rPr>
+            <w:noProof/>
+            <w:webHidden/>
+          </w:rPr>
+          <w:t>4</w:t>
+        </w:r>
+        <w:r>
+          <w:rPr>
+            <w:noProof/>
+            <w:webHidden/>
+          </w:rPr>
+          <w:fldChar w:fldCharType="end"/>
+        </w:r>
+      </w:hyperlink>
+    </w:p>
+    <w:p>
+      <w:pPr>
+        <w:pStyle w:val="Tabladeilustraciones"/>
+        <w:tabs>
+          <w:tab w:val="right" w:leader="dot" w:pos="8494"/>
+        </w:tabs>
+        <w:rPr>
+          <w:rFonts w:asciiTheme="minorHAnsi" w:hAnsiTheme="minorHAnsi"/>
+          <w:noProof/>
+        </w:rPr>
+      </w:pPr>
+      <w:hyperlink w:anchor="_Toc485652522" w:history="1">
+        <w:r>
+          <w:rPr>
+            <w:rStyle w:val="Hipervnculo"/>
+            <w:noProof/>
+          </w:rPr>
+          <w:t>Ilustración 3 Vista general de la estructura</w:t>
+        </w:r>
+        <w:r>
+          <w:rPr>
+            <w:noProof/>
+            <w:webHidden/>
+          </w:rPr>
+          <w:tab/>
+        </w:r>
+        <w:r>
+          <w:rPr>
+            <w:noProof/>
+            <w:webHidden/>
+          </w:rPr>
+          <w:fldChar w:fldCharType="begin"/>
+        </w:r>
+        <w:r>
+          <w:rPr>
+            <w:noProof/>
+            <w:webHidden/>
+          </w:rPr>
+          <w:instrText xml:space="preserve"> PAGEREF _Toc485652522 \h </w:instrText>
+        </w:r>
+        <w:r>
+          <w:rPr>
+            <w:noProof/>
+            <w:webHidden/>
+          </w:rPr>
+        </w:r>
+        <w:r>
+          <w:rPr>
+            <w:noProof/>
+            <w:webHidden/>
+          </w:rPr>
+          <w:fldChar w:fldCharType="separate"/>
+        </w:r>
+        <w:r>
+          <w:rPr>
+            <w:noProof/>
+            <w:webHidden/>
+          </w:rPr>
+          <w:t>5</w:t>
+        </w:r>
+        <w:r>
+          <w:rPr>
+            <w:noProof/>
+            <w:webHidden/>
+          </w:rPr>
+          <w:fldChar w:fldCharType="end"/>
+        </w:r>
+      </w:hyperlink>
+    </w:p>
+    <w:p>
+      <w:pPr>
+        <w:pStyle w:val="Tabladeilustraciones"/>
+        <w:tabs>
+          <w:tab w:val="right" w:leader="dot" w:pos="8494"/>
+        </w:tabs>
+        <w:rPr>
+          <w:rFonts w:asciiTheme="minorHAnsi" w:hAnsiTheme="minorHAnsi"/>
+          <w:noProof/>
+        </w:rPr>
+      </w:pPr>
+      <w:hyperlink w:anchor="_Toc485652523" w:history="1">
+        <w:r>
+          <w:rPr>
+            <w:rStyle w:val="Hipervnculo"/>
+            <w:noProof/>
+          </w:rPr>
+          <w:t>Ilustración 4 - Definición de la función para el escaneo del directorio</w:t>
+        </w:r>
+        <w:r>
+          <w:rPr>
+            <w:noProof/>
+            <w:webHidden/>
+          </w:rPr>
+          <w:tab/>
+        </w:r>
+        <w:r>
+          <w:rPr>
+            <w:noProof/>
+            <w:webHidden/>
+          </w:rPr>
+          <w:fldChar w:fldCharType="begin"/>
+        </w:r>
+        <w:r>
+          <w:rPr>
+            <w:noProof/>
+            <w:webHidden/>
+          </w:rPr>
+          <w:instrText xml:space="preserve"> PAGEREF _Toc485652523 \h </w:instrText>
+        </w:r>
+        <w:r>
+          <w:rPr>
+            <w:noProof/>
+            <w:webHidden/>
+          </w:rPr>
+        </w:r>
+        <w:r>
+          <w:rPr>
+            <w:noProof/>
+            <w:webHidden/>
+          </w:rPr>
+          <w:fldChar w:fldCharType="separate"/>
+        </w:r>
+        <w:r>
+          <w:rPr>
+            <w:noProof/>
+            <w:webHidden/>
+          </w:rPr>
           <w:t>6</w:t>
+        </w:r>
+        <w:r>
+          <w:rPr>
+            <w:noProof/>
+            <w:webHidden/>
+          </w:rPr>
+          <w:fldChar w:fldCharType="end"/>
+        </w:r>
+      </w:hyperlink>
+    </w:p>
+    <w:p>
+      <w:pPr>
+        <w:pStyle w:val="Tabladeilustraciones"/>
+        <w:tabs>
+          <w:tab w:val="right" w:leader="dot" w:pos="8494"/>
+        </w:tabs>
+        <w:rPr>
+          <w:rFonts w:asciiTheme="minorHAnsi" w:hAnsiTheme="minorHAnsi"/>
+          <w:noProof/>
+        </w:rPr>
+      </w:pPr>
+      <w:hyperlink w:anchor="_Toc485652524" w:history="1">
+        <w:r>
+          <w:rPr>
+            <w:rStyle w:val="Hipervnculo"/>
+            <w:noProof/>
+          </w:rPr>
+          <w:t>Ilustración 5 - Definición de función de comparación</w:t>
+        </w:r>
+        <w:r>
+          <w:rPr>
+            <w:noProof/>
+            <w:webHidden/>
+          </w:rPr>
+          <w:tab/>
+        </w:r>
+        <w:r>
+          <w:rPr>
+            <w:noProof/>
+            <w:webHidden/>
+          </w:rPr>
+          <w:fldChar w:fldCharType="begin"/>
+        </w:r>
+        <w:r>
+          <w:rPr>
+            <w:noProof/>
+            <w:webHidden/>
+          </w:rPr>
+          <w:instrText xml:space="preserve"> PAGEREF _Toc485652524 \h </w:instrText>
+        </w:r>
+        <w:r>
+          <w:rPr>
+            <w:noProof/>
+            <w:webHidden/>
+          </w:rPr>
+        </w:r>
+        <w:r>
+          <w:rPr>
+            <w:noProof/>
+            <w:webHidden/>
+          </w:rPr>
+          <w:fldChar w:fldCharType="separate"/>
+        </w:r>
+        <w:r>
+          <w:rPr>
+            <w:noProof/>
+            <w:webHidden/>
+          </w:rPr>
+          <w:t>7</w:t>
+        </w:r>
+        <w:r>
+          <w:rPr>
+            <w:noProof/>
+            <w:webHidden/>
+          </w:rPr>
+          <w:fldChar w:fldCharType="end"/>
+        </w:r>
+      </w:hyperlink>
+    </w:p>
+    <w:p>
+      <w:pPr>
+        <w:pStyle w:val="Tabladeilustraciones"/>
+        <w:tabs>
+          <w:tab w:val="right" w:leader="dot" w:pos="8494"/>
+        </w:tabs>
+        <w:rPr>
+          <w:rFonts w:asciiTheme="minorHAnsi" w:hAnsiTheme="minorHAnsi"/>
+          <w:noProof/>
+        </w:rPr>
+      </w:pPr>
+      <w:hyperlink w:anchor="_Toc485652525" w:history="1">
+        <w:r>
+          <w:rPr>
+            <w:rStyle w:val="Hipervnculo"/>
+            <w:noProof/>
+          </w:rPr>
+          <w:t>Ilustración 6 - Definición de función de comparación (modificados)</w:t>
+        </w:r>
+        <w:r>
+          <w:rPr>
+            <w:noProof/>
+            <w:webHidden/>
+          </w:rPr>
+          <w:tab/>
+        </w:r>
+        <w:r>
+          <w:rPr>
+            <w:noProof/>
+            <w:webHidden/>
+          </w:rPr>
+          <w:fldChar w:fldCharType="begin"/>
+        </w:r>
+        <w:r>
+          <w:rPr>
+            <w:noProof/>
+            <w:webHidden/>
+          </w:rPr>
+          <w:instrText xml:space="preserve"> PAGEREF _Toc485652525 \h </w:instrText>
+        </w:r>
+        <w:r>
+          <w:rPr>
+            <w:noProof/>
+            <w:webHidden/>
+          </w:rPr>
+        </w:r>
+        <w:r>
+          <w:rPr>
+            <w:noProof/>
+            <w:webHidden/>
+          </w:rPr>
+          <w:fldChar w:fldCharType="separate"/>
+        </w:r>
+        <w:r>
+          <w:rPr>
+            <w:noProof/>
+            <w:webHidden/>
+          </w:rPr>
+          <w:t>7</w:t>
         </w:r>
         <w:r>
           <w:rPr>
@@ -1799,7 +2412,6 @@
     <w:p/>
     <w:p/>
     <w:p/>
-    <w:p/>
     <w:p>
       <w:pPr>
         <w:pStyle w:val="Encabezado1"/>
@@ -1808,11 +2420,11 @@
           <w:numId w:val="1"/>
         </w:numPr>
       </w:pPr>
-      <w:bookmarkStart w:id="3" w:name="_Toc485648679"/>
+      <w:bookmarkStart w:id="4" w:name="_Toc485654273"/>
       <w:r>
         <w:t>Introducción</w:t>
       </w:r>
-      <w:bookmarkEnd w:id="3"/>
+      <w:bookmarkEnd w:id="4"/>
       <w:r>
         <w:t xml:space="preserve"> </w:t>
       </w:r>
@@ -1825,11 +2437,11 @@
           <w:numId w:val="1"/>
         </w:numPr>
       </w:pPr>
-      <w:bookmarkStart w:id="4" w:name="_Toc485648680"/>
+      <w:bookmarkStart w:id="5" w:name="_Toc485654274"/>
       <w:r>
         <w:t>Descripción del problema</w:t>
       </w:r>
-      <w:bookmarkEnd w:id="4"/>
+      <w:bookmarkEnd w:id="5"/>
     </w:p>
     <w:p>
       <w:pPr>
@@ -1859,11 +2471,11 @@
           <w:numId w:val="1"/>
         </w:numPr>
       </w:pPr>
-      <w:bookmarkStart w:id="5" w:name="_Toc485648681"/>
+      <w:bookmarkStart w:id="6" w:name="_Toc485654275"/>
       <w:r>
         <w:t>Programa Sincronizador</w:t>
       </w:r>
-      <w:bookmarkEnd w:id="5"/>
+      <w:bookmarkEnd w:id="6"/>
     </w:p>
     <w:p>
       <w:pPr>
@@ -1946,6 +2558,7 @@
           <w:sz w:val="24"/>
           <w:szCs w:val="24"/>
         </w:rPr>
+        <w:lastRenderedPageBreak/>
         <w:t xml:space="preserve">Tome en cuenta que los relojes de las máquinas involucradas pueden estar de sincronizados. Para determinar cuáles archivos son más recientes se debe realizar un cálculo de diferencias entre las horas de ambos relojes. </w:t>
       </w:r>
     </w:p>
@@ -1993,7 +2606,6 @@
           <w:sz w:val="24"/>
           <w:szCs w:val="24"/>
         </w:rPr>
-        <w:lastRenderedPageBreak/>
         <w:t xml:space="preserve">Debe utilizar sockets para que se comuniquen los programas. Además, debe definir un formato y protocolo adecuado para enviar y recibir las solicitudes de archivos. </w:t>
       </w:r>
     </w:p>
@@ -2029,11 +2641,11 @@
           <w:numId w:val="1"/>
         </w:numPr>
       </w:pPr>
-      <w:bookmarkStart w:id="6" w:name="_Toc485648682"/>
+      <w:bookmarkStart w:id="7" w:name="_Toc485654276"/>
       <w:r>
         <w:t>Definición de estructuras de datos</w:t>
       </w:r>
-      <w:bookmarkEnd w:id="6"/>
+      <w:bookmarkEnd w:id="7"/>
       <w:r>
         <w:t xml:space="preserve"> </w:t>
       </w:r>
@@ -2125,6 +2737,7 @@
           <w:szCs w:val="24"/>
         </w:rPr>
       </w:pPr>
+      <w:bookmarkStart w:id="8" w:name="_Toc485652520"/>
       <w:r>
         <w:t xml:space="preserve">Ilustración </w:t>
       </w:r>
@@ -2152,6 +2765,7 @@
       <w:r>
         <w:t>: Estructura para almacenar los datos del archivo</w:t>
       </w:r>
+      <w:bookmarkEnd w:id="8"/>
     </w:p>
     <w:p>
       <w:pPr>
@@ -2215,6 +2829,7 @@
         <w:pStyle w:val="Descripcin"/>
         <w:jc w:val="center"/>
       </w:pPr>
+      <w:bookmarkStart w:id="9" w:name="_Toc485652521"/>
       <w:r>
         <w:t xml:space="preserve">Ilustración </w:t>
       </w:r>
@@ -2242,6 +2857,7 @@
       <w:r>
         <w:t>: Estructura para un arreglo dinámico de archivos</w:t>
       </w:r>
+      <w:bookmarkEnd w:id="9"/>
     </w:p>
     <w:p>
       <w:pPr>
@@ -2304,7 +2920,24 @@
           <w:sz w:val="24"/>
           <w:szCs w:val="24"/>
         </w:rPr>
-        <w:t>(ver Ilustración 1) que contiene los datos relevantes de un archivo: nombre, carpeta, tamaño y fecha de modificación.</w:t>
+        <w:t>(</w:t>
+      </w:r>
+      <w:r>
+        <w:rPr>
+          <w:rFonts w:ascii="Arial" w:hAnsi="Arial" w:cs="Arial"/>
+          <w:sz w:val="24"/>
+          <w:szCs w:val="24"/>
+          <w:u w:val="single"/>
+        </w:rPr>
+        <w:t>ver Ilustración 1</w:t>
+      </w:r>
+      <w:r>
+        <w:rPr>
+          <w:rFonts w:ascii="Arial" w:hAnsi="Arial" w:cs="Arial"/>
+          <w:sz w:val="24"/>
+          <w:szCs w:val="24"/>
+        </w:rPr>
+        <w:t>) que contiene los datos relevantes de un archivo: nombre, carpeta, tamaño y fecha de modificación.</w:t>
       </w:r>
     </w:p>
     <w:p>
@@ -2325,6 +2958,7 @@
           <w:sz w:val="24"/>
           <w:szCs w:val="24"/>
         </w:rPr>
+        <w:lastRenderedPageBreak/>
         <w:t xml:space="preserve">El nodo de la lista enlazada está definido en la estructura </w:t>
       </w:r>
       <w:r>
@@ -2342,7 +2976,24 @@
           <w:sz w:val="24"/>
           <w:szCs w:val="24"/>
         </w:rPr>
-        <w:t>(ver Ilustración 2).</w:t>
+        <w:t>(</w:t>
+      </w:r>
+      <w:r>
+        <w:rPr>
+          <w:rFonts w:ascii="Arial" w:hAnsi="Arial" w:cs="Arial"/>
+          <w:sz w:val="24"/>
+          <w:szCs w:val="24"/>
+          <w:u w:val="single"/>
+        </w:rPr>
+        <w:t>ver Ilustración 2</w:t>
+      </w:r>
+      <w:r>
+        <w:rPr>
+          <w:rFonts w:ascii="Arial" w:hAnsi="Arial" w:cs="Arial"/>
+          <w:sz w:val="24"/>
+          <w:szCs w:val="24"/>
+        </w:rPr>
+        <w:t>).</w:t>
       </w:r>
       <w:r>
         <w:rPr>
@@ -2371,7 +3022,6 @@
           <w:sz w:val="24"/>
           <w:szCs w:val="24"/>
         </w:rPr>
-        <w:lastRenderedPageBreak/>
         <w:drawing>
           <wp:inline distT="0" distB="0" distL="0" distR="0">
             <wp:extent cx="6305550" cy="1114425"/>
@@ -2425,6 +3075,7 @@
           <w:szCs w:val="24"/>
         </w:rPr>
       </w:pPr>
+      <w:bookmarkStart w:id="10" w:name="_Toc485652522"/>
       <w:r>
         <w:t xml:space="preserve">Ilustración </w:t>
       </w:r>
@@ -2439,6 +3090,7 @@
       <w:r>
         <w:t xml:space="preserve"> Vista general de la estructura</w:t>
       </w:r>
+      <w:bookmarkEnd w:id="10"/>
     </w:p>
     <w:p>
       <w:pPr>
@@ -2508,11 +3160,11 @@
           <w:numId w:val="1"/>
         </w:numPr>
       </w:pPr>
-      <w:bookmarkStart w:id="7" w:name="_Toc485648683"/>
+      <w:bookmarkStart w:id="11" w:name="_Toc485654277"/>
       <w:r>
         <w:t>Descripción detallada</w:t>
       </w:r>
-      <w:bookmarkEnd w:id="7"/>
+      <w:bookmarkEnd w:id="11"/>
     </w:p>
     <w:p>
       <w:pPr>
@@ -2544,11 +3196,11 @@
           <w:numId w:val="1"/>
         </w:numPr>
       </w:pPr>
-      <w:bookmarkStart w:id="8" w:name="_Toc485648684"/>
+      <w:bookmarkStart w:id="12" w:name="_Toc485654278"/>
       <w:r>
         <w:t>Manejo de sockets</w:t>
       </w:r>
-      <w:bookmarkEnd w:id="8"/>
+      <w:bookmarkEnd w:id="12"/>
     </w:p>
     <w:p>
       <w:pPr>
@@ -2623,11 +3275,11 @@
           <w:numId w:val="1"/>
         </w:numPr>
       </w:pPr>
-      <w:bookmarkStart w:id="9" w:name="_Toc485648685"/>
+      <w:bookmarkStart w:id="13" w:name="_Toc485654279"/>
       <w:r>
         <w:t>Manejo de solicitudes</w:t>
       </w:r>
-      <w:bookmarkEnd w:id="9"/>
+      <w:bookmarkEnd w:id="13"/>
       <w:r>
         <w:t xml:space="preserve"> </w:t>
       </w:r>
@@ -2646,11 +3298,11 @@
           <w:numId w:val="1"/>
         </w:numPr>
       </w:pPr>
-      <w:bookmarkStart w:id="10" w:name="_Toc485648686"/>
+      <w:bookmarkStart w:id="14" w:name="_Toc485654280"/>
       <w:r>
         <w:t>Rutina de comparación</w:t>
       </w:r>
-      <w:bookmarkEnd w:id="10"/>
+      <w:bookmarkEnd w:id="14"/>
       <w:r>
         <w:t xml:space="preserve"> </w:t>
       </w:r>
@@ -2697,11 +3349,12 @@
           <w:numId w:val="1"/>
         </w:numPr>
       </w:pPr>
-      <w:bookmarkStart w:id="11" w:name="_Toc485648687"/>
-      <w:r>
+      <w:bookmarkStart w:id="15" w:name="_Toc485654281"/>
+      <w:r>
+        <w:lastRenderedPageBreak/>
         <w:t>Identificación de archivos</w:t>
       </w:r>
-      <w:bookmarkEnd w:id="11"/>
+      <w:bookmarkEnd w:id="15"/>
     </w:p>
     <w:p>
       <w:pPr>
@@ -2773,17 +3426,7 @@
           <w:sz w:val="24"/>
           <w:szCs w:val="24"/>
         </w:rPr>
-        <w:t xml:space="preserve">. Esta permite escanear </w:t>
-      </w:r>
-      <w:r>
-        <w:rPr>
-          <w:rFonts w:ascii="Arial" w:hAnsi="Arial" w:cs="Arial"/>
-          <w:bCs/>
-          <w:sz w:val="24"/>
-          <w:szCs w:val="24"/>
-        </w:rPr>
-        <w:lastRenderedPageBreak/>
-        <w:t>el directorio y cada archivo es almacenado en una estructura dinámica, para el procesamiento posterior de los archivos.</w:t>
+        <w:t>. Esta permite escanear el directorio y cada archivo es almacenado en una estructura dinámica, para el procesamiento posterior de los archivos.</w:t>
       </w:r>
     </w:p>
     <w:p>
@@ -2802,13 +3445,9 @@
     <w:p>
       <w:pPr>
         <w:pStyle w:val="HTMLconformatoprevio"/>
+        <w:keepNext/>
         <w:spacing w:line="360" w:lineRule="auto"/>
-        <w:jc w:val="both"/>
-        <w:rPr>
-          <w:rFonts w:ascii="Arial" w:hAnsi="Arial" w:cs="Arial"/>
-          <w:sz w:val="24"/>
-          <w:szCs w:val="24"/>
-        </w:rPr>
+        <w:jc w:val="center"/>
       </w:pPr>
       <w:r>
         <w:rPr>
@@ -2862,6 +3501,33 @@
     </w:p>
     <w:p>
       <w:pPr>
+        <w:pStyle w:val="Descripcin"/>
+        <w:jc w:val="center"/>
+        <w:rPr>
+          <w:rFonts w:ascii="Arial" w:hAnsi="Arial" w:cs="Arial"/>
+          <w:sz w:val="24"/>
+          <w:szCs w:val="24"/>
+        </w:rPr>
+      </w:pPr>
+      <w:bookmarkStart w:id="16" w:name="_Toc485652523"/>
+      <w:r>
+        <w:t xml:space="preserve">Ilustración </w:t>
+      </w:r>
+      <w:fldSimple w:instr=" SEQ Ilustración \* ARABIC ">
+        <w:r>
+          <w:rPr>
+            <w:noProof/>
+          </w:rPr>
+          <w:t>4</w:t>
+        </w:r>
+      </w:fldSimple>
+      <w:r>
+        <w:t xml:space="preserve"> - Definición de la función para el escaneo del directorio</w:t>
+      </w:r>
+      <w:bookmarkEnd w:id="16"/>
+    </w:p>
+    <w:p>
+      <w:pPr>
         <w:pStyle w:val="HTMLconformatoprevio"/>
         <w:spacing w:line="360" w:lineRule="auto"/>
         <w:jc w:val="both"/>
@@ -2890,7 +3556,40 @@
           <w:szCs w:val="24"/>
         </w:rPr>
         <w:tab/>
-        <w:t xml:space="preserve">Luego, se usa la función para obtener los datos de los archivos </w:t>
+        <w:t>Luego, se usa la función</w:t>
+      </w:r>
+      <w:r>
+        <w:rPr>
+          <w:rFonts w:ascii="Arial" w:hAnsi="Arial" w:cs="Arial"/>
+          <w:sz w:val="24"/>
+          <w:szCs w:val="24"/>
+        </w:rPr>
+        <w:t xml:space="preserve"> (</w:t>
+      </w:r>
+      <w:r>
+        <w:rPr>
+          <w:rFonts w:ascii="Arial" w:hAnsi="Arial" w:cs="Arial"/>
+          <w:sz w:val="24"/>
+          <w:szCs w:val="24"/>
+          <w:u w:val="single"/>
+        </w:rPr>
+        <w:t>ver Ilustración 4</w:t>
+      </w:r>
+      <w:r>
+        <w:rPr>
+          <w:rFonts w:ascii="Arial" w:hAnsi="Arial" w:cs="Arial"/>
+          <w:sz w:val="24"/>
+          <w:szCs w:val="24"/>
+        </w:rPr>
+        <w:t>)</w:t>
+      </w:r>
+      <w:r>
+        <w:rPr>
+          <w:rFonts w:ascii="Arial" w:hAnsi="Arial" w:cs="Arial"/>
+          <w:sz w:val="24"/>
+          <w:szCs w:val="24"/>
+        </w:rPr>
+        <w:t xml:space="preserve"> para obtener los datos de los archivos </w:t>
       </w:r>
       <w:r>
         <w:rPr>
@@ -2950,17 +3649,6 @@
         </w:rPr>
         <w:t>, con el objetivo de realizar la comparación con los archivos locales actuales y los archivos de la corrida anterior.</w:t>
       </w:r>
-    </w:p>
-    <w:p>
-      <w:pPr>
-        <w:spacing w:line="360" w:lineRule="auto"/>
-        <w:ind w:left="708"/>
-        <w:jc w:val="both"/>
-        <w:rPr>
-          <w:rFonts w:ascii="Arial" w:hAnsi="Arial" w:cs="Arial"/>
-          <w:sz w:val="24"/>
-        </w:rPr>
-      </w:pPr>
     </w:p>
     <w:p>
       <w:pPr>
@@ -2970,19 +3658,613 @@
           <w:numId w:val="1"/>
         </w:numPr>
       </w:pPr>
-      <w:bookmarkStart w:id="12" w:name="_Toc485648688"/>
+      <w:bookmarkStart w:id="17" w:name="_Toc485654282"/>
       <w:r>
         <w:t>Comparación</w:t>
       </w:r>
-      <w:bookmarkEnd w:id="12"/>
+      <w:bookmarkEnd w:id="17"/>
       <w:r>
         <w:t xml:space="preserve"> </w:t>
       </w:r>
+    </w:p>
+    <w:p>
+      <w:pPr>
+        <w:spacing w:line="360" w:lineRule="auto"/>
+        <w:ind w:left="360" w:firstLine="348"/>
+        <w:jc w:val="both"/>
+        <w:rPr>
+          <w:rFonts w:ascii="Arial" w:hAnsi="Arial" w:cs="Arial"/>
+          <w:sz w:val="24"/>
+          <w:szCs w:val="24"/>
+        </w:rPr>
+      </w:pPr>
+      <w:r>
+        <w:rPr>
+          <w:rFonts w:ascii="Arial" w:hAnsi="Arial" w:cs="Arial"/>
+          <w:sz w:val="24"/>
+          <w:szCs w:val="24"/>
+        </w:rPr>
+        <w:t>El algoritmo de comparación implementado</w:t>
+      </w:r>
+      <w:r>
+        <w:rPr>
+          <w:rFonts w:ascii="Arial" w:hAnsi="Arial" w:cs="Arial"/>
+          <w:sz w:val="24"/>
+          <w:szCs w:val="24"/>
+        </w:rPr>
+        <w:t xml:space="preserve"> (</w:t>
+      </w:r>
+      <w:r>
+        <w:rPr>
+          <w:rFonts w:ascii="Arial" w:hAnsi="Arial" w:cs="Arial"/>
+          <w:sz w:val="24"/>
+          <w:szCs w:val="24"/>
+          <w:u w:val="single"/>
+        </w:rPr>
+        <w:t>ver Ilustración 5</w:t>
+      </w:r>
+      <w:r>
+        <w:rPr>
+          <w:rFonts w:ascii="Arial" w:hAnsi="Arial" w:cs="Arial"/>
+          <w:sz w:val="24"/>
+          <w:szCs w:val="24"/>
+        </w:rPr>
+        <w:t>)</w:t>
+      </w:r>
+      <w:r>
+        <w:rPr>
+          <w:rFonts w:ascii="Arial" w:hAnsi="Arial" w:cs="Arial"/>
+          <w:sz w:val="24"/>
+          <w:szCs w:val="24"/>
+        </w:rPr>
+        <w:t xml:space="preserve"> está basado en </w:t>
+      </w:r>
+      <w:r>
+        <w:rPr>
+          <w:rFonts w:ascii="Arial" w:hAnsi="Arial" w:cs="Arial"/>
+          <w:sz w:val="24"/>
+          <w:szCs w:val="24"/>
+        </w:rPr>
+        <w:t xml:space="preserve">la </w:t>
+      </w:r>
+      <w:r>
+        <w:rPr>
+          <w:rFonts w:ascii="Arial" w:hAnsi="Arial" w:cs="Arial"/>
+          <w:sz w:val="24"/>
+          <w:szCs w:val="24"/>
+        </w:rPr>
+        <w:t>diferencia</w:t>
+      </w:r>
+      <w:r>
+        <w:rPr>
+          <w:rFonts w:ascii="Arial" w:hAnsi="Arial" w:cs="Arial"/>
+          <w:sz w:val="24"/>
+          <w:szCs w:val="24"/>
+        </w:rPr>
+        <w:t xml:space="preserve"> de conjuntos; así, siendo el listado actual y el listado anterior los conjuntos a cuáles se les van comparar.</w:t>
+      </w:r>
+    </w:p>
+    <w:p>
+      <w:pPr>
+        <w:spacing w:line="360" w:lineRule="auto"/>
+        <w:ind w:left="360" w:firstLine="348"/>
+        <w:jc w:val="both"/>
+        <w:rPr>
+          <w:rFonts w:ascii="Arial" w:hAnsi="Arial" w:cs="Arial"/>
+          <w:sz w:val="24"/>
+          <w:szCs w:val="24"/>
+        </w:rPr>
+      </w:pPr>
+      <w:r>
+        <w:rPr>
+          <w:rFonts w:ascii="Arial" w:hAnsi="Arial" w:cs="Arial"/>
+          <w:sz w:val="24"/>
+          <w:szCs w:val="24"/>
+        </w:rPr>
+        <w:t xml:space="preserve">La comparación se realiza sobre el listado del directorio anterior contra el listado del directorio actual, para determinar los archivos eliminados y agregados. </w:t>
+      </w:r>
+      <w:r>
+        <w:rPr>
+          <w:rFonts w:ascii="Arial" w:hAnsi="Arial" w:cs="Arial"/>
+          <w:sz w:val="24"/>
+          <w:szCs w:val="24"/>
+        </w:rPr>
+        <w:t xml:space="preserve">El algoritmo genera un listado con los ficheros agregados </w:t>
+      </w:r>
+      <w:r>
+        <w:rPr>
+          <w:rFonts w:ascii="Arial" w:hAnsi="Arial" w:cs="Arial"/>
+          <w:sz w:val="24"/>
+          <w:szCs w:val="24"/>
+        </w:rPr>
+        <w:t>y otro</w:t>
+      </w:r>
+      <w:r>
+        <w:rPr>
+          <w:rFonts w:ascii="Arial" w:hAnsi="Arial" w:cs="Arial"/>
+          <w:sz w:val="24"/>
+          <w:szCs w:val="24"/>
+        </w:rPr>
+        <w:t xml:space="preserve"> listado para ficheros eliminados.</w:t>
+      </w:r>
+    </w:p>
+    <w:p>
+      <w:pPr>
+        <w:spacing w:line="360" w:lineRule="auto"/>
+        <w:ind w:left="360" w:firstLine="348"/>
+        <w:jc w:val="both"/>
+        <w:rPr>
+          <w:rFonts w:ascii="Arial" w:hAnsi="Arial" w:cs="Arial"/>
+          <w:sz w:val="24"/>
+          <w:szCs w:val="24"/>
+        </w:rPr>
+      </w:pPr>
+      <w:r>
+        <w:rPr>
+          <w:rFonts w:ascii="Arial" w:hAnsi="Arial" w:cs="Arial"/>
+          <w:sz w:val="24"/>
+          <w:szCs w:val="24"/>
+        </w:rPr>
+        <w:t>No obstante; existe una extensión del algoritmo propio</w:t>
+      </w:r>
+      <w:r>
+        <w:rPr>
+          <w:rFonts w:ascii="Arial" w:hAnsi="Arial" w:cs="Arial"/>
+          <w:sz w:val="24"/>
+          <w:szCs w:val="24"/>
+        </w:rPr>
+        <w:t xml:space="preserve"> (</w:t>
+      </w:r>
+      <w:r>
+        <w:rPr>
+          <w:rFonts w:ascii="Arial" w:hAnsi="Arial" w:cs="Arial"/>
+          <w:sz w:val="24"/>
+          <w:szCs w:val="24"/>
+          <w:u w:val="single"/>
+        </w:rPr>
+        <w:t>ver Ilustración 6</w:t>
+      </w:r>
+      <w:r>
+        <w:rPr>
+          <w:rFonts w:ascii="Arial" w:hAnsi="Arial" w:cs="Arial"/>
+          <w:sz w:val="24"/>
+          <w:szCs w:val="24"/>
+        </w:rPr>
+        <w:t>)</w:t>
+      </w:r>
+      <w:r>
+        <w:rPr>
+          <w:rFonts w:ascii="Arial" w:hAnsi="Arial" w:cs="Arial"/>
+          <w:sz w:val="24"/>
+          <w:szCs w:val="24"/>
+        </w:rPr>
+        <w:t xml:space="preserve"> para determinar los archivos modificados, esto porque se necesitan realizar una comparación especial de fechas, que no se necesitan para archivos eliminados o agregados.</w:t>
+      </w:r>
+    </w:p>
+    <w:p>
+      <w:pPr>
+        <w:keepNext/>
+        <w:spacing w:line="360" w:lineRule="auto"/>
+        <w:ind w:left="360" w:firstLine="348"/>
+        <w:jc w:val="center"/>
+      </w:pPr>
+      <w:r>
+        <w:rPr>
+          <w:rFonts w:ascii="Arial" w:hAnsi="Arial" w:cs="Arial"/>
+          <w:noProof/>
+          <w:sz w:val="24"/>
+        </w:rPr>
+        <w:lastRenderedPageBreak/>
+        <w:drawing>
+          <wp:inline distT="0" distB="0" distL="0" distR="0">
+            <wp:extent cx="4388447" cy="1562100"/>
+            <wp:effectExtent l="0" t="0" r="0" b="0"/>
+            <wp:docPr id="9" name="Imagen 9"/>
+            <wp:cNvGraphicFramePr>
+              <a:graphicFrameLocks xmlns:a="http://schemas.openxmlformats.org/drawingml/2006/main" noChangeAspect="1"/>
+            </wp:cNvGraphicFramePr>
+            <a:graphic xmlns:a="http://schemas.openxmlformats.org/drawingml/2006/main">
+              <a:graphicData uri="http://schemas.openxmlformats.org/drawingml/2006/picture">
+                <pic:pic xmlns:pic="http://schemas.openxmlformats.org/drawingml/2006/picture">
+                  <pic:nvPicPr>
+                    <pic:cNvPr id="9" name="2.PNG"/>
+                    <pic:cNvPicPr/>
+                  </pic:nvPicPr>
+                  <pic:blipFill>
+                    <a:blip r:embed="rId13">
+                      <a:extLst>
+                        <a:ext uri="{28A0092B-C50C-407E-A947-70E740481C1C}">
+                          <a14:useLocalDpi xmlns:a14="http://schemas.microsoft.com/office/drawing/2010/main" val="0"/>
+                        </a:ext>
+                      </a:extLst>
+                    </a:blip>
+                    <a:stretch>
+                      <a:fillRect/>
+                    </a:stretch>
+                  </pic:blipFill>
+                  <pic:spPr>
+                    <a:xfrm>
+                      <a:off x="0" y="0"/>
+                      <a:ext cx="4397550" cy="1565340"/>
+                    </a:xfrm>
+                    <a:prstGeom prst="rect">
+                      <a:avLst/>
+                    </a:prstGeom>
+                  </pic:spPr>
+                </pic:pic>
+              </a:graphicData>
+            </a:graphic>
+          </wp:inline>
+        </w:drawing>
+      </w:r>
+    </w:p>
+    <w:p>
+      <w:pPr>
+        <w:pStyle w:val="Descripcin"/>
+        <w:jc w:val="center"/>
+        <w:rPr>
+          <w:rFonts w:ascii="Arial" w:hAnsi="Arial" w:cs="Arial"/>
+          <w:sz w:val="24"/>
+        </w:rPr>
+      </w:pPr>
+      <w:bookmarkStart w:id="18" w:name="_Toc485652524"/>
+      <w:r>
+        <w:t xml:space="preserve">Ilustración </w:t>
+      </w:r>
+      <w:fldSimple w:instr=" SEQ Ilustración \* ARABIC ">
+        <w:r>
+          <w:rPr>
+            <w:noProof/>
+          </w:rPr>
+          <w:t>5</w:t>
+        </w:r>
+      </w:fldSimple>
+      <w:r>
+        <w:t xml:space="preserve"> - Definición de función de comparación</w:t>
+      </w:r>
+      <w:bookmarkEnd w:id="18"/>
+    </w:p>
+    <w:p>
+      <w:pPr>
+        <w:keepNext/>
+        <w:spacing w:line="360" w:lineRule="auto"/>
+        <w:ind w:left="360" w:firstLine="348"/>
+        <w:jc w:val="center"/>
+      </w:pPr>
+      <w:r>
+        <w:rPr>
+          <w:rFonts w:ascii="Arial" w:hAnsi="Arial" w:cs="Arial"/>
+          <w:noProof/>
+          <w:sz w:val="24"/>
+        </w:rPr>
+        <w:drawing>
+          <wp:inline distT="0" distB="0" distL="0" distR="0">
+            <wp:extent cx="4734586" cy="1076475"/>
+            <wp:effectExtent l="0" t="0" r="8890" b="9525"/>
+            <wp:docPr id="11" name="Imagen 11"/>
+            <wp:cNvGraphicFramePr>
+              <a:graphicFrameLocks xmlns:a="http://schemas.openxmlformats.org/drawingml/2006/main" noChangeAspect="1"/>
+            </wp:cNvGraphicFramePr>
+            <a:graphic xmlns:a="http://schemas.openxmlformats.org/drawingml/2006/main">
+              <a:graphicData uri="http://schemas.openxmlformats.org/drawingml/2006/picture">
+                <pic:pic xmlns:pic="http://schemas.openxmlformats.org/drawingml/2006/picture">
+                  <pic:nvPicPr>
+                    <pic:cNvPr id="11" name="3.PNG"/>
+                    <pic:cNvPicPr/>
+                  </pic:nvPicPr>
+                  <pic:blipFill>
+                    <a:blip r:embed="rId14">
+                      <a:extLst>
+                        <a:ext uri="{28A0092B-C50C-407E-A947-70E740481C1C}">
+                          <a14:useLocalDpi xmlns:a14="http://schemas.microsoft.com/office/drawing/2010/main" val="0"/>
+                        </a:ext>
+                      </a:extLst>
+                    </a:blip>
+                    <a:stretch>
+                      <a:fillRect/>
+                    </a:stretch>
+                  </pic:blipFill>
+                  <pic:spPr>
+                    <a:xfrm>
+                      <a:off x="0" y="0"/>
+                      <a:ext cx="4734586" cy="1076475"/>
+                    </a:xfrm>
+                    <a:prstGeom prst="rect">
+                      <a:avLst/>
+                    </a:prstGeom>
+                  </pic:spPr>
+                </pic:pic>
+              </a:graphicData>
+            </a:graphic>
+          </wp:inline>
+        </w:drawing>
+      </w:r>
+    </w:p>
+    <w:p>
+      <w:pPr>
+        <w:pStyle w:val="Descripcin"/>
+        <w:jc w:val="center"/>
+      </w:pPr>
+      <w:bookmarkStart w:id="19" w:name="_Toc485652525"/>
+      <w:r>
+        <w:t xml:space="preserve">Ilustración </w:t>
+      </w:r>
+      <w:fldSimple w:instr=" SEQ Ilustración \* ARABIC ">
+        <w:r>
+          <w:rPr>
+            <w:noProof/>
+          </w:rPr>
+          <w:t>6</w:t>
+        </w:r>
+      </w:fldSimple>
+      <w:r>
+        <w:t xml:space="preserve"> - Definición de función de comparación (modificados)</w:t>
+      </w:r>
+      <w:bookmarkEnd w:id="19"/>
     </w:p>
     <w:p>
       <w:pPr>
         <w:spacing w:line="360" w:lineRule="auto"/>
         <w:jc w:val="both"/>
+        <w:rPr>
+          <w:rFonts w:ascii="Arial" w:hAnsi="Arial" w:cs="Arial"/>
+          <w:sz w:val="24"/>
+          <w:szCs w:val="24"/>
+        </w:rPr>
+      </w:pPr>
+      <w:r>
+        <w:tab/>
+      </w:r>
+      <w:r>
+        <w:rPr>
+          <w:rFonts w:ascii="Arial" w:hAnsi="Arial" w:cs="Arial"/>
+          <w:sz w:val="24"/>
+          <w:szCs w:val="24"/>
+        </w:rPr>
+        <w:t>El algoritmo funciona de la siguiente manera:</w:t>
+      </w:r>
+    </w:p>
+    <w:p>
+      <w:pPr>
+        <w:pStyle w:val="Prrafodelista"/>
+        <w:numPr>
+          <w:ilvl w:val="0"/>
+          <w:numId w:val="2"/>
+        </w:numPr>
+        <w:spacing w:line="360" w:lineRule="auto"/>
+        <w:jc w:val="both"/>
+        <w:rPr>
+          <w:rFonts w:ascii="Arial" w:hAnsi="Arial" w:cs="Arial"/>
+          <w:sz w:val="24"/>
+          <w:szCs w:val="24"/>
+        </w:rPr>
+      </w:pPr>
+      <w:r>
+        <w:rPr>
+          <w:rFonts w:ascii="Arial" w:hAnsi="Arial" w:cs="Arial"/>
+          <w:sz w:val="24"/>
+          <w:szCs w:val="24"/>
+        </w:rPr>
+        <w:t>Siendo A = lista de archivos anterior y</w:t>
+      </w:r>
+      <w:r>
+        <w:rPr>
+          <w:rFonts w:ascii="Arial" w:hAnsi="Arial" w:cs="Arial"/>
+          <w:sz w:val="24"/>
+          <w:szCs w:val="24"/>
+        </w:rPr>
+        <w:t xml:space="preserve"> B = lista de archivos actuales, para un directorio dado.</w:t>
+      </w:r>
+    </w:p>
+    <w:p>
+      <w:pPr>
+        <w:pStyle w:val="Prrafodelista"/>
+        <w:numPr>
+          <w:ilvl w:val="0"/>
+          <w:numId w:val="2"/>
+        </w:numPr>
+        <w:spacing w:line="360" w:lineRule="auto"/>
+        <w:jc w:val="both"/>
+        <w:rPr>
+          <w:rFonts w:ascii="Arial" w:hAnsi="Arial" w:cs="Arial"/>
+          <w:sz w:val="24"/>
+          <w:szCs w:val="24"/>
+        </w:rPr>
+      </w:pPr>
+      <w:r>
+        <w:rPr>
+          <w:rFonts w:ascii="Arial" w:hAnsi="Arial" w:cs="Arial"/>
+          <w:sz w:val="24"/>
+          <w:szCs w:val="24"/>
+        </w:rPr>
+        <w:t xml:space="preserve">La función diff mencionada </w:t>
+      </w:r>
+      <w:r>
+        <w:rPr>
+          <w:rFonts w:ascii="Arial" w:hAnsi="Arial" w:cs="Arial"/>
+          <w:sz w:val="24"/>
+          <w:szCs w:val="24"/>
+        </w:rPr>
+        <w:t>anteriormente, obtiene</w:t>
+      </w:r>
+      <w:r>
+        <w:rPr>
+          <w:rFonts w:ascii="Arial" w:hAnsi="Arial" w:cs="Arial"/>
+          <w:sz w:val="24"/>
+          <w:szCs w:val="24"/>
+        </w:rPr>
+        <w:t xml:space="preserve"> la diferencia de los conjuntos A y B.</w:t>
+      </w:r>
+    </w:p>
+    <w:p>
+      <w:pPr>
+        <w:pStyle w:val="Prrafodelista"/>
+        <w:numPr>
+          <w:ilvl w:val="0"/>
+          <w:numId w:val="2"/>
+        </w:numPr>
+        <w:spacing w:line="360" w:lineRule="auto"/>
+        <w:jc w:val="both"/>
+        <w:rPr>
+          <w:rFonts w:ascii="Arial" w:hAnsi="Arial" w:cs="Arial"/>
+          <w:sz w:val="24"/>
+          <w:szCs w:val="24"/>
+        </w:rPr>
+      </w:pPr>
+      <w:r>
+        <w:rPr>
+          <w:rFonts w:ascii="Arial" w:hAnsi="Arial" w:cs="Arial"/>
+          <w:sz w:val="24"/>
+          <w:szCs w:val="24"/>
+        </w:rPr>
+        <w:t xml:space="preserve">Cuando se invoca la función </w:t>
+      </w:r>
+      <w:r>
+        <w:rPr>
+          <w:rFonts w:ascii="Arial" w:hAnsi="Arial" w:cs="Arial"/>
+          <w:i/>
+          <w:sz w:val="24"/>
+          <w:szCs w:val="24"/>
+        </w:rPr>
+        <w:t>diff (</w:t>
+      </w:r>
+      <w:r>
+        <w:rPr>
+          <w:rFonts w:ascii="Arial" w:hAnsi="Arial" w:cs="Arial"/>
+          <w:i/>
+          <w:sz w:val="24"/>
+          <w:szCs w:val="24"/>
+        </w:rPr>
+        <w:t>A, B, C)</w:t>
+      </w:r>
+      <w:r>
+        <w:rPr>
+          <w:rFonts w:ascii="Arial" w:hAnsi="Arial" w:cs="Arial"/>
+          <w:sz w:val="24"/>
+          <w:szCs w:val="24"/>
+        </w:rPr>
+        <w:t>,</w:t>
+      </w:r>
+      <w:r>
+        <w:rPr>
+          <w:rFonts w:ascii="Arial" w:hAnsi="Arial" w:cs="Arial"/>
+          <w:sz w:val="24"/>
+          <w:szCs w:val="24"/>
+        </w:rPr>
+        <w:t xml:space="preserve"> (A –</w:t>
+      </w:r>
+      <w:r>
+        <w:rPr>
+          <w:rFonts w:ascii="Arial" w:hAnsi="Arial" w:cs="Arial"/>
+          <w:sz w:val="24"/>
+          <w:szCs w:val="24"/>
+        </w:rPr>
+        <w:t xml:space="preserve"> </w:t>
+      </w:r>
+      <w:r>
+        <w:rPr>
+          <w:rFonts w:ascii="Arial" w:hAnsi="Arial" w:cs="Arial"/>
+          <w:sz w:val="24"/>
+          <w:szCs w:val="24"/>
+        </w:rPr>
+        <w:t>B = C),</w:t>
+      </w:r>
+      <w:r>
+        <w:rPr>
+          <w:rFonts w:ascii="Arial" w:hAnsi="Arial" w:cs="Arial"/>
+          <w:sz w:val="24"/>
+          <w:szCs w:val="24"/>
+        </w:rPr>
+        <w:t xml:space="preserve"> se obtiene</w:t>
+      </w:r>
+      <w:r>
+        <w:rPr>
+          <w:rFonts w:ascii="Arial" w:hAnsi="Arial" w:cs="Arial"/>
+          <w:sz w:val="24"/>
+          <w:szCs w:val="24"/>
+        </w:rPr>
+        <w:t xml:space="preserve"> en C los archivos eliminados en el direc</w:t>
+      </w:r>
+      <w:bookmarkStart w:id="20" w:name="_GoBack"/>
+      <w:bookmarkEnd w:id="20"/>
+      <w:r>
+        <w:rPr>
+          <w:rFonts w:ascii="Arial" w:hAnsi="Arial" w:cs="Arial"/>
+          <w:sz w:val="24"/>
+          <w:szCs w:val="24"/>
+        </w:rPr>
+        <w:t>torio</w:t>
+      </w:r>
+      <w:r>
+        <w:rPr>
+          <w:rFonts w:ascii="Arial" w:hAnsi="Arial" w:cs="Arial"/>
+          <w:sz w:val="24"/>
+          <w:szCs w:val="24"/>
+        </w:rPr>
+        <w:t>.</w:t>
+      </w:r>
+    </w:p>
+    <w:p>
+      <w:pPr>
+        <w:pStyle w:val="Prrafodelista"/>
+        <w:numPr>
+          <w:ilvl w:val="0"/>
+          <w:numId w:val="2"/>
+        </w:numPr>
+        <w:spacing w:line="360" w:lineRule="auto"/>
+        <w:jc w:val="both"/>
+        <w:rPr>
+          <w:rFonts w:ascii="Arial" w:hAnsi="Arial" w:cs="Arial"/>
+          <w:sz w:val="24"/>
+          <w:szCs w:val="24"/>
+        </w:rPr>
+      </w:pPr>
+      <w:r>
+        <w:rPr>
+          <w:rFonts w:ascii="Arial" w:hAnsi="Arial" w:cs="Arial"/>
+          <w:sz w:val="24"/>
+          <w:szCs w:val="24"/>
+        </w:rPr>
+        <w:t xml:space="preserve">Cuando se invoca la función </w:t>
+      </w:r>
+      <w:r>
+        <w:rPr>
+          <w:rFonts w:ascii="Arial" w:hAnsi="Arial" w:cs="Arial"/>
+          <w:i/>
+          <w:sz w:val="24"/>
+          <w:szCs w:val="24"/>
+        </w:rPr>
+        <w:t>diff (B, A, C)</w:t>
+      </w:r>
+      <w:r>
+        <w:rPr>
+          <w:rFonts w:ascii="Arial" w:hAnsi="Arial" w:cs="Arial"/>
+          <w:sz w:val="24"/>
+          <w:szCs w:val="24"/>
+        </w:rPr>
+        <w:t>, (B – a = C), se obtiene en C los archivos agregados al directorio.</w:t>
+      </w:r>
+    </w:p>
+    <w:p>
+      <w:pPr>
+        <w:pStyle w:val="Encabezado2"/>
+        <w:numPr>
+          <w:ilvl w:val="1"/>
+          <w:numId w:val="1"/>
+        </w:numPr>
+      </w:pPr>
+      <w:bookmarkStart w:id="21" w:name="_Toc485654283"/>
+      <w:r>
+        <w:t>M</w:t>
+      </w:r>
+      <w:bookmarkEnd w:id="21"/>
+      <w:r>
+        <w:t>ecanismo de bloqueo</w:t>
+      </w:r>
+    </w:p>
+    <w:p>
+      <w:pPr>
+        <w:spacing w:line="360" w:lineRule="auto"/>
         <w:rPr>
           <w:rFonts w:ascii="Arial" w:hAnsi="Arial" w:cs="Arial"/>
           <w:sz w:val="24"/>
@@ -2997,11 +4279,11 @@
           <w:numId w:val="1"/>
         </w:numPr>
       </w:pPr>
-      <w:bookmarkStart w:id="13" w:name="_Toc485648689"/>
+      <w:bookmarkStart w:id="22" w:name="_Toc485654284"/>
       <w:r>
         <w:t>Descripción del protocolos y formatos</w:t>
       </w:r>
-      <w:bookmarkEnd w:id="13"/>
+      <w:bookmarkEnd w:id="22"/>
       <w:r>
         <w:t xml:space="preserve"> </w:t>
       </w:r>
@@ -3057,6 +4339,7 @@
         <w:rPr>
           <w:noProof/>
         </w:rPr>
+        <w:lastRenderedPageBreak/>
         <w:drawing>
           <wp:inline distT="0" distB="0" distL="0" distR="0" wp14:anchorId="7134D0FB" wp14:editId="12422140">
             <wp:extent cx="2362530" cy="1219370"/>
@@ -3073,7 +4356,7 @@
                     <pic:cNvPicPr/>
                   </pic:nvPicPr>
                   <pic:blipFill>
-                    <a:blip r:embed="rId13">
+                    <a:blip r:embed="rId15">
                       <a:extLst>
                         <a:ext uri="{28A0092B-C50C-407E-A947-70E740481C1C}">
                           <a14:useLocalDpi xmlns:a14="http://schemas.microsoft.com/office/drawing/2010/main" val="0"/>
@@ -3108,11 +4391,11 @@
           <w:numId w:val="1"/>
         </w:numPr>
       </w:pPr>
-      <w:bookmarkStart w:id="14" w:name="_Toc485648690"/>
+      <w:bookmarkStart w:id="23" w:name="_Toc485654285"/>
       <w:r>
         <w:t>Análisis de resultados de pruebas</w:t>
       </w:r>
-      <w:bookmarkEnd w:id="14"/>
+      <w:bookmarkEnd w:id="23"/>
       <w:r>
         <w:t xml:space="preserve"> </w:t>
       </w:r>
@@ -3125,11 +4408,11 @@
           <w:numId w:val="1"/>
         </w:numPr>
       </w:pPr>
-      <w:bookmarkStart w:id="15" w:name="_Toc485648691"/>
+      <w:bookmarkStart w:id="24" w:name="_Toc485654286"/>
       <w:r>
         <w:t>Definición de pruebas</w:t>
       </w:r>
-      <w:bookmarkEnd w:id="15"/>
+      <w:bookmarkEnd w:id="24"/>
     </w:p>
     <w:p>
       <w:pPr>
@@ -3150,8 +4433,6 @@
         </w:rPr>
         <w:t>A continuación, se presenta la definición de pruebas para el sistema implementado.</w:t>
       </w:r>
-      <w:bookmarkStart w:id="16" w:name="_GoBack"/>
-      <w:bookmarkEnd w:id="16"/>
     </w:p>
     <w:p>
       <w:pPr>
@@ -3165,11 +4446,11 @@
           <w:szCs w:val="22"/>
         </w:rPr>
       </w:pPr>
-      <w:bookmarkStart w:id="17" w:name="_Toc485648692"/>
+      <w:bookmarkStart w:id="25" w:name="_Toc485654287"/>
       <w:r>
         <w:t>Conclusiones sobre rendimiento y funcionamiento</w:t>
       </w:r>
-      <w:bookmarkEnd w:id="17"/>
+      <w:bookmarkEnd w:id="25"/>
     </w:p>
     <w:p/>
     <w:sectPr>
@@ -3510,6 +4791,96 @@
       </w:pPr>
     </w:lvl>
   </w:abstractNum>
+  <w:abstractNum w:abstractNumId="3" w15:restartNumberingAfterBreak="0">
+    <w:nsid w:val="5FD071A7"/>
+    <w:multiLevelType w:val="multilevel"/>
+    <w:tmpl w:val="0298CB80"/>
+    <w:lvl w:ilvl="0">
+      <w:start w:val="1"/>
+      <w:numFmt w:val="decimal"/>
+      <w:lvlText w:val="%1."/>
+      <w:lvlJc w:val="left"/>
+      <w:pPr>
+        <w:ind w:left="720" w:hanging="360"/>
+      </w:pPr>
+      <w:rPr>
+        <w:sz w:val="32"/>
+        <w:szCs w:val="32"/>
+      </w:rPr>
+    </w:lvl>
+    <w:lvl w:ilvl="1">
+      <w:start w:val="1"/>
+      <w:numFmt w:val="decimal"/>
+      <w:lvlText w:val="%1.%2."/>
+      <w:lvlJc w:val="left"/>
+      <w:pPr>
+        <w:ind w:left="1080" w:hanging="720"/>
+      </w:pPr>
+    </w:lvl>
+    <w:lvl w:ilvl="2">
+      <w:start w:val="1"/>
+      <w:numFmt w:val="decimal"/>
+      <w:lvlText w:val="%1.%2.%3."/>
+      <w:lvlJc w:val="left"/>
+      <w:pPr>
+        <w:ind w:left="1080" w:hanging="720"/>
+      </w:pPr>
+    </w:lvl>
+    <w:lvl w:ilvl="3">
+      <w:start w:val="1"/>
+      <w:numFmt w:val="decimal"/>
+      <w:lvlText w:val="%1.%2.%3.%4."/>
+      <w:lvlJc w:val="left"/>
+      <w:pPr>
+        <w:ind w:left="1440" w:hanging="1080"/>
+      </w:pPr>
+    </w:lvl>
+    <w:lvl w:ilvl="4">
+      <w:start w:val="1"/>
+      <w:numFmt w:val="decimal"/>
+      <w:lvlText w:val="%1.%2.%3.%4.%5."/>
+      <w:lvlJc w:val="left"/>
+      <w:pPr>
+        <w:ind w:left="1440" w:hanging="1080"/>
+      </w:pPr>
+    </w:lvl>
+    <w:lvl w:ilvl="5">
+      <w:start w:val="1"/>
+      <w:numFmt w:val="decimal"/>
+      <w:lvlText w:val="%1.%2.%3.%4.%5.%6."/>
+      <w:lvlJc w:val="left"/>
+      <w:pPr>
+        <w:ind w:left="1800" w:hanging="1440"/>
+      </w:pPr>
+    </w:lvl>
+    <w:lvl w:ilvl="6">
+      <w:start w:val="1"/>
+      <w:numFmt w:val="decimal"/>
+      <w:lvlText w:val="%1.%2.%3.%4.%5.%6.%7."/>
+      <w:lvlJc w:val="left"/>
+      <w:pPr>
+        <w:ind w:left="1800" w:hanging="1440"/>
+      </w:pPr>
+    </w:lvl>
+    <w:lvl w:ilvl="7">
+      <w:start w:val="1"/>
+      <w:numFmt w:val="decimal"/>
+      <w:lvlText w:val="%1.%2.%3.%4.%5.%6.%7.%8."/>
+      <w:lvlJc w:val="left"/>
+      <w:pPr>
+        <w:ind w:left="2160" w:hanging="1800"/>
+      </w:pPr>
+    </w:lvl>
+    <w:lvl w:ilvl="8">
+      <w:start w:val="1"/>
+      <w:numFmt w:val="decimal"/>
+      <w:lvlText w:val="%1.%2.%3.%4.%5.%6.%7.%8.%9."/>
+      <w:lvlJc w:val="left"/>
+      <w:pPr>
+        <w:ind w:left="2160" w:hanging="1800"/>
+      </w:pPr>
+    </w:lvl>
+  </w:abstractNum>
   <w:num w:numId="1">
     <w:abstractNumId w:val="0"/>
   </w:num>
@@ -3518,6 +4889,9 @@
   </w:num>
   <w:num w:numId="3">
     <w:abstractNumId w:val="2"/>
+  </w:num>
+  <w:num w:numId="4">
+    <w:abstractNumId w:val="3"/>
   </w:num>
 </w:numbering>
 </file>
@@ -4241,7 +5615,6 @@
     <w:basedOn w:val="Normal"/>
     <w:link w:val="HTMLconformatoprevioCar"/>
     <w:uiPriority w:val="99"/>
-    <w:semiHidden/>
     <w:unhideWhenUsed/>
     <w:rsid w:val="00C038D6"/>
     <w:pPr>
@@ -4277,7 +5650,6 @@
     <w:basedOn w:val="Fuentedeprrafopredeter"/>
     <w:link w:val="HTMLconformatoprevio"/>
     <w:uiPriority w:val="99"/>
-    <w:semiHidden/>
     <w:rsid w:val="00C038D6"/>
     <w:rPr>
       <w:rFonts w:ascii="Courier New" w:eastAsia="Times New Roman" w:hAnsi="Courier New" w:cs="Courier New"/>
@@ -4660,7 +6032,7 @@
 </file>
 
 <file path=customXml/itemProps1.xml><?xml version="1.0" encoding="utf-8"?>
-<ds:datastoreItem xmlns:ds="http://schemas.openxmlformats.org/officeDocument/2006/customXml" ds:itemID="{BB50ABD3-3071-41E0-A590-FD4D06B04860}">
+<ds:datastoreItem xmlns:ds="http://schemas.openxmlformats.org/officeDocument/2006/customXml" ds:itemID="{131D3324-DEFD-461F-AABF-095BEF48BCDB}">
   <ds:schemaRefs>
     <ds:schemaRef ds:uri="http://schemas.openxmlformats.org/officeDocument/2006/bibliography"/>
   </ds:schemaRefs>

--- a/doc/project_docs/Proyecto # 3 - NaranjoMario.docx
+++ b/doc/project_docs/Proyecto # 3 - NaranjoMario.docx
@@ -3266,7 +3266,427 @@
         <w:t xml:space="preserve"> </w:t>
       </w:r>
     </w:p>
-    <w:p/>
+    <w:p>
+      <w:pPr>
+        <w:spacing w:line="360" w:lineRule="auto"/>
+        <w:ind w:firstLine="360"/>
+        <w:jc w:val="both"/>
+        <w:rPr>
+          <w:rFonts w:ascii="Arial" w:hAnsi="Arial" w:cs="Arial"/>
+          <w:sz w:val="24"/>
+          <w:szCs w:val="24"/>
+        </w:rPr>
+      </w:pPr>
+      <w:r>
+        <w:rPr>
+          <w:rFonts w:ascii="Arial" w:hAnsi="Arial" w:cs="Arial"/>
+          <w:sz w:val="24"/>
+          <w:szCs w:val="24"/>
+        </w:rPr>
+        <w:t>Para la implementación del proyecto, se decidió el uso de dos sockets principales: el socket cliente y el socket servidor; entre ambos se realiza la comunicación de ambas máquinas.</w:t>
+      </w:r>
+    </w:p>
+    <w:p>
+      <w:pPr>
+        <w:keepNext/>
+        <w:spacing w:line="360" w:lineRule="auto"/>
+        <w:jc w:val="center"/>
+      </w:pPr>
+      <w:r>
+        <w:rPr>
+          <w:rFonts w:ascii="Arial" w:hAnsi="Arial" w:cs="Arial"/>
+          <w:noProof/>
+          <w:sz w:val="24"/>
+          <w:szCs w:val="24"/>
+        </w:rPr>
+        <w:lastRenderedPageBreak/>
+        <mc:AlternateContent>
+          <mc:Choice Requires="wps">
+            <w:drawing>
+              <wp:anchor distT="0" distB="0" distL="114300" distR="114300" simplePos="0" relativeHeight="251659264" behindDoc="0" locked="0" layoutInCell="1" allowOverlap="1">
+                <wp:simplePos x="0" y="0"/>
+                <wp:positionH relativeFrom="column">
+                  <wp:posOffset>558165</wp:posOffset>
+                </wp:positionH>
+                <wp:positionV relativeFrom="paragraph">
+                  <wp:posOffset>595630</wp:posOffset>
+                </wp:positionV>
+                <wp:extent cx="914400" cy="276225"/>
+                <wp:effectExtent l="0" t="0" r="13335" b="28575"/>
+                <wp:wrapNone/>
+                <wp:docPr id="13" name="Cuadro de texto 13"/>
+                <wp:cNvGraphicFramePr/>
+                <a:graphic xmlns:a="http://schemas.openxmlformats.org/drawingml/2006/main">
+                  <a:graphicData uri="http://schemas.microsoft.com/office/word/2010/wordprocessingShape">
+                    <wps:wsp>
+                      <wps:cNvSpPr txBox="1"/>
+                      <wps:spPr>
+                        <a:xfrm>
+                          <a:off x="0" y="0"/>
+                          <a:ext cx="914400" cy="276225"/>
+                        </a:xfrm>
+                        <a:prstGeom prst="rect">
+                          <a:avLst/>
+                        </a:prstGeom>
+                        <a:ln/>
+                      </wps:spPr>
+                      <wps:style>
+                        <a:lnRef idx="2">
+                          <a:schemeClr val="accent5">
+                            <a:shade val="50000"/>
+                          </a:schemeClr>
+                        </a:lnRef>
+                        <a:fillRef idx="1">
+                          <a:schemeClr val="accent5"/>
+                        </a:fillRef>
+                        <a:effectRef idx="0">
+                          <a:schemeClr val="accent5"/>
+                        </a:effectRef>
+                        <a:fontRef idx="minor">
+                          <a:schemeClr val="lt1"/>
+                        </a:fontRef>
+                      </wps:style>
+                      <wps:txbx>
+                        <w:txbxContent>
+                          <w:p>
+                            <w:pPr>
+                              <w:rPr>
+                                <w:lang w:val="es-MX"/>
+                              </w:rPr>
+                            </w:pPr>
+                            <w:r>
+                              <w:rPr>
+                                <w:lang w:val="es-MX"/>
+                              </w:rPr>
+                              <w:t>Computadora A</w:t>
+                            </w:r>
+                          </w:p>
+                        </w:txbxContent>
+                      </wps:txbx>
+                      <wps:bodyPr rot="0" spcFirstLastPara="0" vertOverflow="overflow" horzOverflow="overflow" vert="horz" wrap="none" lIns="91440" tIns="45720" rIns="91440" bIns="45720" numCol="1" spcCol="0" rtlCol="0" fromWordArt="0" anchor="t" anchorCtr="0" forceAA="0" compatLnSpc="1">
+                        <a:prstTxWarp prst="textNoShape">
+                          <a:avLst/>
+                        </a:prstTxWarp>
+                        <a:noAutofit/>
+                      </wps:bodyPr>
+                    </wps:wsp>
+                  </a:graphicData>
+                </a:graphic>
+                <wp14:sizeRelV relativeFrom="margin">
+                  <wp14:pctHeight>0</wp14:pctHeight>
+                </wp14:sizeRelV>
+              </wp:anchor>
+            </w:drawing>
+          </mc:Choice>
+          <mc:Fallback>
+            <w:pict>
+              <v:shapetype id="_x0000_t202" coordsize="21600,21600" o:spt="202" path="m,l,21600r21600,l21600,xe">
+                <v:stroke joinstyle="miter"/>
+                <v:path gradientshapeok="t" o:connecttype="rect"/>
+              </v:shapetype>
+              <v:shape id="Cuadro de texto 13" o:spid="_x0000_s1026" type="#_x0000_t202" style="position:absolute;left:0;text-align:left;margin-left:43.95pt;margin-top:46.9pt;width:1in;height:21.75pt;z-index:251659264;visibility:visible;mso-wrap-style:none;mso-height-percent:0;mso-wrap-distance-left:9pt;mso-wrap-distance-top:0;mso-wrap-distance-right:9pt;mso-wrap-distance-bottom:0;mso-position-horizontal:absolute;mso-position-horizontal-relative:text;mso-position-vertical:absolute;mso-position-vertical-relative:text;mso-height-percent:0;mso-height-relative:margin;v-text-anchor:top" o:gfxdata="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" fillcolor="#5b9bd5 [3208]" strokecolor="#1f4d78 [1608]" strokeweight="1pt">
+                <v:textbox>
+                  <w:txbxContent>
+                    <w:p>
+                      <w:pPr>
+                        <w:rPr>
+                          <w:lang w:val="es-MX"/>
+                        </w:rPr>
+                      </w:pPr>
+                      <w:r>
+                        <w:rPr>
+                          <w:lang w:val="es-MX"/>
+                        </w:rPr>
+                        <w:t>Computadora A</w:t>
+                      </w:r>
+                    </w:p>
+                  </w:txbxContent>
+                </v:textbox>
+              </v:shape>
+            </w:pict>
+          </mc:Fallback>
+        </mc:AlternateContent>
+      </w:r>
+      <w:r>
+        <w:rPr>
+          <w:rFonts w:ascii="Arial" w:hAnsi="Arial" w:cs="Arial"/>
+          <w:noProof/>
+          <w:sz w:val="24"/>
+          <w:szCs w:val="24"/>
+        </w:rPr>
+        <mc:AlternateContent>
+          <mc:Choice Requires="wps">
+            <w:drawing>
+              <wp:anchor distT="0" distB="0" distL="114300" distR="114300" simplePos="0" relativeHeight="251661312" behindDoc="0" locked="0" layoutInCell="1" allowOverlap="1" wp14:anchorId="27A543CB" wp14:editId="0A268330">
+                <wp:simplePos x="0" y="0"/>
+                <wp:positionH relativeFrom="column">
+                  <wp:posOffset>3796665</wp:posOffset>
+                </wp:positionH>
+                <wp:positionV relativeFrom="paragraph">
+                  <wp:posOffset>2329180</wp:posOffset>
+                </wp:positionV>
+                <wp:extent cx="914400" cy="276225"/>
+                <wp:effectExtent l="0" t="0" r="18415" b="28575"/>
+                <wp:wrapNone/>
+                <wp:docPr id="14" name="Cuadro de texto 14"/>
+                <wp:cNvGraphicFramePr/>
+                <a:graphic xmlns:a="http://schemas.openxmlformats.org/drawingml/2006/main">
+                  <a:graphicData uri="http://schemas.microsoft.com/office/word/2010/wordprocessingShape">
+                    <wps:wsp>
+                      <wps:cNvSpPr txBox="1"/>
+                      <wps:spPr>
+                        <a:xfrm>
+                          <a:off x="0" y="0"/>
+                          <a:ext cx="914400" cy="276225"/>
+                        </a:xfrm>
+                        <a:prstGeom prst="rect">
+                          <a:avLst/>
+                        </a:prstGeom>
+                        <a:ln/>
+                      </wps:spPr>
+                      <wps:style>
+                        <a:lnRef idx="2">
+                          <a:schemeClr val="accent5">
+                            <a:shade val="50000"/>
+                          </a:schemeClr>
+                        </a:lnRef>
+                        <a:fillRef idx="1">
+                          <a:schemeClr val="accent5"/>
+                        </a:fillRef>
+                        <a:effectRef idx="0">
+                          <a:schemeClr val="accent5"/>
+                        </a:effectRef>
+                        <a:fontRef idx="minor">
+                          <a:schemeClr val="lt1"/>
+                        </a:fontRef>
+                      </wps:style>
+                      <wps:txbx>
+                        <w:txbxContent>
+                          <w:p>
+                            <w:pPr>
+                              <w:rPr>
+                                <w:lang w:val="es-MX"/>
+                              </w:rPr>
+                            </w:pPr>
+                            <w:r>
+                              <w:rPr>
+                                <w:lang w:val="es-MX"/>
+                              </w:rPr>
+                              <w:t>Computadora B</w:t>
+                            </w:r>
+                          </w:p>
+                        </w:txbxContent>
+                      </wps:txbx>
+                      <wps:bodyPr rot="0" spcFirstLastPara="0" vertOverflow="overflow" horzOverflow="overflow" vert="horz" wrap="none" lIns="91440" tIns="45720" rIns="91440" bIns="45720" numCol="1" spcCol="0" rtlCol="0" fromWordArt="0" anchor="t" anchorCtr="0" forceAA="0" compatLnSpc="1">
+                        <a:prstTxWarp prst="textNoShape">
+                          <a:avLst/>
+                        </a:prstTxWarp>
+                        <a:noAutofit/>
+                      </wps:bodyPr>
+                    </wps:wsp>
+                  </a:graphicData>
+                </a:graphic>
+                <wp14:sizeRelV relativeFrom="margin">
+                  <wp14:pctHeight>0</wp14:pctHeight>
+                </wp14:sizeRelV>
+              </wp:anchor>
+            </w:drawing>
+          </mc:Choice>
+          <mc:Fallback>
+            <w:pict>
+              <v:shape w14:anchorId="27A543CB" id="Cuadro de texto 14" o:spid="_x0000_s1027" type="#_x0000_t202" style="position:absolute;left:0;text-align:left;margin-left:298.95pt;margin-top:183.4pt;width:1in;height:21.75pt;z-index:251661312;visibility:visible;mso-wrap-style:none;mso-height-percent:0;mso-wrap-distance-left:9pt;mso-wrap-distance-top:0;mso-wrap-distance-right:9pt;mso-wrap-distance-bottom:0;mso-position-horizontal:absolute;mso-position-horizontal-relative:text;mso-position-vertical:absolute;mso-position-vertical-relative:text;mso-height-percent:0;mso-height-relative:margin;v-text-anchor:top" o:gfxdata="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" fillcolor="#5b9bd5 [3208]" strokecolor="#1f4d78 [1608]" strokeweight="1pt">
+                <v:textbox>
+                  <w:txbxContent>
+                    <w:p>
+                      <w:pPr>
+                        <w:rPr>
+                          <w:lang w:val="es-MX"/>
+                        </w:rPr>
+                      </w:pPr>
+                      <w:r>
+                        <w:rPr>
+                          <w:lang w:val="es-MX"/>
+                        </w:rPr>
+                        <w:t>Computadora B</w:t>
+                      </w:r>
+                    </w:p>
+                  </w:txbxContent>
+                </v:textbox>
+              </v:shape>
+            </w:pict>
+          </mc:Fallback>
+        </mc:AlternateContent>
+      </w:r>
+      <w:r>
+        <w:rPr>
+          <w:rFonts w:ascii="Arial" w:hAnsi="Arial" w:cs="Arial"/>
+          <w:noProof/>
+          <w:sz w:val="24"/>
+          <w:szCs w:val="24"/>
+        </w:rPr>
+        <w:drawing>
+          <wp:inline distT="0" distB="0" distL="0" distR="0">
+            <wp:extent cx="4724400" cy="2952750"/>
+            <wp:effectExtent l="0" t="0" r="0" b="0"/>
+            <wp:docPr id="12" name="Imagen 12"/>
+            <wp:cNvGraphicFramePr>
+              <a:graphicFrameLocks xmlns:a="http://schemas.openxmlformats.org/drawingml/2006/main" noChangeAspect="1"/>
+            </wp:cNvGraphicFramePr>
+            <a:graphic xmlns:a="http://schemas.openxmlformats.org/drawingml/2006/main">
+              <a:graphicData uri="http://schemas.openxmlformats.org/drawingml/2006/picture">
+                <pic:pic xmlns:pic="http://schemas.openxmlformats.org/drawingml/2006/picture">
+                  <pic:nvPicPr>
+                    <pic:cNvPr id="12" name="SO3 - listaenlazada (1).png"/>
+                    <pic:cNvPicPr/>
+                  </pic:nvPicPr>
+                  <pic:blipFill>
+                    <a:blip r:embed="rId12">
+                      <a:extLst>
+                        <a:ext uri="{28A0092B-C50C-407E-A947-70E740481C1C}">
+                          <a14:useLocalDpi xmlns:a14="http://schemas.microsoft.com/office/drawing/2010/main" val="0"/>
+                        </a:ext>
+                      </a:extLst>
+                    </a:blip>
+                    <a:stretch>
+                      <a:fillRect/>
+                    </a:stretch>
+                  </pic:blipFill>
+                  <pic:spPr>
+                    <a:xfrm>
+                      <a:off x="0" y="0"/>
+                      <a:ext cx="4724400" cy="2952750"/>
+                    </a:xfrm>
+                    <a:prstGeom prst="rect">
+                      <a:avLst/>
+                    </a:prstGeom>
+                  </pic:spPr>
+                </pic:pic>
+              </a:graphicData>
+            </a:graphic>
+          </wp:inline>
+        </w:drawing>
+      </w:r>
+    </w:p>
+    <w:p>
+      <w:pPr>
+        <w:pStyle w:val="Descripcin"/>
+        <w:jc w:val="center"/>
+        <w:rPr>
+          <w:rFonts w:ascii="Arial" w:hAnsi="Arial" w:cs="Arial"/>
+          <w:sz w:val="24"/>
+          <w:szCs w:val="24"/>
+        </w:rPr>
+      </w:pPr>
+      <w:r>
+        <w:t xml:space="preserve">Ilustración </w:t>
+      </w:r>
+      <w:fldSimple w:instr=" SEQ Ilustración \* ARABIC ">
+        <w:r>
+          <w:rPr>
+            <w:noProof/>
+          </w:rPr>
+          <w:t>4</w:t>
+        </w:r>
+      </w:fldSimple>
+      <w:r>
+        <w:t xml:space="preserve"> - Diagrama comunicación de sockets</w:t>
+      </w:r>
+    </w:p>
+    <w:p>
+      <w:pPr>
+        <w:spacing w:line="360" w:lineRule="auto"/>
+        <w:jc w:val="both"/>
+        <w:rPr>
+          <w:rFonts w:ascii="Arial" w:hAnsi="Arial" w:cs="Arial"/>
+          <w:sz w:val="24"/>
+        </w:rPr>
+      </w:pPr>
+      <w:r>
+        <w:tab/>
+      </w:r>
+      <w:r>
+        <w:rPr>
+          <w:rFonts w:ascii="Arial" w:hAnsi="Arial" w:cs="Arial"/>
+          <w:sz w:val="24"/>
+        </w:rPr>
+        <w:t>Los</w:t>
+      </w:r>
+      <w:r>
+        <w:rPr>
+          <w:rFonts w:ascii="Arial" w:hAnsi="Arial" w:cs="Arial"/>
+          <w:sz w:val="24"/>
+        </w:rPr>
+        <w:t xml:space="preserve"> pro</w:t>
+      </w:r>
+      <w:r>
+        <w:rPr>
+          <w:rFonts w:ascii="Arial" w:hAnsi="Arial" w:cs="Arial"/>
+          <w:sz w:val="24"/>
+        </w:rPr>
+        <w:t>gramas ejecutándose en la computadora A y B tiene instancias de los sockets servidor y cliente para la comunicación entre ambas computadoras. Claramente, la computadora que esté sirviendo como cliente usará el socket cliente y lo mismo para el servidor.</w:t>
+      </w:r>
+      <w:r>
+        <w:rPr>
+          <w:rFonts w:ascii="Arial" w:hAnsi="Arial" w:cs="Arial"/>
+          <w:sz w:val="24"/>
+        </w:rPr>
+        <w:t xml:space="preserve"> La vista general de los programas con los sockets se puede ver en </w:t>
+      </w:r>
+      <w:r>
+        <w:rPr>
+          <w:rFonts w:ascii="Arial" w:hAnsi="Arial" w:cs="Arial"/>
+          <w:sz w:val="24"/>
+          <w:u w:val="single"/>
+        </w:rPr>
+        <w:t>Ilustración 4</w:t>
+      </w:r>
+      <w:r>
+        <w:rPr>
+          <w:rFonts w:ascii="Arial" w:hAnsi="Arial" w:cs="Arial"/>
+          <w:sz w:val="24"/>
+        </w:rPr>
+        <w:t xml:space="preserve">. </w:t>
+      </w:r>
+    </w:p>
+    <w:p>
+      <w:pPr>
+        <w:spacing w:line="360" w:lineRule="auto"/>
+        <w:jc w:val="both"/>
+        <w:rPr>
+          <w:rFonts w:ascii="Arial" w:hAnsi="Arial" w:cs="Arial"/>
+          <w:sz w:val="28"/>
+          <w:szCs w:val="24"/>
+        </w:rPr>
+      </w:pPr>
+      <w:r>
+        <w:rPr>
+          <w:rFonts w:ascii="Arial" w:hAnsi="Arial" w:cs="Arial"/>
+          <w:sz w:val="24"/>
+        </w:rPr>
+        <w:tab/>
+      </w:r>
+      <w:r>
+        <w:rPr>
+          <w:rFonts w:ascii="Arial" w:hAnsi="Arial" w:cs="Arial"/>
+          <w:sz w:val="24"/>
+        </w:rPr>
+        <w:t xml:space="preserve">Los sockets son manejados durante la ejecución por medio que variables (variables identificador del socket). </w:t>
+      </w:r>
+      <w:r>
+        <w:rPr>
+          <w:rFonts w:ascii="Arial" w:hAnsi="Arial" w:cs="Arial"/>
+          <w:sz w:val="24"/>
+        </w:rPr>
+        <w:t xml:space="preserve"> </w:t>
+      </w:r>
+      <w:r>
+        <w:rPr>
+          <w:rFonts w:ascii="Arial" w:hAnsi="Arial" w:cs="Arial"/>
+          <w:sz w:val="24"/>
+        </w:rPr>
+        <w:t>En el rol de servidor, el identificador de socket servidor es usando para las operaciones de envío de paquetes al cliente, y el socket del cliente, se usará para la lectura o recibimiento de paquetes del cliente. En el rol cliente, ocurre el modo contrario de los casos.</w:t>
+      </w:r>
+    </w:p>
     <w:p>
       <w:pPr>
         <w:pStyle w:val="Encabezado2"/>
@@ -3351,7 +3771,6 @@
       </w:pPr>
       <w:bookmarkStart w:id="15" w:name="_Toc485654281"/>
       <w:r>
-        <w:lastRenderedPageBreak/>
         <w:t>Identificación de archivos</w:t>
       </w:r>
       <w:bookmarkEnd w:id="15"/>
@@ -3426,7 +3845,17 @@
           <w:sz w:val="24"/>
           <w:szCs w:val="24"/>
         </w:rPr>
-        <w:t>. Esta permite escanear el directorio y cada archivo es almacenado en una estructura dinámica, para el procesamiento posterior de los archivos.</w:t>
+        <w:t xml:space="preserve">. Esta permite escanear </w:t>
+      </w:r>
+      <w:r>
+        <w:rPr>
+          <w:rFonts w:ascii="Arial" w:hAnsi="Arial" w:cs="Arial"/>
+          <w:bCs/>
+          <w:sz w:val="24"/>
+          <w:szCs w:val="24"/>
+        </w:rPr>
+        <w:lastRenderedPageBreak/>
+        <w:t>el directorio y cada archivo es almacenado en una estructura dinámica, para el procesamiento posterior de los archivos.</w:t>
       </w:r>
     </w:p>
     <w:p>
@@ -3472,7 +3901,7 @@
                     <pic:cNvPicPr/>
                   </pic:nvPicPr>
                   <pic:blipFill>
-                    <a:blip r:embed="rId12">
+                    <a:blip r:embed="rId13">
                       <a:extLst>
                         <a:ext uri="{28A0092B-C50C-407E-A947-70E740481C1C}">
                           <a14:useLocalDpi xmlns:a14="http://schemas.microsoft.com/office/drawing/2010/main" val="0"/>
@@ -3518,7 +3947,7 @@
           <w:rPr>
             <w:noProof/>
           </w:rPr>
-          <w:t>4</w:t>
+          <w:t>5</w:t>
         </w:r>
       </w:fldSimple>
       <w:r>
@@ -3573,7 +4002,7 @@
           <w:szCs w:val="24"/>
           <w:u w:val="single"/>
         </w:rPr>
-        <w:t>ver Ilustración 4</w:t>
+        <w:t>ver Ilustración 5</w:t>
       </w:r>
       <w:r>
         <w:rPr>
@@ -3701,7 +4130,7 @@
           <w:szCs w:val="24"/>
           <w:u w:val="single"/>
         </w:rPr>
-        <w:t>ver Ilustración 5</w:t>
+        <w:t>ver Ilustración 6</w:t>
       </w:r>
       <w:r>
         <w:rPr>
@@ -3822,8 +4251,10 @@
           <w:szCs w:val="24"/>
           <w:u w:val="single"/>
         </w:rPr>
-        <w:t>ver Ilustración 6</w:t>
-      </w:r>
+        <w:t>ver Ilustración 7</w:t>
+      </w:r>
+      <w:bookmarkStart w:id="18" w:name="_GoBack"/>
+      <w:bookmarkEnd w:id="18"/>
       <w:r>
         <w:rPr>
           <w:rFonts w:ascii="Arial" w:hAnsi="Arial" w:cs="Arial"/>
@@ -3871,7 +4302,7 @@
                     <pic:cNvPicPr/>
                   </pic:nvPicPr>
                   <pic:blipFill>
-                    <a:blip r:embed="rId13">
+                    <a:blip r:embed="rId14">
                       <a:extLst>
                         <a:ext uri="{28A0092B-C50C-407E-A947-70E740481C1C}">
                           <a14:useLocalDpi xmlns:a14="http://schemas.microsoft.com/office/drawing/2010/main" val="0"/>
@@ -3907,7 +4338,7 @@
           <w:sz w:val="24"/>
         </w:rPr>
       </w:pPr>
-      <w:bookmarkStart w:id="18" w:name="_Toc485652524"/>
+      <w:bookmarkStart w:id="19" w:name="_Toc485652524"/>
       <w:r>
         <w:t xml:space="preserve">Ilustración </w:t>
       </w:r>
@@ -3916,13 +4347,13 @@
           <w:rPr>
             <w:noProof/>
           </w:rPr>
-          <w:t>5</w:t>
+          <w:t>6</w:t>
         </w:r>
       </w:fldSimple>
       <w:r>
         <w:t xml:space="preserve"> - Definición de función de comparación</w:t>
       </w:r>
-      <w:bookmarkEnd w:id="18"/>
+      <w:bookmarkEnd w:id="19"/>
     </w:p>
     <w:p>
       <w:pPr>
@@ -3953,7 +4384,7 @@
                     <pic:cNvPicPr/>
                   </pic:nvPicPr>
                   <pic:blipFill>
-                    <a:blip r:embed="rId14">
+                    <a:blip r:embed="rId15">
                       <a:extLst>
                         <a:ext uri="{28A0092B-C50C-407E-A947-70E740481C1C}">
                           <a14:useLocalDpi xmlns:a14="http://schemas.microsoft.com/office/drawing/2010/main" val="0"/>
@@ -3985,7 +4416,7 @@
         <w:pStyle w:val="Descripcin"/>
         <w:jc w:val="center"/>
       </w:pPr>
-      <w:bookmarkStart w:id="19" w:name="_Toc485652525"/>
+      <w:bookmarkStart w:id="20" w:name="_Toc485652525"/>
       <w:r>
         <w:t xml:space="preserve">Ilustración </w:t>
       </w:r>
@@ -3994,13 +4425,13 @@
           <w:rPr>
             <w:noProof/>
           </w:rPr>
-          <w:t>6</w:t>
+          <w:t>7</w:t>
         </w:r>
       </w:fldSimple>
       <w:r>
         <w:t xml:space="preserve"> - Definición de función de comparación (modificados)</w:t>
       </w:r>
-      <w:bookmarkEnd w:id="19"/>
+      <w:bookmarkEnd w:id="20"/>
     </w:p>
     <w:p>
       <w:pPr>
@@ -4183,17 +4614,7 @@
           <w:sz w:val="24"/>
           <w:szCs w:val="24"/>
         </w:rPr>
-        <w:t xml:space="preserve"> en C los archivos eliminados en el direc</w:t>
-      </w:r>
-      <w:bookmarkStart w:id="20" w:name="_GoBack"/>
-      <w:bookmarkEnd w:id="20"/>
-      <w:r>
-        <w:rPr>
-          <w:rFonts w:ascii="Arial" w:hAnsi="Arial" w:cs="Arial"/>
-          <w:sz w:val="24"/>
-          <w:szCs w:val="24"/>
-        </w:rPr>
-        <w:t>torio</w:t>
+        <w:t xml:space="preserve"> en C los archivos eliminados en el directorio</w:t>
       </w:r>
       <w:r>
         <w:rPr>
@@ -4356,7 +4777,7 @@
                     <pic:cNvPicPr/>
                   </pic:nvPicPr>
                   <pic:blipFill>
-                    <a:blip r:embed="rId15">
+                    <a:blip r:embed="rId16">
                       <a:extLst>
                         <a:ext uri="{28A0092B-C50C-407E-A947-70E740481C1C}">
                           <a14:useLocalDpi xmlns:a14="http://schemas.microsoft.com/office/drawing/2010/main" val="0"/>
@@ -6032,7 +6453,7 @@
 </file>
 
 <file path=customXml/itemProps1.xml><?xml version="1.0" encoding="utf-8"?>
-<ds:datastoreItem xmlns:ds="http://schemas.openxmlformats.org/officeDocument/2006/customXml" ds:itemID="{131D3324-DEFD-461F-AABF-095BEF48BCDB}">
+<ds:datastoreItem xmlns:ds="http://schemas.openxmlformats.org/officeDocument/2006/customXml" ds:itemID="{7511FEE4-822D-4ABD-ADAE-BDCE24E1FD48}">
   <ds:schemaRefs>
     <ds:schemaRef ds:uri="http://schemas.openxmlformats.org/officeDocument/2006/bibliography"/>
   </ds:schemaRefs>

--- a/doc/project_docs/Proyecto # 3 - NaranjoMario.docx
+++ b/doc/project_docs/Proyecto # 3 - NaranjoMario.docx
@@ -105,7 +105,7 @@
                             <a:avLst/>
                           </a:prstGeom>
                           <a:blipFill>
-                            <a:blip r:embed="rId6"/>
+                            <a:blip r:embed="rId8"/>
                             <a:stretch>
                               <a:fillRect/>
                             </a:stretch>
@@ -137,7 +137,7 @@
               </wp:anchor>
             </w:drawing>
           </mc:Choice>
-          <mc:Fallback xmlns:aink="http://schemas.microsoft.com/office/drawing/2016/ink" xmlns:cx8="http://schemas.microsoft.com/office/drawing/2016/5/14/chartex" xmlns:cx7="http://schemas.microsoft.com/office/drawing/2016/5/13/chartex" xmlns:cx6="http://schemas.microsoft.com/office/drawing/2016/5/12/chartex" xmlns:cx5="http://schemas.microsoft.com/office/drawing/2016/5/11/chartex" xmlns:cx4="http://schemas.microsoft.com/office/drawing/2016/5/10/chartex" xmlns:cx3="http://schemas.microsoft.com/office/drawing/2016/5/9/chartex" xmlns:cx2="http://schemas.microsoft.com/office/drawing/2015/10/21/chartex">
+          <mc:Fallback xmlns:cx2="http://schemas.microsoft.com/office/drawing/2015/10/21/chartex" xmlns:cx3="http://schemas.microsoft.com/office/drawing/2016/5/9/chartex" xmlns:cx4="http://schemas.microsoft.com/office/drawing/2016/5/10/chartex" xmlns:cx5="http://schemas.microsoft.com/office/drawing/2016/5/11/chartex" xmlns:cx6="http://schemas.microsoft.com/office/drawing/2016/5/12/chartex" xmlns:cx7="http://schemas.microsoft.com/office/drawing/2016/5/13/chartex" xmlns:cx8="http://schemas.microsoft.com/office/drawing/2016/5/14/chartex" xmlns:aink="http://schemas.microsoft.com/office/drawing/2016/ink">
             <w:pict>
               <v:group id="shape_0" alt="Grupo 1" style="position:absolute;margin-left:9.7pt;margin-top:19.35pt;width:575.9pt;height:62.8pt" coordorigin="194,387" coordsize="11518,1256"/>
             </w:pict>
@@ -194,7 +194,7 @@
                         <pic:cNvPicPr/>
                       </pic:nvPicPr>
                       <pic:blipFill>
-                        <a:blip r:embed="rId7"/>
+                        <a:blip r:embed="rId9"/>
                         <a:stretch/>
                       </pic:blipFill>
                       <pic:spPr>
@@ -215,10 +215,10 @@
               </wp:inline>
             </w:drawing>
           </mc:Choice>
-          <mc:Fallback xmlns:aink="http://schemas.microsoft.com/office/drawing/2016/ink" xmlns:cx8="http://schemas.microsoft.com/office/drawing/2016/5/14/chartex" xmlns:cx7="http://schemas.microsoft.com/office/drawing/2016/5/13/chartex" xmlns:cx6="http://schemas.microsoft.com/office/drawing/2016/5/12/chartex" xmlns:cx5="http://schemas.microsoft.com/office/drawing/2016/5/11/chartex" xmlns:cx4="http://schemas.microsoft.com/office/drawing/2016/5/10/chartex" xmlns:cx3="http://schemas.microsoft.com/office/drawing/2016/5/9/chartex" xmlns:cx2="http://schemas.microsoft.com/office/drawing/2015/10/21/chartex">
+          <mc:Fallback xmlns:cx2="http://schemas.microsoft.com/office/drawing/2015/10/21/chartex" xmlns:cx3="http://schemas.microsoft.com/office/drawing/2016/5/9/chartex" xmlns:cx4="http://schemas.microsoft.com/office/drawing/2016/5/10/chartex" xmlns:cx5="http://schemas.microsoft.com/office/drawing/2016/5/11/chartex" xmlns:cx6="http://schemas.microsoft.com/office/drawing/2016/5/12/chartex" xmlns:cx7="http://schemas.microsoft.com/office/drawing/2016/5/13/chartex" xmlns:cx8="http://schemas.microsoft.com/office/drawing/2016/5/14/chartex" xmlns:aink="http://schemas.microsoft.com/office/drawing/2016/ink">
             <w:pict>
               <v:rect id="shape_0" stroked="f" style="position:absolute;margin-left:0pt;margin-top:0pt;width:449.2pt;height:76.45pt">
-                <v:imagedata r:id="rId8" o:detectmouseclick="t"/>
+                <v:imagedata r:id="rId10" o:detectmouseclick="t"/>
                 <w10:wrap type="none"/>
                 <v:stroke color="#3465a4" joinstyle="round" endcap="flat"/>
               </v:rect>
@@ -357,8 +357,17 @@
           <w:sz w:val="24"/>
           <w:szCs w:val="24"/>
         </w:rPr>
-        <w:t>Gabriel Ramírez Ramírez</w:t>
-      </w:r>
+        <w:t xml:space="preserve">Gabriel Ramírez </w:t>
+      </w:r>
+      <w:proofErr w:type="spellStart"/>
+      <w:r>
+        <w:rPr>
+          <w:sz w:val="24"/>
+          <w:szCs w:val="24"/>
+        </w:rPr>
+        <w:t>Ramírez</w:t>
+      </w:r>
+      <w:proofErr w:type="spellEnd"/>
     </w:p>
     <w:p>
       <w:pPr>
@@ -499,7 +508,7 @@
     <w:p/>
     <w:p/>
     <w:p/>
-    <w:bookmarkStart w:id="2" w:name="_Toc485654271" w:displacedByCustomXml="next"/>
+    <w:bookmarkStart w:id="2" w:name="_Toc485731922" w:displacedByCustomXml="next"/>
     <w:sdt>
       <w:sdtPr>
         <w:id w:val="172996396"/>
@@ -508,7 +517,6 @@
           <w:docPartUnique/>
         </w:docPartObj>
       </w:sdtPr>
-      <w:sdtEndPr/>
       <w:sdtContent>
         <w:p>
           <w:pPr>
@@ -545,7 +553,7 @@
       <w:r>
         <w:fldChar w:fldCharType="separate"/>
       </w:r>
-      <w:hyperlink w:anchor="_Toc485654271" w:history="1">
+      <w:hyperlink w:anchor="_Toc485731922" w:history="1">
         <w:r>
           <w:rPr>
             <w:rStyle w:val="Hipervnculo"/>
@@ -573,7 +581,7 @@
             <w:noProof/>
             <w:webHidden/>
           </w:rPr>
-          <w:instrText xml:space="preserve"> PAGEREF _Toc485654271 \h </w:instrText>
+          <w:instrText xml:space="preserve"> PAGEREF _Toc485731922 \h </w:instrText>
         </w:r>
         <w:r>
           <w:rPr>
@@ -615,7 +623,7 @@
           <w:noProof/>
         </w:rPr>
       </w:pPr>
-      <w:hyperlink w:anchor="_Toc485654272" w:history="1">
+      <w:hyperlink w:anchor="_Toc485731923" w:history="1">
         <w:r>
           <w:rPr>
             <w:rStyle w:val="Hipervnculo"/>
@@ -643,7 +651,7 @@
             <w:noProof/>
             <w:webHidden/>
           </w:rPr>
-          <w:instrText xml:space="preserve"> PAGEREF _Toc485654272 \h </w:instrText>
+          <w:instrText xml:space="preserve"> PAGEREF _Toc485731923 \h </w:instrText>
         </w:r>
         <w:r>
           <w:rPr>
@@ -686,7 +694,7 @@
           <w:noProof/>
         </w:rPr>
       </w:pPr>
-      <w:hyperlink w:anchor="_Toc485654273" w:history="1">
+      <w:hyperlink w:anchor="_Toc485731924" w:history="1">
         <w:r>
           <w:rPr>
             <w:rStyle w:val="Hipervnculo"/>
@@ -727,7 +735,7 @@
             <w:noProof/>
             <w:webHidden/>
           </w:rPr>
-          <w:instrText xml:space="preserve"> PAGEREF _Toc485654273 \h </w:instrText>
+          <w:instrText xml:space="preserve"> PAGEREF _Toc485731924 \h </w:instrText>
         </w:r>
         <w:r>
           <w:rPr>
@@ -770,7 +778,7 @@
           <w:noProof/>
         </w:rPr>
       </w:pPr>
-      <w:hyperlink w:anchor="_Toc485654274" w:history="1">
+      <w:hyperlink w:anchor="_Toc485731925" w:history="1">
         <w:r>
           <w:rPr>
             <w:rStyle w:val="Hipervnculo"/>
@@ -811,7 +819,7 @@
             <w:noProof/>
             <w:webHidden/>
           </w:rPr>
-          <w:instrText xml:space="preserve"> PAGEREF _Toc485654274 \h </w:instrText>
+          <w:instrText xml:space="preserve"> PAGEREF _Toc485731925 \h </w:instrText>
         </w:r>
         <w:r>
           <w:rPr>
@@ -854,7 +862,7 @@
           <w:noProof/>
         </w:rPr>
       </w:pPr>
-      <w:hyperlink w:anchor="_Toc485654275" w:history="1">
+      <w:hyperlink w:anchor="_Toc485731926" w:history="1">
         <w:r>
           <w:rPr>
             <w:rStyle w:val="Hipervnculo"/>
@@ -895,7 +903,7 @@
             <w:noProof/>
             <w:webHidden/>
           </w:rPr>
-          <w:instrText xml:space="preserve"> PAGEREF _Toc485654275 \h </w:instrText>
+          <w:instrText xml:space="preserve"> PAGEREF _Toc485731926 \h </w:instrText>
         </w:r>
         <w:r>
           <w:rPr>
@@ -915,7 +923,7 @@
             <w:noProof/>
             <w:webHidden/>
           </w:rPr>
-          <w:t>3</w:t>
+          <w:t>4</w:t>
         </w:r>
         <w:r>
           <w:rPr>
@@ -938,7 +946,7 @@
           <w:noProof/>
         </w:rPr>
       </w:pPr>
-      <w:hyperlink w:anchor="_Toc485654276" w:history="1">
+      <w:hyperlink w:anchor="_Toc485731927" w:history="1">
         <w:r>
           <w:rPr>
             <w:rStyle w:val="Hipervnculo"/>
@@ -979,7 +987,7 @@
             <w:noProof/>
             <w:webHidden/>
           </w:rPr>
-          <w:instrText xml:space="preserve"> PAGEREF _Toc485654276 \h </w:instrText>
+          <w:instrText xml:space="preserve"> PAGEREF _Toc485731927 \h </w:instrText>
         </w:r>
         <w:r>
           <w:rPr>
@@ -1022,7 +1030,7 @@
           <w:noProof/>
         </w:rPr>
       </w:pPr>
-      <w:hyperlink w:anchor="_Toc485654277" w:history="1">
+      <w:hyperlink w:anchor="_Toc485731928" w:history="1">
         <w:r>
           <w:rPr>
             <w:rStyle w:val="Hipervnculo"/>
@@ -1063,7 +1071,7 @@
             <w:noProof/>
             <w:webHidden/>
           </w:rPr>
-          <w:instrText xml:space="preserve"> PAGEREF _Toc485654277 \h </w:instrText>
+          <w:instrText xml:space="preserve"> PAGEREF _Toc485731928 \h </w:instrText>
         </w:r>
         <w:r>
           <w:rPr>
@@ -1083,7 +1091,7 @@
             <w:noProof/>
             <w:webHidden/>
           </w:rPr>
-          <w:t>5</w:t>
+          <w:t>6</w:t>
         </w:r>
         <w:r>
           <w:rPr>
@@ -1106,7 +1114,7 @@
           <w:noProof/>
         </w:rPr>
       </w:pPr>
-      <w:hyperlink w:anchor="_Toc485654278" w:history="1">
+      <w:hyperlink w:anchor="_Toc485731929" w:history="1">
         <w:r>
           <w:rPr>
             <w:rStyle w:val="Hipervnculo"/>
@@ -1147,7 +1155,7 @@
             <w:noProof/>
             <w:webHidden/>
           </w:rPr>
-          <w:instrText xml:space="preserve"> PAGEREF _Toc485654278 \h </w:instrText>
+          <w:instrText xml:space="preserve"> PAGEREF _Toc485731929 \h </w:instrText>
         </w:r>
         <w:r>
           <w:rPr>
@@ -1167,7 +1175,175 @@
             <w:noProof/>
             <w:webHidden/>
           </w:rPr>
-          <w:t>5</w:t>
+          <w:t>6</w:t>
+        </w:r>
+        <w:r>
+          <w:rPr>
+            <w:noProof/>
+            <w:webHidden/>
+          </w:rPr>
+          <w:fldChar w:fldCharType="end"/>
+        </w:r>
+      </w:hyperlink>
+    </w:p>
+    <w:p>
+      <w:pPr>
+        <w:pStyle w:val="TDC3"/>
+        <w:tabs>
+          <w:tab w:val="left" w:pos="1320"/>
+          <w:tab w:val="right" w:leader="dot" w:pos="8494"/>
+        </w:tabs>
+        <w:rPr>
+          <w:rFonts w:asciiTheme="minorHAnsi" w:hAnsiTheme="minorHAnsi"/>
+          <w:noProof/>
+        </w:rPr>
+      </w:pPr>
+      <w:hyperlink w:anchor="_Toc485731930" w:history="1">
+        <w:r>
+          <w:rPr>
+            <w:rStyle w:val="Hipervnculo"/>
+            <w:noProof/>
+          </w:rPr>
+          <w:t>4.1.1.</w:t>
+        </w:r>
+        <w:r>
+          <w:rPr>
+            <w:rFonts w:asciiTheme="minorHAnsi" w:hAnsiTheme="minorHAnsi"/>
+            <w:noProof/>
+          </w:rPr>
+          <w:tab/>
+        </w:r>
+        <w:r>
+          <w:rPr>
+            <w:rStyle w:val="Hipervnculo"/>
+            <w:noProof/>
+          </w:rPr>
+          <w:t>Configuración en el cliente</w:t>
+        </w:r>
+        <w:r>
+          <w:rPr>
+            <w:noProof/>
+            <w:webHidden/>
+          </w:rPr>
+          <w:tab/>
+        </w:r>
+        <w:r>
+          <w:rPr>
+            <w:noProof/>
+            <w:webHidden/>
+          </w:rPr>
+          <w:fldChar w:fldCharType="begin"/>
+        </w:r>
+        <w:r>
+          <w:rPr>
+            <w:noProof/>
+            <w:webHidden/>
+          </w:rPr>
+          <w:instrText xml:space="preserve"> PAGEREF _Toc485731930 \h </w:instrText>
+        </w:r>
+        <w:r>
+          <w:rPr>
+            <w:noProof/>
+            <w:webHidden/>
+          </w:rPr>
+        </w:r>
+        <w:r>
+          <w:rPr>
+            <w:noProof/>
+            <w:webHidden/>
+          </w:rPr>
+          <w:fldChar w:fldCharType="separate"/>
+        </w:r>
+        <w:r>
+          <w:rPr>
+            <w:noProof/>
+            <w:webHidden/>
+          </w:rPr>
+          <w:t>7</w:t>
+        </w:r>
+        <w:r>
+          <w:rPr>
+            <w:noProof/>
+            <w:webHidden/>
+          </w:rPr>
+          <w:fldChar w:fldCharType="end"/>
+        </w:r>
+      </w:hyperlink>
+    </w:p>
+    <w:p>
+      <w:pPr>
+        <w:pStyle w:val="TDC3"/>
+        <w:tabs>
+          <w:tab w:val="left" w:pos="1320"/>
+          <w:tab w:val="right" w:leader="dot" w:pos="8494"/>
+        </w:tabs>
+        <w:rPr>
+          <w:rFonts w:asciiTheme="minorHAnsi" w:hAnsiTheme="minorHAnsi"/>
+          <w:noProof/>
+        </w:rPr>
+      </w:pPr>
+      <w:hyperlink w:anchor="_Toc485731931" w:history="1">
+        <w:r>
+          <w:rPr>
+            <w:rStyle w:val="Hipervnculo"/>
+            <w:noProof/>
+          </w:rPr>
+          <w:t>4.1.2.</w:t>
+        </w:r>
+        <w:r>
+          <w:rPr>
+            <w:rFonts w:asciiTheme="minorHAnsi" w:hAnsiTheme="minorHAnsi"/>
+            <w:noProof/>
+          </w:rPr>
+          <w:tab/>
+        </w:r>
+        <w:r>
+          <w:rPr>
+            <w:rStyle w:val="Hipervnculo"/>
+            <w:noProof/>
+          </w:rPr>
+          <w:t>Configuración en el servidor</w:t>
+        </w:r>
+        <w:r>
+          <w:rPr>
+            <w:noProof/>
+            <w:webHidden/>
+          </w:rPr>
+          <w:tab/>
+        </w:r>
+        <w:r>
+          <w:rPr>
+            <w:noProof/>
+            <w:webHidden/>
+          </w:rPr>
+          <w:fldChar w:fldCharType="begin"/>
+        </w:r>
+        <w:r>
+          <w:rPr>
+            <w:noProof/>
+            <w:webHidden/>
+          </w:rPr>
+          <w:instrText xml:space="preserve"> PAGEREF _Toc485731931 \h </w:instrText>
+        </w:r>
+        <w:r>
+          <w:rPr>
+            <w:noProof/>
+            <w:webHidden/>
+          </w:rPr>
+        </w:r>
+        <w:r>
+          <w:rPr>
+            <w:noProof/>
+            <w:webHidden/>
+          </w:rPr>
+          <w:fldChar w:fldCharType="separate"/>
+        </w:r>
+        <w:r>
+          <w:rPr>
+            <w:noProof/>
+            <w:webHidden/>
+          </w:rPr>
+          <w:t>7</w:t>
         </w:r>
         <w:r>
           <w:rPr>
@@ -1190,7 +1366,7 @@
           <w:noProof/>
         </w:rPr>
       </w:pPr>
-      <w:hyperlink w:anchor="_Toc485654279" w:history="1">
+      <w:hyperlink w:anchor="_Toc485731932" w:history="1">
         <w:r>
           <w:rPr>
             <w:rStyle w:val="Hipervnculo"/>
@@ -1231,7 +1407,7 @@
             <w:noProof/>
             <w:webHidden/>
           </w:rPr>
-          <w:instrText xml:space="preserve"> PAGEREF _Toc485654279 \h </w:instrText>
+          <w:instrText xml:space="preserve"> PAGEREF _Toc485731932 \h </w:instrText>
         </w:r>
         <w:r>
           <w:rPr>
@@ -1251,7 +1427,175 @@
             <w:noProof/>
             <w:webHidden/>
           </w:rPr>
-          <w:t>5</w:t>
+          <w:t>8</w:t>
+        </w:r>
+        <w:r>
+          <w:rPr>
+            <w:noProof/>
+            <w:webHidden/>
+          </w:rPr>
+          <w:fldChar w:fldCharType="end"/>
+        </w:r>
+      </w:hyperlink>
+    </w:p>
+    <w:p>
+      <w:pPr>
+        <w:pStyle w:val="TDC3"/>
+        <w:tabs>
+          <w:tab w:val="left" w:pos="1320"/>
+          <w:tab w:val="right" w:leader="dot" w:pos="8494"/>
+        </w:tabs>
+        <w:rPr>
+          <w:rFonts w:asciiTheme="minorHAnsi" w:hAnsiTheme="minorHAnsi"/>
+          <w:noProof/>
+        </w:rPr>
+      </w:pPr>
+      <w:hyperlink w:anchor="_Toc485731933" w:history="1">
+        <w:r>
+          <w:rPr>
+            <w:rStyle w:val="Hipervnculo"/>
+            <w:noProof/>
+          </w:rPr>
+          <w:t>4.2.1.</w:t>
+        </w:r>
+        <w:r>
+          <w:rPr>
+            <w:rFonts w:asciiTheme="minorHAnsi" w:hAnsiTheme="minorHAnsi"/>
+            <w:noProof/>
+          </w:rPr>
+          <w:tab/>
+        </w:r>
+        <w:r>
+          <w:rPr>
+            <w:rStyle w:val="Hipervnculo"/>
+            <w:noProof/>
+          </w:rPr>
+          <w:t>Estructuras de solicitud y sincronización</w:t>
+        </w:r>
+        <w:r>
+          <w:rPr>
+            <w:noProof/>
+            <w:webHidden/>
+          </w:rPr>
+          <w:tab/>
+        </w:r>
+        <w:r>
+          <w:rPr>
+            <w:noProof/>
+            <w:webHidden/>
+          </w:rPr>
+          <w:fldChar w:fldCharType="begin"/>
+        </w:r>
+        <w:r>
+          <w:rPr>
+            <w:noProof/>
+            <w:webHidden/>
+          </w:rPr>
+          <w:instrText xml:space="preserve"> PAGEREF _Toc485731933 \h </w:instrText>
+        </w:r>
+        <w:r>
+          <w:rPr>
+            <w:noProof/>
+            <w:webHidden/>
+          </w:rPr>
+        </w:r>
+        <w:r>
+          <w:rPr>
+            <w:noProof/>
+            <w:webHidden/>
+          </w:rPr>
+          <w:fldChar w:fldCharType="separate"/>
+        </w:r>
+        <w:r>
+          <w:rPr>
+            <w:noProof/>
+            <w:webHidden/>
+          </w:rPr>
+          <w:t>8</w:t>
+        </w:r>
+        <w:r>
+          <w:rPr>
+            <w:noProof/>
+            <w:webHidden/>
+          </w:rPr>
+          <w:fldChar w:fldCharType="end"/>
+        </w:r>
+      </w:hyperlink>
+    </w:p>
+    <w:p>
+      <w:pPr>
+        <w:pStyle w:val="TDC3"/>
+        <w:tabs>
+          <w:tab w:val="left" w:pos="1320"/>
+          <w:tab w:val="right" w:leader="dot" w:pos="8494"/>
+        </w:tabs>
+        <w:rPr>
+          <w:rFonts w:asciiTheme="minorHAnsi" w:hAnsiTheme="minorHAnsi"/>
+          <w:noProof/>
+        </w:rPr>
+      </w:pPr>
+      <w:hyperlink w:anchor="_Toc485731934" w:history="1">
+        <w:r>
+          <w:rPr>
+            <w:rStyle w:val="Hipervnculo"/>
+            <w:noProof/>
+          </w:rPr>
+          <w:t>4.2.2.</w:t>
+        </w:r>
+        <w:r>
+          <w:rPr>
+            <w:rFonts w:asciiTheme="minorHAnsi" w:hAnsiTheme="minorHAnsi"/>
+            <w:noProof/>
+          </w:rPr>
+          <w:tab/>
+        </w:r>
+        <w:r>
+          <w:rPr>
+            <w:rStyle w:val="Hipervnculo"/>
+            <w:noProof/>
+          </w:rPr>
+          <w:t>Secuencia de solicitudes</w:t>
+        </w:r>
+        <w:r>
+          <w:rPr>
+            <w:noProof/>
+            <w:webHidden/>
+          </w:rPr>
+          <w:tab/>
+        </w:r>
+        <w:r>
+          <w:rPr>
+            <w:noProof/>
+            <w:webHidden/>
+          </w:rPr>
+          <w:fldChar w:fldCharType="begin"/>
+        </w:r>
+        <w:r>
+          <w:rPr>
+            <w:noProof/>
+            <w:webHidden/>
+          </w:rPr>
+          <w:instrText xml:space="preserve"> PAGEREF _Toc485731934 \h </w:instrText>
+        </w:r>
+        <w:r>
+          <w:rPr>
+            <w:noProof/>
+            <w:webHidden/>
+          </w:rPr>
+        </w:r>
+        <w:r>
+          <w:rPr>
+            <w:noProof/>
+            <w:webHidden/>
+          </w:rPr>
+          <w:fldChar w:fldCharType="separate"/>
+        </w:r>
+        <w:r>
+          <w:rPr>
+            <w:noProof/>
+            <w:webHidden/>
+          </w:rPr>
+          <w:t>9</w:t>
         </w:r>
         <w:r>
           <w:rPr>
@@ -1274,7 +1618,7 @@
           <w:noProof/>
         </w:rPr>
       </w:pPr>
-      <w:hyperlink w:anchor="_Toc485654280" w:history="1">
+      <w:hyperlink w:anchor="_Toc485731935" w:history="1">
         <w:r>
           <w:rPr>
             <w:rStyle w:val="Hipervnculo"/>
@@ -1315,7 +1659,7 @@
             <w:noProof/>
             <w:webHidden/>
           </w:rPr>
-          <w:instrText xml:space="preserve"> PAGEREF _Toc485654280 \h </w:instrText>
+          <w:instrText xml:space="preserve"> PAGEREF _Toc485731935 \h </w:instrText>
         </w:r>
         <w:r>
           <w:rPr>
@@ -1335,7 +1679,7 @@
             <w:noProof/>
             <w:webHidden/>
           </w:rPr>
-          <w:t>5</w:t>
+          <w:t>11</w:t>
         </w:r>
         <w:r>
           <w:rPr>
@@ -1358,7 +1702,7 @@
           <w:noProof/>
         </w:rPr>
       </w:pPr>
-      <w:hyperlink w:anchor="_Toc485654281" w:history="1">
+      <w:hyperlink w:anchor="_Toc485731936" w:history="1">
         <w:r>
           <w:rPr>
             <w:rStyle w:val="Hipervnculo"/>
@@ -1399,7 +1743,7 @@
             <w:noProof/>
             <w:webHidden/>
           </w:rPr>
-          <w:instrText xml:space="preserve"> PAGEREF _Toc485654281 \h </w:instrText>
+          <w:instrText xml:space="preserve"> PAGEREF _Toc485731936 \h </w:instrText>
         </w:r>
         <w:r>
           <w:rPr>
@@ -1419,7 +1763,7 @@
             <w:noProof/>
             <w:webHidden/>
           </w:rPr>
-          <w:t>6</w:t>
+          <w:t>11</w:t>
         </w:r>
         <w:r>
           <w:rPr>
@@ -1442,7 +1786,7 @@
           <w:noProof/>
         </w:rPr>
       </w:pPr>
-      <w:hyperlink w:anchor="_Toc485654282" w:history="1">
+      <w:hyperlink w:anchor="_Toc485731937" w:history="1">
         <w:r>
           <w:rPr>
             <w:rStyle w:val="Hipervnculo"/>
@@ -1483,7 +1827,7 @@
             <w:noProof/>
             <w:webHidden/>
           </w:rPr>
-          <w:instrText xml:space="preserve"> PAGEREF _Toc485654282 \h </w:instrText>
+          <w:instrText xml:space="preserve"> PAGEREF _Toc485731937 \h </w:instrText>
         </w:r>
         <w:r>
           <w:rPr>
@@ -1503,7 +1847,91 @@
             <w:noProof/>
             <w:webHidden/>
           </w:rPr>
-          <w:t>6</w:t>
+          <w:t>12</w:t>
+        </w:r>
+        <w:r>
+          <w:rPr>
+            <w:noProof/>
+            <w:webHidden/>
+          </w:rPr>
+          <w:fldChar w:fldCharType="end"/>
+        </w:r>
+      </w:hyperlink>
+    </w:p>
+    <w:p>
+      <w:pPr>
+        <w:pStyle w:val="TDC3"/>
+        <w:tabs>
+          <w:tab w:val="left" w:pos="1320"/>
+          <w:tab w:val="right" w:leader="dot" w:pos="8494"/>
+        </w:tabs>
+        <w:rPr>
+          <w:rFonts w:asciiTheme="minorHAnsi" w:hAnsiTheme="minorHAnsi"/>
+          <w:noProof/>
+        </w:rPr>
+      </w:pPr>
+      <w:hyperlink w:anchor="_Toc485731938" w:history="1">
+        <w:r>
+          <w:rPr>
+            <w:rStyle w:val="Hipervnculo"/>
+            <w:noProof/>
+          </w:rPr>
+          <w:t>4.3.3.</w:t>
+        </w:r>
+        <w:r>
+          <w:rPr>
+            <w:rFonts w:asciiTheme="minorHAnsi" w:hAnsiTheme="minorHAnsi"/>
+            <w:noProof/>
+          </w:rPr>
+          <w:tab/>
+        </w:r>
+        <w:r>
+          <w:rPr>
+            <w:rStyle w:val="Hipervnculo"/>
+            <w:noProof/>
+          </w:rPr>
+          <w:t>Almacenamiento de datos del directorio</w:t>
+        </w:r>
+        <w:r>
+          <w:rPr>
+            <w:noProof/>
+            <w:webHidden/>
+          </w:rPr>
+          <w:tab/>
+        </w:r>
+        <w:r>
+          <w:rPr>
+            <w:noProof/>
+            <w:webHidden/>
+          </w:rPr>
+          <w:fldChar w:fldCharType="begin"/>
+        </w:r>
+        <w:r>
+          <w:rPr>
+            <w:noProof/>
+            <w:webHidden/>
+          </w:rPr>
+          <w:instrText xml:space="preserve"> PAGEREF _Toc485731938 \h </w:instrText>
+        </w:r>
+        <w:r>
+          <w:rPr>
+            <w:noProof/>
+            <w:webHidden/>
+          </w:rPr>
+        </w:r>
+        <w:r>
+          <w:rPr>
+            <w:noProof/>
+            <w:webHidden/>
+          </w:rPr>
+          <w:fldChar w:fldCharType="separate"/>
+        </w:r>
+        <w:r>
+          <w:rPr>
+            <w:noProof/>
+            <w:webHidden/>
+          </w:rPr>
+          <w:t>13</w:t>
         </w:r>
         <w:r>
           <w:rPr>
@@ -1526,7 +1954,7 @@
           <w:noProof/>
         </w:rPr>
       </w:pPr>
-      <w:hyperlink w:anchor="_Toc485654283" w:history="1">
+      <w:hyperlink w:anchor="_Toc485731939" w:history="1">
         <w:r>
           <w:rPr>
             <w:rStyle w:val="Hipervnculo"/>
@@ -1546,7 +1974,7 @@
             <w:rStyle w:val="Hipervnculo"/>
             <w:noProof/>
           </w:rPr>
-          <w:t>Manejo de solicitudes</w:t>
+          <w:t>Mecanismo de bloqueo</w:t>
         </w:r>
         <w:r>
           <w:rPr>
@@ -1567,7 +1995,7 @@
             <w:noProof/>
             <w:webHidden/>
           </w:rPr>
-          <w:instrText xml:space="preserve"> PAGEREF _Toc485654283 \h </w:instrText>
+          <w:instrText xml:space="preserve"> PAGEREF _Toc485731939 \h </w:instrText>
         </w:r>
         <w:r>
           <w:rPr>
@@ -1587,7 +2015,7 @@
             <w:noProof/>
             <w:webHidden/>
           </w:rPr>
-          <w:t>7</w:t>
+          <w:t>13</w:t>
         </w:r>
         <w:r>
           <w:rPr>
@@ -1610,7 +2038,7 @@
           <w:noProof/>
         </w:rPr>
       </w:pPr>
-      <w:hyperlink w:anchor="_Toc485654284" w:history="1">
+      <w:hyperlink w:anchor="_Toc485731940" w:history="1">
         <w:r>
           <w:rPr>
             <w:rStyle w:val="Hipervnculo"/>
@@ -1651,7 +2079,7 @@
             <w:noProof/>
             <w:webHidden/>
           </w:rPr>
-          <w:instrText xml:space="preserve"> PAGEREF _Toc485654284 \h </w:instrText>
+          <w:instrText xml:space="preserve"> PAGEREF _Toc485731940 \h </w:instrText>
         </w:r>
         <w:r>
           <w:rPr>
@@ -1671,7 +2099,91 @@
             <w:noProof/>
             <w:webHidden/>
           </w:rPr>
-          <w:t>7</w:t>
+          <w:t>14</w:t>
+        </w:r>
+        <w:r>
+          <w:rPr>
+            <w:noProof/>
+            <w:webHidden/>
+          </w:rPr>
+          <w:fldChar w:fldCharType="end"/>
+        </w:r>
+      </w:hyperlink>
+    </w:p>
+    <w:p>
+      <w:pPr>
+        <w:pStyle w:val="TDC2"/>
+        <w:tabs>
+          <w:tab w:val="left" w:pos="880"/>
+          <w:tab w:val="right" w:leader="dot" w:pos="8494"/>
+        </w:tabs>
+        <w:rPr>
+          <w:rFonts w:asciiTheme="minorHAnsi" w:hAnsiTheme="minorHAnsi"/>
+          <w:noProof/>
+        </w:rPr>
+      </w:pPr>
+      <w:hyperlink w:anchor="_Toc485731941" w:history="1">
+        <w:r>
+          <w:rPr>
+            <w:rStyle w:val="Hipervnculo"/>
+            <w:noProof/>
+          </w:rPr>
+          <w:t>5.1.</w:t>
+        </w:r>
+        <w:r>
+          <w:rPr>
+            <w:rFonts w:asciiTheme="minorHAnsi" w:hAnsiTheme="minorHAnsi"/>
+            <w:noProof/>
+          </w:rPr>
+          <w:tab/>
+        </w:r>
+        <w:r>
+          <w:rPr>
+            <w:rStyle w:val="Hipervnculo"/>
+            <w:noProof/>
+          </w:rPr>
+          <w:t>Formatos</w:t>
+        </w:r>
+        <w:r>
+          <w:rPr>
+            <w:noProof/>
+            <w:webHidden/>
+          </w:rPr>
+          <w:tab/>
+        </w:r>
+        <w:r>
+          <w:rPr>
+            <w:noProof/>
+            <w:webHidden/>
+          </w:rPr>
+          <w:fldChar w:fldCharType="begin"/>
+        </w:r>
+        <w:r>
+          <w:rPr>
+            <w:noProof/>
+            <w:webHidden/>
+          </w:rPr>
+          <w:instrText xml:space="preserve"> PAGEREF _Toc485731941 \h </w:instrText>
+        </w:r>
+        <w:r>
+          <w:rPr>
+            <w:noProof/>
+            <w:webHidden/>
+          </w:rPr>
+        </w:r>
+        <w:r>
+          <w:rPr>
+            <w:noProof/>
+            <w:webHidden/>
+          </w:rPr>
+          <w:fldChar w:fldCharType="separate"/>
+        </w:r>
+        <w:r>
+          <w:rPr>
+            <w:noProof/>
+            <w:webHidden/>
+          </w:rPr>
+          <w:t>14</w:t>
         </w:r>
         <w:r>
           <w:rPr>
@@ -1694,7 +2206,7 @@
           <w:noProof/>
         </w:rPr>
       </w:pPr>
-      <w:hyperlink w:anchor="_Toc485654285" w:history="1">
+      <w:hyperlink w:anchor="_Toc485731942" w:history="1">
         <w:r>
           <w:rPr>
             <w:rStyle w:val="Hipervnculo"/>
@@ -1735,7 +2247,7 @@
             <w:noProof/>
             <w:webHidden/>
           </w:rPr>
-          <w:instrText xml:space="preserve"> PAGEREF _Toc485654285 \h </w:instrText>
+          <w:instrText xml:space="preserve"> PAGEREF _Toc485731942 \h </w:instrText>
         </w:r>
         <w:r>
           <w:rPr>
@@ -1755,7 +2267,7 @@
             <w:noProof/>
             <w:webHidden/>
           </w:rPr>
-          <w:t>7</w:t>
+          <w:t>15</w:t>
         </w:r>
         <w:r>
           <w:rPr>
@@ -1778,7 +2290,7 @@
           <w:noProof/>
         </w:rPr>
       </w:pPr>
-      <w:hyperlink w:anchor="_Toc485654286" w:history="1">
+      <w:hyperlink w:anchor="_Toc485731943" w:history="1">
         <w:r>
           <w:rPr>
             <w:rStyle w:val="Hipervnculo"/>
@@ -1819,7 +2331,7 @@
             <w:noProof/>
             <w:webHidden/>
           </w:rPr>
-          <w:instrText xml:space="preserve"> PAGEREF _Toc485654286 \h </w:instrText>
+          <w:instrText xml:space="preserve"> PAGEREF _Toc485731943 \h </w:instrText>
         </w:r>
         <w:r>
           <w:rPr>
@@ -1839,7 +2351,91 @@
             <w:noProof/>
             <w:webHidden/>
           </w:rPr>
-          <w:t>7</w:t>
+          <w:t>15</w:t>
+        </w:r>
+        <w:r>
+          <w:rPr>
+            <w:noProof/>
+            <w:webHidden/>
+          </w:rPr>
+          <w:fldChar w:fldCharType="end"/>
+        </w:r>
+      </w:hyperlink>
+    </w:p>
+    <w:p>
+      <w:pPr>
+        <w:pStyle w:val="TDC2"/>
+        <w:tabs>
+          <w:tab w:val="left" w:pos="880"/>
+          <w:tab w:val="right" w:leader="dot" w:pos="8494"/>
+        </w:tabs>
+        <w:rPr>
+          <w:rFonts w:asciiTheme="minorHAnsi" w:hAnsiTheme="minorHAnsi"/>
+          <w:noProof/>
+        </w:rPr>
+      </w:pPr>
+      <w:hyperlink w:anchor="_Toc485731944" w:history="1">
+        <w:r>
+          <w:rPr>
+            <w:rStyle w:val="Hipervnculo"/>
+            <w:noProof/>
+          </w:rPr>
+          <w:t>6.2.</w:t>
+        </w:r>
+        <w:r>
+          <w:rPr>
+            <w:rFonts w:asciiTheme="minorHAnsi" w:hAnsiTheme="minorHAnsi"/>
+            <w:noProof/>
+          </w:rPr>
+          <w:tab/>
+        </w:r>
+        <w:r>
+          <w:rPr>
+            <w:rStyle w:val="Hipervnculo"/>
+            <w:noProof/>
+          </w:rPr>
+          <w:t>Resultados de las pruebas</w:t>
+        </w:r>
+        <w:r>
+          <w:rPr>
+            <w:noProof/>
+            <w:webHidden/>
+          </w:rPr>
+          <w:tab/>
+        </w:r>
+        <w:r>
+          <w:rPr>
+            <w:noProof/>
+            <w:webHidden/>
+          </w:rPr>
+          <w:fldChar w:fldCharType="begin"/>
+        </w:r>
+        <w:r>
+          <w:rPr>
+            <w:noProof/>
+            <w:webHidden/>
+          </w:rPr>
+          <w:instrText xml:space="preserve"> PAGEREF _Toc485731944 \h </w:instrText>
+        </w:r>
+        <w:r>
+          <w:rPr>
+            <w:noProof/>
+            <w:webHidden/>
+          </w:rPr>
+        </w:r>
+        <w:r>
+          <w:rPr>
+            <w:noProof/>
+            <w:webHidden/>
+          </w:rPr>
+          <w:fldChar w:fldCharType="separate"/>
+        </w:r>
+        <w:r>
+          <w:rPr>
+            <w:noProof/>
+            <w:webHidden/>
+          </w:rPr>
+          <w:t>16</w:t>
         </w:r>
         <w:r>
           <w:rPr>
@@ -1862,7 +2458,7 @@
           <w:noProof/>
         </w:rPr>
       </w:pPr>
-      <w:hyperlink w:anchor="_Toc485654287" w:history="1">
+      <w:hyperlink w:anchor="_Toc485731945" w:history="1">
         <w:r>
           <w:rPr>
             <w:rStyle w:val="Hipervnculo"/>
@@ -1903,7 +2499,7 @@
             <w:noProof/>
             <w:webHidden/>
           </w:rPr>
-          <w:instrText xml:space="preserve"> PAGEREF _Toc485654287 \h </w:instrText>
+          <w:instrText xml:space="preserve"> PAGEREF _Toc485731945 \h </w:instrText>
         </w:r>
         <w:r>
           <w:rPr>
@@ -1923,7 +2519,7 @@
             <w:noProof/>
             <w:webHidden/>
           </w:rPr>
-          <w:t>7</w:t>
+          <w:t>16</w:t>
         </w:r>
         <w:r>
           <w:rPr>
@@ -1939,7 +2535,7 @@
         <w:fldChar w:fldCharType="end"/>
       </w:r>
     </w:p>
-    <w:bookmarkStart w:id="3" w:name="_Toc485654272" w:displacedByCustomXml="next"/>
+    <w:bookmarkStart w:id="3" w:name="_Toc485731923" w:displacedByCustomXml="next"/>
     <w:sdt>
       <w:sdtPr>
         <w:id w:val="1930998856"/>
@@ -1958,13 +2554,7 @@
             <w:rPr>
               <w:b/>
             </w:rPr>
-            <w:t xml:space="preserve">Tabla de </w:t>
-          </w:r>
-          <w:r>
-            <w:rPr>
-              <w:b/>
-            </w:rPr>
-            <w:t>ilustraciones</w:t>
+            <w:t>Tabla de ilustraciones</w:t>
           </w:r>
         </w:p>
       </w:sdtContent>
@@ -1990,7 +2580,7 @@
       <w:r>
         <w:fldChar w:fldCharType="separate"/>
       </w:r>
-      <w:hyperlink w:anchor="_Toc485652520" w:history="1">
+      <w:hyperlink w:anchor="_Toc485731946" w:history="1">
         <w:r>
           <w:rPr>
             <w:rStyle w:val="Hipervnculo"/>
@@ -2017,7 +2607,7 @@
             <w:noProof/>
             <w:webHidden/>
           </w:rPr>
-          <w:instrText xml:space="preserve"> PAGEREF _Toc485652520 \h </w:instrText>
+          <w:instrText xml:space="preserve"> PAGEREF _Toc485731946 \h </w:instrText>
         </w:r>
         <w:r>
           <w:rPr>
@@ -2037,7 +2627,7 @@
             <w:noProof/>
             <w:webHidden/>
           </w:rPr>
-          <w:t>4</w:t>
+          <w:t>5</w:t>
         </w:r>
         <w:r>
           <w:rPr>
@@ -2059,7 +2649,7 @@
           <w:noProof/>
         </w:rPr>
       </w:pPr>
-      <w:hyperlink w:anchor="_Toc485652521" w:history="1">
+      <w:hyperlink w:anchor="_Toc485731947" w:history="1">
         <w:r>
           <w:rPr>
             <w:rStyle w:val="Hipervnculo"/>
@@ -2086,7 +2676,7 @@
             <w:noProof/>
             <w:webHidden/>
           </w:rPr>
-          <w:instrText xml:space="preserve"> PAGEREF _Toc485652521 \h </w:instrText>
+          <w:instrText xml:space="preserve"> PAGEREF _Toc485731947 \h </w:instrText>
         </w:r>
         <w:r>
           <w:rPr>
@@ -2106,7 +2696,7 @@
             <w:noProof/>
             <w:webHidden/>
           </w:rPr>
-          <w:t>4</w:t>
+          <w:t>5</w:t>
         </w:r>
         <w:r>
           <w:rPr>
@@ -2128,7 +2718,7 @@
           <w:noProof/>
         </w:rPr>
       </w:pPr>
-      <w:hyperlink w:anchor="_Toc485652522" w:history="1">
+      <w:hyperlink w:anchor="_Toc485731948" w:history="1">
         <w:r>
           <w:rPr>
             <w:rStyle w:val="Hipervnculo"/>
@@ -2155,7 +2745,7 @@
             <w:noProof/>
             <w:webHidden/>
           </w:rPr>
-          <w:instrText xml:space="preserve"> PAGEREF _Toc485652522 \h </w:instrText>
+          <w:instrText xml:space="preserve"> PAGEREF _Toc485731948 \h </w:instrText>
         </w:r>
         <w:r>
           <w:rPr>
@@ -2197,13 +2787,13 @@
           <w:noProof/>
         </w:rPr>
       </w:pPr>
-      <w:hyperlink w:anchor="_Toc485652523" w:history="1">
+      <w:hyperlink w:anchor="_Toc485731949" w:history="1">
         <w:r>
           <w:rPr>
             <w:rStyle w:val="Hipervnculo"/>
             <w:noProof/>
           </w:rPr>
-          <w:t>Ilustración 4 - Definición de la función para el escaneo del directorio</w:t>
+          <w:t>Ilustración 4 - Diagrama comunicación de sockets</w:t>
         </w:r>
         <w:r>
           <w:rPr>
@@ -2224,7 +2814,7 @@
             <w:noProof/>
             <w:webHidden/>
           </w:rPr>
-          <w:instrText xml:space="preserve"> PAGEREF _Toc485652523 \h </w:instrText>
+          <w:instrText xml:space="preserve"> PAGEREF _Toc485731949 \h </w:instrText>
         </w:r>
         <w:r>
           <w:rPr>
@@ -2266,13 +2856,13 @@
           <w:noProof/>
         </w:rPr>
       </w:pPr>
-      <w:hyperlink w:anchor="_Toc485652524" w:history="1">
+      <w:hyperlink w:anchor="_Toc485731950" w:history="1">
         <w:r>
           <w:rPr>
             <w:rStyle w:val="Hipervnculo"/>
             <w:noProof/>
           </w:rPr>
-          <w:t>Ilustración 5 - Definición de función de comparación</w:t>
+          <w:t>Ilustración 5 - Diagrama de secuencia para las solicitudes (directorio vacío en el server)</w:t>
         </w:r>
         <w:r>
           <w:rPr>
@@ -2293,7 +2883,7 @@
             <w:noProof/>
             <w:webHidden/>
           </w:rPr>
-          <w:instrText xml:space="preserve"> PAGEREF _Toc485652524 \h </w:instrText>
+          <w:instrText xml:space="preserve"> PAGEREF _Toc485731950 \h </w:instrText>
         </w:r>
         <w:r>
           <w:rPr>
@@ -2313,7 +2903,7 @@
             <w:noProof/>
             <w:webHidden/>
           </w:rPr>
-          <w:t>7</w:t>
+          <w:t>9</w:t>
         </w:r>
         <w:r>
           <w:rPr>
@@ -2335,13 +2925,13 @@
           <w:noProof/>
         </w:rPr>
       </w:pPr>
-      <w:hyperlink w:anchor="_Toc485652525" w:history="1">
+      <w:hyperlink w:anchor="_Toc485731951" w:history="1">
         <w:r>
           <w:rPr>
             <w:rStyle w:val="Hipervnculo"/>
             <w:noProof/>
           </w:rPr>
-          <w:t>Ilustración 6 - Definición de función de comparación (modificados)</w:t>
+          <w:t>Ilustración 6 - Definición de la función para solicitudes de recibimiento de archivos</w:t>
         </w:r>
         <w:r>
           <w:rPr>
@@ -2362,7 +2952,7 @@
             <w:noProof/>
             <w:webHidden/>
           </w:rPr>
-          <w:instrText xml:space="preserve"> PAGEREF _Toc485652525 \h </w:instrText>
+          <w:instrText xml:space="preserve"> PAGEREF _Toc485731951 \h </w:instrText>
         </w:r>
         <w:r>
           <w:rPr>
@@ -2382,7 +2972,697 @@
             <w:noProof/>
             <w:webHidden/>
           </w:rPr>
-          <w:t>7</w:t>
+          <w:t>10</w:t>
+        </w:r>
+        <w:r>
+          <w:rPr>
+            <w:noProof/>
+            <w:webHidden/>
+          </w:rPr>
+          <w:fldChar w:fldCharType="end"/>
+        </w:r>
+      </w:hyperlink>
+    </w:p>
+    <w:p>
+      <w:pPr>
+        <w:pStyle w:val="Tabladeilustraciones"/>
+        <w:tabs>
+          <w:tab w:val="right" w:leader="dot" w:pos="8494"/>
+        </w:tabs>
+        <w:rPr>
+          <w:rFonts w:asciiTheme="minorHAnsi" w:hAnsiTheme="minorHAnsi"/>
+          <w:noProof/>
+        </w:rPr>
+      </w:pPr>
+      <w:hyperlink w:anchor="_Toc485731952" w:history="1">
+        <w:r>
+          <w:rPr>
+            <w:rStyle w:val="Hipervnculo"/>
+            <w:noProof/>
+          </w:rPr>
+          <w:t>Ilustración 7 - Definición de la función para solicitudes de envío de archivos.</w:t>
+        </w:r>
+        <w:r>
+          <w:rPr>
+            <w:noProof/>
+            <w:webHidden/>
+          </w:rPr>
+          <w:tab/>
+        </w:r>
+        <w:r>
+          <w:rPr>
+            <w:noProof/>
+            <w:webHidden/>
+          </w:rPr>
+          <w:fldChar w:fldCharType="begin"/>
+        </w:r>
+        <w:r>
+          <w:rPr>
+            <w:noProof/>
+            <w:webHidden/>
+          </w:rPr>
+          <w:instrText xml:space="preserve"> PAGEREF _Toc485731952 \h </w:instrText>
+        </w:r>
+        <w:r>
+          <w:rPr>
+            <w:noProof/>
+            <w:webHidden/>
+          </w:rPr>
+        </w:r>
+        <w:r>
+          <w:rPr>
+            <w:noProof/>
+            <w:webHidden/>
+          </w:rPr>
+          <w:fldChar w:fldCharType="separate"/>
+        </w:r>
+        <w:r>
+          <w:rPr>
+            <w:noProof/>
+            <w:webHidden/>
+          </w:rPr>
+          <w:t>10</w:t>
+        </w:r>
+        <w:r>
+          <w:rPr>
+            <w:noProof/>
+            <w:webHidden/>
+          </w:rPr>
+          <w:fldChar w:fldCharType="end"/>
+        </w:r>
+      </w:hyperlink>
+    </w:p>
+    <w:p>
+      <w:pPr>
+        <w:pStyle w:val="Tabladeilustraciones"/>
+        <w:tabs>
+          <w:tab w:val="right" w:leader="dot" w:pos="8494"/>
+        </w:tabs>
+        <w:rPr>
+          <w:rFonts w:asciiTheme="minorHAnsi" w:hAnsiTheme="minorHAnsi"/>
+          <w:noProof/>
+        </w:rPr>
+      </w:pPr>
+      <w:hyperlink w:anchor="_Toc485731953" w:history="1">
+        <w:r>
+          <w:rPr>
+            <w:rStyle w:val="Hipervnculo"/>
+            <w:noProof/>
+          </w:rPr>
+          <w:t>Ilustración 8 - Diagrama de secuencia para las solicitudes (hay cambios en el cliente y el server ya tiene otros archivos)</w:t>
+        </w:r>
+        <w:r>
+          <w:rPr>
+            <w:noProof/>
+            <w:webHidden/>
+          </w:rPr>
+          <w:tab/>
+        </w:r>
+        <w:r>
+          <w:rPr>
+            <w:noProof/>
+            <w:webHidden/>
+          </w:rPr>
+          <w:fldChar w:fldCharType="begin"/>
+        </w:r>
+        <w:r>
+          <w:rPr>
+            <w:noProof/>
+            <w:webHidden/>
+          </w:rPr>
+          <w:instrText xml:space="preserve"> PAGEREF _Toc485731953 \h </w:instrText>
+        </w:r>
+        <w:r>
+          <w:rPr>
+            <w:noProof/>
+            <w:webHidden/>
+          </w:rPr>
+        </w:r>
+        <w:r>
+          <w:rPr>
+            <w:noProof/>
+            <w:webHidden/>
+          </w:rPr>
+          <w:fldChar w:fldCharType="separate"/>
+        </w:r>
+        <w:r>
+          <w:rPr>
+            <w:noProof/>
+            <w:webHidden/>
+          </w:rPr>
+          <w:t>10</w:t>
+        </w:r>
+        <w:r>
+          <w:rPr>
+            <w:noProof/>
+            <w:webHidden/>
+          </w:rPr>
+          <w:fldChar w:fldCharType="end"/>
+        </w:r>
+      </w:hyperlink>
+    </w:p>
+    <w:p>
+      <w:pPr>
+        <w:pStyle w:val="Tabladeilustraciones"/>
+        <w:tabs>
+          <w:tab w:val="right" w:leader="dot" w:pos="8494"/>
+        </w:tabs>
+        <w:rPr>
+          <w:rFonts w:asciiTheme="minorHAnsi" w:hAnsiTheme="minorHAnsi"/>
+          <w:noProof/>
+        </w:rPr>
+      </w:pPr>
+      <w:hyperlink w:anchor="_Toc485731954" w:history="1">
+        <w:r>
+          <w:rPr>
+            <w:rStyle w:val="Hipervnculo"/>
+            <w:noProof/>
+          </w:rPr>
+          <w:t>Ilustración 9 - Funciones generar solicitudes de cambio en archivos</w:t>
+        </w:r>
+        <w:r>
+          <w:rPr>
+            <w:noProof/>
+            <w:webHidden/>
+          </w:rPr>
+          <w:tab/>
+        </w:r>
+        <w:r>
+          <w:rPr>
+            <w:noProof/>
+            <w:webHidden/>
+          </w:rPr>
+          <w:fldChar w:fldCharType="begin"/>
+        </w:r>
+        <w:r>
+          <w:rPr>
+            <w:noProof/>
+            <w:webHidden/>
+          </w:rPr>
+          <w:instrText xml:space="preserve"> PAGEREF _Toc485731954 \h </w:instrText>
+        </w:r>
+        <w:r>
+          <w:rPr>
+            <w:noProof/>
+            <w:webHidden/>
+          </w:rPr>
+        </w:r>
+        <w:r>
+          <w:rPr>
+            <w:noProof/>
+            <w:webHidden/>
+          </w:rPr>
+          <w:fldChar w:fldCharType="separate"/>
+        </w:r>
+        <w:r>
+          <w:rPr>
+            <w:noProof/>
+            <w:webHidden/>
+          </w:rPr>
+          <w:t>11</w:t>
+        </w:r>
+        <w:r>
+          <w:rPr>
+            <w:noProof/>
+            <w:webHidden/>
+          </w:rPr>
+          <w:fldChar w:fldCharType="end"/>
+        </w:r>
+      </w:hyperlink>
+    </w:p>
+    <w:p>
+      <w:pPr>
+        <w:pStyle w:val="Tabladeilustraciones"/>
+        <w:tabs>
+          <w:tab w:val="right" w:leader="dot" w:pos="8494"/>
+        </w:tabs>
+        <w:rPr>
+          <w:rFonts w:asciiTheme="minorHAnsi" w:hAnsiTheme="minorHAnsi"/>
+          <w:noProof/>
+        </w:rPr>
+      </w:pPr>
+      <w:hyperlink w:anchor="_Toc485731955" w:history="1">
+        <w:r>
+          <w:rPr>
+            <w:rStyle w:val="Hipervnculo"/>
+            <w:noProof/>
+          </w:rPr>
+          <w:t>Ilustración 10 - Función para manejar las solicitudes de cambios</w:t>
+        </w:r>
+        <w:r>
+          <w:rPr>
+            <w:noProof/>
+            <w:webHidden/>
+          </w:rPr>
+          <w:tab/>
+        </w:r>
+        <w:r>
+          <w:rPr>
+            <w:noProof/>
+            <w:webHidden/>
+          </w:rPr>
+          <w:fldChar w:fldCharType="begin"/>
+        </w:r>
+        <w:r>
+          <w:rPr>
+            <w:noProof/>
+            <w:webHidden/>
+          </w:rPr>
+          <w:instrText xml:space="preserve"> PAGEREF _Toc485731955 \h </w:instrText>
+        </w:r>
+        <w:r>
+          <w:rPr>
+            <w:noProof/>
+            <w:webHidden/>
+          </w:rPr>
+        </w:r>
+        <w:r>
+          <w:rPr>
+            <w:noProof/>
+            <w:webHidden/>
+          </w:rPr>
+          <w:fldChar w:fldCharType="separate"/>
+        </w:r>
+        <w:r>
+          <w:rPr>
+            <w:noProof/>
+            <w:webHidden/>
+          </w:rPr>
+          <w:t>11</w:t>
+        </w:r>
+        <w:r>
+          <w:rPr>
+            <w:noProof/>
+            <w:webHidden/>
+          </w:rPr>
+          <w:fldChar w:fldCharType="end"/>
+        </w:r>
+      </w:hyperlink>
+    </w:p>
+    <w:p>
+      <w:pPr>
+        <w:pStyle w:val="Tabladeilustraciones"/>
+        <w:tabs>
+          <w:tab w:val="right" w:leader="dot" w:pos="8494"/>
+        </w:tabs>
+        <w:rPr>
+          <w:rFonts w:asciiTheme="minorHAnsi" w:hAnsiTheme="minorHAnsi"/>
+          <w:noProof/>
+        </w:rPr>
+      </w:pPr>
+      <w:hyperlink w:anchor="_Toc485731956" w:history="1">
+        <w:r>
+          <w:rPr>
+            <w:rStyle w:val="Hipervnculo"/>
+            <w:noProof/>
+          </w:rPr>
+          <w:t>Ilustración 11 - Definición de la función para el escaneo del directorio</w:t>
+        </w:r>
+        <w:r>
+          <w:rPr>
+            <w:noProof/>
+            <w:webHidden/>
+          </w:rPr>
+          <w:tab/>
+        </w:r>
+        <w:r>
+          <w:rPr>
+            <w:noProof/>
+            <w:webHidden/>
+          </w:rPr>
+          <w:fldChar w:fldCharType="begin"/>
+        </w:r>
+        <w:r>
+          <w:rPr>
+            <w:noProof/>
+            <w:webHidden/>
+          </w:rPr>
+          <w:instrText xml:space="preserve"> PAGEREF _Toc485731956 \h </w:instrText>
+        </w:r>
+        <w:r>
+          <w:rPr>
+            <w:noProof/>
+            <w:webHidden/>
+          </w:rPr>
+        </w:r>
+        <w:r>
+          <w:rPr>
+            <w:noProof/>
+            <w:webHidden/>
+          </w:rPr>
+          <w:fldChar w:fldCharType="separate"/>
+        </w:r>
+        <w:r>
+          <w:rPr>
+            <w:noProof/>
+            <w:webHidden/>
+          </w:rPr>
+          <w:t>12</w:t>
+        </w:r>
+        <w:r>
+          <w:rPr>
+            <w:noProof/>
+            <w:webHidden/>
+          </w:rPr>
+          <w:fldChar w:fldCharType="end"/>
+        </w:r>
+      </w:hyperlink>
+    </w:p>
+    <w:p>
+      <w:pPr>
+        <w:pStyle w:val="Tabladeilustraciones"/>
+        <w:tabs>
+          <w:tab w:val="right" w:leader="dot" w:pos="8494"/>
+        </w:tabs>
+        <w:rPr>
+          <w:rFonts w:asciiTheme="minorHAnsi" w:hAnsiTheme="minorHAnsi"/>
+          <w:noProof/>
+        </w:rPr>
+      </w:pPr>
+      <w:hyperlink w:anchor="_Toc485731957" w:history="1">
+        <w:r>
+          <w:rPr>
+            <w:rStyle w:val="Hipervnculo"/>
+            <w:noProof/>
+          </w:rPr>
+          <w:t>Ilustración 12 - Definición de función de comparación</w:t>
+        </w:r>
+        <w:r>
+          <w:rPr>
+            <w:noProof/>
+            <w:webHidden/>
+          </w:rPr>
+          <w:tab/>
+        </w:r>
+        <w:r>
+          <w:rPr>
+            <w:noProof/>
+            <w:webHidden/>
+          </w:rPr>
+          <w:fldChar w:fldCharType="begin"/>
+        </w:r>
+        <w:r>
+          <w:rPr>
+            <w:noProof/>
+            <w:webHidden/>
+          </w:rPr>
+          <w:instrText xml:space="preserve"> PAGEREF _Toc485731957 \h </w:instrText>
+        </w:r>
+        <w:r>
+          <w:rPr>
+            <w:noProof/>
+            <w:webHidden/>
+          </w:rPr>
+        </w:r>
+        <w:r>
+          <w:rPr>
+            <w:noProof/>
+            <w:webHidden/>
+          </w:rPr>
+          <w:fldChar w:fldCharType="separate"/>
+        </w:r>
+        <w:r>
+          <w:rPr>
+            <w:noProof/>
+            <w:webHidden/>
+          </w:rPr>
+          <w:t>12</w:t>
+        </w:r>
+        <w:r>
+          <w:rPr>
+            <w:noProof/>
+            <w:webHidden/>
+          </w:rPr>
+          <w:fldChar w:fldCharType="end"/>
+        </w:r>
+      </w:hyperlink>
+    </w:p>
+    <w:p>
+      <w:pPr>
+        <w:pStyle w:val="Tabladeilustraciones"/>
+        <w:tabs>
+          <w:tab w:val="right" w:leader="dot" w:pos="8494"/>
+        </w:tabs>
+        <w:rPr>
+          <w:rFonts w:asciiTheme="minorHAnsi" w:hAnsiTheme="minorHAnsi"/>
+          <w:noProof/>
+        </w:rPr>
+      </w:pPr>
+      <w:hyperlink w:anchor="_Toc485731958" w:history="1">
+        <w:r>
+          <w:rPr>
+            <w:rStyle w:val="Hipervnculo"/>
+            <w:noProof/>
+          </w:rPr>
+          <w:t>Ilustración 13 - Definición de función de comparación (modificados)</w:t>
+        </w:r>
+        <w:r>
+          <w:rPr>
+            <w:noProof/>
+            <w:webHidden/>
+          </w:rPr>
+          <w:tab/>
+        </w:r>
+        <w:r>
+          <w:rPr>
+            <w:noProof/>
+            <w:webHidden/>
+          </w:rPr>
+          <w:fldChar w:fldCharType="begin"/>
+        </w:r>
+        <w:r>
+          <w:rPr>
+            <w:noProof/>
+            <w:webHidden/>
+          </w:rPr>
+          <w:instrText xml:space="preserve"> PAGEREF _Toc485731958 \h </w:instrText>
+        </w:r>
+        <w:r>
+          <w:rPr>
+            <w:noProof/>
+            <w:webHidden/>
+          </w:rPr>
+        </w:r>
+        <w:r>
+          <w:rPr>
+            <w:noProof/>
+            <w:webHidden/>
+          </w:rPr>
+          <w:fldChar w:fldCharType="separate"/>
+        </w:r>
+        <w:r>
+          <w:rPr>
+            <w:noProof/>
+            <w:webHidden/>
+          </w:rPr>
+          <w:t>13</w:t>
+        </w:r>
+        <w:r>
+          <w:rPr>
+            <w:noProof/>
+            <w:webHidden/>
+          </w:rPr>
+          <w:fldChar w:fldCharType="end"/>
+        </w:r>
+      </w:hyperlink>
+    </w:p>
+    <w:p>
+      <w:pPr>
+        <w:pStyle w:val="Tabladeilustraciones"/>
+        <w:tabs>
+          <w:tab w:val="right" w:leader="dot" w:pos="8494"/>
+        </w:tabs>
+        <w:rPr>
+          <w:rFonts w:asciiTheme="minorHAnsi" w:hAnsiTheme="minorHAnsi"/>
+          <w:noProof/>
+        </w:rPr>
+      </w:pPr>
+      <w:hyperlink w:anchor="_Toc485731959" w:history="1">
+        <w:r>
+          <w:rPr>
+            <w:rStyle w:val="Hipervnculo"/>
+            <w:noProof/>
+          </w:rPr>
+          <w:t>Ilustración 14 - Vista general del protocolo de conexión TCP</w:t>
+        </w:r>
+        <w:r>
+          <w:rPr>
+            <w:noProof/>
+            <w:webHidden/>
+          </w:rPr>
+          <w:tab/>
+        </w:r>
+        <w:r>
+          <w:rPr>
+            <w:noProof/>
+            <w:webHidden/>
+          </w:rPr>
+          <w:fldChar w:fldCharType="begin"/>
+        </w:r>
+        <w:r>
+          <w:rPr>
+            <w:noProof/>
+            <w:webHidden/>
+          </w:rPr>
+          <w:instrText xml:space="preserve"> PAGEREF _Toc485731959 \h </w:instrText>
+        </w:r>
+        <w:r>
+          <w:rPr>
+            <w:noProof/>
+            <w:webHidden/>
+          </w:rPr>
+        </w:r>
+        <w:r>
+          <w:rPr>
+            <w:noProof/>
+            <w:webHidden/>
+          </w:rPr>
+          <w:fldChar w:fldCharType="separate"/>
+        </w:r>
+        <w:r>
+          <w:rPr>
+            <w:noProof/>
+            <w:webHidden/>
+          </w:rPr>
+          <w:t>14</w:t>
+        </w:r>
+        <w:r>
+          <w:rPr>
+            <w:noProof/>
+            <w:webHidden/>
+          </w:rPr>
+          <w:fldChar w:fldCharType="end"/>
+        </w:r>
+      </w:hyperlink>
+    </w:p>
+    <w:p>
+      <w:pPr>
+        <w:pStyle w:val="Tabladeilustraciones"/>
+        <w:tabs>
+          <w:tab w:val="right" w:leader="dot" w:pos="8494"/>
+        </w:tabs>
+        <w:rPr>
+          <w:rFonts w:asciiTheme="minorHAnsi" w:hAnsiTheme="minorHAnsi"/>
+          <w:noProof/>
+        </w:rPr>
+      </w:pPr>
+      <w:hyperlink w:anchor="_Toc485731960" w:history="1">
+        <w:r>
+          <w:rPr>
+            <w:rStyle w:val="Hipervnculo"/>
+            <w:noProof/>
+          </w:rPr>
+          <w:t>Ilustración 15 - Formato del paquete de sincronización del archivo</w:t>
+        </w:r>
+        <w:r>
+          <w:rPr>
+            <w:noProof/>
+            <w:webHidden/>
+          </w:rPr>
+          <w:tab/>
+        </w:r>
+        <w:r>
+          <w:rPr>
+            <w:noProof/>
+            <w:webHidden/>
+          </w:rPr>
+          <w:fldChar w:fldCharType="begin"/>
+        </w:r>
+        <w:r>
+          <w:rPr>
+            <w:noProof/>
+            <w:webHidden/>
+          </w:rPr>
+          <w:instrText xml:space="preserve"> PAGEREF _Toc485731960 \h </w:instrText>
+        </w:r>
+        <w:r>
+          <w:rPr>
+            <w:noProof/>
+            <w:webHidden/>
+          </w:rPr>
+        </w:r>
+        <w:r>
+          <w:rPr>
+            <w:noProof/>
+            <w:webHidden/>
+          </w:rPr>
+          <w:fldChar w:fldCharType="separate"/>
+        </w:r>
+        <w:r>
+          <w:rPr>
+            <w:noProof/>
+            <w:webHidden/>
+          </w:rPr>
+          <w:t>14</w:t>
+        </w:r>
+        <w:r>
+          <w:rPr>
+            <w:noProof/>
+            <w:webHidden/>
+          </w:rPr>
+          <w:fldChar w:fldCharType="end"/>
+        </w:r>
+      </w:hyperlink>
+    </w:p>
+    <w:p>
+      <w:pPr>
+        <w:pStyle w:val="Tabladeilustraciones"/>
+        <w:tabs>
+          <w:tab w:val="right" w:leader="dot" w:pos="8494"/>
+        </w:tabs>
+        <w:rPr>
+          <w:rFonts w:asciiTheme="minorHAnsi" w:hAnsiTheme="minorHAnsi"/>
+          <w:noProof/>
+        </w:rPr>
+      </w:pPr>
+      <w:hyperlink w:anchor="_Toc485731961" w:history="1">
+        <w:r>
+          <w:rPr>
+            <w:rStyle w:val="Hipervnculo"/>
+            <w:noProof/>
+          </w:rPr>
+          <w:t>Ilustración 16 - Formato del paquete de mensajes de sincronización</w:t>
+        </w:r>
+        <w:r>
+          <w:rPr>
+            <w:noProof/>
+            <w:webHidden/>
+          </w:rPr>
+          <w:tab/>
+        </w:r>
+        <w:r>
+          <w:rPr>
+            <w:noProof/>
+            <w:webHidden/>
+          </w:rPr>
+          <w:fldChar w:fldCharType="begin"/>
+        </w:r>
+        <w:r>
+          <w:rPr>
+            <w:noProof/>
+            <w:webHidden/>
+          </w:rPr>
+          <w:instrText xml:space="preserve"> PAGEREF _Toc485731961 \h </w:instrText>
+        </w:r>
+        <w:r>
+          <w:rPr>
+            <w:noProof/>
+            <w:webHidden/>
+          </w:rPr>
+        </w:r>
+        <w:r>
+          <w:rPr>
+            <w:noProof/>
+            <w:webHidden/>
+          </w:rPr>
+          <w:fldChar w:fldCharType="separate"/>
+        </w:r>
+        <w:r>
+          <w:rPr>
+            <w:noProof/>
+            <w:webHidden/>
+          </w:rPr>
+          <w:t>15</w:t>
         </w:r>
         <w:r>
           <w:rPr>
@@ -2420,7 +3700,7 @@
           <w:numId w:val="1"/>
         </w:numPr>
       </w:pPr>
-      <w:bookmarkStart w:id="4" w:name="_Toc485654273"/>
+      <w:bookmarkStart w:id="4" w:name="_Toc485731924"/>
       <w:r>
         <w:t>Introducción</w:t>
       </w:r>
@@ -2437,7 +3717,7 @@
           <w:numId w:val="1"/>
         </w:numPr>
       </w:pPr>
-      <w:bookmarkStart w:id="5" w:name="_Toc485654274"/>
+      <w:bookmarkStart w:id="5" w:name="_Toc485731925"/>
       <w:r>
         <w:t>Descripción del problema</w:t>
       </w:r>
@@ -2460,7 +3740,43 @@
           <w:sz w:val="24"/>
           <w:szCs w:val="24"/>
         </w:rPr>
-        <w:t>Un problema que presentan los diferentes sistemas de sincronización de archivos (como Dropbox, LiveDrive y SugarSync) es que solo funcionan conectados al Internet. Desde antes existían aplicaciones sencillas que permitían sincronizar máquinas en una red sin conectarse a la Web (por ejemplo, una laptop y una computadora de escritorio).</w:t>
+        <w:t xml:space="preserve">Un problema que presentan los diferentes sistemas de sincronización de archivos (como Dropbox, </w:t>
+      </w:r>
+      <w:proofErr w:type="spellStart"/>
+      <w:r>
+        <w:rPr>
+          <w:rFonts w:ascii="Arial" w:hAnsi="Arial" w:cs="Arial"/>
+          <w:sz w:val="24"/>
+          <w:szCs w:val="24"/>
+        </w:rPr>
+        <w:t>LiveDrive</w:t>
+      </w:r>
+      <w:proofErr w:type="spellEnd"/>
+      <w:r>
+        <w:rPr>
+          <w:rFonts w:ascii="Arial" w:hAnsi="Arial" w:cs="Arial"/>
+          <w:sz w:val="24"/>
+          <w:szCs w:val="24"/>
+        </w:rPr>
+        <w:t xml:space="preserve"> y </w:t>
+      </w:r>
+      <w:proofErr w:type="spellStart"/>
+      <w:r>
+        <w:rPr>
+          <w:rFonts w:ascii="Arial" w:hAnsi="Arial" w:cs="Arial"/>
+          <w:sz w:val="24"/>
+          <w:szCs w:val="24"/>
+        </w:rPr>
+        <w:t>SugarSync</w:t>
+      </w:r>
+      <w:proofErr w:type="spellEnd"/>
+      <w:r>
+        <w:rPr>
+          <w:rFonts w:ascii="Arial" w:hAnsi="Arial" w:cs="Arial"/>
+          <w:sz w:val="24"/>
+          <w:szCs w:val="24"/>
+        </w:rPr>
+        <w:t>) es que solo funcionan conectados al Internet. Desde antes existían aplicaciones sencillas que permitían sincronizar máquinas en una red sin conectarse a la Web (por ejemplo, una laptop y una computadora de escritorio).</w:t>
       </w:r>
     </w:p>
     <w:p>
@@ -2471,8 +3787,9 @@
           <w:numId w:val="1"/>
         </w:numPr>
       </w:pPr>
-      <w:bookmarkStart w:id="6" w:name="_Toc485654275"/>
-      <w:r>
+      <w:bookmarkStart w:id="6" w:name="_Toc485731926"/>
+      <w:r>
+        <w:lastRenderedPageBreak/>
         <w:t>Programa Sincronizador</w:t>
       </w:r>
       <w:bookmarkEnd w:id="6"/>
@@ -2558,7 +3875,6 @@
           <w:sz w:val="24"/>
           <w:szCs w:val="24"/>
         </w:rPr>
-        <w:lastRenderedPageBreak/>
         <w:t xml:space="preserve">Tome en cuenta que los relojes de las máquinas involucradas pueden estar de sincronizados. Para determinar cuáles archivos son más recientes se debe realizar un cálculo de diferencias entre las horas de ambos relojes. </w:t>
       </w:r>
     </w:p>
@@ -2641,7 +3957,7 @@
           <w:numId w:val="1"/>
         </w:numPr>
       </w:pPr>
-      <w:bookmarkStart w:id="7" w:name="_Toc485654276"/>
+      <w:bookmarkStart w:id="7" w:name="_Toc485731927"/>
       <w:r>
         <w:t>Definición de estructuras de datos</w:t>
       </w:r>
@@ -2684,6 +4000,7 @@
           <w:sz w:val="24"/>
           <w:szCs w:val="24"/>
         </w:rPr>
+        <w:lastRenderedPageBreak/>
         <w:drawing>
           <wp:inline distT="0" distB="0" distL="0" distR="0">
             <wp:extent cx="2038581" cy="965168"/>
@@ -2700,7 +4017,7 @@
                     <pic:cNvPicPr/>
                   </pic:nvPicPr>
                   <pic:blipFill>
-                    <a:blip r:embed="rId9">
+                    <a:blip r:embed="rId11">
                       <a:extLst>
                         <a:ext uri="{28A0092B-C50C-407E-A947-70E740481C1C}">
                           <a14:useLocalDpi xmlns:a14="http://schemas.microsoft.com/office/drawing/2010/main" val="0"/>
@@ -2737,31 +4054,18 @@
           <w:szCs w:val="24"/>
         </w:rPr>
       </w:pPr>
-      <w:bookmarkStart w:id="8" w:name="_Toc485652520"/>
+      <w:bookmarkStart w:id="8" w:name="_Toc485731946"/>
       <w:r>
         <w:t xml:space="preserve">Ilustración </w:t>
       </w:r>
-      <w:r>
-        <w:fldChar w:fldCharType="begin"/>
-      </w:r>
-      <w:r>
-        <w:instrText xml:space="preserve"> SEQ Ilustración \* ARABIC </w:instrText>
-      </w:r>
-      <w:r>
-        <w:fldChar w:fldCharType="separate"/>
-      </w:r>
-      <w:r>
-        <w:rPr>
-          <w:noProof/>
-        </w:rPr>
-        <w:t>1</w:t>
-      </w:r>
-      <w:r>
-        <w:rPr>
-          <w:noProof/>
-        </w:rPr>
-        <w:fldChar w:fldCharType="end"/>
-      </w:r>
+      <w:fldSimple w:instr=" SEQ Ilustración \* ARABIC ">
+        <w:r>
+          <w:rPr>
+            <w:noProof/>
+          </w:rPr>
+          <w:t>1</w:t>
+        </w:r>
+      </w:fldSimple>
       <w:r>
         <w:t>: Estructura para almacenar los datos del archivo</w:t>
       </w:r>
@@ -2797,7 +4101,7 @@
                     <pic:cNvPicPr/>
                   </pic:nvPicPr>
                   <pic:blipFill>
-                    <a:blip r:embed="rId10">
+                    <a:blip r:embed="rId12">
                       <a:extLst>
                         <a:ext uri="{28A0092B-C50C-407E-A947-70E740481C1C}">
                           <a14:useLocalDpi xmlns:a14="http://schemas.microsoft.com/office/drawing/2010/main" val="0"/>
@@ -2829,31 +4133,18 @@
         <w:pStyle w:val="Descripcin"/>
         <w:jc w:val="center"/>
       </w:pPr>
-      <w:bookmarkStart w:id="9" w:name="_Toc485652521"/>
+      <w:bookmarkStart w:id="9" w:name="_Toc485731947"/>
       <w:r>
         <w:t xml:space="preserve">Ilustración </w:t>
       </w:r>
-      <w:r>
-        <w:fldChar w:fldCharType="begin"/>
-      </w:r>
-      <w:r>
-        <w:instrText xml:space="preserve"> SEQ Ilustración \* ARABIC </w:instrText>
-      </w:r>
-      <w:r>
-        <w:fldChar w:fldCharType="separate"/>
-      </w:r>
-      <w:r>
-        <w:rPr>
-          <w:noProof/>
-        </w:rPr>
-        <w:t>2</w:t>
-      </w:r>
-      <w:r>
-        <w:rPr>
-          <w:noProof/>
-        </w:rPr>
-        <w:fldChar w:fldCharType="end"/>
-      </w:r>
+      <w:fldSimple w:instr=" SEQ Ilustración \* ARABIC ">
+        <w:r>
+          <w:rPr>
+            <w:noProof/>
+          </w:rPr>
+          <w:t>2</w:t>
+        </w:r>
+      </w:fldSimple>
       <w:r>
         <w:t>: Estructura para un arreglo dinámico de archivos</w:t>
       </w:r>
@@ -2905,6 +4196,7 @@
         </w:rPr>
         <w:t xml:space="preserve">Para manejar los archivos contenidos en el directorio, se implementó una lista dinámica enlazada, para almacenar la estructura </w:t>
       </w:r>
+      <w:proofErr w:type="spellStart"/>
       <w:r>
         <w:rPr>
           <w:rFonts w:ascii="Arial" w:hAnsi="Arial" w:cs="Arial"/>
@@ -2912,7 +4204,17 @@
           <w:sz w:val="24"/>
           <w:szCs w:val="24"/>
         </w:rPr>
-        <w:t xml:space="preserve">file_data </w:t>
+        <w:t>file_data</w:t>
+      </w:r>
+      <w:proofErr w:type="spellEnd"/>
+      <w:r>
+        <w:rPr>
+          <w:rFonts w:ascii="Arial" w:hAnsi="Arial" w:cs="Arial"/>
+          <w:i/>
+          <w:sz w:val="24"/>
+          <w:szCs w:val="24"/>
+        </w:rPr>
+        <w:t xml:space="preserve"> </w:t>
       </w:r>
       <w:r>
         <w:rPr>
@@ -2958,9 +4260,9 @@
           <w:sz w:val="24"/>
           <w:szCs w:val="24"/>
         </w:rPr>
-        <w:lastRenderedPageBreak/>
         <w:t xml:space="preserve">El nodo de la lista enlazada está definido en la estructura </w:t>
       </w:r>
+      <w:proofErr w:type="spellStart"/>
       <w:r>
         <w:rPr>
           <w:rFonts w:ascii="Arial" w:hAnsi="Arial" w:cs="Arial"/>
@@ -2968,7 +4270,17 @@
           <w:sz w:val="24"/>
           <w:szCs w:val="24"/>
         </w:rPr>
-        <w:t xml:space="preserve">Array </w:t>
+        <w:t>Array</w:t>
+      </w:r>
+      <w:proofErr w:type="spellEnd"/>
+      <w:r>
+        <w:rPr>
+          <w:rFonts w:ascii="Arial" w:hAnsi="Arial" w:cs="Arial"/>
+          <w:i/>
+          <w:sz w:val="24"/>
+          <w:szCs w:val="24"/>
+        </w:rPr>
+        <w:t xml:space="preserve"> </w:t>
       </w:r>
       <w:r>
         <w:rPr>
@@ -3038,7 +4350,7 @@
                     <pic:cNvPicPr/>
                   </pic:nvPicPr>
                   <pic:blipFill>
-                    <a:blip r:embed="rId11">
+                    <a:blip r:embed="rId13">
                       <a:extLst>
                         <a:ext uri="{28A0092B-C50C-407E-A947-70E740481C1C}">
                           <a14:useLocalDpi xmlns:a14="http://schemas.microsoft.com/office/drawing/2010/main" val="0"/>
@@ -3075,7 +4387,7 @@
           <w:szCs w:val="24"/>
         </w:rPr>
       </w:pPr>
-      <w:bookmarkStart w:id="10" w:name="_Toc485652522"/>
+      <w:bookmarkStart w:id="10" w:name="_Toc485731948"/>
       <w:r>
         <w:t xml:space="preserve">Ilustración </w:t>
       </w:r>
@@ -3151,6 +4463,30 @@
         </w:rPr>
         <w:t xml:space="preserve">Las estructuras de sincronización son definidas para el uso adecuado de la comunicación de las computadoras y la sincronización de los archivos. Estas se ven con más detalle en la sección </w:t>
       </w:r>
+      <w:r>
+        <w:rPr>
+          <w:rFonts w:ascii="Arial" w:hAnsi="Arial" w:cs="Arial"/>
+          <w:sz w:val="24"/>
+          <w:szCs w:val="24"/>
+        </w:rPr>
+        <w:t>5</w:t>
+      </w:r>
+      <w:r>
+        <w:rPr>
+          <w:rFonts w:ascii="Arial" w:hAnsi="Arial" w:cs="Arial"/>
+          <w:sz w:val="24"/>
+          <w:szCs w:val="24"/>
+        </w:rPr>
+        <w:t xml:space="preserve"> (subsección 5.1)</w:t>
+      </w:r>
+      <w:r>
+        <w:rPr>
+          <w:rFonts w:ascii="Arial" w:hAnsi="Arial" w:cs="Arial"/>
+          <w:sz w:val="24"/>
+          <w:szCs w:val="24"/>
+        </w:rPr>
+        <w:t xml:space="preserve"> del presente documento.</w:t>
+      </w:r>
     </w:p>
     <w:p>
       <w:pPr>
@@ -3160,8 +4496,9 @@
           <w:numId w:val="1"/>
         </w:numPr>
       </w:pPr>
-      <w:bookmarkStart w:id="11" w:name="_Toc485654277"/>
-      <w:r>
+      <w:bookmarkStart w:id="11" w:name="_Toc485731928"/>
+      <w:r>
+        <w:lastRenderedPageBreak/>
         <w:t>Descripción detallada</w:t>
       </w:r>
       <w:bookmarkEnd w:id="11"/>
@@ -3196,7 +4533,7 @@
           <w:numId w:val="1"/>
         </w:numPr>
       </w:pPr>
-      <w:bookmarkStart w:id="12" w:name="_Toc485654278"/>
+      <w:bookmarkStart w:id="12" w:name="_Toc485731929"/>
       <w:r>
         <w:t>Manejo de sockets</w:t>
       </w:r>
@@ -3299,7 +4636,6 @@
           <w:sz w:val="24"/>
           <w:szCs w:val="24"/>
         </w:rPr>
-        <w:lastRenderedPageBreak/>
         <mc:AlternateContent>
           <mc:Choice Requires="wps">
             <w:drawing>
@@ -3540,7 +4876,7 @@
                     <pic:cNvPicPr/>
                   </pic:nvPicPr>
                   <pic:blipFill>
-                    <a:blip r:embed="rId12">
+                    <a:blip r:embed="rId14">
                       <a:extLst>
                         <a:ext uri="{28A0092B-C50C-407E-A947-70E740481C1C}">
                           <a14:useLocalDpi xmlns:a14="http://schemas.microsoft.com/office/drawing/2010/main" val="0"/>
@@ -3577,6 +4913,7 @@
           <w:szCs w:val="24"/>
         </w:rPr>
       </w:pPr>
+      <w:bookmarkStart w:id="13" w:name="_Toc485731949"/>
       <w:r>
         <w:t xml:space="preserve">Ilustración </w:t>
       </w:r>
@@ -3591,6 +4928,7 @@
       <w:r>
         <w:t xml:space="preserve"> - Diagrama comunicación de sockets</w:t>
       </w:r>
+      <w:bookmarkEnd w:id="13"/>
     </w:p>
     <w:p>
       <w:pPr>
@@ -3654,6 +4992,323 @@
         <w:jc w:val="both"/>
         <w:rPr>
           <w:rFonts w:ascii="Arial" w:hAnsi="Arial" w:cs="Arial"/>
+          <w:sz w:val="24"/>
+        </w:rPr>
+      </w:pPr>
+      <w:r>
+        <w:rPr>
+          <w:rFonts w:ascii="Arial" w:hAnsi="Arial" w:cs="Arial"/>
+          <w:sz w:val="24"/>
+        </w:rPr>
+        <w:tab/>
+      </w:r>
+      <w:r>
+        <w:rPr>
+          <w:rFonts w:ascii="Arial" w:hAnsi="Arial" w:cs="Arial"/>
+          <w:sz w:val="24"/>
+        </w:rPr>
+        <w:t xml:space="preserve">Los sockets son manejados durante la ejecución por medio que variables (variables identificador del socket). </w:t>
+      </w:r>
+      <w:r>
+        <w:rPr>
+          <w:rFonts w:ascii="Arial" w:hAnsi="Arial" w:cs="Arial"/>
+          <w:sz w:val="24"/>
+        </w:rPr>
+        <w:t xml:space="preserve"> </w:t>
+      </w:r>
+      <w:r>
+        <w:rPr>
+          <w:rFonts w:ascii="Arial" w:hAnsi="Arial" w:cs="Arial"/>
+          <w:sz w:val="24"/>
+        </w:rPr>
+        <w:t xml:space="preserve">En el rol de servidor, el identificador de </w:t>
+      </w:r>
+      <w:r>
+        <w:rPr>
+          <w:rFonts w:ascii="Arial" w:hAnsi="Arial" w:cs="Arial"/>
+          <w:sz w:val="24"/>
+        </w:rPr>
+        <w:lastRenderedPageBreak/>
+        <w:t>socket servidor es usando para las operaciones de envío de paquetes al cliente, y el socket del cliente, se usará para la lectura o recibimiento de paquetes del cliente. En el rol cliente, ocurre el modo contrario de los casos.</w:t>
+      </w:r>
+    </w:p>
+    <w:p>
+      <w:pPr>
+        <w:spacing w:line="360" w:lineRule="auto"/>
+        <w:jc w:val="both"/>
+        <w:rPr>
+          <w:rFonts w:ascii="Arial" w:hAnsi="Arial" w:cs="Arial"/>
+          <w:sz w:val="24"/>
+        </w:rPr>
+      </w:pPr>
+      <w:r>
+        <w:rPr>
+          <w:rFonts w:ascii="Arial" w:hAnsi="Arial" w:cs="Arial"/>
+          <w:sz w:val="24"/>
+        </w:rPr>
+        <w:tab/>
+      </w:r>
+      <w:r>
+        <w:rPr>
+          <w:rFonts w:ascii="Arial" w:hAnsi="Arial" w:cs="Arial"/>
+          <w:sz w:val="24"/>
+        </w:rPr>
+        <w:t>La configuración de los sockets, tanto en el servidor como el cliente, es llevada a cabo por las siguientes funciones implementadas:</w:t>
+      </w:r>
+      <w:r>
+        <w:rPr>
+          <w:rStyle w:val="Refdenotaalpie"/>
+          <w:rFonts w:ascii="Arial" w:hAnsi="Arial" w:cs="Arial"/>
+          <w:sz w:val="24"/>
+        </w:rPr>
+        <w:footnoteReference w:id="1"/>
+      </w:r>
+    </w:p>
+    <w:p>
+      <w:pPr>
+        <w:pStyle w:val="Ttulo3"/>
+        <w:numPr>
+          <w:ilvl w:val="2"/>
+          <w:numId w:val="1"/>
+        </w:numPr>
+      </w:pPr>
+      <w:bookmarkStart w:id="14" w:name="_Toc485731930"/>
+      <w:r>
+        <w:t>Configuración en el cliente</w:t>
+      </w:r>
+      <w:bookmarkEnd w:id="14"/>
+    </w:p>
+    <w:p/>
+    <w:p>
+      <w:pPr>
+        <w:pStyle w:val="Prrafodelista"/>
+        <w:numPr>
+          <w:ilvl w:val="0"/>
+          <w:numId w:val="2"/>
+        </w:numPr>
+        <w:spacing w:line="360" w:lineRule="auto"/>
+        <w:jc w:val="both"/>
+        <w:rPr>
+          <w:rFonts w:ascii="Arial" w:hAnsi="Arial" w:cs="Arial"/>
+          <w:sz w:val="24"/>
+        </w:rPr>
+      </w:pPr>
+      <w:r>
+        <w:rPr>
+          <w:rFonts w:ascii="Arial" w:hAnsi="Arial" w:cs="Arial"/>
+          <w:sz w:val="24"/>
+        </w:rPr>
+        <w:t>Inicio de la conexión hacia el servidor. Manejo de errores por conexiones fallidas.</w:t>
+      </w:r>
+    </w:p>
+    <w:p>
+      <w:pPr>
+        <w:jc w:val="center"/>
+      </w:pPr>
+      <w:r>
+        <w:rPr>
+          <w:noProof/>
+        </w:rPr>
+        <w:drawing>
+          <wp:inline distT="0" distB="0" distL="0" distR="0">
+            <wp:extent cx="4553585" cy="1019317"/>
+            <wp:effectExtent l="0" t="0" r="0" b="9525"/>
+            <wp:docPr id="17" name="Imagen 17"/>
+            <wp:cNvGraphicFramePr>
+              <a:graphicFrameLocks xmlns:a="http://schemas.openxmlformats.org/drawingml/2006/main" noChangeAspect="1"/>
+            </wp:cNvGraphicFramePr>
+            <a:graphic xmlns:a="http://schemas.openxmlformats.org/drawingml/2006/main">
+              <a:graphicData uri="http://schemas.openxmlformats.org/drawingml/2006/picture">
+                <pic:pic xmlns:pic="http://schemas.openxmlformats.org/drawingml/2006/picture">
+                  <pic:nvPicPr>
+                    <pic:cNvPr id="17" name="3.PNG"/>
+                    <pic:cNvPicPr/>
+                  </pic:nvPicPr>
+                  <pic:blipFill>
+                    <a:blip r:embed="rId15">
+                      <a:extLst>
+                        <a:ext uri="{28A0092B-C50C-407E-A947-70E740481C1C}">
+                          <a14:useLocalDpi xmlns:a14="http://schemas.microsoft.com/office/drawing/2010/main" val="0"/>
+                        </a:ext>
+                      </a:extLst>
+                    </a:blip>
+                    <a:stretch>
+                      <a:fillRect/>
+                    </a:stretch>
+                  </pic:blipFill>
+                  <pic:spPr>
+                    <a:xfrm>
+                      <a:off x="0" y="0"/>
+                      <a:ext cx="4553585" cy="1019317"/>
+                    </a:xfrm>
+                    <a:prstGeom prst="rect">
+                      <a:avLst/>
+                    </a:prstGeom>
+                  </pic:spPr>
+                </pic:pic>
+              </a:graphicData>
+            </a:graphic>
+          </wp:inline>
+        </w:drawing>
+      </w:r>
+    </w:p>
+    <w:p>
+      <w:pPr>
+        <w:pStyle w:val="Prrafodelista"/>
+        <w:numPr>
+          <w:ilvl w:val="0"/>
+          <w:numId w:val="2"/>
+        </w:numPr>
+        <w:rPr>
+          <w:rFonts w:ascii="Arial" w:hAnsi="Arial" w:cs="Arial"/>
+          <w:sz w:val="24"/>
+        </w:rPr>
+      </w:pPr>
+      <w:r>
+        <w:rPr>
+          <w:rFonts w:ascii="Arial" w:hAnsi="Arial" w:cs="Arial"/>
+          <w:sz w:val="24"/>
+        </w:rPr>
+        <w:t>Conexión a la dirección del servidor (Conectarse al servidor por la IP)</w:t>
+      </w:r>
+    </w:p>
+    <w:p>
+      <w:pPr>
+        <w:jc w:val="center"/>
+      </w:pPr>
+      <w:r>
+        <w:rPr>
+          <w:noProof/>
+        </w:rPr>
+        <w:drawing>
+          <wp:inline distT="0" distB="0" distL="0" distR="0">
+            <wp:extent cx="4944165" cy="1086002"/>
+            <wp:effectExtent l="0" t="0" r="0" b="0"/>
+            <wp:docPr id="18" name="Imagen 18"/>
+            <wp:cNvGraphicFramePr>
+              <a:graphicFrameLocks xmlns:a="http://schemas.openxmlformats.org/drawingml/2006/main" noChangeAspect="1"/>
+            </wp:cNvGraphicFramePr>
+            <a:graphic xmlns:a="http://schemas.openxmlformats.org/drawingml/2006/main">
+              <a:graphicData uri="http://schemas.openxmlformats.org/drawingml/2006/picture">
+                <pic:pic xmlns:pic="http://schemas.openxmlformats.org/drawingml/2006/picture">
+                  <pic:nvPicPr>
+                    <pic:cNvPr id="18" name="4.PNG"/>
+                    <pic:cNvPicPr/>
+                  </pic:nvPicPr>
+                  <pic:blipFill>
+                    <a:blip r:embed="rId16">
+                      <a:extLst>
+                        <a:ext uri="{28A0092B-C50C-407E-A947-70E740481C1C}">
+                          <a14:useLocalDpi xmlns:a14="http://schemas.microsoft.com/office/drawing/2010/main" val="0"/>
+                        </a:ext>
+                      </a:extLst>
+                    </a:blip>
+                    <a:stretch>
+                      <a:fillRect/>
+                    </a:stretch>
+                  </pic:blipFill>
+                  <pic:spPr>
+                    <a:xfrm>
+                      <a:off x="0" y="0"/>
+                      <a:ext cx="4944165" cy="1086002"/>
+                    </a:xfrm>
+                    <a:prstGeom prst="rect">
+                      <a:avLst/>
+                    </a:prstGeom>
+                  </pic:spPr>
+                </pic:pic>
+              </a:graphicData>
+            </a:graphic>
+          </wp:inline>
+        </w:drawing>
+      </w:r>
+    </w:p>
+    <w:p/>
+    <w:p>
+      <w:pPr>
+        <w:rPr>
+          <w:i/>
+          <w:u w:val="single"/>
+        </w:rPr>
+      </w:pPr>
+      <w:r>
+        <w:rPr>
+          <w:b/>
+        </w:rPr>
+        <w:t>Nota:</w:t>
+      </w:r>
+      <w:r>
+        <w:t xml:space="preserve"> Estas funciones está definidas en el archivo </w:t>
+      </w:r>
+      <w:proofErr w:type="spellStart"/>
+      <w:r>
+        <w:rPr>
+          <w:i/>
+          <w:u w:val="single"/>
+        </w:rPr>
+        <w:t>client.c</w:t>
+      </w:r>
+      <w:proofErr w:type="spellEnd"/>
+    </w:p>
+    <w:p>
+      <w:pPr>
+        <w:pStyle w:val="Ttulo3"/>
+        <w:numPr>
+          <w:ilvl w:val="2"/>
+          <w:numId w:val="1"/>
+        </w:numPr>
+      </w:pPr>
+      <w:bookmarkStart w:id="15" w:name="_Toc485731931"/>
+      <w:r>
+        <w:t>Configuración en el servidor</w:t>
+      </w:r>
+      <w:bookmarkEnd w:id="15"/>
+    </w:p>
+    <w:p>
+      <w:pPr>
+        <w:spacing w:line="360" w:lineRule="auto"/>
+        <w:jc w:val="both"/>
+        <w:rPr>
+          <w:rFonts w:ascii="Arial" w:hAnsi="Arial" w:cs="Arial"/>
+          <w:sz w:val="24"/>
+        </w:rPr>
+      </w:pPr>
+      <w:r>
+        <w:rPr>
+          <w:rFonts w:ascii="Arial" w:hAnsi="Arial" w:cs="Arial"/>
+          <w:sz w:val="24"/>
+        </w:rPr>
+        <w:tab/>
+      </w:r>
+    </w:p>
+    <w:p>
+      <w:pPr>
+        <w:pStyle w:val="Prrafodelista"/>
+        <w:numPr>
+          <w:ilvl w:val="0"/>
+          <w:numId w:val="2"/>
+        </w:numPr>
+        <w:spacing w:line="360" w:lineRule="auto"/>
+        <w:jc w:val="both"/>
+        <w:rPr>
+          <w:rFonts w:ascii="Arial" w:hAnsi="Arial" w:cs="Arial"/>
+          <w:sz w:val="24"/>
+        </w:rPr>
+      </w:pPr>
+      <w:r>
+        <w:rPr>
+          <w:rFonts w:ascii="Arial" w:hAnsi="Arial" w:cs="Arial"/>
+          <w:sz w:val="24"/>
+        </w:rPr>
+        <w:t>Prepara la conexión del servidor con el cliente. Control de errores de conexión.</w:t>
+      </w:r>
+    </w:p>
+    <w:p>
+      <w:pPr>
+        <w:spacing w:line="360" w:lineRule="auto"/>
+        <w:jc w:val="center"/>
+        <w:rPr>
+          <w:rFonts w:ascii="Arial" w:hAnsi="Arial" w:cs="Arial"/>
           <w:sz w:val="28"/>
           <w:szCs w:val="24"/>
         </w:rPr>
@@ -3661,31 +5316,198 @@
       <w:r>
         <w:rPr>
           <w:rFonts w:ascii="Arial" w:hAnsi="Arial" w:cs="Arial"/>
-          <w:sz w:val="24"/>
-        </w:rPr>
-        <w:tab/>
-      </w:r>
-      <w:r>
-        <w:rPr>
-          <w:rFonts w:ascii="Arial" w:hAnsi="Arial" w:cs="Arial"/>
-          <w:sz w:val="24"/>
-        </w:rPr>
-        <w:t xml:space="preserve">Los sockets son manejados durante la ejecución por medio que variables (variables identificador del socket). </w:t>
-      </w:r>
-      <w:r>
-        <w:rPr>
-          <w:rFonts w:ascii="Arial" w:hAnsi="Arial" w:cs="Arial"/>
-          <w:sz w:val="24"/>
-        </w:rPr>
-        <w:t xml:space="preserve"> </w:t>
-      </w:r>
-      <w:r>
-        <w:rPr>
-          <w:rFonts w:ascii="Arial" w:hAnsi="Arial" w:cs="Arial"/>
-          <w:sz w:val="24"/>
-        </w:rPr>
-        <w:t>En el rol de servidor, el identificador de socket servidor es usando para las operaciones de envío de paquetes al cliente, y el socket del cliente, se usará para la lectura o recibimiento de paquetes del cliente. En el rol cliente, ocurre el modo contrario de los casos.</w:t>
-      </w:r>
+          <w:noProof/>
+          <w:sz w:val="28"/>
+          <w:szCs w:val="24"/>
+        </w:rPr>
+        <w:drawing>
+          <wp:inline distT="0" distB="0" distL="0" distR="0">
+            <wp:extent cx="4772691" cy="1086002"/>
+            <wp:effectExtent l="0" t="0" r="0" b="0"/>
+            <wp:docPr id="19" name="Imagen 19"/>
+            <wp:cNvGraphicFramePr>
+              <a:graphicFrameLocks xmlns:a="http://schemas.openxmlformats.org/drawingml/2006/main" noChangeAspect="1"/>
+            </wp:cNvGraphicFramePr>
+            <a:graphic xmlns:a="http://schemas.openxmlformats.org/drawingml/2006/main">
+              <a:graphicData uri="http://schemas.openxmlformats.org/drawingml/2006/picture">
+                <pic:pic xmlns:pic="http://schemas.openxmlformats.org/drawingml/2006/picture">
+                  <pic:nvPicPr>
+                    <pic:cNvPr id="19" name="5.PNG"/>
+                    <pic:cNvPicPr/>
+                  </pic:nvPicPr>
+                  <pic:blipFill>
+                    <a:blip r:embed="rId17">
+                      <a:extLst>
+                        <a:ext uri="{28A0092B-C50C-407E-A947-70E740481C1C}">
+                          <a14:useLocalDpi xmlns:a14="http://schemas.microsoft.com/office/drawing/2010/main" val="0"/>
+                        </a:ext>
+                      </a:extLst>
+                    </a:blip>
+                    <a:stretch>
+                      <a:fillRect/>
+                    </a:stretch>
+                  </pic:blipFill>
+                  <pic:spPr>
+                    <a:xfrm>
+                      <a:off x="0" y="0"/>
+                      <a:ext cx="4772691" cy="1086002"/>
+                    </a:xfrm>
+                    <a:prstGeom prst="rect">
+                      <a:avLst/>
+                    </a:prstGeom>
+                  </pic:spPr>
+                </pic:pic>
+              </a:graphicData>
+            </a:graphic>
+          </wp:inline>
+        </w:drawing>
+      </w:r>
+    </w:p>
+    <w:p>
+      <w:pPr>
+        <w:pStyle w:val="Prrafodelista"/>
+        <w:numPr>
+          <w:ilvl w:val="0"/>
+          <w:numId w:val="2"/>
+        </w:numPr>
+        <w:spacing w:line="360" w:lineRule="auto"/>
+        <w:rPr>
+          <w:rFonts w:ascii="Arial" w:hAnsi="Arial" w:cs="Arial"/>
+          <w:sz w:val="24"/>
+          <w:szCs w:val="24"/>
+        </w:rPr>
+      </w:pPr>
+      <w:r>
+        <w:rPr>
+          <w:rFonts w:ascii="Arial" w:hAnsi="Arial" w:cs="Arial"/>
+          <w:sz w:val="24"/>
+          <w:szCs w:val="24"/>
+        </w:rPr>
+        <w:lastRenderedPageBreak/>
+        <w:t>Configurac</w:t>
+      </w:r>
+      <w:r>
+        <w:rPr>
+          <w:rFonts w:ascii="Arial" w:hAnsi="Arial" w:cs="Arial"/>
+          <w:sz w:val="24"/>
+          <w:szCs w:val="24"/>
+        </w:rPr>
+        <w:t xml:space="preserve">ión del socket del servidor. </w:t>
+      </w:r>
+    </w:p>
+    <w:p>
+      <w:pPr>
+        <w:spacing w:line="360" w:lineRule="auto"/>
+        <w:jc w:val="center"/>
+        <w:rPr>
+          <w:rFonts w:ascii="Arial" w:hAnsi="Arial" w:cs="Arial"/>
+          <w:sz w:val="28"/>
+          <w:szCs w:val="24"/>
+        </w:rPr>
+      </w:pPr>
+      <w:r>
+        <w:rPr>
+          <w:rFonts w:ascii="Arial" w:hAnsi="Arial" w:cs="Arial"/>
+          <w:noProof/>
+          <w:sz w:val="28"/>
+          <w:szCs w:val="24"/>
+        </w:rPr>
+        <w:drawing>
+          <wp:inline distT="0" distB="0" distL="0" distR="0">
+            <wp:extent cx="5106113" cy="857370"/>
+            <wp:effectExtent l="0" t="0" r="0" b="0"/>
+            <wp:docPr id="20" name="Imagen 20"/>
+            <wp:cNvGraphicFramePr>
+              <a:graphicFrameLocks xmlns:a="http://schemas.openxmlformats.org/drawingml/2006/main" noChangeAspect="1"/>
+            </wp:cNvGraphicFramePr>
+            <a:graphic xmlns:a="http://schemas.openxmlformats.org/drawingml/2006/main">
+              <a:graphicData uri="http://schemas.openxmlformats.org/drawingml/2006/picture">
+                <pic:pic xmlns:pic="http://schemas.openxmlformats.org/drawingml/2006/picture">
+                  <pic:nvPicPr>
+                    <pic:cNvPr id="20" name="6.PNG"/>
+                    <pic:cNvPicPr/>
+                  </pic:nvPicPr>
+                  <pic:blipFill>
+                    <a:blip r:embed="rId18">
+                      <a:extLst>
+                        <a:ext uri="{28A0092B-C50C-407E-A947-70E740481C1C}">
+                          <a14:useLocalDpi xmlns:a14="http://schemas.microsoft.com/office/drawing/2010/main" val="0"/>
+                        </a:ext>
+                      </a:extLst>
+                    </a:blip>
+                    <a:stretch>
+                      <a:fillRect/>
+                    </a:stretch>
+                  </pic:blipFill>
+                  <pic:spPr>
+                    <a:xfrm>
+                      <a:off x="0" y="0"/>
+                      <a:ext cx="5106113" cy="857370"/>
+                    </a:xfrm>
+                    <a:prstGeom prst="rect">
+                      <a:avLst/>
+                    </a:prstGeom>
+                  </pic:spPr>
+                </pic:pic>
+              </a:graphicData>
+            </a:graphic>
+          </wp:inline>
+        </w:drawing>
+      </w:r>
+    </w:p>
+    <w:p>
+      <w:pPr>
+        <w:spacing w:line="360" w:lineRule="auto"/>
+        <w:jc w:val="center"/>
+        <w:rPr>
+          <w:rFonts w:ascii="Arial" w:hAnsi="Arial" w:cs="Arial"/>
+          <w:sz w:val="28"/>
+          <w:szCs w:val="24"/>
+        </w:rPr>
+      </w:pPr>
+    </w:p>
+    <w:p>
+      <w:pPr>
+        <w:rPr>
+          <w:i/>
+          <w:u w:val="single"/>
+        </w:rPr>
+      </w:pPr>
+      <w:r>
+        <w:rPr>
+          <w:b/>
+        </w:rPr>
+        <w:t>Nota:</w:t>
+      </w:r>
+      <w:r>
+        <w:t xml:space="preserve"> Estas funciones está definidas en el archivo </w:t>
+      </w:r>
+      <w:proofErr w:type="spellStart"/>
+      <w:r>
+        <w:rPr>
+          <w:i/>
+          <w:u w:val="single"/>
+        </w:rPr>
+        <w:t>server</w:t>
+      </w:r>
+      <w:r>
+        <w:rPr>
+          <w:i/>
+          <w:u w:val="single"/>
+        </w:rPr>
+        <w:t>.c</w:t>
+      </w:r>
+      <w:proofErr w:type="spellEnd"/>
+    </w:p>
+    <w:p>
+      <w:pPr>
+        <w:spacing w:line="360" w:lineRule="auto"/>
+        <w:rPr>
+          <w:rFonts w:ascii="Arial" w:hAnsi="Arial" w:cs="Arial"/>
+          <w:sz w:val="28"/>
+          <w:szCs w:val="24"/>
+        </w:rPr>
+      </w:pPr>
     </w:p>
     <w:p>
       <w:pPr>
@@ -3695,19 +5517,1387 @@
           <w:numId w:val="1"/>
         </w:numPr>
       </w:pPr>
-      <w:bookmarkStart w:id="13" w:name="_Toc485654279"/>
+      <w:bookmarkStart w:id="16" w:name="_Toc485731932"/>
       <w:r>
         <w:t>Manejo de solicitudes</w:t>
       </w:r>
-      <w:bookmarkEnd w:id="13"/>
+      <w:bookmarkEnd w:id="16"/>
       <w:r>
         <w:t xml:space="preserve"> </w:t>
       </w:r>
     </w:p>
+    <w:p>
+      <w:pPr>
+        <w:spacing w:line="360" w:lineRule="auto"/>
+        <w:ind w:left="360" w:firstLine="348"/>
+        <w:jc w:val="both"/>
+        <w:rPr>
+          <w:rFonts w:ascii="Arial" w:hAnsi="Arial" w:cs="Arial"/>
+          <w:sz w:val="24"/>
+          <w:szCs w:val="24"/>
+        </w:rPr>
+      </w:pPr>
+      <w:r>
+        <w:rPr>
+          <w:rFonts w:ascii="Arial" w:hAnsi="Arial" w:cs="Arial"/>
+          <w:sz w:val="24"/>
+          <w:szCs w:val="24"/>
+        </w:rPr>
+        <w:t xml:space="preserve">A continuación, se presenta las decisiones de diseño e implementación de las solicitudes. </w:t>
+      </w:r>
+    </w:p>
+    <w:p>
+      <w:pPr>
+        <w:spacing w:line="360" w:lineRule="auto"/>
+        <w:ind w:left="360" w:firstLine="348"/>
+        <w:jc w:val="both"/>
+        <w:rPr>
+          <w:rFonts w:ascii="Arial" w:hAnsi="Arial" w:cs="Arial"/>
+          <w:sz w:val="24"/>
+          <w:szCs w:val="24"/>
+        </w:rPr>
+      </w:pPr>
+      <w:r>
+        <w:rPr>
+          <w:rFonts w:ascii="Arial" w:hAnsi="Arial" w:cs="Arial"/>
+          <w:sz w:val="24"/>
+          <w:szCs w:val="24"/>
+        </w:rPr>
+        <w:t>Las comunicaciones entre el cliente y el servidor son llevadas a cabo</w:t>
+      </w:r>
+      <w:r>
+        <w:rPr>
+          <w:rFonts w:ascii="Arial" w:hAnsi="Arial" w:cs="Arial"/>
+          <w:sz w:val="24"/>
+          <w:szCs w:val="24"/>
+        </w:rPr>
+        <w:t xml:space="preserve"> de punto a punto. Cada mensaje es recibido y luego respondido, según el orden donde se realice las lecturas y escrituras sobre los sockets, en ambas partes.</w:t>
+      </w:r>
+    </w:p>
+    <w:p>
+      <w:pPr>
+        <w:pStyle w:val="Ttulo3"/>
+        <w:numPr>
+          <w:ilvl w:val="2"/>
+          <w:numId w:val="1"/>
+        </w:numPr>
+      </w:pPr>
+      <w:bookmarkStart w:id="17" w:name="_Toc485731933"/>
+      <w:r>
+        <w:t>Estructuras de solicitud y sincronización</w:t>
+      </w:r>
+      <w:bookmarkEnd w:id="17"/>
+    </w:p>
+    <w:p>
+      <w:pPr>
+        <w:spacing w:line="360" w:lineRule="auto"/>
+        <w:ind w:firstLine="708"/>
+        <w:jc w:val="both"/>
+        <w:rPr>
+          <w:rFonts w:ascii="Arial" w:hAnsi="Arial" w:cs="Arial"/>
+          <w:sz w:val="24"/>
+          <w:szCs w:val="24"/>
+        </w:rPr>
+      </w:pPr>
+      <w:r>
+        <w:rPr>
+          <w:rFonts w:ascii="Arial" w:hAnsi="Arial" w:cs="Arial"/>
+          <w:sz w:val="24"/>
+          <w:szCs w:val="24"/>
+        </w:rPr>
+        <w:t xml:space="preserve">El protocolo TCP usado permite el envío en secuencia de paquetes del origen hacia el destino. </w:t>
+      </w:r>
+      <w:r>
+        <w:rPr>
+          <w:rFonts w:ascii="Arial" w:hAnsi="Arial" w:cs="Arial"/>
+          <w:sz w:val="24"/>
+          <w:szCs w:val="24"/>
+        </w:rPr>
+        <w:t>La estructura de estos paquetes fue</w:t>
+      </w:r>
+      <w:r>
+        <w:rPr>
+          <w:rFonts w:ascii="Arial" w:hAnsi="Arial" w:cs="Arial"/>
+          <w:sz w:val="24"/>
+          <w:szCs w:val="24"/>
+        </w:rPr>
+        <w:t xml:space="preserve"> </w:t>
+      </w:r>
+      <w:r>
+        <w:rPr>
+          <w:rFonts w:ascii="Arial" w:hAnsi="Arial" w:cs="Arial"/>
+          <w:sz w:val="24"/>
+          <w:szCs w:val="24"/>
+        </w:rPr>
+        <w:t>definida</w:t>
+      </w:r>
+      <w:r>
+        <w:rPr>
+          <w:rFonts w:ascii="Arial" w:hAnsi="Arial" w:cs="Arial"/>
+          <w:sz w:val="24"/>
+          <w:szCs w:val="24"/>
+        </w:rPr>
+        <w:t xml:space="preserve"> por el equipo de desarrollo para mantener un formato adecuado para manejar las solicitudes y mensajes de sincronización.</w:t>
+      </w:r>
+    </w:p>
+    <w:p>
+      <w:pPr>
+        <w:spacing w:line="360" w:lineRule="auto"/>
+        <w:ind w:firstLine="708"/>
+        <w:jc w:val="both"/>
+        <w:rPr>
+          <w:rFonts w:ascii="Arial" w:hAnsi="Arial" w:cs="Arial"/>
+          <w:sz w:val="24"/>
+          <w:szCs w:val="24"/>
+        </w:rPr>
+      </w:pPr>
+      <w:r>
+        <w:rPr>
+          <w:rFonts w:ascii="Arial" w:hAnsi="Arial" w:cs="Arial"/>
+          <w:sz w:val="24"/>
+          <w:szCs w:val="24"/>
+        </w:rPr>
+        <w:t>El manejo de las solicitudes es</w:t>
+      </w:r>
+      <w:r>
+        <w:rPr>
+          <w:rFonts w:ascii="Arial" w:hAnsi="Arial" w:cs="Arial"/>
+          <w:sz w:val="24"/>
+          <w:szCs w:val="24"/>
+        </w:rPr>
+        <w:t xml:space="preserve"> </w:t>
+      </w:r>
+      <w:r>
+        <w:rPr>
+          <w:rFonts w:ascii="Arial" w:hAnsi="Arial" w:cs="Arial"/>
+          <w:sz w:val="24"/>
+          <w:szCs w:val="24"/>
+        </w:rPr>
+        <w:t>llevado</w:t>
+      </w:r>
+      <w:r>
+        <w:rPr>
+          <w:rFonts w:ascii="Arial" w:hAnsi="Arial" w:cs="Arial"/>
+          <w:sz w:val="24"/>
+          <w:szCs w:val="24"/>
+        </w:rPr>
+        <w:t xml:space="preserve"> por medio de las siguientes estructuras:</w:t>
+      </w:r>
+    </w:p>
+    <w:p>
+      <w:pPr>
+        <w:spacing w:line="360" w:lineRule="auto"/>
+        <w:ind w:firstLine="708"/>
+        <w:jc w:val="both"/>
+        <w:rPr>
+          <w:rFonts w:ascii="Arial" w:hAnsi="Arial" w:cs="Arial"/>
+          <w:sz w:val="24"/>
+          <w:szCs w:val="24"/>
+        </w:rPr>
+      </w:pPr>
+      <w:r>
+        <w:rPr>
+          <w:rFonts w:ascii="Arial" w:hAnsi="Arial" w:cs="Arial"/>
+          <w:noProof/>
+          <w:sz w:val="24"/>
+          <w:szCs w:val="24"/>
+        </w:rPr>
+        <w:drawing>
+          <wp:inline distT="0" distB="0" distL="0" distR="0">
+            <wp:extent cx="2172003" cy="1267002"/>
+            <wp:effectExtent l="0" t="0" r="0" b="9525"/>
+            <wp:docPr id="24" name="Imagen 24"/>
+            <wp:cNvGraphicFramePr>
+              <a:graphicFrameLocks xmlns:a="http://schemas.openxmlformats.org/drawingml/2006/main" noChangeAspect="1"/>
+            </wp:cNvGraphicFramePr>
+            <a:graphic xmlns:a="http://schemas.openxmlformats.org/drawingml/2006/main">
+              <a:graphicData uri="http://schemas.openxmlformats.org/drawingml/2006/picture">
+                <pic:pic xmlns:pic="http://schemas.openxmlformats.org/drawingml/2006/picture">
+                  <pic:nvPicPr>
+                    <pic:cNvPr id="24" name="1.PNG"/>
+                    <pic:cNvPicPr/>
+                  </pic:nvPicPr>
+                  <pic:blipFill>
+                    <a:blip r:embed="rId19">
+                      <a:extLst>
+                        <a:ext uri="{28A0092B-C50C-407E-A947-70E740481C1C}">
+                          <a14:useLocalDpi xmlns:a14="http://schemas.microsoft.com/office/drawing/2010/main" val="0"/>
+                        </a:ext>
+                      </a:extLst>
+                    </a:blip>
+                    <a:stretch>
+                      <a:fillRect/>
+                    </a:stretch>
+                  </pic:blipFill>
+                  <pic:spPr>
+                    <a:xfrm>
+                      <a:off x="0" y="0"/>
+                      <a:ext cx="2172003" cy="1267002"/>
+                    </a:xfrm>
+                    <a:prstGeom prst="rect">
+                      <a:avLst/>
+                    </a:prstGeom>
+                  </pic:spPr>
+                </pic:pic>
+              </a:graphicData>
+            </a:graphic>
+          </wp:inline>
+        </w:drawing>
+      </w:r>
+      <w:r>
+        <w:rPr>
+          <w:rFonts w:ascii="Arial" w:hAnsi="Arial" w:cs="Arial"/>
+          <w:sz w:val="24"/>
+          <w:szCs w:val="24"/>
+        </w:rPr>
+        <w:t xml:space="preserve">   </w:t>
+      </w:r>
+      <w:r>
+        <w:rPr>
+          <w:rFonts w:ascii="Arial" w:hAnsi="Arial" w:cs="Arial"/>
+          <w:noProof/>
+          <w:sz w:val="24"/>
+          <w:szCs w:val="24"/>
+        </w:rPr>
+        <w:drawing>
+          <wp:inline distT="0" distB="0" distL="0" distR="0">
+            <wp:extent cx="2067213" cy="1943371"/>
+            <wp:effectExtent l="0" t="0" r="9525" b="0"/>
+            <wp:docPr id="25" name="Imagen 25"/>
+            <wp:cNvGraphicFramePr>
+              <a:graphicFrameLocks xmlns:a="http://schemas.openxmlformats.org/drawingml/2006/main" noChangeAspect="1"/>
+            </wp:cNvGraphicFramePr>
+            <a:graphic xmlns:a="http://schemas.openxmlformats.org/drawingml/2006/main">
+              <a:graphicData uri="http://schemas.openxmlformats.org/drawingml/2006/picture">
+                <pic:pic xmlns:pic="http://schemas.openxmlformats.org/drawingml/2006/picture">
+                  <pic:nvPicPr>
+                    <pic:cNvPr id="25" name="2.PNG"/>
+                    <pic:cNvPicPr/>
+                  </pic:nvPicPr>
+                  <pic:blipFill>
+                    <a:blip r:embed="rId20">
+                      <a:extLst>
+                        <a:ext uri="{28A0092B-C50C-407E-A947-70E740481C1C}">
+                          <a14:useLocalDpi xmlns:a14="http://schemas.microsoft.com/office/drawing/2010/main" val="0"/>
+                        </a:ext>
+                      </a:extLst>
+                    </a:blip>
+                    <a:stretch>
+                      <a:fillRect/>
+                    </a:stretch>
+                  </pic:blipFill>
+                  <pic:spPr>
+                    <a:xfrm>
+                      <a:off x="0" y="0"/>
+                      <a:ext cx="2067213" cy="1943371"/>
+                    </a:xfrm>
+                    <a:prstGeom prst="rect">
+                      <a:avLst/>
+                    </a:prstGeom>
+                  </pic:spPr>
+                </pic:pic>
+              </a:graphicData>
+            </a:graphic>
+          </wp:inline>
+        </w:drawing>
+      </w:r>
+    </w:p>
+    <w:p>
+      <w:pPr>
+        <w:spacing w:line="360" w:lineRule="auto"/>
+        <w:ind w:firstLine="708"/>
+        <w:jc w:val="both"/>
+        <w:rPr>
+          <w:rFonts w:ascii="Arial" w:hAnsi="Arial" w:cs="Arial"/>
+          <w:sz w:val="24"/>
+          <w:szCs w:val="24"/>
+        </w:rPr>
+      </w:pPr>
+      <w:r>
+        <w:rPr>
+          <w:rFonts w:ascii="Arial" w:hAnsi="Arial" w:cs="Arial"/>
+          <w:b/>
+          <w:sz w:val="24"/>
+          <w:szCs w:val="24"/>
+        </w:rPr>
+        <w:t xml:space="preserve">Nota: </w:t>
+      </w:r>
+      <w:r>
+        <w:rPr>
+          <w:rFonts w:ascii="Arial" w:hAnsi="Arial" w:cs="Arial"/>
+          <w:sz w:val="24"/>
+          <w:szCs w:val="24"/>
+        </w:rPr>
+        <w:t>Estas son analizadas con más detalle en la sección 5</w:t>
+      </w:r>
+      <w:r>
+        <w:rPr>
+          <w:rFonts w:ascii="Arial" w:hAnsi="Arial" w:cs="Arial"/>
+          <w:sz w:val="24"/>
+          <w:szCs w:val="24"/>
+        </w:rPr>
+        <w:t xml:space="preserve"> del presente documento</w:t>
+      </w:r>
+      <w:r>
+        <w:rPr>
+          <w:rFonts w:ascii="Arial" w:hAnsi="Arial" w:cs="Arial"/>
+          <w:sz w:val="24"/>
+          <w:szCs w:val="24"/>
+        </w:rPr>
+        <w:t xml:space="preserve">. </w:t>
+      </w:r>
+    </w:p>
+    <w:p>
+      <w:pPr>
+        <w:pStyle w:val="Ttulo3"/>
+        <w:numPr>
+          <w:ilvl w:val="2"/>
+          <w:numId w:val="1"/>
+        </w:numPr>
+      </w:pPr>
+      <w:bookmarkStart w:id="18" w:name="_Toc485731934"/>
+      <w:r>
+        <w:lastRenderedPageBreak/>
+        <w:t>Secuencia de solicitudes</w:t>
+      </w:r>
+      <w:bookmarkEnd w:id="18"/>
+    </w:p>
+    <w:p>
+      <w:pPr>
+        <w:spacing w:line="360" w:lineRule="auto"/>
+        <w:ind w:firstLine="708"/>
+        <w:jc w:val="both"/>
+        <w:rPr>
+          <w:rFonts w:ascii="Arial" w:hAnsi="Arial" w:cs="Arial"/>
+          <w:sz w:val="24"/>
+          <w:szCs w:val="24"/>
+        </w:rPr>
+      </w:pPr>
+      <w:r>
+        <w:rPr>
+          <w:rFonts w:ascii="Arial" w:hAnsi="Arial" w:cs="Arial"/>
+          <w:sz w:val="24"/>
+          <w:szCs w:val="24"/>
+        </w:rPr>
+        <w:t>Para el sistema de sincronización pueden suceder dos ca</w:t>
+      </w:r>
+      <w:r>
+        <w:rPr>
+          <w:rFonts w:ascii="Arial" w:hAnsi="Arial" w:cs="Arial"/>
+          <w:sz w:val="24"/>
+          <w:szCs w:val="24"/>
+        </w:rPr>
+        <w:t xml:space="preserve">sos especiales de solicitudes: </w:t>
+      </w:r>
+      <w:r>
+        <w:rPr>
+          <w:rFonts w:ascii="Arial" w:hAnsi="Arial" w:cs="Arial"/>
+          <w:b/>
+          <w:sz w:val="24"/>
+          <w:szCs w:val="24"/>
+        </w:rPr>
+        <w:t>(1)</w:t>
+      </w:r>
+      <w:r>
+        <w:rPr>
+          <w:rFonts w:ascii="Arial" w:hAnsi="Arial" w:cs="Arial"/>
+          <w:sz w:val="24"/>
+          <w:szCs w:val="24"/>
+        </w:rPr>
+        <w:t xml:space="preserve"> E</w:t>
+      </w:r>
+      <w:r>
+        <w:rPr>
+          <w:rFonts w:ascii="Arial" w:hAnsi="Arial" w:cs="Arial"/>
+          <w:sz w:val="24"/>
+          <w:szCs w:val="24"/>
+        </w:rPr>
+        <w:t xml:space="preserve">l servidor está vacío y solicita la transferencia completa de los ficheros del cliente. </w:t>
+      </w:r>
+      <w:r>
+        <w:rPr>
+          <w:rFonts w:ascii="Arial" w:hAnsi="Arial" w:cs="Arial"/>
+          <w:b/>
+          <w:sz w:val="24"/>
+          <w:szCs w:val="24"/>
+        </w:rPr>
+        <w:t>(2)</w:t>
+      </w:r>
+      <w:r>
+        <w:rPr>
+          <w:rFonts w:ascii="Arial" w:hAnsi="Arial" w:cs="Arial"/>
+          <w:sz w:val="24"/>
+          <w:szCs w:val="24"/>
+        </w:rPr>
+        <w:t xml:space="preserve"> </w:t>
+      </w:r>
+      <w:r>
+        <w:rPr>
+          <w:rFonts w:ascii="Arial" w:hAnsi="Arial" w:cs="Arial"/>
+          <w:sz w:val="24"/>
+          <w:szCs w:val="24"/>
+        </w:rPr>
+        <w:t>El servidor ya ha sido sincronizado y hay solicitudes de sincronización</w:t>
+      </w:r>
+      <w:r>
+        <w:rPr>
+          <w:rFonts w:ascii="Arial" w:hAnsi="Arial" w:cs="Arial"/>
+          <w:sz w:val="24"/>
+          <w:szCs w:val="24"/>
+        </w:rPr>
+        <w:t xml:space="preserve"> del cliente hacia el servidor</w:t>
+      </w:r>
+      <w:r>
+        <w:rPr>
+          <w:rFonts w:ascii="Arial" w:hAnsi="Arial" w:cs="Arial"/>
+          <w:sz w:val="24"/>
+          <w:szCs w:val="24"/>
+        </w:rPr>
+        <w:t>.</w:t>
+      </w:r>
+    </w:p>
+    <w:p>
+      <w:pPr>
+        <w:spacing w:line="360" w:lineRule="auto"/>
+        <w:ind w:firstLine="708"/>
+        <w:jc w:val="both"/>
+        <w:rPr>
+          <w:rFonts w:ascii="Arial" w:hAnsi="Arial" w:cs="Arial"/>
+          <w:sz w:val="24"/>
+          <w:szCs w:val="24"/>
+        </w:rPr>
+      </w:pPr>
+      <w:r>
+        <w:rPr>
+          <w:rFonts w:ascii="Arial" w:hAnsi="Arial" w:cs="Arial"/>
+          <w:sz w:val="24"/>
+          <w:szCs w:val="24"/>
+        </w:rPr>
+        <w:t xml:space="preserve">En cada caso, hay dos casos en común: el envío de </w:t>
+      </w:r>
+      <w:r>
+        <w:rPr>
+          <w:rFonts w:ascii="Arial" w:hAnsi="Arial" w:cs="Arial"/>
+          <w:b/>
+          <w:sz w:val="24"/>
+          <w:szCs w:val="24"/>
+        </w:rPr>
+        <w:t>un apretón de manos</w:t>
+      </w:r>
+      <w:r>
+        <w:rPr>
+          <w:rFonts w:ascii="Arial" w:hAnsi="Arial" w:cs="Arial"/>
+          <w:sz w:val="24"/>
+          <w:szCs w:val="24"/>
+        </w:rPr>
+        <w:t xml:space="preserve"> (para determinar una conexión exitosa entre ambas partes) y una </w:t>
+      </w:r>
+      <w:r>
+        <w:rPr>
+          <w:rFonts w:ascii="Arial" w:hAnsi="Arial" w:cs="Arial"/>
+          <w:b/>
+          <w:sz w:val="24"/>
+          <w:szCs w:val="24"/>
+        </w:rPr>
+        <w:t>solicitud de finalización</w:t>
+      </w:r>
+      <w:r>
+        <w:rPr>
+          <w:rFonts w:ascii="Arial" w:hAnsi="Arial" w:cs="Arial"/>
+          <w:sz w:val="24"/>
+          <w:szCs w:val="24"/>
+        </w:rPr>
+        <w:t xml:space="preserve"> (notificar el fin exitoso de la sincronización o algún fallo).</w:t>
+      </w:r>
+    </w:p>
+    <w:p>
+      <w:pPr>
+        <w:keepNext/>
+        <w:spacing w:line="360" w:lineRule="auto"/>
+      </w:pPr>
+      <w:r>
+        <w:rPr>
+          <w:rFonts w:ascii="Arial" w:hAnsi="Arial" w:cs="Arial"/>
+          <w:noProof/>
+          <w:sz w:val="24"/>
+          <w:szCs w:val="24"/>
+        </w:rPr>
+        <w:drawing>
+          <wp:inline distT="0" distB="0" distL="0" distR="0">
+            <wp:extent cx="5038725" cy="2190115"/>
+            <wp:effectExtent l="0" t="0" r="9525" b="635"/>
+            <wp:docPr id="22" name="Imagen 22"/>
+            <wp:cNvGraphicFramePr>
+              <a:graphicFrameLocks xmlns:a="http://schemas.openxmlformats.org/drawingml/2006/main" noChangeAspect="1"/>
+            </wp:cNvGraphicFramePr>
+            <a:graphic xmlns:a="http://schemas.openxmlformats.org/drawingml/2006/main">
+              <a:graphicData uri="http://schemas.openxmlformats.org/drawingml/2006/picture">
+                <pic:pic xmlns:pic="http://schemas.openxmlformats.org/drawingml/2006/picture">
+                  <pic:nvPicPr>
+                    <pic:cNvPr id="22" name="secuencia.png"/>
+                    <pic:cNvPicPr/>
+                  </pic:nvPicPr>
+                  <pic:blipFill rotWithShape="1">
+                    <a:blip r:embed="rId21">
+                      <a:extLst>
+                        <a:ext uri="{28A0092B-C50C-407E-A947-70E740481C1C}">
+                          <a14:useLocalDpi xmlns:a14="http://schemas.microsoft.com/office/drawing/2010/main" val="0"/>
+                        </a:ext>
+                      </a:extLst>
+                    </a:blip>
+                    <a:srcRect r="2550"/>
+                    <a:stretch/>
+                  </pic:blipFill>
+                  <pic:spPr bwMode="auto">
+                    <a:xfrm>
+                      <a:off x="0" y="0"/>
+                      <a:ext cx="5039556" cy="2190476"/>
+                    </a:xfrm>
+                    <a:prstGeom prst="rect">
+                      <a:avLst/>
+                    </a:prstGeom>
+                    <a:ln>
+                      <a:noFill/>
+                    </a:ln>
+                    <a:extLst>
+                      <a:ext uri="{53640926-AAD7-44D8-BBD7-CCE9431645EC}">
+                        <a14:shadowObscured xmlns:a14="http://schemas.microsoft.com/office/drawing/2010/main"/>
+                      </a:ext>
+                    </a:extLst>
+                  </pic:spPr>
+                </pic:pic>
+              </a:graphicData>
+            </a:graphic>
+          </wp:inline>
+        </w:drawing>
+      </w:r>
+    </w:p>
+    <w:p>
+      <w:pPr>
+        <w:pStyle w:val="Descripcin"/>
+        <w:jc w:val="center"/>
+      </w:pPr>
+      <w:bookmarkStart w:id="19" w:name="_Toc485731950"/>
+      <w:r>
+        <w:t xml:space="preserve">Ilustración </w:t>
+      </w:r>
+      <w:fldSimple w:instr=" SEQ Ilustración \* ARABIC ">
+        <w:r>
+          <w:rPr>
+            <w:noProof/>
+          </w:rPr>
+          <w:t>5</w:t>
+        </w:r>
+      </w:fldSimple>
+      <w:r>
+        <w:t xml:space="preserve"> - Diagrama de secuencia para las solicitudes (directorio vacío en el server)</w:t>
+      </w:r>
+      <w:bookmarkEnd w:id="19"/>
+    </w:p>
+    <w:p>
+      <w:pPr>
+        <w:spacing w:line="360" w:lineRule="auto"/>
+        <w:jc w:val="both"/>
+        <w:rPr>
+          <w:rFonts w:ascii="Arial" w:hAnsi="Arial" w:cs="Arial"/>
+          <w:sz w:val="24"/>
+          <w:szCs w:val="24"/>
+        </w:rPr>
+      </w:pPr>
+      <w:r>
+        <w:tab/>
+      </w:r>
+    </w:p>
+    <w:p>
+      <w:pPr>
+        <w:spacing w:line="360" w:lineRule="auto"/>
+        <w:rPr>
+          <w:rFonts w:ascii="Arial" w:hAnsi="Arial" w:cs="Arial"/>
+          <w:sz w:val="24"/>
+          <w:szCs w:val="24"/>
+        </w:rPr>
+      </w:pPr>
+      <w:r>
+        <w:rPr>
+          <w:rFonts w:ascii="Arial" w:hAnsi="Arial" w:cs="Arial"/>
+          <w:sz w:val="24"/>
+          <w:szCs w:val="24"/>
+        </w:rPr>
+        <w:tab/>
+        <w:t xml:space="preserve">En </w:t>
+      </w:r>
+      <w:r>
+        <w:rPr>
+          <w:rFonts w:ascii="Arial" w:hAnsi="Arial" w:cs="Arial"/>
+          <w:sz w:val="24"/>
+          <w:szCs w:val="24"/>
+          <w:u w:val="single"/>
+        </w:rPr>
+        <w:t xml:space="preserve">Ilustración 5 </w:t>
+      </w:r>
+      <w:r>
+        <w:rPr>
+          <w:rFonts w:ascii="Arial" w:hAnsi="Arial" w:cs="Arial"/>
+          <w:sz w:val="24"/>
+          <w:szCs w:val="24"/>
+        </w:rPr>
+        <w:t>se puede apreciar la secuencia de solicitudes y respuestas entre el cliente y el servidor</w:t>
+      </w:r>
+      <w:r>
+        <w:rPr>
+          <w:rFonts w:ascii="Arial" w:hAnsi="Arial" w:cs="Arial"/>
+          <w:sz w:val="24"/>
+          <w:szCs w:val="24"/>
+        </w:rPr>
+        <w:t>, para el primer caso</w:t>
+      </w:r>
+      <w:r>
+        <w:rPr>
+          <w:rFonts w:ascii="Arial" w:hAnsi="Arial" w:cs="Arial"/>
+          <w:sz w:val="24"/>
+          <w:szCs w:val="24"/>
+        </w:rPr>
+        <w:t xml:space="preserve">. </w:t>
+      </w:r>
+      <w:r>
+        <w:rPr>
+          <w:rFonts w:ascii="Arial" w:hAnsi="Arial" w:cs="Arial"/>
+          <w:sz w:val="24"/>
+          <w:szCs w:val="24"/>
+        </w:rPr>
+        <w:t xml:space="preserve">En este diagrama resaltan las funciones </w:t>
+      </w:r>
+      <w:proofErr w:type="spellStart"/>
+      <w:r>
+        <w:rPr>
+          <w:rFonts w:ascii="Arial" w:hAnsi="Arial" w:cs="Arial"/>
+          <w:i/>
+          <w:sz w:val="24"/>
+          <w:szCs w:val="24"/>
+        </w:rPr>
+        <w:t>send_all_files</w:t>
+      </w:r>
+      <w:proofErr w:type="spellEnd"/>
+      <w:r>
+        <w:rPr>
+          <w:rFonts w:ascii="Arial" w:hAnsi="Arial" w:cs="Arial"/>
+          <w:i/>
+          <w:sz w:val="24"/>
+          <w:szCs w:val="24"/>
+        </w:rPr>
+        <w:t xml:space="preserve"> </w:t>
+      </w:r>
+      <w:r>
+        <w:rPr>
+          <w:rFonts w:ascii="Arial" w:hAnsi="Arial" w:cs="Arial"/>
+          <w:sz w:val="24"/>
+          <w:szCs w:val="24"/>
+        </w:rPr>
+        <w:t xml:space="preserve">y </w:t>
+      </w:r>
+      <w:proofErr w:type="spellStart"/>
+      <w:r>
+        <w:rPr>
+          <w:rFonts w:ascii="Arial" w:hAnsi="Arial" w:cs="Arial"/>
+          <w:i/>
+          <w:sz w:val="24"/>
+          <w:szCs w:val="24"/>
+        </w:rPr>
+        <w:t>receive_all_files</w:t>
+      </w:r>
+      <w:proofErr w:type="spellEnd"/>
+      <w:r>
+        <w:rPr>
+          <w:rFonts w:ascii="Arial" w:hAnsi="Arial" w:cs="Arial"/>
+          <w:i/>
+          <w:sz w:val="24"/>
+          <w:szCs w:val="24"/>
+        </w:rPr>
+        <w:t xml:space="preserve">. </w:t>
+      </w:r>
+      <w:r>
+        <w:rPr>
+          <w:rFonts w:ascii="Arial" w:hAnsi="Arial" w:cs="Arial"/>
+          <w:sz w:val="24"/>
+          <w:szCs w:val="24"/>
+        </w:rPr>
+        <w:t>Estas funciones manejan</w:t>
+      </w:r>
+      <w:r>
+        <w:rPr>
+          <w:rFonts w:ascii="Arial" w:hAnsi="Arial" w:cs="Arial"/>
+          <w:sz w:val="24"/>
+          <w:szCs w:val="24"/>
+        </w:rPr>
+        <w:t xml:space="preserve"> </w:t>
+      </w:r>
+      <w:r>
+        <w:rPr>
+          <w:rFonts w:ascii="Arial" w:hAnsi="Arial" w:cs="Arial"/>
+          <w:sz w:val="24"/>
+          <w:szCs w:val="24"/>
+        </w:rPr>
+        <w:t>las solicitudes</w:t>
+      </w:r>
+      <w:r>
+        <w:rPr>
+          <w:rFonts w:ascii="Arial" w:hAnsi="Arial" w:cs="Arial"/>
+          <w:sz w:val="24"/>
+          <w:szCs w:val="24"/>
+        </w:rPr>
+        <w:t xml:space="preserve"> de envío por parte del cliente y la aceptación del envío por parte del servidor.</w:t>
+      </w:r>
+    </w:p>
+    <w:p>
+      <w:pPr>
+        <w:spacing w:line="360" w:lineRule="auto"/>
+        <w:rPr>
+          <w:rFonts w:ascii="Arial" w:hAnsi="Arial" w:cs="Arial"/>
+          <w:sz w:val="24"/>
+          <w:szCs w:val="24"/>
+        </w:rPr>
+      </w:pPr>
+      <w:r>
+        <w:rPr>
+          <w:rFonts w:ascii="Arial" w:hAnsi="Arial" w:cs="Arial"/>
+          <w:sz w:val="24"/>
+          <w:szCs w:val="24"/>
+        </w:rPr>
+        <w:tab/>
+        <w:t>La definición de las funciones mencionadas</w:t>
+      </w:r>
+      <w:r>
+        <w:rPr>
+          <w:rFonts w:ascii="Arial" w:hAnsi="Arial" w:cs="Arial"/>
+          <w:sz w:val="24"/>
+          <w:szCs w:val="24"/>
+        </w:rPr>
+        <w:t>, en el código fuente,</w:t>
+      </w:r>
+      <w:r>
+        <w:rPr>
+          <w:rFonts w:ascii="Arial" w:hAnsi="Arial" w:cs="Arial"/>
+          <w:sz w:val="24"/>
+          <w:szCs w:val="24"/>
+        </w:rPr>
+        <w:t xml:space="preserve"> son las siguientes:</w:t>
+      </w:r>
+      <w:r>
+        <w:rPr>
+          <w:rStyle w:val="Refdenotaalpie"/>
+          <w:rFonts w:ascii="Arial" w:hAnsi="Arial" w:cs="Arial"/>
+          <w:sz w:val="24"/>
+          <w:szCs w:val="24"/>
+        </w:rPr>
+        <w:footnoteReference w:id="2"/>
+      </w:r>
+    </w:p>
+    <w:p>
+      <w:pPr>
+        <w:keepNext/>
+        <w:spacing w:line="360" w:lineRule="auto"/>
+      </w:pPr>
+      <w:r>
+        <w:rPr>
+          <w:rFonts w:ascii="Arial" w:hAnsi="Arial" w:cs="Arial"/>
+          <w:noProof/>
+          <w:sz w:val="24"/>
+          <w:szCs w:val="24"/>
+        </w:rPr>
+        <w:lastRenderedPageBreak/>
+        <w:drawing>
+          <wp:inline distT="0" distB="0" distL="0" distR="0">
+            <wp:extent cx="5400040" cy="931545"/>
+            <wp:effectExtent l="0" t="0" r="0" b="1905"/>
+            <wp:docPr id="26" name="Imagen 26"/>
+            <wp:cNvGraphicFramePr>
+              <a:graphicFrameLocks xmlns:a="http://schemas.openxmlformats.org/drawingml/2006/main" noChangeAspect="1"/>
+            </wp:cNvGraphicFramePr>
+            <a:graphic xmlns:a="http://schemas.openxmlformats.org/drawingml/2006/main">
+              <a:graphicData uri="http://schemas.openxmlformats.org/drawingml/2006/picture">
+                <pic:pic xmlns:pic="http://schemas.openxmlformats.org/drawingml/2006/picture">
+                  <pic:nvPicPr>
+                    <pic:cNvPr id="26" name="7.PNG"/>
+                    <pic:cNvPicPr/>
+                  </pic:nvPicPr>
+                  <pic:blipFill>
+                    <a:blip r:embed="rId22">
+                      <a:extLst>
+                        <a:ext uri="{28A0092B-C50C-407E-A947-70E740481C1C}">
+                          <a14:useLocalDpi xmlns:a14="http://schemas.microsoft.com/office/drawing/2010/main" val="0"/>
+                        </a:ext>
+                      </a:extLst>
+                    </a:blip>
+                    <a:stretch>
+                      <a:fillRect/>
+                    </a:stretch>
+                  </pic:blipFill>
+                  <pic:spPr>
+                    <a:xfrm>
+                      <a:off x="0" y="0"/>
+                      <a:ext cx="5400040" cy="931545"/>
+                    </a:xfrm>
+                    <a:prstGeom prst="rect">
+                      <a:avLst/>
+                    </a:prstGeom>
+                  </pic:spPr>
+                </pic:pic>
+              </a:graphicData>
+            </a:graphic>
+          </wp:inline>
+        </w:drawing>
+      </w:r>
+    </w:p>
+    <w:p>
+      <w:pPr>
+        <w:pStyle w:val="Descripcin"/>
+        <w:jc w:val="center"/>
+      </w:pPr>
+      <w:bookmarkStart w:id="20" w:name="_Toc485731951"/>
+      <w:r>
+        <w:t xml:space="preserve">Ilustración </w:t>
+      </w:r>
+      <w:fldSimple w:instr=" SEQ Ilustración \* ARABIC ">
+        <w:r>
+          <w:rPr>
+            <w:noProof/>
+          </w:rPr>
+          <w:t>6</w:t>
+        </w:r>
+      </w:fldSimple>
+      <w:r>
+        <w:t xml:space="preserve"> - Definición de la función para solicitudes de recibimiento de archivos</w:t>
+      </w:r>
+      <w:bookmarkEnd w:id="20"/>
+    </w:p>
+    <w:p>
+      <w:pPr>
+        <w:keepNext/>
+        <w:spacing w:line="360" w:lineRule="auto"/>
+      </w:pPr>
+      <w:r>
+        <w:rPr>
+          <w:rFonts w:ascii="Arial" w:hAnsi="Arial" w:cs="Arial"/>
+          <w:noProof/>
+          <w:sz w:val="24"/>
+          <w:szCs w:val="24"/>
+        </w:rPr>
+        <w:drawing>
+          <wp:inline distT="0" distB="0" distL="0" distR="0">
+            <wp:extent cx="5400040" cy="956310"/>
+            <wp:effectExtent l="0" t="0" r="0" b="0"/>
+            <wp:docPr id="27" name="Imagen 27"/>
+            <wp:cNvGraphicFramePr>
+              <a:graphicFrameLocks xmlns:a="http://schemas.openxmlformats.org/drawingml/2006/main" noChangeAspect="1"/>
+            </wp:cNvGraphicFramePr>
+            <a:graphic xmlns:a="http://schemas.openxmlformats.org/drawingml/2006/main">
+              <a:graphicData uri="http://schemas.openxmlformats.org/drawingml/2006/picture">
+                <pic:pic xmlns:pic="http://schemas.openxmlformats.org/drawingml/2006/picture">
+                  <pic:nvPicPr>
+                    <pic:cNvPr id="27" name="8.PNG"/>
+                    <pic:cNvPicPr/>
+                  </pic:nvPicPr>
+                  <pic:blipFill>
+                    <a:blip r:embed="rId23">
+                      <a:extLst>
+                        <a:ext uri="{28A0092B-C50C-407E-A947-70E740481C1C}">
+                          <a14:useLocalDpi xmlns:a14="http://schemas.microsoft.com/office/drawing/2010/main" val="0"/>
+                        </a:ext>
+                      </a:extLst>
+                    </a:blip>
+                    <a:stretch>
+                      <a:fillRect/>
+                    </a:stretch>
+                  </pic:blipFill>
+                  <pic:spPr>
+                    <a:xfrm>
+                      <a:off x="0" y="0"/>
+                      <a:ext cx="5400040" cy="956310"/>
+                    </a:xfrm>
+                    <a:prstGeom prst="rect">
+                      <a:avLst/>
+                    </a:prstGeom>
+                  </pic:spPr>
+                </pic:pic>
+              </a:graphicData>
+            </a:graphic>
+          </wp:inline>
+        </w:drawing>
+      </w:r>
+    </w:p>
+    <w:p>
+      <w:pPr>
+        <w:pStyle w:val="Descripcin"/>
+        <w:jc w:val="center"/>
+        <w:rPr>
+          <w:rFonts w:ascii="Arial" w:hAnsi="Arial" w:cs="Arial"/>
+          <w:sz w:val="24"/>
+          <w:szCs w:val="24"/>
+        </w:rPr>
+      </w:pPr>
+      <w:bookmarkStart w:id="21" w:name="_Toc485731952"/>
+      <w:r>
+        <w:t xml:space="preserve">Ilustración </w:t>
+      </w:r>
+      <w:fldSimple w:instr=" SEQ Ilustración \* ARABIC ">
+        <w:r>
+          <w:rPr>
+            <w:noProof/>
+          </w:rPr>
+          <w:t>7</w:t>
+        </w:r>
+      </w:fldSimple>
+      <w:r>
+        <w:t xml:space="preserve"> - Definición de la función para solicitudes de envío de archivos.</w:t>
+      </w:r>
+      <w:bookmarkEnd w:id="21"/>
+    </w:p>
+    <w:p>
+      <w:pPr>
+        <w:keepNext/>
+        <w:spacing w:line="360" w:lineRule="auto"/>
+        <w:jc w:val="center"/>
+      </w:pPr>
+      <w:r>
+        <w:rPr>
+          <w:rFonts w:ascii="Arial" w:hAnsi="Arial" w:cs="Arial"/>
+          <w:noProof/>
+          <w:sz w:val="24"/>
+          <w:szCs w:val="24"/>
+        </w:rPr>
+        <w:drawing>
+          <wp:inline distT="0" distB="0" distL="0" distR="0">
+            <wp:extent cx="5171429" cy="2990476"/>
+            <wp:effectExtent l="0" t="0" r="0" b="635"/>
+            <wp:docPr id="23" name="Imagen 23"/>
+            <wp:cNvGraphicFramePr>
+              <a:graphicFrameLocks xmlns:a="http://schemas.openxmlformats.org/drawingml/2006/main" noChangeAspect="1"/>
+            </wp:cNvGraphicFramePr>
+            <a:graphic xmlns:a="http://schemas.openxmlformats.org/drawingml/2006/main">
+              <a:graphicData uri="http://schemas.openxmlformats.org/drawingml/2006/picture">
+                <pic:pic xmlns:pic="http://schemas.openxmlformats.org/drawingml/2006/picture">
+                  <pic:nvPicPr>
+                    <pic:cNvPr id="23" name="secuencia (1).png"/>
+                    <pic:cNvPicPr/>
+                  </pic:nvPicPr>
+                  <pic:blipFill>
+                    <a:blip r:embed="rId24">
+                      <a:extLst>
+                        <a:ext uri="{28A0092B-C50C-407E-A947-70E740481C1C}">
+                          <a14:useLocalDpi xmlns:a14="http://schemas.microsoft.com/office/drawing/2010/main" val="0"/>
+                        </a:ext>
+                      </a:extLst>
+                    </a:blip>
+                    <a:stretch>
+                      <a:fillRect/>
+                    </a:stretch>
+                  </pic:blipFill>
+                  <pic:spPr>
+                    <a:xfrm>
+                      <a:off x="0" y="0"/>
+                      <a:ext cx="5171429" cy="2990476"/>
+                    </a:xfrm>
+                    <a:prstGeom prst="rect">
+                      <a:avLst/>
+                    </a:prstGeom>
+                  </pic:spPr>
+                </pic:pic>
+              </a:graphicData>
+            </a:graphic>
+          </wp:inline>
+        </w:drawing>
+      </w:r>
+    </w:p>
+    <w:p>
+      <w:pPr>
+        <w:pStyle w:val="Descripcin"/>
+        <w:jc w:val="center"/>
+        <w:rPr>
+          <w:rFonts w:ascii="Arial" w:hAnsi="Arial" w:cs="Arial"/>
+          <w:sz w:val="24"/>
+          <w:szCs w:val="24"/>
+        </w:rPr>
+      </w:pPr>
+      <w:bookmarkStart w:id="22" w:name="_Toc485731953"/>
+      <w:r>
+        <w:t xml:space="preserve">Ilustración </w:t>
+      </w:r>
+      <w:fldSimple w:instr=" SEQ Ilustración \* ARABIC ">
+        <w:r>
+          <w:rPr>
+            <w:noProof/>
+          </w:rPr>
+          <w:t>8</w:t>
+        </w:r>
+      </w:fldSimple>
+      <w:r>
+        <w:t xml:space="preserve"> - Diagrama de secuencia para las solicitudes (hay cambios en el cliente y el server ya tiene otros archivos)</w:t>
+      </w:r>
+      <w:bookmarkEnd w:id="22"/>
+    </w:p>
+    <w:p>
+      <w:pPr>
+        <w:spacing w:line="360" w:lineRule="auto"/>
+        <w:jc w:val="both"/>
+        <w:rPr>
+          <w:rFonts w:ascii="Arial" w:hAnsi="Arial" w:cs="Arial"/>
+          <w:sz w:val="24"/>
+          <w:szCs w:val="24"/>
+        </w:rPr>
+      </w:pPr>
+      <w:r>
+        <w:tab/>
+      </w:r>
+      <w:r>
+        <w:rPr>
+          <w:rFonts w:ascii="Arial" w:hAnsi="Arial" w:cs="Arial"/>
+          <w:sz w:val="24"/>
+          <w:szCs w:val="24"/>
+        </w:rPr>
+        <w:t xml:space="preserve">En </w:t>
+      </w:r>
+      <w:r>
+        <w:rPr>
+          <w:rFonts w:ascii="Arial" w:hAnsi="Arial" w:cs="Arial"/>
+          <w:sz w:val="24"/>
+          <w:szCs w:val="24"/>
+        </w:rPr>
+        <w:t>el caso 2, el cliente no puede enviar ni el servidor recibir todos los archivos de forma inmediata. Se necesita el manejo de solicitudes para los posibles cambios: eliminación, agregado y modificación de archivos.</w:t>
+      </w:r>
+    </w:p>
+    <w:p>
+      <w:pPr>
+        <w:spacing w:line="360" w:lineRule="auto"/>
+        <w:jc w:val="both"/>
+        <w:rPr>
+          <w:rFonts w:ascii="Arial" w:hAnsi="Arial" w:cs="Arial"/>
+          <w:sz w:val="24"/>
+          <w:szCs w:val="24"/>
+        </w:rPr>
+      </w:pPr>
+      <w:r>
+        <w:rPr>
+          <w:rFonts w:ascii="Arial" w:hAnsi="Arial" w:cs="Arial"/>
+          <w:sz w:val="24"/>
+          <w:szCs w:val="24"/>
+        </w:rPr>
+        <w:tab/>
+        <w:t xml:space="preserve">Para estas solicitudes de operaciones se hacen pasos de mensajes indicando la operación que se desea realizar. Estos indicadores están en la estructura </w:t>
+      </w:r>
+      <w:proofErr w:type="spellStart"/>
+      <w:r>
+        <w:rPr>
+          <w:rFonts w:ascii="Arial" w:hAnsi="Arial" w:cs="Arial"/>
+          <w:b/>
+          <w:i/>
+          <w:sz w:val="24"/>
+          <w:szCs w:val="24"/>
+        </w:rPr>
+        <w:t>syn_message</w:t>
+      </w:r>
+      <w:proofErr w:type="spellEnd"/>
+      <w:r>
+        <w:rPr>
+          <w:rFonts w:ascii="Arial" w:hAnsi="Arial" w:cs="Arial"/>
+          <w:b/>
+          <w:i/>
+          <w:sz w:val="24"/>
+          <w:szCs w:val="24"/>
+        </w:rPr>
+        <w:t xml:space="preserve"> </w:t>
+      </w:r>
+      <w:r>
+        <w:rPr>
+          <w:rFonts w:ascii="Arial" w:hAnsi="Arial" w:cs="Arial"/>
+          <w:sz w:val="24"/>
+          <w:szCs w:val="24"/>
+        </w:rPr>
+        <w:t>mostrada anteriormente.</w:t>
+      </w:r>
+    </w:p>
+    <w:p>
+      <w:pPr>
+        <w:spacing w:line="360" w:lineRule="auto"/>
+        <w:jc w:val="both"/>
+        <w:rPr>
+          <w:rFonts w:ascii="Arial" w:hAnsi="Arial" w:cs="Arial"/>
+          <w:sz w:val="24"/>
+          <w:szCs w:val="24"/>
+        </w:rPr>
+      </w:pPr>
+      <w:r>
+        <w:rPr>
+          <w:rFonts w:ascii="Arial" w:hAnsi="Arial" w:cs="Arial"/>
+          <w:sz w:val="24"/>
+          <w:szCs w:val="24"/>
+        </w:rPr>
+        <w:tab/>
+        <w:t xml:space="preserve">Estos indicadores permiten tomar decisiones sobre qué acción tomar y ejecutar las siguientes operaciones (mostradas en </w:t>
+      </w:r>
+      <w:r>
+        <w:rPr>
+          <w:rFonts w:ascii="Arial" w:hAnsi="Arial" w:cs="Arial"/>
+          <w:sz w:val="24"/>
+          <w:szCs w:val="24"/>
+          <w:u w:val="single"/>
+        </w:rPr>
+        <w:t>Ilustración 8</w:t>
+      </w:r>
+      <w:r>
+        <w:rPr>
+          <w:rFonts w:ascii="Arial" w:hAnsi="Arial" w:cs="Arial"/>
+          <w:sz w:val="24"/>
+          <w:szCs w:val="24"/>
+        </w:rPr>
+        <w:t>).</w:t>
+      </w:r>
+    </w:p>
+    <w:p>
+      <w:pPr>
+        <w:keepNext/>
+        <w:spacing w:line="360" w:lineRule="auto"/>
+        <w:jc w:val="center"/>
+      </w:pPr>
+      <w:r>
+        <w:rPr>
+          <w:rFonts w:ascii="Arial" w:hAnsi="Arial" w:cs="Arial"/>
+          <w:noProof/>
+          <w:sz w:val="24"/>
+          <w:szCs w:val="24"/>
+        </w:rPr>
+        <w:lastRenderedPageBreak/>
+        <w:drawing>
+          <wp:inline distT="0" distB="0" distL="0" distR="0">
+            <wp:extent cx="5077534" cy="1352739"/>
+            <wp:effectExtent l="0" t="0" r="8890" b="0"/>
+            <wp:docPr id="28" name="Imagen 28"/>
+            <wp:cNvGraphicFramePr>
+              <a:graphicFrameLocks xmlns:a="http://schemas.openxmlformats.org/drawingml/2006/main" noChangeAspect="1"/>
+            </wp:cNvGraphicFramePr>
+            <a:graphic xmlns:a="http://schemas.openxmlformats.org/drawingml/2006/main">
+              <a:graphicData uri="http://schemas.openxmlformats.org/drawingml/2006/picture">
+                <pic:pic xmlns:pic="http://schemas.openxmlformats.org/drawingml/2006/picture">
+                  <pic:nvPicPr>
+                    <pic:cNvPr id="28" name="9.PNG"/>
+                    <pic:cNvPicPr/>
+                  </pic:nvPicPr>
+                  <pic:blipFill>
+                    <a:blip r:embed="rId25">
+                      <a:extLst>
+                        <a:ext uri="{28A0092B-C50C-407E-A947-70E740481C1C}">
+                          <a14:useLocalDpi xmlns:a14="http://schemas.microsoft.com/office/drawing/2010/main" val="0"/>
+                        </a:ext>
+                      </a:extLst>
+                    </a:blip>
+                    <a:stretch>
+                      <a:fillRect/>
+                    </a:stretch>
+                  </pic:blipFill>
+                  <pic:spPr>
+                    <a:xfrm>
+                      <a:off x="0" y="0"/>
+                      <a:ext cx="5077534" cy="1352739"/>
+                    </a:xfrm>
+                    <a:prstGeom prst="rect">
+                      <a:avLst/>
+                    </a:prstGeom>
+                  </pic:spPr>
+                </pic:pic>
+              </a:graphicData>
+            </a:graphic>
+          </wp:inline>
+        </w:drawing>
+      </w:r>
+    </w:p>
+    <w:p>
+      <w:pPr>
+        <w:pStyle w:val="Descripcin"/>
+        <w:jc w:val="center"/>
+      </w:pPr>
+      <w:bookmarkStart w:id="23" w:name="_Toc485731954"/>
+      <w:r>
+        <w:t xml:space="preserve">Ilustración </w:t>
+      </w:r>
+      <w:fldSimple w:instr=" SEQ Ilustración \* ARABIC ">
+        <w:r>
+          <w:rPr>
+            <w:noProof/>
+          </w:rPr>
+          <w:t>9</w:t>
+        </w:r>
+      </w:fldSimple>
+      <w:r>
+        <w:t xml:space="preserve"> - Funciones </w:t>
+      </w:r>
+      <w:r>
+        <w:t>generar solicitudes de cambio en</w:t>
+      </w:r>
+      <w:r>
+        <w:t xml:space="preserve"> archivos</w:t>
+      </w:r>
+      <w:bookmarkEnd w:id="23"/>
+    </w:p>
     <w:p/>
     <w:p>
       <w:pPr>
+        <w:spacing w:line="360" w:lineRule="auto"/>
+        <w:jc w:val="both"/>
+        <w:rPr>
+          <w:rFonts w:ascii="Arial" w:hAnsi="Arial" w:cs="Arial"/>
+          <w:i/>
+          <w:sz w:val="24"/>
+          <w:szCs w:val="24"/>
+        </w:rPr>
+      </w:pPr>
+      <w:r>
+        <w:rPr>
+          <w:rFonts w:ascii="Arial" w:hAnsi="Arial" w:cs="Arial"/>
+          <w:sz w:val="24"/>
+          <w:szCs w:val="24"/>
+        </w:rPr>
+        <w:tab/>
+        <w:t xml:space="preserve">En el cliente existe una función </w:t>
+      </w:r>
+      <w:proofErr w:type="spellStart"/>
+      <w:r>
+        <w:rPr>
+          <w:rFonts w:ascii="Arial" w:hAnsi="Arial" w:cs="Arial"/>
+          <w:i/>
+          <w:sz w:val="24"/>
+          <w:szCs w:val="24"/>
+        </w:rPr>
+        <w:t>process_file_changes</w:t>
+      </w:r>
+      <w:proofErr w:type="spellEnd"/>
+      <w:r>
+        <w:rPr>
+          <w:rFonts w:ascii="Arial" w:hAnsi="Arial" w:cs="Arial"/>
+          <w:i/>
+          <w:sz w:val="24"/>
+          <w:szCs w:val="24"/>
+        </w:rPr>
+        <w:t xml:space="preserve"> </w:t>
+      </w:r>
+      <w:r>
+        <w:rPr>
+          <w:rFonts w:ascii="Arial" w:hAnsi="Arial" w:cs="Arial"/>
+          <w:sz w:val="24"/>
+          <w:szCs w:val="24"/>
+        </w:rPr>
+        <w:t>encargada de procesar las distintas solicitudes del cliente por eliminar, agregar y/o procesar archivos modificados.</w:t>
+      </w:r>
+      <w:r>
+        <w:rPr>
+          <w:rFonts w:ascii="Arial" w:hAnsi="Arial" w:cs="Arial"/>
+          <w:sz w:val="24"/>
+          <w:szCs w:val="24"/>
+        </w:rPr>
+        <w:t xml:space="preserve"> Esta está implementada en el archivo </w:t>
+      </w:r>
+      <w:proofErr w:type="spellStart"/>
+      <w:r>
+        <w:rPr>
+          <w:rFonts w:ascii="Arial" w:hAnsi="Arial" w:cs="Arial"/>
+          <w:i/>
+          <w:sz w:val="24"/>
+          <w:szCs w:val="24"/>
+        </w:rPr>
+        <w:t>server.c</w:t>
+      </w:r>
+      <w:proofErr w:type="spellEnd"/>
+    </w:p>
+    <w:p>
+      <w:pPr>
+        <w:keepNext/>
+        <w:spacing w:line="360" w:lineRule="auto"/>
         <w:jc w:val="center"/>
+      </w:pPr>
+      <w:r>
+        <w:rPr>
+          <w:rFonts w:ascii="Arial" w:hAnsi="Arial" w:cs="Arial"/>
+          <w:noProof/>
+          <w:sz w:val="24"/>
+          <w:szCs w:val="24"/>
+        </w:rPr>
+        <w:drawing>
+          <wp:inline distT="0" distB="0" distL="0" distR="0">
+            <wp:extent cx="5400040" cy="1181735"/>
+            <wp:effectExtent l="0" t="0" r="0" b="0"/>
+            <wp:docPr id="29" name="Imagen 29"/>
+            <wp:cNvGraphicFramePr>
+              <a:graphicFrameLocks xmlns:a="http://schemas.openxmlformats.org/drawingml/2006/main" noChangeAspect="1"/>
+            </wp:cNvGraphicFramePr>
+            <a:graphic xmlns:a="http://schemas.openxmlformats.org/drawingml/2006/main">
+              <a:graphicData uri="http://schemas.openxmlformats.org/drawingml/2006/picture">
+                <pic:pic xmlns:pic="http://schemas.openxmlformats.org/drawingml/2006/picture">
+                  <pic:nvPicPr>
+                    <pic:cNvPr id="29" name="10.PNG"/>
+                    <pic:cNvPicPr/>
+                  </pic:nvPicPr>
+                  <pic:blipFill>
+                    <a:blip r:embed="rId26">
+                      <a:extLst>
+                        <a:ext uri="{28A0092B-C50C-407E-A947-70E740481C1C}">
+                          <a14:useLocalDpi xmlns:a14="http://schemas.microsoft.com/office/drawing/2010/main" val="0"/>
+                        </a:ext>
+                      </a:extLst>
+                    </a:blip>
+                    <a:stretch>
+                      <a:fillRect/>
+                    </a:stretch>
+                  </pic:blipFill>
+                  <pic:spPr>
+                    <a:xfrm>
+                      <a:off x="0" y="0"/>
+                      <a:ext cx="5400040" cy="1181735"/>
+                    </a:xfrm>
+                    <a:prstGeom prst="rect">
+                      <a:avLst/>
+                    </a:prstGeom>
+                  </pic:spPr>
+                </pic:pic>
+              </a:graphicData>
+            </a:graphic>
+          </wp:inline>
+        </w:drawing>
+      </w:r>
+    </w:p>
+    <w:p>
+      <w:pPr>
+        <w:pStyle w:val="Descripcin"/>
+        <w:jc w:val="center"/>
+        <w:rPr>
+          <w:rFonts w:ascii="Arial" w:hAnsi="Arial" w:cs="Arial"/>
+          <w:sz w:val="24"/>
+          <w:szCs w:val="24"/>
+        </w:rPr>
+      </w:pPr>
+      <w:bookmarkStart w:id="24" w:name="_Toc485731955"/>
+      <w:r>
+        <w:t xml:space="preserve">Ilustración </w:t>
+      </w:r>
+      <w:fldSimple w:instr=" SEQ Ilustración \* ARABIC ">
+        <w:r>
+          <w:rPr>
+            <w:noProof/>
+          </w:rPr>
+          <w:t>10</w:t>
+        </w:r>
+      </w:fldSimple>
+      <w:r>
+        <w:t xml:space="preserve"> - Función para manejar las solicitudes de cambios</w:t>
+      </w:r>
+      <w:bookmarkEnd w:id="24"/>
+    </w:p>
+    <w:p>
+      <w:pPr>
+        <w:spacing w:line="360" w:lineRule="auto"/>
+        <w:jc w:val="center"/>
+        <w:rPr>
+          <w:rFonts w:ascii="Arial" w:hAnsi="Arial" w:cs="Arial"/>
+          <w:sz w:val="24"/>
+          <w:szCs w:val="24"/>
+        </w:rPr>
       </w:pPr>
     </w:p>
     <w:p>
@@ -3718,11 +6908,11 @@
           <w:numId w:val="1"/>
         </w:numPr>
       </w:pPr>
-      <w:bookmarkStart w:id="14" w:name="_Toc485654280"/>
+      <w:bookmarkStart w:id="25" w:name="_Toc485731935"/>
       <w:r>
         <w:t>Rutina de comparación</w:t>
       </w:r>
-      <w:bookmarkEnd w:id="14"/>
+      <w:bookmarkEnd w:id="25"/>
       <w:r>
         <w:t xml:space="preserve"> </w:t>
       </w:r>
@@ -3769,11 +6959,11 @@
           <w:numId w:val="1"/>
         </w:numPr>
       </w:pPr>
-      <w:bookmarkStart w:id="15" w:name="_Toc485654281"/>
+      <w:bookmarkStart w:id="26" w:name="_Toc485731936"/>
       <w:r>
         <w:t>Identificación de archivos</w:t>
       </w:r>
-      <w:bookmarkEnd w:id="15"/>
+      <w:bookmarkEnd w:id="26"/>
     </w:p>
     <w:p>
       <w:pPr>
@@ -3802,6 +6992,7 @@
         </w:rPr>
         <w:t>Para la lectura de los archivos del directorio se usa la funcionalidad “</w:t>
       </w:r>
+      <w:proofErr w:type="spellStart"/>
       <w:r>
         <w:rPr>
           <w:rFonts w:ascii="Arial" w:hAnsi="Arial" w:cs="Arial"/>
@@ -3811,6 +7002,7 @@
         </w:rPr>
         <w:t>scandir</w:t>
       </w:r>
+      <w:proofErr w:type="spellEnd"/>
       <w:r>
         <w:rPr>
           <w:rFonts w:ascii="Arial" w:hAnsi="Arial" w:cs="Arial"/>
@@ -3828,6 +7020,7 @@
         </w:rPr>
         <w:t>#</w:t>
       </w:r>
+      <w:proofErr w:type="spellStart"/>
       <w:r>
         <w:rPr>
           <w:rFonts w:asciiTheme="minorHAnsi" w:hAnsiTheme="minorHAnsi" w:cs="Arial"/>
@@ -3836,26 +7029,49 @@
           <w:sz w:val="24"/>
           <w:szCs w:val="24"/>
         </w:rPr>
-        <w:t>include &lt;dirent.h&gt;</w:t>
-      </w:r>
-      <w:r>
-        <w:rPr>
-          <w:rFonts w:ascii="Arial" w:hAnsi="Arial" w:cs="Arial"/>
+        <w:t>include</w:t>
+      </w:r>
+      <w:proofErr w:type="spellEnd"/>
+      <w:r>
+        <w:rPr>
+          <w:rFonts w:asciiTheme="minorHAnsi" w:hAnsiTheme="minorHAnsi" w:cs="Arial"/>
+          <w:b/>
           <w:bCs/>
           <w:sz w:val="24"/>
           <w:szCs w:val="24"/>
         </w:rPr>
-        <w:t xml:space="preserve">. Esta permite escanear </w:t>
-      </w:r>
-      <w:r>
-        <w:rPr>
-          <w:rFonts w:ascii="Arial" w:hAnsi="Arial" w:cs="Arial"/>
+        <w:t xml:space="preserve"> &lt;</w:t>
+      </w:r>
+      <w:proofErr w:type="spellStart"/>
+      <w:r>
+        <w:rPr>
+          <w:rFonts w:asciiTheme="minorHAnsi" w:hAnsiTheme="minorHAnsi" w:cs="Arial"/>
+          <w:b/>
           <w:bCs/>
           <w:sz w:val="24"/>
           <w:szCs w:val="24"/>
         </w:rPr>
-        <w:lastRenderedPageBreak/>
-        <w:t>el directorio y cada archivo es almacenado en una estructura dinámica, para el procesamiento posterior de los archivos.</w:t>
+        <w:t>dirent.h</w:t>
+      </w:r>
+      <w:proofErr w:type="spellEnd"/>
+      <w:r>
+        <w:rPr>
+          <w:rFonts w:asciiTheme="minorHAnsi" w:hAnsiTheme="minorHAnsi" w:cs="Arial"/>
+          <w:b/>
+          <w:bCs/>
+          <w:sz w:val="24"/>
+          <w:szCs w:val="24"/>
+        </w:rPr>
+        <w:t>&gt;</w:t>
+      </w:r>
+      <w:r>
+        <w:rPr>
+          <w:rFonts w:ascii="Arial" w:hAnsi="Arial" w:cs="Arial"/>
+          <w:bCs/>
+          <w:sz w:val="24"/>
+          <w:szCs w:val="24"/>
+        </w:rPr>
+        <w:t>. Esta permite escanear el directorio y cada archivo es almacenado en una estructura dinámica, para el procesamiento posterior de los archivos.</w:t>
       </w:r>
     </w:p>
     <w:p>
@@ -3885,6 +7101,7 @@
           <w:sz w:val="24"/>
           <w:szCs w:val="24"/>
         </w:rPr>
+        <w:lastRenderedPageBreak/>
         <w:drawing>
           <wp:inline distT="0" distB="0" distL="0" distR="0">
             <wp:extent cx="5391902" cy="1448002"/>
@@ -3901,7 +7118,7 @@
                     <pic:cNvPicPr/>
                   </pic:nvPicPr>
                   <pic:blipFill>
-                    <a:blip r:embed="rId13">
+                    <a:blip r:embed="rId27">
                       <a:extLst>
                         <a:ext uri="{28A0092B-C50C-407E-A947-70E740481C1C}">
                           <a14:useLocalDpi xmlns:a14="http://schemas.microsoft.com/office/drawing/2010/main" val="0"/>
@@ -3938,7 +7155,7 @@
           <w:szCs w:val="24"/>
         </w:rPr>
       </w:pPr>
-      <w:bookmarkStart w:id="16" w:name="_Toc485652523"/>
+      <w:bookmarkStart w:id="27" w:name="_Toc485731956"/>
       <w:r>
         <w:t xml:space="preserve">Ilustración </w:t>
       </w:r>
@@ -3947,13 +7164,13 @@
           <w:rPr>
             <w:noProof/>
           </w:rPr>
-          <w:t>5</w:t>
+          <w:t>11</w:t>
         </w:r>
       </w:fldSimple>
       <w:r>
         <w:t xml:space="preserve"> - Definición de la función para el escaneo del directorio</w:t>
       </w:r>
-      <w:bookmarkEnd w:id="16"/>
+      <w:bookmarkEnd w:id="27"/>
     </w:p>
     <w:p>
       <w:pPr>
@@ -4002,7 +7219,7 @@
           <w:szCs w:val="24"/>
           <w:u w:val="single"/>
         </w:rPr>
-        <w:t>ver Ilustración 5</w:t>
+        <w:t>ver Ilustración 11</w:t>
       </w:r>
       <w:r>
         <w:rPr>
@@ -4050,7 +7267,16 @@
           <w:sz w:val="24"/>
           <w:szCs w:val="24"/>
         </w:rPr>
-        <w:t>&lt;&lt;</w:t>
+        <w:t>&lt;</w:t>
+      </w:r>
+      <w:proofErr w:type="gramStart"/>
+      <w:r>
+        <w:rPr>
+          <w:rFonts w:ascii="Arial" w:hAnsi="Arial" w:cs="Arial"/>
+          <w:sz w:val="24"/>
+          <w:szCs w:val="24"/>
+        </w:rPr>
+        <w:t>&lt;</w:t>
       </w:r>
       <w:r>
         <w:rPr>
@@ -4061,6 +7287,7 @@
         </w:rPr>
         <w:t>.meta</w:t>
       </w:r>
+      <w:proofErr w:type="gramEnd"/>
       <w:r>
         <w:rPr>
           <w:rFonts w:ascii="Arial" w:hAnsi="Arial" w:cs="Arial"/>
@@ -4087,11 +7314,11 @@
           <w:numId w:val="1"/>
         </w:numPr>
       </w:pPr>
-      <w:bookmarkStart w:id="17" w:name="_Toc485654282"/>
+      <w:bookmarkStart w:id="28" w:name="_Toc485731937"/>
       <w:r>
         <w:t>Comparación</w:t>
       </w:r>
-      <w:bookmarkEnd w:id="17"/>
+      <w:bookmarkEnd w:id="28"/>
       <w:r>
         <w:t xml:space="preserve"> </w:t>
       </w:r>
@@ -4130,7 +7357,7 @@
           <w:szCs w:val="24"/>
           <w:u w:val="single"/>
         </w:rPr>
-        <w:t>ver Ilustración 6</w:t>
+        <w:t>ver Ilustración 12</w:t>
       </w:r>
       <w:r>
         <w:rPr>
@@ -4251,10 +7478,8 @@
           <w:szCs w:val="24"/>
           <w:u w:val="single"/>
         </w:rPr>
-        <w:t>ver Ilustración 7</w:t>
-      </w:r>
-      <w:bookmarkStart w:id="18" w:name="_GoBack"/>
-      <w:bookmarkEnd w:id="18"/>
+        <w:t>ver Ilustración 13</w:t>
+      </w:r>
       <w:r>
         <w:rPr>
           <w:rFonts w:ascii="Arial" w:hAnsi="Arial" w:cs="Arial"/>
@@ -4285,7 +7510,6 @@
           <w:noProof/>
           <w:sz w:val="24"/>
         </w:rPr>
-        <w:lastRenderedPageBreak/>
         <w:drawing>
           <wp:inline distT="0" distB="0" distL="0" distR="0">
             <wp:extent cx="4388447" cy="1562100"/>
@@ -4302,7 +7526,7 @@
                     <pic:cNvPicPr/>
                   </pic:nvPicPr>
                   <pic:blipFill>
-                    <a:blip r:embed="rId14">
+                    <a:blip r:embed="rId28">
                       <a:extLst>
                         <a:ext uri="{28A0092B-C50C-407E-A947-70E740481C1C}">
                           <a14:useLocalDpi xmlns:a14="http://schemas.microsoft.com/office/drawing/2010/main" val="0"/>
@@ -4338,7 +7562,7 @@
           <w:sz w:val="24"/>
         </w:rPr>
       </w:pPr>
-      <w:bookmarkStart w:id="19" w:name="_Toc485652524"/>
+      <w:bookmarkStart w:id="29" w:name="_Toc485731957"/>
       <w:r>
         <w:t xml:space="preserve">Ilustración </w:t>
       </w:r>
@@ -4347,13 +7571,13 @@
           <w:rPr>
             <w:noProof/>
           </w:rPr>
-          <w:t>6</w:t>
+          <w:t>12</w:t>
         </w:r>
       </w:fldSimple>
       <w:r>
         <w:t xml:space="preserve"> - Definición de función de comparación</w:t>
       </w:r>
-      <w:bookmarkEnd w:id="19"/>
+      <w:bookmarkEnd w:id="29"/>
     </w:p>
     <w:p>
       <w:pPr>
@@ -4368,6 +7592,7 @@
           <w:noProof/>
           <w:sz w:val="24"/>
         </w:rPr>
+        <w:lastRenderedPageBreak/>
         <w:drawing>
           <wp:inline distT="0" distB="0" distL="0" distR="0">
             <wp:extent cx="4734586" cy="1076475"/>
@@ -4384,7 +7609,7 @@
                     <pic:cNvPicPr/>
                   </pic:nvPicPr>
                   <pic:blipFill>
-                    <a:blip r:embed="rId15">
+                    <a:blip r:embed="rId29">
                       <a:extLst>
                         <a:ext uri="{28A0092B-C50C-407E-A947-70E740481C1C}">
                           <a14:useLocalDpi xmlns:a14="http://schemas.microsoft.com/office/drawing/2010/main" val="0"/>
@@ -4416,7 +7641,7 @@
         <w:pStyle w:val="Descripcin"/>
         <w:jc w:val="center"/>
       </w:pPr>
-      <w:bookmarkStart w:id="20" w:name="_Toc485652525"/>
+      <w:bookmarkStart w:id="30" w:name="_Toc485731958"/>
       <w:r>
         <w:t xml:space="preserve">Ilustración </w:t>
       </w:r>
@@ -4425,13 +7650,13 @@
           <w:rPr>
             <w:noProof/>
           </w:rPr>
-          <w:t>7</w:t>
+          <w:t>13</w:t>
         </w:r>
       </w:fldSimple>
       <w:r>
         <w:t xml:space="preserve"> - Definición de función de comparación (modificados)</w:t>
       </w:r>
-      <w:bookmarkEnd w:id="20"/>
+      <w:bookmarkEnd w:id="30"/>
     </w:p>
     <w:p>
       <w:pPr>
@@ -4508,7 +7733,25 @@
           <w:sz w:val="24"/>
           <w:szCs w:val="24"/>
         </w:rPr>
-        <w:t xml:space="preserve">La función diff mencionada </w:t>
+        <w:t xml:space="preserve">La función </w:t>
+      </w:r>
+      <w:proofErr w:type="spellStart"/>
+      <w:r>
+        <w:rPr>
+          <w:rFonts w:ascii="Arial" w:hAnsi="Arial" w:cs="Arial"/>
+          <w:sz w:val="24"/>
+          <w:szCs w:val="24"/>
+        </w:rPr>
+        <w:t>diff</w:t>
+      </w:r>
+      <w:proofErr w:type="spellEnd"/>
+      <w:r>
+        <w:rPr>
+          <w:rFonts w:ascii="Arial" w:hAnsi="Arial" w:cs="Arial"/>
+          <w:sz w:val="24"/>
+          <w:szCs w:val="24"/>
+        </w:rPr>
+        <w:t xml:space="preserve"> mencionada </w:t>
       </w:r>
       <w:r>
         <w:rPr>
@@ -4550,6 +7793,7 @@
         </w:rPr>
         <w:t xml:space="preserve">Cuando se invoca la función </w:t>
       </w:r>
+      <w:proofErr w:type="spellStart"/>
       <w:r>
         <w:rPr>
           <w:rFonts w:ascii="Arial" w:hAnsi="Arial" w:cs="Arial"/>
@@ -4557,7 +7801,17 @@
           <w:sz w:val="24"/>
           <w:szCs w:val="24"/>
         </w:rPr>
-        <w:t>diff (</w:t>
+        <w:t>diff</w:t>
+      </w:r>
+      <w:proofErr w:type="spellEnd"/>
+      <w:r>
+        <w:rPr>
+          <w:rFonts w:ascii="Arial" w:hAnsi="Arial" w:cs="Arial"/>
+          <w:i/>
+          <w:sz w:val="24"/>
+          <w:szCs w:val="24"/>
+        </w:rPr>
+        <w:t xml:space="preserve"> (</w:t>
       </w:r>
       <w:r>
         <w:rPr>
@@ -4648,6 +7902,7 @@
         </w:rPr>
         <w:t xml:space="preserve">Cuando se invoca la función </w:t>
       </w:r>
+      <w:proofErr w:type="spellStart"/>
       <w:r>
         <w:rPr>
           <w:rFonts w:ascii="Arial" w:hAnsi="Arial" w:cs="Arial"/>
@@ -4655,7 +7910,17 @@
           <w:sz w:val="24"/>
           <w:szCs w:val="24"/>
         </w:rPr>
-        <w:t>diff (B, A, C)</w:t>
+        <w:t>diff</w:t>
+      </w:r>
+      <w:proofErr w:type="spellEnd"/>
+      <w:r>
+        <w:rPr>
+          <w:rFonts w:ascii="Arial" w:hAnsi="Arial" w:cs="Arial"/>
+          <w:i/>
+          <w:sz w:val="24"/>
+          <w:szCs w:val="24"/>
+        </w:rPr>
+        <w:t xml:space="preserve"> (B, A, C)</w:t>
       </w:r>
       <w:r>
         <w:rPr>
@@ -4664,6 +7929,96 @@
           <w:szCs w:val="24"/>
         </w:rPr>
         <w:t>, (B – a = C), se obtiene en C los archivos agregados al directorio.</w:t>
+      </w:r>
+    </w:p>
+    <w:p>
+      <w:pPr>
+        <w:pStyle w:val="Ttulo3"/>
+        <w:numPr>
+          <w:ilvl w:val="2"/>
+          <w:numId w:val="1"/>
+        </w:numPr>
+      </w:pPr>
+      <w:bookmarkStart w:id="31" w:name="_Toc485731938"/>
+      <w:r>
+        <w:t>Almacenamiento de datos del directorio</w:t>
+      </w:r>
+      <w:bookmarkEnd w:id="31"/>
+    </w:p>
+    <w:p>
+      <w:pPr>
+        <w:pStyle w:val="Prrafodelista"/>
+        <w:spacing w:line="360" w:lineRule="auto"/>
+        <w:ind w:firstLine="360"/>
+        <w:jc w:val="both"/>
+        <w:rPr>
+          <w:rFonts w:ascii="Arial" w:hAnsi="Arial" w:cs="Arial"/>
+          <w:sz w:val="24"/>
+          <w:szCs w:val="24"/>
+        </w:rPr>
+      </w:pPr>
+      <w:r>
+        <w:rPr>
+          <w:rFonts w:ascii="Arial" w:hAnsi="Arial" w:cs="Arial"/>
+          <w:sz w:val="24"/>
+          <w:szCs w:val="24"/>
+        </w:rPr>
+        <w:t>Para conservar un historial de archivos pasados, se decidió tener una carpeta &lt;</w:t>
+      </w:r>
+      <w:proofErr w:type="gramStart"/>
+      <w:r>
+        <w:rPr>
+          <w:rFonts w:ascii="Arial" w:hAnsi="Arial" w:cs="Arial"/>
+          <w:sz w:val="24"/>
+          <w:szCs w:val="24"/>
+        </w:rPr>
+        <w:t>&lt;</w:t>
+      </w:r>
+      <w:r>
+        <w:rPr>
+          <w:rFonts w:ascii="Arial" w:hAnsi="Arial" w:cs="Arial"/>
+          <w:i/>
+          <w:sz w:val="24"/>
+          <w:szCs w:val="24"/>
+        </w:rPr>
+        <w:t>.meta</w:t>
+      </w:r>
+      <w:proofErr w:type="gramEnd"/>
+      <w:r>
+        <w:rPr>
+          <w:rFonts w:ascii="Arial" w:hAnsi="Arial" w:cs="Arial"/>
+          <w:sz w:val="24"/>
+          <w:szCs w:val="24"/>
+        </w:rPr>
+        <w:t xml:space="preserve">&gt;&gt;. En este se almacena un archivo </w:t>
+      </w:r>
+      <w:proofErr w:type="spellStart"/>
+      <w:r>
+        <w:rPr>
+          <w:rFonts w:ascii="Arial" w:hAnsi="Arial" w:cs="Arial"/>
+          <w:i/>
+          <w:sz w:val="24"/>
+          <w:szCs w:val="24"/>
+        </w:rPr>
+        <w:t>files_data.bin</w:t>
+      </w:r>
+      <w:proofErr w:type="spellEnd"/>
+      <w:r>
+        <w:rPr>
+          <w:rFonts w:ascii="Arial" w:hAnsi="Arial" w:cs="Arial"/>
+          <w:i/>
+          <w:sz w:val="24"/>
+          <w:szCs w:val="24"/>
+        </w:rPr>
+        <w:t xml:space="preserve"> </w:t>
+      </w:r>
+      <w:r>
+        <w:rPr>
+          <w:rFonts w:ascii="Arial" w:hAnsi="Arial" w:cs="Arial"/>
+          <w:sz w:val="24"/>
+          <w:szCs w:val="24"/>
+        </w:rPr>
+        <w:t>con el listado de archivos actual del directorio; así posteriormente se puede recuperar los archivos y determinar qué cambios han existido.</w:t>
       </w:r>
     </w:p>
     <w:p>
@@ -4674,23 +8029,173 @@
           <w:numId w:val="1"/>
         </w:numPr>
       </w:pPr>
-      <w:bookmarkStart w:id="21" w:name="_Toc485654283"/>
+      <w:bookmarkStart w:id="32" w:name="_Toc485731939"/>
       <w:r>
         <w:t>M</w:t>
       </w:r>
-      <w:bookmarkEnd w:id="21"/>
       <w:r>
         <w:t>ecanismo de bloqueo</w:t>
       </w:r>
-    </w:p>
-    <w:p>
-      <w:pPr>
+      <w:bookmarkEnd w:id="32"/>
+    </w:p>
+    <w:p>
+      <w:pPr>
+        <w:pStyle w:val="Prrafodelista"/>
         <w:spacing w:line="360" w:lineRule="auto"/>
-        <w:rPr>
-          <w:rFonts w:ascii="Arial" w:hAnsi="Arial" w:cs="Arial"/>
-          <w:sz w:val="24"/>
-        </w:rPr>
-      </w:pPr>
+        <w:ind w:firstLine="360"/>
+        <w:rPr>
+          <w:rFonts w:ascii="Arial" w:hAnsi="Arial" w:cs="Arial"/>
+          <w:sz w:val="24"/>
+          <w:szCs w:val="24"/>
+        </w:rPr>
+      </w:pPr>
+      <w:r>
+        <w:rPr>
+          <w:rFonts w:ascii="Arial" w:hAnsi="Arial" w:cs="Arial"/>
+          <w:sz w:val="24"/>
+          <w:szCs w:val="24"/>
+        </w:rPr>
+        <w:t>Durante su ejecución, el sistema sincronizador debe mantener completo del directorio y sus archivos; así ningún otro proceso en la máquina puede o no debe acceder a estos archivos durante la sincronización. Esto con el objetivo, de evitar daño en la trasferencia</w:t>
+      </w:r>
+      <w:r>
+        <w:rPr>
+          <w:rFonts w:ascii="Arial" w:hAnsi="Arial" w:cs="Arial"/>
+          <w:sz w:val="24"/>
+          <w:szCs w:val="24"/>
+        </w:rPr>
+        <w:t xml:space="preserve"> de los datos.</w:t>
+      </w:r>
+    </w:p>
+    <w:p>
+      <w:pPr>
+        <w:pStyle w:val="Prrafodelista"/>
+        <w:spacing w:line="360" w:lineRule="auto"/>
+        <w:ind w:firstLine="360"/>
+        <w:rPr>
+          <w:rFonts w:ascii="Arial" w:hAnsi="Arial" w:cs="Arial"/>
+          <w:sz w:val="24"/>
+          <w:szCs w:val="24"/>
+        </w:rPr>
+      </w:pPr>
+      <w:r>
+        <w:rPr>
+          <w:rFonts w:ascii="Arial" w:hAnsi="Arial" w:cs="Arial"/>
+          <w:sz w:val="24"/>
+          <w:szCs w:val="24"/>
+        </w:rPr>
+        <w:t xml:space="preserve">Para esto, el diseño del sistema nos asegurar la utilización de la librería </w:t>
+      </w:r>
+      <w:proofErr w:type="spellStart"/>
+      <w:r>
+        <w:rPr>
+          <w:i/>
+        </w:rPr>
+        <w:t>fcntl</w:t>
+      </w:r>
+      <w:proofErr w:type="spellEnd"/>
+      <w:r>
+        <w:t xml:space="preserve"> </w:t>
+      </w:r>
+      <w:r>
+        <w:rPr>
+          <w:rFonts w:ascii="Arial" w:hAnsi="Arial" w:cs="Arial"/>
+          <w:sz w:val="24"/>
+          <w:szCs w:val="24"/>
+        </w:rPr>
+        <w:t xml:space="preserve">para mantener el control de un archivo abierto mediante una llamada </w:t>
+      </w:r>
+      <w:proofErr w:type="spellStart"/>
+      <w:r>
+        <w:rPr>
+          <w:rFonts w:ascii="Arial" w:hAnsi="Arial" w:cs="Arial"/>
+          <w:sz w:val="24"/>
+          <w:szCs w:val="24"/>
+        </w:rPr>
+        <w:t>previsa</w:t>
+      </w:r>
+      <w:proofErr w:type="spellEnd"/>
+      <w:r>
+        <w:rPr>
+          <w:rFonts w:ascii="Arial" w:hAnsi="Arial" w:cs="Arial"/>
+          <w:sz w:val="24"/>
+          <w:szCs w:val="24"/>
+        </w:rPr>
+        <w:t xml:space="preserve"> a </w:t>
+      </w:r>
+      <w:r>
+        <w:rPr>
+          <w:rFonts w:ascii="Arial" w:hAnsi="Arial" w:cs="Arial"/>
+          <w:i/>
+          <w:sz w:val="24"/>
+          <w:szCs w:val="24"/>
+        </w:rPr>
+        <w:t xml:space="preserve">open. </w:t>
+      </w:r>
+    </w:p>
+    <w:p>
+      <w:pPr>
+        <w:pStyle w:val="Prrafodelista"/>
+        <w:spacing w:line="360" w:lineRule="auto"/>
+        <w:ind w:firstLine="360"/>
+        <w:rPr>
+          <w:rFonts w:ascii="Arial" w:hAnsi="Arial" w:cs="Arial"/>
+          <w:sz w:val="24"/>
+          <w:szCs w:val="24"/>
+        </w:rPr>
+      </w:pPr>
+      <w:r>
+        <w:rPr>
+          <w:rFonts w:ascii="Arial" w:hAnsi="Arial" w:cs="Arial"/>
+          <w:sz w:val="24"/>
+          <w:szCs w:val="24"/>
+        </w:rPr>
+        <w:t>El enfoque fue el siguiente:</w:t>
+      </w:r>
+    </w:p>
+    <w:p>
+      <w:pPr>
+        <w:pStyle w:val="Prrafodelista"/>
+        <w:numPr>
+          <w:ilvl w:val="0"/>
+          <w:numId w:val="2"/>
+        </w:numPr>
+        <w:spacing w:line="360" w:lineRule="auto"/>
+        <w:rPr>
+          <w:rFonts w:ascii="Arial" w:hAnsi="Arial" w:cs="Arial"/>
+          <w:sz w:val="24"/>
+        </w:rPr>
+      </w:pPr>
+      <w:r>
+        <w:rPr>
+          <w:rFonts w:ascii="Arial" w:hAnsi="Arial" w:cs="Arial"/>
+          <w:sz w:val="24"/>
+          <w:szCs w:val="24"/>
+        </w:rPr>
+        <w:t>Se crea un cerrojo. Este indica que el proceso actual está leyendo el archivo, por lo que ningún otro archivo debe tener acceso al archivo.</w:t>
+      </w:r>
+    </w:p>
+    <w:p>
+      <w:pPr>
+        <w:pStyle w:val="Prrafodelista"/>
+        <w:numPr>
+          <w:ilvl w:val="0"/>
+          <w:numId w:val="2"/>
+        </w:numPr>
+        <w:spacing w:line="360" w:lineRule="auto"/>
+        <w:rPr>
+          <w:rFonts w:ascii="Arial" w:hAnsi="Arial" w:cs="Arial"/>
+          <w:sz w:val="24"/>
+        </w:rPr>
+      </w:pPr>
+      <w:r>
+        <w:rPr>
+          <w:rFonts w:ascii="Arial" w:hAnsi="Arial" w:cs="Arial"/>
+          <w:sz w:val="24"/>
+          <w:szCs w:val="24"/>
+        </w:rPr>
+        <w:lastRenderedPageBreak/>
+        <w:t>El cerrojo de lectura tiene más importancia para no corromper datos del archivo que puedan estar siendo transferido.</w:t>
+      </w:r>
     </w:p>
     <w:p>
       <w:pPr>
@@ -4700,11 +8205,11 @@
           <w:numId w:val="1"/>
         </w:numPr>
       </w:pPr>
-      <w:bookmarkStart w:id="22" w:name="_Toc485654284"/>
+      <w:bookmarkStart w:id="33" w:name="_Toc485731940"/>
       <w:r>
         <w:t>Descripción del protocolos y formatos</w:t>
       </w:r>
-      <w:bookmarkEnd w:id="22"/>
+      <w:bookmarkEnd w:id="33"/>
       <w:r>
         <w:t xml:space="preserve"> </w:t>
       </w:r>
@@ -4726,7 +8231,23 @@
           <w:sz w:val="24"/>
           <w:szCs w:val="24"/>
         </w:rPr>
-        <w:t xml:space="preserve">A continuación, se explican el formato y protocolo definidos para el envió y </w:t>
+        <w:t xml:space="preserve">A continuación, se explican el formato y protocolo definidos para </w:t>
+      </w:r>
+      <w:r>
+        <w:rPr>
+          <w:rFonts w:ascii="Arial" w:hAnsi="Arial" w:cs="Arial"/>
+          <w:sz w:val="24"/>
+          <w:szCs w:val="24"/>
+        </w:rPr>
+        <w:t>la transferencia</w:t>
+      </w:r>
+      <w:r>
+        <w:rPr>
+          <w:rFonts w:ascii="Arial" w:hAnsi="Arial" w:cs="Arial"/>
+          <w:sz w:val="24"/>
+          <w:szCs w:val="24"/>
+        </w:rPr>
+        <w:t xml:space="preserve"> y </w:t>
       </w:r>
       <w:r>
         <w:rPr>
@@ -4747,25 +8268,22 @@
     </w:p>
     <w:p>
       <w:pPr>
+        <w:keepNext/>
         <w:spacing w:line="360" w:lineRule="auto"/>
-        <w:ind w:firstLine="708"/>
         <w:jc w:val="center"/>
-        <w:rPr>
-          <w:rFonts w:ascii="Arial" w:hAnsi="Arial" w:cs="Arial"/>
-          <w:sz w:val="24"/>
-          <w:szCs w:val="24"/>
-        </w:rPr>
-      </w:pPr>
-      <w:r>
-        <w:rPr>
+      </w:pPr>
+      <w:r>
+        <w:rPr>
+          <w:rFonts w:ascii="Arial" w:hAnsi="Arial" w:cs="Arial"/>
           <w:noProof/>
-        </w:rPr>
-        <w:lastRenderedPageBreak/>
+          <w:sz w:val="24"/>
+          <w:szCs w:val="24"/>
+        </w:rPr>
         <w:drawing>
-          <wp:inline distT="0" distB="0" distL="0" distR="0" wp14:anchorId="7134D0FB" wp14:editId="12422140">
-            <wp:extent cx="2362530" cy="1219370"/>
+          <wp:inline distT="0" distB="0" distL="0" distR="0">
+            <wp:extent cx="5400040" cy="2460625"/>
             <wp:effectExtent l="0" t="0" r="0" b="0"/>
-            <wp:docPr id="7" name="Imagen 7"/>
+            <wp:docPr id="21" name="Imagen 21"/>
             <wp:cNvGraphicFramePr>
               <a:graphicFrameLocks xmlns:a="http://schemas.openxmlformats.org/drawingml/2006/main" noChangeAspect="1"/>
             </wp:cNvGraphicFramePr>
@@ -4773,11 +8291,11 @@
               <a:graphicData uri="http://schemas.openxmlformats.org/drawingml/2006/picture">
                 <pic:pic xmlns:pic="http://schemas.openxmlformats.org/drawingml/2006/picture">
                   <pic:nvPicPr>
-                    <pic:cNvPr id="4" name="6.PNG"/>
+                    <pic:cNvPr id="21" name="SO3 - listaenlazada.png"/>
                     <pic:cNvPicPr/>
                   </pic:nvPicPr>
                   <pic:blipFill>
-                    <a:blip r:embed="rId16">
+                    <a:blip r:embed="rId30">
                       <a:extLst>
                         <a:ext uri="{28A0092B-C50C-407E-A947-70E740481C1C}">
                           <a14:useLocalDpi xmlns:a14="http://schemas.microsoft.com/office/drawing/2010/main" val="0"/>
@@ -4791,7 +8309,7 @@
                   <pic:spPr>
                     <a:xfrm>
                       <a:off x="0" y="0"/>
-                      <a:ext cx="2362530" cy="1219370"/>
+                      <a:ext cx="5400040" cy="2460625"/>
                     </a:xfrm>
                     <a:prstGeom prst="rect">
                       <a:avLst/>
@@ -4806,17 +8324,462 @@
     </w:p>
     <w:p>
       <w:pPr>
+        <w:pStyle w:val="Descripcin"/>
+        <w:jc w:val="center"/>
+        <w:rPr>
+          <w:rFonts w:ascii="Arial" w:hAnsi="Arial" w:cs="Arial"/>
+          <w:sz w:val="24"/>
+          <w:szCs w:val="24"/>
+        </w:rPr>
+      </w:pPr>
+      <w:bookmarkStart w:id="34" w:name="_Toc485731959"/>
+      <w:r>
+        <w:t xml:space="preserve">Ilustración </w:t>
+      </w:r>
+      <w:fldSimple w:instr=" SEQ Ilustración \* ARABIC ">
+        <w:r>
+          <w:rPr>
+            <w:noProof/>
+          </w:rPr>
+          <w:t>14</w:t>
+        </w:r>
+      </w:fldSimple>
+      <w:r>
+        <w:t xml:space="preserve"> - Vista general del protocolo de conexión</w:t>
+      </w:r>
+      <w:r>
+        <w:t xml:space="preserve"> TCP</w:t>
+      </w:r>
+      <w:bookmarkEnd w:id="34"/>
+    </w:p>
+    <w:p>
+      <w:pPr>
+        <w:spacing w:line="360" w:lineRule="auto"/>
+        <w:ind w:firstLine="708"/>
+        <w:jc w:val="both"/>
+        <w:rPr>
+          <w:rFonts w:ascii="Arial" w:hAnsi="Arial" w:cs="Arial"/>
+          <w:sz w:val="24"/>
+          <w:szCs w:val="24"/>
+        </w:rPr>
+      </w:pPr>
+      <w:r>
+        <w:rPr>
+          <w:rFonts w:ascii="Arial" w:hAnsi="Arial" w:cs="Arial"/>
+          <w:sz w:val="24"/>
+          <w:szCs w:val="24"/>
+        </w:rPr>
+        <w:t>Para que el programa sincronizador pueda realizar la comunicación efectiva entre las computadoras</w:t>
+      </w:r>
+      <w:r>
+        <w:rPr>
+          <w:rFonts w:ascii="Arial" w:hAnsi="Arial" w:cs="Arial"/>
+          <w:sz w:val="24"/>
+          <w:szCs w:val="24"/>
+        </w:rPr>
+        <w:t xml:space="preserve"> se usa el Protocolo de Control de Transmisión. TCP es un protocolo principal en redes de computadoras TCP/IP, este está orientado a la conexión y necesita una comunicación </w:t>
+      </w:r>
+      <w:r>
+        <w:rPr>
+          <w:rFonts w:ascii="Arial" w:hAnsi="Arial" w:cs="Arial"/>
+          <w:i/>
+          <w:sz w:val="24"/>
+          <w:szCs w:val="24"/>
+        </w:rPr>
+        <w:t xml:space="preserve">peer-to-peer </w:t>
+      </w:r>
+      <w:r>
+        <w:rPr>
+          <w:rFonts w:ascii="Arial" w:hAnsi="Arial" w:cs="Arial"/>
+          <w:sz w:val="24"/>
+          <w:szCs w:val="24"/>
+        </w:rPr>
+        <w:t>(con apretón de manos) para determinar la comunicación de inicio a fin.</w:t>
+      </w:r>
+    </w:p>
+    <w:p>
+      <w:pPr>
+        <w:pStyle w:val="Ttulo2"/>
+        <w:numPr>
+          <w:ilvl w:val="1"/>
+          <w:numId w:val="1"/>
+        </w:numPr>
+      </w:pPr>
+      <w:bookmarkStart w:id="35" w:name="_Toc485731941"/>
+      <w:r>
+        <w:t>Formatos</w:t>
+      </w:r>
+      <w:bookmarkEnd w:id="35"/>
+    </w:p>
+    <w:p>
+      <w:pPr>
+        <w:spacing w:line="360" w:lineRule="auto"/>
+        <w:ind w:firstLine="708"/>
+        <w:jc w:val="both"/>
+        <w:rPr>
+          <w:rFonts w:ascii="Arial" w:hAnsi="Arial" w:cs="Arial"/>
+          <w:sz w:val="24"/>
+          <w:szCs w:val="24"/>
+        </w:rPr>
+      </w:pPr>
+      <w:r>
+        <w:rPr>
+          <w:rFonts w:ascii="Arial" w:hAnsi="Arial" w:cs="Arial"/>
+          <w:sz w:val="24"/>
+          <w:szCs w:val="24"/>
+        </w:rPr>
+        <w:t>Se definieron, os siguientes formatos para los paquetes enviados entre ambas máquinas.</w:t>
+      </w:r>
+    </w:p>
+    <w:p>
+      <w:pPr>
+        <w:keepNext/>
+        <w:spacing w:line="360" w:lineRule="auto"/>
+        <w:ind w:firstLine="708"/>
+        <w:jc w:val="center"/>
+      </w:pPr>
+      <w:r>
+        <w:rPr>
+          <w:rFonts w:ascii="Arial" w:hAnsi="Arial" w:cs="Arial"/>
+          <w:noProof/>
+          <w:sz w:val="24"/>
+          <w:szCs w:val="24"/>
+        </w:rPr>
+        <w:drawing>
+          <wp:inline distT="0" distB="0" distL="0" distR="0">
+            <wp:extent cx="2172003" cy="1267002"/>
+            <wp:effectExtent l="0" t="0" r="0" b="9525"/>
+            <wp:docPr id="15" name="Imagen 15"/>
+            <wp:cNvGraphicFramePr>
+              <a:graphicFrameLocks xmlns:a="http://schemas.openxmlformats.org/drawingml/2006/main" noChangeAspect="1"/>
+            </wp:cNvGraphicFramePr>
+            <a:graphic xmlns:a="http://schemas.openxmlformats.org/drawingml/2006/main">
+              <a:graphicData uri="http://schemas.openxmlformats.org/drawingml/2006/picture">
+                <pic:pic xmlns:pic="http://schemas.openxmlformats.org/drawingml/2006/picture">
+                  <pic:nvPicPr>
+                    <pic:cNvPr id="15" name="1.PNG"/>
+                    <pic:cNvPicPr/>
+                  </pic:nvPicPr>
+                  <pic:blipFill>
+                    <a:blip r:embed="rId19">
+                      <a:extLst>
+                        <a:ext uri="{28A0092B-C50C-407E-A947-70E740481C1C}">
+                          <a14:useLocalDpi xmlns:a14="http://schemas.microsoft.com/office/drawing/2010/main" val="0"/>
+                        </a:ext>
+                      </a:extLst>
+                    </a:blip>
+                    <a:stretch>
+                      <a:fillRect/>
+                    </a:stretch>
+                  </pic:blipFill>
+                  <pic:spPr>
+                    <a:xfrm>
+                      <a:off x="0" y="0"/>
+                      <a:ext cx="2172003" cy="1267002"/>
+                    </a:xfrm>
+                    <a:prstGeom prst="rect">
+                      <a:avLst/>
+                    </a:prstGeom>
+                  </pic:spPr>
+                </pic:pic>
+              </a:graphicData>
+            </a:graphic>
+          </wp:inline>
+        </w:drawing>
+      </w:r>
+    </w:p>
+    <w:p>
+      <w:pPr>
+        <w:pStyle w:val="Descripcin"/>
+        <w:jc w:val="center"/>
+      </w:pPr>
+      <w:bookmarkStart w:id="36" w:name="_Toc485731960"/>
+      <w:r>
+        <w:t xml:space="preserve">Ilustración </w:t>
+      </w:r>
+      <w:fldSimple w:instr=" SEQ Ilustración \* ARABIC ">
+        <w:r>
+          <w:rPr>
+            <w:noProof/>
+          </w:rPr>
+          <w:t>15</w:t>
+        </w:r>
+      </w:fldSimple>
+      <w:r>
+        <w:t xml:space="preserve"> - Formato del paquete de sincronización del archivo</w:t>
+      </w:r>
+      <w:bookmarkEnd w:id="36"/>
+    </w:p>
+    <w:p>
+      <w:pPr>
+        <w:pStyle w:val="Prrafodelista"/>
+        <w:numPr>
+          <w:ilvl w:val="0"/>
+          <w:numId w:val="2"/>
+        </w:numPr>
+        <w:spacing w:line="360" w:lineRule="auto"/>
+        <w:jc w:val="both"/>
+      </w:pPr>
+      <w:r>
+        <w:rPr>
+          <w:rFonts w:ascii="Arial" w:hAnsi="Arial" w:cs="Arial"/>
+          <w:b/>
+          <w:sz w:val="24"/>
+          <w:szCs w:val="24"/>
+        </w:rPr>
+        <w:lastRenderedPageBreak/>
+        <w:t>Sync_file_message:</w:t>
+      </w:r>
+      <w:r>
+        <w:rPr>
+          <w:rFonts w:ascii="Arial" w:hAnsi="Arial" w:cs="Arial"/>
+          <w:sz w:val="24"/>
+          <w:szCs w:val="24"/>
+        </w:rPr>
+        <w:t xml:space="preserve"> Este paquete</w:t>
+      </w:r>
+      <w:r>
+        <w:rPr>
+          <w:rFonts w:ascii="Arial" w:hAnsi="Arial" w:cs="Arial"/>
+          <w:sz w:val="24"/>
+          <w:szCs w:val="24"/>
+        </w:rPr>
+        <w:t xml:space="preserve"> (</w:t>
+      </w:r>
+      <w:r>
+        <w:rPr>
+          <w:rFonts w:ascii="Arial" w:hAnsi="Arial" w:cs="Arial"/>
+          <w:sz w:val="24"/>
+          <w:szCs w:val="24"/>
+          <w:u w:val="single"/>
+        </w:rPr>
+        <w:t>ver Ilustración 15</w:t>
+      </w:r>
+      <w:r>
+        <w:rPr>
+          <w:rFonts w:ascii="Arial" w:hAnsi="Arial" w:cs="Arial"/>
+          <w:sz w:val="24"/>
+          <w:szCs w:val="24"/>
+        </w:rPr>
+        <w:t>)</w:t>
+      </w:r>
+      <w:r>
+        <w:rPr>
+          <w:rFonts w:ascii="Arial" w:hAnsi="Arial" w:cs="Arial"/>
+          <w:sz w:val="24"/>
+          <w:szCs w:val="24"/>
+        </w:rPr>
+        <w:t xml:space="preserve"> es utilizado enviar un archivo al servidor o al cliente desde alguno de los roles. </w:t>
+      </w:r>
+      <w:r>
+        <w:rPr>
+          <w:rFonts w:ascii="Arial" w:hAnsi="Arial" w:cs="Arial"/>
+          <w:sz w:val="24"/>
+          <w:szCs w:val="24"/>
+        </w:rPr>
+        <w:t xml:space="preserve"> Además, contiene un buffer de tamaño máximo de 1024 bytes, para la transmisión del archivo en pedazos de 1024.</w:t>
+      </w:r>
+    </w:p>
+    <w:p>
+      <w:pPr>
+        <w:pStyle w:val="Prrafodelista"/>
+        <w:numPr>
+          <w:ilvl w:val="0"/>
+          <w:numId w:val="2"/>
+        </w:numPr>
+        <w:spacing w:line="360" w:lineRule="auto"/>
+        <w:jc w:val="both"/>
+      </w:pPr>
+      <w:r>
+        <w:rPr>
+          <w:rFonts w:ascii="Arial" w:hAnsi="Arial" w:cs="Arial"/>
+          <w:b/>
+          <w:sz w:val="24"/>
+          <w:szCs w:val="24"/>
+        </w:rPr>
+        <w:t>Sync_message:</w:t>
+      </w:r>
+      <w:r>
+        <w:rPr>
+          <w:rFonts w:ascii="Arial" w:hAnsi="Arial" w:cs="Arial"/>
+          <w:sz w:val="24"/>
+          <w:szCs w:val="24"/>
+        </w:rPr>
+        <w:t xml:space="preserve"> Este paquete</w:t>
+      </w:r>
+      <w:r>
+        <w:rPr>
+          <w:rFonts w:ascii="Arial" w:hAnsi="Arial" w:cs="Arial"/>
+          <w:sz w:val="24"/>
+          <w:szCs w:val="24"/>
+        </w:rPr>
+        <w:t xml:space="preserve"> (</w:t>
+      </w:r>
+      <w:r>
+        <w:rPr>
+          <w:rFonts w:ascii="Arial" w:hAnsi="Arial" w:cs="Arial"/>
+          <w:sz w:val="24"/>
+          <w:szCs w:val="24"/>
+          <w:u w:val="single"/>
+        </w:rPr>
+        <w:t xml:space="preserve">ver </w:t>
+      </w:r>
+      <w:r>
+        <w:rPr>
+          <w:rFonts w:ascii="Arial" w:hAnsi="Arial" w:cs="Arial"/>
+          <w:sz w:val="24"/>
+          <w:szCs w:val="24"/>
+          <w:u w:val="single"/>
+        </w:rPr>
+        <w:t>Ilustración</w:t>
+      </w:r>
+      <w:r>
+        <w:rPr>
+          <w:rFonts w:ascii="Arial" w:hAnsi="Arial" w:cs="Arial"/>
+          <w:sz w:val="24"/>
+          <w:szCs w:val="24"/>
+          <w:u w:val="single"/>
+        </w:rPr>
+        <w:t xml:space="preserve"> 16</w:t>
+      </w:r>
+      <w:r>
+        <w:rPr>
+          <w:rFonts w:ascii="Arial" w:hAnsi="Arial" w:cs="Arial"/>
+          <w:sz w:val="24"/>
+          <w:szCs w:val="24"/>
+        </w:rPr>
+        <w:t>)</w:t>
+      </w:r>
+      <w:r>
+        <w:rPr>
+          <w:rFonts w:ascii="Arial" w:hAnsi="Arial" w:cs="Arial"/>
+          <w:sz w:val="24"/>
+          <w:szCs w:val="24"/>
+        </w:rPr>
+        <w:t xml:space="preserve"> es utilizado para enviar solicitudes de eliminación, modificación y agregado de un archivo al servidor. </w:t>
+      </w:r>
+      <w:r>
+        <w:rPr>
+          <w:rFonts w:ascii="Arial" w:hAnsi="Arial" w:cs="Arial"/>
+          <w:sz w:val="24"/>
+          <w:szCs w:val="24"/>
+        </w:rPr>
+        <w:t xml:space="preserve">Además, trae un indicador para </w:t>
+      </w:r>
+      <w:r>
+        <w:rPr>
+          <w:rFonts w:ascii="Arial" w:hAnsi="Arial" w:cs="Arial"/>
+          <w:sz w:val="24"/>
+          <w:szCs w:val="24"/>
+        </w:rPr>
+        <w:t>una sincronización directa</w:t>
+      </w:r>
+      <w:r>
+        <w:rPr>
+          <w:rFonts w:ascii="Arial" w:hAnsi="Arial" w:cs="Arial"/>
+          <w:sz w:val="24"/>
+          <w:szCs w:val="24"/>
+        </w:rPr>
+        <w:t>, en caso que el directorio del servidor esté vacío.</w:t>
+      </w:r>
+    </w:p>
+    <w:p>
+      <w:pPr>
+        <w:keepNext/>
+        <w:spacing w:line="360" w:lineRule="auto"/>
+        <w:ind w:firstLine="708"/>
+        <w:jc w:val="center"/>
+      </w:pPr>
+      <w:r>
+        <w:rPr>
+          <w:rFonts w:ascii="Arial" w:hAnsi="Arial" w:cs="Arial"/>
+          <w:noProof/>
+          <w:sz w:val="24"/>
+          <w:szCs w:val="24"/>
+        </w:rPr>
+        <w:drawing>
+          <wp:inline distT="0" distB="0" distL="0" distR="0">
+            <wp:extent cx="2067213" cy="1943371"/>
+            <wp:effectExtent l="0" t="0" r="9525" b="0"/>
+            <wp:docPr id="16" name="Imagen 16"/>
+            <wp:cNvGraphicFramePr>
+              <a:graphicFrameLocks xmlns:a="http://schemas.openxmlformats.org/drawingml/2006/main" noChangeAspect="1"/>
+            </wp:cNvGraphicFramePr>
+            <a:graphic xmlns:a="http://schemas.openxmlformats.org/drawingml/2006/main">
+              <a:graphicData uri="http://schemas.openxmlformats.org/drawingml/2006/picture">
+                <pic:pic xmlns:pic="http://schemas.openxmlformats.org/drawingml/2006/picture">
+                  <pic:nvPicPr>
+                    <pic:cNvPr id="16" name="2.PNG"/>
+                    <pic:cNvPicPr/>
+                  </pic:nvPicPr>
+                  <pic:blipFill>
+                    <a:blip r:embed="rId20">
+                      <a:extLst>
+                        <a:ext uri="{28A0092B-C50C-407E-A947-70E740481C1C}">
+                          <a14:useLocalDpi xmlns:a14="http://schemas.microsoft.com/office/drawing/2010/main" val="0"/>
+                        </a:ext>
+                      </a:extLst>
+                    </a:blip>
+                    <a:stretch>
+                      <a:fillRect/>
+                    </a:stretch>
+                  </pic:blipFill>
+                  <pic:spPr>
+                    <a:xfrm>
+                      <a:off x="0" y="0"/>
+                      <a:ext cx="2067213" cy="1943371"/>
+                    </a:xfrm>
+                    <a:prstGeom prst="rect">
+                      <a:avLst/>
+                    </a:prstGeom>
+                  </pic:spPr>
+                </pic:pic>
+              </a:graphicData>
+            </a:graphic>
+          </wp:inline>
+        </w:drawing>
+      </w:r>
+    </w:p>
+    <w:p>
+      <w:pPr>
+        <w:pStyle w:val="Descripcin"/>
+        <w:jc w:val="center"/>
+        <w:rPr>
+          <w:rFonts w:ascii="Arial" w:hAnsi="Arial" w:cs="Arial"/>
+          <w:sz w:val="24"/>
+          <w:szCs w:val="24"/>
+        </w:rPr>
+      </w:pPr>
+      <w:bookmarkStart w:id="37" w:name="_Toc485731961"/>
+      <w:r>
+        <w:t xml:space="preserve">Ilustración </w:t>
+      </w:r>
+      <w:fldSimple w:instr=" SEQ Ilustración \* ARABIC ">
+        <w:r>
+          <w:rPr>
+            <w:noProof/>
+          </w:rPr>
+          <w:t>16</w:t>
+        </w:r>
+      </w:fldSimple>
+      <w:r>
+        <w:t xml:space="preserve"> - Formato del paquete de mensajes de sincronización</w:t>
+      </w:r>
+      <w:bookmarkEnd w:id="37"/>
+    </w:p>
+    <w:p>
+      <w:pPr>
         <w:pStyle w:val="Encabezado1"/>
         <w:numPr>
           <w:ilvl w:val="0"/>
           <w:numId w:val="1"/>
         </w:numPr>
       </w:pPr>
-      <w:bookmarkStart w:id="23" w:name="_Toc485654285"/>
+      <w:bookmarkStart w:id="38" w:name="_Toc485731942"/>
       <w:r>
         <w:t>Análisis de resultados de pruebas</w:t>
       </w:r>
-      <w:bookmarkEnd w:id="23"/>
+      <w:bookmarkEnd w:id="38"/>
       <w:r>
         <w:t xml:space="preserve"> </w:t>
       </w:r>
@@ -4829,16 +8792,16 @@
           <w:numId w:val="1"/>
         </w:numPr>
       </w:pPr>
-      <w:bookmarkStart w:id="24" w:name="_Toc485654286"/>
+      <w:bookmarkStart w:id="39" w:name="_Toc485731943"/>
       <w:r>
         <w:t>Definición de pruebas</w:t>
       </w:r>
-      <w:bookmarkEnd w:id="24"/>
+      <w:bookmarkEnd w:id="39"/>
     </w:p>
     <w:p>
       <w:pPr>
         <w:spacing w:line="360" w:lineRule="auto"/>
-        <w:ind w:left="360"/>
+        <w:ind w:left="360" w:firstLine="348"/>
         <w:jc w:val="both"/>
         <w:rPr>
           <w:rFonts w:ascii="Arial" w:hAnsi="Arial" w:cs="Arial"/>
@@ -4854,6 +8817,1377 @@
         </w:rPr>
         <w:t>A continuación, se presenta la definición de pruebas para el sistema implementado.</w:t>
       </w:r>
+    </w:p>
+    <w:tbl>
+      <w:tblPr>
+        <w:tblStyle w:val="Tabladecuadrcula4"/>
+        <w:tblW w:w="0" w:type="auto"/>
+        <w:jc w:val="center"/>
+        <w:tblLook w:val="04A0" w:firstRow="1" w:lastRow="0" w:firstColumn="1" w:lastColumn="0" w:noHBand="0" w:noVBand="1"/>
+      </w:tblPr>
+      <w:tblGrid>
+        <w:gridCol w:w="1053"/>
+        <w:gridCol w:w="4384"/>
+        <w:gridCol w:w="2697"/>
+      </w:tblGrid>
+      <w:tr>
+        <w:trPr>
+          <w:cnfStyle w:val="100000000000" w:firstRow="1" w:lastRow="0" w:firstColumn="0" w:lastColumn="0" w:oddVBand="0" w:evenVBand="0" w:oddHBand="0" w:evenHBand="0" w:firstRowFirstColumn="0" w:firstRowLastColumn="0" w:lastRowFirstColumn="0" w:lastRowLastColumn="0"/>
+          <w:trHeight w:val="540"/>
+          <w:jc w:val="center"/>
+        </w:trPr>
+        <w:tc>
+          <w:tcPr>
+            <w:cnfStyle w:val="001000000000" w:firstRow="0" w:lastRow="0" w:firstColumn="1" w:lastColumn="0" w:oddVBand="0" w:evenVBand="0" w:oddHBand="0" w:evenHBand="0" w:firstRowFirstColumn="0" w:firstRowLastColumn="0" w:lastRowFirstColumn="0" w:lastRowLastColumn="0"/>
+            <w:tcW w:w="1053" w:type="dxa"/>
+            <w:vAlign w:val="center"/>
+          </w:tcPr>
+          <w:p>
+            <w:pPr>
+              <w:spacing w:line="360" w:lineRule="auto"/>
+              <w:jc w:val="center"/>
+              <w:rPr>
+                <w:rFonts w:ascii="Arial" w:hAnsi="Arial" w:cs="Arial"/>
+                <w:sz w:val="16"/>
+                <w:szCs w:val="24"/>
+              </w:rPr>
+            </w:pPr>
+            <w:r>
+              <w:rPr>
+                <w:rFonts w:ascii="Arial" w:hAnsi="Arial" w:cs="Arial"/>
+                <w:sz w:val="16"/>
+                <w:szCs w:val="24"/>
+              </w:rPr>
+              <w:t>Numero de prueba</w:t>
+            </w:r>
+          </w:p>
+        </w:tc>
+        <w:tc>
+          <w:tcPr>
+            <w:tcW w:w="4384" w:type="dxa"/>
+            <w:vAlign w:val="center"/>
+          </w:tcPr>
+          <w:p>
+            <w:pPr>
+              <w:spacing w:line="360" w:lineRule="auto"/>
+              <w:jc w:val="center"/>
+              <w:cnfStyle w:val="100000000000" w:firstRow="1" w:lastRow="0" w:firstColumn="0" w:lastColumn="0" w:oddVBand="0" w:evenVBand="0" w:oddHBand="0" w:evenHBand="0" w:firstRowFirstColumn="0" w:firstRowLastColumn="0" w:lastRowFirstColumn="0" w:lastRowLastColumn="0"/>
+              <w:rPr>
+                <w:rFonts w:ascii="Arial" w:hAnsi="Arial" w:cs="Arial"/>
+                <w:sz w:val="24"/>
+                <w:szCs w:val="24"/>
+              </w:rPr>
+            </w:pPr>
+            <w:r>
+              <w:rPr>
+                <w:rFonts w:ascii="Arial" w:hAnsi="Arial" w:cs="Arial"/>
+                <w:sz w:val="24"/>
+                <w:szCs w:val="24"/>
+              </w:rPr>
+              <w:t>Definición de la prueba</w:t>
+            </w:r>
+          </w:p>
+        </w:tc>
+        <w:tc>
+          <w:tcPr>
+            <w:tcW w:w="2697" w:type="dxa"/>
+            <w:vAlign w:val="center"/>
+          </w:tcPr>
+          <w:p>
+            <w:pPr>
+              <w:spacing w:line="360" w:lineRule="auto"/>
+              <w:jc w:val="center"/>
+              <w:cnfStyle w:val="100000000000" w:firstRow="1" w:lastRow="0" w:firstColumn="0" w:lastColumn="0" w:oddVBand="0" w:evenVBand="0" w:oddHBand="0" w:evenHBand="0" w:firstRowFirstColumn="0" w:firstRowLastColumn="0" w:lastRowFirstColumn="0" w:lastRowLastColumn="0"/>
+              <w:rPr>
+                <w:rFonts w:ascii="Arial" w:hAnsi="Arial" w:cs="Arial"/>
+                <w:sz w:val="24"/>
+                <w:szCs w:val="24"/>
+              </w:rPr>
+            </w:pPr>
+            <w:r>
+              <w:rPr>
+                <w:rFonts w:ascii="Arial" w:hAnsi="Arial" w:cs="Arial"/>
+                <w:sz w:val="24"/>
+                <w:szCs w:val="24"/>
+              </w:rPr>
+              <w:t>Operaciones usadas</w:t>
+            </w:r>
+          </w:p>
+        </w:tc>
+      </w:tr>
+      <w:tr>
+        <w:trPr>
+          <w:cnfStyle w:val="000000100000" w:firstRow="0" w:lastRow="0" w:firstColumn="0" w:lastColumn="0" w:oddVBand="0" w:evenVBand="0" w:oddHBand="1" w:evenHBand="0" w:firstRowFirstColumn="0" w:firstRowLastColumn="0" w:lastRowFirstColumn="0" w:lastRowLastColumn="0"/>
+          <w:jc w:val="center"/>
+        </w:trPr>
+        <w:tc>
+          <w:tcPr>
+            <w:cnfStyle w:val="001000000000" w:firstRow="0" w:lastRow="0" w:firstColumn="1" w:lastColumn="0" w:oddVBand="0" w:evenVBand="0" w:oddHBand="0" w:evenHBand="0" w:firstRowFirstColumn="0" w:firstRowLastColumn="0" w:lastRowFirstColumn="0" w:lastRowLastColumn="0"/>
+            <w:tcW w:w="1053" w:type="dxa"/>
+            <w:vAlign w:val="center"/>
+          </w:tcPr>
+          <w:p>
+            <w:pPr>
+              <w:spacing w:line="360" w:lineRule="auto"/>
+              <w:jc w:val="center"/>
+              <w:rPr>
+                <w:rFonts w:ascii="Arial" w:hAnsi="Arial" w:cs="Arial"/>
+                <w:szCs w:val="24"/>
+              </w:rPr>
+            </w:pPr>
+            <w:r>
+              <w:rPr>
+                <w:rFonts w:ascii="Arial" w:hAnsi="Arial" w:cs="Arial"/>
+                <w:szCs w:val="24"/>
+              </w:rPr>
+              <w:t>1</w:t>
+            </w:r>
+          </w:p>
+        </w:tc>
+        <w:tc>
+          <w:tcPr>
+            <w:tcW w:w="4384" w:type="dxa"/>
+          </w:tcPr>
+          <w:p>
+            <w:pPr>
+              <w:spacing w:line="360" w:lineRule="auto"/>
+              <w:jc w:val="both"/>
+              <w:cnfStyle w:val="000000100000" w:firstRow="0" w:lastRow="0" w:firstColumn="0" w:lastColumn="0" w:oddVBand="0" w:evenVBand="0" w:oddHBand="1" w:evenHBand="0" w:firstRowFirstColumn="0" w:firstRowLastColumn="0" w:lastRowFirstColumn="0" w:lastRowLastColumn="0"/>
+              <w:rPr>
+                <w:rFonts w:ascii="Arial" w:hAnsi="Arial" w:cs="Arial"/>
+                <w:szCs w:val="24"/>
+              </w:rPr>
+            </w:pPr>
+            <w:r>
+              <w:rPr>
+                <w:rFonts w:ascii="Arial" w:hAnsi="Arial" w:cs="Arial"/>
+                <w:szCs w:val="24"/>
+              </w:rPr>
+              <w:t>Se agregan los siguientes archivos al cliente:</w:t>
+            </w:r>
+          </w:p>
+          <w:p>
+            <w:pPr>
+              <w:jc w:val="both"/>
+              <w:cnfStyle w:val="000000100000" w:firstRow="0" w:lastRow="0" w:firstColumn="0" w:lastColumn="0" w:oddVBand="0" w:evenVBand="0" w:oddHBand="1" w:evenHBand="0" w:firstRowFirstColumn="0" w:firstRowLastColumn="0" w:lastRowFirstColumn="0" w:lastRowLastColumn="0"/>
+              <w:rPr>
+                <w:rFonts w:ascii="Arial" w:hAnsi="Arial" w:cs="Arial"/>
+                <w:szCs w:val="24"/>
+              </w:rPr>
+            </w:pPr>
+            <w:r>
+              <w:rPr>
+                <w:rFonts w:ascii="Arial" w:hAnsi="Arial" w:cs="Arial"/>
+                <w:szCs w:val="24"/>
+              </w:rPr>
+              <w:t>Chrysanthemum.jpg</w:t>
+            </w:r>
+          </w:p>
+          <w:p>
+            <w:pPr>
+              <w:jc w:val="both"/>
+              <w:cnfStyle w:val="000000100000" w:firstRow="0" w:lastRow="0" w:firstColumn="0" w:lastColumn="0" w:oddVBand="0" w:evenVBand="0" w:oddHBand="1" w:evenHBand="0" w:firstRowFirstColumn="0" w:firstRowLastColumn="0" w:lastRowFirstColumn="0" w:lastRowLastColumn="0"/>
+              <w:rPr>
+                <w:rFonts w:ascii="Arial" w:hAnsi="Arial" w:cs="Arial"/>
+                <w:szCs w:val="24"/>
+              </w:rPr>
+            </w:pPr>
+            <w:r>
+              <w:rPr>
+                <w:rFonts w:ascii="Arial" w:hAnsi="Arial" w:cs="Arial"/>
+                <w:szCs w:val="24"/>
+              </w:rPr>
+              <w:t>Comandos_CISCO.docx</w:t>
+            </w:r>
+          </w:p>
+          <w:p>
+            <w:pPr>
+              <w:jc w:val="both"/>
+              <w:cnfStyle w:val="000000100000" w:firstRow="0" w:lastRow="0" w:firstColumn="0" w:lastColumn="0" w:oddVBand="0" w:evenVBand="0" w:oddHBand="1" w:evenHBand="0" w:firstRowFirstColumn="0" w:firstRowLastColumn="0" w:lastRowFirstColumn="0" w:lastRowLastColumn="0"/>
+              <w:rPr>
+                <w:rFonts w:ascii="Arial" w:hAnsi="Arial" w:cs="Arial"/>
+                <w:szCs w:val="24"/>
+              </w:rPr>
+            </w:pPr>
+            <w:r>
+              <w:rPr>
+                <w:rFonts w:ascii="Arial" w:hAnsi="Arial" w:cs="Arial"/>
+                <w:szCs w:val="24"/>
+              </w:rPr>
+              <w:t>ConversionesDeBases.py</w:t>
+            </w:r>
+          </w:p>
+          <w:p>
+            <w:pPr>
+              <w:jc w:val="both"/>
+              <w:cnfStyle w:val="000000100000" w:firstRow="0" w:lastRow="0" w:firstColumn="0" w:lastColumn="0" w:oddVBand="0" w:evenVBand="0" w:oddHBand="1" w:evenHBand="0" w:firstRowFirstColumn="0" w:firstRowLastColumn="0" w:lastRowFirstColumn="0" w:lastRowLastColumn="0"/>
+              <w:rPr>
+                <w:rFonts w:ascii="Arial" w:hAnsi="Arial" w:cs="Arial"/>
+                <w:szCs w:val="24"/>
+              </w:rPr>
+            </w:pPr>
+            <w:r>
+              <w:rPr>
+                <w:rFonts w:ascii="Arial" w:hAnsi="Arial" w:cs="Arial"/>
+                <w:szCs w:val="24"/>
+              </w:rPr>
+              <w:t>Desert.jpg</w:t>
+            </w:r>
+          </w:p>
+          <w:p>
+            <w:pPr>
+              <w:jc w:val="both"/>
+              <w:cnfStyle w:val="000000100000" w:firstRow="0" w:lastRow="0" w:firstColumn="0" w:lastColumn="0" w:oddVBand="0" w:evenVBand="0" w:oddHBand="1" w:evenHBand="0" w:firstRowFirstColumn="0" w:firstRowLastColumn="0" w:lastRowFirstColumn="0" w:lastRowLastColumn="0"/>
+              <w:rPr>
+                <w:rFonts w:ascii="Arial" w:hAnsi="Arial" w:cs="Arial"/>
+                <w:szCs w:val="24"/>
+              </w:rPr>
+            </w:pPr>
+            <w:r>
+              <w:rPr>
+                <w:rFonts w:ascii="Arial" w:hAnsi="Arial" w:cs="Arial"/>
+                <w:szCs w:val="24"/>
+              </w:rPr>
+              <w:t>Empaquetado</w:t>
+            </w:r>
+            <w:r>
+              <w:rPr>
+                <w:rFonts w:ascii="Arial" w:hAnsi="Arial" w:cs="Arial"/>
+                <w:szCs w:val="24"/>
+              </w:rPr>
+              <w:t>.zip</w:t>
+            </w:r>
+          </w:p>
+          <w:p>
+            <w:pPr>
+              <w:jc w:val="both"/>
+              <w:cnfStyle w:val="000000100000" w:firstRow="0" w:lastRow="0" w:firstColumn="0" w:lastColumn="0" w:oddVBand="0" w:evenVBand="0" w:oddHBand="1" w:evenHBand="0" w:firstRowFirstColumn="0" w:firstRowLastColumn="0" w:lastRowFirstColumn="0" w:lastRowLastColumn="0"/>
+              <w:rPr>
+                <w:rFonts w:ascii="Arial" w:hAnsi="Arial" w:cs="Arial"/>
+                <w:szCs w:val="24"/>
+              </w:rPr>
+            </w:pPr>
+            <w:r>
+              <w:rPr>
+                <w:rFonts w:ascii="Arial" w:hAnsi="Arial" w:cs="Arial"/>
+                <w:szCs w:val="24"/>
+              </w:rPr>
+              <w:t>Hydrangeas.jpg</w:t>
+            </w:r>
+          </w:p>
+          <w:p>
+            <w:pPr>
+              <w:jc w:val="both"/>
+              <w:cnfStyle w:val="000000100000" w:firstRow="0" w:lastRow="0" w:firstColumn="0" w:lastColumn="0" w:oddVBand="0" w:evenVBand="0" w:oddHBand="1" w:evenHBand="0" w:firstRowFirstColumn="0" w:firstRowLastColumn="0" w:lastRowFirstColumn="0" w:lastRowLastColumn="0"/>
+              <w:rPr>
+                <w:rFonts w:ascii="Arial" w:hAnsi="Arial" w:cs="Arial"/>
+                <w:szCs w:val="24"/>
+              </w:rPr>
+            </w:pPr>
+            <w:r>
+              <w:rPr>
+                <w:rFonts w:ascii="Arial" w:hAnsi="Arial" w:cs="Arial"/>
+                <w:szCs w:val="24"/>
+              </w:rPr>
+              <w:t>Jellyfish.jpg</w:t>
+            </w:r>
+          </w:p>
+          <w:p>
+            <w:pPr>
+              <w:jc w:val="both"/>
+              <w:cnfStyle w:val="000000100000" w:firstRow="0" w:lastRow="0" w:firstColumn="0" w:lastColumn="0" w:oddVBand="0" w:evenVBand="0" w:oddHBand="1" w:evenHBand="0" w:firstRowFirstColumn="0" w:firstRowLastColumn="0" w:lastRowFirstColumn="0" w:lastRowLastColumn="0"/>
+              <w:rPr>
+                <w:rFonts w:ascii="Arial" w:hAnsi="Arial" w:cs="Arial"/>
+                <w:szCs w:val="24"/>
+              </w:rPr>
+            </w:pPr>
+            <w:r>
+              <w:rPr>
+                <w:rFonts w:ascii="Arial" w:hAnsi="Arial" w:cs="Arial"/>
+                <w:szCs w:val="24"/>
+              </w:rPr>
+              <w:lastRenderedPageBreak/>
+              <w:t>PruebaFuncionesRecursivas.py</w:t>
+            </w:r>
+          </w:p>
+          <w:p>
+            <w:pPr>
+              <w:jc w:val="both"/>
+              <w:cnfStyle w:val="000000100000" w:firstRow="0" w:lastRow="0" w:firstColumn="0" w:lastColumn="0" w:oddVBand="0" w:evenVBand="0" w:oddHBand="1" w:evenHBand="0" w:firstRowFirstColumn="0" w:firstRowLastColumn="0" w:lastRowFirstColumn="0" w:lastRowLastColumn="0"/>
+              <w:rPr>
+                <w:rFonts w:ascii="Arial" w:hAnsi="Arial" w:cs="Arial"/>
+                <w:szCs w:val="24"/>
+              </w:rPr>
+            </w:pPr>
+            <w:r>
+              <w:rPr>
+                <w:rFonts w:ascii="Arial" w:hAnsi="Arial" w:cs="Arial"/>
+                <w:szCs w:val="24"/>
+              </w:rPr>
+              <w:t>USHER_house.txt</w:t>
+            </w:r>
+          </w:p>
+          <w:p>
+            <w:pPr>
+              <w:jc w:val="both"/>
+              <w:cnfStyle w:val="000000100000" w:firstRow="0" w:lastRow="0" w:firstColumn="0" w:lastColumn="0" w:oddVBand="0" w:evenVBand="0" w:oddHBand="1" w:evenHBand="0" w:firstRowFirstColumn="0" w:firstRowLastColumn="0" w:lastRowFirstColumn="0" w:lastRowLastColumn="0"/>
+              <w:rPr>
+                <w:rFonts w:ascii="Arial" w:hAnsi="Arial" w:cs="Arial"/>
+                <w:szCs w:val="24"/>
+              </w:rPr>
+            </w:pPr>
+            <w:r>
+              <w:rPr>
+                <w:rFonts w:ascii="Arial" w:hAnsi="Arial" w:cs="Arial"/>
+                <w:szCs w:val="24"/>
+              </w:rPr>
+              <w:t>alice_in_wonderland.txt</w:t>
+            </w:r>
+          </w:p>
+          <w:p>
+            <w:pPr>
+              <w:jc w:val="both"/>
+              <w:cnfStyle w:val="000000100000" w:firstRow="0" w:lastRow="0" w:firstColumn="0" w:lastColumn="0" w:oddVBand="0" w:evenVBand="0" w:oddHBand="1" w:evenHBand="0" w:firstRowFirstColumn="0" w:firstRowLastColumn="0" w:lastRowFirstColumn="0" w:lastRowLastColumn="0"/>
+              <w:rPr>
+                <w:rFonts w:ascii="Arial" w:hAnsi="Arial" w:cs="Arial"/>
+                <w:szCs w:val="24"/>
+              </w:rPr>
+            </w:pPr>
+            <w:r>
+              <w:rPr>
+                <w:rFonts w:ascii="Arial" w:hAnsi="Arial" w:cs="Arial"/>
+                <w:szCs w:val="24"/>
+              </w:rPr>
+              <w:t>circuitos_ariteme</w:t>
+            </w:r>
+            <w:r>
+              <w:rPr>
+                <w:rFonts w:ascii="Arial" w:hAnsi="Arial" w:cs="Arial"/>
+                <w:szCs w:val="24"/>
+              </w:rPr>
+              <w:t>ticos.pdf</w:t>
+            </w:r>
+          </w:p>
+          <w:p>
+            <w:pPr>
+              <w:jc w:val="both"/>
+              <w:cnfStyle w:val="000000100000" w:firstRow="0" w:lastRow="0" w:firstColumn="0" w:lastColumn="0" w:oddVBand="0" w:evenVBand="0" w:oddHBand="1" w:evenHBand="0" w:firstRowFirstColumn="0" w:firstRowLastColumn="0" w:lastRowFirstColumn="0" w:lastRowLastColumn="0"/>
+              <w:rPr>
+                <w:rFonts w:ascii="Arial" w:hAnsi="Arial" w:cs="Arial"/>
+                <w:szCs w:val="24"/>
+              </w:rPr>
+            </w:pPr>
+            <w:r>
+              <w:rPr>
+                <w:rFonts w:ascii="Arial" w:hAnsi="Arial" w:cs="Arial"/>
+                <w:szCs w:val="24"/>
+              </w:rPr>
+              <w:t>italian.mp3</w:t>
+            </w:r>
+          </w:p>
+          <w:p>
+            <w:pPr>
+              <w:jc w:val="both"/>
+              <w:cnfStyle w:val="000000100000" w:firstRow="0" w:lastRow="0" w:firstColumn="0" w:lastColumn="0" w:oddVBand="0" w:evenVBand="0" w:oddHBand="1" w:evenHBand="0" w:firstRowFirstColumn="0" w:firstRowLastColumn="0" w:lastRowFirstColumn="0" w:lastRowLastColumn="0"/>
+              <w:rPr>
+                <w:rFonts w:ascii="Arial" w:hAnsi="Arial" w:cs="Arial"/>
+                <w:szCs w:val="24"/>
+              </w:rPr>
+            </w:pPr>
+            <w:r>
+              <w:rPr>
+                <w:rFonts w:ascii="Arial" w:hAnsi="Arial" w:cs="Arial"/>
+                <w:szCs w:val="24"/>
+              </w:rPr>
+              <w:t>latin.mp3</w:t>
+            </w:r>
+          </w:p>
+          <w:p>
+            <w:pPr>
+              <w:jc w:val="both"/>
+              <w:cnfStyle w:val="000000100000" w:firstRow="0" w:lastRow="0" w:firstColumn="0" w:lastColumn="0" w:oddVBand="0" w:evenVBand="0" w:oddHBand="1" w:evenHBand="0" w:firstRowFirstColumn="0" w:firstRowLastColumn="0" w:lastRowFirstColumn="0" w:lastRowLastColumn="0"/>
+              <w:rPr>
+                <w:rFonts w:ascii="Arial" w:hAnsi="Arial" w:cs="Arial"/>
+                <w:szCs w:val="24"/>
+              </w:rPr>
+            </w:pPr>
+            <w:r>
+              <w:rPr>
+                <w:rFonts w:ascii="Arial" w:hAnsi="Arial" w:cs="Arial"/>
+                <w:szCs w:val="24"/>
+              </w:rPr>
+              <w:t>portuguese.mp3</w:t>
+            </w:r>
+          </w:p>
+        </w:tc>
+        <w:tc>
+          <w:tcPr>
+            <w:tcW w:w="2697" w:type="dxa"/>
+          </w:tcPr>
+          <w:p>
+            <w:pPr>
+              <w:spacing w:line="360" w:lineRule="auto"/>
+              <w:cnfStyle w:val="000000100000" w:firstRow="0" w:lastRow="0" w:firstColumn="0" w:lastColumn="0" w:oddVBand="0" w:evenVBand="0" w:oddHBand="1" w:evenHBand="0" w:firstRowFirstColumn="0" w:firstRowLastColumn="0" w:lastRowFirstColumn="0" w:lastRowLastColumn="0"/>
+              <w:rPr>
+                <w:rFonts w:ascii="Arial" w:hAnsi="Arial" w:cs="Arial"/>
+                <w:szCs w:val="24"/>
+              </w:rPr>
+            </w:pPr>
+            <w:r>
+              <w:rPr>
+                <w:rFonts w:ascii="Arial" w:hAnsi="Arial" w:cs="Arial"/>
+                <w:szCs w:val="24"/>
+              </w:rPr>
+              <w:lastRenderedPageBreak/>
+              <w:t>Agregar</w:t>
+            </w:r>
+          </w:p>
+        </w:tc>
+      </w:tr>
+      <w:tr>
+        <w:trPr>
+          <w:jc w:val="center"/>
+        </w:trPr>
+        <w:tc>
+          <w:tcPr>
+            <w:cnfStyle w:val="001000000000" w:firstRow="0" w:lastRow="0" w:firstColumn="1" w:lastColumn="0" w:oddVBand="0" w:evenVBand="0" w:oddHBand="0" w:evenHBand="0" w:firstRowFirstColumn="0" w:firstRowLastColumn="0" w:lastRowFirstColumn="0" w:lastRowLastColumn="0"/>
+            <w:tcW w:w="1053" w:type="dxa"/>
+            <w:vAlign w:val="center"/>
+          </w:tcPr>
+          <w:p>
+            <w:pPr>
+              <w:spacing w:line="360" w:lineRule="auto"/>
+              <w:jc w:val="center"/>
+              <w:rPr>
+                <w:rFonts w:ascii="Arial" w:hAnsi="Arial" w:cs="Arial"/>
+                <w:szCs w:val="24"/>
+              </w:rPr>
+            </w:pPr>
+            <w:r>
+              <w:rPr>
+                <w:rFonts w:ascii="Arial" w:hAnsi="Arial" w:cs="Arial"/>
+                <w:szCs w:val="24"/>
+              </w:rPr>
+              <w:t>2</w:t>
+            </w:r>
+          </w:p>
+        </w:tc>
+        <w:tc>
+          <w:tcPr>
+            <w:tcW w:w="4384" w:type="dxa"/>
+          </w:tcPr>
+          <w:p>
+            <w:pPr>
+              <w:jc w:val="both"/>
+              <w:cnfStyle w:val="000000000000" w:firstRow="0" w:lastRow="0" w:firstColumn="0" w:lastColumn="0" w:oddVBand="0" w:evenVBand="0" w:oddHBand="0" w:evenHBand="0" w:firstRowFirstColumn="0" w:firstRowLastColumn="0" w:lastRowFirstColumn="0" w:lastRowLastColumn="0"/>
+              <w:rPr>
+                <w:rFonts w:ascii="Arial" w:hAnsi="Arial" w:cs="Arial"/>
+                <w:szCs w:val="24"/>
+              </w:rPr>
+            </w:pPr>
+            <w:r>
+              <w:rPr>
+                <w:rFonts w:ascii="Arial" w:hAnsi="Arial" w:cs="Arial"/>
+                <w:szCs w:val="24"/>
+              </w:rPr>
+              <w:t>Se eliminan los siguientes del cliente</w:t>
+            </w:r>
+            <w:r>
+              <w:rPr>
+                <w:rFonts w:ascii="Arial" w:hAnsi="Arial" w:cs="Arial"/>
+                <w:szCs w:val="24"/>
+              </w:rPr>
+              <w:t>:</w:t>
+            </w:r>
+          </w:p>
+          <w:p>
+            <w:pPr>
+              <w:spacing w:line="360" w:lineRule="auto"/>
+              <w:jc w:val="both"/>
+              <w:cnfStyle w:val="000000000000" w:firstRow="0" w:lastRow="0" w:firstColumn="0" w:lastColumn="0" w:oddVBand="0" w:evenVBand="0" w:oddHBand="0" w:evenHBand="0" w:firstRowFirstColumn="0" w:firstRowLastColumn="0" w:lastRowFirstColumn="0" w:lastRowLastColumn="0"/>
+              <w:rPr>
+                <w:rFonts w:ascii="Arial" w:hAnsi="Arial" w:cs="Arial"/>
+                <w:szCs w:val="24"/>
+              </w:rPr>
+            </w:pPr>
+            <w:bookmarkStart w:id="40" w:name="_GoBack"/>
+            <w:bookmarkEnd w:id="40"/>
+          </w:p>
+        </w:tc>
+        <w:tc>
+          <w:tcPr>
+            <w:tcW w:w="2697" w:type="dxa"/>
+          </w:tcPr>
+          <w:p>
+            <w:pPr>
+              <w:spacing w:line="360" w:lineRule="auto"/>
+              <w:cnfStyle w:val="000000000000" w:firstRow="0" w:lastRow="0" w:firstColumn="0" w:lastColumn="0" w:oddVBand="0" w:evenVBand="0" w:oddHBand="0" w:evenHBand="0" w:firstRowFirstColumn="0" w:firstRowLastColumn="0" w:lastRowFirstColumn="0" w:lastRowLastColumn="0"/>
+              <w:rPr>
+                <w:rFonts w:ascii="Arial" w:hAnsi="Arial" w:cs="Arial"/>
+                <w:szCs w:val="24"/>
+              </w:rPr>
+            </w:pPr>
+            <w:r>
+              <w:rPr>
+                <w:rFonts w:ascii="Arial" w:hAnsi="Arial" w:cs="Arial"/>
+                <w:szCs w:val="24"/>
+              </w:rPr>
+              <w:t>Eliminar</w:t>
+            </w:r>
+          </w:p>
+        </w:tc>
+      </w:tr>
+      <w:tr>
+        <w:trPr>
+          <w:cnfStyle w:val="000000100000" w:firstRow="0" w:lastRow="0" w:firstColumn="0" w:lastColumn="0" w:oddVBand="0" w:evenVBand="0" w:oddHBand="1" w:evenHBand="0" w:firstRowFirstColumn="0" w:firstRowLastColumn="0" w:lastRowFirstColumn="0" w:lastRowLastColumn="0"/>
+          <w:jc w:val="center"/>
+        </w:trPr>
+        <w:tc>
+          <w:tcPr>
+            <w:cnfStyle w:val="001000000000" w:firstRow="0" w:lastRow="0" w:firstColumn="1" w:lastColumn="0" w:oddVBand="0" w:evenVBand="0" w:oddHBand="0" w:evenHBand="0" w:firstRowFirstColumn="0" w:firstRowLastColumn="0" w:lastRowFirstColumn="0" w:lastRowLastColumn="0"/>
+            <w:tcW w:w="1053" w:type="dxa"/>
+            <w:vAlign w:val="center"/>
+          </w:tcPr>
+          <w:p>
+            <w:pPr>
+              <w:spacing w:line="360" w:lineRule="auto"/>
+              <w:jc w:val="center"/>
+              <w:rPr>
+                <w:rFonts w:ascii="Arial" w:hAnsi="Arial" w:cs="Arial"/>
+                <w:szCs w:val="24"/>
+              </w:rPr>
+            </w:pPr>
+            <w:r>
+              <w:rPr>
+                <w:rFonts w:ascii="Arial" w:hAnsi="Arial" w:cs="Arial"/>
+                <w:szCs w:val="24"/>
+              </w:rPr>
+              <w:t>3</w:t>
+            </w:r>
+          </w:p>
+        </w:tc>
+        <w:tc>
+          <w:tcPr>
+            <w:tcW w:w="4384" w:type="dxa"/>
+          </w:tcPr>
+          <w:p>
+            <w:pPr>
+              <w:spacing w:line="360" w:lineRule="auto"/>
+              <w:jc w:val="both"/>
+              <w:cnfStyle w:val="000000100000" w:firstRow="0" w:lastRow="0" w:firstColumn="0" w:lastColumn="0" w:oddVBand="0" w:evenVBand="0" w:oddHBand="1" w:evenHBand="0" w:firstRowFirstColumn="0" w:firstRowLastColumn="0" w:lastRowFirstColumn="0" w:lastRowLastColumn="0"/>
+              <w:rPr>
+                <w:rFonts w:ascii="Arial" w:hAnsi="Arial" w:cs="Arial"/>
+                <w:szCs w:val="24"/>
+              </w:rPr>
+            </w:pPr>
+            <w:r>
+              <w:rPr>
+                <w:rFonts w:ascii="Arial" w:hAnsi="Arial" w:cs="Arial"/>
+                <w:szCs w:val="24"/>
+              </w:rPr>
+              <w:t>Se modifican los siguientes archivos del cliente</w:t>
+            </w:r>
+          </w:p>
+        </w:tc>
+        <w:tc>
+          <w:tcPr>
+            <w:tcW w:w="2697" w:type="dxa"/>
+          </w:tcPr>
+          <w:p>
+            <w:pPr>
+              <w:spacing w:line="360" w:lineRule="auto"/>
+              <w:cnfStyle w:val="000000100000" w:firstRow="0" w:lastRow="0" w:firstColumn="0" w:lastColumn="0" w:oddVBand="0" w:evenVBand="0" w:oddHBand="1" w:evenHBand="0" w:firstRowFirstColumn="0" w:firstRowLastColumn="0" w:lastRowFirstColumn="0" w:lastRowLastColumn="0"/>
+              <w:rPr>
+                <w:rFonts w:ascii="Arial" w:hAnsi="Arial" w:cs="Arial"/>
+                <w:szCs w:val="24"/>
+              </w:rPr>
+            </w:pPr>
+            <w:r>
+              <w:rPr>
+                <w:rFonts w:ascii="Arial" w:hAnsi="Arial" w:cs="Arial"/>
+                <w:szCs w:val="24"/>
+              </w:rPr>
+              <w:t>Archivo modificado solo en el cliente</w:t>
+            </w:r>
+            <w:r>
+              <w:rPr>
+                <w:rFonts w:ascii="Arial" w:hAnsi="Arial" w:cs="Arial"/>
+                <w:szCs w:val="24"/>
+              </w:rPr>
+              <w:t>.</w:t>
+            </w:r>
+          </w:p>
+        </w:tc>
+      </w:tr>
+      <w:tr>
+        <w:trPr>
+          <w:jc w:val="center"/>
+        </w:trPr>
+        <w:tc>
+          <w:tcPr>
+            <w:cnfStyle w:val="001000000000" w:firstRow="0" w:lastRow="0" w:firstColumn="1" w:lastColumn="0" w:oddVBand="0" w:evenVBand="0" w:oddHBand="0" w:evenHBand="0" w:firstRowFirstColumn="0" w:firstRowLastColumn="0" w:lastRowFirstColumn="0" w:lastRowLastColumn="0"/>
+            <w:tcW w:w="1053" w:type="dxa"/>
+            <w:vAlign w:val="center"/>
+          </w:tcPr>
+          <w:p>
+            <w:pPr>
+              <w:spacing w:line="360" w:lineRule="auto"/>
+              <w:jc w:val="center"/>
+              <w:rPr>
+                <w:rFonts w:ascii="Arial" w:hAnsi="Arial" w:cs="Arial"/>
+                <w:szCs w:val="24"/>
+              </w:rPr>
+            </w:pPr>
+            <w:r>
+              <w:rPr>
+                <w:rFonts w:ascii="Arial" w:hAnsi="Arial" w:cs="Arial"/>
+                <w:szCs w:val="24"/>
+              </w:rPr>
+              <w:t>4</w:t>
+            </w:r>
+          </w:p>
+        </w:tc>
+        <w:tc>
+          <w:tcPr>
+            <w:tcW w:w="4384" w:type="dxa"/>
+          </w:tcPr>
+          <w:p>
+            <w:pPr>
+              <w:spacing w:line="360" w:lineRule="auto"/>
+              <w:jc w:val="both"/>
+              <w:cnfStyle w:val="000000000000" w:firstRow="0" w:lastRow="0" w:firstColumn="0" w:lastColumn="0" w:oddVBand="0" w:evenVBand="0" w:oddHBand="0" w:evenHBand="0" w:firstRowFirstColumn="0" w:firstRowLastColumn="0" w:lastRowFirstColumn="0" w:lastRowLastColumn="0"/>
+              <w:rPr>
+                <w:rFonts w:ascii="Arial" w:hAnsi="Arial" w:cs="Arial"/>
+                <w:szCs w:val="24"/>
+              </w:rPr>
+            </w:pPr>
+            <w:r>
+              <w:rPr>
+                <w:rFonts w:ascii="Arial" w:hAnsi="Arial" w:cs="Arial"/>
+                <w:szCs w:val="24"/>
+              </w:rPr>
+              <w:t>Se modifican los siguientes archivos tanto en el cliente como en el servidor</w:t>
+            </w:r>
+            <w:r>
+              <w:rPr>
+                <w:rFonts w:ascii="Arial" w:hAnsi="Arial" w:cs="Arial"/>
+                <w:szCs w:val="24"/>
+              </w:rPr>
+              <w:t>.</w:t>
+            </w:r>
+          </w:p>
+        </w:tc>
+        <w:tc>
+          <w:tcPr>
+            <w:tcW w:w="2697" w:type="dxa"/>
+          </w:tcPr>
+          <w:p>
+            <w:pPr>
+              <w:spacing w:line="360" w:lineRule="auto"/>
+              <w:ind w:right="-54"/>
+              <w:cnfStyle w:val="000000000000" w:firstRow="0" w:lastRow="0" w:firstColumn="0" w:lastColumn="0" w:oddVBand="0" w:evenVBand="0" w:oddHBand="0" w:evenHBand="0" w:firstRowFirstColumn="0" w:firstRowLastColumn="0" w:lastRowFirstColumn="0" w:lastRowLastColumn="0"/>
+              <w:rPr>
+                <w:rFonts w:ascii="Arial" w:hAnsi="Arial" w:cs="Arial"/>
+                <w:szCs w:val="24"/>
+              </w:rPr>
+            </w:pPr>
+            <w:r>
+              <w:rPr>
+                <w:rFonts w:ascii="Arial" w:hAnsi="Arial" w:cs="Arial"/>
+                <w:szCs w:val="24"/>
+              </w:rPr>
+              <w:t>Archivo modificado en ambos, servidor y cliente</w:t>
+            </w:r>
+            <w:r>
+              <w:rPr>
+                <w:rFonts w:ascii="Arial" w:hAnsi="Arial" w:cs="Arial"/>
+                <w:szCs w:val="24"/>
+              </w:rPr>
+              <w:t>.</w:t>
+            </w:r>
+          </w:p>
+        </w:tc>
+      </w:tr>
+      <w:tr>
+        <w:trPr>
+          <w:cnfStyle w:val="000000100000" w:firstRow="0" w:lastRow="0" w:firstColumn="0" w:lastColumn="0" w:oddVBand="0" w:evenVBand="0" w:oddHBand="1" w:evenHBand="0" w:firstRowFirstColumn="0" w:firstRowLastColumn="0" w:lastRowFirstColumn="0" w:lastRowLastColumn="0"/>
+          <w:jc w:val="center"/>
+        </w:trPr>
+        <w:tc>
+          <w:tcPr>
+            <w:cnfStyle w:val="001000000000" w:firstRow="0" w:lastRow="0" w:firstColumn="1" w:lastColumn="0" w:oddVBand="0" w:evenVBand="0" w:oddHBand="0" w:evenHBand="0" w:firstRowFirstColumn="0" w:firstRowLastColumn="0" w:lastRowFirstColumn="0" w:lastRowLastColumn="0"/>
+            <w:tcW w:w="1053" w:type="dxa"/>
+            <w:vAlign w:val="center"/>
+          </w:tcPr>
+          <w:p>
+            <w:pPr>
+              <w:spacing w:line="360" w:lineRule="auto"/>
+              <w:jc w:val="center"/>
+              <w:rPr>
+                <w:rFonts w:ascii="Arial" w:hAnsi="Arial" w:cs="Arial"/>
+                <w:szCs w:val="24"/>
+              </w:rPr>
+            </w:pPr>
+            <w:r>
+              <w:rPr>
+                <w:rFonts w:ascii="Arial" w:hAnsi="Arial" w:cs="Arial"/>
+                <w:szCs w:val="24"/>
+              </w:rPr>
+              <w:t>5</w:t>
+            </w:r>
+          </w:p>
+        </w:tc>
+        <w:tc>
+          <w:tcPr>
+            <w:tcW w:w="4384" w:type="dxa"/>
+          </w:tcPr>
+          <w:p>
+            <w:pPr>
+              <w:spacing w:line="360" w:lineRule="auto"/>
+              <w:jc w:val="both"/>
+              <w:cnfStyle w:val="000000100000" w:firstRow="0" w:lastRow="0" w:firstColumn="0" w:lastColumn="0" w:oddVBand="0" w:evenVBand="0" w:oddHBand="1" w:evenHBand="0" w:firstRowFirstColumn="0" w:firstRowLastColumn="0" w:lastRowFirstColumn="0" w:lastRowLastColumn="0"/>
+              <w:rPr>
+                <w:rFonts w:ascii="Arial" w:hAnsi="Arial" w:cs="Arial"/>
+                <w:szCs w:val="24"/>
+              </w:rPr>
+            </w:pPr>
+            <w:r>
+              <w:rPr>
+                <w:rFonts w:ascii="Arial" w:hAnsi="Arial" w:cs="Arial"/>
+                <w:szCs w:val="24"/>
+              </w:rPr>
+              <w:t>Se eliminan todos los archivos del cliente</w:t>
+            </w:r>
+          </w:p>
+        </w:tc>
+        <w:tc>
+          <w:tcPr>
+            <w:tcW w:w="2697" w:type="dxa"/>
+          </w:tcPr>
+          <w:p>
+            <w:pPr>
+              <w:spacing w:line="360" w:lineRule="auto"/>
+              <w:ind w:right="-54"/>
+              <w:cnfStyle w:val="000000100000" w:firstRow="0" w:lastRow="0" w:firstColumn="0" w:lastColumn="0" w:oddVBand="0" w:evenVBand="0" w:oddHBand="1" w:evenHBand="0" w:firstRowFirstColumn="0" w:firstRowLastColumn="0" w:lastRowFirstColumn="0" w:lastRowLastColumn="0"/>
+              <w:rPr>
+                <w:rFonts w:ascii="Arial" w:hAnsi="Arial" w:cs="Arial"/>
+                <w:szCs w:val="24"/>
+              </w:rPr>
+            </w:pPr>
+            <w:r>
+              <w:rPr>
+                <w:rFonts w:ascii="Arial" w:hAnsi="Arial" w:cs="Arial"/>
+                <w:szCs w:val="24"/>
+              </w:rPr>
+              <w:t>Eliminar</w:t>
+            </w:r>
+          </w:p>
+        </w:tc>
+      </w:tr>
+      <w:tr>
+        <w:trPr>
+          <w:jc w:val="center"/>
+        </w:trPr>
+        <w:tc>
+          <w:tcPr>
+            <w:cnfStyle w:val="001000000000" w:firstRow="0" w:lastRow="0" w:firstColumn="1" w:lastColumn="0" w:oddVBand="0" w:evenVBand="0" w:oddHBand="0" w:evenHBand="0" w:firstRowFirstColumn="0" w:firstRowLastColumn="0" w:lastRowFirstColumn="0" w:lastRowLastColumn="0"/>
+            <w:tcW w:w="1053" w:type="dxa"/>
+            <w:vAlign w:val="center"/>
+          </w:tcPr>
+          <w:p>
+            <w:pPr>
+              <w:spacing w:line="360" w:lineRule="auto"/>
+              <w:jc w:val="center"/>
+              <w:rPr>
+                <w:rFonts w:ascii="Arial" w:hAnsi="Arial" w:cs="Arial"/>
+                <w:szCs w:val="24"/>
+              </w:rPr>
+            </w:pPr>
+            <w:r>
+              <w:rPr>
+                <w:rFonts w:ascii="Arial" w:hAnsi="Arial" w:cs="Arial"/>
+                <w:szCs w:val="24"/>
+              </w:rPr>
+              <w:t>5</w:t>
+            </w:r>
+          </w:p>
+        </w:tc>
+        <w:tc>
+          <w:tcPr>
+            <w:tcW w:w="4384" w:type="dxa"/>
+          </w:tcPr>
+          <w:p>
+            <w:pPr>
+              <w:spacing w:line="360" w:lineRule="auto"/>
+              <w:jc w:val="both"/>
+              <w:cnfStyle w:val="000000000000" w:firstRow="0" w:lastRow="0" w:firstColumn="0" w:lastColumn="0" w:oddVBand="0" w:evenVBand="0" w:oddHBand="0" w:evenHBand="0" w:firstRowFirstColumn="0" w:firstRowLastColumn="0" w:lastRowFirstColumn="0" w:lastRowLastColumn="0"/>
+              <w:rPr>
+                <w:rFonts w:ascii="Arial" w:hAnsi="Arial" w:cs="Arial"/>
+                <w:szCs w:val="24"/>
+              </w:rPr>
+            </w:pPr>
+            <w:r>
+              <w:rPr>
+                <w:rFonts w:ascii="Arial" w:hAnsi="Arial" w:cs="Arial"/>
+                <w:szCs w:val="24"/>
+              </w:rPr>
+              <w:t>Se trata de sincronizar el cliente con el servidor una vez el directorio vacío</w:t>
+            </w:r>
+            <w:r>
+              <w:rPr>
+                <w:rFonts w:ascii="Arial" w:hAnsi="Arial" w:cs="Arial"/>
+                <w:szCs w:val="24"/>
+              </w:rPr>
+              <w:t>.</w:t>
+            </w:r>
+          </w:p>
+        </w:tc>
+        <w:tc>
+          <w:tcPr>
+            <w:tcW w:w="2697" w:type="dxa"/>
+          </w:tcPr>
+          <w:p>
+            <w:pPr>
+              <w:spacing w:line="360" w:lineRule="auto"/>
+              <w:jc w:val="both"/>
+              <w:cnfStyle w:val="000000000000" w:firstRow="0" w:lastRow="0" w:firstColumn="0" w:lastColumn="0" w:oddVBand="0" w:evenVBand="0" w:oddHBand="0" w:evenHBand="0" w:firstRowFirstColumn="0" w:firstRowLastColumn="0" w:lastRowFirstColumn="0" w:lastRowLastColumn="0"/>
+              <w:rPr>
+                <w:rFonts w:ascii="Arial" w:hAnsi="Arial" w:cs="Arial"/>
+                <w:szCs w:val="24"/>
+              </w:rPr>
+            </w:pPr>
+            <w:r>
+              <w:rPr>
+                <w:rFonts w:ascii="Arial" w:hAnsi="Arial" w:cs="Arial"/>
+                <w:szCs w:val="24"/>
+              </w:rPr>
+              <w:t>Directorios vacíos</w:t>
+            </w:r>
+          </w:p>
+        </w:tc>
+      </w:tr>
+      <w:tr>
+        <w:trPr>
+          <w:cnfStyle w:val="000000100000" w:firstRow="0" w:lastRow="0" w:firstColumn="0" w:lastColumn="0" w:oddVBand="0" w:evenVBand="0" w:oddHBand="1" w:evenHBand="0" w:firstRowFirstColumn="0" w:firstRowLastColumn="0" w:lastRowFirstColumn="0" w:lastRowLastColumn="0"/>
+          <w:jc w:val="center"/>
+        </w:trPr>
+        <w:tc>
+          <w:tcPr>
+            <w:cnfStyle w:val="001000000000" w:firstRow="0" w:lastRow="0" w:firstColumn="1" w:lastColumn="0" w:oddVBand="0" w:evenVBand="0" w:oddHBand="0" w:evenHBand="0" w:firstRowFirstColumn="0" w:firstRowLastColumn="0" w:lastRowFirstColumn="0" w:lastRowLastColumn="0"/>
+            <w:tcW w:w="1053" w:type="dxa"/>
+            <w:vAlign w:val="center"/>
+          </w:tcPr>
+          <w:p>
+            <w:pPr>
+              <w:spacing w:line="360" w:lineRule="auto"/>
+              <w:jc w:val="center"/>
+              <w:rPr>
+                <w:rFonts w:ascii="Arial" w:hAnsi="Arial" w:cs="Arial"/>
+                <w:szCs w:val="24"/>
+              </w:rPr>
+            </w:pPr>
+            <w:r>
+              <w:rPr>
+                <w:rFonts w:ascii="Arial" w:hAnsi="Arial" w:cs="Arial"/>
+                <w:szCs w:val="24"/>
+              </w:rPr>
+              <w:t>6</w:t>
+            </w:r>
+          </w:p>
+        </w:tc>
+        <w:tc>
+          <w:tcPr>
+            <w:tcW w:w="4384" w:type="dxa"/>
+          </w:tcPr>
+          <w:p>
+            <w:pPr>
+              <w:spacing w:line="360" w:lineRule="auto"/>
+              <w:jc w:val="both"/>
+              <w:cnfStyle w:val="000000100000" w:firstRow="0" w:lastRow="0" w:firstColumn="0" w:lastColumn="0" w:oddVBand="0" w:evenVBand="0" w:oddHBand="1" w:evenHBand="0" w:firstRowFirstColumn="0" w:firstRowLastColumn="0" w:lastRowFirstColumn="0" w:lastRowLastColumn="0"/>
+              <w:rPr>
+                <w:rFonts w:ascii="Arial" w:hAnsi="Arial" w:cs="Arial"/>
+                <w:szCs w:val="24"/>
+              </w:rPr>
+            </w:pPr>
+            <w:r>
+              <w:rPr>
+                <w:rFonts w:ascii="Arial" w:hAnsi="Arial" w:cs="Arial"/>
+                <w:szCs w:val="24"/>
+              </w:rPr>
+              <w:t>Se sincroniza otro directorio existente agregando los siguientes documentos: y modificando los siguientes:</w:t>
+            </w:r>
+          </w:p>
+        </w:tc>
+        <w:tc>
+          <w:tcPr>
+            <w:tcW w:w="2697" w:type="dxa"/>
+          </w:tcPr>
+          <w:p>
+            <w:pPr>
+              <w:spacing w:line="360" w:lineRule="auto"/>
+              <w:jc w:val="both"/>
+              <w:cnfStyle w:val="000000100000" w:firstRow="0" w:lastRow="0" w:firstColumn="0" w:lastColumn="0" w:oddVBand="0" w:evenVBand="0" w:oddHBand="1" w:evenHBand="0" w:firstRowFirstColumn="0" w:firstRowLastColumn="0" w:lastRowFirstColumn="0" w:lastRowLastColumn="0"/>
+              <w:rPr>
+                <w:rFonts w:ascii="Arial" w:hAnsi="Arial" w:cs="Arial"/>
+                <w:szCs w:val="24"/>
+              </w:rPr>
+            </w:pPr>
+            <w:r>
+              <w:rPr>
+                <w:rFonts w:ascii="Arial" w:hAnsi="Arial" w:cs="Arial"/>
+                <w:szCs w:val="24"/>
+              </w:rPr>
+              <w:t>Se agrega y se modifica archivos</w:t>
+            </w:r>
+          </w:p>
+        </w:tc>
+      </w:tr>
+      <w:tr>
+        <w:trPr>
+          <w:jc w:val="center"/>
+        </w:trPr>
+        <w:tc>
+          <w:tcPr>
+            <w:cnfStyle w:val="001000000000" w:firstRow="0" w:lastRow="0" w:firstColumn="1" w:lastColumn="0" w:oddVBand="0" w:evenVBand="0" w:oddHBand="0" w:evenHBand="0" w:firstRowFirstColumn="0" w:firstRowLastColumn="0" w:lastRowFirstColumn="0" w:lastRowLastColumn="0"/>
+            <w:tcW w:w="1053" w:type="dxa"/>
+            <w:vAlign w:val="center"/>
+          </w:tcPr>
+          <w:p>
+            <w:pPr>
+              <w:spacing w:line="360" w:lineRule="auto"/>
+              <w:jc w:val="center"/>
+              <w:rPr>
+                <w:rFonts w:ascii="Arial" w:hAnsi="Arial" w:cs="Arial"/>
+                <w:szCs w:val="24"/>
+              </w:rPr>
+            </w:pPr>
+          </w:p>
+        </w:tc>
+        <w:tc>
+          <w:tcPr>
+            <w:tcW w:w="4384" w:type="dxa"/>
+          </w:tcPr>
+          <w:p>
+            <w:pPr>
+              <w:spacing w:line="360" w:lineRule="auto"/>
+              <w:jc w:val="both"/>
+              <w:cnfStyle w:val="000000000000" w:firstRow="0" w:lastRow="0" w:firstColumn="0" w:lastColumn="0" w:oddVBand="0" w:evenVBand="0" w:oddHBand="0" w:evenHBand="0" w:firstRowFirstColumn="0" w:firstRowLastColumn="0" w:lastRowFirstColumn="0" w:lastRowLastColumn="0"/>
+              <w:rPr>
+                <w:rFonts w:ascii="Arial" w:hAnsi="Arial" w:cs="Arial"/>
+                <w:szCs w:val="24"/>
+              </w:rPr>
+            </w:pPr>
+          </w:p>
+        </w:tc>
+        <w:tc>
+          <w:tcPr>
+            <w:tcW w:w="2697" w:type="dxa"/>
+          </w:tcPr>
+          <w:p>
+            <w:pPr>
+              <w:spacing w:line="360" w:lineRule="auto"/>
+              <w:jc w:val="both"/>
+              <w:cnfStyle w:val="000000000000" w:firstRow="0" w:lastRow="0" w:firstColumn="0" w:lastColumn="0" w:oddVBand="0" w:evenVBand="0" w:oddHBand="0" w:evenHBand="0" w:firstRowFirstColumn="0" w:firstRowLastColumn="0" w:lastRowFirstColumn="0" w:lastRowLastColumn="0"/>
+              <w:rPr>
+                <w:rFonts w:ascii="Arial" w:hAnsi="Arial" w:cs="Arial"/>
+                <w:szCs w:val="24"/>
+              </w:rPr>
+            </w:pPr>
+          </w:p>
+        </w:tc>
+      </w:tr>
+    </w:tbl>
+    <w:p>
+      <w:pPr>
+        <w:spacing w:line="360" w:lineRule="auto"/>
+        <w:ind w:left="360" w:firstLine="348"/>
+        <w:jc w:val="both"/>
+        <w:rPr>
+          <w:rFonts w:ascii="Arial" w:hAnsi="Arial" w:cs="Arial"/>
+          <w:sz w:val="24"/>
+          <w:szCs w:val="24"/>
+        </w:rPr>
+      </w:pPr>
+    </w:p>
+    <w:p>
+      <w:pPr>
+        <w:pStyle w:val="Ttulo2"/>
+        <w:numPr>
+          <w:ilvl w:val="1"/>
+          <w:numId w:val="1"/>
+        </w:numPr>
+      </w:pPr>
+      <w:bookmarkStart w:id="41" w:name="_Toc485731944"/>
+      <w:r>
+        <w:t>Resultado</w:t>
+      </w:r>
+      <w:r>
+        <w:t>s</w:t>
+      </w:r>
+      <w:r>
+        <w:t xml:space="preserve"> de</w:t>
+      </w:r>
+      <w:r>
+        <w:t xml:space="preserve"> las</w:t>
+      </w:r>
+      <w:r>
+        <w:t xml:space="preserve"> pruebas</w:t>
+      </w:r>
+      <w:bookmarkEnd w:id="41"/>
+    </w:p>
+    <w:p>
+      <w:pPr>
+        <w:spacing w:line="360" w:lineRule="auto"/>
+        <w:ind w:firstLine="360"/>
+        <w:jc w:val="both"/>
+        <w:rPr>
+          <w:rFonts w:ascii="Arial" w:hAnsi="Arial" w:cs="Arial"/>
+          <w:sz w:val="24"/>
+          <w:szCs w:val="24"/>
+        </w:rPr>
+      </w:pPr>
+      <w:r>
+        <w:rPr>
+          <w:rFonts w:ascii="Arial" w:hAnsi="Arial" w:cs="Arial"/>
+          <w:sz w:val="24"/>
+          <w:szCs w:val="24"/>
+        </w:rPr>
+        <w:t>A continuación, se presenta pantallazos de los resultados obtenidos en las pruebas aplicadas al sistema.</w:t>
+      </w:r>
+    </w:p>
+    <w:tbl>
+      <w:tblPr>
+        <w:tblStyle w:val="Tabladelista4"/>
+        <w:tblW w:w="10491" w:type="dxa"/>
+        <w:tblInd w:w="-856" w:type="dxa"/>
+        <w:tblLook w:val="04A0" w:firstRow="1" w:lastRow="0" w:firstColumn="1" w:lastColumn="0" w:noHBand="0" w:noVBand="1"/>
+      </w:tblPr>
+      <w:tblGrid>
+        <w:gridCol w:w="1123"/>
+        <w:gridCol w:w="9368"/>
+      </w:tblGrid>
+      <w:tr>
+        <w:trPr>
+          <w:cnfStyle w:val="100000000000" w:firstRow="1" w:lastRow="0" w:firstColumn="0" w:lastColumn="0" w:oddVBand="0" w:evenVBand="0" w:oddHBand="0" w:evenHBand="0" w:firstRowFirstColumn="0" w:firstRowLastColumn="0" w:lastRowFirstColumn="0" w:lastRowLastColumn="0"/>
+          <w:trHeight w:val="676"/>
+        </w:trPr>
+        <w:tc>
+          <w:tcPr>
+            <w:cnfStyle w:val="001000000000" w:firstRow="0" w:lastRow="0" w:firstColumn="1" w:lastColumn="0" w:oddVBand="0" w:evenVBand="0" w:oddHBand="0" w:evenHBand="0" w:firstRowFirstColumn="0" w:firstRowLastColumn="0" w:lastRowFirstColumn="0" w:lastRowLastColumn="0"/>
+            <w:tcW w:w="709" w:type="dxa"/>
+          </w:tcPr>
+          <w:p>
+            <w:pPr>
+              <w:spacing w:line="360" w:lineRule="auto"/>
+              <w:jc w:val="center"/>
+              <w:rPr>
+                <w:rFonts w:ascii="Arial" w:hAnsi="Arial" w:cs="Arial"/>
+                <w:sz w:val="24"/>
+                <w:szCs w:val="24"/>
+              </w:rPr>
+            </w:pPr>
+            <w:r>
+              <w:rPr>
+                <w:rFonts w:ascii="Arial" w:hAnsi="Arial" w:cs="Arial"/>
+                <w:sz w:val="24"/>
+                <w:szCs w:val="24"/>
+              </w:rPr>
+              <w:t>Número</w:t>
+            </w:r>
+          </w:p>
+        </w:tc>
+        <w:tc>
+          <w:tcPr>
+            <w:tcW w:w="9782" w:type="dxa"/>
+          </w:tcPr>
+          <w:p>
+            <w:pPr>
+              <w:spacing w:line="360" w:lineRule="auto"/>
+              <w:jc w:val="both"/>
+              <w:cnfStyle w:val="100000000000" w:firstRow="1" w:lastRow="0" w:firstColumn="0" w:lastColumn="0" w:oddVBand="0" w:evenVBand="0" w:oddHBand="0" w:evenHBand="0" w:firstRowFirstColumn="0" w:firstRowLastColumn="0" w:lastRowFirstColumn="0" w:lastRowLastColumn="0"/>
+              <w:rPr>
+                <w:rFonts w:ascii="Arial" w:hAnsi="Arial" w:cs="Arial"/>
+                <w:sz w:val="24"/>
+                <w:szCs w:val="24"/>
+              </w:rPr>
+            </w:pPr>
+            <w:r>
+              <w:rPr>
+                <w:rFonts w:ascii="Arial" w:hAnsi="Arial" w:cs="Arial"/>
+                <w:sz w:val="24"/>
+                <w:szCs w:val="24"/>
+              </w:rPr>
+              <w:t>Resultado</w:t>
+            </w:r>
+          </w:p>
+        </w:tc>
+      </w:tr>
+      <w:tr>
+        <w:trPr>
+          <w:cnfStyle w:val="000000100000" w:firstRow="0" w:lastRow="0" w:firstColumn="0" w:lastColumn="0" w:oddVBand="0" w:evenVBand="0" w:oddHBand="1" w:evenHBand="0" w:firstRowFirstColumn="0" w:firstRowLastColumn="0" w:lastRowFirstColumn="0" w:lastRowLastColumn="0"/>
+        </w:trPr>
+        <w:tc>
+          <w:tcPr>
+            <w:cnfStyle w:val="001000000000" w:firstRow="0" w:lastRow="0" w:firstColumn="1" w:lastColumn="0" w:oddVBand="0" w:evenVBand="0" w:oddHBand="0" w:evenHBand="0" w:firstRowFirstColumn="0" w:firstRowLastColumn="0" w:lastRowFirstColumn="0" w:lastRowLastColumn="0"/>
+            <w:tcW w:w="709" w:type="dxa"/>
+            <w:tcBorders>
+              <w:top w:val="single" w:sz="4" w:space="0" w:color="000000" w:themeColor="text1"/>
+              <w:right w:val="single" w:sz="4" w:space="0" w:color="auto"/>
+            </w:tcBorders>
+            <w:vAlign w:val="center"/>
+          </w:tcPr>
+          <w:p>
+            <w:pPr>
+              <w:spacing w:line="360" w:lineRule="auto"/>
+              <w:jc w:val="center"/>
+              <w:rPr>
+                <w:rFonts w:ascii="Arial" w:hAnsi="Arial" w:cs="Arial"/>
+                <w:sz w:val="24"/>
+                <w:szCs w:val="24"/>
+              </w:rPr>
+            </w:pPr>
+            <w:r>
+              <w:rPr>
+                <w:rFonts w:ascii="Arial" w:hAnsi="Arial" w:cs="Arial"/>
+                <w:sz w:val="24"/>
+                <w:szCs w:val="24"/>
+              </w:rPr>
+              <w:t>1</w:t>
+            </w:r>
+          </w:p>
+        </w:tc>
+        <w:tc>
+          <w:tcPr>
+            <w:tcW w:w="9782" w:type="dxa"/>
+            <w:tcBorders>
+              <w:top w:val="single" w:sz="4" w:space="0" w:color="000000" w:themeColor="text1"/>
+              <w:left w:val="single" w:sz="4" w:space="0" w:color="auto"/>
+              <w:right w:val="single" w:sz="4" w:space="0" w:color="auto"/>
+            </w:tcBorders>
+          </w:tcPr>
+          <w:p>
+            <w:pPr>
+              <w:spacing w:line="360" w:lineRule="auto"/>
+              <w:jc w:val="both"/>
+              <w:cnfStyle w:val="000000100000" w:firstRow="0" w:lastRow="0" w:firstColumn="0" w:lastColumn="0" w:oddVBand="0" w:evenVBand="0" w:oddHBand="1" w:evenHBand="0" w:firstRowFirstColumn="0" w:firstRowLastColumn="0" w:lastRowFirstColumn="0" w:lastRowLastColumn="0"/>
+              <w:rPr>
+                <w:rFonts w:ascii="Arial" w:hAnsi="Arial" w:cs="Arial"/>
+                <w:sz w:val="24"/>
+                <w:szCs w:val="24"/>
+              </w:rPr>
+            </w:pPr>
+          </w:p>
+        </w:tc>
+      </w:tr>
+      <w:tr>
+        <w:tc>
+          <w:tcPr>
+            <w:cnfStyle w:val="001000000000" w:firstRow="0" w:lastRow="0" w:firstColumn="1" w:lastColumn="0" w:oddVBand="0" w:evenVBand="0" w:oddHBand="0" w:evenHBand="0" w:firstRowFirstColumn="0" w:firstRowLastColumn="0" w:lastRowFirstColumn="0" w:lastRowLastColumn="0"/>
+            <w:tcW w:w="709" w:type="dxa"/>
+            <w:tcBorders>
+              <w:right w:val="single" w:sz="4" w:space="0" w:color="auto"/>
+            </w:tcBorders>
+            <w:vAlign w:val="center"/>
+          </w:tcPr>
+          <w:p>
+            <w:pPr>
+              <w:spacing w:line="360" w:lineRule="auto"/>
+              <w:jc w:val="center"/>
+              <w:rPr>
+                <w:rFonts w:ascii="Arial" w:hAnsi="Arial" w:cs="Arial"/>
+                <w:sz w:val="24"/>
+                <w:szCs w:val="24"/>
+              </w:rPr>
+            </w:pPr>
+            <w:r>
+              <w:rPr>
+                <w:rFonts w:ascii="Arial" w:hAnsi="Arial" w:cs="Arial"/>
+                <w:sz w:val="24"/>
+                <w:szCs w:val="24"/>
+              </w:rPr>
+              <w:t>2</w:t>
+            </w:r>
+          </w:p>
+        </w:tc>
+        <w:tc>
+          <w:tcPr>
+            <w:tcW w:w="9782" w:type="dxa"/>
+            <w:tcBorders>
+              <w:left w:val="single" w:sz="4" w:space="0" w:color="auto"/>
+              <w:right w:val="single" w:sz="4" w:space="0" w:color="auto"/>
+            </w:tcBorders>
+          </w:tcPr>
+          <w:p>
+            <w:pPr>
+              <w:spacing w:line="360" w:lineRule="auto"/>
+              <w:jc w:val="both"/>
+              <w:cnfStyle w:val="000000000000" w:firstRow="0" w:lastRow="0" w:firstColumn="0" w:lastColumn="0" w:oddVBand="0" w:evenVBand="0" w:oddHBand="0" w:evenHBand="0" w:firstRowFirstColumn="0" w:firstRowLastColumn="0" w:lastRowFirstColumn="0" w:lastRowLastColumn="0"/>
+              <w:rPr>
+                <w:rFonts w:ascii="Arial" w:hAnsi="Arial" w:cs="Arial"/>
+                <w:sz w:val="24"/>
+                <w:szCs w:val="24"/>
+              </w:rPr>
+            </w:pPr>
+          </w:p>
+        </w:tc>
+      </w:tr>
+      <w:tr>
+        <w:trPr>
+          <w:cnfStyle w:val="000000100000" w:firstRow="0" w:lastRow="0" w:firstColumn="0" w:lastColumn="0" w:oddVBand="0" w:evenVBand="0" w:oddHBand="1" w:evenHBand="0" w:firstRowFirstColumn="0" w:firstRowLastColumn="0" w:lastRowFirstColumn="0" w:lastRowLastColumn="0"/>
+        </w:trPr>
+        <w:tc>
+          <w:tcPr>
+            <w:cnfStyle w:val="001000000000" w:firstRow="0" w:lastRow="0" w:firstColumn="1" w:lastColumn="0" w:oddVBand="0" w:evenVBand="0" w:oddHBand="0" w:evenHBand="0" w:firstRowFirstColumn="0" w:firstRowLastColumn="0" w:lastRowFirstColumn="0" w:lastRowLastColumn="0"/>
+            <w:tcW w:w="709" w:type="dxa"/>
+            <w:tcBorders>
+              <w:right w:val="single" w:sz="4" w:space="0" w:color="auto"/>
+            </w:tcBorders>
+            <w:vAlign w:val="center"/>
+          </w:tcPr>
+          <w:p>
+            <w:pPr>
+              <w:spacing w:line="360" w:lineRule="auto"/>
+              <w:jc w:val="center"/>
+              <w:rPr>
+                <w:rFonts w:ascii="Arial" w:hAnsi="Arial" w:cs="Arial"/>
+                <w:sz w:val="24"/>
+                <w:szCs w:val="24"/>
+              </w:rPr>
+            </w:pPr>
+            <w:r>
+              <w:rPr>
+                <w:rFonts w:ascii="Arial" w:hAnsi="Arial" w:cs="Arial"/>
+                <w:sz w:val="24"/>
+                <w:szCs w:val="24"/>
+              </w:rPr>
+              <w:t>3</w:t>
+            </w:r>
+          </w:p>
+        </w:tc>
+        <w:tc>
+          <w:tcPr>
+            <w:tcW w:w="9782" w:type="dxa"/>
+            <w:tcBorders>
+              <w:left w:val="single" w:sz="4" w:space="0" w:color="auto"/>
+              <w:right w:val="single" w:sz="4" w:space="0" w:color="auto"/>
+            </w:tcBorders>
+          </w:tcPr>
+          <w:p>
+            <w:pPr>
+              <w:spacing w:line="360" w:lineRule="auto"/>
+              <w:jc w:val="both"/>
+              <w:cnfStyle w:val="000000100000" w:firstRow="0" w:lastRow="0" w:firstColumn="0" w:lastColumn="0" w:oddVBand="0" w:evenVBand="0" w:oddHBand="1" w:evenHBand="0" w:firstRowFirstColumn="0" w:firstRowLastColumn="0" w:lastRowFirstColumn="0" w:lastRowLastColumn="0"/>
+              <w:rPr>
+                <w:rFonts w:ascii="Arial" w:hAnsi="Arial" w:cs="Arial"/>
+                <w:sz w:val="24"/>
+                <w:szCs w:val="24"/>
+              </w:rPr>
+            </w:pPr>
+          </w:p>
+        </w:tc>
+      </w:tr>
+      <w:tr>
+        <w:tc>
+          <w:tcPr>
+            <w:cnfStyle w:val="001000000000" w:firstRow="0" w:lastRow="0" w:firstColumn="1" w:lastColumn="0" w:oddVBand="0" w:evenVBand="0" w:oddHBand="0" w:evenHBand="0" w:firstRowFirstColumn="0" w:firstRowLastColumn="0" w:lastRowFirstColumn="0" w:lastRowLastColumn="0"/>
+            <w:tcW w:w="709" w:type="dxa"/>
+            <w:tcBorders>
+              <w:right w:val="single" w:sz="4" w:space="0" w:color="auto"/>
+            </w:tcBorders>
+            <w:vAlign w:val="center"/>
+          </w:tcPr>
+          <w:p>
+            <w:pPr>
+              <w:spacing w:line="360" w:lineRule="auto"/>
+              <w:jc w:val="center"/>
+              <w:rPr>
+                <w:rFonts w:ascii="Arial" w:hAnsi="Arial" w:cs="Arial"/>
+                <w:sz w:val="24"/>
+                <w:szCs w:val="24"/>
+              </w:rPr>
+            </w:pPr>
+          </w:p>
+        </w:tc>
+        <w:tc>
+          <w:tcPr>
+            <w:tcW w:w="9782" w:type="dxa"/>
+            <w:tcBorders>
+              <w:left w:val="single" w:sz="4" w:space="0" w:color="auto"/>
+              <w:right w:val="single" w:sz="4" w:space="0" w:color="auto"/>
+            </w:tcBorders>
+          </w:tcPr>
+          <w:p>
+            <w:pPr>
+              <w:spacing w:line="360" w:lineRule="auto"/>
+              <w:jc w:val="both"/>
+              <w:cnfStyle w:val="000000000000" w:firstRow="0" w:lastRow="0" w:firstColumn="0" w:lastColumn="0" w:oddVBand="0" w:evenVBand="0" w:oddHBand="0" w:evenHBand="0" w:firstRowFirstColumn="0" w:firstRowLastColumn="0" w:lastRowFirstColumn="0" w:lastRowLastColumn="0"/>
+              <w:rPr>
+                <w:rFonts w:ascii="Arial" w:hAnsi="Arial" w:cs="Arial"/>
+                <w:sz w:val="24"/>
+                <w:szCs w:val="24"/>
+              </w:rPr>
+            </w:pPr>
+          </w:p>
+        </w:tc>
+      </w:tr>
+      <w:tr>
+        <w:trPr>
+          <w:cnfStyle w:val="000000100000" w:firstRow="0" w:lastRow="0" w:firstColumn="0" w:lastColumn="0" w:oddVBand="0" w:evenVBand="0" w:oddHBand="1" w:evenHBand="0" w:firstRowFirstColumn="0" w:firstRowLastColumn="0" w:lastRowFirstColumn="0" w:lastRowLastColumn="0"/>
+        </w:trPr>
+        <w:tc>
+          <w:tcPr>
+            <w:cnfStyle w:val="001000000000" w:firstRow="0" w:lastRow="0" w:firstColumn="1" w:lastColumn="0" w:oddVBand="0" w:evenVBand="0" w:oddHBand="0" w:evenHBand="0" w:firstRowFirstColumn="0" w:firstRowLastColumn="0" w:lastRowFirstColumn="0" w:lastRowLastColumn="0"/>
+            <w:tcW w:w="709" w:type="dxa"/>
+            <w:tcBorders>
+              <w:right w:val="single" w:sz="4" w:space="0" w:color="auto"/>
+            </w:tcBorders>
+            <w:vAlign w:val="center"/>
+          </w:tcPr>
+          <w:p>
+            <w:pPr>
+              <w:spacing w:line="360" w:lineRule="auto"/>
+              <w:jc w:val="center"/>
+              <w:rPr>
+                <w:rFonts w:ascii="Arial" w:hAnsi="Arial" w:cs="Arial"/>
+                <w:sz w:val="24"/>
+                <w:szCs w:val="24"/>
+              </w:rPr>
+            </w:pPr>
+          </w:p>
+        </w:tc>
+        <w:tc>
+          <w:tcPr>
+            <w:tcW w:w="9782" w:type="dxa"/>
+            <w:tcBorders>
+              <w:left w:val="single" w:sz="4" w:space="0" w:color="auto"/>
+              <w:right w:val="single" w:sz="4" w:space="0" w:color="auto"/>
+            </w:tcBorders>
+          </w:tcPr>
+          <w:p>
+            <w:pPr>
+              <w:spacing w:line="360" w:lineRule="auto"/>
+              <w:jc w:val="both"/>
+              <w:cnfStyle w:val="000000100000" w:firstRow="0" w:lastRow="0" w:firstColumn="0" w:lastColumn="0" w:oddVBand="0" w:evenVBand="0" w:oddHBand="1" w:evenHBand="0" w:firstRowFirstColumn="0" w:firstRowLastColumn="0" w:lastRowFirstColumn="0" w:lastRowLastColumn="0"/>
+              <w:rPr>
+                <w:rFonts w:ascii="Arial" w:hAnsi="Arial" w:cs="Arial"/>
+                <w:sz w:val="24"/>
+                <w:szCs w:val="24"/>
+              </w:rPr>
+            </w:pPr>
+          </w:p>
+        </w:tc>
+      </w:tr>
+    </w:tbl>
+    <w:p>
+      <w:pPr>
+        <w:spacing w:line="360" w:lineRule="auto"/>
+        <w:jc w:val="both"/>
+        <w:rPr>
+          <w:rFonts w:ascii="Arial" w:hAnsi="Arial" w:cs="Arial"/>
+          <w:sz w:val="24"/>
+          <w:szCs w:val="24"/>
+        </w:rPr>
+      </w:pPr>
     </w:p>
     <w:p>
       <w:pPr>
@@ -4867,14 +10201,15 @@
           <w:szCs w:val="22"/>
         </w:rPr>
       </w:pPr>
-      <w:bookmarkStart w:id="25" w:name="_Toc485654287"/>
+      <w:bookmarkStart w:id="42" w:name="_Toc485731945"/>
       <w:r>
         <w:t>Conclusiones sobre rendimiento y funcionamiento</w:t>
       </w:r>
-      <w:bookmarkEnd w:id="25"/>
+      <w:bookmarkEnd w:id="42"/>
     </w:p>
     <w:p/>
     <w:sectPr>
+      <w:footerReference w:type="default" r:id="rId31"/>
       <w:pgSz w:w="11906" w:h="16838"/>
       <w:pgMar w:top="1417" w:right="1701" w:bottom="1417" w:left="1701" w:header="0" w:footer="0" w:gutter="0"/>
       <w:cols w:space="720"/>
@@ -4883,6 +10218,224 @@
     </w:sectPr>
   </w:body>
 </w:document>
+</file>
+
+<file path=word/endnotes.xml><?xml version="1.0" encoding="utf-8"?>
+<w:endnotes xmlns:wpc="http://schemas.microsoft.com/office/word/2010/wordprocessingCanvas" xmlns:cx="http://schemas.microsoft.com/office/drawing/2014/chartex" xmlns:cx1="http://schemas.microsoft.com/office/drawing/2015/9/8/chartex" xmlns:mc="http://schemas.openxmlformats.org/markup-compatibility/2006" xmlns:o="urn:schemas-microsoft-com:office:office" xmlns:r="http://schemas.openxmlformats.org/officeDocument/2006/relationships" xmlns:m="http://schemas.openxmlformats.org/officeDocument/2006/math" xmlns:v="urn:schemas-microsoft-com:vml" xmlns:wp14="http://schemas.microsoft.com/office/word/2010/wordprocessingDrawing" xmlns:wp="http://schemas.openxmlformats.org/drawingml/2006/wordprocessingDrawing" xmlns:w10="urn:schemas-microsoft-com:office:word" xmlns:w="http://schemas.openxmlformats.org/wordprocessingml/2006/main" xmlns:w14="http://schemas.microsoft.com/office/word/2010/wordml" xmlns:w15="http://schemas.microsoft.com/office/word/2012/wordml" xmlns:w16se="http://schemas.microsoft.com/office/word/2015/wordml/symex" xmlns:wpg="http://schemas.microsoft.com/office/word/2010/wordprocessingGroup" xmlns:wpi="http://schemas.microsoft.com/office/word/2010/wordprocessingInk" xmlns:wne="http://schemas.microsoft.com/office/word/2006/wordml" xmlns:wps="http://schemas.microsoft.com/office/word/2010/wordprocessingShape" mc:Ignorable="w14 w15 w16se wp14">
+  <w:endnote w:type="separator" w:id="-1">
+    <w:p>
+      <w:pPr>
+        <w:spacing w:after="0" w:line="240" w:lineRule="auto"/>
+      </w:pPr>
+      <w:r>
+        <w:separator/>
+      </w:r>
+    </w:p>
+  </w:endnote>
+  <w:endnote w:type="continuationSeparator" w:id="0">
+    <w:p>
+      <w:pPr>
+        <w:spacing w:after="0" w:line="240" w:lineRule="auto"/>
+      </w:pPr>
+      <w:r>
+        <w:continuationSeparator/>
+      </w:r>
+    </w:p>
+  </w:endnote>
+</w:endnotes>
+</file>
+
+<file path=word/footer1.xml><?xml version="1.0" encoding="utf-8"?>
+<w:ftr xmlns:wpc="http://schemas.microsoft.com/office/word/2010/wordprocessingCanvas" xmlns:cx="http://schemas.microsoft.com/office/drawing/2014/chartex" xmlns:cx1="http://schemas.microsoft.com/office/drawing/2015/9/8/chartex" xmlns:mc="http://schemas.openxmlformats.org/markup-compatibility/2006" xmlns:o="urn:schemas-microsoft-com:office:office" xmlns:r="http://schemas.openxmlformats.org/officeDocument/2006/relationships" xmlns:m="http://schemas.openxmlformats.org/officeDocument/2006/math" xmlns:v="urn:schemas-microsoft-com:vml" xmlns:wp14="http://schemas.microsoft.com/office/word/2010/wordprocessingDrawing" xmlns:wp="http://schemas.openxmlformats.org/drawingml/2006/wordprocessingDrawing" xmlns:w10="urn:schemas-microsoft-com:office:word" xmlns:w="http://schemas.openxmlformats.org/wordprocessingml/2006/main" xmlns:w14="http://schemas.microsoft.com/office/word/2010/wordml" xmlns:w15="http://schemas.microsoft.com/office/word/2012/wordml" xmlns:w16se="http://schemas.microsoft.com/office/word/2015/wordml/symex" xmlns:wpg="http://schemas.microsoft.com/office/word/2010/wordprocessingGroup" xmlns:wpi="http://schemas.microsoft.com/office/word/2010/wordprocessingInk" xmlns:wne="http://schemas.microsoft.com/office/word/2006/wordml" xmlns:wps="http://schemas.microsoft.com/office/word/2010/wordprocessingShape" mc:Ignorable="w14 w15 w16se wp14">
+  <w:sdt>
+    <w:sdtPr>
+      <w:id w:val="2002695526"/>
+      <w:docPartObj>
+        <w:docPartGallery w:val="Page Numbers (Bottom of Page)"/>
+        <w:docPartUnique/>
+      </w:docPartObj>
+    </w:sdtPr>
+    <w:sdtContent>
+      <w:p>
+        <w:pPr>
+          <w:pStyle w:val="Piedepgina"/>
+          <w:jc w:val="right"/>
+        </w:pPr>
+        <w:r>
+          <w:fldChar w:fldCharType="begin"/>
+        </w:r>
+        <w:r>
+          <w:instrText>PAGE   \* MERGEFORMAT</w:instrText>
+        </w:r>
+        <w:r>
+          <w:fldChar w:fldCharType="separate"/>
+        </w:r>
+        <w:r>
+          <w:rPr>
+            <w:noProof/>
+          </w:rPr>
+          <w:t>17</w:t>
+        </w:r>
+        <w:r>
+          <w:fldChar w:fldCharType="end"/>
+        </w:r>
+      </w:p>
+    </w:sdtContent>
+  </w:sdt>
+  <w:p>
+    <w:pPr>
+      <w:pStyle w:val="Piedepgina"/>
+    </w:pPr>
+  </w:p>
+</w:ftr>
+</file>
+
+<file path=word/footnotes.xml><?xml version="1.0" encoding="utf-8"?>
+<w:footnotes xmlns:wpc="http://schemas.microsoft.com/office/word/2010/wordprocessingCanvas" xmlns:cx="http://schemas.microsoft.com/office/drawing/2014/chartex" xmlns:cx1="http://schemas.microsoft.com/office/drawing/2015/9/8/chartex" xmlns:mc="http://schemas.openxmlformats.org/markup-compatibility/2006" xmlns:o="urn:schemas-microsoft-com:office:office" xmlns:r="http://schemas.openxmlformats.org/officeDocument/2006/relationships" xmlns:m="http://schemas.openxmlformats.org/officeDocument/2006/math" xmlns:v="urn:schemas-microsoft-com:vml" xmlns:wp14="http://schemas.microsoft.com/office/word/2010/wordprocessingDrawing" xmlns:wp="http://schemas.openxmlformats.org/drawingml/2006/wordprocessingDrawing" xmlns:w10="urn:schemas-microsoft-com:office:word" xmlns:w="http://schemas.openxmlformats.org/wordprocessingml/2006/main" xmlns:w14="http://schemas.microsoft.com/office/word/2010/wordml" xmlns:w15="http://schemas.microsoft.com/office/word/2012/wordml" xmlns:w16se="http://schemas.microsoft.com/office/word/2015/wordml/symex" xmlns:wpg="http://schemas.microsoft.com/office/word/2010/wordprocessingGroup" xmlns:wpi="http://schemas.microsoft.com/office/word/2010/wordprocessingInk" xmlns:wne="http://schemas.microsoft.com/office/word/2006/wordml" xmlns:wps="http://schemas.microsoft.com/office/word/2010/wordprocessingShape" mc:Ignorable="w14 w15 w16se wp14">
+  <w:footnote w:type="separator" w:id="-1">
+    <w:p>
+      <w:pPr>
+        <w:spacing w:after="0" w:line="240" w:lineRule="auto"/>
+      </w:pPr>
+      <w:r>
+        <w:separator/>
+      </w:r>
+    </w:p>
+  </w:footnote>
+  <w:footnote w:type="continuationSeparator" w:id="0">
+    <w:p>
+      <w:pPr>
+        <w:spacing w:after="0" w:line="240" w:lineRule="auto"/>
+      </w:pPr>
+      <w:r>
+        <w:continuationSeparator/>
+      </w:r>
+    </w:p>
+  </w:footnote>
+  <w:footnote w:id="1">
+    <w:p>
+      <w:pPr>
+        <w:pStyle w:val="Textonotapie"/>
+        <w:rPr>
+          <w:lang w:val="es-MX"/>
+        </w:rPr>
+      </w:pPr>
+      <w:r>
+        <w:rPr>
+          <w:rStyle w:val="Refdenotaalpie"/>
+        </w:rPr>
+        <w:footnoteRef/>
+      </w:r>
+      <w:r>
+        <w:t xml:space="preserve"> </w:t>
+      </w:r>
+      <w:r>
+        <w:rPr>
+          <w:lang w:val="es-MX"/>
+        </w:rPr>
+        <w:t xml:space="preserve">Es válido recalcar que las conexiones de los sockets se realizan sobre el puerto 8889. Este puerto usa el Protocolo de Control de Transmisión. </w:t>
+      </w:r>
+    </w:p>
+  </w:footnote>
+  <w:footnote w:id="2">
+    <w:p>
+      <w:pPr>
+        <w:pStyle w:val="Textonotapie"/>
+        <w:rPr>
+          <w:lang w:val="es-MX"/>
+        </w:rPr>
+      </w:pPr>
+      <w:r>
+        <w:rPr>
+          <w:rStyle w:val="Refdenotaalpie"/>
+        </w:rPr>
+        <w:footnoteRef/>
+      </w:r>
+      <w:r>
+        <w:t xml:space="preserve"> </w:t>
+      </w:r>
+      <w:r>
+        <w:rPr>
+          <w:lang w:val="es-MX"/>
+        </w:rPr>
+        <w:t xml:space="preserve">La función </w:t>
+      </w:r>
+      <w:proofErr w:type="spellStart"/>
+      <w:r>
+        <w:rPr>
+          <w:lang w:val="es-MX"/>
+        </w:rPr>
+        <w:t>receive_all_files</w:t>
+      </w:r>
+      <w:proofErr w:type="spellEnd"/>
+      <w:r>
+        <w:rPr>
+          <w:lang w:val="es-MX"/>
+        </w:rPr>
+        <w:t xml:space="preserve"> está implementada en el archivo </w:t>
+      </w:r>
+      <w:proofErr w:type="spellStart"/>
+      <w:r>
+        <w:rPr>
+          <w:i/>
+          <w:lang w:val="es-MX"/>
+        </w:rPr>
+        <w:t>server.c</w:t>
+      </w:r>
+      <w:proofErr w:type="spellEnd"/>
+      <w:r>
+        <w:rPr>
+          <w:i/>
+          <w:lang w:val="es-MX"/>
+        </w:rPr>
+        <w:t xml:space="preserve">. </w:t>
+      </w:r>
+      <w:r>
+        <w:rPr>
+          <w:lang w:val="es-MX"/>
+        </w:rPr>
+        <w:t xml:space="preserve">Por su parte, la función </w:t>
+      </w:r>
+      <w:proofErr w:type="spellStart"/>
+      <w:r>
+        <w:rPr>
+          <w:i/>
+          <w:lang w:val="es-MX"/>
+        </w:rPr>
+        <w:t>send_all_files</w:t>
+      </w:r>
+      <w:proofErr w:type="spellEnd"/>
+      <w:r>
+        <w:rPr>
+          <w:i/>
+          <w:lang w:val="es-MX"/>
+        </w:rPr>
+        <w:t xml:space="preserve"> </w:t>
+      </w:r>
+      <w:r>
+        <w:rPr>
+          <w:lang w:val="es-MX"/>
+        </w:rPr>
+        <w:t xml:space="preserve">está implementada en el archivo </w:t>
+      </w:r>
+      <w:proofErr w:type="spellStart"/>
+      <w:r>
+        <w:rPr>
+          <w:i/>
+          <w:lang w:val="es-MX"/>
+        </w:rPr>
+        <w:t>client.c</w:t>
+      </w:r>
+      <w:proofErr w:type="spellEnd"/>
+      <w:r>
+        <w:rPr>
+          <w:lang w:val="es-MX"/>
+        </w:rPr>
+        <w:t>.</w:t>
+      </w:r>
+    </w:p>
+  </w:footnote>
+</w:footnotes>
 </file>
 
 <file path=word/numbering.xml><?xml version="1.0" encoding="utf-8"?>
@@ -5213,6 +10766,96 @@
     </w:lvl>
   </w:abstractNum>
   <w:abstractNum w:abstractNumId="3" w15:restartNumberingAfterBreak="0">
+    <w:nsid w:val="505935FF"/>
+    <w:multiLevelType w:val="multilevel"/>
+    <w:tmpl w:val="0298CB80"/>
+    <w:lvl w:ilvl="0">
+      <w:start w:val="1"/>
+      <w:numFmt w:val="decimal"/>
+      <w:lvlText w:val="%1."/>
+      <w:lvlJc w:val="left"/>
+      <w:pPr>
+        <w:ind w:left="720" w:hanging="360"/>
+      </w:pPr>
+      <w:rPr>
+        <w:sz w:val="32"/>
+        <w:szCs w:val="32"/>
+      </w:rPr>
+    </w:lvl>
+    <w:lvl w:ilvl="1">
+      <w:start w:val="1"/>
+      <w:numFmt w:val="decimal"/>
+      <w:lvlText w:val="%1.%2."/>
+      <w:lvlJc w:val="left"/>
+      <w:pPr>
+        <w:ind w:left="1080" w:hanging="720"/>
+      </w:pPr>
+    </w:lvl>
+    <w:lvl w:ilvl="2">
+      <w:start w:val="1"/>
+      <w:numFmt w:val="decimal"/>
+      <w:lvlText w:val="%1.%2.%3."/>
+      <w:lvlJc w:val="left"/>
+      <w:pPr>
+        <w:ind w:left="1080" w:hanging="720"/>
+      </w:pPr>
+    </w:lvl>
+    <w:lvl w:ilvl="3">
+      <w:start w:val="1"/>
+      <w:numFmt w:val="decimal"/>
+      <w:lvlText w:val="%1.%2.%3.%4."/>
+      <w:lvlJc w:val="left"/>
+      <w:pPr>
+        <w:ind w:left="1440" w:hanging="1080"/>
+      </w:pPr>
+    </w:lvl>
+    <w:lvl w:ilvl="4">
+      <w:start w:val="1"/>
+      <w:numFmt w:val="decimal"/>
+      <w:lvlText w:val="%1.%2.%3.%4.%5."/>
+      <w:lvlJc w:val="left"/>
+      <w:pPr>
+        <w:ind w:left="1440" w:hanging="1080"/>
+      </w:pPr>
+    </w:lvl>
+    <w:lvl w:ilvl="5">
+      <w:start w:val="1"/>
+      <w:numFmt w:val="decimal"/>
+      <w:lvlText w:val="%1.%2.%3.%4.%5.%6."/>
+      <w:lvlJc w:val="left"/>
+      <w:pPr>
+        <w:ind w:left="1800" w:hanging="1440"/>
+      </w:pPr>
+    </w:lvl>
+    <w:lvl w:ilvl="6">
+      <w:start w:val="1"/>
+      <w:numFmt w:val="decimal"/>
+      <w:lvlText w:val="%1.%2.%3.%4.%5.%6.%7."/>
+      <w:lvlJc w:val="left"/>
+      <w:pPr>
+        <w:ind w:left="1800" w:hanging="1440"/>
+      </w:pPr>
+    </w:lvl>
+    <w:lvl w:ilvl="7">
+      <w:start w:val="1"/>
+      <w:numFmt w:val="decimal"/>
+      <w:lvlText w:val="%1.%2.%3.%4.%5.%6.%7.%8."/>
+      <w:lvlJc w:val="left"/>
+      <w:pPr>
+        <w:ind w:left="2160" w:hanging="1800"/>
+      </w:pPr>
+    </w:lvl>
+    <w:lvl w:ilvl="8">
+      <w:start w:val="1"/>
+      <w:numFmt w:val="decimal"/>
+      <w:lvlText w:val="%1.%2.%3.%4.%5.%6.%7.%8.%9."/>
+      <w:lvlJc w:val="left"/>
+      <w:pPr>
+        <w:ind w:left="2160" w:hanging="1800"/>
+      </w:pPr>
+    </w:lvl>
+  </w:abstractNum>
+  <w:abstractNum w:abstractNumId="4" w15:restartNumberingAfterBreak="0">
     <w:nsid w:val="5FD071A7"/>
     <w:multiLevelType w:val="multilevel"/>
     <w:tmpl w:val="0298CB80"/>
@@ -5312,6 +10955,9 @@
     <w:abstractNumId w:val="2"/>
   </w:num>
   <w:num w:numId="4">
+    <w:abstractNumId w:val="4"/>
+  </w:num>
+  <w:num w:numId="5">
     <w:abstractNumId w:val="3"/>
   </w:num>
 </w:numbering>
@@ -6150,6 +11796,242 @@
       <w:ind w:left="440"/>
     </w:pPr>
   </w:style>
+  <w:style w:type="paragraph" w:styleId="Textonotapie">
+    <w:name w:val="footnote text"/>
+    <w:basedOn w:val="Normal"/>
+    <w:link w:val="TextonotapieCar"/>
+    <w:uiPriority w:val="99"/>
+    <w:semiHidden/>
+    <w:unhideWhenUsed/>
+    <w:rsid w:val="00BE3C6F"/>
+    <w:pPr>
+      <w:spacing w:after="0" w:line="240" w:lineRule="auto"/>
+    </w:pPr>
+    <w:rPr>
+      <w:sz w:val="20"/>
+      <w:szCs w:val="20"/>
+    </w:rPr>
+  </w:style>
+  <w:style w:type="character" w:customStyle="1" w:styleId="TextonotapieCar">
+    <w:name w:val="Texto nota pie Car"/>
+    <w:basedOn w:val="Fuentedeprrafopredeter"/>
+    <w:link w:val="Textonotapie"/>
+    <w:uiPriority w:val="99"/>
+    <w:semiHidden/>
+    <w:rsid w:val="00BE3C6F"/>
+    <w:rPr>
+      <w:rFonts w:ascii="Calibri" w:eastAsiaTheme="minorEastAsia" w:hAnsi="Calibri"/>
+      <w:sz w:val="20"/>
+      <w:szCs w:val="20"/>
+      <w:lang w:eastAsia="es-ES"/>
+    </w:rPr>
+  </w:style>
+  <w:style w:type="character" w:styleId="Refdenotaalpie">
+    <w:name w:val="footnote reference"/>
+    <w:basedOn w:val="Fuentedeprrafopredeter"/>
+    <w:uiPriority w:val="99"/>
+    <w:semiHidden/>
+    <w:unhideWhenUsed/>
+    <w:rsid w:val="00BE3C6F"/>
+    <w:rPr>
+      <w:vertAlign w:val="superscript"/>
+    </w:rPr>
+  </w:style>
+  <w:style w:type="paragraph" w:styleId="Piedepgina">
+    <w:name w:val="footer"/>
+    <w:basedOn w:val="Normal"/>
+    <w:link w:val="PiedepginaCar"/>
+    <w:uiPriority w:val="99"/>
+    <w:unhideWhenUsed/>
+    <w:rsid w:val="00054C41"/>
+    <w:pPr>
+      <w:tabs>
+        <w:tab w:val="center" w:pos="4252"/>
+        <w:tab w:val="right" w:pos="8504"/>
+      </w:tabs>
+      <w:spacing w:after="0" w:line="240" w:lineRule="auto"/>
+    </w:pPr>
+  </w:style>
+  <w:style w:type="character" w:customStyle="1" w:styleId="PiedepginaCar">
+    <w:name w:val="Pie de página Car"/>
+    <w:basedOn w:val="Fuentedeprrafopredeter"/>
+    <w:link w:val="Piedepgina"/>
+    <w:uiPriority w:val="99"/>
+    <w:rsid w:val="00054C41"/>
+    <w:rPr>
+      <w:rFonts w:ascii="Calibri" w:eastAsiaTheme="minorEastAsia" w:hAnsi="Calibri"/>
+      <w:lang w:eastAsia="es-ES"/>
+    </w:rPr>
+  </w:style>
+  <w:style w:type="table" w:styleId="Tablaconcuadrcula">
+    <w:name w:val="Table Grid"/>
+    <w:basedOn w:val="Tablanormal"/>
+    <w:uiPriority w:val="39"/>
+    <w:rsid w:val="006E05E5"/>
+    <w:pPr>
+      <w:spacing w:line="240" w:lineRule="auto"/>
+    </w:pPr>
+    <w:tblPr>
+      <w:tblBorders>
+        <w:top w:val="single" w:sz="4" w:space="0" w:color="auto"/>
+        <w:left w:val="single" w:sz="4" w:space="0" w:color="auto"/>
+        <w:bottom w:val="single" w:sz="4" w:space="0" w:color="auto"/>
+        <w:right w:val="single" w:sz="4" w:space="0" w:color="auto"/>
+        <w:insideH w:val="single" w:sz="4" w:space="0" w:color="auto"/>
+        <w:insideV w:val="single" w:sz="4" w:space="0" w:color="auto"/>
+      </w:tblBorders>
+    </w:tblPr>
+  </w:style>
+  <w:style w:type="table" w:styleId="Tabladecuadrcula4">
+    <w:name w:val="Grid Table 4"/>
+    <w:basedOn w:val="Tablanormal"/>
+    <w:uiPriority w:val="49"/>
+    <w:rsid w:val="000E4E74"/>
+    <w:pPr>
+      <w:spacing w:line="240" w:lineRule="auto"/>
+    </w:pPr>
+    <w:tblPr>
+      <w:tblStyleRowBandSize w:val="1"/>
+      <w:tblStyleColBandSize w:val="1"/>
+      <w:tblBorders>
+        <w:top w:val="single" w:sz="4" w:space="0" w:color="666666" w:themeColor="text1" w:themeTint="99"/>
+        <w:left w:val="single" w:sz="4" w:space="0" w:color="666666" w:themeColor="text1" w:themeTint="99"/>
+        <w:bottom w:val="single" w:sz="4" w:space="0" w:color="666666" w:themeColor="text1" w:themeTint="99"/>
+        <w:right w:val="single" w:sz="4" w:space="0" w:color="666666" w:themeColor="text1" w:themeTint="99"/>
+        <w:insideH w:val="single" w:sz="4" w:space="0" w:color="666666" w:themeColor="text1" w:themeTint="99"/>
+        <w:insideV w:val="single" w:sz="4" w:space="0" w:color="666666" w:themeColor="text1" w:themeTint="99"/>
+      </w:tblBorders>
+    </w:tblPr>
+    <w:tblStylePr w:type="firstRow">
+      <w:rPr>
+        <w:b/>
+        <w:bCs/>
+        <w:color w:val="FFFFFF" w:themeColor="background1"/>
+      </w:rPr>
+      <w:tblPr/>
+      <w:tcPr>
+        <w:tcBorders>
+          <w:top w:val="single" w:sz="4" w:space="0" w:color="000000" w:themeColor="text1"/>
+          <w:left w:val="single" w:sz="4" w:space="0" w:color="000000" w:themeColor="text1"/>
+          <w:bottom w:val="single" w:sz="4" w:space="0" w:color="000000" w:themeColor="text1"/>
+          <w:right w:val="single" w:sz="4" w:space="0" w:color="000000" w:themeColor="text1"/>
+          <w:insideH w:val="nil"/>
+          <w:insideV w:val="nil"/>
+        </w:tcBorders>
+        <w:shd w:val="clear" w:color="auto" w:fill="000000" w:themeFill="text1"/>
+      </w:tcPr>
+    </w:tblStylePr>
+    <w:tblStylePr w:type="lastRow">
+      <w:rPr>
+        <w:b/>
+        <w:bCs/>
+      </w:rPr>
+      <w:tblPr/>
+      <w:tcPr>
+        <w:tcBorders>
+          <w:top w:val="double" w:sz="4" w:space="0" w:color="000000" w:themeColor="text1"/>
+        </w:tcBorders>
+      </w:tcPr>
+    </w:tblStylePr>
+    <w:tblStylePr w:type="firstCol">
+      <w:rPr>
+        <w:b/>
+        <w:bCs/>
+      </w:rPr>
+    </w:tblStylePr>
+    <w:tblStylePr w:type="lastCol">
+      <w:rPr>
+        <w:b/>
+        <w:bCs/>
+      </w:rPr>
+    </w:tblStylePr>
+    <w:tblStylePr w:type="band1Vert">
+      <w:tblPr/>
+      <w:tcPr>
+        <w:shd w:val="clear" w:color="auto" w:fill="CCCCCC" w:themeFill="text1" w:themeFillTint="33"/>
+      </w:tcPr>
+    </w:tblStylePr>
+    <w:tblStylePr w:type="band1Horz">
+      <w:tblPr/>
+      <w:tcPr>
+        <w:shd w:val="clear" w:color="auto" w:fill="CCCCCC" w:themeFill="text1" w:themeFillTint="33"/>
+      </w:tcPr>
+    </w:tblStylePr>
+  </w:style>
+  <w:style w:type="table" w:styleId="Tabladelista4">
+    <w:name w:val="List Table 4"/>
+    <w:basedOn w:val="Tablanormal"/>
+    <w:uiPriority w:val="49"/>
+    <w:rsid w:val="00CD6013"/>
+    <w:pPr>
+      <w:spacing w:line="240" w:lineRule="auto"/>
+    </w:pPr>
+    <w:tblPr>
+      <w:tblStyleRowBandSize w:val="1"/>
+      <w:tblStyleColBandSize w:val="1"/>
+      <w:tblBorders>
+        <w:top w:val="single" w:sz="4" w:space="0" w:color="666666" w:themeColor="text1" w:themeTint="99"/>
+        <w:left w:val="single" w:sz="4" w:space="0" w:color="666666" w:themeColor="text1" w:themeTint="99"/>
+        <w:bottom w:val="single" w:sz="4" w:space="0" w:color="666666" w:themeColor="text1" w:themeTint="99"/>
+        <w:right w:val="single" w:sz="4" w:space="0" w:color="666666" w:themeColor="text1" w:themeTint="99"/>
+        <w:insideH w:val="single" w:sz="4" w:space="0" w:color="666666" w:themeColor="text1" w:themeTint="99"/>
+      </w:tblBorders>
+    </w:tblPr>
+    <w:tblStylePr w:type="firstRow">
+      <w:rPr>
+        <w:b/>
+        <w:bCs/>
+        <w:color w:val="FFFFFF" w:themeColor="background1"/>
+      </w:rPr>
+      <w:tblPr/>
+      <w:tcPr>
+        <w:tcBorders>
+          <w:top w:val="single" w:sz="4" w:space="0" w:color="000000" w:themeColor="text1"/>
+          <w:left w:val="single" w:sz="4" w:space="0" w:color="000000" w:themeColor="text1"/>
+          <w:bottom w:val="single" w:sz="4" w:space="0" w:color="000000" w:themeColor="text1"/>
+          <w:right w:val="single" w:sz="4" w:space="0" w:color="000000" w:themeColor="text1"/>
+          <w:insideH w:val="nil"/>
+        </w:tcBorders>
+        <w:shd w:val="clear" w:color="auto" w:fill="000000" w:themeFill="text1"/>
+      </w:tcPr>
+    </w:tblStylePr>
+    <w:tblStylePr w:type="lastRow">
+      <w:rPr>
+        <w:b/>
+        <w:bCs/>
+      </w:rPr>
+      <w:tblPr/>
+      <w:tcPr>
+        <w:tcBorders>
+          <w:top w:val="double" w:sz="4" w:space="0" w:color="666666" w:themeColor="text1" w:themeTint="99"/>
+        </w:tcBorders>
+      </w:tcPr>
+    </w:tblStylePr>
+    <w:tblStylePr w:type="firstCol">
+      <w:rPr>
+        <w:b/>
+        <w:bCs/>
+      </w:rPr>
+    </w:tblStylePr>
+    <w:tblStylePr w:type="lastCol">
+      <w:rPr>
+        <w:b/>
+        <w:bCs/>
+      </w:rPr>
+    </w:tblStylePr>
+    <w:tblStylePr w:type="band1Vert">
+      <w:tblPr/>
+      <w:tcPr>
+        <w:shd w:val="clear" w:color="auto" w:fill="CCCCCC" w:themeFill="text1" w:themeFillTint="33"/>
+      </w:tcPr>
+    </w:tblStylePr>
+    <w:tblStylePr w:type="band1Horz">
+      <w:tblPr/>
+      <w:tcPr>
+        <w:shd w:val="clear" w:color="auto" w:fill="CCCCCC" w:themeFill="text1" w:themeFillTint="33"/>
+      </w:tcPr>
+    </w:tblStylePr>
+  </w:style>
 </w:styles>
 </file>
 
@@ -6453,7 +12335,7 @@
 </file>
 
 <file path=customXml/itemProps1.xml><?xml version="1.0" encoding="utf-8"?>
-<ds:datastoreItem xmlns:ds="http://schemas.openxmlformats.org/officeDocument/2006/customXml" ds:itemID="{7511FEE4-822D-4ABD-ADAE-BDCE24E1FD48}">
+<ds:datastoreItem xmlns:ds="http://schemas.openxmlformats.org/officeDocument/2006/customXml" ds:itemID="{9F859FBD-2263-431A-929A-9623BF38482A}">
   <ds:schemaRefs>
     <ds:schemaRef ds:uri="http://schemas.openxmlformats.org/officeDocument/2006/bibliography"/>
   </ds:schemaRefs>

--- a/doc/project_docs/Proyecto # 3 - NaranjoMario.docx
+++ b/doc/project_docs/Proyecto # 3 - NaranjoMario.docx
@@ -137,7 +137,7 @@
               </wp:anchor>
             </w:drawing>
           </mc:Choice>
-          <mc:Fallback xmlns:cx2="http://schemas.microsoft.com/office/drawing/2015/10/21/chartex" xmlns:cx3="http://schemas.microsoft.com/office/drawing/2016/5/9/chartex" xmlns:cx4="http://schemas.microsoft.com/office/drawing/2016/5/10/chartex" xmlns:cx5="http://schemas.microsoft.com/office/drawing/2016/5/11/chartex" xmlns:cx6="http://schemas.microsoft.com/office/drawing/2016/5/12/chartex" xmlns:cx7="http://schemas.microsoft.com/office/drawing/2016/5/13/chartex" xmlns:cx8="http://schemas.microsoft.com/office/drawing/2016/5/14/chartex" xmlns:aink="http://schemas.microsoft.com/office/drawing/2016/ink">
+          <mc:Fallback xmlns:aink="http://schemas.microsoft.com/office/drawing/2016/ink" xmlns:cx8="http://schemas.microsoft.com/office/drawing/2016/5/14/chartex" xmlns:cx7="http://schemas.microsoft.com/office/drawing/2016/5/13/chartex" xmlns:cx6="http://schemas.microsoft.com/office/drawing/2016/5/12/chartex" xmlns:cx5="http://schemas.microsoft.com/office/drawing/2016/5/11/chartex" xmlns:cx4="http://schemas.microsoft.com/office/drawing/2016/5/10/chartex" xmlns:cx3="http://schemas.microsoft.com/office/drawing/2016/5/9/chartex" xmlns:cx2="http://schemas.microsoft.com/office/drawing/2015/10/21/chartex">
             <w:pict>
               <v:group id="shape_0" alt="Grupo 1" style="position:absolute;margin-left:9.7pt;margin-top:19.35pt;width:575.9pt;height:62.8pt" coordorigin="194,387" coordsize="11518,1256"/>
             </w:pict>
@@ -215,7 +215,7 @@
               </wp:inline>
             </w:drawing>
           </mc:Choice>
-          <mc:Fallback xmlns:cx2="http://schemas.microsoft.com/office/drawing/2015/10/21/chartex" xmlns:cx3="http://schemas.microsoft.com/office/drawing/2016/5/9/chartex" xmlns:cx4="http://schemas.microsoft.com/office/drawing/2016/5/10/chartex" xmlns:cx5="http://schemas.microsoft.com/office/drawing/2016/5/11/chartex" xmlns:cx6="http://schemas.microsoft.com/office/drawing/2016/5/12/chartex" xmlns:cx7="http://schemas.microsoft.com/office/drawing/2016/5/13/chartex" xmlns:cx8="http://schemas.microsoft.com/office/drawing/2016/5/14/chartex" xmlns:aink="http://schemas.microsoft.com/office/drawing/2016/ink">
+          <mc:Fallback xmlns:aink="http://schemas.microsoft.com/office/drawing/2016/ink" xmlns:cx8="http://schemas.microsoft.com/office/drawing/2016/5/14/chartex" xmlns:cx7="http://schemas.microsoft.com/office/drawing/2016/5/13/chartex" xmlns:cx6="http://schemas.microsoft.com/office/drawing/2016/5/12/chartex" xmlns:cx5="http://schemas.microsoft.com/office/drawing/2016/5/11/chartex" xmlns:cx4="http://schemas.microsoft.com/office/drawing/2016/5/10/chartex" xmlns:cx3="http://schemas.microsoft.com/office/drawing/2016/5/9/chartex" xmlns:cx2="http://schemas.microsoft.com/office/drawing/2015/10/21/chartex">
             <w:pict>
               <v:rect id="shape_0" stroked="f" style="position:absolute;margin-left:0pt;margin-top:0pt;width:449.2pt;height:76.45pt">
                 <v:imagedata r:id="rId10" o:detectmouseclick="t"/>
@@ -318,7 +318,23 @@
           <w:sz w:val="24"/>
           <w:szCs w:val="24"/>
         </w:rPr>
-        <w:t xml:space="preserve">Estudiante: </w:t>
+        <w:t>Estudiante</w:t>
+      </w:r>
+      <w:r>
+        <w:rPr>
+          <w:b/>
+          <w:sz w:val="24"/>
+          <w:szCs w:val="24"/>
+        </w:rPr>
+        <w:t>s</w:t>
+      </w:r>
+      <w:r>
+        <w:rPr>
+          <w:b/>
+          <w:sz w:val="24"/>
+          <w:szCs w:val="24"/>
+        </w:rPr>
+        <w:t xml:space="preserve">: </w:t>
       </w:r>
     </w:p>
     <w:p>
@@ -357,17 +373,8 @@
           <w:sz w:val="24"/>
           <w:szCs w:val="24"/>
         </w:rPr>
-        <w:t xml:space="preserve">Gabriel Ramírez </w:t>
-      </w:r>
-      <w:proofErr w:type="spellStart"/>
-      <w:r>
-        <w:rPr>
-          <w:sz w:val="24"/>
-          <w:szCs w:val="24"/>
-        </w:rPr>
-        <w:t>Ramírez</w:t>
-      </w:r>
-      <w:proofErr w:type="spellEnd"/>
+        <w:t>Gabriel Ramírez Ramírez</w:t>
+      </w:r>
     </w:p>
     <w:p>
       <w:pPr>
@@ -506,9 +513,7 @@
     <w:p/>
     <w:p/>
     <w:p/>
-    <w:p/>
-    <w:p/>
-    <w:bookmarkStart w:id="2" w:name="_Toc485731922" w:displacedByCustomXml="next"/>
+    <w:bookmarkStart w:id="2" w:name="_Toc485743928" w:displacedByCustomXml="next"/>
     <w:sdt>
       <w:sdtPr>
         <w:id w:val="172996396"/>
@@ -517,6 +522,7 @@
           <w:docPartUnique/>
         </w:docPartObj>
       </w:sdtPr>
+      <w:sdtEndPr/>
       <w:sdtContent>
         <w:p>
           <w:pPr>
@@ -553,7 +559,7 @@
       <w:r>
         <w:fldChar w:fldCharType="separate"/>
       </w:r>
-      <w:hyperlink w:anchor="_Toc485731922" w:history="1">
+      <w:hyperlink w:anchor="_Toc485743928" w:history="1">
         <w:r>
           <w:rPr>
             <w:rStyle w:val="Hipervnculo"/>
@@ -581,7 +587,7 @@
             <w:noProof/>
             <w:webHidden/>
           </w:rPr>
-          <w:instrText xml:space="preserve"> PAGEREF _Toc485731922 \h </w:instrText>
+          <w:instrText xml:space="preserve"> PAGEREF _Toc485743928 \h </w:instrText>
         </w:r>
         <w:r>
           <w:rPr>
@@ -623,7 +629,7 @@
           <w:noProof/>
         </w:rPr>
       </w:pPr>
-      <w:hyperlink w:anchor="_Toc485731923" w:history="1">
+      <w:hyperlink w:anchor="_Toc485743929" w:history="1">
         <w:r>
           <w:rPr>
             <w:rStyle w:val="Hipervnculo"/>
@@ -651,7 +657,7 @@
             <w:noProof/>
             <w:webHidden/>
           </w:rPr>
-          <w:instrText xml:space="preserve"> PAGEREF _Toc485731923 \h </w:instrText>
+          <w:instrText xml:space="preserve"> PAGEREF _Toc485743929 \h </w:instrText>
         </w:r>
         <w:r>
           <w:rPr>
@@ -671,7 +677,7 @@
             <w:noProof/>
             <w:webHidden/>
           </w:rPr>
-          <w:t>2</w:t>
+          <w:t>3</w:t>
         </w:r>
         <w:r>
           <w:rPr>
@@ -694,7 +700,7 @@
           <w:noProof/>
         </w:rPr>
       </w:pPr>
-      <w:hyperlink w:anchor="_Toc485731924" w:history="1">
+      <w:hyperlink w:anchor="_Toc485743930" w:history="1">
         <w:r>
           <w:rPr>
             <w:rStyle w:val="Hipervnculo"/>
@@ -735,7 +741,7 @@
             <w:noProof/>
             <w:webHidden/>
           </w:rPr>
-          <w:instrText xml:space="preserve"> PAGEREF _Toc485731924 \h </w:instrText>
+          <w:instrText xml:space="preserve"> PAGEREF _Toc485743930 \h </w:instrText>
         </w:r>
         <w:r>
           <w:rPr>
@@ -755,7 +761,7 @@
             <w:noProof/>
             <w:webHidden/>
           </w:rPr>
-          <w:t>3</w:t>
+          <w:t>4</w:t>
         </w:r>
         <w:r>
           <w:rPr>
@@ -778,7 +784,7 @@
           <w:noProof/>
         </w:rPr>
       </w:pPr>
-      <w:hyperlink w:anchor="_Toc485731925" w:history="1">
+      <w:hyperlink w:anchor="_Toc485743931" w:history="1">
         <w:r>
           <w:rPr>
             <w:rStyle w:val="Hipervnculo"/>
@@ -819,7 +825,7 @@
             <w:noProof/>
             <w:webHidden/>
           </w:rPr>
-          <w:instrText xml:space="preserve"> PAGEREF _Toc485731925 \h </w:instrText>
+          <w:instrText xml:space="preserve"> PAGEREF _Toc485743931 \h </w:instrText>
         </w:r>
         <w:r>
           <w:rPr>
@@ -839,7 +845,7 @@
             <w:noProof/>
             <w:webHidden/>
           </w:rPr>
-          <w:t>3</w:t>
+          <w:t>4</w:t>
         </w:r>
         <w:r>
           <w:rPr>
@@ -862,7 +868,7 @@
           <w:noProof/>
         </w:rPr>
       </w:pPr>
-      <w:hyperlink w:anchor="_Toc485731926" w:history="1">
+      <w:hyperlink w:anchor="_Toc485743932" w:history="1">
         <w:r>
           <w:rPr>
             <w:rStyle w:val="Hipervnculo"/>
@@ -903,7 +909,7 @@
             <w:noProof/>
             <w:webHidden/>
           </w:rPr>
-          <w:instrText xml:space="preserve"> PAGEREF _Toc485731926 \h </w:instrText>
+          <w:instrText xml:space="preserve"> PAGEREF _Toc485743932 \h </w:instrText>
         </w:r>
         <w:r>
           <w:rPr>
@@ -946,7 +952,7 @@
           <w:noProof/>
         </w:rPr>
       </w:pPr>
-      <w:hyperlink w:anchor="_Toc485731927" w:history="1">
+      <w:hyperlink w:anchor="_Toc485743933" w:history="1">
         <w:r>
           <w:rPr>
             <w:rStyle w:val="Hipervnculo"/>
@@ -987,7 +993,7 @@
             <w:noProof/>
             <w:webHidden/>
           </w:rPr>
-          <w:instrText xml:space="preserve"> PAGEREF _Toc485731927 \h </w:instrText>
+          <w:instrText xml:space="preserve"> PAGEREF _Toc485743933 \h </w:instrText>
         </w:r>
         <w:r>
           <w:rPr>
@@ -1007,7 +1013,7 @@
             <w:noProof/>
             <w:webHidden/>
           </w:rPr>
-          <w:t>4</w:t>
+          <w:t>5</w:t>
         </w:r>
         <w:r>
           <w:rPr>
@@ -1030,7 +1036,7 @@
           <w:noProof/>
         </w:rPr>
       </w:pPr>
-      <w:hyperlink w:anchor="_Toc485731928" w:history="1">
+      <w:hyperlink w:anchor="_Toc485743934" w:history="1">
         <w:r>
           <w:rPr>
             <w:rStyle w:val="Hipervnculo"/>
@@ -1071,7 +1077,7 @@
             <w:noProof/>
             <w:webHidden/>
           </w:rPr>
-          <w:instrText xml:space="preserve"> PAGEREF _Toc485731928 \h </w:instrText>
+          <w:instrText xml:space="preserve"> PAGEREF _Toc485743934 \h </w:instrText>
         </w:r>
         <w:r>
           <w:rPr>
@@ -1091,7 +1097,7 @@
             <w:noProof/>
             <w:webHidden/>
           </w:rPr>
-          <w:t>6</w:t>
+          <w:t>7</w:t>
         </w:r>
         <w:r>
           <w:rPr>
@@ -1114,7 +1120,7 @@
           <w:noProof/>
         </w:rPr>
       </w:pPr>
-      <w:hyperlink w:anchor="_Toc485731929" w:history="1">
+      <w:hyperlink w:anchor="_Toc485743935" w:history="1">
         <w:r>
           <w:rPr>
             <w:rStyle w:val="Hipervnculo"/>
@@ -1155,7 +1161,7 @@
             <w:noProof/>
             <w:webHidden/>
           </w:rPr>
-          <w:instrText xml:space="preserve"> PAGEREF _Toc485731929 \h </w:instrText>
+          <w:instrText xml:space="preserve"> PAGEREF _Toc485743935 \h </w:instrText>
         </w:r>
         <w:r>
           <w:rPr>
@@ -1175,7 +1181,7 @@
             <w:noProof/>
             <w:webHidden/>
           </w:rPr>
-          <w:t>6</w:t>
+          <w:t>7</w:t>
         </w:r>
         <w:r>
           <w:rPr>
@@ -1198,7 +1204,7 @@
           <w:noProof/>
         </w:rPr>
       </w:pPr>
-      <w:hyperlink w:anchor="_Toc485731930" w:history="1">
+      <w:hyperlink w:anchor="_Toc485743936" w:history="1">
         <w:r>
           <w:rPr>
             <w:rStyle w:val="Hipervnculo"/>
@@ -1239,7 +1245,7 @@
             <w:noProof/>
             <w:webHidden/>
           </w:rPr>
-          <w:instrText xml:space="preserve"> PAGEREF _Toc485731930 \h </w:instrText>
+          <w:instrText xml:space="preserve"> PAGEREF _Toc485743936 \h </w:instrText>
         </w:r>
         <w:r>
           <w:rPr>
@@ -1259,7 +1265,7 @@
             <w:noProof/>
             <w:webHidden/>
           </w:rPr>
-          <w:t>7</w:t>
+          <w:t>8</w:t>
         </w:r>
         <w:r>
           <w:rPr>
@@ -1282,7 +1288,7 @@
           <w:noProof/>
         </w:rPr>
       </w:pPr>
-      <w:hyperlink w:anchor="_Toc485731931" w:history="1">
+      <w:hyperlink w:anchor="_Toc485743937" w:history="1">
         <w:r>
           <w:rPr>
             <w:rStyle w:val="Hipervnculo"/>
@@ -1323,7 +1329,7 @@
             <w:noProof/>
             <w:webHidden/>
           </w:rPr>
-          <w:instrText xml:space="preserve"> PAGEREF _Toc485731931 \h </w:instrText>
+          <w:instrText xml:space="preserve"> PAGEREF _Toc485743937 \h </w:instrText>
         </w:r>
         <w:r>
           <w:rPr>
@@ -1343,7 +1349,7 @@
             <w:noProof/>
             <w:webHidden/>
           </w:rPr>
-          <w:t>7</w:t>
+          <w:t>9</w:t>
         </w:r>
         <w:r>
           <w:rPr>
@@ -1366,7 +1372,7 @@
           <w:noProof/>
         </w:rPr>
       </w:pPr>
-      <w:hyperlink w:anchor="_Toc485731932" w:history="1">
+      <w:hyperlink w:anchor="_Toc485743938" w:history="1">
         <w:r>
           <w:rPr>
             <w:rStyle w:val="Hipervnculo"/>
@@ -1407,7 +1413,7 @@
             <w:noProof/>
             <w:webHidden/>
           </w:rPr>
-          <w:instrText xml:space="preserve"> PAGEREF _Toc485731932 \h </w:instrText>
+          <w:instrText xml:space="preserve"> PAGEREF _Toc485743938 \h </w:instrText>
         </w:r>
         <w:r>
           <w:rPr>
@@ -1427,7 +1433,7 @@
             <w:noProof/>
             <w:webHidden/>
           </w:rPr>
-          <w:t>8</w:t>
+          <w:t>9</w:t>
         </w:r>
         <w:r>
           <w:rPr>
@@ -1450,7 +1456,7 @@
           <w:noProof/>
         </w:rPr>
       </w:pPr>
-      <w:hyperlink w:anchor="_Toc485731933" w:history="1">
+      <w:hyperlink w:anchor="_Toc485743939" w:history="1">
         <w:r>
           <w:rPr>
             <w:rStyle w:val="Hipervnculo"/>
@@ -1491,7 +1497,7 @@
             <w:noProof/>
             <w:webHidden/>
           </w:rPr>
-          <w:instrText xml:space="preserve"> PAGEREF _Toc485731933 \h </w:instrText>
+          <w:instrText xml:space="preserve"> PAGEREF _Toc485743939 \h </w:instrText>
         </w:r>
         <w:r>
           <w:rPr>
@@ -1511,7 +1517,7 @@
             <w:noProof/>
             <w:webHidden/>
           </w:rPr>
-          <w:t>8</w:t>
+          <w:t>9</w:t>
         </w:r>
         <w:r>
           <w:rPr>
@@ -1534,7 +1540,7 @@
           <w:noProof/>
         </w:rPr>
       </w:pPr>
-      <w:hyperlink w:anchor="_Toc485731934" w:history="1">
+      <w:hyperlink w:anchor="_Toc485743940" w:history="1">
         <w:r>
           <w:rPr>
             <w:rStyle w:val="Hipervnculo"/>
@@ -1575,7 +1581,7 @@
             <w:noProof/>
             <w:webHidden/>
           </w:rPr>
-          <w:instrText xml:space="preserve"> PAGEREF _Toc485731934 \h </w:instrText>
+          <w:instrText xml:space="preserve"> PAGEREF _Toc485743940 \h </w:instrText>
         </w:r>
         <w:r>
           <w:rPr>
@@ -1595,7 +1601,7 @@
             <w:noProof/>
             <w:webHidden/>
           </w:rPr>
-          <w:t>9</w:t>
+          <w:t>10</w:t>
         </w:r>
         <w:r>
           <w:rPr>
@@ -1618,7 +1624,7 @@
           <w:noProof/>
         </w:rPr>
       </w:pPr>
-      <w:hyperlink w:anchor="_Toc485731935" w:history="1">
+      <w:hyperlink w:anchor="_Toc485743941" w:history="1">
         <w:r>
           <w:rPr>
             <w:rStyle w:val="Hipervnculo"/>
@@ -1659,7 +1665,7 @@
             <w:noProof/>
             <w:webHidden/>
           </w:rPr>
-          <w:instrText xml:space="preserve"> PAGEREF _Toc485731935 \h </w:instrText>
+          <w:instrText xml:space="preserve"> PAGEREF _Toc485743941 \h </w:instrText>
         </w:r>
         <w:r>
           <w:rPr>
@@ -1679,7 +1685,7 @@
             <w:noProof/>
             <w:webHidden/>
           </w:rPr>
-          <w:t>11</w:t>
+          <w:t>13</w:t>
         </w:r>
         <w:r>
           <w:rPr>
@@ -1702,7 +1708,7 @@
           <w:noProof/>
         </w:rPr>
       </w:pPr>
-      <w:hyperlink w:anchor="_Toc485731936" w:history="1">
+      <w:hyperlink w:anchor="_Toc485743942" w:history="1">
         <w:r>
           <w:rPr>
             <w:rStyle w:val="Hipervnculo"/>
@@ -1743,7 +1749,7 @@
             <w:noProof/>
             <w:webHidden/>
           </w:rPr>
-          <w:instrText xml:space="preserve"> PAGEREF _Toc485731936 \h </w:instrText>
+          <w:instrText xml:space="preserve"> PAGEREF _Toc485743942 \h </w:instrText>
         </w:r>
         <w:r>
           <w:rPr>
@@ -1763,7 +1769,7 @@
             <w:noProof/>
             <w:webHidden/>
           </w:rPr>
-          <w:t>11</w:t>
+          <w:t>13</w:t>
         </w:r>
         <w:r>
           <w:rPr>
@@ -1786,7 +1792,7 @@
           <w:noProof/>
         </w:rPr>
       </w:pPr>
-      <w:hyperlink w:anchor="_Toc485731937" w:history="1">
+      <w:hyperlink w:anchor="_Toc485743943" w:history="1">
         <w:r>
           <w:rPr>
             <w:rStyle w:val="Hipervnculo"/>
@@ -1827,7 +1833,7 @@
             <w:noProof/>
             <w:webHidden/>
           </w:rPr>
-          <w:instrText xml:space="preserve"> PAGEREF _Toc485731937 \h </w:instrText>
+          <w:instrText xml:space="preserve"> PAGEREF _Toc485743943 \h </w:instrText>
         </w:r>
         <w:r>
           <w:rPr>
@@ -1847,7 +1853,7 @@
             <w:noProof/>
             <w:webHidden/>
           </w:rPr>
-          <w:t>12</w:t>
+          <w:t>14</w:t>
         </w:r>
         <w:r>
           <w:rPr>
@@ -1870,7 +1876,7 @@
           <w:noProof/>
         </w:rPr>
       </w:pPr>
-      <w:hyperlink w:anchor="_Toc485731938" w:history="1">
+      <w:hyperlink w:anchor="_Toc485743944" w:history="1">
         <w:r>
           <w:rPr>
             <w:rStyle w:val="Hipervnculo"/>
@@ -1911,7 +1917,7 @@
             <w:noProof/>
             <w:webHidden/>
           </w:rPr>
-          <w:instrText xml:space="preserve"> PAGEREF _Toc485731938 \h </w:instrText>
+          <w:instrText xml:space="preserve"> PAGEREF _Toc485743944 \h </w:instrText>
         </w:r>
         <w:r>
           <w:rPr>
@@ -1931,7 +1937,7 @@
             <w:noProof/>
             <w:webHidden/>
           </w:rPr>
-          <w:t>13</w:t>
+          <w:t>15</w:t>
         </w:r>
         <w:r>
           <w:rPr>
@@ -1954,7 +1960,7 @@
           <w:noProof/>
         </w:rPr>
       </w:pPr>
-      <w:hyperlink w:anchor="_Toc485731939" w:history="1">
+      <w:hyperlink w:anchor="_Toc485743945" w:history="1">
         <w:r>
           <w:rPr>
             <w:rStyle w:val="Hipervnculo"/>
@@ -1995,7 +2001,7 @@
             <w:noProof/>
             <w:webHidden/>
           </w:rPr>
-          <w:instrText xml:space="preserve"> PAGEREF _Toc485731939 \h </w:instrText>
+          <w:instrText xml:space="preserve"> PAGEREF _Toc485743945 \h </w:instrText>
         </w:r>
         <w:r>
           <w:rPr>
@@ -2015,7 +2021,7 @@
             <w:noProof/>
             <w:webHidden/>
           </w:rPr>
-          <w:t>13</w:t>
+          <w:t>15</w:t>
         </w:r>
         <w:r>
           <w:rPr>
@@ -2038,7 +2044,7 @@
           <w:noProof/>
         </w:rPr>
       </w:pPr>
-      <w:hyperlink w:anchor="_Toc485731940" w:history="1">
+      <w:hyperlink w:anchor="_Toc485743946" w:history="1">
         <w:r>
           <w:rPr>
             <w:rStyle w:val="Hipervnculo"/>
@@ -2079,7 +2085,7 @@
             <w:noProof/>
             <w:webHidden/>
           </w:rPr>
-          <w:instrText xml:space="preserve"> PAGEREF _Toc485731940 \h </w:instrText>
+          <w:instrText xml:space="preserve"> PAGEREF _Toc485743946 \h </w:instrText>
         </w:r>
         <w:r>
           <w:rPr>
@@ -2099,7 +2105,7 @@
             <w:noProof/>
             <w:webHidden/>
           </w:rPr>
-          <w:t>14</w:t>
+          <w:t>16</w:t>
         </w:r>
         <w:r>
           <w:rPr>
@@ -2122,7 +2128,7 @@
           <w:noProof/>
         </w:rPr>
       </w:pPr>
-      <w:hyperlink w:anchor="_Toc485731941" w:history="1">
+      <w:hyperlink w:anchor="_Toc485743947" w:history="1">
         <w:r>
           <w:rPr>
             <w:rStyle w:val="Hipervnculo"/>
@@ -2163,7 +2169,7 @@
             <w:noProof/>
             <w:webHidden/>
           </w:rPr>
-          <w:instrText xml:space="preserve"> PAGEREF _Toc485731941 \h </w:instrText>
+          <w:instrText xml:space="preserve"> PAGEREF _Toc485743947 \h </w:instrText>
         </w:r>
         <w:r>
           <w:rPr>
@@ -2183,7 +2189,7 @@
             <w:noProof/>
             <w:webHidden/>
           </w:rPr>
-          <w:t>14</w:t>
+          <w:t>16</w:t>
         </w:r>
         <w:r>
           <w:rPr>
@@ -2206,7 +2212,7 @@
           <w:noProof/>
         </w:rPr>
       </w:pPr>
-      <w:hyperlink w:anchor="_Toc485731942" w:history="1">
+      <w:hyperlink w:anchor="_Toc485743948" w:history="1">
         <w:r>
           <w:rPr>
             <w:rStyle w:val="Hipervnculo"/>
@@ -2247,7 +2253,7 @@
             <w:noProof/>
             <w:webHidden/>
           </w:rPr>
-          <w:instrText xml:space="preserve"> PAGEREF _Toc485731942 \h </w:instrText>
+          <w:instrText xml:space="preserve"> PAGEREF _Toc485743948 \h </w:instrText>
         </w:r>
         <w:r>
           <w:rPr>
@@ -2267,7 +2273,7 @@
             <w:noProof/>
             <w:webHidden/>
           </w:rPr>
-          <w:t>15</w:t>
+          <w:t>18</w:t>
         </w:r>
         <w:r>
           <w:rPr>
@@ -2290,7 +2296,7 @@
           <w:noProof/>
         </w:rPr>
       </w:pPr>
-      <w:hyperlink w:anchor="_Toc485731943" w:history="1">
+      <w:hyperlink w:anchor="_Toc485743949" w:history="1">
         <w:r>
           <w:rPr>
             <w:rStyle w:val="Hipervnculo"/>
@@ -2331,7 +2337,7 @@
             <w:noProof/>
             <w:webHidden/>
           </w:rPr>
-          <w:instrText xml:space="preserve"> PAGEREF _Toc485731943 \h </w:instrText>
+          <w:instrText xml:space="preserve"> PAGEREF _Toc485743949 \h </w:instrText>
         </w:r>
         <w:r>
           <w:rPr>
@@ -2351,7 +2357,7 @@
             <w:noProof/>
             <w:webHidden/>
           </w:rPr>
-          <w:t>15</w:t>
+          <w:t>18</w:t>
         </w:r>
         <w:r>
           <w:rPr>
@@ -2374,7 +2380,7 @@
           <w:noProof/>
         </w:rPr>
       </w:pPr>
-      <w:hyperlink w:anchor="_Toc485731944" w:history="1">
+      <w:hyperlink w:anchor="_Toc485743950" w:history="1">
         <w:r>
           <w:rPr>
             <w:rStyle w:val="Hipervnculo"/>
@@ -2415,7 +2421,7 @@
             <w:noProof/>
             <w:webHidden/>
           </w:rPr>
-          <w:instrText xml:space="preserve"> PAGEREF _Toc485731944 \h </w:instrText>
+          <w:instrText xml:space="preserve"> PAGEREF _Toc485743950 \h </w:instrText>
         </w:r>
         <w:r>
           <w:rPr>
@@ -2435,7 +2441,7 @@
             <w:noProof/>
             <w:webHidden/>
           </w:rPr>
-          <w:t>16</w:t>
+          <w:t>20</w:t>
         </w:r>
         <w:r>
           <w:rPr>
@@ -2458,7 +2464,7 @@
           <w:noProof/>
         </w:rPr>
       </w:pPr>
-      <w:hyperlink w:anchor="_Toc485731945" w:history="1">
+      <w:hyperlink w:anchor="_Toc485743951" w:history="1">
         <w:r>
           <w:rPr>
             <w:rStyle w:val="Hipervnculo"/>
@@ -2499,7 +2505,7 @@
             <w:noProof/>
             <w:webHidden/>
           </w:rPr>
-          <w:instrText xml:space="preserve"> PAGEREF _Toc485731945 \h </w:instrText>
+          <w:instrText xml:space="preserve"> PAGEREF _Toc485743951 \h </w:instrText>
         </w:r>
         <w:r>
           <w:rPr>
@@ -2519,7 +2525,7 @@
             <w:noProof/>
             <w:webHidden/>
           </w:rPr>
-          <w:t>16</w:t>
+          <w:t>24</w:t>
         </w:r>
         <w:r>
           <w:rPr>
@@ -2531,11 +2537,269 @@
       </w:hyperlink>
     </w:p>
     <w:p>
+      <w:pPr>
+        <w:pStyle w:val="TDC1"/>
+        <w:tabs>
+          <w:tab w:val="left" w:pos="440"/>
+          <w:tab w:val="right" w:leader="dot" w:pos="8494"/>
+        </w:tabs>
+        <w:rPr>
+          <w:rFonts w:asciiTheme="minorHAnsi" w:hAnsiTheme="minorHAnsi"/>
+          <w:noProof/>
+        </w:rPr>
+      </w:pPr>
+      <w:hyperlink w:anchor="_Toc485743952" w:history="1">
+        <w:r>
+          <w:rPr>
+            <w:rStyle w:val="Hipervnculo"/>
+            <w:noProof/>
+          </w:rPr>
+          <w:t>8.</w:t>
+        </w:r>
+        <w:r>
+          <w:rPr>
+            <w:rFonts w:asciiTheme="minorHAnsi" w:hAnsiTheme="minorHAnsi"/>
+            <w:noProof/>
+          </w:rPr>
+          <w:tab/>
+        </w:r>
+        <w:r>
+          <w:rPr>
+            <w:rStyle w:val="Hipervnculo"/>
+            <w:noProof/>
+          </w:rPr>
+          <w:t>Anexos</w:t>
+        </w:r>
+        <w:r>
+          <w:rPr>
+            <w:noProof/>
+            <w:webHidden/>
+          </w:rPr>
+          <w:tab/>
+        </w:r>
+        <w:r>
+          <w:rPr>
+            <w:noProof/>
+            <w:webHidden/>
+          </w:rPr>
+          <w:fldChar w:fldCharType="begin"/>
+        </w:r>
+        <w:r>
+          <w:rPr>
+            <w:noProof/>
+            <w:webHidden/>
+          </w:rPr>
+          <w:instrText xml:space="preserve"> PAGEREF _Toc485743952 \h </w:instrText>
+        </w:r>
+        <w:r>
+          <w:rPr>
+            <w:noProof/>
+            <w:webHidden/>
+          </w:rPr>
+        </w:r>
+        <w:r>
+          <w:rPr>
+            <w:noProof/>
+            <w:webHidden/>
+          </w:rPr>
+          <w:fldChar w:fldCharType="separate"/>
+        </w:r>
+        <w:r>
+          <w:rPr>
+            <w:noProof/>
+            <w:webHidden/>
+          </w:rPr>
+          <w:t>25</w:t>
+        </w:r>
+        <w:r>
+          <w:rPr>
+            <w:noProof/>
+            <w:webHidden/>
+          </w:rPr>
+          <w:fldChar w:fldCharType="end"/>
+        </w:r>
+      </w:hyperlink>
+    </w:p>
+    <w:p>
+      <w:pPr>
+        <w:pStyle w:val="TDC2"/>
+        <w:tabs>
+          <w:tab w:val="left" w:pos="880"/>
+          <w:tab w:val="right" w:leader="dot" w:pos="8494"/>
+        </w:tabs>
+        <w:rPr>
+          <w:rFonts w:asciiTheme="minorHAnsi" w:hAnsiTheme="minorHAnsi"/>
+          <w:noProof/>
+        </w:rPr>
+      </w:pPr>
+      <w:hyperlink w:anchor="_Toc485743953" w:history="1">
+        <w:r>
+          <w:rPr>
+            <w:rStyle w:val="Hipervnculo"/>
+            <w:noProof/>
+          </w:rPr>
+          <w:t>8.1.</w:t>
+        </w:r>
+        <w:r>
+          <w:rPr>
+            <w:rFonts w:asciiTheme="minorHAnsi" w:hAnsiTheme="minorHAnsi"/>
+            <w:noProof/>
+          </w:rPr>
+          <w:tab/>
+        </w:r>
+        <w:r>
+          <w:rPr>
+            <w:rStyle w:val="Hipervnculo"/>
+            <w:noProof/>
+          </w:rPr>
+          <w:t>Estructura del proyecto</w:t>
+        </w:r>
+        <w:r>
+          <w:rPr>
+            <w:noProof/>
+            <w:webHidden/>
+          </w:rPr>
+          <w:tab/>
+        </w:r>
+        <w:r>
+          <w:rPr>
+            <w:noProof/>
+            <w:webHidden/>
+          </w:rPr>
+          <w:fldChar w:fldCharType="begin"/>
+        </w:r>
+        <w:r>
+          <w:rPr>
+            <w:noProof/>
+            <w:webHidden/>
+          </w:rPr>
+          <w:instrText xml:space="preserve"> PAGEREF _Toc485743953 \h </w:instrText>
+        </w:r>
+        <w:r>
+          <w:rPr>
+            <w:noProof/>
+            <w:webHidden/>
+          </w:rPr>
+        </w:r>
+        <w:r>
+          <w:rPr>
+            <w:noProof/>
+            <w:webHidden/>
+          </w:rPr>
+          <w:fldChar w:fldCharType="separate"/>
+        </w:r>
+        <w:r>
+          <w:rPr>
+            <w:noProof/>
+            <w:webHidden/>
+          </w:rPr>
+          <w:t>25</w:t>
+        </w:r>
+        <w:r>
+          <w:rPr>
+            <w:noProof/>
+            <w:webHidden/>
+          </w:rPr>
+          <w:fldChar w:fldCharType="end"/>
+        </w:r>
+      </w:hyperlink>
+    </w:p>
+    <w:p>
+      <w:pPr>
+        <w:pStyle w:val="TDC2"/>
+        <w:tabs>
+          <w:tab w:val="left" w:pos="880"/>
+          <w:tab w:val="right" w:leader="dot" w:pos="8494"/>
+        </w:tabs>
+        <w:rPr>
+          <w:rFonts w:asciiTheme="minorHAnsi" w:hAnsiTheme="minorHAnsi"/>
+          <w:noProof/>
+        </w:rPr>
+      </w:pPr>
+      <w:hyperlink w:anchor="_Toc485743954" w:history="1">
+        <w:r>
+          <w:rPr>
+            <w:rStyle w:val="Hipervnculo"/>
+            <w:noProof/>
+          </w:rPr>
+          <w:t>8.2.</w:t>
+        </w:r>
+        <w:r>
+          <w:rPr>
+            <w:rFonts w:asciiTheme="minorHAnsi" w:hAnsiTheme="minorHAnsi"/>
+            <w:noProof/>
+          </w:rPr>
+          <w:tab/>
+        </w:r>
+        <w:r>
+          <w:rPr>
+            <w:rStyle w:val="Hipervnculo"/>
+            <w:noProof/>
+          </w:rPr>
+          <w:t>URL al repositorio</w:t>
+        </w:r>
+        <w:r>
+          <w:rPr>
+            <w:noProof/>
+            <w:webHidden/>
+          </w:rPr>
+          <w:tab/>
+        </w:r>
+        <w:r>
+          <w:rPr>
+            <w:noProof/>
+            <w:webHidden/>
+          </w:rPr>
+          <w:fldChar w:fldCharType="begin"/>
+        </w:r>
+        <w:r>
+          <w:rPr>
+            <w:noProof/>
+            <w:webHidden/>
+          </w:rPr>
+          <w:instrText xml:space="preserve"> PAGEREF _Toc485743954 \h </w:instrText>
+        </w:r>
+        <w:r>
+          <w:rPr>
+            <w:noProof/>
+            <w:webHidden/>
+          </w:rPr>
+        </w:r>
+        <w:r>
+          <w:rPr>
+            <w:noProof/>
+            <w:webHidden/>
+          </w:rPr>
+          <w:fldChar w:fldCharType="separate"/>
+        </w:r>
+        <w:r>
+          <w:rPr>
+            <w:noProof/>
+            <w:webHidden/>
+          </w:rPr>
+          <w:t>25</w:t>
+        </w:r>
+        <w:r>
+          <w:rPr>
+            <w:noProof/>
+            <w:webHidden/>
+          </w:rPr>
+          <w:fldChar w:fldCharType="end"/>
+        </w:r>
+      </w:hyperlink>
+    </w:p>
+    <w:p>
       <w:r>
         <w:fldChar w:fldCharType="end"/>
       </w:r>
     </w:p>
-    <w:bookmarkStart w:id="3" w:name="_Toc485731923" w:displacedByCustomXml="next"/>
+    <w:p/>
+    <w:p/>
+    <w:p/>
+    <w:p/>
+    <w:p/>
+    <w:p/>
+    <w:bookmarkStart w:id="3" w:name="_Toc485743929" w:displacedByCustomXml="next"/>
     <w:sdt>
       <w:sdtPr>
         <w:id w:val="1930998856"/>
@@ -2544,6 +2808,7 @@
           <w:docPartUnique/>
         </w:docPartObj>
       </w:sdtPr>
+      <w:sdtEndPr/>
       <w:sdtContent>
         <w:p>
           <w:pPr>
@@ -2566,6 +2831,8 @@
         <w:tabs>
           <w:tab w:val="right" w:leader="dot" w:pos="8494"/>
         </w:tabs>
+        <w:spacing w:line="360" w:lineRule="auto"/>
+        <w:jc w:val="both"/>
         <w:rPr>
           <w:rFonts w:asciiTheme="minorHAnsi" w:hAnsiTheme="minorHAnsi"/>
           <w:noProof/>
@@ -2580,7 +2847,7 @@
       <w:r>
         <w:fldChar w:fldCharType="separate"/>
       </w:r>
-      <w:hyperlink w:anchor="_Toc485731946" w:history="1">
+      <w:hyperlink w:anchor="_Toc485743955" w:history="1">
         <w:r>
           <w:rPr>
             <w:rStyle w:val="Hipervnculo"/>
@@ -2607,7 +2874,7 @@
             <w:noProof/>
             <w:webHidden/>
           </w:rPr>
-          <w:instrText xml:space="preserve"> PAGEREF _Toc485731946 \h </w:instrText>
+          <w:instrText xml:space="preserve"> PAGEREF _Toc485743955 \h </w:instrText>
         </w:r>
         <w:r>
           <w:rPr>
@@ -2644,12 +2911,14 @@
         <w:tabs>
           <w:tab w:val="right" w:leader="dot" w:pos="8494"/>
         </w:tabs>
+        <w:spacing w:line="360" w:lineRule="auto"/>
+        <w:jc w:val="both"/>
         <w:rPr>
           <w:rFonts w:asciiTheme="minorHAnsi" w:hAnsiTheme="minorHAnsi"/>
           <w:noProof/>
         </w:rPr>
       </w:pPr>
-      <w:hyperlink w:anchor="_Toc485731947" w:history="1">
+      <w:hyperlink w:anchor="_Toc485743956" w:history="1">
         <w:r>
           <w:rPr>
             <w:rStyle w:val="Hipervnculo"/>
@@ -2676,7 +2945,7 @@
             <w:noProof/>
             <w:webHidden/>
           </w:rPr>
-          <w:instrText xml:space="preserve"> PAGEREF _Toc485731947 \h </w:instrText>
+          <w:instrText xml:space="preserve"> PAGEREF _Toc485743956 \h </w:instrText>
         </w:r>
         <w:r>
           <w:rPr>
@@ -2713,12 +2982,14 @@
         <w:tabs>
           <w:tab w:val="right" w:leader="dot" w:pos="8494"/>
         </w:tabs>
+        <w:spacing w:line="360" w:lineRule="auto"/>
+        <w:jc w:val="both"/>
         <w:rPr>
           <w:rFonts w:asciiTheme="minorHAnsi" w:hAnsiTheme="minorHAnsi"/>
           <w:noProof/>
         </w:rPr>
       </w:pPr>
-      <w:hyperlink w:anchor="_Toc485731948" w:history="1">
+      <w:hyperlink w:anchor="_Toc485743957" w:history="1">
         <w:r>
           <w:rPr>
             <w:rStyle w:val="Hipervnculo"/>
@@ -2745,7 +3016,7 @@
             <w:noProof/>
             <w:webHidden/>
           </w:rPr>
-          <w:instrText xml:space="preserve"> PAGEREF _Toc485731948 \h </w:instrText>
+          <w:instrText xml:space="preserve"> PAGEREF _Toc485743957 \h </w:instrText>
         </w:r>
         <w:r>
           <w:rPr>
@@ -2765,7 +3036,7 @@
             <w:noProof/>
             <w:webHidden/>
           </w:rPr>
-          <w:t>5</w:t>
+          <w:t>6</w:t>
         </w:r>
         <w:r>
           <w:rPr>
@@ -2782,12 +3053,14 @@
         <w:tabs>
           <w:tab w:val="right" w:leader="dot" w:pos="8494"/>
         </w:tabs>
+        <w:spacing w:line="360" w:lineRule="auto"/>
+        <w:jc w:val="both"/>
         <w:rPr>
           <w:rFonts w:asciiTheme="minorHAnsi" w:hAnsiTheme="minorHAnsi"/>
           <w:noProof/>
         </w:rPr>
       </w:pPr>
-      <w:hyperlink w:anchor="_Toc485731949" w:history="1">
+      <w:hyperlink w:anchor="_Toc485743958" w:history="1">
         <w:r>
           <w:rPr>
             <w:rStyle w:val="Hipervnculo"/>
@@ -2814,7 +3087,7 @@
             <w:noProof/>
             <w:webHidden/>
           </w:rPr>
-          <w:instrText xml:space="preserve"> PAGEREF _Toc485731949 \h </w:instrText>
+          <w:instrText xml:space="preserve"> PAGEREF _Toc485743958 \h </w:instrText>
         </w:r>
         <w:r>
           <w:rPr>
@@ -2834,7 +3107,7 @@
             <w:noProof/>
             <w:webHidden/>
           </w:rPr>
-          <w:t>6</w:t>
+          <w:t>7</w:t>
         </w:r>
         <w:r>
           <w:rPr>
@@ -2851,12 +3124,14 @@
         <w:tabs>
           <w:tab w:val="right" w:leader="dot" w:pos="8494"/>
         </w:tabs>
+        <w:spacing w:line="360" w:lineRule="auto"/>
+        <w:jc w:val="both"/>
         <w:rPr>
           <w:rFonts w:asciiTheme="minorHAnsi" w:hAnsiTheme="minorHAnsi"/>
           <w:noProof/>
         </w:rPr>
       </w:pPr>
-      <w:hyperlink w:anchor="_Toc485731950" w:history="1">
+      <w:hyperlink w:anchor="_Toc485743959" w:history="1">
         <w:r>
           <w:rPr>
             <w:rStyle w:val="Hipervnculo"/>
@@ -2883,7 +3158,7 @@
             <w:noProof/>
             <w:webHidden/>
           </w:rPr>
-          <w:instrText xml:space="preserve"> PAGEREF _Toc485731950 \h </w:instrText>
+          <w:instrText xml:space="preserve"> PAGEREF _Toc485743959 \h </w:instrText>
         </w:r>
         <w:r>
           <w:rPr>
@@ -2903,7 +3178,7 @@
             <w:noProof/>
             <w:webHidden/>
           </w:rPr>
-          <w:t>9</w:t>
+          <w:t>10</w:t>
         </w:r>
         <w:r>
           <w:rPr>
@@ -2920,12 +3195,14 @@
         <w:tabs>
           <w:tab w:val="right" w:leader="dot" w:pos="8494"/>
         </w:tabs>
+        <w:spacing w:line="360" w:lineRule="auto"/>
+        <w:jc w:val="both"/>
         <w:rPr>
           <w:rFonts w:asciiTheme="minorHAnsi" w:hAnsiTheme="minorHAnsi"/>
           <w:noProof/>
         </w:rPr>
       </w:pPr>
-      <w:hyperlink w:anchor="_Toc485731951" w:history="1">
+      <w:hyperlink w:anchor="_Toc485743960" w:history="1">
         <w:r>
           <w:rPr>
             <w:rStyle w:val="Hipervnculo"/>
@@ -2952,7 +3229,7 @@
             <w:noProof/>
             <w:webHidden/>
           </w:rPr>
-          <w:instrText xml:space="preserve"> PAGEREF _Toc485731951 \h </w:instrText>
+          <w:instrText xml:space="preserve"> PAGEREF _Toc485743960 \h </w:instrText>
         </w:r>
         <w:r>
           <w:rPr>
@@ -2972,7 +3249,7 @@
             <w:noProof/>
             <w:webHidden/>
           </w:rPr>
-          <w:t>10</w:t>
+          <w:t>11</w:t>
         </w:r>
         <w:r>
           <w:rPr>
@@ -2989,12 +3266,14 @@
         <w:tabs>
           <w:tab w:val="right" w:leader="dot" w:pos="8494"/>
         </w:tabs>
+        <w:spacing w:line="360" w:lineRule="auto"/>
+        <w:jc w:val="both"/>
         <w:rPr>
           <w:rFonts w:asciiTheme="minorHAnsi" w:hAnsiTheme="minorHAnsi"/>
           <w:noProof/>
         </w:rPr>
       </w:pPr>
-      <w:hyperlink w:anchor="_Toc485731952" w:history="1">
+      <w:hyperlink w:anchor="_Toc485743961" w:history="1">
         <w:r>
           <w:rPr>
             <w:rStyle w:val="Hipervnculo"/>
@@ -3021,7 +3300,7 @@
             <w:noProof/>
             <w:webHidden/>
           </w:rPr>
-          <w:instrText xml:space="preserve"> PAGEREF _Toc485731952 \h </w:instrText>
+          <w:instrText xml:space="preserve"> PAGEREF _Toc485743961 \h </w:instrText>
         </w:r>
         <w:r>
           <w:rPr>
@@ -3041,7 +3320,7 @@
             <w:noProof/>
             <w:webHidden/>
           </w:rPr>
-          <w:t>10</w:t>
+          <w:t>11</w:t>
         </w:r>
         <w:r>
           <w:rPr>
@@ -3058,12 +3337,14 @@
         <w:tabs>
           <w:tab w:val="right" w:leader="dot" w:pos="8494"/>
         </w:tabs>
+        <w:spacing w:line="360" w:lineRule="auto"/>
+        <w:jc w:val="both"/>
         <w:rPr>
           <w:rFonts w:asciiTheme="minorHAnsi" w:hAnsiTheme="minorHAnsi"/>
           <w:noProof/>
         </w:rPr>
       </w:pPr>
-      <w:hyperlink w:anchor="_Toc485731953" w:history="1">
+      <w:hyperlink w:anchor="_Toc485743962" w:history="1">
         <w:r>
           <w:rPr>
             <w:rStyle w:val="Hipervnculo"/>
@@ -3090,7 +3371,7 @@
             <w:noProof/>
             <w:webHidden/>
           </w:rPr>
-          <w:instrText xml:space="preserve"> PAGEREF _Toc485731953 \h </w:instrText>
+          <w:instrText xml:space="preserve"> PAGEREF _Toc485743962 \h </w:instrText>
         </w:r>
         <w:r>
           <w:rPr>
@@ -3110,7 +3391,7 @@
             <w:noProof/>
             <w:webHidden/>
           </w:rPr>
-          <w:t>10</w:t>
+          <w:t>12</w:t>
         </w:r>
         <w:r>
           <w:rPr>
@@ -3127,12 +3408,14 @@
         <w:tabs>
           <w:tab w:val="right" w:leader="dot" w:pos="8494"/>
         </w:tabs>
+        <w:spacing w:line="360" w:lineRule="auto"/>
+        <w:jc w:val="both"/>
         <w:rPr>
           <w:rFonts w:asciiTheme="minorHAnsi" w:hAnsiTheme="minorHAnsi"/>
           <w:noProof/>
         </w:rPr>
       </w:pPr>
-      <w:hyperlink w:anchor="_Toc485731954" w:history="1">
+      <w:hyperlink w:anchor="_Toc485743963" w:history="1">
         <w:r>
           <w:rPr>
             <w:rStyle w:val="Hipervnculo"/>
@@ -3159,7 +3442,7 @@
             <w:noProof/>
             <w:webHidden/>
           </w:rPr>
-          <w:instrText xml:space="preserve"> PAGEREF _Toc485731954 \h </w:instrText>
+          <w:instrText xml:space="preserve"> PAGEREF _Toc485743963 \h </w:instrText>
         </w:r>
         <w:r>
           <w:rPr>
@@ -3179,7 +3462,7 @@
             <w:noProof/>
             <w:webHidden/>
           </w:rPr>
-          <w:t>11</w:t>
+          <w:t>12</w:t>
         </w:r>
         <w:r>
           <w:rPr>
@@ -3196,12 +3479,14 @@
         <w:tabs>
           <w:tab w:val="right" w:leader="dot" w:pos="8494"/>
         </w:tabs>
+        <w:spacing w:line="360" w:lineRule="auto"/>
+        <w:jc w:val="both"/>
         <w:rPr>
           <w:rFonts w:asciiTheme="minorHAnsi" w:hAnsiTheme="minorHAnsi"/>
           <w:noProof/>
         </w:rPr>
       </w:pPr>
-      <w:hyperlink w:anchor="_Toc485731955" w:history="1">
+      <w:hyperlink w:anchor="_Toc485743964" w:history="1">
         <w:r>
           <w:rPr>
             <w:rStyle w:val="Hipervnculo"/>
@@ -3228,7 +3513,7 @@
             <w:noProof/>
             <w:webHidden/>
           </w:rPr>
-          <w:instrText xml:space="preserve"> PAGEREF _Toc485731955 \h </w:instrText>
+          <w:instrText xml:space="preserve"> PAGEREF _Toc485743964 \h </w:instrText>
         </w:r>
         <w:r>
           <w:rPr>
@@ -3248,7 +3533,7 @@
             <w:noProof/>
             <w:webHidden/>
           </w:rPr>
-          <w:t>11</w:t>
+          <w:t>13</w:t>
         </w:r>
         <w:r>
           <w:rPr>
@@ -3265,12 +3550,14 @@
         <w:tabs>
           <w:tab w:val="right" w:leader="dot" w:pos="8494"/>
         </w:tabs>
+        <w:spacing w:line="360" w:lineRule="auto"/>
+        <w:jc w:val="both"/>
         <w:rPr>
           <w:rFonts w:asciiTheme="minorHAnsi" w:hAnsiTheme="minorHAnsi"/>
           <w:noProof/>
         </w:rPr>
       </w:pPr>
-      <w:hyperlink w:anchor="_Toc485731956" w:history="1">
+      <w:hyperlink w:anchor="_Toc485743965" w:history="1">
         <w:r>
           <w:rPr>
             <w:rStyle w:val="Hipervnculo"/>
@@ -3297,7 +3584,7 @@
             <w:noProof/>
             <w:webHidden/>
           </w:rPr>
-          <w:instrText xml:space="preserve"> PAGEREF _Toc485731956 \h </w:instrText>
+          <w:instrText xml:space="preserve"> PAGEREF _Toc485743965 \h </w:instrText>
         </w:r>
         <w:r>
           <w:rPr>
@@ -3317,7 +3604,7 @@
             <w:noProof/>
             <w:webHidden/>
           </w:rPr>
-          <w:t>12</w:t>
+          <w:t>13</w:t>
         </w:r>
         <w:r>
           <w:rPr>
@@ -3334,12 +3621,14 @@
         <w:tabs>
           <w:tab w:val="right" w:leader="dot" w:pos="8494"/>
         </w:tabs>
+        <w:spacing w:line="360" w:lineRule="auto"/>
+        <w:jc w:val="both"/>
         <w:rPr>
           <w:rFonts w:asciiTheme="minorHAnsi" w:hAnsiTheme="minorHAnsi"/>
           <w:noProof/>
         </w:rPr>
       </w:pPr>
-      <w:hyperlink w:anchor="_Toc485731957" w:history="1">
+      <w:hyperlink w:anchor="_Toc485743966" w:history="1">
         <w:r>
           <w:rPr>
             <w:rStyle w:val="Hipervnculo"/>
@@ -3366,7 +3655,7 @@
             <w:noProof/>
             <w:webHidden/>
           </w:rPr>
-          <w:instrText xml:space="preserve"> PAGEREF _Toc485731957 \h </w:instrText>
+          <w:instrText xml:space="preserve"> PAGEREF _Toc485743966 \h </w:instrText>
         </w:r>
         <w:r>
           <w:rPr>
@@ -3386,7 +3675,7 @@
             <w:noProof/>
             <w:webHidden/>
           </w:rPr>
-          <w:t>12</w:t>
+          <w:t>14</w:t>
         </w:r>
         <w:r>
           <w:rPr>
@@ -3403,12 +3692,14 @@
         <w:tabs>
           <w:tab w:val="right" w:leader="dot" w:pos="8494"/>
         </w:tabs>
+        <w:spacing w:line="360" w:lineRule="auto"/>
+        <w:jc w:val="both"/>
         <w:rPr>
           <w:rFonts w:asciiTheme="minorHAnsi" w:hAnsiTheme="minorHAnsi"/>
           <w:noProof/>
         </w:rPr>
       </w:pPr>
-      <w:hyperlink w:anchor="_Toc485731958" w:history="1">
+      <w:hyperlink w:anchor="_Toc485743967" w:history="1">
         <w:r>
           <w:rPr>
             <w:rStyle w:val="Hipervnculo"/>
@@ -3435,7 +3726,7 @@
             <w:noProof/>
             <w:webHidden/>
           </w:rPr>
-          <w:instrText xml:space="preserve"> PAGEREF _Toc485731958 \h </w:instrText>
+          <w:instrText xml:space="preserve"> PAGEREF _Toc485743967 \h </w:instrText>
         </w:r>
         <w:r>
           <w:rPr>
@@ -3455,7 +3746,7 @@
             <w:noProof/>
             <w:webHidden/>
           </w:rPr>
-          <w:t>13</w:t>
+          <w:t>14</w:t>
         </w:r>
         <w:r>
           <w:rPr>
@@ -3472,12 +3763,14 @@
         <w:tabs>
           <w:tab w:val="right" w:leader="dot" w:pos="8494"/>
         </w:tabs>
+        <w:spacing w:line="360" w:lineRule="auto"/>
+        <w:jc w:val="both"/>
         <w:rPr>
           <w:rFonts w:asciiTheme="minorHAnsi" w:hAnsiTheme="minorHAnsi"/>
           <w:noProof/>
         </w:rPr>
       </w:pPr>
-      <w:hyperlink w:anchor="_Toc485731959" w:history="1">
+      <w:hyperlink w:anchor="_Toc485743968" w:history="1">
         <w:r>
           <w:rPr>
             <w:rStyle w:val="Hipervnculo"/>
@@ -3504,7 +3797,7 @@
             <w:noProof/>
             <w:webHidden/>
           </w:rPr>
-          <w:instrText xml:space="preserve"> PAGEREF _Toc485731959 \h </w:instrText>
+          <w:instrText xml:space="preserve"> PAGEREF _Toc485743968 \h </w:instrText>
         </w:r>
         <w:r>
           <w:rPr>
@@ -3524,7 +3817,7 @@
             <w:noProof/>
             <w:webHidden/>
           </w:rPr>
-          <w:t>14</w:t>
+          <w:t>16</w:t>
         </w:r>
         <w:r>
           <w:rPr>
@@ -3541,12 +3834,14 @@
         <w:tabs>
           <w:tab w:val="right" w:leader="dot" w:pos="8494"/>
         </w:tabs>
+        <w:spacing w:line="360" w:lineRule="auto"/>
+        <w:jc w:val="both"/>
         <w:rPr>
           <w:rFonts w:asciiTheme="minorHAnsi" w:hAnsiTheme="minorHAnsi"/>
           <w:noProof/>
         </w:rPr>
       </w:pPr>
-      <w:hyperlink w:anchor="_Toc485731960" w:history="1">
+      <w:hyperlink w:anchor="_Toc485743969" w:history="1">
         <w:r>
           <w:rPr>
             <w:rStyle w:val="Hipervnculo"/>
@@ -3573,7 +3868,7 @@
             <w:noProof/>
             <w:webHidden/>
           </w:rPr>
-          <w:instrText xml:space="preserve"> PAGEREF _Toc485731960 \h </w:instrText>
+          <w:instrText xml:space="preserve"> PAGEREF _Toc485743969 \h </w:instrText>
         </w:r>
         <w:r>
           <w:rPr>
@@ -3593,7 +3888,7 @@
             <w:noProof/>
             <w:webHidden/>
           </w:rPr>
-          <w:t>14</w:t>
+          <w:t>16</w:t>
         </w:r>
         <w:r>
           <w:rPr>
@@ -3610,12 +3905,14 @@
         <w:tabs>
           <w:tab w:val="right" w:leader="dot" w:pos="8494"/>
         </w:tabs>
+        <w:spacing w:line="360" w:lineRule="auto"/>
+        <w:jc w:val="both"/>
         <w:rPr>
           <w:rFonts w:asciiTheme="minorHAnsi" w:hAnsiTheme="minorHAnsi"/>
           <w:noProof/>
         </w:rPr>
       </w:pPr>
-      <w:hyperlink w:anchor="_Toc485731961" w:history="1">
+      <w:hyperlink w:anchor="_Toc485743970" w:history="1">
         <w:r>
           <w:rPr>
             <w:rStyle w:val="Hipervnculo"/>
@@ -3642,7 +3939,7 @@
             <w:noProof/>
             <w:webHidden/>
           </w:rPr>
-          <w:instrText xml:space="preserve"> PAGEREF _Toc485731961 \h </w:instrText>
+          <w:instrText xml:space="preserve"> PAGEREF _Toc485743970 \h </w:instrText>
         </w:r>
         <w:r>
           <w:rPr>
@@ -3662,7 +3959,7 @@
             <w:noProof/>
             <w:webHidden/>
           </w:rPr>
-          <w:t>15</w:t>
+          <w:t>17</w:t>
         </w:r>
         <w:r>
           <w:rPr>
@@ -3700,13 +3997,108 @@
           <w:numId w:val="1"/>
         </w:numPr>
       </w:pPr>
-      <w:bookmarkStart w:id="4" w:name="_Toc485731924"/>
-      <w:r>
+      <w:bookmarkStart w:id="4" w:name="_Toc485743930"/>
+      <w:r>
+        <w:lastRenderedPageBreak/>
         <w:t>Introducción</w:t>
       </w:r>
       <w:bookmarkEnd w:id="4"/>
       <w:r>
         <w:t xml:space="preserve"> </w:t>
+      </w:r>
+    </w:p>
+    <w:p>
+      <w:pPr>
+        <w:spacing w:line="360" w:lineRule="auto"/>
+        <w:ind w:firstLine="360"/>
+        <w:jc w:val="both"/>
+        <w:rPr>
+          <w:rFonts w:ascii="Arial" w:hAnsi="Arial" w:cs="Arial"/>
+          <w:sz w:val="24"/>
+          <w:szCs w:val="24"/>
+        </w:rPr>
+      </w:pPr>
+      <w:r>
+        <w:rPr>
+          <w:rFonts w:ascii="Arial" w:hAnsi="Arial" w:cs="Arial"/>
+          <w:sz w:val="24"/>
+          <w:szCs w:val="24"/>
+        </w:rPr>
+        <w:t xml:space="preserve">En el presente documento, se mencionen y explican las decisiones de diseño, mecanismos de programación y etapas de desarrollo de la aplicación sincronizadora de archivos, implementada en el lenguaje de programación C para ambientes UNIX. </w:t>
+      </w:r>
+    </w:p>
+    <w:p>
+      <w:pPr>
+        <w:spacing w:line="360" w:lineRule="auto"/>
+        <w:ind w:firstLine="360"/>
+        <w:jc w:val="both"/>
+        <w:rPr>
+          <w:rFonts w:ascii="Arial" w:hAnsi="Arial" w:cs="Arial"/>
+          <w:sz w:val="24"/>
+          <w:szCs w:val="24"/>
+        </w:rPr>
+      </w:pPr>
+      <w:r>
+        <w:rPr>
+          <w:rFonts w:ascii="Arial" w:hAnsi="Arial" w:cs="Arial"/>
+          <w:sz w:val="24"/>
+          <w:szCs w:val="24"/>
+        </w:rPr>
+        <w:t xml:space="preserve">En este, encontraran la descripción detallada del problema y la definición exitosa de </w:t>
+      </w:r>
+      <w:r>
+        <w:rPr>
+          <w:rFonts w:ascii="Arial" w:hAnsi="Arial" w:cs="Arial"/>
+          <w:sz w:val="24"/>
+          <w:szCs w:val="24"/>
+        </w:rPr>
+        <w:t>la</w:t>
+      </w:r>
+      <w:r>
+        <w:rPr>
+          <w:rFonts w:ascii="Arial" w:hAnsi="Arial" w:cs="Arial"/>
+          <w:sz w:val="24"/>
+          <w:szCs w:val="24"/>
+        </w:rPr>
+        <w:t xml:space="preserve"> solución</w:t>
+      </w:r>
+      <w:r>
+        <w:rPr>
+          <w:rFonts w:ascii="Arial" w:hAnsi="Arial" w:cs="Arial"/>
+          <w:sz w:val="24"/>
+          <w:szCs w:val="24"/>
+        </w:rPr>
+        <w:t xml:space="preserve"> implementada</w:t>
+      </w:r>
+      <w:bookmarkStart w:id="5" w:name="_GoBack"/>
+      <w:bookmarkEnd w:id="5"/>
+      <w:r>
+        <w:rPr>
+          <w:rFonts w:ascii="Arial" w:hAnsi="Arial" w:cs="Arial"/>
+          <w:sz w:val="24"/>
+          <w:szCs w:val="24"/>
+        </w:rPr>
+        <w:t>. El desarrollo de este proyecto corresponde para el curso de Principios de Sistemas Operativos y en este se resumen conceptos importantes sobre manejo de archivos y distribución de archivos.</w:t>
+      </w:r>
+    </w:p>
+    <w:p>
+      <w:pPr>
+        <w:spacing w:line="360" w:lineRule="auto"/>
+        <w:ind w:firstLine="360"/>
+        <w:jc w:val="both"/>
+        <w:rPr>
+          <w:rFonts w:ascii="Arial" w:hAnsi="Arial" w:cs="Arial"/>
+          <w:sz w:val="24"/>
+          <w:szCs w:val="24"/>
+        </w:rPr>
+      </w:pPr>
+      <w:r>
+        <w:rPr>
+          <w:rFonts w:ascii="Arial" w:hAnsi="Arial" w:cs="Arial"/>
+          <w:sz w:val="24"/>
+          <w:szCs w:val="24"/>
+        </w:rPr>
+        <w:t>Como parte importante del proyecto, se incluye un listado de pruebas y sus resultados que fueron aplicados al sistema durante la última etapa de desarrollo. Se presenta una tabla con los resultados exitosos de cada prueba.</w:t>
       </w:r>
     </w:p>
     <w:p>
@@ -3717,11 +4109,11 @@
           <w:numId w:val="1"/>
         </w:numPr>
       </w:pPr>
-      <w:bookmarkStart w:id="5" w:name="_Toc485731925"/>
+      <w:bookmarkStart w:id="6" w:name="_Toc485743931"/>
       <w:r>
         <w:t>Descripción del problema</w:t>
       </w:r>
-      <w:bookmarkEnd w:id="5"/>
+      <w:bookmarkEnd w:id="6"/>
     </w:p>
     <w:p>
       <w:pPr>
@@ -3740,43 +4132,7 @@
           <w:sz w:val="24"/>
           <w:szCs w:val="24"/>
         </w:rPr>
-        <w:t xml:space="preserve">Un problema que presentan los diferentes sistemas de sincronización de archivos (como Dropbox, </w:t>
-      </w:r>
-      <w:proofErr w:type="spellStart"/>
-      <w:r>
-        <w:rPr>
-          <w:rFonts w:ascii="Arial" w:hAnsi="Arial" w:cs="Arial"/>
-          <w:sz w:val="24"/>
-          <w:szCs w:val="24"/>
-        </w:rPr>
-        <w:t>LiveDrive</w:t>
-      </w:r>
-      <w:proofErr w:type="spellEnd"/>
-      <w:r>
-        <w:rPr>
-          <w:rFonts w:ascii="Arial" w:hAnsi="Arial" w:cs="Arial"/>
-          <w:sz w:val="24"/>
-          <w:szCs w:val="24"/>
-        </w:rPr>
-        <w:t xml:space="preserve"> y </w:t>
-      </w:r>
-      <w:proofErr w:type="spellStart"/>
-      <w:r>
-        <w:rPr>
-          <w:rFonts w:ascii="Arial" w:hAnsi="Arial" w:cs="Arial"/>
-          <w:sz w:val="24"/>
-          <w:szCs w:val="24"/>
-        </w:rPr>
-        <w:t>SugarSync</w:t>
-      </w:r>
-      <w:proofErr w:type="spellEnd"/>
-      <w:r>
-        <w:rPr>
-          <w:rFonts w:ascii="Arial" w:hAnsi="Arial" w:cs="Arial"/>
-          <w:sz w:val="24"/>
-          <w:szCs w:val="24"/>
-        </w:rPr>
-        <w:t>) es que solo funcionan conectados al Internet. Desde antes existían aplicaciones sencillas que permitían sincronizar máquinas en una red sin conectarse a la Web (por ejemplo, una laptop y una computadora de escritorio).</w:t>
+        <w:t>Un problema que presentan los diferentes sistemas de sincronización de archivos (como Dropbox, LiveDrive y SugarSync) es que solo funcionan conectados al Internet. Desde antes existían aplicaciones sencillas que permitían sincronizar máquinas en una red sin conectarse a la Web (por ejemplo, una laptop y una computadora de escritorio).</w:t>
       </w:r>
     </w:p>
     <w:p>
@@ -3787,12 +4143,11 @@
           <w:numId w:val="1"/>
         </w:numPr>
       </w:pPr>
-      <w:bookmarkStart w:id="6" w:name="_Toc485731926"/>
-      <w:r>
-        <w:lastRenderedPageBreak/>
+      <w:bookmarkStart w:id="7" w:name="_Toc485743932"/>
+      <w:r>
         <w:t>Programa Sincronizador</w:t>
       </w:r>
-      <w:bookmarkEnd w:id="6"/>
+      <w:bookmarkEnd w:id="7"/>
     </w:p>
     <w:p>
       <w:pPr>
@@ -3851,6 +4206,7 @@
           <w:sz w:val="24"/>
           <w:szCs w:val="24"/>
         </w:rPr>
+        <w:lastRenderedPageBreak/>
         <w:t xml:space="preserve">Una vez que se realiza la sincronización, los programas que corren en las máquinas deben terminar. La siguiente vez que se desee sincronizar se debe volver a ejecutar el programa en ambas máquinas. </w:t>
       </w:r>
     </w:p>
@@ -3957,11 +4313,11 @@
           <w:numId w:val="1"/>
         </w:numPr>
       </w:pPr>
-      <w:bookmarkStart w:id="7" w:name="_Toc485731927"/>
+      <w:bookmarkStart w:id="8" w:name="_Toc485743933"/>
       <w:r>
         <w:t>Definición de estructuras de datos</w:t>
       </w:r>
-      <w:bookmarkEnd w:id="7"/>
+      <w:bookmarkEnd w:id="8"/>
       <w:r>
         <w:t xml:space="preserve"> </w:t>
       </w:r>
@@ -4000,7 +4356,6 @@
           <w:sz w:val="24"/>
           <w:szCs w:val="24"/>
         </w:rPr>
-        <w:lastRenderedPageBreak/>
         <w:drawing>
           <wp:inline distT="0" distB="0" distL="0" distR="0">
             <wp:extent cx="2038581" cy="965168"/>
@@ -4054,22 +4409,35 @@
           <w:szCs w:val="24"/>
         </w:rPr>
       </w:pPr>
-      <w:bookmarkStart w:id="8" w:name="_Toc485731946"/>
+      <w:bookmarkStart w:id="9" w:name="_Toc485743955"/>
       <w:r>
         <w:t xml:space="preserve">Ilustración </w:t>
       </w:r>
-      <w:fldSimple w:instr=" SEQ Ilustración \* ARABIC ">
-        <w:r>
-          <w:rPr>
-            <w:noProof/>
-          </w:rPr>
-          <w:t>1</w:t>
-        </w:r>
-      </w:fldSimple>
+      <w:r>
+        <w:fldChar w:fldCharType="begin"/>
+      </w:r>
+      <w:r>
+        <w:instrText xml:space="preserve"> SEQ Ilustración \* ARABIC </w:instrText>
+      </w:r>
+      <w:r>
+        <w:fldChar w:fldCharType="separate"/>
+      </w:r>
+      <w:r>
+        <w:rPr>
+          <w:noProof/>
+        </w:rPr>
+        <w:t>1</w:t>
+      </w:r>
+      <w:r>
+        <w:rPr>
+          <w:noProof/>
+        </w:rPr>
+        <w:fldChar w:fldCharType="end"/>
+      </w:r>
       <w:r>
         <w:t>: Estructura para almacenar los datos del archivo</w:t>
       </w:r>
-      <w:bookmarkEnd w:id="8"/>
+      <w:bookmarkEnd w:id="9"/>
     </w:p>
     <w:p>
       <w:pPr>
@@ -4133,23 +4501,38 @@
         <w:pStyle w:val="Descripcin"/>
         <w:jc w:val="center"/>
       </w:pPr>
-      <w:bookmarkStart w:id="9" w:name="_Toc485731947"/>
+      <w:bookmarkStart w:id="10" w:name="_Toc485743956"/>
       <w:r>
         <w:t xml:space="preserve">Ilustración </w:t>
       </w:r>
-      <w:fldSimple w:instr=" SEQ Ilustración \* ARABIC ">
-        <w:r>
-          <w:rPr>
-            <w:noProof/>
-          </w:rPr>
-          <w:t>2</w:t>
-        </w:r>
-      </w:fldSimple>
+      <w:r>
+        <w:fldChar w:fldCharType="begin"/>
+      </w:r>
+      <w:r>
+        <w:instrText xml:space="preserve"> SEQ Ilustración \* ARABIC </w:instrText>
+      </w:r>
+      <w:r>
+        <w:fldChar w:fldCharType="separate"/>
+      </w:r>
+      <w:r>
+        <w:rPr>
+          <w:noProof/>
+        </w:rPr>
+        <w:t>2</w:t>
+      </w:r>
+      <w:r>
+        <w:rPr>
+          <w:noProof/>
+        </w:rPr>
+        <w:fldChar w:fldCharType="end"/>
+      </w:r>
       <w:r>
         <w:t>: Estructura para un arreglo dinámico de archivos</w:t>
       </w:r>
-      <w:bookmarkEnd w:id="9"/>
-    </w:p>
+      <w:bookmarkEnd w:id="10"/>
+    </w:p>
+    <w:p/>
+    <w:p/>
     <w:p>
       <w:pPr>
         <w:pStyle w:val="Prrafodelista"/>
@@ -4173,6 +4556,7 @@
           <w:sz w:val="24"/>
           <w:szCs w:val="24"/>
         </w:rPr>
+        <w:lastRenderedPageBreak/>
         <w:t>Lista</w:t>
       </w:r>
     </w:p>
@@ -4196,7 +4580,6 @@
         </w:rPr>
         <w:t xml:space="preserve">Para manejar los archivos contenidos en el directorio, se implementó una lista dinámica enlazada, para almacenar la estructura </w:t>
       </w:r>
-      <w:proofErr w:type="spellStart"/>
       <w:r>
         <w:rPr>
           <w:rFonts w:ascii="Arial" w:hAnsi="Arial" w:cs="Arial"/>
@@ -4204,17 +4587,7 @@
           <w:sz w:val="24"/>
           <w:szCs w:val="24"/>
         </w:rPr>
-        <w:t>file_data</w:t>
-      </w:r>
-      <w:proofErr w:type="spellEnd"/>
-      <w:r>
-        <w:rPr>
-          <w:rFonts w:ascii="Arial" w:hAnsi="Arial" w:cs="Arial"/>
-          <w:i/>
-          <w:sz w:val="24"/>
-          <w:szCs w:val="24"/>
-        </w:rPr>
-        <w:t xml:space="preserve"> </w:t>
+        <w:t xml:space="preserve">file_data </w:t>
       </w:r>
       <w:r>
         <w:rPr>
@@ -4262,7 +4635,6 @@
         </w:rPr>
         <w:t xml:space="preserve">El nodo de la lista enlazada está definido en la estructura </w:t>
       </w:r>
-      <w:proofErr w:type="spellStart"/>
       <w:r>
         <w:rPr>
           <w:rFonts w:ascii="Arial" w:hAnsi="Arial" w:cs="Arial"/>
@@ -4270,17 +4642,7 @@
           <w:sz w:val="24"/>
           <w:szCs w:val="24"/>
         </w:rPr>
-        <w:t>Array</w:t>
-      </w:r>
-      <w:proofErr w:type="spellEnd"/>
-      <w:r>
-        <w:rPr>
-          <w:rFonts w:ascii="Arial" w:hAnsi="Arial" w:cs="Arial"/>
-          <w:i/>
-          <w:sz w:val="24"/>
-          <w:szCs w:val="24"/>
-        </w:rPr>
-        <w:t xml:space="preserve"> </w:t>
+        <w:t xml:space="preserve">Array </w:t>
       </w:r>
       <w:r>
         <w:rPr>
@@ -4387,22 +4749,38 @@
           <w:szCs w:val="24"/>
         </w:rPr>
       </w:pPr>
-      <w:bookmarkStart w:id="10" w:name="_Toc485731948"/>
+      <w:bookmarkStart w:id="11" w:name="_Toc485743957"/>
       <w:r>
         <w:t xml:space="preserve">Ilustración </w:t>
       </w:r>
-      <w:fldSimple w:instr=" SEQ Ilustración \* ARABIC ">
-        <w:r>
-          <w:rPr>
-            <w:noProof/>
-          </w:rPr>
-          <w:t>3</w:t>
-        </w:r>
-      </w:fldSimple>
+      <w:r>
+        <w:fldChar w:fldCharType="begin"/>
+      </w:r>
+      <w:r>
+        <w:instrText xml:space="preserve"> SEQ Il</w:instrText>
+      </w:r>
+      <w:r>
+        <w:instrText xml:space="preserve">ustración \* ARABIC </w:instrText>
+      </w:r>
+      <w:r>
+        <w:fldChar w:fldCharType="separate"/>
+      </w:r>
+      <w:r>
+        <w:rPr>
+          <w:noProof/>
+        </w:rPr>
+        <w:t>3</w:t>
+      </w:r>
+      <w:r>
+        <w:rPr>
+          <w:noProof/>
+        </w:rPr>
+        <w:fldChar w:fldCharType="end"/>
+      </w:r>
       <w:r>
         <w:t xml:space="preserve"> Vista general de la estructura</w:t>
       </w:r>
-      <w:bookmarkEnd w:id="10"/>
+      <w:bookmarkEnd w:id="11"/>
     </w:p>
     <w:p>
       <w:pPr>
@@ -4490,18 +4868,161 @@
     </w:p>
     <w:p>
       <w:pPr>
+        <w:pStyle w:val="Prrafodelista"/>
+        <w:spacing w:line="360" w:lineRule="auto"/>
+        <w:ind w:firstLine="696"/>
+        <w:jc w:val="both"/>
+        <w:rPr>
+          <w:rFonts w:ascii="Arial" w:hAnsi="Arial" w:cs="Arial"/>
+          <w:sz w:val="24"/>
+          <w:szCs w:val="24"/>
+        </w:rPr>
+      </w:pPr>
+    </w:p>
+    <w:p>
+      <w:pPr>
+        <w:pStyle w:val="Prrafodelista"/>
+        <w:spacing w:line="360" w:lineRule="auto"/>
+        <w:ind w:firstLine="696"/>
+        <w:jc w:val="both"/>
+        <w:rPr>
+          <w:rFonts w:ascii="Arial" w:hAnsi="Arial" w:cs="Arial"/>
+          <w:sz w:val="24"/>
+          <w:szCs w:val="24"/>
+        </w:rPr>
+      </w:pPr>
+    </w:p>
+    <w:p>
+      <w:pPr>
+        <w:pStyle w:val="Prrafodelista"/>
+        <w:spacing w:line="360" w:lineRule="auto"/>
+        <w:ind w:firstLine="696"/>
+        <w:jc w:val="both"/>
+        <w:rPr>
+          <w:rFonts w:ascii="Arial" w:hAnsi="Arial" w:cs="Arial"/>
+          <w:sz w:val="24"/>
+          <w:szCs w:val="24"/>
+        </w:rPr>
+      </w:pPr>
+    </w:p>
+    <w:p>
+      <w:pPr>
+        <w:pStyle w:val="Prrafodelista"/>
+        <w:spacing w:line="360" w:lineRule="auto"/>
+        <w:ind w:firstLine="696"/>
+        <w:jc w:val="both"/>
+        <w:rPr>
+          <w:rFonts w:ascii="Arial" w:hAnsi="Arial" w:cs="Arial"/>
+          <w:sz w:val="24"/>
+          <w:szCs w:val="24"/>
+        </w:rPr>
+      </w:pPr>
+    </w:p>
+    <w:p>
+      <w:pPr>
+        <w:pStyle w:val="Prrafodelista"/>
+        <w:spacing w:line="360" w:lineRule="auto"/>
+        <w:ind w:firstLine="696"/>
+        <w:jc w:val="both"/>
+        <w:rPr>
+          <w:rFonts w:ascii="Arial" w:hAnsi="Arial" w:cs="Arial"/>
+          <w:sz w:val="24"/>
+          <w:szCs w:val="24"/>
+        </w:rPr>
+      </w:pPr>
+    </w:p>
+    <w:p>
+      <w:pPr>
+        <w:pStyle w:val="Prrafodelista"/>
+        <w:spacing w:line="360" w:lineRule="auto"/>
+        <w:ind w:firstLine="696"/>
+        <w:jc w:val="both"/>
+        <w:rPr>
+          <w:rFonts w:ascii="Arial" w:hAnsi="Arial" w:cs="Arial"/>
+          <w:sz w:val="24"/>
+          <w:szCs w:val="24"/>
+        </w:rPr>
+      </w:pPr>
+    </w:p>
+    <w:p>
+      <w:pPr>
+        <w:pStyle w:val="Prrafodelista"/>
+        <w:spacing w:line="360" w:lineRule="auto"/>
+        <w:ind w:firstLine="696"/>
+        <w:jc w:val="both"/>
+        <w:rPr>
+          <w:rFonts w:ascii="Arial" w:hAnsi="Arial" w:cs="Arial"/>
+          <w:sz w:val="24"/>
+          <w:szCs w:val="24"/>
+        </w:rPr>
+      </w:pPr>
+    </w:p>
+    <w:p>
+      <w:pPr>
+        <w:pStyle w:val="Prrafodelista"/>
+        <w:spacing w:line="360" w:lineRule="auto"/>
+        <w:ind w:firstLine="696"/>
+        <w:jc w:val="both"/>
+        <w:rPr>
+          <w:rFonts w:ascii="Arial" w:hAnsi="Arial" w:cs="Arial"/>
+          <w:sz w:val="24"/>
+          <w:szCs w:val="24"/>
+        </w:rPr>
+      </w:pPr>
+    </w:p>
+    <w:p>
+      <w:pPr>
+        <w:pStyle w:val="Prrafodelista"/>
+        <w:spacing w:line="360" w:lineRule="auto"/>
+        <w:ind w:firstLine="696"/>
+        <w:jc w:val="both"/>
+        <w:rPr>
+          <w:rFonts w:ascii="Arial" w:hAnsi="Arial" w:cs="Arial"/>
+          <w:sz w:val="24"/>
+          <w:szCs w:val="24"/>
+        </w:rPr>
+      </w:pPr>
+    </w:p>
+    <w:p>
+      <w:pPr>
+        <w:pStyle w:val="Prrafodelista"/>
+        <w:spacing w:line="360" w:lineRule="auto"/>
+        <w:ind w:firstLine="696"/>
+        <w:jc w:val="both"/>
+        <w:rPr>
+          <w:rFonts w:ascii="Arial" w:hAnsi="Arial" w:cs="Arial"/>
+          <w:sz w:val="24"/>
+          <w:szCs w:val="24"/>
+        </w:rPr>
+      </w:pPr>
+    </w:p>
+    <w:p>
+      <w:pPr>
+        <w:pStyle w:val="Prrafodelista"/>
+        <w:spacing w:line="360" w:lineRule="auto"/>
+        <w:ind w:firstLine="696"/>
+        <w:jc w:val="both"/>
+        <w:rPr>
+          <w:rFonts w:ascii="Arial" w:hAnsi="Arial" w:cs="Arial"/>
+          <w:sz w:val="24"/>
+          <w:szCs w:val="24"/>
+        </w:rPr>
+      </w:pPr>
+    </w:p>
+    <w:p>
+      <w:pPr>
         <w:pStyle w:val="Encabezado1"/>
         <w:numPr>
           <w:ilvl w:val="0"/>
           <w:numId w:val="1"/>
         </w:numPr>
       </w:pPr>
-      <w:bookmarkStart w:id="11" w:name="_Toc485731928"/>
+      <w:bookmarkStart w:id="12" w:name="_Toc485743934"/>
       <w:r>
         <w:lastRenderedPageBreak/>
         <w:t>Descripción detallada</w:t>
       </w:r>
-      <w:bookmarkEnd w:id="11"/>
+      <w:bookmarkEnd w:id="12"/>
     </w:p>
     <w:p>
       <w:pPr>
@@ -4533,11 +5054,11 @@
           <w:numId w:val="1"/>
         </w:numPr>
       </w:pPr>
-      <w:bookmarkStart w:id="12" w:name="_Toc485731929"/>
+      <w:bookmarkStart w:id="13" w:name="_Toc485743935"/>
       <w:r>
         <w:t>Manejo de sockets</w:t>
       </w:r>
-      <w:bookmarkEnd w:id="12"/>
+      <w:bookmarkEnd w:id="13"/>
     </w:p>
     <w:p>
       <w:pPr>
@@ -4913,22 +5434,35 @@
           <w:szCs w:val="24"/>
         </w:rPr>
       </w:pPr>
-      <w:bookmarkStart w:id="13" w:name="_Toc485731949"/>
+      <w:bookmarkStart w:id="14" w:name="_Toc485743958"/>
       <w:r>
         <w:t xml:space="preserve">Ilustración </w:t>
       </w:r>
-      <w:fldSimple w:instr=" SEQ Ilustración \* ARABIC ">
-        <w:r>
-          <w:rPr>
-            <w:noProof/>
-          </w:rPr>
-          <w:t>4</w:t>
-        </w:r>
-      </w:fldSimple>
+      <w:r>
+        <w:fldChar w:fldCharType="begin"/>
+      </w:r>
+      <w:r>
+        <w:instrText xml:space="preserve"> SEQ Ilustración \* ARABIC </w:instrText>
+      </w:r>
+      <w:r>
+        <w:fldChar w:fldCharType="separate"/>
+      </w:r>
+      <w:r>
+        <w:rPr>
+          <w:noProof/>
+        </w:rPr>
+        <w:t>4</w:t>
+      </w:r>
+      <w:r>
+        <w:rPr>
+          <w:noProof/>
+        </w:rPr>
+        <w:fldChar w:fldCharType="end"/>
+      </w:r>
       <w:r>
         <w:t xml:space="preserve"> - Diagrama comunicación de sockets</w:t>
       </w:r>
-      <w:bookmarkEnd w:id="13"/>
+      <w:bookmarkEnd w:id="14"/>
     </w:p>
     <w:p>
       <w:pPr>
@@ -4995,11 +5529,22 @@
           <w:sz w:val="24"/>
         </w:rPr>
       </w:pPr>
-      <w:r>
-        <w:rPr>
-          <w:rFonts w:ascii="Arial" w:hAnsi="Arial" w:cs="Arial"/>
-          <w:sz w:val="24"/>
-        </w:rPr>
+    </w:p>
+    <w:p>
+      <w:pPr>
+        <w:spacing w:line="360" w:lineRule="auto"/>
+        <w:jc w:val="both"/>
+        <w:rPr>
+          <w:rFonts w:ascii="Arial" w:hAnsi="Arial" w:cs="Arial"/>
+          <w:sz w:val="24"/>
+        </w:rPr>
+      </w:pPr>
+      <w:r>
+        <w:rPr>
+          <w:rFonts w:ascii="Arial" w:hAnsi="Arial" w:cs="Arial"/>
+          <w:sz w:val="24"/>
+        </w:rPr>
+        <w:lastRenderedPageBreak/>
         <w:tab/>
       </w:r>
       <w:r>
@@ -5021,15 +5566,7 @@
           <w:rFonts w:ascii="Arial" w:hAnsi="Arial" w:cs="Arial"/>
           <w:sz w:val="24"/>
         </w:rPr>
-        <w:t xml:space="preserve">En el rol de servidor, el identificador de </w:t>
-      </w:r>
-      <w:r>
-        <w:rPr>
-          <w:rFonts w:ascii="Arial" w:hAnsi="Arial" w:cs="Arial"/>
-          <w:sz w:val="24"/>
-        </w:rPr>
-        <w:lastRenderedPageBreak/>
-        <w:t>socket servidor es usando para las operaciones de envío de paquetes al cliente, y el socket del cliente, se usará para la lectura o recibimiento de paquetes del cliente. En el rol cliente, ocurre el modo contrario de los casos.</w:t>
+        <w:t>En el rol de servidor, el identificador de socket servidor es usando para las operaciones de envío de paquetes al cliente, y el socket del cliente, se usará para la lectura o recibimiento de paquetes del cliente. En el rol cliente, ocurre el modo contrario de los casos.</w:t>
       </w:r>
     </w:p>
     <w:p>
@@ -5072,11 +5609,11 @@
           <w:numId w:val="1"/>
         </w:numPr>
       </w:pPr>
-      <w:bookmarkStart w:id="14" w:name="_Toc485731930"/>
+      <w:bookmarkStart w:id="15" w:name="_Toc485743936"/>
       <w:r>
         <w:t>Configuración en el cliente</w:t>
       </w:r>
-      <w:bookmarkEnd w:id="14"/>
+      <w:bookmarkEnd w:id="15"/>
     </w:p>
     <w:p/>
     <w:p>
@@ -5240,7 +5777,6 @@
       <w:r>
         <w:t xml:space="preserve"> Estas funciones está definidas en el archivo </w:t>
       </w:r>
-      <w:proofErr w:type="spellStart"/>
       <w:r>
         <w:rPr>
           <w:i/>
@@ -5248,7 +5784,54 @@
         </w:rPr>
         <w:t>client.c</w:t>
       </w:r>
-      <w:proofErr w:type="spellEnd"/>
+    </w:p>
+    <w:p>
+      <w:pPr>
+        <w:rPr>
+          <w:i/>
+          <w:u w:val="single"/>
+        </w:rPr>
+      </w:pPr>
+    </w:p>
+    <w:p>
+      <w:pPr>
+        <w:rPr>
+          <w:i/>
+          <w:u w:val="single"/>
+        </w:rPr>
+      </w:pPr>
+    </w:p>
+    <w:p>
+      <w:pPr>
+        <w:rPr>
+          <w:i/>
+          <w:u w:val="single"/>
+        </w:rPr>
+      </w:pPr>
+    </w:p>
+    <w:p>
+      <w:pPr>
+        <w:rPr>
+          <w:i/>
+          <w:u w:val="single"/>
+        </w:rPr>
+      </w:pPr>
+    </w:p>
+    <w:p>
+      <w:pPr>
+        <w:rPr>
+          <w:i/>
+          <w:u w:val="single"/>
+        </w:rPr>
+      </w:pPr>
+    </w:p>
+    <w:p>
+      <w:pPr>
+        <w:rPr>
+          <w:i/>
+          <w:u w:val="single"/>
+        </w:rPr>
+      </w:pPr>
     </w:p>
     <w:p>
       <w:pPr>
@@ -5258,11 +5841,12 @@
           <w:numId w:val="1"/>
         </w:numPr>
       </w:pPr>
-      <w:bookmarkStart w:id="15" w:name="_Toc485731931"/>
-      <w:r>
+      <w:bookmarkStart w:id="16" w:name="_Toc485743937"/>
+      <w:r>
+        <w:lastRenderedPageBreak/>
         <w:t>Configuración en el servidor</w:t>
       </w:r>
-      <w:bookmarkEnd w:id="15"/>
+      <w:bookmarkEnd w:id="16"/>
     </w:p>
     <w:p>
       <w:pPr>
@@ -5383,7 +5967,6 @@
           <w:sz w:val="24"/>
           <w:szCs w:val="24"/>
         </w:rPr>
-        <w:lastRenderedPageBreak/>
         <w:t>Configurac</w:t>
       </w:r>
       <w:r>
@@ -5457,17 +6040,6 @@
     </w:p>
     <w:p>
       <w:pPr>
-        <w:spacing w:line="360" w:lineRule="auto"/>
-        <w:jc w:val="center"/>
-        <w:rPr>
-          <w:rFonts w:ascii="Arial" w:hAnsi="Arial" w:cs="Arial"/>
-          <w:sz w:val="28"/>
-          <w:szCs w:val="24"/>
-        </w:rPr>
-      </w:pPr>
-    </w:p>
-    <w:p>
-      <w:pPr>
         <w:rPr>
           <w:i/>
           <w:u w:val="single"/>
@@ -5482,7 +6054,6 @@
       <w:r>
         <w:t xml:space="preserve"> Estas funciones está definidas en el archivo </w:t>
       </w:r>
-      <w:proofErr w:type="spellStart"/>
       <w:r>
         <w:rPr>
           <w:i/>
@@ -5497,7 +6068,6 @@
         </w:rPr>
         <w:t>.c</w:t>
       </w:r>
-      <w:proofErr w:type="spellEnd"/>
     </w:p>
     <w:p>
       <w:pPr>
@@ -5517,11 +6087,11 @@
           <w:numId w:val="1"/>
         </w:numPr>
       </w:pPr>
-      <w:bookmarkStart w:id="16" w:name="_Toc485731932"/>
+      <w:bookmarkStart w:id="17" w:name="_Toc485743938"/>
       <w:r>
         <w:t>Manejo de solicitudes</w:t>
       </w:r>
-      <w:bookmarkEnd w:id="16"/>
+      <w:bookmarkEnd w:id="17"/>
       <w:r>
         <w:t xml:space="preserve"> </w:t>
       </w:r>
@@ -5582,11 +6152,11 @@
           <w:numId w:val="1"/>
         </w:numPr>
       </w:pPr>
-      <w:bookmarkStart w:id="17" w:name="_Toc485731933"/>
+      <w:bookmarkStart w:id="18" w:name="_Toc485743939"/>
       <w:r>
         <w:t>Estructuras de solicitud y sincronización</w:t>
       </w:r>
-      <w:bookmarkEnd w:id="17"/>
+      <w:bookmarkEnd w:id="18"/>
     </w:p>
     <w:p>
       <w:pPr>
@@ -5702,6 +6272,7 @@
           <w:sz w:val="24"/>
           <w:szCs w:val="24"/>
         </w:rPr>
+        <w:lastRenderedPageBreak/>
         <w:drawing>
           <wp:inline distT="0" distB="0" distL="0" distR="0">
             <wp:extent cx="2172003" cy="1267002"/>
@@ -5855,12 +6426,11 @@
           <w:numId w:val="1"/>
         </w:numPr>
       </w:pPr>
-      <w:bookmarkStart w:id="18" w:name="_Toc485731934"/>
-      <w:r>
-        <w:lastRenderedPageBreak/>
+      <w:bookmarkStart w:id="19" w:name="_Toc485743940"/>
+      <w:r>
         <w:t>Secuencia de solicitudes</w:t>
       </w:r>
-      <w:bookmarkEnd w:id="18"/>
+      <w:bookmarkEnd w:id="19"/>
     </w:p>
     <w:p>
       <w:pPr>
@@ -6077,22 +6647,35 @@
         <w:pStyle w:val="Descripcin"/>
         <w:jc w:val="center"/>
       </w:pPr>
-      <w:bookmarkStart w:id="19" w:name="_Toc485731950"/>
+      <w:bookmarkStart w:id="20" w:name="_Toc485743959"/>
       <w:r>
         <w:t xml:space="preserve">Ilustración </w:t>
       </w:r>
-      <w:fldSimple w:instr=" SEQ Ilustración \* ARABIC ">
-        <w:r>
-          <w:rPr>
-            <w:noProof/>
-          </w:rPr>
-          <w:t>5</w:t>
-        </w:r>
-      </w:fldSimple>
+      <w:r>
+        <w:fldChar w:fldCharType="begin"/>
+      </w:r>
+      <w:r>
+        <w:instrText xml:space="preserve"> SEQ Ilustración \* ARABIC </w:instrText>
+      </w:r>
+      <w:r>
+        <w:fldChar w:fldCharType="separate"/>
+      </w:r>
+      <w:r>
+        <w:rPr>
+          <w:noProof/>
+        </w:rPr>
+        <w:t>5</w:t>
+      </w:r>
+      <w:r>
+        <w:rPr>
+          <w:noProof/>
+        </w:rPr>
+        <w:fldChar w:fldCharType="end"/>
+      </w:r>
       <w:r>
         <w:t xml:space="preserve"> - Diagrama de secuencia para las solicitudes (directorio vacío en el server)</w:t>
       </w:r>
-      <w:bookmarkEnd w:id="19"/>
+      <w:bookmarkEnd w:id="20"/>
     </w:p>
     <w:p>
       <w:pPr>
@@ -6124,6 +6707,25 @@
           <w:szCs w:val="24"/>
         </w:rPr>
         <w:tab/>
+      </w:r>
+    </w:p>
+    <w:p>
+      <w:pPr>
+        <w:spacing w:line="360" w:lineRule="auto"/>
+        <w:ind w:firstLine="708"/>
+        <w:rPr>
+          <w:rFonts w:ascii="Arial" w:hAnsi="Arial" w:cs="Arial"/>
+          <w:sz w:val="24"/>
+          <w:szCs w:val="24"/>
+        </w:rPr>
+      </w:pPr>
+      <w:r>
+        <w:rPr>
+          <w:rFonts w:ascii="Arial" w:hAnsi="Arial" w:cs="Arial"/>
+          <w:sz w:val="24"/>
+          <w:szCs w:val="24"/>
+        </w:rPr>
+        <w:lastRenderedPageBreak/>
         <w:t xml:space="preserve">En </w:t>
       </w:r>
       <w:r>
@@ -6167,7 +6769,6 @@
         </w:rPr>
         <w:t xml:space="preserve">En este diagrama resaltan las funciones </w:t>
       </w:r>
-      <w:proofErr w:type="spellStart"/>
       <w:r>
         <w:rPr>
           <w:rFonts w:ascii="Arial" w:hAnsi="Arial" w:cs="Arial"/>
@@ -6175,9 +6776,16 @@
           <w:sz w:val="24"/>
           <w:szCs w:val="24"/>
         </w:rPr>
-        <w:t>send_all_files</w:t>
-      </w:r>
-      <w:proofErr w:type="spellEnd"/>
+        <w:t xml:space="preserve">send_all_files </w:t>
+      </w:r>
+      <w:r>
+        <w:rPr>
+          <w:rFonts w:ascii="Arial" w:hAnsi="Arial" w:cs="Arial"/>
+          <w:sz w:val="24"/>
+          <w:szCs w:val="24"/>
+        </w:rPr>
+        <w:t xml:space="preserve">y </w:t>
+      </w:r>
       <w:r>
         <w:rPr>
           <w:rFonts w:ascii="Arial" w:hAnsi="Arial" w:cs="Arial"/>
@@ -6185,35 +6793,7 @@
           <w:sz w:val="24"/>
           <w:szCs w:val="24"/>
         </w:rPr>
-        <w:t xml:space="preserve"> </w:t>
-      </w:r>
-      <w:r>
-        <w:rPr>
-          <w:rFonts w:ascii="Arial" w:hAnsi="Arial" w:cs="Arial"/>
-          <w:sz w:val="24"/>
-          <w:szCs w:val="24"/>
-        </w:rPr>
-        <w:t xml:space="preserve">y </w:t>
-      </w:r>
-      <w:proofErr w:type="spellStart"/>
-      <w:r>
-        <w:rPr>
-          <w:rFonts w:ascii="Arial" w:hAnsi="Arial" w:cs="Arial"/>
-          <w:i/>
-          <w:sz w:val="24"/>
-          <w:szCs w:val="24"/>
-        </w:rPr>
-        <w:t>receive_all_files</w:t>
-      </w:r>
-      <w:proofErr w:type="spellEnd"/>
-      <w:r>
-        <w:rPr>
-          <w:rFonts w:ascii="Arial" w:hAnsi="Arial" w:cs="Arial"/>
-          <w:i/>
-          <w:sz w:val="24"/>
-          <w:szCs w:val="24"/>
-        </w:rPr>
-        <w:t xml:space="preserve">. </w:t>
+        <w:t xml:space="preserve">receive_all_files. </w:t>
       </w:r>
       <w:r>
         <w:rPr>
@@ -6304,7 +6884,6 @@
           <w:sz w:val="24"/>
           <w:szCs w:val="24"/>
         </w:rPr>
-        <w:lastRenderedPageBreak/>
         <w:drawing>
           <wp:inline distT="0" distB="0" distL="0" distR="0">
             <wp:extent cx="5400040" cy="931545"/>
@@ -6353,22 +6932,35 @@
         <w:pStyle w:val="Descripcin"/>
         <w:jc w:val="center"/>
       </w:pPr>
-      <w:bookmarkStart w:id="20" w:name="_Toc485731951"/>
+      <w:bookmarkStart w:id="21" w:name="_Toc485743960"/>
       <w:r>
         <w:t xml:space="preserve">Ilustración </w:t>
       </w:r>
-      <w:fldSimple w:instr=" SEQ Ilustración \* ARABIC ">
-        <w:r>
-          <w:rPr>
-            <w:noProof/>
-          </w:rPr>
-          <w:t>6</w:t>
-        </w:r>
-      </w:fldSimple>
+      <w:r>
+        <w:fldChar w:fldCharType="begin"/>
+      </w:r>
+      <w:r>
+        <w:instrText xml:space="preserve"> SEQ Ilustración \* ARABIC </w:instrText>
+      </w:r>
+      <w:r>
+        <w:fldChar w:fldCharType="separate"/>
+      </w:r>
+      <w:r>
+        <w:rPr>
+          <w:noProof/>
+        </w:rPr>
+        <w:t>6</w:t>
+      </w:r>
+      <w:r>
+        <w:rPr>
+          <w:noProof/>
+        </w:rPr>
+        <w:fldChar w:fldCharType="end"/>
+      </w:r>
       <w:r>
         <w:t xml:space="preserve"> - Definición de la función para solicitudes de recibimiento de archivos</w:t>
       </w:r>
-      <w:bookmarkEnd w:id="20"/>
+      <w:bookmarkEnd w:id="21"/>
     </w:p>
     <w:p>
       <w:pPr>
@@ -6435,22 +7027,35 @@
           <w:szCs w:val="24"/>
         </w:rPr>
       </w:pPr>
-      <w:bookmarkStart w:id="21" w:name="_Toc485731952"/>
+      <w:bookmarkStart w:id="22" w:name="_Toc485743961"/>
       <w:r>
         <w:t xml:space="preserve">Ilustración </w:t>
       </w:r>
-      <w:fldSimple w:instr=" SEQ Ilustración \* ARABIC ">
-        <w:r>
-          <w:rPr>
-            <w:noProof/>
-          </w:rPr>
-          <w:t>7</w:t>
-        </w:r>
-      </w:fldSimple>
+      <w:r>
+        <w:fldChar w:fldCharType="begin"/>
+      </w:r>
+      <w:r>
+        <w:instrText xml:space="preserve"> SEQ Ilustración \* ARABIC </w:instrText>
+      </w:r>
+      <w:r>
+        <w:fldChar w:fldCharType="separate"/>
+      </w:r>
+      <w:r>
+        <w:rPr>
+          <w:noProof/>
+        </w:rPr>
+        <w:t>7</w:t>
+      </w:r>
+      <w:r>
+        <w:rPr>
+          <w:noProof/>
+        </w:rPr>
+        <w:fldChar w:fldCharType="end"/>
+      </w:r>
       <w:r>
         <w:t xml:space="preserve"> - Definición de la función para solicitudes de envío de archivos.</w:t>
       </w:r>
-      <w:bookmarkEnd w:id="21"/>
+      <w:bookmarkEnd w:id="22"/>
     </w:p>
     <w:p>
       <w:pPr>
@@ -6465,6 +7070,7 @@
           <w:sz w:val="24"/>
           <w:szCs w:val="24"/>
         </w:rPr>
+        <w:lastRenderedPageBreak/>
         <w:drawing>
           <wp:inline distT="0" distB="0" distL="0" distR="0">
             <wp:extent cx="5171429" cy="2990476"/>
@@ -6518,22 +7124,35 @@
           <w:szCs w:val="24"/>
         </w:rPr>
       </w:pPr>
-      <w:bookmarkStart w:id="22" w:name="_Toc485731953"/>
+      <w:bookmarkStart w:id="23" w:name="_Toc485743962"/>
       <w:r>
         <w:t xml:space="preserve">Ilustración </w:t>
       </w:r>
-      <w:fldSimple w:instr=" SEQ Ilustración \* ARABIC ">
-        <w:r>
-          <w:rPr>
-            <w:noProof/>
-          </w:rPr>
-          <w:t>8</w:t>
-        </w:r>
-      </w:fldSimple>
+      <w:r>
+        <w:fldChar w:fldCharType="begin"/>
+      </w:r>
+      <w:r>
+        <w:instrText xml:space="preserve"> SEQ Ilustración \* ARABIC </w:instrText>
+      </w:r>
+      <w:r>
+        <w:fldChar w:fldCharType="separate"/>
+      </w:r>
+      <w:r>
+        <w:rPr>
+          <w:noProof/>
+        </w:rPr>
+        <w:t>8</w:t>
+      </w:r>
+      <w:r>
+        <w:rPr>
+          <w:noProof/>
+        </w:rPr>
+        <w:fldChar w:fldCharType="end"/>
+      </w:r>
       <w:r>
         <w:t xml:space="preserve"> - Diagrama de secuencia para las solicitudes (hay cambios en el cliente y el server ya tiene otros archivos)</w:t>
       </w:r>
-      <w:bookmarkEnd w:id="22"/>
+      <w:bookmarkEnd w:id="23"/>
     </w:p>
     <w:p>
       <w:pPr>
@@ -6584,7 +7203,6 @@
         <w:tab/>
         <w:t xml:space="preserve">Para estas solicitudes de operaciones se hacen pasos de mensajes indicando la operación que se desea realizar. Estos indicadores están en la estructura </w:t>
       </w:r>
-      <w:proofErr w:type="spellStart"/>
       <w:r>
         <w:rPr>
           <w:rFonts w:ascii="Arial" w:hAnsi="Arial" w:cs="Arial"/>
@@ -6593,18 +7211,7 @@
           <w:sz w:val="24"/>
           <w:szCs w:val="24"/>
         </w:rPr>
-        <w:t>syn_message</w:t>
-      </w:r>
-      <w:proofErr w:type="spellEnd"/>
-      <w:r>
-        <w:rPr>
-          <w:rFonts w:ascii="Arial" w:hAnsi="Arial" w:cs="Arial"/>
-          <w:b/>
-          <w:i/>
-          <w:sz w:val="24"/>
-          <w:szCs w:val="24"/>
-        </w:rPr>
-        <w:t xml:space="preserve"> </w:t>
+        <w:t xml:space="preserve">syn_message </w:t>
       </w:r>
       <w:r>
         <w:rPr>
@@ -6665,7 +7272,6 @@
           <w:sz w:val="24"/>
           <w:szCs w:val="24"/>
         </w:rPr>
-        <w:lastRenderedPageBreak/>
         <w:drawing>
           <wp:inline distT="0" distB="0" distL="0" distR="0">
             <wp:extent cx="5077534" cy="1352739"/>
@@ -6714,18 +7320,31 @@
         <w:pStyle w:val="Descripcin"/>
         <w:jc w:val="center"/>
       </w:pPr>
-      <w:bookmarkStart w:id="23" w:name="_Toc485731954"/>
+      <w:bookmarkStart w:id="24" w:name="_Toc485743963"/>
       <w:r>
         <w:t xml:space="preserve">Ilustración </w:t>
       </w:r>
-      <w:fldSimple w:instr=" SEQ Ilustración \* ARABIC ">
-        <w:r>
-          <w:rPr>
-            <w:noProof/>
-          </w:rPr>
-          <w:t>9</w:t>
-        </w:r>
-      </w:fldSimple>
+      <w:r>
+        <w:fldChar w:fldCharType="begin"/>
+      </w:r>
+      <w:r>
+        <w:instrText xml:space="preserve"> SEQ Ilustración \* ARABIC </w:instrText>
+      </w:r>
+      <w:r>
+        <w:fldChar w:fldCharType="separate"/>
+      </w:r>
+      <w:r>
+        <w:rPr>
+          <w:noProof/>
+        </w:rPr>
+        <w:t>9</w:t>
+      </w:r>
+      <w:r>
+        <w:rPr>
+          <w:noProof/>
+        </w:rPr>
+        <w:fldChar w:fldCharType="end"/>
+      </w:r>
       <w:r>
         <w:t xml:space="preserve"> - Funciones </w:t>
       </w:r>
@@ -6735,7 +7354,7 @@
       <w:r>
         <w:t xml:space="preserve"> archivos</w:t>
       </w:r>
-      <w:bookmarkEnd w:id="23"/>
+      <w:bookmarkEnd w:id="24"/>
     </w:p>
     <w:p/>
     <w:p>
@@ -6758,7 +7377,6 @@
         <w:tab/>
         <w:t xml:space="preserve">En el cliente existe una función </w:t>
       </w:r>
-      <w:proofErr w:type="spellStart"/>
       <w:r>
         <w:rPr>
           <w:rFonts w:ascii="Arial" w:hAnsi="Arial" w:cs="Arial"/>
@@ -6766,9 +7384,24 @@
           <w:sz w:val="24"/>
           <w:szCs w:val="24"/>
         </w:rPr>
-        <w:t>process_file_changes</w:t>
-      </w:r>
-      <w:proofErr w:type="spellEnd"/>
+        <w:t xml:space="preserve">process_file_changes </w:t>
+      </w:r>
+      <w:r>
+        <w:rPr>
+          <w:rFonts w:ascii="Arial" w:hAnsi="Arial" w:cs="Arial"/>
+          <w:sz w:val="24"/>
+          <w:szCs w:val="24"/>
+        </w:rPr>
+        <w:t>encargada de procesar las distintas solicitudes del cliente por eliminar, agregar y/o procesar archivos modificados.</w:t>
+      </w:r>
+      <w:r>
+        <w:rPr>
+          <w:rFonts w:ascii="Arial" w:hAnsi="Arial" w:cs="Arial"/>
+          <w:sz w:val="24"/>
+          <w:szCs w:val="24"/>
+        </w:rPr>
+        <w:t xml:space="preserve"> Esta está implementada en el archivo </w:t>
+      </w:r>
       <w:r>
         <w:rPr>
           <w:rFonts w:ascii="Arial" w:hAnsi="Arial" w:cs="Arial"/>
@@ -6776,35 +7409,8 @@
           <w:sz w:val="24"/>
           <w:szCs w:val="24"/>
         </w:rPr>
-        <w:t xml:space="preserve"> </w:t>
-      </w:r>
-      <w:r>
-        <w:rPr>
-          <w:rFonts w:ascii="Arial" w:hAnsi="Arial" w:cs="Arial"/>
-          <w:sz w:val="24"/>
-          <w:szCs w:val="24"/>
-        </w:rPr>
-        <w:t>encargada de procesar las distintas solicitudes del cliente por eliminar, agregar y/o procesar archivos modificados.</w:t>
-      </w:r>
-      <w:r>
-        <w:rPr>
-          <w:rFonts w:ascii="Arial" w:hAnsi="Arial" w:cs="Arial"/>
-          <w:sz w:val="24"/>
-          <w:szCs w:val="24"/>
-        </w:rPr>
-        <w:t xml:space="preserve"> Esta está implementada en el archivo </w:t>
-      </w:r>
-      <w:proofErr w:type="spellStart"/>
-      <w:r>
-        <w:rPr>
-          <w:rFonts w:ascii="Arial" w:hAnsi="Arial" w:cs="Arial"/>
-          <w:i/>
-          <w:sz w:val="24"/>
-          <w:szCs w:val="24"/>
-        </w:rPr>
         <w:t>server.c</w:t>
       </w:r>
-      <w:proofErr w:type="spellEnd"/>
     </w:p>
     <w:p>
       <w:pPr>
@@ -6819,6 +7425,7 @@
           <w:sz w:val="24"/>
           <w:szCs w:val="24"/>
         </w:rPr>
+        <w:lastRenderedPageBreak/>
         <w:drawing>
           <wp:inline distT="0" distB="0" distL="0" distR="0">
             <wp:extent cx="5400040" cy="1181735"/>
@@ -6872,33 +7479,35 @@
           <w:szCs w:val="24"/>
         </w:rPr>
       </w:pPr>
-      <w:bookmarkStart w:id="24" w:name="_Toc485731955"/>
+      <w:bookmarkStart w:id="25" w:name="_Toc485743964"/>
       <w:r>
         <w:t xml:space="preserve">Ilustración </w:t>
       </w:r>
-      <w:fldSimple w:instr=" SEQ Ilustración \* ARABIC ">
-        <w:r>
-          <w:rPr>
-            <w:noProof/>
-          </w:rPr>
-          <w:t>10</w:t>
-        </w:r>
-      </w:fldSimple>
+      <w:r>
+        <w:fldChar w:fldCharType="begin"/>
+      </w:r>
+      <w:r>
+        <w:instrText xml:space="preserve"> SEQ Ilustración \* ARABIC </w:instrText>
+      </w:r>
+      <w:r>
+        <w:fldChar w:fldCharType="separate"/>
+      </w:r>
+      <w:r>
+        <w:rPr>
+          <w:noProof/>
+        </w:rPr>
+        <w:t>10</w:t>
+      </w:r>
+      <w:r>
+        <w:rPr>
+          <w:noProof/>
+        </w:rPr>
+        <w:fldChar w:fldCharType="end"/>
+      </w:r>
       <w:r>
         <w:t xml:space="preserve"> - Función para manejar las solicitudes de cambios</w:t>
       </w:r>
-      <w:bookmarkEnd w:id="24"/>
-    </w:p>
-    <w:p>
-      <w:pPr>
-        <w:spacing w:line="360" w:lineRule="auto"/>
-        <w:jc w:val="center"/>
-        <w:rPr>
-          <w:rFonts w:ascii="Arial" w:hAnsi="Arial" w:cs="Arial"/>
-          <w:sz w:val="24"/>
-          <w:szCs w:val="24"/>
-        </w:rPr>
-      </w:pPr>
+      <w:bookmarkEnd w:id="25"/>
     </w:p>
     <w:p>
       <w:pPr>
@@ -6908,11 +7517,11 @@
           <w:numId w:val="1"/>
         </w:numPr>
       </w:pPr>
-      <w:bookmarkStart w:id="25" w:name="_Toc485731935"/>
+      <w:bookmarkStart w:id="26" w:name="_Toc485743941"/>
       <w:r>
         <w:t>Rutina de comparación</w:t>
       </w:r>
-      <w:bookmarkEnd w:id="25"/>
+      <w:bookmarkEnd w:id="26"/>
       <w:r>
         <w:t xml:space="preserve"> </w:t>
       </w:r>
@@ -6959,11 +7568,11 @@
           <w:numId w:val="1"/>
         </w:numPr>
       </w:pPr>
-      <w:bookmarkStart w:id="26" w:name="_Toc485731936"/>
+      <w:bookmarkStart w:id="27" w:name="_Toc485743942"/>
       <w:r>
         <w:t>Identificación de archivos</w:t>
       </w:r>
-      <w:bookmarkEnd w:id="26"/>
+      <w:bookmarkEnd w:id="27"/>
     </w:p>
     <w:p>
       <w:pPr>
@@ -6992,7 +7601,6 @@
         </w:rPr>
         <w:t>Para la lectura de los archivos del directorio se usa la funcionalidad “</w:t>
       </w:r>
-      <w:proofErr w:type="spellStart"/>
       <w:r>
         <w:rPr>
           <w:rFonts w:ascii="Arial" w:hAnsi="Arial" w:cs="Arial"/>
@@ -7002,7 +7610,6 @@
         </w:rPr>
         <w:t>scandir</w:t>
       </w:r>
-      <w:proofErr w:type="spellEnd"/>
       <w:r>
         <w:rPr>
           <w:rFonts w:ascii="Arial" w:hAnsi="Arial" w:cs="Arial"/>
@@ -7020,7 +7627,6 @@
         </w:rPr>
         <w:t>#</w:t>
       </w:r>
-      <w:proofErr w:type="spellStart"/>
       <w:r>
         <w:rPr>
           <w:rFonts w:asciiTheme="minorHAnsi" w:hAnsiTheme="minorHAnsi" w:cs="Arial"/>
@@ -7029,40 +7635,7 @@
           <w:sz w:val="24"/>
           <w:szCs w:val="24"/>
         </w:rPr>
-        <w:t>include</w:t>
-      </w:r>
-      <w:proofErr w:type="spellEnd"/>
-      <w:r>
-        <w:rPr>
-          <w:rFonts w:asciiTheme="minorHAnsi" w:hAnsiTheme="minorHAnsi" w:cs="Arial"/>
-          <w:b/>
-          <w:bCs/>
-          <w:sz w:val="24"/>
-          <w:szCs w:val="24"/>
-        </w:rPr>
-        <w:t xml:space="preserve"> &lt;</w:t>
-      </w:r>
-      <w:proofErr w:type="spellStart"/>
-      <w:r>
-        <w:rPr>
-          <w:rFonts w:asciiTheme="minorHAnsi" w:hAnsiTheme="minorHAnsi" w:cs="Arial"/>
-          <w:b/>
-          <w:bCs/>
-          <w:sz w:val="24"/>
-          <w:szCs w:val="24"/>
-        </w:rPr>
-        <w:t>dirent.h</w:t>
-      </w:r>
-      <w:proofErr w:type="spellEnd"/>
-      <w:r>
-        <w:rPr>
-          <w:rFonts w:asciiTheme="minorHAnsi" w:hAnsiTheme="minorHAnsi" w:cs="Arial"/>
-          <w:b/>
-          <w:bCs/>
-          <w:sz w:val="24"/>
-          <w:szCs w:val="24"/>
-        </w:rPr>
-        <w:t>&gt;</w:t>
+        <w:t>include &lt;dirent.h&gt;</w:t>
       </w:r>
       <w:r>
         <w:rPr>
@@ -7101,7 +7674,6 @@
           <w:sz w:val="24"/>
           <w:szCs w:val="24"/>
         </w:rPr>
-        <w:lastRenderedPageBreak/>
         <w:drawing>
           <wp:inline distT="0" distB="0" distL="0" distR="0">
             <wp:extent cx="5391902" cy="1448002"/>
@@ -7155,22 +7727,35 @@
           <w:szCs w:val="24"/>
         </w:rPr>
       </w:pPr>
-      <w:bookmarkStart w:id="27" w:name="_Toc485731956"/>
+      <w:bookmarkStart w:id="28" w:name="_Toc485743965"/>
       <w:r>
         <w:t xml:space="preserve">Ilustración </w:t>
       </w:r>
-      <w:fldSimple w:instr=" SEQ Ilustración \* ARABIC ">
-        <w:r>
-          <w:rPr>
-            <w:noProof/>
-          </w:rPr>
-          <w:t>11</w:t>
-        </w:r>
-      </w:fldSimple>
+      <w:r>
+        <w:fldChar w:fldCharType="begin"/>
+      </w:r>
+      <w:r>
+        <w:instrText xml:space="preserve"> SEQ Ilustración \* ARABIC </w:instrText>
+      </w:r>
+      <w:r>
+        <w:fldChar w:fldCharType="separate"/>
+      </w:r>
+      <w:r>
+        <w:rPr>
+          <w:noProof/>
+        </w:rPr>
+        <w:t>11</w:t>
+      </w:r>
+      <w:r>
+        <w:rPr>
+          <w:noProof/>
+        </w:rPr>
+        <w:fldChar w:fldCharType="end"/>
+      </w:r>
       <w:r>
         <w:t xml:space="preserve"> - Definición de la función para el escaneo del directorio</w:t>
       </w:r>
-      <w:bookmarkEnd w:id="27"/>
+      <w:bookmarkEnd w:id="28"/>
     </w:p>
     <w:p>
       <w:pPr>
@@ -7267,16 +7852,7 @@
           <w:sz w:val="24"/>
           <w:szCs w:val="24"/>
         </w:rPr>
-        <w:t>&lt;</w:t>
-      </w:r>
-      <w:proofErr w:type="gramStart"/>
-      <w:r>
-        <w:rPr>
-          <w:rFonts w:ascii="Arial" w:hAnsi="Arial" w:cs="Arial"/>
-          <w:sz w:val="24"/>
-          <w:szCs w:val="24"/>
-        </w:rPr>
-        <w:t>&lt;</w:t>
+        <w:t>&lt;&lt;</w:t>
       </w:r>
       <w:r>
         <w:rPr>
@@ -7287,7 +7863,6 @@
         </w:rPr>
         <w:t>.meta</w:t>
       </w:r>
-      <w:proofErr w:type="gramEnd"/>
       <w:r>
         <w:rPr>
           <w:rFonts w:ascii="Arial" w:hAnsi="Arial" w:cs="Arial"/>
@@ -7305,6 +7880,30 @@
         </w:rPr>
         <w:t>, con el objetivo de realizar la comparación con los archivos locales actuales y los archivos de la corrida anterior.</w:t>
       </w:r>
+    </w:p>
+    <w:p>
+      <w:pPr>
+        <w:pStyle w:val="HTMLconformatoprevio"/>
+        <w:spacing w:line="360" w:lineRule="auto"/>
+        <w:jc w:val="both"/>
+        <w:rPr>
+          <w:rFonts w:ascii="Arial" w:hAnsi="Arial" w:cs="Arial"/>
+          <w:sz w:val="24"/>
+          <w:szCs w:val="24"/>
+        </w:rPr>
+      </w:pPr>
+    </w:p>
+    <w:p>
+      <w:pPr>
+        <w:pStyle w:val="HTMLconformatoprevio"/>
+        <w:spacing w:line="360" w:lineRule="auto"/>
+        <w:jc w:val="both"/>
+        <w:rPr>
+          <w:rFonts w:ascii="Arial" w:hAnsi="Arial" w:cs="Arial"/>
+          <w:sz w:val="24"/>
+          <w:szCs w:val="24"/>
+        </w:rPr>
+      </w:pPr>
     </w:p>
     <w:p>
       <w:pPr>
@@ -7314,11 +7913,12 @@
           <w:numId w:val="1"/>
         </w:numPr>
       </w:pPr>
-      <w:bookmarkStart w:id="28" w:name="_Toc485731937"/>
-      <w:r>
+      <w:bookmarkStart w:id="29" w:name="_Toc485743943"/>
+      <w:r>
+        <w:lastRenderedPageBreak/>
         <w:t>Comparación</w:t>
       </w:r>
-      <w:bookmarkEnd w:id="28"/>
+      <w:bookmarkEnd w:id="29"/>
       <w:r>
         <w:t xml:space="preserve"> </w:t>
       </w:r>
@@ -7443,6 +8043,18 @@
         </w:rPr>
         <w:t xml:space="preserve"> listado para ficheros eliminados.</w:t>
       </w:r>
+    </w:p>
+    <w:p>
+      <w:pPr>
+        <w:spacing w:line="360" w:lineRule="auto"/>
+        <w:ind w:left="360" w:firstLine="348"/>
+        <w:jc w:val="both"/>
+        <w:rPr>
+          <w:rFonts w:ascii="Arial" w:hAnsi="Arial" w:cs="Arial"/>
+          <w:sz w:val="24"/>
+          <w:szCs w:val="24"/>
+        </w:rPr>
+      </w:pPr>
     </w:p>
     <w:p>
       <w:pPr>
@@ -7562,22 +8174,35 @@
           <w:sz w:val="24"/>
         </w:rPr>
       </w:pPr>
-      <w:bookmarkStart w:id="29" w:name="_Toc485731957"/>
+      <w:bookmarkStart w:id="30" w:name="_Toc485743966"/>
       <w:r>
         <w:t xml:space="preserve">Ilustración </w:t>
       </w:r>
-      <w:fldSimple w:instr=" SEQ Ilustración \* ARABIC ">
-        <w:r>
-          <w:rPr>
-            <w:noProof/>
-          </w:rPr>
-          <w:t>12</w:t>
-        </w:r>
-      </w:fldSimple>
+      <w:r>
+        <w:fldChar w:fldCharType="begin"/>
+      </w:r>
+      <w:r>
+        <w:instrText xml:space="preserve"> SEQ Ilustración \* ARABIC </w:instrText>
+      </w:r>
+      <w:r>
+        <w:fldChar w:fldCharType="separate"/>
+      </w:r>
+      <w:r>
+        <w:rPr>
+          <w:noProof/>
+        </w:rPr>
+        <w:t>12</w:t>
+      </w:r>
+      <w:r>
+        <w:rPr>
+          <w:noProof/>
+        </w:rPr>
+        <w:fldChar w:fldCharType="end"/>
+      </w:r>
       <w:r>
         <w:t xml:space="preserve"> - Definición de función de comparación</w:t>
       </w:r>
-      <w:bookmarkEnd w:id="29"/>
+      <w:bookmarkEnd w:id="30"/>
     </w:p>
     <w:p>
       <w:pPr>
@@ -7592,7 +8217,6 @@
           <w:noProof/>
           <w:sz w:val="24"/>
         </w:rPr>
-        <w:lastRenderedPageBreak/>
         <w:drawing>
           <wp:inline distT="0" distB="0" distL="0" distR="0">
             <wp:extent cx="4734586" cy="1076475"/>
@@ -7641,42 +8265,81 @@
         <w:pStyle w:val="Descripcin"/>
         <w:jc w:val="center"/>
       </w:pPr>
-      <w:bookmarkStart w:id="30" w:name="_Toc485731958"/>
+      <w:bookmarkStart w:id="31" w:name="_Toc485743967"/>
       <w:r>
         <w:t xml:space="preserve">Ilustración </w:t>
       </w:r>
-      <w:fldSimple w:instr=" SEQ Ilustración \* ARABIC ">
-        <w:r>
-          <w:rPr>
-            <w:noProof/>
-          </w:rPr>
-          <w:t>13</w:t>
-        </w:r>
-      </w:fldSimple>
+      <w:r>
+        <w:fldChar w:fldCharType="begin"/>
+      </w:r>
+      <w:r>
+        <w:instrText xml:space="preserve"> SEQ Ilustración \* ARABIC </w:instrText>
+      </w:r>
+      <w:r>
+        <w:fldChar w:fldCharType="separate"/>
+      </w:r>
+      <w:r>
+        <w:rPr>
+          <w:noProof/>
+        </w:rPr>
+        <w:t>13</w:t>
+      </w:r>
+      <w:r>
+        <w:rPr>
+          <w:noProof/>
+        </w:rPr>
+        <w:fldChar w:fldCharType="end"/>
+      </w:r>
       <w:r>
         <w:t xml:space="preserve"> - Definición de función de comparación (modificados)</w:t>
       </w:r>
-      <w:bookmarkEnd w:id="30"/>
+      <w:bookmarkEnd w:id="31"/>
     </w:p>
     <w:p>
       <w:pPr>
         <w:spacing w:line="360" w:lineRule="auto"/>
         <w:jc w:val="both"/>
-        <w:rPr>
-          <w:rFonts w:ascii="Arial" w:hAnsi="Arial" w:cs="Arial"/>
-          <w:sz w:val="24"/>
-          <w:szCs w:val="24"/>
-        </w:rPr>
       </w:pPr>
       <w:r>
         <w:tab/>
       </w:r>
-      <w:r>
-        <w:rPr>
-          <w:rFonts w:ascii="Arial" w:hAnsi="Arial" w:cs="Arial"/>
-          <w:sz w:val="24"/>
-          <w:szCs w:val="24"/>
-        </w:rPr>
+    </w:p>
+    <w:p>
+      <w:pPr>
+        <w:spacing w:line="360" w:lineRule="auto"/>
+        <w:jc w:val="both"/>
+      </w:pPr>
+    </w:p>
+    <w:p>
+      <w:pPr>
+        <w:spacing w:line="360" w:lineRule="auto"/>
+        <w:jc w:val="both"/>
+      </w:pPr>
+    </w:p>
+    <w:p>
+      <w:pPr>
+        <w:spacing w:line="360" w:lineRule="auto"/>
+        <w:jc w:val="both"/>
+      </w:pPr>
+    </w:p>
+    <w:p>
+      <w:pPr>
+        <w:spacing w:line="360" w:lineRule="auto"/>
+        <w:ind w:firstLine="360"/>
+        <w:jc w:val="both"/>
+        <w:rPr>
+          <w:rFonts w:ascii="Arial" w:hAnsi="Arial" w:cs="Arial"/>
+          <w:sz w:val="24"/>
+          <w:szCs w:val="24"/>
+        </w:rPr>
+      </w:pPr>
+      <w:r>
+        <w:rPr>
+          <w:rFonts w:ascii="Arial" w:hAnsi="Arial" w:cs="Arial"/>
+          <w:sz w:val="24"/>
+          <w:szCs w:val="24"/>
+        </w:rPr>
+        <w:lastRenderedPageBreak/>
         <w:t>El algoritmo funciona de la siguiente manera:</w:t>
       </w:r>
     </w:p>
@@ -7733,25 +8396,7 @@
           <w:sz w:val="24"/>
           <w:szCs w:val="24"/>
         </w:rPr>
-        <w:t xml:space="preserve">La función </w:t>
-      </w:r>
-      <w:proofErr w:type="spellStart"/>
-      <w:r>
-        <w:rPr>
-          <w:rFonts w:ascii="Arial" w:hAnsi="Arial" w:cs="Arial"/>
-          <w:sz w:val="24"/>
-          <w:szCs w:val="24"/>
-        </w:rPr>
-        <w:t>diff</w:t>
-      </w:r>
-      <w:proofErr w:type="spellEnd"/>
-      <w:r>
-        <w:rPr>
-          <w:rFonts w:ascii="Arial" w:hAnsi="Arial" w:cs="Arial"/>
-          <w:sz w:val="24"/>
-          <w:szCs w:val="24"/>
-        </w:rPr>
-        <w:t xml:space="preserve"> mencionada </w:t>
+        <w:t xml:space="preserve">La función diff mencionada </w:t>
       </w:r>
       <w:r>
         <w:rPr>
@@ -7793,7 +8438,6 @@
         </w:rPr>
         <w:t xml:space="preserve">Cuando se invoca la función </w:t>
       </w:r>
-      <w:proofErr w:type="spellStart"/>
       <w:r>
         <w:rPr>
           <w:rFonts w:ascii="Arial" w:hAnsi="Arial" w:cs="Arial"/>
@@ -7801,17 +8445,7 @@
           <w:sz w:val="24"/>
           <w:szCs w:val="24"/>
         </w:rPr>
-        <w:t>diff</w:t>
-      </w:r>
-      <w:proofErr w:type="spellEnd"/>
-      <w:r>
-        <w:rPr>
-          <w:rFonts w:ascii="Arial" w:hAnsi="Arial" w:cs="Arial"/>
-          <w:i/>
-          <w:sz w:val="24"/>
-          <w:szCs w:val="24"/>
-        </w:rPr>
-        <w:t xml:space="preserve"> (</w:t>
+        <w:t>diff (</w:t>
       </w:r>
       <w:r>
         <w:rPr>
@@ -7902,7 +8536,6 @@
         </w:rPr>
         <w:t xml:space="preserve">Cuando se invoca la función </w:t>
       </w:r>
-      <w:proofErr w:type="spellStart"/>
       <w:r>
         <w:rPr>
           <w:rFonts w:ascii="Arial" w:hAnsi="Arial" w:cs="Arial"/>
@@ -7910,17 +8543,7 @@
           <w:sz w:val="24"/>
           <w:szCs w:val="24"/>
         </w:rPr>
-        <w:t>diff</w:t>
-      </w:r>
-      <w:proofErr w:type="spellEnd"/>
-      <w:r>
-        <w:rPr>
-          <w:rFonts w:ascii="Arial" w:hAnsi="Arial" w:cs="Arial"/>
-          <w:i/>
-          <w:sz w:val="24"/>
-          <w:szCs w:val="24"/>
-        </w:rPr>
-        <w:t xml:space="preserve"> (B, A, C)</w:t>
+        <w:t>diff (B, A, C)</w:t>
       </w:r>
       <w:r>
         <w:rPr>
@@ -7939,11 +8562,11 @@
           <w:numId w:val="1"/>
         </w:numPr>
       </w:pPr>
-      <w:bookmarkStart w:id="31" w:name="_Toc485731938"/>
+      <w:bookmarkStart w:id="32" w:name="_Toc485743944"/>
       <w:r>
         <w:t>Almacenamiento de datos del directorio</w:t>
       </w:r>
-      <w:bookmarkEnd w:id="31"/>
+      <w:bookmarkEnd w:id="32"/>
     </w:p>
     <w:p>
       <w:pPr>
@@ -7963,16 +8586,7 @@
           <w:sz w:val="24"/>
           <w:szCs w:val="24"/>
         </w:rPr>
-        <w:t>Para conservar un historial de archivos pasados, se decidió tener una carpeta &lt;</w:t>
-      </w:r>
-      <w:proofErr w:type="gramStart"/>
-      <w:r>
-        <w:rPr>
-          <w:rFonts w:ascii="Arial" w:hAnsi="Arial" w:cs="Arial"/>
-          <w:sz w:val="24"/>
-          <w:szCs w:val="24"/>
-        </w:rPr>
-        <w:t>&lt;</w:t>
+        <w:t>Para conservar un historial de archivos pasados, se decidió tener una carpeta &lt;&lt;</w:t>
       </w:r>
       <w:r>
         <w:rPr>
@@ -7983,7 +8597,6 @@
         </w:rPr>
         <w:t>.meta</w:t>
       </w:r>
-      <w:proofErr w:type="gramEnd"/>
       <w:r>
         <w:rPr>
           <w:rFonts w:ascii="Arial" w:hAnsi="Arial" w:cs="Arial"/>
@@ -7992,7 +8605,6 @@
         </w:rPr>
         <w:t xml:space="preserve">&gt;&gt;. En este se almacena un archivo </w:t>
       </w:r>
-      <w:proofErr w:type="spellStart"/>
       <w:r>
         <w:rPr>
           <w:rFonts w:ascii="Arial" w:hAnsi="Arial" w:cs="Arial"/>
@@ -8000,17 +8612,7 @@
           <w:sz w:val="24"/>
           <w:szCs w:val="24"/>
         </w:rPr>
-        <w:t>files_data.bin</w:t>
-      </w:r>
-      <w:proofErr w:type="spellEnd"/>
-      <w:r>
-        <w:rPr>
-          <w:rFonts w:ascii="Arial" w:hAnsi="Arial" w:cs="Arial"/>
-          <w:i/>
-          <w:sz w:val="24"/>
-          <w:szCs w:val="24"/>
-        </w:rPr>
-        <w:t xml:space="preserve"> </w:t>
+        <w:t xml:space="preserve">files_data.bin </w:t>
       </w:r>
       <w:r>
         <w:rPr>
@@ -8029,14 +8631,14 @@
           <w:numId w:val="1"/>
         </w:numPr>
       </w:pPr>
-      <w:bookmarkStart w:id="32" w:name="_Toc485731939"/>
+      <w:bookmarkStart w:id="33" w:name="_Toc485743945"/>
       <w:r>
         <w:t>M</w:t>
       </w:r>
       <w:r>
         <w:t>ecanismo de bloqueo</w:t>
       </w:r>
-      <w:bookmarkEnd w:id="32"/>
+      <w:bookmarkEnd w:id="33"/>
     </w:p>
     <w:p>
       <w:pPr>
@@ -8085,14 +8687,12 @@
         </w:rPr>
         <w:t xml:space="preserve">Para esto, el diseño del sistema nos asegurar la utilización de la librería </w:t>
       </w:r>
-      <w:proofErr w:type="spellStart"/>
       <w:r>
         <w:rPr>
           <w:i/>
         </w:rPr>
         <w:t>fcntl</w:t>
       </w:r>
-      <w:proofErr w:type="spellEnd"/>
       <w:r>
         <w:t xml:space="preserve"> </w:t>
       </w:r>
@@ -8102,25 +8702,7 @@
           <w:sz w:val="24"/>
           <w:szCs w:val="24"/>
         </w:rPr>
-        <w:t xml:space="preserve">para mantener el control de un archivo abierto mediante una llamada </w:t>
-      </w:r>
-      <w:proofErr w:type="spellStart"/>
-      <w:r>
-        <w:rPr>
-          <w:rFonts w:ascii="Arial" w:hAnsi="Arial" w:cs="Arial"/>
-          <w:sz w:val="24"/>
-          <w:szCs w:val="24"/>
-        </w:rPr>
-        <w:t>previsa</w:t>
-      </w:r>
-      <w:proofErr w:type="spellEnd"/>
-      <w:r>
-        <w:rPr>
-          <w:rFonts w:ascii="Arial" w:hAnsi="Arial" w:cs="Arial"/>
-          <w:sz w:val="24"/>
-          <w:szCs w:val="24"/>
-        </w:rPr>
-        <w:t xml:space="preserve"> a </w:t>
+        <w:t xml:space="preserve">para mantener el control de un archivo abierto mediante una llamada previsa a </w:t>
       </w:r>
       <w:r>
         <w:rPr>
@@ -8193,9 +8775,35 @@
           <w:sz w:val="24"/>
           <w:szCs w:val="24"/>
         </w:rPr>
-        <w:lastRenderedPageBreak/>
         <w:t>El cerrojo de lectura tiene más importancia para no corromper datos del archivo que puedan estar siendo transferido.</w:t>
       </w:r>
+    </w:p>
+    <w:p>
+      <w:pPr>
+        <w:spacing w:line="360" w:lineRule="auto"/>
+        <w:rPr>
+          <w:rFonts w:ascii="Arial" w:hAnsi="Arial" w:cs="Arial"/>
+          <w:sz w:val="24"/>
+        </w:rPr>
+      </w:pPr>
+    </w:p>
+    <w:p>
+      <w:pPr>
+        <w:spacing w:line="360" w:lineRule="auto"/>
+        <w:rPr>
+          <w:rFonts w:ascii="Arial" w:hAnsi="Arial" w:cs="Arial"/>
+          <w:sz w:val="24"/>
+        </w:rPr>
+      </w:pPr>
+    </w:p>
+    <w:p>
+      <w:pPr>
+        <w:spacing w:line="360" w:lineRule="auto"/>
+        <w:rPr>
+          <w:rFonts w:ascii="Arial" w:hAnsi="Arial" w:cs="Arial"/>
+          <w:sz w:val="24"/>
+        </w:rPr>
+      </w:pPr>
     </w:p>
     <w:p>
       <w:pPr>
@@ -8205,11 +8813,12 @@
           <w:numId w:val="1"/>
         </w:numPr>
       </w:pPr>
-      <w:bookmarkStart w:id="33" w:name="_Toc485731940"/>
-      <w:r>
+      <w:bookmarkStart w:id="34" w:name="_Toc485743946"/>
+      <w:r>
+        <w:lastRenderedPageBreak/>
         <w:t>Descripción del protocolos y formatos</w:t>
       </w:r>
-      <w:bookmarkEnd w:id="33"/>
+      <w:bookmarkEnd w:id="34"/>
       <w:r>
         <w:t xml:space="preserve"> </w:t>
       </w:r>
@@ -8332,25 +8941,38 @@
           <w:szCs w:val="24"/>
         </w:rPr>
       </w:pPr>
-      <w:bookmarkStart w:id="34" w:name="_Toc485731959"/>
+      <w:bookmarkStart w:id="35" w:name="_Toc485743968"/>
       <w:r>
         <w:t xml:space="preserve">Ilustración </w:t>
       </w:r>
-      <w:fldSimple w:instr=" SEQ Ilustración \* ARABIC ">
-        <w:r>
-          <w:rPr>
-            <w:noProof/>
-          </w:rPr>
-          <w:t>14</w:t>
-        </w:r>
-      </w:fldSimple>
+      <w:r>
+        <w:fldChar w:fldCharType="begin"/>
+      </w:r>
+      <w:r>
+        <w:instrText xml:space="preserve"> SEQ Ilustración \* ARABIC </w:instrText>
+      </w:r>
+      <w:r>
+        <w:fldChar w:fldCharType="separate"/>
+      </w:r>
+      <w:r>
+        <w:rPr>
+          <w:noProof/>
+        </w:rPr>
+        <w:t>14</w:t>
+      </w:r>
+      <w:r>
+        <w:rPr>
+          <w:noProof/>
+        </w:rPr>
+        <w:fldChar w:fldCharType="end"/>
+      </w:r>
       <w:r>
         <w:t xml:space="preserve"> - Vista general del protocolo de conexión</w:t>
       </w:r>
       <w:r>
         <w:t xml:space="preserve"> TCP</w:t>
       </w:r>
-      <w:bookmarkEnd w:id="34"/>
+      <w:bookmarkEnd w:id="35"/>
     </w:p>
     <w:p>
       <w:pPr>
@@ -8405,11 +9027,11 @@
           <w:numId w:val="1"/>
         </w:numPr>
       </w:pPr>
-      <w:bookmarkStart w:id="35" w:name="_Toc485731941"/>
+      <w:bookmarkStart w:id="36" w:name="_Toc485743947"/>
       <w:r>
         <w:t>Formatos</w:t>
       </w:r>
-      <w:bookmarkEnd w:id="35"/>
+      <w:bookmarkEnd w:id="36"/>
     </w:p>
     <w:p>
       <w:pPr>
@@ -8493,22 +9115,35 @@
         <w:pStyle w:val="Descripcin"/>
         <w:jc w:val="center"/>
       </w:pPr>
-      <w:bookmarkStart w:id="36" w:name="_Toc485731960"/>
+      <w:bookmarkStart w:id="37" w:name="_Toc485743969"/>
       <w:r>
         <w:t xml:space="preserve">Ilustración </w:t>
       </w:r>
-      <w:fldSimple w:instr=" SEQ Ilustración \* ARABIC ">
-        <w:r>
-          <w:rPr>
-            <w:noProof/>
-          </w:rPr>
-          <w:t>15</w:t>
-        </w:r>
-      </w:fldSimple>
+      <w:r>
+        <w:fldChar w:fldCharType="begin"/>
+      </w:r>
+      <w:r>
+        <w:instrText xml:space="preserve"> SEQ Ilustración \* ARABIC </w:instrText>
+      </w:r>
+      <w:r>
+        <w:fldChar w:fldCharType="separate"/>
+      </w:r>
+      <w:r>
+        <w:rPr>
+          <w:noProof/>
+        </w:rPr>
+        <w:t>15</w:t>
+      </w:r>
+      <w:r>
+        <w:rPr>
+          <w:noProof/>
+        </w:rPr>
+        <w:fldChar w:fldCharType="end"/>
+      </w:r>
       <w:r>
         <w:t xml:space="preserve"> - Formato del paquete de sincronización del archivo</w:t>
       </w:r>
-      <w:bookmarkEnd w:id="36"/>
+      <w:bookmarkEnd w:id="37"/>
     </w:p>
     <w:p>
       <w:pPr>
@@ -8527,7 +9162,6 @@
           <w:sz w:val="24"/>
           <w:szCs w:val="24"/>
         </w:rPr>
-        <w:lastRenderedPageBreak/>
         <w:t>Sync_file_message:</w:t>
       </w:r>
       <w:r>
@@ -8597,6 +9231,7 @@
           <w:sz w:val="24"/>
           <w:szCs w:val="24"/>
         </w:rPr>
+        <w:lastRenderedPageBreak/>
         <w:t>Sync_message:</w:t>
       </w:r>
       <w:r>
@@ -8744,29 +9379,54 @@
       <w:pPr>
         <w:pStyle w:val="Descripcin"/>
         <w:jc w:val="center"/>
-        <w:rPr>
-          <w:rFonts w:ascii="Arial" w:hAnsi="Arial" w:cs="Arial"/>
-          <w:sz w:val="24"/>
-          <w:szCs w:val="24"/>
-        </w:rPr>
-      </w:pPr>
-      <w:bookmarkStart w:id="37" w:name="_Toc485731961"/>
+      </w:pPr>
+      <w:bookmarkStart w:id="38" w:name="_Toc485743970"/>
       <w:r>
         <w:t xml:space="preserve">Ilustración </w:t>
       </w:r>
-      <w:fldSimple w:instr=" SEQ Ilustración \* ARABIC ">
-        <w:r>
-          <w:rPr>
-            <w:noProof/>
-          </w:rPr>
-          <w:t>16</w:t>
-        </w:r>
-      </w:fldSimple>
+      <w:r>
+        <w:fldChar w:fldCharType="begin"/>
+      </w:r>
+      <w:r>
+        <w:instrText xml:space="preserve"> SEQ Ilustración \* ARABIC </w:instrText>
+      </w:r>
+      <w:r>
+        <w:fldChar w:fldCharType="separate"/>
+      </w:r>
+      <w:r>
+        <w:rPr>
+          <w:noProof/>
+        </w:rPr>
+        <w:t>16</w:t>
+      </w:r>
+      <w:r>
+        <w:rPr>
+          <w:noProof/>
+        </w:rPr>
+        <w:fldChar w:fldCharType="end"/>
+      </w:r>
       <w:r>
         <w:t xml:space="preserve"> - Formato del paquete de mensajes de sincronización</w:t>
       </w:r>
-      <w:bookmarkEnd w:id="37"/>
-    </w:p>
+      <w:bookmarkEnd w:id="38"/>
+    </w:p>
+    <w:p/>
+    <w:p/>
+    <w:p/>
+    <w:p/>
+    <w:p/>
+    <w:p/>
+    <w:p/>
+    <w:p/>
+    <w:p/>
+    <w:p/>
+    <w:p/>
+    <w:p/>
+    <w:p/>
+    <w:p/>
+    <w:p/>
+    <w:p/>
+    <w:p/>
     <w:p>
       <w:pPr>
         <w:pStyle w:val="Encabezado1"/>
@@ -8775,13 +9435,91 @@
           <w:numId w:val="1"/>
         </w:numPr>
       </w:pPr>
-      <w:bookmarkStart w:id="38" w:name="_Toc485731942"/>
-      <w:r>
+      <w:bookmarkStart w:id="39" w:name="_Toc485743948"/>
+      <w:r>
+        <w:lastRenderedPageBreak/>
         <w:t>Análisis de resultados de pruebas</w:t>
       </w:r>
-      <w:bookmarkEnd w:id="38"/>
+      <w:bookmarkEnd w:id="39"/>
       <w:r>
         <w:t xml:space="preserve"> </w:t>
+      </w:r>
+    </w:p>
+    <w:p>
+      <w:pPr>
+        <w:ind w:left="360"/>
+      </w:pPr>
+    </w:p>
+    <w:p>
+      <w:pPr>
+        <w:spacing w:line="360" w:lineRule="auto"/>
+        <w:ind w:firstLine="708"/>
+        <w:jc w:val="both"/>
+        <w:rPr>
+          <w:rFonts w:ascii="Arial" w:hAnsi="Arial" w:cs="Arial"/>
+          <w:sz w:val="24"/>
+          <w:szCs w:val="24"/>
+        </w:rPr>
+      </w:pPr>
+      <w:r>
+        <w:rPr>
+          <w:rFonts w:ascii="Arial" w:hAnsi="Arial" w:cs="Arial"/>
+          <w:sz w:val="24"/>
+          <w:szCs w:val="24"/>
+        </w:rPr>
+        <w:t>A continuación, se presenta la definición y resultado de las pruebas aplicadas al sistema de sincronización de archivos.</w:t>
+      </w:r>
+    </w:p>
+    <w:p>
+      <w:pPr>
+        <w:spacing w:line="360" w:lineRule="auto"/>
+        <w:ind w:firstLine="708"/>
+        <w:jc w:val="both"/>
+        <w:rPr>
+          <w:rFonts w:ascii="Arial" w:hAnsi="Arial" w:cs="Arial"/>
+          <w:sz w:val="24"/>
+          <w:szCs w:val="24"/>
+        </w:rPr>
+      </w:pPr>
+      <w:r>
+        <w:rPr>
+          <w:rFonts w:ascii="Arial" w:hAnsi="Arial" w:cs="Arial"/>
+          <w:sz w:val="24"/>
+          <w:szCs w:val="24"/>
+        </w:rPr>
+        <w:t>Las pruebas de conexión se realizaron con dos máquinas virtuales corriendo Ubuntu Versión 16.</w:t>
+      </w:r>
+      <w:r>
+        <w:rPr>
+          <w:rFonts w:ascii="Arial" w:hAnsi="Arial" w:cs="Arial"/>
+          <w:sz w:val="24"/>
+          <w:szCs w:val="24"/>
+        </w:rPr>
+        <w:t>94.1.</w:t>
+      </w:r>
+      <w:r>
+        <w:rPr>
+          <w:rFonts w:ascii="Arial" w:hAnsi="Arial" w:cs="Arial"/>
+          <w:sz w:val="24"/>
+          <w:szCs w:val="24"/>
+        </w:rPr>
+        <w:t xml:space="preserve"> La conexión se realizó a través de redes virtuales configuradas manualmente desde </w:t>
+      </w:r>
+      <w:r>
+        <w:rPr>
+          <w:rFonts w:ascii="Arial" w:hAnsi="Arial" w:cs="Arial"/>
+          <w:sz w:val="24"/>
+          <w:szCs w:val="24"/>
+        </w:rPr>
+        <w:t>Virtual Box</w:t>
+      </w:r>
+      <w:r>
+        <w:rPr>
+          <w:rFonts w:ascii="Arial" w:hAnsi="Arial" w:cs="Arial"/>
+          <w:sz w:val="24"/>
+          <w:szCs w:val="24"/>
+        </w:rPr>
+        <w:t>.</w:t>
       </w:r>
     </w:p>
     <w:p>
@@ -8792,11 +9530,11 @@
           <w:numId w:val="1"/>
         </w:numPr>
       </w:pPr>
-      <w:bookmarkStart w:id="39" w:name="_Toc485731943"/>
+      <w:bookmarkStart w:id="40" w:name="_Toc485743949"/>
       <w:r>
         <w:t>Definición de pruebas</w:t>
       </w:r>
-      <w:bookmarkEnd w:id="39"/>
+      <w:bookmarkEnd w:id="40"/>
     </w:p>
     <w:p>
       <w:pPr>
@@ -8968,6 +9706,11 @@
           </w:p>
           <w:p>
             <w:pPr>
+              <w:pStyle w:val="Prrafodelista"/>
+              <w:numPr>
+                <w:ilvl w:val="0"/>
+                <w:numId w:val="6"/>
+              </w:numPr>
               <w:jc w:val="both"/>
               <w:cnfStyle w:val="000000100000" w:firstRow="0" w:lastRow="0" w:firstColumn="0" w:lastColumn="0" w:oddVBand="0" w:evenVBand="0" w:oddHBand="1" w:evenHBand="0" w:firstRowFirstColumn="0" w:firstRowLastColumn="0" w:lastRowFirstColumn="0" w:lastRowLastColumn="0"/>
               <w:rPr>
@@ -8985,6 +9728,11 @@
           </w:p>
           <w:p>
             <w:pPr>
+              <w:pStyle w:val="Prrafodelista"/>
+              <w:numPr>
+                <w:ilvl w:val="0"/>
+                <w:numId w:val="6"/>
+              </w:numPr>
               <w:jc w:val="both"/>
               <w:cnfStyle w:val="000000100000" w:firstRow="0" w:lastRow="0" w:firstColumn="0" w:lastColumn="0" w:oddVBand="0" w:evenVBand="0" w:oddHBand="1" w:evenHBand="0" w:firstRowFirstColumn="0" w:firstRowLastColumn="0" w:lastRowFirstColumn="0" w:lastRowLastColumn="0"/>
               <w:rPr>
@@ -9002,6 +9750,11 @@
           </w:p>
           <w:p>
             <w:pPr>
+              <w:pStyle w:val="Prrafodelista"/>
+              <w:numPr>
+                <w:ilvl w:val="0"/>
+                <w:numId w:val="6"/>
+              </w:numPr>
               <w:jc w:val="both"/>
               <w:cnfStyle w:val="000000100000" w:firstRow="0" w:lastRow="0" w:firstColumn="0" w:lastColumn="0" w:oddVBand="0" w:evenVBand="0" w:oddHBand="1" w:evenHBand="0" w:firstRowFirstColumn="0" w:firstRowLastColumn="0" w:lastRowFirstColumn="0" w:lastRowLastColumn="0"/>
               <w:rPr>
@@ -9019,6 +9772,11 @@
           </w:p>
           <w:p>
             <w:pPr>
+              <w:pStyle w:val="Prrafodelista"/>
+              <w:numPr>
+                <w:ilvl w:val="0"/>
+                <w:numId w:val="6"/>
+              </w:numPr>
               <w:jc w:val="both"/>
               <w:cnfStyle w:val="000000100000" w:firstRow="0" w:lastRow="0" w:firstColumn="0" w:lastColumn="0" w:oddVBand="0" w:evenVBand="0" w:oddHBand="1" w:evenHBand="0" w:firstRowFirstColumn="0" w:firstRowLastColumn="0" w:lastRowFirstColumn="0" w:lastRowLastColumn="0"/>
               <w:rPr>
@@ -9036,6 +9794,11 @@
           </w:p>
           <w:p>
             <w:pPr>
+              <w:pStyle w:val="Prrafodelista"/>
+              <w:numPr>
+                <w:ilvl w:val="0"/>
+                <w:numId w:val="6"/>
+              </w:numPr>
               <w:jc w:val="both"/>
               <w:cnfStyle w:val="000000100000" w:firstRow="0" w:lastRow="0" w:firstColumn="0" w:lastColumn="0" w:oddVBand="0" w:evenVBand="0" w:oddHBand="1" w:evenHBand="0" w:firstRowFirstColumn="0" w:firstRowLastColumn="0" w:lastRowFirstColumn="0" w:lastRowLastColumn="0"/>
               <w:rPr>
@@ -9048,18 +9811,16 @@
                 <w:rFonts w:ascii="Arial" w:hAnsi="Arial" w:cs="Arial"/>
                 <w:szCs w:val="24"/>
               </w:rPr>
-              <w:t>Empaquetado</w:t>
-            </w:r>
-            <w:r>
-              <w:rPr>
-                <w:rFonts w:ascii="Arial" w:hAnsi="Arial" w:cs="Arial"/>
-                <w:szCs w:val="24"/>
-              </w:rPr>
-              <w:t>.zip</w:t>
+              <w:t>Empaquetado.zip</w:t>
             </w:r>
           </w:p>
           <w:p>
             <w:pPr>
+              <w:pStyle w:val="Prrafodelista"/>
+              <w:numPr>
+                <w:ilvl w:val="0"/>
+                <w:numId w:val="6"/>
+              </w:numPr>
               <w:jc w:val="both"/>
               <w:cnfStyle w:val="000000100000" w:firstRow="0" w:lastRow="0" w:firstColumn="0" w:lastColumn="0" w:oddVBand="0" w:evenVBand="0" w:oddHBand="1" w:evenHBand="0" w:firstRowFirstColumn="0" w:firstRowLastColumn="0" w:lastRowFirstColumn="0" w:lastRowLastColumn="0"/>
               <w:rPr>
@@ -9077,6 +9838,11 @@
           </w:p>
           <w:p>
             <w:pPr>
+              <w:pStyle w:val="Prrafodelista"/>
+              <w:numPr>
+                <w:ilvl w:val="0"/>
+                <w:numId w:val="6"/>
+              </w:numPr>
               <w:jc w:val="both"/>
               <w:cnfStyle w:val="000000100000" w:firstRow="0" w:lastRow="0" w:firstColumn="0" w:lastColumn="0" w:oddVBand="0" w:evenVBand="0" w:oddHBand="1" w:evenHBand="0" w:firstRowFirstColumn="0" w:firstRowLastColumn="0" w:lastRowFirstColumn="0" w:lastRowLastColumn="0"/>
               <w:rPr>
@@ -9094,6 +9860,11 @@
           </w:p>
           <w:p>
             <w:pPr>
+              <w:pStyle w:val="Prrafodelista"/>
+              <w:numPr>
+                <w:ilvl w:val="0"/>
+                <w:numId w:val="6"/>
+              </w:numPr>
               <w:jc w:val="both"/>
               <w:cnfStyle w:val="000000100000" w:firstRow="0" w:lastRow="0" w:firstColumn="0" w:lastColumn="0" w:oddVBand="0" w:evenVBand="0" w:oddHBand="1" w:evenHBand="0" w:firstRowFirstColumn="0" w:firstRowLastColumn="0" w:lastRowFirstColumn="0" w:lastRowLastColumn="0"/>
               <w:rPr>
@@ -9106,12 +9877,16 @@
                 <w:rFonts w:ascii="Arial" w:hAnsi="Arial" w:cs="Arial"/>
                 <w:szCs w:val="24"/>
               </w:rPr>
-              <w:lastRenderedPageBreak/>
               <w:t>PruebaFuncionesRecursivas.py</w:t>
             </w:r>
           </w:p>
           <w:p>
             <w:pPr>
+              <w:pStyle w:val="Prrafodelista"/>
+              <w:numPr>
+                <w:ilvl w:val="0"/>
+                <w:numId w:val="6"/>
+              </w:numPr>
               <w:jc w:val="both"/>
               <w:cnfStyle w:val="000000100000" w:firstRow="0" w:lastRow="0" w:firstColumn="0" w:lastColumn="0" w:oddVBand="0" w:evenVBand="0" w:oddHBand="1" w:evenHBand="0" w:firstRowFirstColumn="0" w:firstRowLastColumn="0" w:lastRowFirstColumn="0" w:lastRowLastColumn="0"/>
               <w:rPr>
@@ -9129,6 +9904,11 @@
           </w:p>
           <w:p>
             <w:pPr>
+              <w:pStyle w:val="Prrafodelista"/>
+              <w:numPr>
+                <w:ilvl w:val="0"/>
+                <w:numId w:val="6"/>
+              </w:numPr>
               <w:jc w:val="both"/>
               <w:cnfStyle w:val="000000100000" w:firstRow="0" w:lastRow="0" w:firstColumn="0" w:lastColumn="0" w:oddVBand="0" w:evenVBand="0" w:oddHBand="1" w:evenHBand="0" w:firstRowFirstColumn="0" w:firstRowLastColumn="0" w:lastRowFirstColumn="0" w:lastRowLastColumn="0"/>
               <w:rPr>
@@ -9146,6 +9926,11 @@
           </w:p>
           <w:p>
             <w:pPr>
+              <w:pStyle w:val="Prrafodelista"/>
+              <w:numPr>
+                <w:ilvl w:val="0"/>
+                <w:numId w:val="6"/>
+              </w:numPr>
               <w:jc w:val="both"/>
               <w:cnfStyle w:val="000000100000" w:firstRow="0" w:lastRow="0" w:firstColumn="0" w:lastColumn="0" w:oddVBand="0" w:evenVBand="0" w:oddHBand="1" w:evenHBand="0" w:firstRowFirstColumn="0" w:firstRowLastColumn="0" w:lastRowFirstColumn="0" w:lastRowLastColumn="0"/>
               <w:rPr>
@@ -9158,18 +9943,16 @@
                 <w:rFonts w:ascii="Arial" w:hAnsi="Arial" w:cs="Arial"/>
                 <w:szCs w:val="24"/>
               </w:rPr>
-              <w:t>circuitos_ariteme</w:t>
-            </w:r>
-            <w:r>
-              <w:rPr>
-                <w:rFonts w:ascii="Arial" w:hAnsi="Arial" w:cs="Arial"/>
-                <w:szCs w:val="24"/>
-              </w:rPr>
-              <w:t>ticos.pdf</w:t>
+              <w:t>circuitos_aritemeticos.pdf</w:t>
             </w:r>
           </w:p>
           <w:p>
             <w:pPr>
+              <w:pStyle w:val="Prrafodelista"/>
+              <w:numPr>
+                <w:ilvl w:val="0"/>
+                <w:numId w:val="6"/>
+              </w:numPr>
               <w:jc w:val="both"/>
               <w:cnfStyle w:val="000000100000" w:firstRow="0" w:lastRow="0" w:firstColumn="0" w:lastColumn="0" w:oddVBand="0" w:evenVBand="0" w:oddHBand="1" w:evenHBand="0" w:firstRowFirstColumn="0" w:firstRowLastColumn="0" w:lastRowFirstColumn="0" w:lastRowLastColumn="0"/>
               <w:rPr>
@@ -9187,6 +9970,11 @@
           </w:p>
           <w:p>
             <w:pPr>
+              <w:pStyle w:val="Prrafodelista"/>
+              <w:numPr>
+                <w:ilvl w:val="0"/>
+                <w:numId w:val="6"/>
+              </w:numPr>
               <w:jc w:val="both"/>
               <w:cnfStyle w:val="000000100000" w:firstRow="0" w:lastRow="0" w:firstColumn="0" w:lastColumn="0" w:oddVBand="0" w:evenVBand="0" w:oddHBand="1" w:evenHBand="0" w:firstRowFirstColumn="0" w:firstRowLastColumn="0" w:lastRowFirstColumn="0" w:lastRowLastColumn="0"/>
               <w:rPr>
@@ -9204,6 +9992,11 @@
           </w:p>
           <w:p>
             <w:pPr>
+              <w:pStyle w:val="Prrafodelista"/>
+              <w:numPr>
+                <w:ilvl w:val="0"/>
+                <w:numId w:val="6"/>
+              </w:numPr>
               <w:jc w:val="both"/>
               <w:cnfStyle w:val="000000100000" w:firstRow="0" w:lastRow="0" w:firstColumn="0" w:lastColumn="0" w:oddVBand="0" w:evenVBand="0" w:oddHBand="1" w:evenHBand="0" w:firstRowFirstColumn="0" w:firstRowLastColumn="0" w:lastRowFirstColumn="0" w:lastRowLastColumn="0"/>
               <w:rPr>
@@ -9238,7 +10031,6 @@
                 <w:rFonts w:ascii="Arial" w:hAnsi="Arial" w:cs="Arial"/>
                 <w:szCs w:val="24"/>
               </w:rPr>
-              <w:lastRenderedPageBreak/>
               <w:t>Agregar</w:t>
             </w:r>
           </w:p>
@@ -9302,16 +10094,73 @@
           </w:p>
           <w:p>
             <w:pPr>
-              <w:spacing w:line="360" w:lineRule="auto"/>
+              <w:pStyle w:val="Prrafodelista"/>
+              <w:numPr>
+                <w:ilvl w:val="0"/>
+                <w:numId w:val="7"/>
+              </w:numPr>
               <w:jc w:val="both"/>
               <w:cnfStyle w:val="000000000000" w:firstRow="0" w:lastRow="0" w:firstColumn="0" w:lastColumn="0" w:oddVBand="0" w:evenVBand="0" w:oddHBand="0" w:evenHBand="0" w:firstRowFirstColumn="0" w:firstRowLastColumn="0" w:lastRowFirstColumn="0" w:lastRowLastColumn="0"/>
               <w:rPr>
                 <w:rFonts w:ascii="Arial" w:hAnsi="Arial" w:cs="Arial"/>
                 <w:szCs w:val="24"/>
+                <w:lang w:val="en-US"/>
               </w:rPr>
             </w:pPr>
-            <w:bookmarkStart w:id="40" w:name="_GoBack"/>
-            <w:bookmarkEnd w:id="40"/>
+            <w:r>
+              <w:rPr>
+                <w:rFonts w:ascii="Arial" w:hAnsi="Arial" w:cs="Arial"/>
+                <w:szCs w:val="24"/>
+                <w:lang w:val="en-US"/>
+              </w:rPr>
+              <w:t>USHER_house.txt</w:t>
+            </w:r>
+          </w:p>
+          <w:p>
+            <w:pPr>
+              <w:pStyle w:val="Prrafodelista"/>
+              <w:numPr>
+                <w:ilvl w:val="0"/>
+                <w:numId w:val="7"/>
+              </w:numPr>
+              <w:jc w:val="both"/>
+              <w:cnfStyle w:val="000000000000" w:firstRow="0" w:lastRow="0" w:firstColumn="0" w:lastColumn="0" w:oddVBand="0" w:evenVBand="0" w:oddHBand="0" w:evenHBand="0" w:firstRowFirstColumn="0" w:firstRowLastColumn="0" w:lastRowFirstColumn="0" w:lastRowLastColumn="0"/>
+              <w:rPr>
+                <w:rFonts w:ascii="Arial" w:hAnsi="Arial" w:cs="Arial"/>
+                <w:szCs w:val="24"/>
+                <w:lang w:val="en-US"/>
+              </w:rPr>
+            </w:pPr>
+            <w:r>
+              <w:rPr>
+                <w:rFonts w:ascii="Arial" w:hAnsi="Arial" w:cs="Arial"/>
+                <w:szCs w:val="24"/>
+                <w:lang w:val="en-US"/>
+              </w:rPr>
+              <w:t>Italian.mp3</w:t>
+            </w:r>
+          </w:p>
+          <w:p>
+            <w:pPr>
+              <w:pStyle w:val="Prrafodelista"/>
+              <w:numPr>
+                <w:ilvl w:val="0"/>
+                <w:numId w:val="7"/>
+              </w:numPr>
+              <w:jc w:val="both"/>
+              <w:cnfStyle w:val="000000000000" w:firstRow="0" w:lastRow="0" w:firstColumn="0" w:lastColumn="0" w:oddVBand="0" w:evenVBand="0" w:oddHBand="0" w:evenHBand="0" w:firstRowFirstColumn="0" w:firstRowLastColumn="0" w:lastRowFirstColumn="0" w:lastRowLastColumn="0"/>
+              <w:rPr>
+                <w:rFonts w:ascii="Arial" w:hAnsi="Arial" w:cs="Arial"/>
+                <w:szCs w:val="24"/>
+              </w:rPr>
+            </w:pPr>
+            <w:r>
+              <w:rPr>
+                <w:rFonts w:ascii="Arial" w:hAnsi="Arial" w:cs="Arial"/>
+                <w:szCs w:val="24"/>
+              </w:rPr>
+              <w:t>circuitos_aritemeticos.pdf</w:t>
+            </w:r>
           </w:p>
         </w:tc>
         <w:tc>
@@ -9387,6 +10236,57 @@
               </w:rPr>
               <w:t>Se modifican los siguientes archivos del cliente</w:t>
             </w:r>
+            <w:r>
+              <w:rPr>
+                <w:rFonts w:ascii="Arial" w:hAnsi="Arial" w:cs="Arial"/>
+                <w:szCs w:val="24"/>
+              </w:rPr>
+              <w:t>:</w:t>
+            </w:r>
+          </w:p>
+          <w:p>
+            <w:pPr>
+              <w:pStyle w:val="Prrafodelista"/>
+              <w:numPr>
+                <w:ilvl w:val="0"/>
+                <w:numId w:val="6"/>
+              </w:numPr>
+              <w:jc w:val="both"/>
+              <w:cnfStyle w:val="000000100000" w:firstRow="0" w:lastRow="0" w:firstColumn="0" w:lastColumn="0" w:oddVBand="0" w:evenVBand="0" w:oddHBand="1" w:evenHBand="0" w:firstRowFirstColumn="0" w:firstRowLastColumn="0" w:lastRowFirstColumn="0" w:lastRowLastColumn="0"/>
+              <w:rPr>
+                <w:rFonts w:ascii="Arial" w:hAnsi="Arial" w:cs="Arial"/>
+                <w:szCs w:val="24"/>
+              </w:rPr>
+            </w:pPr>
+            <w:r>
+              <w:rPr>
+                <w:rFonts w:ascii="Arial" w:hAnsi="Arial" w:cs="Arial"/>
+                <w:szCs w:val="24"/>
+              </w:rPr>
+              <w:t>ConversionesDeBases.py</w:t>
+            </w:r>
+          </w:p>
+          <w:p>
+            <w:pPr>
+              <w:pStyle w:val="Prrafodelista"/>
+              <w:numPr>
+                <w:ilvl w:val="0"/>
+                <w:numId w:val="6"/>
+              </w:numPr>
+              <w:jc w:val="both"/>
+              <w:cnfStyle w:val="000000100000" w:firstRow="0" w:lastRow="0" w:firstColumn="0" w:lastColumn="0" w:oddVBand="0" w:evenVBand="0" w:oddHBand="1" w:evenHBand="0" w:firstRowFirstColumn="0" w:firstRowLastColumn="0" w:lastRowFirstColumn="0" w:lastRowLastColumn="0"/>
+              <w:rPr>
+                <w:rFonts w:ascii="Arial" w:hAnsi="Arial" w:cs="Arial"/>
+                <w:szCs w:val="24"/>
+              </w:rPr>
+            </w:pPr>
+            <w:r>
+              <w:rPr>
+                <w:rFonts w:ascii="Arial" w:hAnsi="Arial" w:cs="Arial"/>
+                <w:szCs w:val="24"/>
+              </w:rPr>
+              <w:t>PruebaFuncionesRecursivas.py</w:t>
+            </w:r>
           </w:p>
         </w:tc>
         <w:tc>
@@ -9443,6 +10343,7 @@
                 <w:rFonts w:ascii="Arial" w:hAnsi="Arial" w:cs="Arial"/>
                 <w:szCs w:val="24"/>
               </w:rPr>
+              <w:lastRenderedPageBreak/>
               <w:t>4</w:t>
             </w:r>
           </w:p>
@@ -9466,6 +10367,90 @@
                 <w:rFonts w:ascii="Arial" w:hAnsi="Arial" w:cs="Arial"/>
                 <w:szCs w:val="24"/>
               </w:rPr>
+              <w:t>Se agrega los siguientes archivos antes de la prueba:</w:t>
+            </w:r>
+          </w:p>
+          <w:p>
+            <w:pPr>
+              <w:pStyle w:val="Prrafodelista"/>
+              <w:numPr>
+                <w:ilvl w:val="0"/>
+                <w:numId w:val="6"/>
+              </w:numPr>
+              <w:jc w:val="both"/>
+              <w:cnfStyle w:val="000000000000" w:firstRow="0" w:lastRow="0" w:firstColumn="0" w:lastColumn="0" w:oddVBand="0" w:evenVBand="0" w:oddHBand="0" w:evenHBand="0" w:firstRowFirstColumn="0" w:firstRowLastColumn="0" w:lastRowFirstColumn="0" w:lastRowLastColumn="0"/>
+              <w:rPr>
+                <w:rFonts w:ascii="Arial" w:hAnsi="Arial" w:cs="Arial"/>
+                <w:szCs w:val="24"/>
+              </w:rPr>
+            </w:pPr>
+            <w:r>
+              <w:rPr>
+                <w:rFonts w:ascii="Arial" w:hAnsi="Arial" w:cs="Arial"/>
+                <w:szCs w:val="24"/>
+              </w:rPr>
+              <w:t>LINKS.txt</w:t>
+            </w:r>
+          </w:p>
+          <w:p>
+            <w:pPr>
+              <w:pStyle w:val="Prrafodelista"/>
+              <w:numPr>
+                <w:ilvl w:val="0"/>
+                <w:numId w:val="6"/>
+              </w:numPr>
+              <w:jc w:val="both"/>
+              <w:cnfStyle w:val="000000000000" w:firstRow="0" w:lastRow="0" w:firstColumn="0" w:lastColumn="0" w:oddVBand="0" w:evenVBand="0" w:oddHBand="0" w:evenHBand="0" w:firstRowFirstColumn="0" w:firstRowLastColumn="0" w:lastRowFirstColumn="0" w:lastRowLastColumn="0"/>
+              <w:rPr>
+                <w:rFonts w:ascii="Arial" w:hAnsi="Arial" w:cs="Arial"/>
+                <w:szCs w:val="24"/>
+              </w:rPr>
+            </w:pPr>
+            <w:r>
+              <w:rPr>
+                <w:rFonts w:ascii="Arial" w:hAnsi="Arial" w:cs="Arial"/>
+                <w:szCs w:val="24"/>
+              </w:rPr>
+              <w:t>Sym.java</w:t>
+            </w:r>
+          </w:p>
+          <w:p>
+            <w:pPr>
+              <w:pStyle w:val="Prrafodelista"/>
+              <w:numPr>
+                <w:ilvl w:val="0"/>
+                <w:numId w:val="6"/>
+              </w:numPr>
+              <w:jc w:val="both"/>
+              <w:cnfStyle w:val="000000000000" w:firstRow="0" w:lastRow="0" w:firstColumn="0" w:lastColumn="0" w:oddVBand="0" w:evenVBand="0" w:oddHBand="0" w:evenHBand="0" w:firstRowFirstColumn="0" w:firstRowLastColumn="0" w:lastRowFirstColumn="0" w:lastRowLastColumn="0"/>
+              <w:rPr>
+                <w:rFonts w:ascii="Arial" w:hAnsi="Arial" w:cs="Arial"/>
+                <w:szCs w:val="24"/>
+              </w:rPr>
+            </w:pPr>
+            <w:r>
+              <w:rPr>
+                <w:rFonts w:ascii="Arial" w:hAnsi="Arial" w:cs="Arial"/>
+                <w:szCs w:val="24"/>
+              </w:rPr>
+              <w:t>Movimientos.xml</w:t>
+            </w:r>
+          </w:p>
+          <w:p>
+            <w:pPr>
+              <w:spacing w:line="360" w:lineRule="auto"/>
+              <w:jc w:val="both"/>
+              <w:cnfStyle w:val="000000000000" w:firstRow="0" w:lastRow="0" w:firstColumn="0" w:lastColumn="0" w:oddVBand="0" w:evenVBand="0" w:oddHBand="0" w:evenHBand="0" w:firstRowFirstColumn="0" w:firstRowLastColumn="0" w:lastRowFirstColumn="0" w:lastRowLastColumn="0"/>
+              <w:rPr>
+                <w:rFonts w:ascii="Arial" w:hAnsi="Arial" w:cs="Arial"/>
+                <w:szCs w:val="24"/>
+              </w:rPr>
+            </w:pPr>
+            <w:r>
+              <w:rPr>
+                <w:rFonts w:ascii="Arial" w:hAnsi="Arial" w:cs="Arial"/>
+                <w:szCs w:val="24"/>
+              </w:rPr>
               <w:t>Se modifican los siguientes archivos tanto en el cliente como en el servidor</w:t>
             </w:r>
             <w:r>
@@ -9474,6 +10459,28 @@
                 <w:szCs w:val="24"/>
               </w:rPr>
               <w:t>.</w:t>
+            </w:r>
+          </w:p>
+          <w:p>
+            <w:pPr>
+              <w:pStyle w:val="Prrafodelista"/>
+              <w:numPr>
+                <w:ilvl w:val="0"/>
+                <w:numId w:val="6"/>
+              </w:numPr>
+              <w:jc w:val="both"/>
+              <w:cnfStyle w:val="000000000000" w:firstRow="0" w:lastRow="0" w:firstColumn="0" w:lastColumn="0" w:oddVBand="0" w:evenVBand="0" w:oddHBand="0" w:evenHBand="0" w:firstRowFirstColumn="0" w:firstRowLastColumn="0" w:lastRowFirstColumn="0" w:lastRowLastColumn="0"/>
+              <w:rPr>
+                <w:rFonts w:ascii="Arial" w:hAnsi="Arial" w:cs="Arial"/>
+                <w:szCs w:val="24"/>
+              </w:rPr>
+            </w:pPr>
+            <w:r>
+              <w:rPr>
+                <w:rFonts w:ascii="Arial" w:hAnsi="Arial" w:cs="Arial"/>
+                <w:szCs w:val="24"/>
+              </w:rPr>
+              <w:t>LINKS.txt</w:t>
             </w:r>
           </w:p>
         </w:tc>
@@ -9608,7 +10615,7 @@
                 <w:rFonts w:ascii="Arial" w:hAnsi="Arial" w:cs="Arial"/>
                 <w:szCs w:val="24"/>
               </w:rPr>
-              <w:t>5</w:t>
+              <w:t>6</w:t>
             </w:r>
           </w:p>
         </w:tc>
@@ -9691,7 +10698,7 @@
                 <w:rFonts w:ascii="Arial" w:hAnsi="Arial" w:cs="Arial"/>
                 <w:szCs w:val="24"/>
               </w:rPr>
-              <w:t>6</w:t>
+              <w:t>7</w:t>
             </w:r>
           </w:p>
         </w:tc>
@@ -9714,7 +10721,397 @@
                 <w:rFonts w:ascii="Arial" w:hAnsi="Arial" w:cs="Arial"/>
                 <w:szCs w:val="24"/>
               </w:rPr>
-              <w:t>Se sincroniza otro directorio existente agregando los siguientes documentos: y modificando los siguientes:</w:t>
+              <w:t>Se sincroniza otro directorio existente agregando los siguientes documentos:</w:t>
+            </w:r>
+          </w:p>
+          <w:p>
+            <w:pPr>
+              <w:spacing w:line="360" w:lineRule="auto"/>
+              <w:jc w:val="both"/>
+              <w:cnfStyle w:val="000000100000" w:firstRow="0" w:lastRow="0" w:firstColumn="0" w:lastColumn="0" w:oddVBand="0" w:evenVBand="0" w:oddHBand="1" w:evenHBand="0" w:firstRowFirstColumn="0" w:firstRowLastColumn="0" w:lastRowFirstColumn="0" w:lastRowLastColumn="0"/>
+              <w:rPr>
+                <w:rFonts w:ascii="Arial" w:hAnsi="Arial" w:cs="Arial"/>
+                <w:szCs w:val="24"/>
+              </w:rPr>
+            </w:pPr>
+            <w:r>
+              <w:rPr>
+                <w:rFonts w:ascii="Arial" w:hAnsi="Arial" w:cs="Arial"/>
+                <w:szCs w:val="24"/>
+              </w:rPr>
+              <w:t>(ahora se actualiza del servidor al cliente)</w:t>
+            </w:r>
+          </w:p>
+          <w:p>
+            <w:pPr>
+              <w:pStyle w:val="Prrafodelista"/>
+              <w:numPr>
+                <w:ilvl w:val="0"/>
+                <w:numId w:val="6"/>
+              </w:numPr>
+              <w:spacing w:line="360" w:lineRule="auto"/>
+              <w:ind w:left="389"/>
+              <w:jc w:val="both"/>
+              <w:cnfStyle w:val="000000100000" w:firstRow="0" w:lastRow="0" w:firstColumn="0" w:lastColumn="0" w:oddVBand="0" w:evenVBand="0" w:oddHBand="1" w:evenHBand="0" w:firstRowFirstColumn="0" w:firstRowLastColumn="0" w:lastRowFirstColumn="0" w:lastRowLastColumn="0"/>
+              <w:rPr>
+                <w:rFonts w:ascii="Arial" w:hAnsi="Arial" w:cs="Arial"/>
+                <w:szCs w:val="24"/>
+              </w:rPr>
+            </w:pPr>
+            <w:r>
+              <w:rPr>
+                <w:rFonts w:ascii="Arial" w:hAnsi="Arial" w:cs="Arial"/>
+                <w:szCs w:val="24"/>
+              </w:rPr>
+              <w:t>alice_in_wo</w:t>
+            </w:r>
+            <w:r>
+              <w:rPr>
+                <w:rFonts w:ascii="Arial" w:hAnsi="Arial" w:cs="Arial"/>
+                <w:szCs w:val="24"/>
+              </w:rPr>
+              <w:t>nderland.txt</w:t>
+            </w:r>
+          </w:p>
+          <w:p>
+            <w:pPr>
+              <w:pStyle w:val="Prrafodelista"/>
+              <w:numPr>
+                <w:ilvl w:val="0"/>
+                <w:numId w:val="6"/>
+              </w:numPr>
+              <w:spacing w:line="360" w:lineRule="auto"/>
+              <w:ind w:left="389"/>
+              <w:jc w:val="both"/>
+              <w:cnfStyle w:val="000000100000" w:firstRow="0" w:lastRow="0" w:firstColumn="0" w:lastColumn="0" w:oddVBand="0" w:evenVBand="0" w:oddHBand="1" w:evenHBand="0" w:firstRowFirstColumn="0" w:firstRowLastColumn="0" w:lastRowFirstColumn="0" w:lastRowLastColumn="0"/>
+              <w:rPr>
+                <w:rFonts w:ascii="Arial" w:hAnsi="Arial" w:cs="Arial"/>
+                <w:szCs w:val="24"/>
+              </w:rPr>
+            </w:pPr>
+            <w:r>
+              <w:rPr>
+                <w:rFonts w:ascii="Arial" w:hAnsi="Arial" w:cs="Arial"/>
+                <w:szCs w:val="24"/>
+              </w:rPr>
+              <w:t xml:space="preserve">alice_in_wonderlandV2.txt </w:t>
+            </w:r>
+          </w:p>
+          <w:p>
+            <w:pPr>
+              <w:pStyle w:val="Prrafodelista"/>
+              <w:numPr>
+                <w:ilvl w:val="0"/>
+                <w:numId w:val="6"/>
+              </w:numPr>
+              <w:spacing w:line="360" w:lineRule="auto"/>
+              <w:ind w:left="389"/>
+              <w:jc w:val="both"/>
+              <w:cnfStyle w:val="000000100000" w:firstRow="0" w:lastRow="0" w:firstColumn="0" w:lastColumn="0" w:oddVBand="0" w:evenVBand="0" w:oddHBand="1" w:evenHBand="0" w:firstRowFirstColumn="0" w:firstRowLastColumn="0" w:lastRowFirstColumn="0" w:lastRowLastColumn="0"/>
+              <w:rPr>
+                <w:rFonts w:ascii="Arial" w:hAnsi="Arial" w:cs="Arial"/>
+                <w:szCs w:val="24"/>
+              </w:rPr>
+            </w:pPr>
+            <w:r>
+              <w:rPr>
+                <w:rFonts w:ascii="Arial" w:hAnsi="Arial" w:cs="Arial"/>
+                <w:szCs w:val="24"/>
+              </w:rPr>
+              <w:t xml:space="preserve">cancionbonita.mp3 </w:t>
+            </w:r>
+          </w:p>
+          <w:p>
+            <w:pPr>
+              <w:pStyle w:val="Prrafodelista"/>
+              <w:numPr>
+                <w:ilvl w:val="0"/>
+                <w:numId w:val="6"/>
+              </w:numPr>
+              <w:spacing w:line="360" w:lineRule="auto"/>
+              <w:ind w:left="389"/>
+              <w:jc w:val="both"/>
+              <w:cnfStyle w:val="000000100000" w:firstRow="0" w:lastRow="0" w:firstColumn="0" w:lastColumn="0" w:oddVBand="0" w:evenVBand="0" w:oddHBand="1" w:evenHBand="0" w:firstRowFirstColumn="0" w:firstRowLastColumn="0" w:lastRowFirstColumn="0" w:lastRowLastColumn="0"/>
+              <w:rPr>
+                <w:rFonts w:ascii="Arial" w:hAnsi="Arial" w:cs="Arial"/>
+                <w:szCs w:val="24"/>
+              </w:rPr>
+            </w:pPr>
+            <w:r>
+              <w:rPr>
+                <w:rFonts w:ascii="Arial" w:hAnsi="Arial" w:cs="Arial"/>
+                <w:szCs w:val="24"/>
+              </w:rPr>
+              <w:t xml:space="preserve">empaquetado.zip </w:t>
+            </w:r>
+          </w:p>
+          <w:p>
+            <w:pPr>
+              <w:pStyle w:val="Prrafodelista"/>
+              <w:numPr>
+                <w:ilvl w:val="0"/>
+                <w:numId w:val="6"/>
+              </w:numPr>
+              <w:spacing w:line="360" w:lineRule="auto"/>
+              <w:ind w:left="389"/>
+              <w:jc w:val="both"/>
+              <w:cnfStyle w:val="000000100000" w:firstRow="0" w:lastRow="0" w:firstColumn="0" w:lastColumn="0" w:oddVBand="0" w:evenVBand="0" w:oddHBand="1" w:evenHBand="0" w:firstRowFirstColumn="0" w:firstRowLastColumn="0" w:lastRowFirstColumn="0" w:lastRowLastColumn="0"/>
+              <w:rPr>
+                <w:rFonts w:ascii="Arial" w:hAnsi="Arial" w:cs="Arial"/>
+                <w:szCs w:val="24"/>
+              </w:rPr>
+            </w:pPr>
+            <w:r>
+              <w:rPr>
+                <w:rFonts w:ascii="Arial" w:hAnsi="Arial" w:cs="Arial"/>
+                <w:szCs w:val="24"/>
+              </w:rPr>
+              <w:t xml:space="preserve">especificacionProyecto.pdf </w:t>
+            </w:r>
+          </w:p>
+          <w:p>
+            <w:pPr>
+              <w:pStyle w:val="Prrafodelista"/>
+              <w:numPr>
+                <w:ilvl w:val="0"/>
+                <w:numId w:val="6"/>
+              </w:numPr>
+              <w:spacing w:line="360" w:lineRule="auto"/>
+              <w:ind w:left="389"/>
+              <w:jc w:val="both"/>
+              <w:cnfStyle w:val="000000100000" w:firstRow="0" w:lastRow="0" w:firstColumn="0" w:lastColumn="0" w:oddVBand="0" w:evenVBand="0" w:oddHBand="1" w:evenHBand="0" w:firstRowFirstColumn="0" w:firstRowLastColumn="0" w:lastRowFirstColumn="0" w:lastRowLastColumn="0"/>
+              <w:rPr>
+                <w:rFonts w:ascii="Arial" w:hAnsi="Arial" w:cs="Arial"/>
+                <w:szCs w:val="24"/>
+              </w:rPr>
+            </w:pPr>
+            <w:r>
+              <w:rPr>
+                <w:rFonts w:ascii="Arial" w:hAnsi="Arial" w:cs="Arial"/>
+                <w:szCs w:val="24"/>
+              </w:rPr>
+              <w:t xml:space="preserve">file1.txt </w:t>
+            </w:r>
+          </w:p>
+          <w:p>
+            <w:pPr>
+              <w:pStyle w:val="Prrafodelista"/>
+              <w:numPr>
+                <w:ilvl w:val="0"/>
+                <w:numId w:val="6"/>
+              </w:numPr>
+              <w:spacing w:line="360" w:lineRule="auto"/>
+              <w:ind w:left="389"/>
+              <w:jc w:val="both"/>
+              <w:cnfStyle w:val="000000100000" w:firstRow="0" w:lastRow="0" w:firstColumn="0" w:lastColumn="0" w:oddVBand="0" w:evenVBand="0" w:oddHBand="1" w:evenHBand="0" w:firstRowFirstColumn="0" w:firstRowLastColumn="0" w:lastRowFirstColumn="0" w:lastRowLastColumn="0"/>
+              <w:rPr>
+                <w:rFonts w:ascii="Arial" w:hAnsi="Arial" w:cs="Arial"/>
+                <w:szCs w:val="24"/>
+              </w:rPr>
+            </w:pPr>
+            <w:r>
+              <w:rPr>
+                <w:rFonts w:ascii="Arial" w:hAnsi="Arial" w:cs="Arial"/>
+                <w:szCs w:val="24"/>
+              </w:rPr>
+              <w:t xml:space="preserve">file2.txt </w:t>
+            </w:r>
+          </w:p>
+          <w:p>
+            <w:pPr>
+              <w:pStyle w:val="Prrafodelista"/>
+              <w:numPr>
+                <w:ilvl w:val="0"/>
+                <w:numId w:val="6"/>
+              </w:numPr>
+              <w:spacing w:line="360" w:lineRule="auto"/>
+              <w:ind w:left="389"/>
+              <w:jc w:val="both"/>
+              <w:cnfStyle w:val="000000100000" w:firstRow="0" w:lastRow="0" w:firstColumn="0" w:lastColumn="0" w:oddVBand="0" w:evenVBand="0" w:oddHBand="1" w:evenHBand="0" w:firstRowFirstColumn="0" w:firstRowLastColumn="0" w:lastRowFirstColumn="0" w:lastRowLastColumn="0"/>
+              <w:rPr>
+                <w:rFonts w:ascii="Arial" w:hAnsi="Arial" w:cs="Arial"/>
+                <w:szCs w:val="24"/>
+              </w:rPr>
+            </w:pPr>
+            <w:r>
+              <w:rPr>
+                <w:rFonts w:ascii="Arial" w:hAnsi="Arial" w:cs="Arial"/>
+                <w:szCs w:val="24"/>
+              </w:rPr>
+              <w:t>file3.txt</w:t>
+            </w:r>
+          </w:p>
+          <w:p>
+            <w:pPr>
+              <w:pStyle w:val="Prrafodelista"/>
+              <w:numPr>
+                <w:ilvl w:val="0"/>
+                <w:numId w:val="6"/>
+              </w:numPr>
+              <w:spacing w:line="360" w:lineRule="auto"/>
+              <w:ind w:left="389"/>
+              <w:jc w:val="both"/>
+              <w:cnfStyle w:val="000000100000" w:firstRow="0" w:lastRow="0" w:firstColumn="0" w:lastColumn="0" w:oddVBand="0" w:evenVBand="0" w:oddHBand="1" w:evenHBand="0" w:firstRowFirstColumn="0" w:firstRowLastColumn="0" w:lastRowFirstColumn="0" w:lastRowLastColumn="0"/>
+              <w:rPr>
+                <w:rFonts w:ascii="Arial" w:hAnsi="Arial" w:cs="Arial"/>
+                <w:szCs w:val="24"/>
+              </w:rPr>
+            </w:pPr>
+            <w:r>
+              <w:rPr>
+                <w:rFonts w:ascii="Arial" w:hAnsi="Arial" w:cs="Arial"/>
+                <w:szCs w:val="24"/>
+              </w:rPr>
+              <w:t xml:space="preserve">hola.txt </w:t>
+            </w:r>
+          </w:p>
+          <w:p>
+            <w:pPr>
+              <w:spacing w:line="360" w:lineRule="auto"/>
+              <w:jc w:val="both"/>
+              <w:cnfStyle w:val="000000100000" w:firstRow="0" w:lastRow="0" w:firstColumn="0" w:lastColumn="0" w:oddVBand="0" w:evenVBand="0" w:oddHBand="1" w:evenHBand="0" w:firstRowFirstColumn="0" w:firstRowLastColumn="0" w:lastRowFirstColumn="0" w:lastRowLastColumn="0"/>
+              <w:rPr>
+                <w:rFonts w:ascii="Arial" w:hAnsi="Arial" w:cs="Arial"/>
+                <w:szCs w:val="24"/>
+              </w:rPr>
+            </w:pPr>
+            <w:r>
+              <w:rPr>
+                <w:rFonts w:ascii="Arial" w:hAnsi="Arial" w:cs="Arial"/>
+                <w:szCs w:val="24"/>
+              </w:rPr>
+              <w:t xml:space="preserve"> y modificando los siguientes</w:t>
+            </w:r>
+            <w:r>
+              <w:rPr>
+                <w:rFonts w:ascii="Arial" w:hAnsi="Arial" w:cs="Arial"/>
+                <w:szCs w:val="24"/>
+              </w:rPr>
+              <w:t xml:space="preserve"> en el </w:t>
+            </w:r>
+            <w:r>
+              <w:rPr>
+                <w:rFonts w:ascii="Arial" w:hAnsi="Arial" w:cs="Arial"/>
+                <w:szCs w:val="24"/>
+              </w:rPr>
+              <w:t>servidor</w:t>
+            </w:r>
+            <w:r>
+              <w:rPr>
+                <w:rFonts w:ascii="Arial" w:hAnsi="Arial" w:cs="Arial"/>
+                <w:szCs w:val="24"/>
+              </w:rPr>
+              <w:t>:</w:t>
+            </w:r>
+          </w:p>
+          <w:p>
+            <w:pPr>
+              <w:pStyle w:val="Prrafodelista"/>
+              <w:numPr>
+                <w:ilvl w:val="0"/>
+                <w:numId w:val="6"/>
+              </w:numPr>
+              <w:spacing w:line="360" w:lineRule="auto"/>
+              <w:jc w:val="both"/>
+              <w:cnfStyle w:val="000000100000" w:firstRow="0" w:lastRow="0" w:firstColumn="0" w:lastColumn="0" w:oddVBand="0" w:evenVBand="0" w:oddHBand="1" w:evenHBand="0" w:firstRowFirstColumn="0" w:firstRowLastColumn="0" w:lastRowFirstColumn="0" w:lastRowLastColumn="0"/>
+              <w:rPr>
+                <w:rFonts w:ascii="Arial" w:hAnsi="Arial" w:cs="Arial"/>
+                <w:szCs w:val="24"/>
+              </w:rPr>
+            </w:pPr>
+            <w:r>
+              <w:rPr>
+                <w:rFonts w:ascii="Arial" w:hAnsi="Arial" w:cs="Arial"/>
+                <w:szCs w:val="24"/>
+              </w:rPr>
+              <w:t>file1</w:t>
+            </w:r>
+          </w:p>
+          <w:p>
+            <w:pPr>
+              <w:pStyle w:val="Prrafodelista"/>
+              <w:numPr>
+                <w:ilvl w:val="0"/>
+                <w:numId w:val="6"/>
+              </w:numPr>
+              <w:spacing w:line="360" w:lineRule="auto"/>
+              <w:jc w:val="both"/>
+              <w:cnfStyle w:val="000000100000" w:firstRow="0" w:lastRow="0" w:firstColumn="0" w:lastColumn="0" w:oddVBand="0" w:evenVBand="0" w:oddHBand="1" w:evenHBand="0" w:firstRowFirstColumn="0" w:firstRowLastColumn="0" w:lastRowFirstColumn="0" w:lastRowLastColumn="0"/>
+              <w:rPr>
+                <w:rFonts w:ascii="Arial" w:hAnsi="Arial" w:cs="Arial"/>
+                <w:szCs w:val="24"/>
+              </w:rPr>
+            </w:pPr>
+            <w:r>
+              <w:rPr>
+                <w:rFonts w:ascii="Arial" w:hAnsi="Arial" w:cs="Arial"/>
+                <w:szCs w:val="24"/>
+              </w:rPr>
+              <w:t>file 2</w:t>
+            </w:r>
+          </w:p>
+          <w:p>
+            <w:pPr>
+              <w:spacing w:line="360" w:lineRule="auto"/>
+              <w:jc w:val="both"/>
+              <w:cnfStyle w:val="000000100000" w:firstRow="0" w:lastRow="0" w:firstColumn="0" w:lastColumn="0" w:oddVBand="0" w:evenVBand="0" w:oddHBand="1" w:evenHBand="0" w:firstRowFirstColumn="0" w:firstRowLastColumn="0" w:lastRowFirstColumn="0" w:lastRowLastColumn="0"/>
+              <w:rPr>
+                <w:rFonts w:ascii="Arial" w:hAnsi="Arial" w:cs="Arial"/>
+                <w:szCs w:val="24"/>
+              </w:rPr>
+            </w:pPr>
+            <w:r>
+              <w:rPr>
+                <w:rFonts w:ascii="Arial" w:hAnsi="Arial" w:cs="Arial"/>
+                <w:szCs w:val="24"/>
+              </w:rPr>
+              <w:t xml:space="preserve"> y eliminado los siguientes</w:t>
+            </w:r>
+          </w:p>
+          <w:p>
+            <w:pPr>
+              <w:pStyle w:val="Prrafodelista"/>
+              <w:numPr>
+                <w:ilvl w:val="0"/>
+                <w:numId w:val="6"/>
+              </w:numPr>
+              <w:spacing w:line="360" w:lineRule="auto"/>
+              <w:jc w:val="both"/>
+              <w:cnfStyle w:val="000000100000" w:firstRow="0" w:lastRow="0" w:firstColumn="0" w:lastColumn="0" w:oddVBand="0" w:evenVBand="0" w:oddHBand="1" w:evenHBand="0" w:firstRowFirstColumn="0" w:firstRowLastColumn="0" w:lastRowFirstColumn="0" w:lastRowLastColumn="0"/>
+              <w:rPr>
+                <w:rFonts w:ascii="Arial" w:hAnsi="Arial" w:cs="Arial"/>
+                <w:szCs w:val="24"/>
+              </w:rPr>
+            </w:pPr>
+            <w:r>
+              <w:rPr>
+                <w:rFonts w:ascii="Arial" w:hAnsi="Arial" w:cs="Arial"/>
+                <w:szCs w:val="24"/>
+              </w:rPr>
+              <w:t>cancionbonita.mp3</w:t>
+            </w:r>
+          </w:p>
+          <w:p>
+            <w:pPr>
+              <w:pStyle w:val="Prrafodelista"/>
+              <w:numPr>
+                <w:ilvl w:val="0"/>
+                <w:numId w:val="6"/>
+              </w:numPr>
+              <w:spacing w:line="360" w:lineRule="auto"/>
+              <w:jc w:val="both"/>
+              <w:cnfStyle w:val="000000100000" w:firstRow="0" w:lastRow="0" w:firstColumn="0" w:lastColumn="0" w:oddVBand="0" w:evenVBand="0" w:oddHBand="1" w:evenHBand="0" w:firstRowFirstColumn="0" w:firstRowLastColumn="0" w:lastRowFirstColumn="0" w:lastRowLastColumn="0"/>
+              <w:rPr>
+                <w:rFonts w:ascii="Arial" w:hAnsi="Arial" w:cs="Arial"/>
+                <w:szCs w:val="24"/>
+              </w:rPr>
+            </w:pPr>
+            <w:r>
+              <w:rPr>
+                <w:rFonts w:ascii="Arial" w:hAnsi="Arial" w:cs="Arial"/>
+                <w:szCs w:val="24"/>
+              </w:rPr>
+              <w:t>alice_in_wonderlandV2.txt</w:t>
             </w:r>
           </w:p>
         </w:tc>
@@ -9800,7 +11197,6 @@
     <w:p>
       <w:pPr>
         <w:spacing w:line="360" w:lineRule="auto"/>
-        <w:ind w:left="360" w:firstLine="348"/>
         <w:jc w:val="both"/>
         <w:rPr>
           <w:rFonts w:ascii="Arial" w:hAnsi="Arial" w:cs="Arial"/>
@@ -9817,8 +11213,9 @@
           <w:numId w:val="1"/>
         </w:numPr>
       </w:pPr>
-      <w:bookmarkStart w:id="41" w:name="_Toc485731944"/>
-      <w:r>
+      <w:bookmarkStart w:id="41" w:name="_Toc485743950"/>
+      <w:r>
+        <w:lastRenderedPageBreak/>
         <w:t>Resultado</w:t>
       </w:r>
       <w:r>
@@ -9875,6 +11272,7 @@
           <w:tcPr>
             <w:cnfStyle w:val="001000000000" w:firstRow="0" w:lastRow="0" w:firstColumn="1" w:lastColumn="0" w:oddVBand="0" w:evenVBand="0" w:oddHBand="0" w:evenHBand="0" w:firstRowFirstColumn="0" w:firstRowLastColumn="0" w:lastRowFirstColumn="0" w:lastRowLastColumn="0"/>
             <w:tcW w:w="709" w:type="dxa"/>
+            <w:vAlign w:val="center"/>
           </w:tcPr>
           <w:p>
             <w:pPr>
@@ -9899,11 +11297,12 @@
         <w:tc>
           <w:tcPr>
             <w:tcW w:w="9782" w:type="dxa"/>
+            <w:vAlign w:val="center"/>
           </w:tcPr>
           <w:p>
             <w:pPr>
               <w:spacing w:line="360" w:lineRule="auto"/>
-              <w:jc w:val="both"/>
+              <w:jc w:val="center"/>
               <w:cnfStyle w:val="100000000000" w:firstRow="1" w:lastRow="0" w:firstColumn="0" w:lastColumn="0" w:oddVBand="0" w:evenVBand="0" w:oddHBand="0" w:evenHBand="0" w:firstRowFirstColumn="0" w:firstRowLastColumn="0" w:lastRowFirstColumn="0" w:lastRowLastColumn="0"/>
               <w:rPr>
                 <w:rFonts w:ascii="Arial" w:hAnsi="Arial" w:cs="Arial"/>
@@ -9976,6 +11375,172 @@
                 <w:szCs w:val="24"/>
               </w:rPr>
             </w:pPr>
+            <w:r>
+              <w:rPr>
+                <w:rFonts w:ascii="Arial" w:hAnsi="Arial" w:cs="Arial"/>
+                <w:sz w:val="24"/>
+                <w:szCs w:val="24"/>
+              </w:rPr>
+              <w:t>Notificaciones del servidor</w:t>
+            </w:r>
+          </w:p>
+          <w:p>
+            <w:pPr>
+              <w:spacing w:line="360" w:lineRule="auto"/>
+              <w:jc w:val="center"/>
+              <w:cnfStyle w:val="000000100000" w:firstRow="0" w:lastRow="0" w:firstColumn="0" w:lastColumn="0" w:oddVBand="0" w:evenVBand="0" w:oddHBand="1" w:evenHBand="0" w:firstRowFirstColumn="0" w:firstRowLastColumn="0" w:lastRowFirstColumn="0" w:lastRowLastColumn="0"/>
+              <w:rPr>
+                <w:rFonts w:ascii="Arial" w:hAnsi="Arial" w:cs="Arial"/>
+                <w:sz w:val="24"/>
+                <w:szCs w:val="24"/>
+              </w:rPr>
+            </w:pPr>
+            <w:r>
+              <w:rPr>
+                <w:rFonts w:ascii="Arial" w:hAnsi="Arial" w:cs="Arial"/>
+                <w:noProof/>
+                <w:sz w:val="24"/>
+                <w:szCs w:val="24"/>
+              </w:rPr>
+              <w:drawing>
+                <wp:inline distT="0" distB="0" distL="0" distR="0">
+                  <wp:extent cx="5729977" cy="3327991"/>
+                  <wp:effectExtent l="0" t="0" r="4445" b="6350"/>
+                  <wp:docPr id="7" name="Imagen 7"/>
+                  <wp:cNvGraphicFramePr>
+                    <a:graphicFrameLocks xmlns:a="http://schemas.openxmlformats.org/drawingml/2006/main" noChangeAspect="1"/>
+                  </wp:cNvGraphicFramePr>
+                  <a:graphic xmlns:a="http://schemas.openxmlformats.org/drawingml/2006/main">
+                    <a:graphicData uri="http://schemas.openxmlformats.org/drawingml/2006/picture">
+                      <pic:pic xmlns:pic="http://schemas.openxmlformats.org/drawingml/2006/picture">
+                        <pic:nvPicPr>
+                          <pic:cNvPr id="7" name="p1.PNG"/>
+                          <pic:cNvPicPr/>
+                        </pic:nvPicPr>
+                        <pic:blipFill>
+                          <a:blip r:embed="rId31">
+                            <a:extLst>
+                              <a:ext uri="{28A0092B-C50C-407E-A947-70E740481C1C}">
+                                <a14:useLocalDpi xmlns:a14="http://schemas.microsoft.com/office/drawing/2010/main" val="0"/>
+                              </a:ext>
+                            </a:extLst>
+                          </a:blip>
+                          <a:stretch>
+                            <a:fillRect/>
+                          </a:stretch>
+                        </pic:blipFill>
+                        <pic:spPr>
+                          <a:xfrm>
+                            <a:off x="0" y="0"/>
+                            <a:ext cx="5745302" cy="3336892"/>
+                          </a:xfrm>
+                          <a:prstGeom prst="rect">
+                            <a:avLst/>
+                          </a:prstGeom>
+                        </pic:spPr>
+                      </pic:pic>
+                    </a:graphicData>
+                  </a:graphic>
+                </wp:inline>
+              </w:drawing>
+            </w:r>
+          </w:p>
+          <w:p>
+            <w:pPr>
+              <w:spacing w:line="360" w:lineRule="auto"/>
+              <w:jc w:val="both"/>
+              <w:cnfStyle w:val="000000100000" w:firstRow="0" w:lastRow="0" w:firstColumn="0" w:lastColumn="0" w:oddVBand="0" w:evenVBand="0" w:oddHBand="1" w:evenHBand="0" w:firstRowFirstColumn="0" w:firstRowLastColumn="0" w:lastRowFirstColumn="0" w:lastRowLastColumn="0"/>
+              <w:rPr>
+                <w:rFonts w:ascii="Arial" w:hAnsi="Arial" w:cs="Arial"/>
+                <w:sz w:val="24"/>
+                <w:szCs w:val="24"/>
+              </w:rPr>
+            </w:pPr>
+            <w:r>
+              <w:rPr>
+                <w:rFonts w:ascii="Arial" w:hAnsi="Arial" w:cs="Arial"/>
+                <w:sz w:val="24"/>
+                <w:szCs w:val="24"/>
+              </w:rPr>
+              <w:t>Directorio</w:t>
+            </w:r>
+            <w:r>
+              <w:rPr>
+                <w:rFonts w:ascii="Arial" w:hAnsi="Arial" w:cs="Arial"/>
+                <w:sz w:val="24"/>
+                <w:szCs w:val="24"/>
+              </w:rPr>
+              <w:t xml:space="preserve"> del servidor</w:t>
+            </w:r>
+            <w:r>
+              <w:rPr>
+                <w:rFonts w:ascii="Arial" w:hAnsi="Arial" w:cs="Arial"/>
+                <w:sz w:val="24"/>
+                <w:szCs w:val="24"/>
+              </w:rPr>
+              <w:t xml:space="preserve"> después de la transferencia</w:t>
+            </w:r>
+          </w:p>
+          <w:p>
+            <w:pPr>
+              <w:spacing w:line="360" w:lineRule="auto"/>
+              <w:jc w:val="center"/>
+              <w:cnfStyle w:val="000000100000" w:firstRow="0" w:lastRow="0" w:firstColumn="0" w:lastColumn="0" w:oddVBand="0" w:evenVBand="0" w:oddHBand="1" w:evenHBand="0" w:firstRowFirstColumn="0" w:firstRowLastColumn="0" w:lastRowFirstColumn="0" w:lastRowLastColumn="0"/>
+              <w:rPr>
+                <w:rFonts w:ascii="Arial" w:hAnsi="Arial" w:cs="Arial"/>
+                <w:sz w:val="24"/>
+                <w:szCs w:val="24"/>
+              </w:rPr>
+            </w:pPr>
+            <w:r>
+              <w:rPr>
+                <w:rFonts w:ascii="Arial" w:hAnsi="Arial" w:cs="Arial"/>
+                <w:noProof/>
+                <w:sz w:val="24"/>
+                <w:szCs w:val="24"/>
+              </w:rPr>
+              <w:drawing>
+                <wp:inline distT="0" distB="0" distL="0" distR="0">
+                  <wp:extent cx="5730875" cy="733647"/>
+                  <wp:effectExtent l="0" t="0" r="3175" b="9525"/>
+                  <wp:docPr id="30" name="Imagen 30"/>
+                  <wp:cNvGraphicFramePr>
+                    <a:graphicFrameLocks xmlns:a="http://schemas.openxmlformats.org/drawingml/2006/main" noChangeAspect="1"/>
+                  </wp:cNvGraphicFramePr>
+                  <a:graphic xmlns:a="http://schemas.openxmlformats.org/drawingml/2006/main">
+                    <a:graphicData uri="http://schemas.openxmlformats.org/drawingml/2006/picture">
+                      <pic:pic xmlns:pic="http://schemas.openxmlformats.org/drawingml/2006/picture">
+                        <pic:nvPicPr>
+                          <pic:cNvPr id="30" name="p11.PNG"/>
+                          <pic:cNvPicPr/>
+                        </pic:nvPicPr>
+                        <pic:blipFill>
+                          <a:blip r:embed="rId32">
+                            <a:extLst>
+                              <a:ext uri="{28A0092B-C50C-407E-A947-70E740481C1C}">
+                                <a14:useLocalDpi xmlns:a14="http://schemas.microsoft.com/office/drawing/2010/main" val="0"/>
+                              </a:ext>
+                            </a:extLst>
+                          </a:blip>
+                          <a:stretch>
+                            <a:fillRect/>
+                          </a:stretch>
+                        </pic:blipFill>
+                        <pic:spPr>
+                          <a:xfrm>
+                            <a:off x="0" y="0"/>
+                            <a:ext cx="5754567" cy="736680"/>
+                          </a:xfrm>
+                          <a:prstGeom prst="rect">
+                            <a:avLst/>
+                          </a:prstGeom>
+                        </pic:spPr>
+                      </pic:pic>
+                    </a:graphicData>
+                  </a:graphic>
+                </wp:inline>
+              </w:drawing>
+            </w:r>
           </w:p>
         </w:tc>
       </w:tr>
@@ -10028,6 +11593,157 @@
                 <w:szCs w:val="24"/>
               </w:rPr>
             </w:pPr>
+            <w:r>
+              <w:rPr>
+                <w:rFonts w:ascii="Arial" w:hAnsi="Arial" w:cs="Arial"/>
+                <w:sz w:val="24"/>
+                <w:szCs w:val="24"/>
+              </w:rPr>
+              <w:t>Notificaciones del servidor</w:t>
+            </w:r>
+          </w:p>
+          <w:p>
+            <w:pPr>
+              <w:spacing w:line="360" w:lineRule="auto"/>
+              <w:jc w:val="center"/>
+              <w:cnfStyle w:val="000000000000" w:firstRow="0" w:lastRow="0" w:firstColumn="0" w:lastColumn="0" w:oddVBand="0" w:evenVBand="0" w:oddHBand="0" w:evenHBand="0" w:firstRowFirstColumn="0" w:firstRowLastColumn="0" w:lastRowFirstColumn="0" w:lastRowLastColumn="0"/>
+              <w:rPr>
+                <w:rFonts w:ascii="Arial" w:hAnsi="Arial" w:cs="Arial"/>
+                <w:sz w:val="24"/>
+                <w:szCs w:val="24"/>
+              </w:rPr>
+            </w:pPr>
+            <w:r>
+              <w:rPr>
+                <w:rFonts w:ascii="Arial" w:hAnsi="Arial" w:cs="Arial"/>
+                <w:noProof/>
+                <w:sz w:val="24"/>
+                <w:szCs w:val="24"/>
+              </w:rPr>
+              <w:drawing>
+                <wp:inline distT="0" distB="0" distL="0" distR="0">
+                  <wp:extent cx="5762625" cy="1562986"/>
+                  <wp:effectExtent l="0" t="0" r="0" b="0"/>
+                  <wp:docPr id="31" name="Imagen 31"/>
+                  <wp:cNvGraphicFramePr>
+                    <a:graphicFrameLocks xmlns:a="http://schemas.openxmlformats.org/drawingml/2006/main" noChangeAspect="1"/>
+                  </wp:cNvGraphicFramePr>
+                  <a:graphic xmlns:a="http://schemas.openxmlformats.org/drawingml/2006/main">
+                    <a:graphicData uri="http://schemas.openxmlformats.org/drawingml/2006/picture">
+                      <pic:pic xmlns:pic="http://schemas.openxmlformats.org/drawingml/2006/picture">
+                        <pic:nvPicPr>
+                          <pic:cNvPr id="31" name="p2.PNG"/>
+                          <pic:cNvPicPr/>
+                        </pic:nvPicPr>
+                        <pic:blipFill>
+                          <a:blip r:embed="rId33">
+                            <a:extLst>
+                              <a:ext uri="{28A0092B-C50C-407E-A947-70E740481C1C}">
+                                <a14:useLocalDpi xmlns:a14="http://schemas.microsoft.com/office/drawing/2010/main" val="0"/>
+                              </a:ext>
+                            </a:extLst>
+                          </a:blip>
+                          <a:stretch>
+                            <a:fillRect/>
+                          </a:stretch>
+                        </pic:blipFill>
+                        <pic:spPr>
+                          <a:xfrm>
+                            <a:off x="0" y="0"/>
+                            <a:ext cx="5781730" cy="1568168"/>
+                          </a:xfrm>
+                          <a:prstGeom prst="rect">
+                            <a:avLst/>
+                          </a:prstGeom>
+                        </pic:spPr>
+                      </pic:pic>
+                    </a:graphicData>
+                  </a:graphic>
+                </wp:inline>
+              </w:drawing>
+            </w:r>
+          </w:p>
+          <w:p>
+            <w:pPr>
+              <w:spacing w:line="360" w:lineRule="auto"/>
+              <w:jc w:val="both"/>
+              <w:cnfStyle w:val="000000000000" w:firstRow="0" w:lastRow="0" w:firstColumn="0" w:lastColumn="0" w:oddVBand="0" w:evenVBand="0" w:oddHBand="0" w:evenHBand="0" w:firstRowFirstColumn="0" w:firstRowLastColumn="0" w:lastRowFirstColumn="0" w:lastRowLastColumn="0"/>
+              <w:rPr>
+                <w:rFonts w:ascii="Arial" w:hAnsi="Arial" w:cs="Arial"/>
+                <w:sz w:val="24"/>
+                <w:szCs w:val="24"/>
+              </w:rPr>
+            </w:pPr>
+            <w:r>
+              <w:rPr>
+                <w:rFonts w:ascii="Arial" w:hAnsi="Arial" w:cs="Arial"/>
+                <w:sz w:val="24"/>
+                <w:szCs w:val="24"/>
+              </w:rPr>
+              <w:lastRenderedPageBreak/>
+              <w:t>Directorio del servidor después de la operación de la eliminación</w:t>
+            </w:r>
+          </w:p>
+          <w:p>
+            <w:pPr>
+              <w:spacing w:line="360" w:lineRule="auto"/>
+              <w:jc w:val="center"/>
+              <w:cnfStyle w:val="000000000000" w:firstRow="0" w:lastRow="0" w:firstColumn="0" w:lastColumn="0" w:oddVBand="0" w:evenVBand="0" w:oddHBand="0" w:evenHBand="0" w:firstRowFirstColumn="0" w:firstRowLastColumn="0" w:lastRowFirstColumn="0" w:lastRowLastColumn="0"/>
+              <w:rPr>
+                <w:rFonts w:ascii="Arial" w:hAnsi="Arial" w:cs="Arial"/>
+                <w:sz w:val="24"/>
+                <w:szCs w:val="24"/>
+              </w:rPr>
+            </w:pPr>
+            <w:r>
+              <w:rPr>
+                <w:rFonts w:ascii="Arial" w:hAnsi="Arial" w:cs="Arial"/>
+                <w:noProof/>
+                <w:sz w:val="24"/>
+                <w:szCs w:val="24"/>
+              </w:rPr>
+              <w:drawing>
+                <wp:inline distT="0" distB="0" distL="0" distR="0">
+                  <wp:extent cx="5655945" cy="765544"/>
+                  <wp:effectExtent l="0" t="0" r="1905" b="0"/>
+                  <wp:docPr id="32" name="Imagen 32"/>
+                  <wp:cNvGraphicFramePr>
+                    <a:graphicFrameLocks xmlns:a="http://schemas.openxmlformats.org/drawingml/2006/main" noChangeAspect="1"/>
+                  </wp:cNvGraphicFramePr>
+                  <a:graphic xmlns:a="http://schemas.openxmlformats.org/drawingml/2006/main">
+                    <a:graphicData uri="http://schemas.openxmlformats.org/drawingml/2006/picture">
+                      <pic:pic xmlns:pic="http://schemas.openxmlformats.org/drawingml/2006/picture">
+                        <pic:nvPicPr>
+                          <pic:cNvPr id="32" name="p11.PNG"/>
+                          <pic:cNvPicPr/>
+                        </pic:nvPicPr>
+                        <pic:blipFill>
+                          <a:blip r:embed="rId34">
+                            <a:extLst>
+                              <a:ext uri="{28A0092B-C50C-407E-A947-70E740481C1C}">
+                                <a14:useLocalDpi xmlns:a14="http://schemas.microsoft.com/office/drawing/2010/main" val="0"/>
+                              </a:ext>
+                            </a:extLst>
+                          </a:blip>
+                          <a:stretch>
+                            <a:fillRect/>
+                          </a:stretch>
+                        </pic:blipFill>
+                        <pic:spPr>
+                          <a:xfrm>
+                            <a:off x="0" y="0"/>
+                            <a:ext cx="5687286" cy="769786"/>
+                          </a:xfrm>
+                          <a:prstGeom prst="rect">
+                            <a:avLst/>
+                          </a:prstGeom>
+                        </pic:spPr>
+                      </pic:pic>
+                    </a:graphicData>
+                  </a:graphic>
+                </wp:inline>
+              </w:drawing>
+            </w:r>
           </w:p>
         </w:tc>
       </w:tr>
@@ -10060,6 +11776,7 @@
                 <w:sz w:val="24"/>
                 <w:szCs w:val="24"/>
               </w:rPr>
+              <w:lastRenderedPageBreak/>
               <w:t>3</w:t>
             </w:r>
           </w:p>
@@ -10083,6 +11800,156 @@
                 <w:szCs w:val="24"/>
               </w:rPr>
             </w:pPr>
+            <w:r>
+              <w:rPr>
+                <w:rFonts w:ascii="Arial" w:hAnsi="Arial" w:cs="Arial"/>
+                <w:sz w:val="24"/>
+                <w:szCs w:val="24"/>
+              </w:rPr>
+              <w:t>Notificaciones del servidor</w:t>
+            </w:r>
+          </w:p>
+          <w:p>
+            <w:pPr>
+              <w:spacing w:line="360" w:lineRule="auto"/>
+              <w:jc w:val="center"/>
+              <w:cnfStyle w:val="000000100000" w:firstRow="0" w:lastRow="0" w:firstColumn="0" w:lastColumn="0" w:oddVBand="0" w:evenVBand="0" w:oddHBand="1" w:evenHBand="0" w:firstRowFirstColumn="0" w:firstRowLastColumn="0" w:lastRowFirstColumn="0" w:lastRowLastColumn="0"/>
+              <w:rPr>
+                <w:rFonts w:ascii="Arial" w:hAnsi="Arial" w:cs="Arial"/>
+                <w:sz w:val="24"/>
+                <w:szCs w:val="24"/>
+              </w:rPr>
+            </w:pPr>
+            <w:r>
+              <w:rPr>
+                <w:rFonts w:ascii="Arial" w:hAnsi="Arial" w:cs="Arial"/>
+                <w:noProof/>
+                <w:sz w:val="24"/>
+                <w:szCs w:val="24"/>
+              </w:rPr>
+              <w:drawing>
+                <wp:inline distT="0" distB="0" distL="0" distR="0">
+                  <wp:extent cx="5352381" cy="1219048"/>
+                  <wp:effectExtent l="0" t="0" r="1270" b="635"/>
+                  <wp:docPr id="33" name="Imagen 33"/>
+                  <wp:cNvGraphicFramePr>
+                    <a:graphicFrameLocks xmlns:a="http://schemas.openxmlformats.org/drawingml/2006/main" noChangeAspect="1"/>
+                  </wp:cNvGraphicFramePr>
+                  <a:graphic xmlns:a="http://schemas.openxmlformats.org/drawingml/2006/main">
+                    <a:graphicData uri="http://schemas.openxmlformats.org/drawingml/2006/picture">
+                      <pic:pic xmlns:pic="http://schemas.openxmlformats.org/drawingml/2006/picture">
+                        <pic:nvPicPr>
+                          <pic:cNvPr id="33" name="p3.PNG"/>
+                          <pic:cNvPicPr/>
+                        </pic:nvPicPr>
+                        <pic:blipFill>
+                          <a:blip r:embed="rId35">
+                            <a:extLst>
+                              <a:ext uri="{28A0092B-C50C-407E-A947-70E740481C1C}">
+                                <a14:useLocalDpi xmlns:a14="http://schemas.microsoft.com/office/drawing/2010/main" val="0"/>
+                              </a:ext>
+                            </a:extLst>
+                          </a:blip>
+                          <a:stretch>
+                            <a:fillRect/>
+                          </a:stretch>
+                        </pic:blipFill>
+                        <pic:spPr>
+                          <a:xfrm>
+                            <a:off x="0" y="0"/>
+                            <a:ext cx="5352381" cy="1219048"/>
+                          </a:xfrm>
+                          <a:prstGeom prst="rect">
+                            <a:avLst/>
+                          </a:prstGeom>
+                        </pic:spPr>
+                      </pic:pic>
+                    </a:graphicData>
+                  </a:graphic>
+                </wp:inline>
+              </w:drawing>
+            </w:r>
+          </w:p>
+          <w:p>
+            <w:pPr>
+              <w:spacing w:line="360" w:lineRule="auto"/>
+              <w:jc w:val="both"/>
+              <w:cnfStyle w:val="000000100000" w:firstRow="0" w:lastRow="0" w:firstColumn="0" w:lastColumn="0" w:oddVBand="0" w:evenVBand="0" w:oddHBand="1" w:evenHBand="0" w:firstRowFirstColumn="0" w:firstRowLastColumn="0" w:lastRowFirstColumn="0" w:lastRowLastColumn="0"/>
+              <w:rPr>
+                <w:rFonts w:ascii="Arial" w:hAnsi="Arial" w:cs="Arial"/>
+                <w:sz w:val="24"/>
+                <w:szCs w:val="24"/>
+              </w:rPr>
+            </w:pPr>
+            <w:r>
+              <w:rPr>
+                <w:rFonts w:ascii="Arial" w:hAnsi="Arial" w:cs="Arial"/>
+                <w:sz w:val="24"/>
+                <w:szCs w:val="24"/>
+              </w:rPr>
+              <w:t>Notificaciones del cliente</w:t>
+            </w:r>
+          </w:p>
+          <w:p>
+            <w:pPr>
+              <w:spacing w:line="360" w:lineRule="auto"/>
+              <w:jc w:val="center"/>
+              <w:cnfStyle w:val="000000100000" w:firstRow="0" w:lastRow="0" w:firstColumn="0" w:lastColumn="0" w:oddVBand="0" w:evenVBand="0" w:oddHBand="1" w:evenHBand="0" w:firstRowFirstColumn="0" w:firstRowLastColumn="0" w:lastRowFirstColumn="0" w:lastRowLastColumn="0"/>
+              <w:rPr>
+                <w:rFonts w:ascii="Arial" w:hAnsi="Arial" w:cs="Arial"/>
+                <w:sz w:val="24"/>
+                <w:szCs w:val="24"/>
+              </w:rPr>
+            </w:pPr>
+            <w:r>
+              <w:rPr>
+                <w:rFonts w:ascii="Arial" w:hAnsi="Arial" w:cs="Arial"/>
+                <w:noProof/>
+                <w:sz w:val="24"/>
+                <w:szCs w:val="24"/>
+              </w:rPr>
+              <w:drawing>
+                <wp:inline distT="0" distB="0" distL="0" distR="0">
+                  <wp:extent cx="5400040" cy="922020"/>
+                  <wp:effectExtent l="0" t="0" r="0" b="0"/>
+                  <wp:docPr id="34" name="Imagen 34"/>
+                  <wp:cNvGraphicFramePr>
+                    <a:graphicFrameLocks xmlns:a="http://schemas.openxmlformats.org/drawingml/2006/main" noChangeAspect="1"/>
+                  </wp:cNvGraphicFramePr>
+                  <a:graphic xmlns:a="http://schemas.openxmlformats.org/drawingml/2006/main">
+                    <a:graphicData uri="http://schemas.openxmlformats.org/drawingml/2006/picture">
+                      <pic:pic xmlns:pic="http://schemas.openxmlformats.org/drawingml/2006/picture">
+                        <pic:nvPicPr>
+                          <pic:cNvPr id="34" name="p11.PNG"/>
+                          <pic:cNvPicPr/>
+                        </pic:nvPicPr>
+                        <pic:blipFill>
+                          <a:blip r:embed="rId36">
+                            <a:extLst>
+                              <a:ext uri="{28A0092B-C50C-407E-A947-70E740481C1C}">
+                                <a14:useLocalDpi xmlns:a14="http://schemas.microsoft.com/office/drawing/2010/main" val="0"/>
+                              </a:ext>
+                            </a:extLst>
+                          </a:blip>
+                          <a:stretch>
+                            <a:fillRect/>
+                          </a:stretch>
+                        </pic:blipFill>
+                        <pic:spPr>
+                          <a:xfrm>
+                            <a:off x="0" y="0"/>
+                            <a:ext cx="5400040" cy="922020"/>
+                          </a:xfrm>
+                          <a:prstGeom prst="rect">
+                            <a:avLst/>
+                          </a:prstGeom>
+                        </pic:spPr>
+                      </pic:pic>
+                    </a:graphicData>
+                  </a:graphic>
+                </wp:inline>
+              </w:drawing>
+            </w:r>
           </w:p>
         </w:tc>
       </w:tr>
@@ -10106,6 +11973,14 @@
                 <w:szCs w:val="24"/>
               </w:rPr>
             </w:pPr>
+            <w:r>
+              <w:rPr>
+                <w:rFonts w:ascii="Arial" w:hAnsi="Arial" w:cs="Arial"/>
+                <w:sz w:val="24"/>
+                <w:szCs w:val="24"/>
+              </w:rPr>
+              <w:t>4</w:t>
+            </w:r>
           </w:p>
         </w:tc>
         <w:tc>
@@ -10127,6 +12002,328 @@
                 <w:szCs w:val="24"/>
               </w:rPr>
             </w:pPr>
+            <w:r>
+              <w:rPr>
+                <w:rFonts w:ascii="Arial" w:hAnsi="Arial" w:cs="Arial"/>
+                <w:sz w:val="24"/>
+                <w:szCs w:val="24"/>
+              </w:rPr>
+              <w:t>Notificación del servidor</w:t>
+            </w:r>
+          </w:p>
+          <w:p>
+            <w:pPr>
+              <w:spacing w:line="360" w:lineRule="auto"/>
+              <w:jc w:val="center"/>
+              <w:cnfStyle w:val="000000000000" w:firstRow="0" w:lastRow="0" w:firstColumn="0" w:lastColumn="0" w:oddVBand="0" w:evenVBand="0" w:oddHBand="0" w:evenHBand="0" w:firstRowFirstColumn="0" w:firstRowLastColumn="0" w:lastRowFirstColumn="0" w:lastRowLastColumn="0"/>
+              <w:rPr>
+                <w:rFonts w:ascii="Arial" w:hAnsi="Arial" w:cs="Arial"/>
+                <w:sz w:val="24"/>
+                <w:szCs w:val="24"/>
+              </w:rPr>
+            </w:pPr>
+            <w:r>
+              <w:rPr>
+                <w:rFonts w:ascii="Arial" w:hAnsi="Arial" w:cs="Arial"/>
+                <w:noProof/>
+                <w:sz w:val="24"/>
+                <w:szCs w:val="24"/>
+              </w:rPr>
+              <w:drawing>
+                <wp:inline distT="0" distB="0" distL="0" distR="0">
+                  <wp:extent cx="5400040" cy="1979930"/>
+                  <wp:effectExtent l="0" t="0" r="0" b="1270"/>
+                  <wp:docPr id="35" name="Imagen 35"/>
+                  <wp:cNvGraphicFramePr>
+                    <a:graphicFrameLocks xmlns:a="http://schemas.openxmlformats.org/drawingml/2006/main" noChangeAspect="1"/>
+                  </wp:cNvGraphicFramePr>
+                  <a:graphic xmlns:a="http://schemas.openxmlformats.org/drawingml/2006/main">
+                    <a:graphicData uri="http://schemas.openxmlformats.org/drawingml/2006/picture">
+                      <pic:pic xmlns:pic="http://schemas.openxmlformats.org/drawingml/2006/picture">
+                        <pic:nvPicPr>
+                          <pic:cNvPr id="35" name="p4.PNG"/>
+                          <pic:cNvPicPr/>
+                        </pic:nvPicPr>
+                        <pic:blipFill>
+                          <a:blip r:embed="rId37">
+                            <a:extLst>
+                              <a:ext uri="{28A0092B-C50C-407E-A947-70E740481C1C}">
+                                <a14:useLocalDpi xmlns:a14="http://schemas.microsoft.com/office/drawing/2010/main" val="0"/>
+                              </a:ext>
+                            </a:extLst>
+                          </a:blip>
+                          <a:stretch>
+                            <a:fillRect/>
+                          </a:stretch>
+                        </pic:blipFill>
+                        <pic:spPr>
+                          <a:xfrm>
+                            <a:off x="0" y="0"/>
+                            <a:ext cx="5400040" cy="1979930"/>
+                          </a:xfrm>
+                          <a:prstGeom prst="rect">
+                            <a:avLst/>
+                          </a:prstGeom>
+                        </pic:spPr>
+                      </pic:pic>
+                    </a:graphicData>
+                  </a:graphic>
+                </wp:inline>
+              </w:drawing>
+            </w:r>
+          </w:p>
+          <w:p>
+            <w:pPr>
+              <w:spacing w:line="360" w:lineRule="auto"/>
+              <w:cnfStyle w:val="000000000000" w:firstRow="0" w:lastRow="0" w:firstColumn="0" w:lastColumn="0" w:oddVBand="0" w:evenVBand="0" w:oddHBand="0" w:evenHBand="0" w:firstRowFirstColumn="0" w:firstRowLastColumn="0" w:lastRowFirstColumn="0" w:lastRowLastColumn="0"/>
+              <w:rPr>
+                <w:rFonts w:ascii="Arial" w:hAnsi="Arial" w:cs="Arial"/>
+                <w:sz w:val="24"/>
+                <w:szCs w:val="24"/>
+              </w:rPr>
+            </w:pPr>
+            <w:r>
+              <w:rPr>
+                <w:rFonts w:ascii="Arial" w:hAnsi="Arial" w:cs="Arial"/>
+                <w:sz w:val="24"/>
+                <w:szCs w:val="24"/>
+              </w:rPr>
+              <w:t>Notificación del cliente</w:t>
+            </w:r>
+          </w:p>
+          <w:p>
+            <w:pPr>
+              <w:spacing w:line="360" w:lineRule="auto"/>
+              <w:jc w:val="center"/>
+              <w:cnfStyle w:val="000000000000" w:firstRow="0" w:lastRow="0" w:firstColumn="0" w:lastColumn="0" w:oddVBand="0" w:evenVBand="0" w:oddHBand="0" w:evenHBand="0" w:firstRowFirstColumn="0" w:firstRowLastColumn="0" w:lastRowFirstColumn="0" w:lastRowLastColumn="0"/>
+              <w:rPr>
+                <w:rFonts w:ascii="Arial" w:hAnsi="Arial" w:cs="Arial"/>
+                <w:sz w:val="24"/>
+                <w:szCs w:val="24"/>
+              </w:rPr>
+            </w:pPr>
+            <w:r>
+              <w:rPr>
+                <w:rFonts w:ascii="Arial" w:hAnsi="Arial" w:cs="Arial"/>
+                <w:noProof/>
+                <w:sz w:val="24"/>
+                <w:szCs w:val="24"/>
+              </w:rPr>
+              <w:drawing>
+                <wp:inline distT="0" distB="0" distL="0" distR="0">
+                  <wp:extent cx="5400040" cy="746125"/>
+                  <wp:effectExtent l="0" t="0" r="0" b="0"/>
+                  <wp:docPr id="36" name="Imagen 36"/>
+                  <wp:cNvGraphicFramePr>
+                    <a:graphicFrameLocks xmlns:a="http://schemas.openxmlformats.org/drawingml/2006/main" noChangeAspect="1"/>
+                  </wp:cNvGraphicFramePr>
+                  <a:graphic xmlns:a="http://schemas.openxmlformats.org/drawingml/2006/main">
+                    <a:graphicData uri="http://schemas.openxmlformats.org/drawingml/2006/picture">
+                      <pic:pic xmlns:pic="http://schemas.openxmlformats.org/drawingml/2006/picture">
+                        <pic:nvPicPr>
+                          <pic:cNvPr id="36" name="p11.PNG"/>
+                          <pic:cNvPicPr/>
+                        </pic:nvPicPr>
+                        <pic:blipFill>
+                          <a:blip r:embed="rId38">
+                            <a:extLst>
+                              <a:ext uri="{28A0092B-C50C-407E-A947-70E740481C1C}">
+                                <a14:useLocalDpi xmlns:a14="http://schemas.microsoft.com/office/drawing/2010/main" val="0"/>
+                              </a:ext>
+                            </a:extLst>
+                          </a:blip>
+                          <a:stretch>
+                            <a:fillRect/>
+                          </a:stretch>
+                        </pic:blipFill>
+                        <pic:spPr>
+                          <a:xfrm>
+                            <a:off x="0" y="0"/>
+                            <a:ext cx="5400040" cy="746125"/>
+                          </a:xfrm>
+                          <a:prstGeom prst="rect">
+                            <a:avLst/>
+                          </a:prstGeom>
+                        </pic:spPr>
+                      </pic:pic>
+                    </a:graphicData>
+                  </a:graphic>
+                </wp:inline>
+              </w:drawing>
+            </w:r>
+          </w:p>
+          <w:p>
+            <w:pPr>
+              <w:spacing w:line="360" w:lineRule="auto"/>
+              <w:cnfStyle w:val="000000000000" w:firstRow="0" w:lastRow="0" w:firstColumn="0" w:lastColumn="0" w:oddVBand="0" w:evenVBand="0" w:oddHBand="0" w:evenHBand="0" w:firstRowFirstColumn="0" w:firstRowLastColumn="0" w:lastRowFirstColumn="0" w:lastRowLastColumn="0"/>
+              <w:rPr>
+                <w:rFonts w:ascii="Arial" w:hAnsi="Arial" w:cs="Arial"/>
+                <w:sz w:val="24"/>
+                <w:szCs w:val="24"/>
+              </w:rPr>
+            </w:pPr>
+          </w:p>
+          <w:p>
+            <w:pPr>
+              <w:spacing w:line="360" w:lineRule="auto"/>
+              <w:cnfStyle w:val="000000000000" w:firstRow="0" w:lastRow="0" w:firstColumn="0" w:lastColumn="0" w:oddVBand="0" w:evenVBand="0" w:oddHBand="0" w:evenHBand="0" w:firstRowFirstColumn="0" w:firstRowLastColumn="0" w:lastRowFirstColumn="0" w:lastRowLastColumn="0"/>
+              <w:rPr>
+                <w:rFonts w:ascii="Arial" w:hAnsi="Arial" w:cs="Arial"/>
+                <w:sz w:val="24"/>
+                <w:szCs w:val="24"/>
+              </w:rPr>
+            </w:pPr>
+            <w:r>
+              <w:rPr>
+                <w:rFonts w:ascii="Arial" w:hAnsi="Arial" w:cs="Arial"/>
+                <w:sz w:val="24"/>
+                <w:szCs w:val="24"/>
+              </w:rPr>
+              <w:lastRenderedPageBreak/>
+              <w:t>Directorio del servidor</w:t>
+            </w:r>
+          </w:p>
+          <w:p>
+            <w:pPr>
+              <w:spacing w:line="360" w:lineRule="auto"/>
+              <w:jc w:val="center"/>
+              <w:cnfStyle w:val="000000000000" w:firstRow="0" w:lastRow="0" w:firstColumn="0" w:lastColumn="0" w:oddVBand="0" w:evenVBand="0" w:oddHBand="0" w:evenHBand="0" w:firstRowFirstColumn="0" w:firstRowLastColumn="0" w:lastRowFirstColumn="0" w:lastRowLastColumn="0"/>
+              <w:rPr>
+                <w:rFonts w:ascii="Arial" w:hAnsi="Arial" w:cs="Arial"/>
+                <w:sz w:val="24"/>
+                <w:szCs w:val="24"/>
+              </w:rPr>
+            </w:pPr>
+            <w:r>
+              <w:rPr>
+                <w:rFonts w:ascii="Arial" w:hAnsi="Arial" w:cs="Arial"/>
+                <w:noProof/>
+                <w:sz w:val="24"/>
+                <w:szCs w:val="24"/>
+              </w:rPr>
+              <w:drawing>
+                <wp:inline distT="0" distB="0" distL="0" distR="0">
+                  <wp:extent cx="4314286" cy="361905"/>
+                  <wp:effectExtent l="0" t="0" r="0" b="635"/>
+                  <wp:docPr id="38" name="Imagen 38"/>
+                  <wp:cNvGraphicFramePr>
+                    <a:graphicFrameLocks xmlns:a="http://schemas.openxmlformats.org/drawingml/2006/main" noChangeAspect="1"/>
+                  </wp:cNvGraphicFramePr>
+                  <a:graphic xmlns:a="http://schemas.openxmlformats.org/drawingml/2006/main">
+                    <a:graphicData uri="http://schemas.openxmlformats.org/drawingml/2006/picture">
+                      <pic:pic xmlns:pic="http://schemas.openxmlformats.org/drawingml/2006/picture">
+                        <pic:nvPicPr>
+                          <pic:cNvPr id="38" name="p11.PNG"/>
+                          <pic:cNvPicPr/>
+                        </pic:nvPicPr>
+                        <pic:blipFill>
+                          <a:blip r:embed="rId39">
+                            <a:extLst>
+                              <a:ext uri="{28A0092B-C50C-407E-A947-70E740481C1C}">
+                                <a14:useLocalDpi xmlns:a14="http://schemas.microsoft.com/office/drawing/2010/main" val="0"/>
+                              </a:ext>
+                            </a:extLst>
+                          </a:blip>
+                          <a:stretch>
+                            <a:fillRect/>
+                          </a:stretch>
+                        </pic:blipFill>
+                        <pic:spPr>
+                          <a:xfrm>
+                            <a:off x="0" y="0"/>
+                            <a:ext cx="4314286" cy="361905"/>
+                          </a:xfrm>
+                          <a:prstGeom prst="rect">
+                            <a:avLst/>
+                          </a:prstGeom>
+                        </pic:spPr>
+                      </pic:pic>
+                    </a:graphicData>
+                  </a:graphic>
+                </wp:inline>
+              </w:drawing>
+            </w:r>
+          </w:p>
+          <w:p>
+            <w:pPr>
+              <w:spacing w:line="360" w:lineRule="auto"/>
+              <w:cnfStyle w:val="000000000000" w:firstRow="0" w:lastRow="0" w:firstColumn="0" w:lastColumn="0" w:oddVBand="0" w:evenVBand="0" w:oddHBand="0" w:evenHBand="0" w:firstRowFirstColumn="0" w:firstRowLastColumn="0" w:lastRowFirstColumn="0" w:lastRowLastColumn="0"/>
+              <w:rPr>
+                <w:rFonts w:ascii="Arial" w:hAnsi="Arial" w:cs="Arial"/>
+                <w:sz w:val="24"/>
+                <w:szCs w:val="24"/>
+              </w:rPr>
+            </w:pPr>
+            <w:r>
+              <w:rPr>
+                <w:rFonts w:ascii="Arial" w:hAnsi="Arial" w:cs="Arial"/>
+                <w:sz w:val="24"/>
+                <w:szCs w:val="24"/>
+              </w:rPr>
+              <w:t>Directorio del cliente</w:t>
+            </w:r>
+          </w:p>
+          <w:p>
+            <w:pPr>
+              <w:spacing w:line="360" w:lineRule="auto"/>
+              <w:ind w:left="708" w:hanging="708"/>
+              <w:jc w:val="center"/>
+              <w:cnfStyle w:val="000000000000" w:firstRow="0" w:lastRow="0" w:firstColumn="0" w:lastColumn="0" w:oddVBand="0" w:evenVBand="0" w:oddHBand="0" w:evenHBand="0" w:firstRowFirstColumn="0" w:firstRowLastColumn="0" w:lastRowFirstColumn="0" w:lastRowLastColumn="0"/>
+              <w:rPr>
+                <w:rFonts w:ascii="Arial" w:hAnsi="Arial" w:cs="Arial"/>
+                <w:sz w:val="24"/>
+                <w:szCs w:val="24"/>
+              </w:rPr>
+            </w:pPr>
+            <w:r>
+              <w:rPr>
+                <w:rFonts w:ascii="Arial" w:hAnsi="Arial" w:cs="Arial"/>
+                <w:noProof/>
+                <w:sz w:val="24"/>
+                <w:szCs w:val="24"/>
+              </w:rPr>
+              <w:drawing>
+                <wp:inline distT="0" distB="0" distL="0" distR="0">
+                  <wp:extent cx="4304762" cy="352381"/>
+                  <wp:effectExtent l="0" t="0" r="635" b="0"/>
+                  <wp:docPr id="39" name="Imagen 39"/>
+                  <wp:cNvGraphicFramePr>
+                    <a:graphicFrameLocks xmlns:a="http://schemas.openxmlformats.org/drawingml/2006/main" noChangeAspect="1"/>
+                  </wp:cNvGraphicFramePr>
+                  <a:graphic xmlns:a="http://schemas.openxmlformats.org/drawingml/2006/main">
+                    <a:graphicData uri="http://schemas.openxmlformats.org/drawingml/2006/picture">
+                      <pic:pic xmlns:pic="http://schemas.openxmlformats.org/drawingml/2006/picture">
+                        <pic:nvPicPr>
+                          <pic:cNvPr id="39" name="p11.PNG"/>
+                          <pic:cNvPicPr/>
+                        </pic:nvPicPr>
+                        <pic:blipFill>
+                          <a:blip r:embed="rId40">
+                            <a:extLst>
+                              <a:ext uri="{28A0092B-C50C-407E-A947-70E740481C1C}">
+                                <a14:useLocalDpi xmlns:a14="http://schemas.microsoft.com/office/drawing/2010/main" val="0"/>
+                              </a:ext>
+                            </a:extLst>
+                          </a:blip>
+                          <a:stretch>
+                            <a:fillRect/>
+                          </a:stretch>
+                        </pic:blipFill>
+                        <pic:spPr>
+                          <a:xfrm>
+                            <a:off x="0" y="0"/>
+                            <a:ext cx="4304762" cy="352381"/>
+                          </a:xfrm>
+                          <a:prstGeom prst="rect">
+                            <a:avLst/>
+                          </a:prstGeom>
+                        </pic:spPr>
+                      </pic:pic>
+                    </a:graphicData>
+                  </a:graphic>
+                </wp:inline>
+              </w:drawing>
+            </w:r>
           </w:p>
         </w:tc>
       </w:tr>
@@ -10153,6 +12350,15 @@
                 <w:szCs w:val="24"/>
               </w:rPr>
             </w:pPr>
+            <w:r>
+              <w:rPr>
+                <w:rFonts w:ascii="Arial" w:hAnsi="Arial" w:cs="Arial"/>
+                <w:sz w:val="24"/>
+                <w:szCs w:val="24"/>
+              </w:rPr>
+              <w:lastRenderedPageBreak/>
+              <w:t>5</w:t>
+            </w:r>
           </w:p>
         </w:tc>
         <w:tc>
@@ -10174,10 +12380,664 @@
                 <w:szCs w:val="24"/>
               </w:rPr>
             </w:pPr>
+            <w:r>
+              <w:rPr>
+                <w:rFonts w:ascii="Arial" w:hAnsi="Arial" w:cs="Arial"/>
+                <w:sz w:val="24"/>
+                <w:szCs w:val="24"/>
+              </w:rPr>
+              <w:t>Notificaciones del servidor</w:t>
+            </w:r>
+          </w:p>
+          <w:p>
+            <w:pPr>
+              <w:spacing w:line="360" w:lineRule="auto"/>
+              <w:ind w:left="708" w:hanging="708"/>
+              <w:jc w:val="center"/>
+              <w:cnfStyle w:val="000000100000" w:firstRow="0" w:lastRow="0" w:firstColumn="0" w:lastColumn="0" w:oddVBand="0" w:evenVBand="0" w:oddHBand="1" w:evenHBand="0" w:firstRowFirstColumn="0" w:firstRowLastColumn="0" w:lastRowFirstColumn="0" w:lastRowLastColumn="0"/>
+              <w:rPr>
+                <w:rFonts w:ascii="Arial" w:hAnsi="Arial" w:cs="Arial"/>
+                <w:sz w:val="24"/>
+                <w:szCs w:val="24"/>
+              </w:rPr>
+            </w:pPr>
+            <w:r>
+              <w:rPr>
+                <w:rFonts w:ascii="Arial" w:hAnsi="Arial" w:cs="Arial"/>
+                <w:noProof/>
+                <w:sz w:val="24"/>
+                <w:szCs w:val="24"/>
+              </w:rPr>
+              <w:drawing>
+                <wp:inline distT="0" distB="0" distL="0" distR="0">
+                  <wp:extent cx="4638095" cy="1561905"/>
+                  <wp:effectExtent l="0" t="0" r="0" b="635"/>
+                  <wp:docPr id="41" name="Imagen 41"/>
+                  <wp:cNvGraphicFramePr>
+                    <a:graphicFrameLocks xmlns:a="http://schemas.openxmlformats.org/drawingml/2006/main" noChangeAspect="1"/>
+                  </wp:cNvGraphicFramePr>
+                  <a:graphic xmlns:a="http://schemas.openxmlformats.org/drawingml/2006/main">
+                    <a:graphicData uri="http://schemas.openxmlformats.org/drawingml/2006/picture">
+                      <pic:pic xmlns:pic="http://schemas.openxmlformats.org/drawingml/2006/picture">
+                        <pic:nvPicPr>
+                          <pic:cNvPr id="41" name="p5.PNG"/>
+                          <pic:cNvPicPr/>
+                        </pic:nvPicPr>
+                        <pic:blipFill>
+                          <a:blip r:embed="rId41">
+                            <a:extLst>
+                              <a:ext uri="{28A0092B-C50C-407E-A947-70E740481C1C}">
+                                <a14:useLocalDpi xmlns:a14="http://schemas.microsoft.com/office/drawing/2010/main" val="0"/>
+                              </a:ext>
+                            </a:extLst>
+                          </a:blip>
+                          <a:stretch>
+                            <a:fillRect/>
+                          </a:stretch>
+                        </pic:blipFill>
+                        <pic:spPr>
+                          <a:xfrm>
+                            <a:off x="0" y="0"/>
+                            <a:ext cx="4638095" cy="1561905"/>
+                          </a:xfrm>
+                          <a:prstGeom prst="rect">
+                            <a:avLst/>
+                          </a:prstGeom>
+                        </pic:spPr>
+                      </pic:pic>
+                    </a:graphicData>
+                  </a:graphic>
+                </wp:inline>
+              </w:drawing>
+            </w:r>
+          </w:p>
+        </w:tc>
+      </w:tr>
+      <w:tr>
+        <w:tc>
+          <w:tcPr>
+            <w:cnfStyle w:val="001000000000" w:firstRow="0" w:lastRow="0" w:firstColumn="1" w:lastColumn="0" w:oddVBand="0" w:evenVBand="0" w:oddHBand="0" w:evenHBand="0" w:firstRowFirstColumn="0" w:firstRowLastColumn="0" w:lastRowFirstColumn="0" w:lastRowLastColumn="0"/>
+            <w:tcW w:w="709" w:type="dxa"/>
+            <w:tcBorders>
+              <w:right w:val="single" w:sz="4" w:space="0" w:color="auto"/>
+            </w:tcBorders>
+            <w:vAlign w:val="center"/>
+          </w:tcPr>
+          <w:p>
+            <w:pPr>
+              <w:spacing w:line="360" w:lineRule="auto"/>
+              <w:jc w:val="center"/>
+              <w:rPr>
+                <w:rFonts w:ascii="Arial" w:hAnsi="Arial" w:cs="Arial"/>
+                <w:sz w:val="24"/>
+                <w:szCs w:val="24"/>
+              </w:rPr>
+            </w:pPr>
+            <w:r>
+              <w:rPr>
+                <w:rFonts w:ascii="Arial" w:hAnsi="Arial" w:cs="Arial"/>
+                <w:sz w:val="24"/>
+                <w:szCs w:val="24"/>
+              </w:rPr>
+              <w:t>6</w:t>
+            </w:r>
+          </w:p>
+        </w:tc>
+        <w:tc>
+          <w:tcPr>
+            <w:tcW w:w="9782" w:type="dxa"/>
+            <w:tcBorders>
+              <w:left w:val="single" w:sz="4" w:space="0" w:color="auto"/>
+              <w:right w:val="single" w:sz="4" w:space="0" w:color="auto"/>
+            </w:tcBorders>
+          </w:tcPr>
+          <w:p>
+            <w:pPr>
+              <w:spacing w:line="360" w:lineRule="auto"/>
+              <w:jc w:val="both"/>
+              <w:cnfStyle w:val="000000000000" w:firstRow="0" w:lastRow="0" w:firstColumn="0" w:lastColumn="0" w:oddVBand="0" w:evenVBand="0" w:oddHBand="0" w:evenHBand="0" w:firstRowFirstColumn="0" w:firstRowLastColumn="0" w:lastRowFirstColumn="0" w:lastRowLastColumn="0"/>
+              <w:rPr>
+                <w:rFonts w:ascii="Arial" w:hAnsi="Arial" w:cs="Arial"/>
+                <w:sz w:val="24"/>
+                <w:szCs w:val="24"/>
+              </w:rPr>
+            </w:pPr>
+            <w:r>
+              <w:rPr>
+                <w:rFonts w:ascii="Arial" w:hAnsi="Arial" w:cs="Arial"/>
+                <w:sz w:val="24"/>
+                <w:szCs w:val="24"/>
+              </w:rPr>
+              <w:t>Notificación del servidor</w:t>
+            </w:r>
+          </w:p>
+          <w:p>
+            <w:pPr>
+              <w:spacing w:line="360" w:lineRule="auto"/>
+              <w:jc w:val="center"/>
+              <w:cnfStyle w:val="000000000000" w:firstRow="0" w:lastRow="0" w:firstColumn="0" w:lastColumn="0" w:oddVBand="0" w:evenVBand="0" w:oddHBand="0" w:evenHBand="0" w:firstRowFirstColumn="0" w:firstRowLastColumn="0" w:lastRowFirstColumn="0" w:lastRowLastColumn="0"/>
+              <w:rPr>
+                <w:rFonts w:ascii="Arial" w:hAnsi="Arial" w:cs="Arial"/>
+                <w:sz w:val="24"/>
+                <w:szCs w:val="24"/>
+              </w:rPr>
+            </w:pPr>
+            <w:r>
+              <w:rPr>
+                <w:rFonts w:ascii="Arial" w:hAnsi="Arial" w:cs="Arial"/>
+                <w:noProof/>
+                <w:sz w:val="24"/>
+                <w:szCs w:val="24"/>
+              </w:rPr>
+              <w:drawing>
+                <wp:inline distT="0" distB="0" distL="0" distR="0">
+                  <wp:extent cx="5314286" cy="857143"/>
+                  <wp:effectExtent l="0" t="0" r="1270" b="635"/>
+                  <wp:docPr id="42" name="Imagen 42"/>
+                  <wp:cNvGraphicFramePr>
+                    <a:graphicFrameLocks xmlns:a="http://schemas.openxmlformats.org/drawingml/2006/main" noChangeAspect="1"/>
+                  </wp:cNvGraphicFramePr>
+                  <a:graphic xmlns:a="http://schemas.openxmlformats.org/drawingml/2006/main">
+                    <a:graphicData uri="http://schemas.openxmlformats.org/drawingml/2006/picture">
+                      <pic:pic xmlns:pic="http://schemas.openxmlformats.org/drawingml/2006/picture">
+                        <pic:nvPicPr>
+                          <pic:cNvPr id="42" name="P6.PNG"/>
+                          <pic:cNvPicPr/>
+                        </pic:nvPicPr>
+                        <pic:blipFill>
+                          <a:blip r:embed="rId42">
+                            <a:extLst>
+                              <a:ext uri="{28A0092B-C50C-407E-A947-70E740481C1C}">
+                                <a14:useLocalDpi xmlns:a14="http://schemas.microsoft.com/office/drawing/2010/main" val="0"/>
+                              </a:ext>
+                            </a:extLst>
+                          </a:blip>
+                          <a:stretch>
+                            <a:fillRect/>
+                          </a:stretch>
+                        </pic:blipFill>
+                        <pic:spPr>
+                          <a:xfrm>
+                            <a:off x="0" y="0"/>
+                            <a:ext cx="5314286" cy="857143"/>
+                          </a:xfrm>
+                          <a:prstGeom prst="rect">
+                            <a:avLst/>
+                          </a:prstGeom>
+                        </pic:spPr>
+                      </pic:pic>
+                    </a:graphicData>
+                  </a:graphic>
+                </wp:inline>
+              </w:drawing>
+            </w:r>
+          </w:p>
+        </w:tc>
+      </w:tr>
+      <w:tr>
+        <w:trPr>
+          <w:cnfStyle w:val="000000100000" w:firstRow="0" w:lastRow="0" w:firstColumn="0" w:lastColumn="0" w:oddVBand="0" w:evenVBand="0" w:oddHBand="1" w:evenHBand="0" w:firstRowFirstColumn="0" w:firstRowLastColumn="0" w:lastRowFirstColumn="0" w:lastRowLastColumn="0"/>
+        </w:trPr>
+        <w:tc>
+          <w:tcPr>
+            <w:cnfStyle w:val="001000000000" w:firstRow="0" w:lastRow="0" w:firstColumn="1" w:lastColumn="0" w:oddVBand="0" w:evenVBand="0" w:oddHBand="0" w:evenHBand="0" w:firstRowFirstColumn="0" w:firstRowLastColumn="0" w:lastRowFirstColumn="0" w:lastRowLastColumn="0"/>
+            <w:tcW w:w="709" w:type="dxa"/>
+            <w:tcBorders>
+              <w:right w:val="single" w:sz="4" w:space="0" w:color="auto"/>
+            </w:tcBorders>
+            <w:vAlign w:val="center"/>
+          </w:tcPr>
+          <w:p>
+            <w:pPr>
+              <w:spacing w:line="360" w:lineRule="auto"/>
+              <w:jc w:val="center"/>
+              <w:rPr>
+                <w:rFonts w:ascii="Arial" w:hAnsi="Arial" w:cs="Arial"/>
+                <w:sz w:val="24"/>
+                <w:szCs w:val="24"/>
+              </w:rPr>
+            </w:pPr>
+            <w:r>
+              <w:rPr>
+                <w:rFonts w:ascii="Arial" w:hAnsi="Arial" w:cs="Arial"/>
+                <w:sz w:val="24"/>
+                <w:szCs w:val="24"/>
+              </w:rPr>
+              <w:t>7</w:t>
+            </w:r>
+          </w:p>
+        </w:tc>
+        <w:tc>
+          <w:tcPr>
+            <w:tcW w:w="9782" w:type="dxa"/>
+            <w:tcBorders>
+              <w:left w:val="single" w:sz="4" w:space="0" w:color="auto"/>
+              <w:right w:val="single" w:sz="4" w:space="0" w:color="auto"/>
+            </w:tcBorders>
+          </w:tcPr>
+          <w:p>
+            <w:pPr>
+              <w:spacing w:line="360" w:lineRule="auto"/>
+              <w:jc w:val="both"/>
+              <w:cnfStyle w:val="000000100000" w:firstRow="0" w:lastRow="0" w:firstColumn="0" w:lastColumn="0" w:oddVBand="0" w:evenVBand="0" w:oddHBand="1" w:evenHBand="0" w:firstRowFirstColumn="0" w:firstRowLastColumn="0" w:lastRowFirstColumn="0" w:lastRowLastColumn="0"/>
+              <w:rPr>
+                <w:rFonts w:ascii="Arial" w:hAnsi="Arial" w:cs="Arial"/>
+                <w:sz w:val="24"/>
+                <w:szCs w:val="24"/>
+              </w:rPr>
+            </w:pPr>
+            <w:r>
+              <w:rPr>
+                <w:rFonts w:ascii="Arial" w:hAnsi="Arial" w:cs="Arial"/>
+                <w:sz w:val="24"/>
+                <w:szCs w:val="24"/>
+              </w:rPr>
+              <w:t>Notificación del servidor al agregar</w:t>
+            </w:r>
+          </w:p>
+          <w:p>
+            <w:pPr>
+              <w:spacing w:line="360" w:lineRule="auto"/>
+              <w:jc w:val="center"/>
+              <w:cnfStyle w:val="000000100000" w:firstRow="0" w:lastRow="0" w:firstColumn="0" w:lastColumn="0" w:oddVBand="0" w:evenVBand="0" w:oddHBand="1" w:evenHBand="0" w:firstRowFirstColumn="0" w:firstRowLastColumn="0" w:lastRowFirstColumn="0" w:lastRowLastColumn="0"/>
+              <w:rPr>
+                <w:rFonts w:ascii="Arial" w:hAnsi="Arial" w:cs="Arial"/>
+                <w:sz w:val="24"/>
+                <w:szCs w:val="24"/>
+              </w:rPr>
+            </w:pPr>
+            <w:r>
+              <w:rPr>
+                <w:rFonts w:ascii="Arial" w:hAnsi="Arial" w:cs="Arial"/>
+                <w:noProof/>
+                <w:sz w:val="24"/>
+                <w:szCs w:val="24"/>
+              </w:rPr>
+              <w:drawing>
+                <wp:inline distT="0" distB="0" distL="0" distR="0">
+                  <wp:extent cx="5228571" cy="2447619"/>
+                  <wp:effectExtent l="0" t="0" r="0" b="0"/>
+                  <wp:docPr id="43" name="Imagen 43"/>
+                  <wp:cNvGraphicFramePr>
+                    <a:graphicFrameLocks xmlns:a="http://schemas.openxmlformats.org/drawingml/2006/main" noChangeAspect="1"/>
+                  </wp:cNvGraphicFramePr>
+                  <a:graphic xmlns:a="http://schemas.openxmlformats.org/drawingml/2006/main">
+                    <a:graphicData uri="http://schemas.openxmlformats.org/drawingml/2006/picture">
+                      <pic:pic xmlns:pic="http://schemas.openxmlformats.org/drawingml/2006/picture">
+                        <pic:nvPicPr>
+                          <pic:cNvPr id="43" name="p7.PNG"/>
+                          <pic:cNvPicPr/>
+                        </pic:nvPicPr>
+                        <pic:blipFill>
+                          <a:blip r:embed="rId43">
+                            <a:extLst>
+                              <a:ext uri="{28A0092B-C50C-407E-A947-70E740481C1C}">
+                                <a14:useLocalDpi xmlns:a14="http://schemas.microsoft.com/office/drawing/2010/main" val="0"/>
+                              </a:ext>
+                            </a:extLst>
+                          </a:blip>
+                          <a:stretch>
+                            <a:fillRect/>
+                          </a:stretch>
+                        </pic:blipFill>
+                        <pic:spPr>
+                          <a:xfrm>
+                            <a:off x="0" y="0"/>
+                            <a:ext cx="5228571" cy="2447619"/>
+                          </a:xfrm>
+                          <a:prstGeom prst="rect">
+                            <a:avLst/>
+                          </a:prstGeom>
+                        </pic:spPr>
+                      </pic:pic>
+                    </a:graphicData>
+                  </a:graphic>
+                </wp:inline>
+              </w:drawing>
+            </w:r>
+          </w:p>
+          <w:p>
+            <w:pPr>
+              <w:spacing w:line="360" w:lineRule="auto"/>
+              <w:cnfStyle w:val="000000100000" w:firstRow="0" w:lastRow="0" w:firstColumn="0" w:lastColumn="0" w:oddVBand="0" w:evenVBand="0" w:oddHBand="1" w:evenHBand="0" w:firstRowFirstColumn="0" w:firstRowLastColumn="0" w:lastRowFirstColumn="0" w:lastRowLastColumn="0"/>
+              <w:rPr>
+                <w:rFonts w:ascii="Arial" w:hAnsi="Arial" w:cs="Arial"/>
+                <w:sz w:val="24"/>
+                <w:szCs w:val="24"/>
+              </w:rPr>
+            </w:pPr>
+          </w:p>
+          <w:p>
+            <w:pPr>
+              <w:spacing w:line="360" w:lineRule="auto"/>
+              <w:cnfStyle w:val="000000100000" w:firstRow="0" w:lastRow="0" w:firstColumn="0" w:lastColumn="0" w:oddVBand="0" w:evenVBand="0" w:oddHBand="1" w:evenHBand="0" w:firstRowFirstColumn="0" w:firstRowLastColumn="0" w:lastRowFirstColumn="0" w:lastRowLastColumn="0"/>
+              <w:rPr>
+                <w:rFonts w:ascii="Arial" w:hAnsi="Arial" w:cs="Arial"/>
+                <w:sz w:val="24"/>
+                <w:szCs w:val="24"/>
+              </w:rPr>
+            </w:pPr>
+            <w:r>
+              <w:rPr>
+                <w:rFonts w:ascii="Arial" w:hAnsi="Arial" w:cs="Arial"/>
+                <w:sz w:val="24"/>
+                <w:szCs w:val="24"/>
+              </w:rPr>
+              <w:lastRenderedPageBreak/>
+              <w:t xml:space="preserve">Notificaciones del </w:t>
+            </w:r>
+            <w:r>
+              <w:rPr>
+                <w:rFonts w:ascii="Arial" w:hAnsi="Arial" w:cs="Arial"/>
+                <w:sz w:val="24"/>
+                <w:szCs w:val="24"/>
+              </w:rPr>
+              <w:t>cliente, como servidor,</w:t>
+            </w:r>
+            <w:r>
+              <w:rPr>
+                <w:rFonts w:ascii="Arial" w:hAnsi="Arial" w:cs="Arial"/>
+                <w:sz w:val="24"/>
+                <w:szCs w:val="24"/>
+              </w:rPr>
+              <w:t xml:space="preserve"> al realizar las operaciones</w:t>
+            </w:r>
+            <w:r>
+              <w:rPr>
+                <w:rFonts w:ascii="Arial" w:hAnsi="Arial" w:cs="Arial"/>
+                <w:sz w:val="24"/>
+                <w:szCs w:val="24"/>
+              </w:rPr>
+              <w:t>.</w:t>
+            </w:r>
+          </w:p>
+          <w:p>
+            <w:pPr>
+              <w:spacing w:line="360" w:lineRule="auto"/>
+              <w:jc w:val="center"/>
+              <w:cnfStyle w:val="000000100000" w:firstRow="0" w:lastRow="0" w:firstColumn="0" w:lastColumn="0" w:oddVBand="0" w:evenVBand="0" w:oddHBand="1" w:evenHBand="0" w:firstRowFirstColumn="0" w:firstRowLastColumn="0" w:lastRowFirstColumn="0" w:lastRowLastColumn="0"/>
+              <w:rPr>
+                <w:rFonts w:ascii="Arial" w:hAnsi="Arial" w:cs="Arial"/>
+                <w:sz w:val="24"/>
+                <w:szCs w:val="24"/>
+              </w:rPr>
+            </w:pPr>
+            <w:r>
+              <w:rPr>
+                <w:rFonts w:ascii="Arial" w:hAnsi="Arial" w:cs="Arial"/>
+                <w:noProof/>
+                <w:sz w:val="24"/>
+                <w:szCs w:val="24"/>
+              </w:rPr>
+              <w:drawing>
+                <wp:inline distT="0" distB="0" distL="0" distR="0">
+                  <wp:extent cx="5114286" cy="1590476"/>
+                  <wp:effectExtent l="0" t="0" r="0" b="0"/>
+                  <wp:docPr id="44" name="Imagen 44"/>
+                  <wp:cNvGraphicFramePr>
+                    <a:graphicFrameLocks xmlns:a="http://schemas.openxmlformats.org/drawingml/2006/main" noChangeAspect="1"/>
+                  </wp:cNvGraphicFramePr>
+                  <a:graphic xmlns:a="http://schemas.openxmlformats.org/drawingml/2006/main">
+                    <a:graphicData uri="http://schemas.openxmlformats.org/drawingml/2006/picture">
+                      <pic:pic xmlns:pic="http://schemas.openxmlformats.org/drawingml/2006/picture">
+                        <pic:nvPicPr>
+                          <pic:cNvPr id="44" name="p71.PNG"/>
+                          <pic:cNvPicPr/>
+                        </pic:nvPicPr>
+                        <pic:blipFill>
+                          <a:blip r:embed="rId44">
+                            <a:extLst>
+                              <a:ext uri="{28A0092B-C50C-407E-A947-70E740481C1C}">
+                                <a14:useLocalDpi xmlns:a14="http://schemas.microsoft.com/office/drawing/2010/main" val="0"/>
+                              </a:ext>
+                            </a:extLst>
+                          </a:blip>
+                          <a:stretch>
+                            <a:fillRect/>
+                          </a:stretch>
+                        </pic:blipFill>
+                        <pic:spPr>
+                          <a:xfrm>
+                            <a:off x="0" y="0"/>
+                            <a:ext cx="5114286" cy="1590476"/>
+                          </a:xfrm>
+                          <a:prstGeom prst="rect">
+                            <a:avLst/>
+                          </a:prstGeom>
+                        </pic:spPr>
+                      </pic:pic>
+                    </a:graphicData>
+                  </a:graphic>
+                </wp:inline>
+              </w:drawing>
+            </w:r>
+          </w:p>
+          <w:p>
+            <w:pPr>
+              <w:spacing w:line="360" w:lineRule="auto"/>
+              <w:cnfStyle w:val="000000100000" w:firstRow="0" w:lastRow="0" w:firstColumn="0" w:lastColumn="0" w:oddVBand="0" w:evenVBand="0" w:oddHBand="1" w:evenHBand="0" w:firstRowFirstColumn="0" w:firstRowLastColumn="0" w:lastRowFirstColumn="0" w:lastRowLastColumn="0"/>
+              <w:rPr>
+                <w:rFonts w:ascii="Arial" w:hAnsi="Arial" w:cs="Arial"/>
+                <w:sz w:val="24"/>
+                <w:szCs w:val="24"/>
+              </w:rPr>
+            </w:pPr>
+            <w:r>
+              <w:rPr>
+                <w:rFonts w:ascii="Arial" w:hAnsi="Arial" w:cs="Arial"/>
+                <w:sz w:val="24"/>
+                <w:szCs w:val="24"/>
+              </w:rPr>
+              <w:t>Estado del directorio en el cliente luego de las operaciones</w:t>
+            </w:r>
+          </w:p>
+          <w:p>
+            <w:pPr>
+              <w:spacing w:line="360" w:lineRule="auto"/>
+              <w:jc w:val="center"/>
+              <w:cnfStyle w:val="000000100000" w:firstRow="0" w:lastRow="0" w:firstColumn="0" w:lastColumn="0" w:oddVBand="0" w:evenVBand="0" w:oddHBand="1" w:evenHBand="0" w:firstRowFirstColumn="0" w:firstRowLastColumn="0" w:lastRowFirstColumn="0" w:lastRowLastColumn="0"/>
+              <w:rPr>
+                <w:rFonts w:ascii="Arial" w:hAnsi="Arial" w:cs="Arial"/>
+                <w:sz w:val="24"/>
+                <w:szCs w:val="24"/>
+              </w:rPr>
+            </w:pPr>
+            <w:r>
+              <w:rPr>
+                <w:rFonts w:ascii="Arial" w:hAnsi="Arial" w:cs="Arial"/>
+                <w:noProof/>
+                <w:sz w:val="24"/>
+                <w:szCs w:val="24"/>
+              </w:rPr>
+              <w:drawing>
+                <wp:inline distT="0" distB="0" distL="0" distR="0">
+                  <wp:extent cx="5400040" cy="526415"/>
+                  <wp:effectExtent l="0" t="0" r="0" b="6985"/>
+                  <wp:docPr id="45" name="Imagen 45"/>
+                  <wp:cNvGraphicFramePr>
+                    <a:graphicFrameLocks xmlns:a="http://schemas.openxmlformats.org/drawingml/2006/main" noChangeAspect="1"/>
+                  </wp:cNvGraphicFramePr>
+                  <a:graphic xmlns:a="http://schemas.openxmlformats.org/drawingml/2006/main">
+                    <a:graphicData uri="http://schemas.openxmlformats.org/drawingml/2006/picture">
+                      <pic:pic xmlns:pic="http://schemas.openxmlformats.org/drawingml/2006/picture">
+                        <pic:nvPicPr>
+                          <pic:cNvPr id="45" name="p72.PNG"/>
+                          <pic:cNvPicPr/>
+                        </pic:nvPicPr>
+                        <pic:blipFill>
+                          <a:blip r:embed="rId45">
+                            <a:extLst>
+                              <a:ext uri="{28A0092B-C50C-407E-A947-70E740481C1C}">
+                                <a14:useLocalDpi xmlns:a14="http://schemas.microsoft.com/office/drawing/2010/main" val="0"/>
+                              </a:ext>
+                            </a:extLst>
+                          </a:blip>
+                          <a:stretch>
+                            <a:fillRect/>
+                          </a:stretch>
+                        </pic:blipFill>
+                        <pic:spPr>
+                          <a:xfrm>
+                            <a:off x="0" y="0"/>
+                            <a:ext cx="5400040" cy="526415"/>
+                          </a:xfrm>
+                          <a:prstGeom prst="rect">
+                            <a:avLst/>
+                          </a:prstGeom>
+                        </pic:spPr>
+                      </pic:pic>
+                    </a:graphicData>
+                  </a:graphic>
+                </wp:inline>
+              </w:drawing>
+            </w:r>
           </w:p>
         </w:tc>
       </w:tr>
     </w:tbl>
+    <w:p>
+      <w:pPr>
+        <w:spacing w:line="360" w:lineRule="auto"/>
+        <w:jc w:val="both"/>
+        <w:rPr>
+          <w:rFonts w:ascii="Arial" w:hAnsi="Arial" w:cs="Arial"/>
+          <w:sz w:val="24"/>
+          <w:szCs w:val="24"/>
+        </w:rPr>
+      </w:pPr>
+    </w:p>
+    <w:p>
+      <w:pPr>
+        <w:spacing w:line="360" w:lineRule="auto"/>
+        <w:jc w:val="both"/>
+        <w:rPr>
+          <w:rFonts w:ascii="Arial" w:hAnsi="Arial" w:cs="Arial"/>
+          <w:sz w:val="24"/>
+          <w:szCs w:val="24"/>
+        </w:rPr>
+      </w:pPr>
+    </w:p>
+    <w:p>
+      <w:pPr>
+        <w:spacing w:line="360" w:lineRule="auto"/>
+        <w:jc w:val="both"/>
+        <w:rPr>
+          <w:rFonts w:ascii="Arial" w:hAnsi="Arial" w:cs="Arial"/>
+          <w:sz w:val="24"/>
+          <w:szCs w:val="24"/>
+        </w:rPr>
+      </w:pPr>
+    </w:p>
+    <w:p>
+      <w:pPr>
+        <w:spacing w:line="360" w:lineRule="auto"/>
+        <w:jc w:val="both"/>
+        <w:rPr>
+          <w:rFonts w:ascii="Arial" w:hAnsi="Arial" w:cs="Arial"/>
+          <w:sz w:val="24"/>
+          <w:szCs w:val="24"/>
+        </w:rPr>
+      </w:pPr>
+    </w:p>
+    <w:p>
+      <w:pPr>
+        <w:spacing w:line="360" w:lineRule="auto"/>
+        <w:jc w:val="both"/>
+        <w:rPr>
+          <w:rFonts w:ascii="Arial" w:hAnsi="Arial" w:cs="Arial"/>
+          <w:sz w:val="24"/>
+          <w:szCs w:val="24"/>
+        </w:rPr>
+      </w:pPr>
+    </w:p>
+    <w:p>
+      <w:pPr>
+        <w:spacing w:line="360" w:lineRule="auto"/>
+        <w:jc w:val="both"/>
+        <w:rPr>
+          <w:rFonts w:ascii="Arial" w:hAnsi="Arial" w:cs="Arial"/>
+          <w:sz w:val="24"/>
+          <w:szCs w:val="24"/>
+        </w:rPr>
+      </w:pPr>
+    </w:p>
+    <w:p>
+      <w:pPr>
+        <w:spacing w:line="360" w:lineRule="auto"/>
+        <w:jc w:val="both"/>
+        <w:rPr>
+          <w:rFonts w:ascii="Arial" w:hAnsi="Arial" w:cs="Arial"/>
+          <w:sz w:val="24"/>
+          <w:szCs w:val="24"/>
+        </w:rPr>
+      </w:pPr>
+    </w:p>
+    <w:p>
+      <w:pPr>
+        <w:spacing w:line="360" w:lineRule="auto"/>
+        <w:jc w:val="both"/>
+        <w:rPr>
+          <w:rFonts w:ascii="Arial" w:hAnsi="Arial" w:cs="Arial"/>
+          <w:sz w:val="24"/>
+          <w:szCs w:val="24"/>
+        </w:rPr>
+      </w:pPr>
+    </w:p>
+    <w:p>
+      <w:pPr>
+        <w:spacing w:line="360" w:lineRule="auto"/>
+        <w:jc w:val="both"/>
+        <w:rPr>
+          <w:rFonts w:ascii="Arial" w:hAnsi="Arial" w:cs="Arial"/>
+          <w:sz w:val="24"/>
+          <w:szCs w:val="24"/>
+        </w:rPr>
+      </w:pPr>
+    </w:p>
+    <w:p>
+      <w:pPr>
+        <w:spacing w:line="360" w:lineRule="auto"/>
+        <w:jc w:val="both"/>
+        <w:rPr>
+          <w:rFonts w:ascii="Arial" w:hAnsi="Arial" w:cs="Arial"/>
+          <w:sz w:val="24"/>
+          <w:szCs w:val="24"/>
+        </w:rPr>
+      </w:pPr>
+    </w:p>
+    <w:p>
+      <w:pPr>
+        <w:spacing w:line="360" w:lineRule="auto"/>
+        <w:jc w:val="both"/>
+        <w:rPr>
+          <w:rFonts w:ascii="Arial" w:hAnsi="Arial" w:cs="Arial"/>
+          <w:sz w:val="24"/>
+          <w:szCs w:val="24"/>
+        </w:rPr>
+      </w:pPr>
+    </w:p>
+    <w:p>
+      <w:pPr>
+        <w:spacing w:line="360" w:lineRule="auto"/>
+        <w:jc w:val="both"/>
+        <w:rPr>
+          <w:rFonts w:ascii="Arial" w:hAnsi="Arial" w:cs="Arial"/>
+          <w:sz w:val="24"/>
+          <w:szCs w:val="24"/>
+        </w:rPr>
+      </w:pPr>
+    </w:p>
+    <w:p>
+      <w:pPr>
+        <w:spacing w:line="360" w:lineRule="auto"/>
+        <w:jc w:val="both"/>
+        <w:rPr>
+          <w:rFonts w:ascii="Arial" w:hAnsi="Arial" w:cs="Arial"/>
+          <w:sz w:val="24"/>
+          <w:szCs w:val="24"/>
+        </w:rPr>
+      </w:pPr>
+    </w:p>
     <w:p>
       <w:pPr>
         <w:spacing w:line="360" w:lineRule="auto"/>
@@ -10196,20 +13056,891 @@
           <w:ilvl w:val="0"/>
           <w:numId w:val="1"/>
         </w:numPr>
-        <w:rPr>
-          <w:sz w:val="22"/>
-          <w:szCs w:val="22"/>
-        </w:rPr>
-      </w:pPr>
-      <w:bookmarkStart w:id="42" w:name="_Toc485731945"/>
-      <w:r>
+      </w:pPr>
+      <w:bookmarkStart w:id="42" w:name="_Toc485743951"/>
+      <w:r>
+        <w:lastRenderedPageBreak/>
         <w:t>Conclusiones sobre rendimiento y funcionamiento</w:t>
       </w:r>
       <w:bookmarkEnd w:id="42"/>
     </w:p>
+    <w:p>
+      <w:pPr>
+        <w:spacing w:line="360" w:lineRule="auto"/>
+        <w:ind w:firstLine="360"/>
+        <w:jc w:val="both"/>
+        <w:rPr>
+          <w:rFonts w:ascii="Arial" w:hAnsi="Arial" w:cs="Arial"/>
+          <w:sz w:val="24"/>
+          <w:szCs w:val="24"/>
+        </w:rPr>
+      </w:pPr>
+      <w:r>
+        <w:rPr>
+          <w:rFonts w:ascii="Arial" w:hAnsi="Arial" w:cs="Arial"/>
+          <w:sz w:val="24"/>
+          <w:szCs w:val="24"/>
+        </w:rPr>
+        <w:t>A continuación, se presenta un cuadro resumen sobre el funcionamiento en el sistema. En este se muestra las características implementadas y faltantes.</w:t>
+      </w:r>
+    </w:p>
+    <w:tbl>
+      <w:tblPr>
+        <w:tblStyle w:val="Tabladelista4"/>
+        <w:tblW w:w="0" w:type="auto"/>
+        <w:tblBorders>
+          <w:top w:val="single" w:sz="4" w:space="0" w:color="auto"/>
+          <w:left w:val="single" w:sz="4" w:space="0" w:color="auto"/>
+          <w:bottom w:val="single" w:sz="4" w:space="0" w:color="auto"/>
+          <w:right w:val="single" w:sz="4" w:space="0" w:color="auto"/>
+          <w:insideH w:val="single" w:sz="4" w:space="0" w:color="auto"/>
+          <w:insideV w:val="single" w:sz="4" w:space="0" w:color="auto"/>
+        </w:tblBorders>
+        <w:tblLook w:val="04A0" w:firstRow="1" w:lastRow="0" w:firstColumn="1" w:lastColumn="0" w:noHBand="0" w:noVBand="1"/>
+      </w:tblPr>
+      <w:tblGrid>
+        <w:gridCol w:w="1982"/>
+        <w:gridCol w:w="3254"/>
+        <w:gridCol w:w="2898"/>
+      </w:tblGrid>
+      <w:tr>
+        <w:trPr>
+          <w:cnfStyle w:val="100000000000" w:firstRow="1" w:lastRow="0" w:firstColumn="0" w:lastColumn="0" w:oddVBand="0" w:evenVBand="0" w:oddHBand="0" w:evenHBand="0" w:firstRowFirstColumn="0" w:firstRowLastColumn="0" w:lastRowFirstColumn="0" w:lastRowLastColumn="0"/>
+        </w:trPr>
+        <w:tc>
+          <w:tcPr>
+            <w:cnfStyle w:val="001000000000" w:firstRow="0" w:lastRow="0" w:firstColumn="1" w:lastColumn="0" w:oddVBand="0" w:evenVBand="0" w:oddHBand="0" w:evenHBand="0" w:firstRowFirstColumn="0" w:firstRowLastColumn="0" w:lastRowFirstColumn="0" w:lastRowLastColumn="0"/>
+            <w:tcW w:w="1982" w:type="dxa"/>
+            <w:tcBorders>
+              <w:top w:val="none" w:sz="0" w:space="0" w:color="auto"/>
+              <w:left w:val="none" w:sz="0" w:space="0" w:color="auto"/>
+              <w:bottom w:val="none" w:sz="0" w:space="0" w:color="auto"/>
+            </w:tcBorders>
+          </w:tcPr>
+          <w:p>
+            <w:pPr>
+              <w:jc w:val="center"/>
+            </w:pPr>
+            <w:r>
+              <w:t>Aspecto</w:t>
+            </w:r>
+          </w:p>
+        </w:tc>
+        <w:tc>
+          <w:tcPr>
+            <w:tcW w:w="3254" w:type="dxa"/>
+            <w:tcBorders>
+              <w:top w:val="none" w:sz="0" w:space="0" w:color="auto"/>
+              <w:bottom w:val="none" w:sz="0" w:space="0" w:color="auto"/>
+            </w:tcBorders>
+          </w:tcPr>
+          <w:p>
+            <w:pPr>
+              <w:jc w:val="center"/>
+              <w:cnfStyle w:val="100000000000" w:firstRow="1" w:lastRow="0" w:firstColumn="0" w:lastColumn="0" w:oddVBand="0" w:evenVBand="0" w:oddHBand="0" w:evenHBand="0" w:firstRowFirstColumn="0" w:firstRowLastColumn="0" w:lastRowFirstColumn="0" w:lastRowLastColumn="0"/>
+            </w:pPr>
+            <w:r>
+              <w:t>Puntos logrados</w:t>
+            </w:r>
+          </w:p>
+        </w:tc>
+        <w:tc>
+          <w:tcPr>
+            <w:tcW w:w="2898" w:type="dxa"/>
+            <w:tcBorders>
+              <w:top w:val="none" w:sz="0" w:space="0" w:color="auto"/>
+              <w:bottom w:val="none" w:sz="0" w:space="0" w:color="auto"/>
+              <w:right w:val="none" w:sz="0" w:space="0" w:color="auto"/>
+            </w:tcBorders>
+          </w:tcPr>
+          <w:p>
+            <w:pPr>
+              <w:jc w:val="center"/>
+              <w:cnfStyle w:val="100000000000" w:firstRow="1" w:lastRow="0" w:firstColumn="0" w:lastColumn="0" w:oddVBand="0" w:evenVBand="0" w:oddHBand="0" w:evenHBand="0" w:firstRowFirstColumn="0" w:firstRowLastColumn="0" w:lastRowFirstColumn="0" w:lastRowLastColumn="0"/>
+            </w:pPr>
+            <w:r>
+              <w:t>Puntos débiles / mejoras</w:t>
+            </w:r>
+          </w:p>
+        </w:tc>
+      </w:tr>
+      <w:tr>
+        <w:trPr>
+          <w:cnfStyle w:val="000000100000" w:firstRow="0" w:lastRow="0" w:firstColumn="0" w:lastColumn="0" w:oddVBand="0" w:evenVBand="0" w:oddHBand="1" w:evenHBand="0" w:firstRowFirstColumn="0" w:firstRowLastColumn="0" w:lastRowFirstColumn="0" w:lastRowLastColumn="0"/>
+        </w:trPr>
+        <w:tc>
+          <w:tcPr>
+            <w:cnfStyle w:val="001000000000" w:firstRow="0" w:lastRow="0" w:firstColumn="1" w:lastColumn="0" w:oddVBand="0" w:evenVBand="0" w:oddHBand="0" w:evenHBand="0" w:firstRowFirstColumn="0" w:firstRowLastColumn="0" w:lastRowFirstColumn="0" w:lastRowLastColumn="0"/>
+            <w:tcW w:w="1982" w:type="dxa"/>
+          </w:tcPr>
+          <w:p>
+            <w:r>
+              <w:t>Manipulación de sockets</w:t>
+            </w:r>
+          </w:p>
+        </w:tc>
+        <w:tc>
+          <w:tcPr>
+            <w:tcW w:w="3254" w:type="dxa"/>
+          </w:tcPr>
+          <w:p>
+            <w:pPr>
+              <w:cnfStyle w:val="000000100000" w:firstRow="0" w:lastRow="0" w:firstColumn="0" w:lastColumn="0" w:oddVBand="0" w:evenVBand="0" w:oddHBand="1" w:evenHBand="0" w:firstRowFirstColumn="0" w:firstRowLastColumn="0" w:lastRowFirstColumn="0" w:lastRowLastColumn="0"/>
+            </w:pPr>
+            <w:r>
+              <w:t>El programa realiza una conexión exitosa entre ambas máquinas desde el puerto 8889 de ambas.</w:t>
+            </w:r>
+          </w:p>
+        </w:tc>
+        <w:tc>
+          <w:tcPr>
+            <w:tcW w:w="2898" w:type="dxa"/>
+          </w:tcPr>
+          <w:p>
+            <w:pPr>
+              <w:cnfStyle w:val="000000100000" w:firstRow="0" w:lastRow="0" w:firstColumn="0" w:lastColumn="0" w:oddVBand="0" w:evenVBand="0" w:oddHBand="1" w:evenHBand="0" w:firstRowFirstColumn="0" w:firstRowLastColumn="0" w:lastRowFirstColumn="0" w:lastRowLastColumn="0"/>
+            </w:pPr>
+          </w:p>
+        </w:tc>
+      </w:tr>
+      <w:tr>
+        <w:tc>
+          <w:tcPr>
+            <w:cnfStyle w:val="001000000000" w:firstRow="0" w:lastRow="0" w:firstColumn="1" w:lastColumn="0" w:oddVBand="0" w:evenVBand="0" w:oddHBand="0" w:evenHBand="0" w:firstRowFirstColumn="0" w:firstRowLastColumn="0" w:lastRowFirstColumn="0" w:lastRowLastColumn="0"/>
+            <w:tcW w:w="1982" w:type="dxa"/>
+          </w:tcPr>
+          <w:p>
+            <w:r>
+              <w:t>Manejo de solicitudes</w:t>
+            </w:r>
+          </w:p>
+        </w:tc>
+        <w:tc>
+          <w:tcPr>
+            <w:tcW w:w="3254" w:type="dxa"/>
+          </w:tcPr>
+          <w:p>
+            <w:pPr>
+              <w:cnfStyle w:val="000000000000" w:firstRow="0" w:lastRow="0" w:firstColumn="0" w:lastColumn="0" w:oddVBand="0" w:evenVBand="0" w:oddHBand="0" w:evenHBand="0" w:firstRowFirstColumn="0" w:firstRowLastColumn="0" w:lastRowFirstColumn="0" w:lastRowLastColumn="0"/>
+            </w:pPr>
+            <w:r>
+              <w:t>Se implementó una solución satisfactoria para el transporte de mensajes entre las máquinas y la sincronización de los archivos</w:t>
+            </w:r>
+          </w:p>
+        </w:tc>
+        <w:tc>
+          <w:tcPr>
+            <w:tcW w:w="2898" w:type="dxa"/>
+          </w:tcPr>
+          <w:p>
+            <w:pPr>
+              <w:cnfStyle w:val="000000000000" w:firstRow="0" w:lastRow="0" w:firstColumn="0" w:lastColumn="0" w:oddVBand="0" w:evenVBand="0" w:oddHBand="0" w:evenHBand="0" w:firstRowFirstColumn="0" w:firstRowLastColumn="0" w:lastRowFirstColumn="0" w:lastRowLastColumn="0"/>
+            </w:pPr>
+          </w:p>
+        </w:tc>
+      </w:tr>
+      <w:tr>
+        <w:trPr>
+          <w:cnfStyle w:val="000000100000" w:firstRow="0" w:lastRow="0" w:firstColumn="0" w:lastColumn="0" w:oddVBand="0" w:evenVBand="0" w:oddHBand="1" w:evenHBand="0" w:firstRowFirstColumn="0" w:firstRowLastColumn="0" w:lastRowFirstColumn="0" w:lastRowLastColumn="0"/>
+        </w:trPr>
+        <w:tc>
+          <w:tcPr>
+            <w:cnfStyle w:val="001000000000" w:firstRow="0" w:lastRow="0" w:firstColumn="1" w:lastColumn="0" w:oddVBand="0" w:evenVBand="0" w:oddHBand="0" w:evenHBand="0" w:firstRowFirstColumn="0" w:firstRowLastColumn="0" w:lastRowFirstColumn="0" w:lastRowLastColumn="0"/>
+            <w:tcW w:w="1982" w:type="dxa"/>
+          </w:tcPr>
+          <w:p>
+            <w:r>
+              <w:t>Rutina de comparación</w:t>
+            </w:r>
+          </w:p>
+        </w:tc>
+        <w:tc>
+          <w:tcPr>
+            <w:tcW w:w="3254" w:type="dxa"/>
+          </w:tcPr>
+          <w:p>
+            <w:pPr>
+              <w:cnfStyle w:val="000000100000" w:firstRow="0" w:lastRow="0" w:firstColumn="0" w:lastColumn="0" w:oddVBand="0" w:evenVBand="0" w:oddHBand="1" w:evenHBand="0" w:firstRowFirstColumn="0" w:firstRowLastColumn="0" w:lastRowFirstColumn="0" w:lastRowLastColumn="0"/>
+            </w:pPr>
+            <w:r>
+              <w:t>Exitosamente se genera un listado de archivos modificado, eliminados y agregados. Así el programa mantiene el control de los cambios pertinentemente.</w:t>
+            </w:r>
+          </w:p>
+        </w:tc>
+        <w:tc>
+          <w:tcPr>
+            <w:tcW w:w="2898" w:type="dxa"/>
+          </w:tcPr>
+          <w:p>
+            <w:pPr>
+              <w:cnfStyle w:val="000000100000" w:firstRow="0" w:lastRow="0" w:firstColumn="0" w:lastColumn="0" w:oddVBand="0" w:evenVBand="0" w:oddHBand="1" w:evenHBand="0" w:firstRowFirstColumn="0" w:firstRowLastColumn="0" w:lastRowFirstColumn="0" w:lastRowLastColumn="0"/>
+            </w:pPr>
+          </w:p>
+        </w:tc>
+      </w:tr>
+      <w:tr>
+        <w:tc>
+          <w:tcPr>
+            <w:cnfStyle w:val="001000000000" w:firstRow="0" w:lastRow="0" w:firstColumn="1" w:lastColumn="0" w:oddVBand="0" w:evenVBand="0" w:oddHBand="0" w:evenHBand="0" w:firstRowFirstColumn="0" w:firstRowLastColumn="0" w:lastRowFirstColumn="0" w:lastRowLastColumn="0"/>
+            <w:tcW w:w="1982" w:type="dxa"/>
+          </w:tcPr>
+          <w:p>
+            <w:r>
+              <w:t>Mecanismo</w:t>
+            </w:r>
+            <w:r>
+              <w:t xml:space="preserve"> de bloqueos</w:t>
+            </w:r>
+          </w:p>
+        </w:tc>
+        <w:tc>
+          <w:tcPr>
+            <w:tcW w:w="3254" w:type="dxa"/>
+          </w:tcPr>
+          <w:p>
+            <w:pPr>
+              <w:cnfStyle w:val="000000000000" w:firstRow="0" w:lastRow="0" w:firstColumn="0" w:lastColumn="0" w:oddVBand="0" w:evenVBand="0" w:oddHBand="0" w:evenHBand="0" w:firstRowFirstColumn="0" w:firstRowLastColumn="0" w:lastRowFirstColumn="0" w:lastRowLastColumn="0"/>
+            </w:pPr>
+            <w:r>
+              <w:t>Los archivos del directorio son todos bloqueados durante su proceso de lectura.</w:t>
+            </w:r>
+          </w:p>
+        </w:tc>
+        <w:tc>
+          <w:tcPr>
+            <w:tcW w:w="2898" w:type="dxa"/>
+          </w:tcPr>
+          <w:p>
+            <w:pPr>
+              <w:cnfStyle w:val="000000000000" w:firstRow="0" w:lastRow="0" w:firstColumn="0" w:lastColumn="0" w:oddVBand="0" w:evenVBand="0" w:oddHBand="0" w:evenHBand="0" w:firstRowFirstColumn="0" w:firstRowLastColumn="0" w:lastRowFirstColumn="0" w:lastRowLastColumn="0"/>
+            </w:pPr>
+            <w:r>
+              <w:t>No se logró un mecanismo de bloqueo del directorio</w:t>
+            </w:r>
+            <w:r>
+              <w:t>.</w:t>
+            </w:r>
+          </w:p>
+          <w:p>
+            <w:pPr>
+              <w:cnfStyle w:val="000000000000" w:firstRow="0" w:lastRow="0" w:firstColumn="0" w:lastColumn="0" w:oddVBand="0" w:evenVBand="0" w:oddHBand="0" w:evenHBand="0" w:firstRowFirstColumn="0" w:firstRowLastColumn="0" w:lastRowFirstColumn="0" w:lastRowLastColumn="0"/>
+            </w:pPr>
+            <w:r>
+              <w:t xml:space="preserve">El programa no implementa hilos, pero eventualmente su implementación así, estos bloqueos ya implementados sería de </w:t>
+            </w:r>
+            <w:r>
+              <w:t>gran</w:t>
+            </w:r>
+            <w:r>
+              <w:t xml:space="preserve"> ayuda.</w:t>
+            </w:r>
+          </w:p>
+        </w:tc>
+      </w:tr>
+      <w:tr>
+        <w:trPr>
+          <w:cnfStyle w:val="000000100000" w:firstRow="0" w:lastRow="0" w:firstColumn="0" w:lastColumn="0" w:oddVBand="0" w:evenVBand="0" w:oddHBand="1" w:evenHBand="0" w:firstRowFirstColumn="0" w:firstRowLastColumn="0" w:lastRowFirstColumn="0" w:lastRowLastColumn="0"/>
+        </w:trPr>
+        <w:tc>
+          <w:tcPr>
+            <w:cnfStyle w:val="001000000000" w:firstRow="0" w:lastRow="0" w:firstColumn="1" w:lastColumn="0" w:oddVBand="0" w:evenVBand="0" w:oddHBand="0" w:evenHBand="0" w:firstRowFirstColumn="0" w:firstRowLastColumn="0" w:lastRowFirstColumn="0" w:lastRowLastColumn="0"/>
+            <w:tcW w:w="1982" w:type="dxa"/>
+          </w:tcPr>
+          <w:p>
+            <w:r>
+              <w:t>Transferencia</w:t>
+            </w:r>
+          </w:p>
+        </w:tc>
+        <w:tc>
+          <w:tcPr>
+            <w:tcW w:w="3254" w:type="dxa"/>
+          </w:tcPr>
+          <w:p>
+            <w:pPr>
+              <w:cnfStyle w:val="000000100000" w:firstRow="0" w:lastRow="0" w:firstColumn="0" w:lastColumn="0" w:oddVBand="0" w:evenVBand="0" w:oddHBand="1" w:evenHBand="0" w:firstRowFirstColumn="0" w:firstRowLastColumn="0" w:lastRowFirstColumn="0" w:lastRowLastColumn="0"/>
+            </w:pPr>
+            <w:r>
+              <w:t>La transferencia de cliente-servidor se realiza exitosamente entre las máquinas</w:t>
+            </w:r>
+          </w:p>
+        </w:tc>
+        <w:tc>
+          <w:tcPr>
+            <w:tcW w:w="2898" w:type="dxa"/>
+          </w:tcPr>
+          <w:p>
+            <w:pPr>
+              <w:cnfStyle w:val="000000100000" w:firstRow="0" w:lastRow="0" w:firstColumn="0" w:lastColumn="0" w:oddVBand="0" w:evenVBand="0" w:oddHBand="1" w:evenHBand="0" w:firstRowFirstColumn="0" w:firstRowLastColumn="0" w:lastRowFirstColumn="0" w:lastRowLastColumn="0"/>
+            </w:pPr>
+            <w:r>
+              <w:t xml:space="preserve">No se implementó un mecanismo de sincronización bidireccional. </w:t>
+            </w:r>
+          </w:p>
+          <w:p>
+            <w:pPr>
+              <w:cnfStyle w:val="000000100000" w:firstRow="0" w:lastRow="0" w:firstColumn="0" w:lastColumn="0" w:oddVBand="0" w:evenVBand="0" w:oddHBand="1" w:evenHBand="0" w:firstRowFirstColumn="0" w:firstRowLastColumn="0" w:lastRowFirstColumn="0" w:lastRowLastColumn="0"/>
+            </w:pPr>
+            <w:r>
+              <w:t>El server es una especie de respaldo del cliente, no se puede realizar sincronización servidor-cliente.</w:t>
+            </w:r>
+          </w:p>
+        </w:tc>
+      </w:tr>
+    </w:tbl>
+    <w:p>
+      <w:pPr>
+        <w:ind w:left="360"/>
+      </w:pPr>
+    </w:p>
+    <w:p>
+      <w:pPr>
+        <w:spacing w:line="360" w:lineRule="auto"/>
+        <w:ind w:left="360" w:firstLine="348"/>
+        <w:jc w:val="both"/>
+        <w:rPr>
+          <w:rFonts w:ascii="Arial" w:hAnsi="Arial" w:cs="Arial"/>
+          <w:sz w:val="24"/>
+          <w:szCs w:val="24"/>
+        </w:rPr>
+      </w:pPr>
+      <w:r>
+        <w:rPr>
+          <w:rFonts w:ascii="Arial" w:hAnsi="Arial" w:cs="Arial"/>
+          <w:sz w:val="24"/>
+          <w:szCs w:val="24"/>
+        </w:rPr>
+        <w:t>Como cualquier ejercicio académico, el programa está sujeto a un mejoramiento posterior. No obstante; la implementación fue exitosa y se concluye que el programa cumple con los mínimos requerimientos técnicos para efectos del proyecto.</w:t>
+      </w:r>
+    </w:p>
+    <w:p>
+      <w:pPr>
+        <w:ind w:left="360"/>
+      </w:pPr>
+    </w:p>
+    <w:p>
+      <w:pPr>
+        <w:ind w:left="360"/>
+      </w:pPr>
+    </w:p>
+    <w:p>
+      <w:pPr>
+        <w:pStyle w:val="Ttulo1"/>
+        <w:numPr>
+          <w:ilvl w:val="0"/>
+          <w:numId w:val="1"/>
+        </w:numPr>
+      </w:pPr>
+      <w:bookmarkStart w:id="43" w:name="_Toc485743952"/>
+      <w:r>
+        <w:lastRenderedPageBreak/>
+        <w:t>Anexos</w:t>
+      </w:r>
+      <w:bookmarkEnd w:id="43"/>
+    </w:p>
+    <w:p>
+      <w:pPr>
+        <w:pStyle w:val="Ttulo2"/>
+        <w:numPr>
+          <w:ilvl w:val="1"/>
+          <w:numId w:val="1"/>
+        </w:numPr>
+      </w:pPr>
+      <w:bookmarkStart w:id="44" w:name="_Toc485743953"/>
+      <w:r>
+        <w:t>Estructura del proyecto</w:t>
+      </w:r>
+      <w:bookmarkEnd w:id="44"/>
+    </w:p>
+    <w:p>
+      <w:pPr>
+        <w:pStyle w:val="Prrafodelista"/>
+        <w:rPr>
+          <w:rFonts w:ascii="Arial" w:hAnsi="Arial" w:cs="Arial"/>
+          <w:sz w:val="24"/>
+          <w:szCs w:val="24"/>
+        </w:rPr>
+      </w:pPr>
+    </w:p>
+    <w:p>
+      <w:pPr>
+        <w:spacing w:line="360" w:lineRule="auto"/>
+        <w:ind w:firstLine="360"/>
+        <w:jc w:val="both"/>
+      </w:pPr>
+      <w:r>
+        <w:rPr>
+          <w:rFonts w:ascii="Arial" w:hAnsi="Arial" w:cs="Arial"/>
+          <w:sz w:val="24"/>
+          <w:szCs w:val="24"/>
+        </w:rPr>
+        <w:t>A continuación, se adj</w:t>
+      </w:r>
+      <w:r>
+        <w:rPr>
+          <w:rFonts w:ascii="Arial" w:hAnsi="Arial" w:cs="Arial"/>
+          <w:sz w:val="24"/>
+          <w:szCs w:val="24"/>
+        </w:rPr>
+        <w:t>unta</w:t>
+      </w:r>
+      <w:r>
+        <w:rPr>
+          <w:rFonts w:ascii="Arial" w:hAnsi="Arial" w:cs="Arial"/>
+          <w:sz w:val="24"/>
+          <w:szCs w:val="24"/>
+        </w:rPr>
+        <w:t xml:space="preserve"> una tabla resumen de los archivos contenidos en el repositorio del sistema.</w:t>
+      </w:r>
+    </w:p>
     <w:p/>
+    <w:tbl>
+      <w:tblPr>
+        <w:tblStyle w:val="Tabladelista4"/>
+        <w:tblW w:w="0" w:type="auto"/>
+        <w:tblLook w:val="04A0" w:firstRow="1" w:lastRow="0" w:firstColumn="1" w:lastColumn="0" w:noHBand="0" w:noVBand="1"/>
+      </w:tblPr>
+      <w:tblGrid>
+        <w:gridCol w:w="1980"/>
+        <w:gridCol w:w="6154"/>
+      </w:tblGrid>
+      <w:tr>
+        <w:trPr>
+          <w:cnfStyle w:val="100000000000" w:firstRow="1" w:lastRow="0" w:firstColumn="0" w:lastColumn="0" w:oddVBand="0" w:evenVBand="0" w:oddHBand="0" w:evenHBand="0" w:firstRowFirstColumn="0" w:firstRowLastColumn="0" w:lastRowFirstColumn="0" w:lastRowLastColumn="0"/>
+        </w:trPr>
+        <w:tc>
+          <w:tcPr>
+            <w:cnfStyle w:val="001000000000" w:firstRow="0" w:lastRow="0" w:firstColumn="1" w:lastColumn="0" w:oddVBand="0" w:evenVBand="0" w:oddHBand="0" w:evenHBand="0" w:firstRowFirstColumn="0" w:firstRowLastColumn="0" w:lastRowFirstColumn="0" w:lastRowLastColumn="0"/>
+            <w:tcW w:w="1980" w:type="dxa"/>
+            <w:tcBorders>
+              <w:bottom w:val="single" w:sz="4" w:space="0" w:color="auto"/>
+            </w:tcBorders>
+            <w:vAlign w:val="center"/>
+          </w:tcPr>
+          <w:p>
+            <w:pPr>
+              <w:jc w:val="center"/>
+            </w:pPr>
+            <w:r>
+              <w:t>Archivo</w:t>
+            </w:r>
+          </w:p>
+        </w:tc>
+        <w:tc>
+          <w:tcPr>
+            <w:tcW w:w="6154" w:type="dxa"/>
+            <w:tcBorders>
+              <w:bottom w:val="single" w:sz="4" w:space="0" w:color="auto"/>
+            </w:tcBorders>
+            <w:vAlign w:val="center"/>
+          </w:tcPr>
+          <w:p>
+            <w:pPr>
+              <w:jc w:val="center"/>
+              <w:cnfStyle w:val="100000000000" w:firstRow="1" w:lastRow="0" w:firstColumn="0" w:lastColumn="0" w:oddVBand="0" w:evenVBand="0" w:oddHBand="0" w:evenHBand="0" w:firstRowFirstColumn="0" w:firstRowLastColumn="0" w:lastRowFirstColumn="0" w:lastRowLastColumn="0"/>
+            </w:pPr>
+            <w:r>
+              <w:t>Descripción</w:t>
+            </w:r>
+          </w:p>
+        </w:tc>
+      </w:tr>
+      <w:tr>
+        <w:trPr>
+          <w:cnfStyle w:val="000000100000" w:firstRow="0" w:lastRow="0" w:firstColumn="0" w:lastColumn="0" w:oddVBand="0" w:evenVBand="0" w:oddHBand="1" w:evenHBand="0" w:firstRowFirstColumn="0" w:firstRowLastColumn="0" w:lastRowFirstColumn="0" w:lastRowLastColumn="0"/>
+        </w:trPr>
+        <w:tc>
+          <w:tcPr>
+            <w:cnfStyle w:val="001000000000" w:firstRow="0" w:lastRow="0" w:firstColumn="1" w:lastColumn="0" w:oddVBand="0" w:evenVBand="0" w:oddHBand="0" w:evenHBand="0" w:firstRowFirstColumn="0" w:firstRowLastColumn="0" w:lastRowFirstColumn="0" w:lastRowLastColumn="0"/>
+            <w:tcW w:w="1980" w:type="dxa"/>
+            <w:tcBorders>
+              <w:top w:val="single" w:sz="4" w:space="0" w:color="auto"/>
+              <w:left w:val="single" w:sz="4" w:space="0" w:color="auto"/>
+              <w:bottom w:val="single" w:sz="4" w:space="0" w:color="auto"/>
+              <w:right w:val="single" w:sz="4" w:space="0" w:color="auto"/>
+            </w:tcBorders>
+          </w:tcPr>
+          <w:p>
+            <w:r>
+              <w:t>client.c</w:t>
+            </w:r>
+          </w:p>
+        </w:tc>
+        <w:tc>
+          <w:tcPr>
+            <w:tcW w:w="6154" w:type="dxa"/>
+            <w:tcBorders>
+              <w:top w:val="single" w:sz="4" w:space="0" w:color="auto"/>
+              <w:left w:val="single" w:sz="4" w:space="0" w:color="auto"/>
+              <w:bottom w:val="single" w:sz="4" w:space="0" w:color="auto"/>
+              <w:right w:val="single" w:sz="4" w:space="0" w:color="auto"/>
+            </w:tcBorders>
+          </w:tcPr>
+          <w:p>
+            <w:pPr>
+              <w:cnfStyle w:val="000000100000" w:firstRow="0" w:lastRow="0" w:firstColumn="0" w:lastColumn="0" w:oddVBand="0" w:evenVBand="0" w:oddHBand="1" w:evenHBand="0" w:firstRowFirstColumn="0" w:firstRowLastColumn="0" w:lastRowFirstColumn="0" w:lastRowLastColumn="0"/>
+            </w:pPr>
+            <w:r>
+              <w:t>Archivo con las funcionalidades de solicitud y envío de archivos del lado del cliente. Además, cuenta con la configuración del socket cliente.</w:t>
+            </w:r>
+          </w:p>
+        </w:tc>
+      </w:tr>
+      <w:tr>
+        <w:tc>
+          <w:tcPr>
+            <w:cnfStyle w:val="001000000000" w:firstRow="0" w:lastRow="0" w:firstColumn="1" w:lastColumn="0" w:oddVBand="0" w:evenVBand="0" w:oddHBand="0" w:evenHBand="0" w:firstRowFirstColumn="0" w:firstRowLastColumn="0" w:lastRowFirstColumn="0" w:lastRowLastColumn="0"/>
+            <w:tcW w:w="1980" w:type="dxa"/>
+            <w:tcBorders>
+              <w:top w:val="single" w:sz="4" w:space="0" w:color="auto"/>
+              <w:left w:val="single" w:sz="4" w:space="0" w:color="auto"/>
+              <w:bottom w:val="single" w:sz="4" w:space="0" w:color="auto"/>
+              <w:right w:val="single" w:sz="4" w:space="0" w:color="auto"/>
+            </w:tcBorders>
+          </w:tcPr>
+          <w:p>
+            <w:r>
+              <w:t>main_sync.c</w:t>
+            </w:r>
+          </w:p>
+        </w:tc>
+        <w:tc>
+          <w:tcPr>
+            <w:tcW w:w="6154" w:type="dxa"/>
+            <w:tcBorders>
+              <w:top w:val="single" w:sz="4" w:space="0" w:color="auto"/>
+              <w:left w:val="single" w:sz="4" w:space="0" w:color="auto"/>
+              <w:bottom w:val="single" w:sz="4" w:space="0" w:color="auto"/>
+              <w:right w:val="single" w:sz="4" w:space="0" w:color="auto"/>
+            </w:tcBorders>
+          </w:tcPr>
+          <w:p>
+            <w:pPr>
+              <w:cnfStyle w:val="000000000000" w:firstRow="0" w:lastRow="0" w:firstColumn="0" w:lastColumn="0" w:oddVBand="0" w:evenVBand="0" w:oddHBand="0" w:evenHBand="0" w:firstRowFirstColumn="0" w:firstRowLastColumn="0" w:lastRowFirstColumn="0" w:lastRowLastColumn="0"/>
+            </w:pPr>
+            <w:r>
+              <w:t>Programa principal de entrada. Toma la decisión de qué rol tomar el programa dependiendo de las entradas.</w:t>
+            </w:r>
+          </w:p>
+        </w:tc>
+      </w:tr>
+      <w:tr>
+        <w:trPr>
+          <w:cnfStyle w:val="000000100000" w:firstRow="0" w:lastRow="0" w:firstColumn="0" w:lastColumn="0" w:oddVBand="0" w:evenVBand="0" w:oddHBand="1" w:evenHBand="0" w:firstRowFirstColumn="0" w:firstRowLastColumn="0" w:lastRowFirstColumn="0" w:lastRowLastColumn="0"/>
+        </w:trPr>
+        <w:tc>
+          <w:tcPr>
+            <w:cnfStyle w:val="001000000000" w:firstRow="0" w:lastRow="0" w:firstColumn="1" w:lastColumn="0" w:oddVBand="0" w:evenVBand="0" w:oddHBand="0" w:evenHBand="0" w:firstRowFirstColumn="0" w:firstRowLastColumn="0" w:lastRowFirstColumn="0" w:lastRowLastColumn="0"/>
+            <w:tcW w:w="1980" w:type="dxa"/>
+            <w:tcBorders>
+              <w:top w:val="single" w:sz="4" w:space="0" w:color="auto"/>
+              <w:left w:val="single" w:sz="4" w:space="0" w:color="auto"/>
+              <w:bottom w:val="single" w:sz="4" w:space="0" w:color="auto"/>
+              <w:right w:val="single" w:sz="4" w:space="0" w:color="auto"/>
+            </w:tcBorders>
+          </w:tcPr>
+          <w:p>
+            <w:r>
+              <w:t>Makefile</w:t>
+            </w:r>
+          </w:p>
+        </w:tc>
+        <w:tc>
+          <w:tcPr>
+            <w:tcW w:w="6154" w:type="dxa"/>
+            <w:tcBorders>
+              <w:top w:val="single" w:sz="4" w:space="0" w:color="auto"/>
+              <w:left w:val="single" w:sz="4" w:space="0" w:color="auto"/>
+              <w:bottom w:val="single" w:sz="4" w:space="0" w:color="auto"/>
+              <w:right w:val="single" w:sz="4" w:space="0" w:color="auto"/>
+            </w:tcBorders>
+          </w:tcPr>
+          <w:p>
+            <w:pPr>
+              <w:cnfStyle w:val="000000100000" w:firstRow="0" w:lastRow="0" w:firstColumn="0" w:lastColumn="0" w:oddVBand="0" w:evenVBand="0" w:oddHBand="1" w:evenHBand="0" w:firstRowFirstColumn="0" w:firstRowLastColumn="0" w:lastRowFirstColumn="0" w:lastRowLastColumn="0"/>
+            </w:pPr>
+            <w:r>
+              <w:t>Makefile para compilar todo el proyecto. Se genera un ejecutable main_sync</w:t>
+            </w:r>
+          </w:p>
+        </w:tc>
+      </w:tr>
+      <w:tr>
+        <w:tc>
+          <w:tcPr>
+            <w:cnfStyle w:val="001000000000" w:firstRow="0" w:lastRow="0" w:firstColumn="1" w:lastColumn="0" w:oddVBand="0" w:evenVBand="0" w:oddHBand="0" w:evenHBand="0" w:firstRowFirstColumn="0" w:firstRowLastColumn="0" w:lastRowFirstColumn="0" w:lastRowLastColumn="0"/>
+            <w:tcW w:w="1980" w:type="dxa"/>
+            <w:tcBorders>
+              <w:top w:val="single" w:sz="4" w:space="0" w:color="auto"/>
+              <w:left w:val="single" w:sz="4" w:space="0" w:color="auto"/>
+              <w:bottom w:val="single" w:sz="4" w:space="0" w:color="auto"/>
+              <w:right w:val="single" w:sz="4" w:space="0" w:color="auto"/>
+            </w:tcBorders>
+          </w:tcPr>
+          <w:p>
+            <w:r>
+              <w:t>procs.c</w:t>
+            </w:r>
+          </w:p>
+        </w:tc>
+        <w:tc>
+          <w:tcPr>
+            <w:tcW w:w="6154" w:type="dxa"/>
+            <w:tcBorders>
+              <w:top w:val="single" w:sz="4" w:space="0" w:color="auto"/>
+              <w:left w:val="single" w:sz="4" w:space="0" w:color="auto"/>
+              <w:bottom w:val="single" w:sz="4" w:space="0" w:color="auto"/>
+              <w:right w:val="single" w:sz="4" w:space="0" w:color="auto"/>
+            </w:tcBorders>
+          </w:tcPr>
+          <w:p>
+            <w:pPr>
+              <w:cnfStyle w:val="000000000000" w:firstRow="0" w:lastRow="0" w:firstColumn="0" w:lastColumn="0" w:oddVBand="0" w:evenVBand="0" w:oddHBand="0" w:evenHBand="0" w:firstRowFirstColumn="0" w:firstRowLastColumn="0" w:lastRowFirstColumn="0" w:lastRowLastColumn="0"/>
+            </w:pPr>
+            <w:r>
+              <w:t>Este archivo contiene todas las funciones para el manejo y escaneo de archivos de un directorio. Así, como las funciones para manejar los meta datos generados sobre el directorio.</w:t>
+            </w:r>
+          </w:p>
+        </w:tc>
+      </w:tr>
+      <w:tr>
+        <w:trPr>
+          <w:cnfStyle w:val="000000100000" w:firstRow="0" w:lastRow="0" w:firstColumn="0" w:lastColumn="0" w:oddVBand="0" w:evenVBand="0" w:oddHBand="1" w:evenHBand="0" w:firstRowFirstColumn="0" w:firstRowLastColumn="0" w:lastRowFirstColumn="0" w:lastRowLastColumn="0"/>
+        </w:trPr>
+        <w:tc>
+          <w:tcPr>
+            <w:cnfStyle w:val="001000000000" w:firstRow="0" w:lastRow="0" w:firstColumn="1" w:lastColumn="0" w:oddVBand="0" w:evenVBand="0" w:oddHBand="0" w:evenHBand="0" w:firstRowFirstColumn="0" w:firstRowLastColumn="0" w:lastRowFirstColumn="0" w:lastRowLastColumn="0"/>
+            <w:tcW w:w="1980" w:type="dxa"/>
+            <w:tcBorders>
+              <w:top w:val="single" w:sz="4" w:space="0" w:color="auto"/>
+              <w:left w:val="single" w:sz="4" w:space="0" w:color="auto"/>
+              <w:bottom w:val="single" w:sz="4" w:space="0" w:color="auto"/>
+              <w:right w:val="single" w:sz="4" w:space="0" w:color="auto"/>
+            </w:tcBorders>
+          </w:tcPr>
+          <w:p>
+            <w:r>
+              <w:t>server.c</w:t>
+            </w:r>
+          </w:p>
+        </w:tc>
+        <w:tc>
+          <w:tcPr>
+            <w:tcW w:w="6154" w:type="dxa"/>
+            <w:tcBorders>
+              <w:top w:val="single" w:sz="4" w:space="0" w:color="auto"/>
+              <w:left w:val="single" w:sz="4" w:space="0" w:color="auto"/>
+              <w:bottom w:val="single" w:sz="4" w:space="0" w:color="auto"/>
+              <w:right w:val="single" w:sz="4" w:space="0" w:color="auto"/>
+            </w:tcBorders>
+          </w:tcPr>
+          <w:p>
+            <w:pPr>
+              <w:cnfStyle w:val="000000100000" w:firstRow="0" w:lastRow="0" w:firstColumn="0" w:lastColumn="0" w:oddVBand="0" w:evenVBand="0" w:oddHBand="1" w:evenHBand="0" w:firstRowFirstColumn="0" w:firstRowLastColumn="0" w:lastRowFirstColumn="0" w:lastRowLastColumn="0"/>
+            </w:pPr>
+            <w:r>
+              <w:t>Archivo con las funcionalidades de envío y recibimiento de archivos del lado del servidor. Además, cuenta con la configuración del socket server para recibir solicitudes del cliente.</w:t>
+            </w:r>
+          </w:p>
+        </w:tc>
+      </w:tr>
+      <w:tr>
+        <w:tc>
+          <w:tcPr>
+            <w:tcW w:w="1980" w:type="dxa"/>
+            <w:tcBorders>
+              <w:top w:val="single" w:sz="4" w:space="0" w:color="auto"/>
+              <w:left w:val="single" w:sz="4" w:space="0" w:color="auto"/>
+              <w:bottom w:val="single" w:sz="4" w:space="0" w:color="auto"/>
+              <w:right w:val="single" w:sz="4" w:space="0" w:color="auto"/>
+            </w:tcBorders>
+          </w:tcPr>
+          <w:p>
+            <w:pPr>
+              <w:cnfStyle w:val="001000000000" w:firstRow="0" w:lastRow="0" w:firstColumn="1" w:lastColumn="0" w:oddVBand="0" w:evenVBand="0" w:oddHBand="0" w:evenHBand="0" w:firstRowFirstColumn="0" w:firstRowLastColumn="0" w:lastRowFirstColumn="0" w:lastRowLastColumn="0"/>
+            </w:pPr>
+            <w:r>
+              <w:t>socket.c</w:t>
+            </w:r>
+          </w:p>
+        </w:tc>
+        <w:tc>
+          <w:tcPr>
+            <w:tcW w:w="6154" w:type="dxa"/>
+            <w:tcBorders>
+              <w:top w:val="single" w:sz="4" w:space="0" w:color="auto"/>
+              <w:left w:val="single" w:sz="4" w:space="0" w:color="auto"/>
+              <w:bottom w:val="single" w:sz="4" w:space="0" w:color="auto"/>
+              <w:right w:val="single" w:sz="4" w:space="0" w:color="auto"/>
+            </w:tcBorders>
+          </w:tcPr>
+          <w:p>
+            <w:r>
+              <w:t>Archivo con funcionalidades de escritura y lectura sobre los sockets.</w:t>
+            </w:r>
+          </w:p>
+        </w:tc>
+      </w:tr>
+      <w:tr>
+        <w:trPr>
+          <w:cnfStyle w:val="000000100000" w:firstRow="0" w:lastRow="0" w:firstColumn="0" w:lastColumn="0" w:oddVBand="0" w:evenVBand="0" w:oddHBand="1" w:evenHBand="0" w:firstRowFirstColumn="0" w:firstRowLastColumn="0" w:lastRowFirstColumn="0" w:lastRowLastColumn="0"/>
+        </w:trPr>
+        <w:tc>
+          <w:tcPr>
+            <w:cnfStyle w:val="001000000000" w:firstRow="0" w:lastRow="0" w:firstColumn="1" w:lastColumn="0" w:oddVBand="0" w:evenVBand="0" w:oddHBand="0" w:evenHBand="0" w:firstRowFirstColumn="0" w:firstRowLastColumn="0" w:lastRowFirstColumn="0" w:lastRowLastColumn="0"/>
+            <w:tcW w:w="1980" w:type="dxa"/>
+            <w:tcBorders>
+              <w:top w:val="single" w:sz="4" w:space="0" w:color="auto"/>
+              <w:left w:val="single" w:sz="4" w:space="0" w:color="auto"/>
+              <w:bottom w:val="single" w:sz="4" w:space="0" w:color="auto"/>
+              <w:right w:val="single" w:sz="4" w:space="0" w:color="auto"/>
+            </w:tcBorders>
+          </w:tcPr>
+          <w:p>
+            <w:r>
+              <w:t>structs.c y structs.h</w:t>
+            </w:r>
+          </w:p>
+        </w:tc>
+        <w:tc>
+          <w:tcPr>
+            <w:tcW w:w="6154" w:type="dxa"/>
+            <w:tcBorders>
+              <w:top w:val="single" w:sz="4" w:space="0" w:color="auto"/>
+              <w:left w:val="single" w:sz="4" w:space="0" w:color="auto"/>
+              <w:bottom w:val="single" w:sz="4" w:space="0" w:color="auto"/>
+              <w:right w:val="single" w:sz="4" w:space="0" w:color="auto"/>
+            </w:tcBorders>
+          </w:tcPr>
+          <w:p>
+            <w:pPr>
+              <w:cnfStyle w:val="000000100000" w:firstRow="0" w:lastRow="0" w:firstColumn="0" w:lastColumn="0" w:oddVBand="0" w:evenVBand="0" w:oddHBand="1" w:evenHBand="0" w:firstRowFirstColumn="0" w:firstRowLastColumn="0" w:lastRowFirstColumn="0" w:lastRowLastColumn="0"/>
+            </w:pPr>
+            <w:r>
+              <w:t>Definición de las estructuras y tipos de datos del sistema</w:t>
+            </w:r>
+          </w:p>
+        </w:tc>
+      </w:tr>
+      <w:tr>
+        <w:tc>
+          <w:tcPr>
+            <w:cnfStyle w:val="001000000000" w:firstRow="0" w:lastRow="0" w:firstColumn="1" w:lastColumn="0" w:oddVBand="0" w:evenVBand="0" w:oddHBand="0" w:evenHBand="0" w:firstRowFirstColumn="0" w:firstRowLastColumn="0" w:lastRowFirstColumn="0" w:lastRowLastColumn="0"/>
+            <w:tcW w:w="1980" w:type="dxa"/>
+            <w:tcBorders>
+              <w:top w:val="single" w:sz="4" w:space="0" w:color="auto"/>
+              <w:left w:val="single" w:sz="4" w:space="0" w:color="auto"/>
+              <w:bottom w:val="single" w:sz="4" w:space="0" w:color="auto"/>
+              <w:right w:val="single" w:sz="4" w:space="0" w:color="auto"/>
+            </w:tcBorders>
+          </w:tcPr>
+          <w:p>
+            <w:r>
+              <w:t>test.c</w:t>
+            </w:r>
+          </w:p>
+        </w:tc>
+        <w:tc>
+          <w:tcPr>
+            <w:tcW w:w="6154" w:type="dxa"/>
+            <w:tcBorders>
+              <w:top w:val="single" w:sz="4" w:space="0" w:color="auto"/>
+              <w:left w:val="single" w:sz="4" w:space="0" w:color="auto"/>
+              <w:bottom w:val="single" w:sz="4" w:space="0" w:color="auto"/>
+              <w:right w:val="single" w:sz="4" w:space="0" w:color="auto"/>
+            </w:tcBorders>
+          </w:tcPr>
+          <w:p>
+            <w:pPr>
+              <w:cnfStyle w:val="000000000000" w:firstRow="0" w:lastRow="0" w:firstColumn="0" w:lastColumn="0" w:oddVBand="0" w:evenVBand="0" w:oddHBand="0" w:evenHBand="0" w:firstRowFirstColumn="0" w:firstRowLastColumn="0" w:lastRowFirstColumn="0" w:lastRowLastColumn="0"/>
+            </w:pPr>
+            <w:r>
+              <w:t>Archivo misceláneo y pruebas.</w:t>
+            </w:r>
+          </w:p>
+        </w:tc>
+      </w:tr>
+    </w:tbl>
+    <w:p/>
+    <w:p>
+      <w:pPr>
+        <w:pStyle w:val="Ttulo2"/>
+        <w:numPr>
+          <w:ilvl w:val="1"/>
+          <w:numId w:val="1"/>
+        </w:numPr>
+      </w:pPr>
+      <w:bookmarkStart w:id="45" w:name="_Toc485743954"/>
+      <w:r>
+        <w:t>URL al repositorio</w:t>
+      </w:r>
+      <w:bookmarkEnd w:id="45"/>
+    </w:p>
+    <w:p>
+      <w:pPr>
+        <w:spacing w:line="360" w:lineRule="auto"/>
+        <w:ind w:left="708"/>
+        <w:jc w:val="both"/>
+        <w:rPr>
+          <w:rFonts w:ascii="Arial" w:hAnsi="Arial" w:cs="Arial"/>
+          <w:sz w:val="24"/>
+          <w:szCs w:val="24"/>
+        </w:rPr>
+      </w:pPr>
+      <w:r>
+        <w:rPr>
+          <w:rFonts w:ascii="Arial" w:hAnsi="Arial" w:cs="Arial"/>
+          <w:sz w:val="24"/>
+          <w:szCs w:val="24"/>
+        </w:rPr>
+        <w:t>Se adjunta el link al repositorio del proyecto</w:t>
+      </w:r>
+    </w:p>
+    <w:p>
+      <w:pPr>
+        <w:spacing w:line="360" w:lineRule="auto"/>
+        <w:ind w:left="708"/>
+        <w:jc w:val="both"/>
+        <w:rPr>
+          <w:rFonts w:ascii="Arial" w:hAnsi="Arial" w:cs="Arial"/>
+          <w:sz w:val="24"/>
+          <w:szCs w:val="24"/>
+        </w:rPr>
+      </w:pPr>
+      <w:hyperlink r:id="rId46" w:history="1">
+        <w:r>
+          <w:rPr>
+            <w:rStyle w:val="Hipervnculo"/>
+            <w:rFonts w:ascii="Arial" w:hAnsi="Arial" w:cs="Arial"/>
+            <w:sz w:val="24"/>
+            <w:szCs w:val="24"/>
+          </w:rPr>
+          <w:t>https://github.com/nara15/dropbox_simulation.git</w:t>
+        </w:r>
+      </w:hyperlink>
+    </w:p>
+    <w:p>
+      <w:pPr>
+        <w:spacing w:line="360" w:lineRule="auto"/>
+        <w:ind w:left="708"/>
+        <w:jc w:val="both"/>
+        <w:rPr>
+          <w:rFonts w:ascii="Arial" w:hAnsi="Arial" w:cs="Arial"/>
+          <w:sz w:val="24"/>
+          <w:szCs w:val="24"/>
+        </w:rPr>
+      </w:pPr>
+      <w:r>
+        <w:rPr>
+          <w:rFonts w:ascii="Arial" w:hAnsi="Arial" w:cs="Arial"/>
+          <w:sz w:val="24"/>
+          <w:szCs w:val="24"/>
+        </w:rPr>
+        <w:t>Además, se adjunta junto con este documento el código fuente del sistema sincronizador.</w:t>
+      </w:r>
+    </w:p>
     <w:sectPr>
-      <w:footerReference w:type="default" r:id="rId31"/>
+      <w:footerReference w:type="default" r:id="rId47"/>
       <w:pgSz w:w="11906" w:h="16838"/>
       <w:pgMar w:top="1417" w:right="1701" w:bottom="1417" w:left="1701" w:header="0" w:footer="0" w:gutter="0"/>
       <w:cols w:space="720"/>
@@ -10255,6 +13986,7 @@
         <w:docPartUnique/>
       </w:docPartObj>
     </w:sdtPr>
+    <w:sdtEndPr/>
     <w:sdtContent>
       <w:p>
         <w:pPr>
@@ -10274,7 +14006,7 @@
           <w:rPr>
             <w:noProof/>
           </w:rPr>
-          <w:t>17</w:t>
+          <w:t>5</w:t>
         </w:r>
         <w:r>
           <w:fldChar w:fldCharType="end"/>
@@ -10358,75 +14090,41 @@
         <w:rPr>
           <w:lang w:val="es-MX"/>
         </w:rPr>
-        <w:t xml:space="preserve">La función </w:t>
-      </w:r>
-      <w:proofErr w:type="spellStart"/>
-      <w:r>
-        <w:rPr>
-          <w:lang w:val="es-MX"/>
-        </w:rPr>
-        <w:t>receive_all_files</w:t>
-      </w:r>
-      <w:proofErr w:type="spellEnd"/>
-      <w:r>
-        <w:rPr>
-          <w:lang w:val="es-MX"/>
-        </w:rPr>
-        <w:t xml:space="preserve"> está implementada en el archivo </w:t>
-      </w:r>
-      <w:proofErr w:type="spellStart"/>
+        <w:t xml:space="preserve">La función receive_all_files está implementada en el archivo </w:t>
+      </w:r>
       <w:r>
         <w:rPr>
           <w:i/>
           <w:lang w:val="es-MX"/>
         </w:rPr>
-        <w:t>server.c</w:t>
-      </w:r>
-      <w:proofErr w:type="spellEnd"/>
+        <w:t xml:space="preserve">server.c. </w:t>
+      </w:r>
+      <w:r>
+        <w:rPr>
+          <w:lang w:val="es-MX"/>
+        </w:rPr>
+        <w:t xml:space="preserve">Por su parte, la función </w:t>
+      </w:r>
       <w:r>
         <w:rPr>
           <w:i/>
           <w:lang w:val="es-MX"/>
         </w:rPr>
-        <w:t xml:space="preserve">. </w:t>
+        <w:t xml:space="preserve">send_all_files </w:t>
       </w:r>
       <w:r>
         <w:rPr>
           <w:lang w:val="es-MX"/>
         </w:rPr>
-        <w:t xml:space="preserve">Por su parte, la función </w:t>
-      </w:r>
-      <w:proofErr w:type="spellStart"/>
+        <w:t xml:space="preserve">está implementada en el archivo </w:t>
+      </w:r>
       <w:r>
         <w:rPr>
           <w:i/>
           <w:lang w:val="es-MX"/>
         </w:rPr>
-        <w:t>send_all_files</w:t>
-      </w:r>
-      <w:proofErr w:type="spellEnd"/>
-      <w:r>
-        <w:rPr>
-          <w:i/>
-          <w:lang w:val="es-MX"/>
-        </w:rPr>
-        <w:t xml:space="preserve"> </w:t>
-      </w:r>
-      <w:r>
-        <w:rPr>
-          <w:lang w:val="es-MX"/>
-        </w:rPr>
-        <w:t xml:space="preserve">está implementada en el archivo </w:t>
-      </w:r>
-      <w:proofErr w:type="spellStart"/>
-      <w:r>
-        <w:rPr>
-          <w:i/>
-          <w:lang w:val="es-MX"/>
-        </w:rPr>
         <w:t>client.c</w:t>
       </w:r>
-      <w:proofErr w:type="spellEnd"/>
       <w:r>
         <w:rPr>
           <w:lang w:val="es-MX"/>
@@ -10441,6 +14139,119 @@
 <file path=word/numbering.xml><?xml version="1.0" encoding="utf-8"?>
 <w:numbering xmlns:wpc="http://schemas.microsoft.com/office/word/2010/wordprocessingCanvas" xmlns:cx="http://schemas.microsoft.com/office/drawing/2014/chartex" xmlns:cx1="http://schemas.microsoft.com/office/drawing/2015/9/8/chartex" xmlns:mc="http://schemas.openxmlformats.org/markup-compatibility/2006" xmlns:o="urn:schemas-microsoft-com:office:office" xmlns:r="http://schemas.openxmlformats.org/officeDocument/2006/relationships" xmlns:m="http://schemas.openxmlformats.org/officeDocument/2006/math" xmlns:v="urn:schemas-microsoft-com:vml" xmlns:wp14="http://schemas.microsoft.com/office/word/2010/wordprocessingDrawing" xmlns:wp="http://schemas.openxmlformats.org/drawingml/2006/wordprocessingDrawing" xmlns:w10="urn:schemas-microsoft-com:office:word" xmlns:w="http://schemas.openxmlformats.org/wordprocessingml/2006/main" xmlns:w14="http://schemas.microsoft.com/office/word/2010/wordml" xmlns:w15="http://schemas.microsoft.com/office/word/2012/wordml" xmlns:w16se="http://schemas.microsoft.com/office/word/2015/wordml/symex" xmlns:wpg="http://schemas.microsoft.com/office/word/2010/wordprocessingGroup" xmlns:wpi="http://schemas.microsoft.com/office/word/2010/wordprocessingInk" xmlns:wne="http://schemas.microsoft.com/office/word/2006/wordml" xmlns:wps="http://schemas.microsoft.com/office/word/2010/wordprocessingShape" mc:Ignorable="w14 w15 w16se wp14">
   <w:abstractNum w:abstractNumId="0" w15:restartNumberingAfterBreak="0">
+    <w:nsid w:val="311F40C8"/>
+    <w:multiLevelType w:val="hybridMultilevel"/>
+    <w:tmpl w:val="A734FFAA"/>
+    <w:lvl w:ilvl="0" w:tplc="0C0A0001">
+      <w:start w:val="1"/>
+      <w:numFmt w:val="bullet"/>
+      <w:lvlText w:val=""/>
+      <w:lvlJc w:val="left"/>
+      <w:pPr>
+        <w:ind w:left="720" w:hanging="360"/>
+      </w:pPr>
+      <w:rPr>
+        <w:rFonts w:ascii="Symbol" w:hAnsi="Symbol" w:hint="default"/>
+      </w:rPr>
+    </w:lvl>
+    <w:lvl w:ilvl="1" w:tplc="0C0A0003" w:tentative="1">
+      <w:start w:val="1"/>
+      <w:numFmt w:val="bullet"/>
+      <w:lvlText w:val="o"/>
+      <w:lvlJc w:val="left"/>
+      <w:pPr>
+        <w:ind w:left="1440" w:hanging="360"/>
+      </w:pPr>
+      <w:rPr>
+        <w:rFonts w:ascii="Courier New" w:hAnsi="Courier New" w:cs="Courier New" w:hint="default"/>
+      </w:rPr>
+    </w:lvl>
+    <w:lvl w:ilvl="2" w:tplc="0C0A0005" w:tentative="1">
+      <w:start w:val="1"/>
+      <w:numFmt w:val="bullet"/>
+      <w:lvlText w:val=""/>
+      <w:lvlJc w:val="left"/>
+      <w:pPr>
+        <w:ind w:left="2160" w:hanging="360"/>
+      </w:pPr>
+      <w:rPr>
+        <w:rFonts w:ascii="Wingdings" w:hAnsi="Wingdings" w:hint="default"/>
+      </w:rPr>
+    </w:lvl>
+    <w:lvl w:ilvl="3" w:tplc="0C0A0001" w:tentative="1">
+      <w:start w:val="1"/>
+      <w:numFmt w:val="bullet"/>
+      <w:lvlText w:val=""/>
+      <w:lvlJc w:val="left"/>
+      <w:pPr>
+        <w:ind w:left="2880" w:hanging="360"/>
+      </w:pPr>
+      <w:rPr>
+        <w:rFonts w:ascii="Symbol" w:hAnsi="Symbol" w:hint="default"/>
+      </w:rPr>
+    </w:lvl>
+    <w:lvl w:ilvl="4" w:tplc="0C0A0003" w:tentative="1">
+      <w:start w:val="1"/>
+      <w:numFmt w:val="bullet"/>
+      <w:lvlText w:val="o"/>
+      <w:lvlJc w:val="left"/>
+      <w:pPr>
+        <w:ind w:left="3600" w:hanging="360"/>
+      </w:pPr>
+      <w:rPr>
+        <w:rFonts w:ascii="Courier New" w:hAnsi="Courier New" w:cs="Courier New" w:hint="default"/>
+      </w:rPr>
+    </w:lvl>
+    <w:lvl w:ilvl="5" w:tplc="0C0A0005" w:tentative="1">
+      <w:start w:val="1"/>
+      <w:numFmt w:val="bullet"/>
+      <w:lvlText w:val=""/>
+      <w:lvlJc w:val="left"/>
+      <w:pPr>
+        <w:ind w:left="4320" w:hanging="360"/>
+      </w:pPr>
+      <w:rPr>
+        <w:rFonts w:ascii="Wingdings" w:hAnsi="Wingdings" w:hint="default"/>
+      </w:rPr>
+    </w:lvl>
+    <w:lvl w:ilvl="6" w:tplc="0C0A0001" w:tentative="1">
+      <w:start w:val="1"/>
+      <w:numFmt w:val="bullet"/>
+      <w:lvlText w:val=""/>
+      <w:lvlJc w:val="left"/>
+      <w:pPr>
+        <w:ind w:left="5040" w:hanging="360"/>
+      </w:pPr>
+      <w:rPr>
+        <w:rFonts w:ascii="Symbol" w:hAnsi="Symbol" w:hint="default"/>
+      </w:rPr>
+    </w:lvl>
+    <w:lvl w:ilvl="7" w:tplc="0C0A0003" w:tentative="1">
+      <w:start w:val="1"/>
+      <w:numFmt w:val="bullet"/>
+      <w:lvlText w:val="o"/>
+      <w:lvlJc w:val="left"/>
+      <w:pPr>
+        <w:ind w:left="5760" w:hanging="360"/>
+      </w:pPr>
+      <w:rPr>
+        <w:rFonts w:ascii="Courier New" w:hAnsi="Courier New" w:cs="Courier New" w:hint="default"/>
+      </w:rPr>
+    </w:lvl>
+    <w:lvl w:ilvl="8" w:tplc="0C0A0005" w:tentative="1">
+      <w:start w:val="1"/>
+      <w:numFmt w:val="bullet"/>
+      <w:lvlText w:val=""/>
+      <w:lvlJc w:val="left"/>
+      <w:pPr>
+        <w:ind w:left="6480" w:hanging="360"/>
+      </w:pPr>
+      <w:rPr>
+        <w:rFonts w:ascii="Wingdings" w:hAnsi="Wingdings" w:hint="default"/>
+      </w:rPr>
+    </w:lvl>
+  </w:abstractNum>
+  <w:abstractNum w:abstractNumId="1" w15:restartNumberingAfterBreak="0">
     <w:nsid w:val="3B1E1C72"/>
     <w:multiLevelType w:val="multilevel"/>
     <w:tmpl w:val="0298CB80"/>
@@ -10530,7 +14341,7 @@
       </w:pPr>
     </w:lvl>
   </w:abstractNum>
-  <w:abstractNum w:abstractNumId="1" w15:restartNumberingAfterBreak="0">
+  <w:abstractNum w:abstractNumId="2" w15:restartNumberingAfterBreak="0">
     <w:nsid w:val="3CEA1BA0"/>
     <w:multiLevelType w:val="multilevel"/>
     <w:tmpl w:val="E4E6C754"/>
@@ -10643,7 +14454,7 @@
       </w:rPr>
     </w:lvl>
   </w:abstractNum>
-  <w:abstractNum w:abstractNumId="2" w15:restartNumberingAfterBreak="0">
+  <w:abstractNum w:abstractNumId="3" w15:restartNumberingAfterBreak="0">
     <w:nsid w:val="45AC2A78"/>
     <w:multiLevelType w:val="multilevel"/>
     <w:tmpl w:val="F8740566"/>
@@ -10765,7 +14576,7 @@
       </w:pPr>
     </w:lvl>
   </w:abstractNum>
-  <w:abstractNum w:abstractNumId="3" w15:restartNumberingAfterBreak="0">
+  <w:abstractNum w:abstractNumId="4" w15:restartNumberingAfterBreak="0">
     <w:nsid w:val="505935FF"/>
     <w:multiLevelType w:val="multilevel"/>
     <w:tmpl w:val="0298CB80"/>
@@ -10855,7 +14666,7 @@
       </w:pPr>
     </w:lvl>
   </w:abstractNum>
-  <w:abstractNum w:abstractNumId="4" w15:restartNumberingAfterBreak="0">
+  <w:abstractNum w:abstractNumId="5" w15:restartNumberingAfterBreak="0">
     <w:nsid w:val="5FD071A7"/>
     <w:multiLevelType w:val="multilevel"/>
     <w:tmpl w:val="0298CB80"/>
@@ -10945,20 +14756,139 @@
       </w:pPr>
     </w:lvl>
   </w:abstractNum>
+  <w:abstractNum w:abstractNumId="6" w15:restartNumberingAfterBreak="0">
+    <w:nsid w:val="6FA553C2"/>
+    <w:multiLevelType w:val="hybridMultilevel"/>
+    <w:tmpl w:val="F2F64C0C"/>
+    <w:lvl w:ilvl="0" w:tplc="0C0A0001">
+      <w:start w:val="1"/>
+      <w:numFmt w:val="bullet"/>
+      <w:lvlText w:val=""/>
+      <w:lvlJc w:val="left"/>
+      <w:pPr>
+        <w:ind w:left="720" w:hanging="360"/>
+      </w:pPr>
+      <w:rPr>
+        <w:rFonts w:ascii="Symbol" w:hAnsi="Symbol" w:hint="default"/>
+      </w:rPr>
+    </w:lvl>
+    <w:lvl w:ilvl="1" w:tplc="0C0A0003" w:tentative="1">
+      <w:start w:val="1"/>
+      <w:numFmt w:val="bullet"/>
+      <w:lvlText w:val="o"/>
+      <w:lvlJc w:val="left"/>
+      <w:pPr>
+        <w:ind w:left="1440" w:hanging="360"/>
+      </w:pPr>
+      <w:rPr>
+        <w:rFonts w:ascii="Courier New" w:hAnsi="Courier New" w:cs="Courier New" w:hint="default"/>
+      </w:rPr>
+    </w:lvl>
+    <w:lvl w:ilvl="2" w:tplc="0C0A0005" w:tentative="1">
+      <w:start w:val="1"/>
+      <w:numFmt w:val="bullet"/>
+      <w:lvlText w:val=""/>
+      <w:lvlJc w:val="left"/>
+      <w:pPr>
+        <w:ind w:left="2160" w:hanging="360"/>
+      </w:pPr>
+      <w:rPr>
+        <w:rFonts w:ascii="Wingdings" w:hAnsi="Wingdings" w:hint="default"/>
+      </w:rPr>
+    </w:lvl>
+    <w:lvl w:ilvl="3" w:tplc="0C0A0001" w:tentative="1">
+      <w:start w:val="1"/>
+      <w:numFmt w:val="bullet"/>
+      <w:lvlText w:val=""/>
+      <w:lvlJc w:val="left"/>
+      <w:pPr>
+        <w:ind w:left="2880" w:hanging="360"/>
+      </w:pPr>
+      <w:rPr>
+        <w:rFonts w:ascii="Symbol" w:hAnsi="Symbol" w:hint="default"/>
+      </w:rPr>
+    </w:lvl>
+    <w:lvl w:ilvl="4" w:tplc="0C0A0003" w:tentative="1">
+      <w:start w:val="1"/>
+      <w:numFmt w:val="bullet"/>
+      <w:lvlText w:val="o"/>
+      <w:lvlJc w:val="left"/>
+      <w:pPr>
+        <w:ind w:left="3600" w:hanging="360"/>
+      </w:pPr>
+      <w:rPr>
+        <w:rFonts w:ascii="Courier New" w:hAnsi="Courier New" w:cs="Courier New" w:hint="default"/>
+      </w:rPr>
+    </w:lvl>
+    <w:lvl w:ilvl="5" w:tplc="0C0A0005" w:tentative="1">
+      <w:start w:val="1"/>
+      <w:numFmt w:val="bullet"/>
+      <w:lvlText w:val=""/>
+      <w:lvlJc w:val="left"/>
+      <w:pPr>
+        <w:ind w:left="4320" w:hanging="360"/>
+      </w:pPr>
+      <w:rPr>
+        <w:rFonts w:ascii="Wingdings" w:hAnsi="Wingdings" w:hint="default"/>
+      </w:rPr>
+    </w:lvl>
+    <w:lvl w:ilvl="6" w:tplc="0C0A0001" w:tentative="1">
+      <w:start w:val="1"/>
+      <w:numFmt w:val="bullet"/>
+      <w:lvlText w:val=""/>
+      <w:lvlJc w:val="left"/>
+      <w:pPr>
+        <w:ind w:left="5040" w:hanging="360"/>
+      </w:pPr>
+      <w:rPr>
+        <w:rFonts w:ascii="Symbol" w:hAnsi="Symbol" w:hint="default"/>
+      </w:rPr>
+    </w:lvl>
+    <w:lvl w:ilvl="7" w:tplc="0C0A0003" w:tentative="1">
+      <w:start w:val="1"/>
+      <w:numFmt w:val="bullet"/>
+      <w:lvlText w:val="o"/>
+      <w:lvlJc w:val="left"/>
+      <w:pPr>
+        <w:ind w:left="5760" w:hanging="360"/>
+      </w:pPr>
+      <w:rPr>
+        <w:rFonts w:ascii="Courier New" w:hAnsi="Courier New" w:cs="Courier New" w:hint="default"/>
+      </w:rPr>
+    </w:lvl>
+    <w:lvl w:ilvl="8" w:tplc="0C0A0005" w:tentative="1">
+      <w:start w:val="1"/>
+      <w:numFmt w:val="bullet"/>
+      <w:lvlText w:val=""/>
+      <w:lvlJc w:val="left"/>
+      <w:pPr>
+        <w:ind w:left="6480" w:hanging="360"/>
+      </w:pPr>
+      <w:rPr>
+        <w:rFonts w:ascii="Wingdings" w:hAnsi="Wingdings" w:hint="default"/>
+      </w:rPr>
+    </w:lvl>
+  </w:abstractNum>
   <w:num w:numId="1">
+    <w:abstractNumId w:val="1"/>
+  </w:num>
+  <w:num w:numId="2">
+    <w:abstractNumId w:val="2"/>
+  </w:num>
+  <w:num w:numId="3">
+    <w:abstractNumId w:val="3"/>
+  </w:num>
+  <w:num w:numId="4">
+    <w:abstractNumId w:val="5"/>
+  </w:num>
+  <w:num w:numId="5">
+    <w:abstractNumId w:val="4"/>
+  </w:num>
+  <w:num w:numId="6">
     <w:abstractNumId w:val="0"/>
   </w:num>
-  <w:num w:numId="2">
-    <w:abstractNumId w:val="1"/>
-  </w:num>
-  <w:num w:numId="3">
-    <w:abstractNumId w:val="2"/>
-  </w:num>
-  <w:num w:numId="4">
-    <w:abstractNumId w:val="4"/>
-  </w:num>
-  <w:num w:numId="5">
-    <w:abstractNumId w:val="3"/>
+  <w:num w:numId="7">
+    <w:abstractNumId w:val="6"/>
   </w:num>
 </w:numbering>
 </file>
@@ -11364,6 +15294,27 @@
     <w:rPr>
       <w:rFonts w:ascii="Calibri" w:eastAsiaTheme="minorEastAsia" w:hAnsi="Calibri"/>
       <w:lang w:eastAsia="es-ES"/>
+    </w:rPr>
+  </w:style>
+  <w:style w:type="paragraph" w:styleId="Ttulo1">
+    <w:name w:val="heading 1"/>
+    <w:basedOn w:val="Normal"/>
+    <w:next w:val="Normal"/>
+    <w:link w:val="Ttulo1Car1"/>
+    <w:uiPriority w:val="9"/>
+    <w:qFormat/>
+    <w:rsid w:val="0009444C"/>
+    <w:pPr>
+      <w:keepNext/>
+      <w:keepLines/>
+      <w:spacing w:before="240" w:after="0"/>
+      <w:outlineLvl w:val="0"/>
+    </w:pPr>
+    <w:rPr>
+      <w:rFonts w:asciiTheme="majorHAnsi" w:eastAsiaTheme="majorEastAsia" w:hAnsiTheme="majorHAnsi" w:cstheme="majorBidi"/>
+      <w:color w:val="2F5496" w:themeColor="accent1" w:themeShade="BF"/>
+      <w:sz w:val="32"/>
+      <w:szCs w:val="32"/>
     </w:rPr>
   </w:style>
   <w:style w:type="paragraph" w:styleId="Ttulo2">
@@ -12032,6 +15983,20 @@
       </w:tcPr>
     </w:tblStylePr>
   </w:style>
+  <w:style w:type="character" w:customStyle="1" w:styleId="Ttulo1Car1">
+    <w:name w:val="Título 1 Car1"/>
+    <w:basedOn w:val="Fuentedeprrafopredeter"/>
+    <w:link w:val="Ttulo1"/>
+    <w:uiPriority w:val="9"/>
+    <w:rsid w:val="0009444C"/>
+    <w:rPr>
+      <w:rFonts w:asciiTheme="majorHAnsi" w:eastAsiaTheme="majorEastAsia" w:hAnsiTheme="majorHAnsi" w:cstheme="majorBidi"/>
+      <w:color w:val="2F5496" w:themeColor="accent1" w:themeShade="BF"/>
+      <w:sz w:val="32"/>
+      <w:szCs w:val="32"/>
+      <w:lang w:eastAsia="es-ES"/>
+    </w:rPr>
+  </w:style>
 </w:styles>
 </file>
 
@@ -12335,7 +16300,7 @@
 </file>
 
 <file path=customXml/itemProps1.xml><?xml version="1.0" encoding="utf-8"?>
-<ds:datastoreItem xmlns:ds="http://schemas.openxmlformats.org/officeDocument/2006/customXml" ds:itemID="{9F859FBD-2263-431A-929A-9623BF38482A}">
+<ds:datastoreItem xmlns:ds="http://schemas.openxmlformats.org/officeDocument/2006/customXml" ds:itemID="{060F36FD-A3C1-4675-8907-B3AA770C48BC}">
   <ds:schemaRefs>
     <ds:schemaRef ds:uri="http://schemas.openxmlformats.org/officeDocument/2006/bibliography"/>
   </ds:schemaRefs>

--- a/doc/project_docs/Proyecto # 3 - NaranjoMario.docx
+++ b/doc/project_docs/Proyecto # 3 - NaranjoMario.docx
@@ -1,11 +1,12 @@
 
 <file path=word/document.xml><?xml version="1.0" encoding="utf-8"?>
-<w:document xmlns:wpc="http://schemas.microsoft.com/office/word/2010/wordprocessingCanvas" xmlns:cx="http://schemas.microsoft.com/office/drawing/2014/chartex" xmlns:cx1="http://schemas.microsoft.com/office/drawing/2015/9/8/chartex" xmlns:mc="http://schemas.openxmlformats.org/markup-compatibility/2006" xmlns:o="urn:schemas-microsoft-com:office:office" xmlns:r="http://schemas.openxmlformats.org/officeDocument/2006/relationships" xmlns:m="http://schemas.openxmlformats.org/officeDocument/2006/math" xmlns:v="urn:schemas-microsoft-com:vml" xmlns:wp14="http://schemas.microsoft.com/office/word/2010/wordprocessingDrawing" xmlns:wp="http://schemas.openxmlformats.org/drawingml/2006/wordprocessingDrawing" xmlns:w10="urn:schemas-microsoft-com:office:word" xmlns:w="http://schemas.openxmlformats.org/wordprocessingml/2006/main" xmlns:w14="http://schemas.microsoft.com/office/word/2010/wordml" xmlns:w15="http://schemas.microsoft.com/office/word/2012/wordml" xmlns:w16se="http://schemas.microsoft.com/office/word/2015/wordml/symex" xmlns:wpg="http://schemas.microsoft.com/office/word/2010/wordprocessingGroup" xmlns:wpi="http://schemas.microsoft.com/office/word/2010/wordprocessingInk" xmlns:wne="http://schemas.microsoft.com/office/word/2006/wordml" xmlns:wps="http://schemas.microsoft.com/office/word/2010/wordprocessingShape" mc:Ignorable="w14 w15 w16se wp14">
+<w:document xmlns:wpc="http://schemas.microsoft.com/office/word/2010/wordprocessingCanvas" xmlns:cx="http://schemas.microsoft.com/office/drawing/2014/chartex" xmlns:cx1="http://schemas.microsoft.com/office/drawing/2015/9/8/chartex" xmlns:cx2="http://schemas.microsoft.com/office/drawing/2015/10/21/chartex" xmlns:cx3="http://schemas.microsoft.com/office/drawing/2016/5/9/chartex" xmlns:cx4="http://schemas.microsoft.com/office/drawing/2016/5/10/chartex" xmlns:cx5="http://schemas.microsoft.com/office/drawing/2016/5/11/chartex" xmlns:mc="http://schemas.openxmlformats.org/markup-compatibility/2006" xmlns:o="urn:schemas-microsoft-com:office:office" xmlns:r="http://schemas.openxmlformats.org/officeDocument/2006/relationships" xmlns:m="http://schemas.openxmlformats.org/officeDocument/2006/math" xmlns:v="urn:schemas-microsoft-com:vml" xmlns:wp14="http://schemas.microsoft.com/office/word/2010/wordprocessingDrawing" xmlns:wp="http://schemas.openxmlformats.org/drawingml/2006/wordprocessingDrawing" xmlns:w10="urn:schemas-microsoft-com:office:word" xmlns:w="http://schemas.openxmlformats.org/wordprocessingml/2006/main" xmlns:w14="http://schemas.microsoft.com/office/word/2010/wordml" xmlns:w15="http://schemas.microsoft.com/office/word/2012/wordml" xmlns:w16se="http://schemas.microsoft.com/office/word/2015/wordml/symex" xmlns:wpg="http://schemas.microsoft.com/office/word/2010/wordprocessingGroup" xmlns:wpi="http://schemas.microsoft.com/office/word/2010/wordprocessingInk" xmlns:wne="http://schemas.microsoft.com/office/word/2006/wordml" xmlns:wps="http://schemas.microsoft.com/office/word/2010/wordprocessingShape" mc:Ignorable="w14 w15 w16se wp14">
   <w:body>
     <w:p>
       <w:r>
         <w:rPr>
           <w:noProof/>
+          <w:lang w:val="es-MX" w:eastAsia="es-MX"/>
         </w:rPr>
         <mc:AlternateContent>
           <mc:Choice Requires="wpg">
@@ -137,7 +138,7 @@
               </wp:anchor>
             </w:drawing>
           </mc:Choice>
-          <mc:Fallback xmlns:aink="http://schemas.microsoft.com/office/drawing/2016/ink" xmlns:cx8="http://schemas.microsoft.com/office/drawing/2016/5/14/chartex" xmlns:cx7="http://schemas.microsoft.com/office/drawing/2016/5/13/chartex" xmlns:cx6="http://schemas.microsoft.com/office/drawing/2016/5/12/chartex" xmlns:cx5="http://schemas.microsoft.com/office/drawing/2016/5/11/chartex" xmlns:cx4="http://schemas.microsoft.com/office/drawing/2016/5/10/chartex" xmlns:cx3="http://schemas.microsoft.com/office/drawing/2016/5/9/chartex" xmlns:cx2="http://schemas.microsoft.com/office/drawing/2015/10/21/chartex">
+          <mc:Fallback xmlns:cx6="http://schemas.microsoft.com/office/drawing/2016/5/12/chartex" xmlns:cx7="http://schemas.microsoft.com/office/drawing/2016/5/13/chartex" xmlns:cx8="http://schemas.microsoft.com/office/drawing/2016/5/14/chartex" xmlns:aink="http://schemas.microsoft.com/office/drawing/2016/ink">
             <w:pict>
               <v:group id="shape_0" alt="Grupo 1" style="position:absolute;margin-left:9.7pt;margin-top:19.35pt;width:575.9pt;height:62.8pt" coordorigin="194,387" coordsize="11518,1256"/>
             </w:pict>
@@ -177,6 +178,7 @@
       <w:r>
         <w:rPr>
           <w:noProof/>
+          <w:lang w:val="es-MX" w:eastAsia="es-MX"/>
         </w:rPr>
         <mc:AlternateContent>
           <mc:Choice Requires="wps">
@@ -215,7 +217,7 @@
               </wp:inline>
             </w:drawing>
           </mc:Choice>
-          <mc:Fallback xmlns:aink="http://schemas.microsoft.com/office/drawing/2016/ink" xmlns:cx8="http://schemas.microsoft.com/office/drawing/2016/5/14/chartex" xmlns:cx7="http://schemas.microsoft.com/office/drawing/2016/5/13/chartex" xmlns:cx6="http://schemas.microsoft.com/office/drawing/2016/5/12/chartex" xmlns:cx5="http://schemas.microsoft.com/office/drawing/2016/5/11/chartex" xmlns:cx4="http://schemas.microsoft.com/office/drawing/2016/5/10/chartex" xmlns:cx3="http://schemas.microsoft.com/office/drawing/2016/5/9/chartex" xmlns:cx2="http://schemas.microsoft.com/office/drawing/2015/10/21/chartex">
+          <mc:Fallback xmlns:cx6="http://schemas.microsoft.com/office/drawing/2016/5/12/chartex" xmlns:cx7="http://schemas.microsoft.com/office/drawing/2016/5/13/chartex" xmlns:cx8="http://schemas.microsoft.com/office/drawing/2016/5/14/chartex" xmlns:aink="http://schemas.microsoft.com/office/drawing/2016/ink">
             <w:pict>
               <v:rect id="shape_0" stroked="f" style="position:absolute;margin-left:0pt;margin-top:0pt;width:449.2pt;height:76.45pt">
                 <v:imagedata r:id="rId10" o:detectmouseclick="t"/>
@@ -359,6 +361,13 @@
         </w:rPr>
         <w:t xml:space="preserve"> Mario Naranjo Leiva</w:t>
       </w:r>
+      <w:r>
+        <w:rPr>
+          <w:sz w:val="24"/>
+          <w:szCs w:val="24"/>
+        </w:rPr>
+        <w:t>, 2013034348</w:t>
+      </w:r>
     </w:p>
     <w:p>
       <w:pPr>
@@ -373,74 +382,50 @@
           <w:sz w:val="24"/>
           <w:szCs w:val="24"/>
         </w:rPr>
-        <w:t>Gabriel Ramírez Ramírez</w:t>
+        <w:t xml:space="preserve">Gabriel Ramírez </w:t>
+      </w:r>
+      <w:proofErr w:type="spellStart"/>
+      <w:r>
+        <w:rPr>
+          <w:sz w:val="24"/>
+          <w:szCs w:val="24"/>
+        </w:rPr>
+        <w:t>Ramírez</w:t>
+      </w:r>
+      <w:proofErr w:type="spellEnd"/>
+      <w:r>
+        <w:rPr>
+          <w:sz w:val="24"/>
+          <w:szCs w:val="24"/>
+        </w:rPr>
+        <w:t xml:space="preserve">, </w:t>
+      </w:r>
+      <w:r>
+        <w:rPr>
+          <w:sz w:val="24"/>
+          <w:szCs w:val="24"/>
+        </w:rPr>
+        <w:t>201020244</w:t>
       </w:r>
     </w:p>
     <w:p>
       <w:pPr>
         <w:jc w:val="center"/>
         <w:rPr>
+          <w:sz w:val="24"/>
+          <w:szCs w:val="24"/>
+        </w:rPr>
+      </w:pPr>
+    </w:p>
+    <w:p>
+      <w:pPr>
+        <w:jc w:val="center"/>
+        <w:rPr>
           <w:b/>
           <w:sz w:val="24"/>
           <w:szCs w:val="24"/>
         </w:rPr>
       </w:pPr>
-      <w:r>
-        <w:rPr>
-          <w:b/>
-          <w:sz w:val="24"/>
-          <w:szCs w:val="24"/>
-        </w:rPr>
-        <w:t>Ca</w:t>
-      </w:r>
-      <w:r>
-        <w:rPr>
-          <w:b/>
-          <w:sz w:val="24"/>
-          <w:szCs w:val="24"/>
-        </w:rPr>
-        <w:t>r</w:t>
-      </w:r>
-      <w:r>
-        <w:rPr>
-          <w:b/>
-          <w:sz w:val="24"/>
-          <w:szCs w:val="24"/>
-        </w:rPr>
-        <w:t>net:</w:t>
-      </w:r>
-    </w:p>
-    <w:p>
-      <w:pPr>
-        <w:jc w:val="center"/>
-        <w:rPr>
-          <w:sz w:val="24"/>
-          <w:szCs w:val="24"/>
-        </w:rPr>
-      </w:pPr>
-      <w:r>
-        <w:rPr>
-          <w:sz w:val="24"/>
-          <w:szCs w:val="24"/>
-        </w:rPr>
-        <w:t>2013034348</w:t>
-      </w:r>
-    </w:p>
-    <w:p>
-      <w:pPr>
-        <w:jc w:val="center"/>
-        <w:rPr>
-          <w:sz w:val="24"/>
-          <w:szCs w:val="24"/>
-        </w:rPr>
-      </w:pPr>
-      <w:r>
-        <w:rPr>
-          <w:sz w:val="24"/>
-          <w:szCs w:val="24"/>
-        </w:rPr>
-        <w:t>2010</w:t>
-      </w:r>
     </w:p>
     <w:p>
       <w:pPr>
@@ -513,7 +498,7 @@
     <w:p/>
     <w:p/>
     <w:p/>
-    <w:bookmarkStart w:id="2" w:name="_Toc485743928" w:displacedByCustomXml="next"/>
+    <w:bookmarkStart w:id="2" w:name="_Toc485751652" w:displacedByCustomXml="next"/>
     <w:sdt>
       <w:sdtPr>
         <w:id w:val="172996396"/>
@@ -548,6 +533,7 @@
         <w:rPr>
           <w:rFonts w:asciiTheme="minorHAnsi" w:hAnsiTheme="minorHAnsi"/>
           <w:noProof/>
+          <w:lang w:val="es-MX" w:eastAsia="es-MX"/>
         </w:rPr>
       </w:pPr>
       <w:r>
@@ -559,11 +545,10 @@
       <w:r>
         <w:fldChar w:fldCharType="separate"/>
       </w:r>
-      <w:hyperlink w:anchor="_Toc485743928" w:history="1">
+      <w:hyperlink w:anchor="_Toc485751652" w:history="1">
         <w:r>
           <w:rPr>
             <w:rStyle w:val="Hipervnculo"/>
-            <w:b/>
             <w:noProof/>
           </w:rPr>
           <w:t>Tabla de contenido</w:t>
@@ -587,7 +572,7 @@
             <w:noProof/>
             <w:webHidden/>
           </w:rPr>
-          <w:instrText xml:space="preserve"> PAGEREF _Toc485743928 \h </w:instrText>
+          <w:instrText xml:space="preserve"> PAGEREF _Toc485751652 \h </w:instrText>
         </w:r>
         <w:r>
           <w:rPr>
@@ -627,13 +612,13 @@
         <w:rPr>
           <w:rFonts w:asciiTheme="minorHAnsi" w:hAnsiTheme="minorHAnsi"/>
           <w:noProof/>
-        </w:rPr>
-      </w:pPr>
-      <w:hyperlink w:anchor="_Toc485743929" w:history="1">
+          <w:lang w:val="es-MX" w:eastAsia="es-MX"/>
+        </w:rPr>
+      </w:pPr>
+      <w:hyperlink w:anchor="_Toc485751653" w:history="1">
         <w:r>
           <w:rPr>
             <w:rStyle w:val="Hipervnculo"/>
-            <w:b/>
             <w:noProof/>
           </w:rPr>
           <w:t>Tabla de ilustraciones</w:t>
@@ -657,7 +642,7 @@
             <w:noProof/>
             <w:webHidden/>
           </w:rPr>
-          <w:instrText xml:space="preserve"> PAGEREF _Toc485743929 \h </w:instrText>
+          <w:instrText xml:space="preserve"> PAGEREF _Toc485751653 \h </w:instrText>
         </w:r>
         <w:r>
           <w:rPr>
@@ -698,9 +683,10 @@
         <w:rPr>
           <w:rFonts w:asciiTheme="minorHAnsi" w:hAnsiTheme="minorHAnsi"/>
           <w:noProof/>
-        </w:rPr>
-      </w:pPr>
-      <w:hyperlink w:anchor="_Toc485743930" w:history="1">
+          <w:lang w:val="es-MX" w:eastAsia="es-MX"/>
+        </w:rPr>
+      </w:pPr>
+      <w:hyperlink w:anchor="_Toc485751654" w:history="1">
         <w:r>
           <w:rPr>
             <w:rStyle w:val="Hipervnculo"/>
@@ -712,6 +698,7 @@
           <w:rPr>
             <w:rFonts w:asciiTheme="minorHAnsi" w:hAnsiTheme="minorHAnsi"/>
             <w:noProof/>
+            <w:lang w:val="es-MX" w:eastAsia="es-MX"/>
           </w:rPr>
           <w:tab/>
         </w:r>
@@ -741,7 +728,7 @@
             <w:noProof/>
             <w:webHidden/>
           </w:rPr>
-          <w:instrText xml:space="preserve"> PAGEREF _Toc485743930 \h </w:instrText>
+          <w:instrText xml:space="preserve"> PAGEREF _Toc485751654 \h </w:instrText>
         </w:r>
         <w:r>
           <w:rPr>
@@ -782,9 +769,10 @@
         <w:rPr>
           <w:rFonts w:asciiTheme="minorHAnsi" w:hAnsiTheme="minorHAnsi"/>
           <w:noProof/>
-        </w:rPr>
-      </w:pPr>
-      <w:hyperlink w:anchor="_Toc485743931" w:history="1">
+          <w:lang w:val="es-MX" w:eastAsia="es-MX"/>
+        </w:rPr>
+      </w:pPr>
+      <w:hyperlink w:anchor="_Toc485751655" w:history="1">
         <w:r>
           <w:rPr>
             <w:rStyle w:val="Hipervnculo"/>
@@ -796,6 +784,7 @@
           <w:rPr>
             <w:rFonts w:asciiTheme="minorHAnsi" w:hAnsiTheme="minorHAnsi"/>
             <w:noProof/>
+            <w:lang w:val="es-MX" w:eastAsia="es-MX"/>
           </w:rPr>
           <w:tab/>
         </w:r>
@@ -825,7 +814,7 @@
             <w:noProof/>
             <w:webHidden/>
           </w:rPr>
-          <w:instrText xml:space="preserve"> PAGEREF _Toc485743931 \h </w:instrText>
+          <w:instrText xml:space="preserve"> PAGEREF _Toc485751655 \h </w:instrText>
         </w:r>
         <w:r>
           <w:rPr>
@@ -866,9 +855,10 @@
         <w:rPr>
           <w:rFonts w:asciiTheme="minorHAnsi" w:hAnsiTheme="minorHAnsi"/>
           <w:noProof/>
-        </w:rPr>
-      </w:pPr>
-      <w:hyperlink w:anchor="_Toc485743932" w:history="1">
+          <w:lang w:val="es-MX" w:eastAsia="es-MX"/>
+        </w:rPr>
+      </w:pPr>
+      <w:hyperlink w:anchor="_Toc485751656" w:history="1">
         <w:r>
           <w:rPr>
             <w:rStyle w:val="Hipervnculo"/>
@@ -880,6 +870,7 @@
           <w:rPr>
             <w:rFonts w:asciiTheme="minorHAnsi" w:hAnsiTheme="minorHAnsi"/>
             <w:noProof/>
+            <w:lang w:val="es-MX" w:eastAsia="es-MX"/>
           </w:rPr>
           <w:tab/>
         </w:r>
@@ -909,7 +900,7 @@
             <w:noProof/>
             <w:webHidden/>
           </w:rPr>
-          <w:instrText xml:space="preserve"> PAGEREF _Toc485743932 \h </w:instrText>
+          <w:instrText xml:space="preserve"> PAGEREF _Toc485751656 \h </w:instrText>
         </w:r>
         <w:r>
           <w:rPr>
@@ -950,9 +941,10 @@
         <w:rPr>
           <w:rFonts w:asciiTheme="minorHAnsi" w:hAnsiTheme="minorHAnsi"/>
           <w:noProof/>
-        </w:rPr>
-      </w:pPr>
-      <w:hyperlink w:anchor="_Toc485743933" w:history="1">
+          <w:lang w:val="es-MX" w:eastAsia="es-MX"/>
+        </w:rPr>
+      </w:pPr>
+      <w:hyperlink w:anchor="_Toc485751657" w:history="1">
         <w:r>
           <w:rPr>
             <w:rStyle w:val="Hipervnculo"/>
@@ -964,6 +956,7 @@
           <w:rPr>
             <w:rFonts w:asciiTheme="minorHAnsi" w:hAnsiTheme="minorHAnsi"/>
             <w:noProof/>
+            <w:lang w:val="es-MX" w:eastAsia="es-MX"/>
           </w:rPr>
           <w:tab/>
         </w:r>
@@ -993,7 +986,7 @@
             <w:noProof/>
             <w:webHidden/>
           </w:rPr>
-          <w:instrText xml:space="preserve"> PAGEREF _Toc485743933 \h </w:instrText>
+          <w:instrText xml:space="preserve"> PAGEREF _Toc485751657 \h </w:instrText>
         </w:r>
         <w:r>
           <w:rPr>
@@ -1034,9 +1027,10 @@
         <w:rPr>
           <w:rFonts w:asciiTheme="minorHAnsi" w:hAnsiTheme="minorHAnsi"/>
           <w:noProof/>
-        </w:rPr>
-      </w:pPr>
-      <w:hyperlink w:anchor="_Toc485743934" w:history="1">
+          <w:lang w:val="es-MX" w:eastAsia="es-MX"/>
+        </w:rPr>
+      </w:pPr>
+      <w:hyperlink w:anchor="_Toc485751658" w:history="1">
         <w:r>
           <w:rPr>
             <w:rStyle w:val="Hipervnculo"/>
@@ -1048,6 +1042,7 @@
           <w:rPr>
             <w:rFonts w:asciiTheme="minorHAnsi" w:hAnsiTheme="minorHAnsi"/>
             <w:noProof/>
+            <w:lang w:val="es-MX" w:eastAsia="es-MX"/>
           </w:rPr>
           <w:tab/>
         </w:r>
@@ -1077,7 +1072,7 @@
             <w:noProof/>
             <w:webHidden/>
           </w:rPr>
-          <w:instrText xml:space="preserve"> PAGEREF _Toc485743934 \h </w:instrText>
+          <w:instrText xml:space="preserve"> PAGEREF _Toc485751658 \h </w:instrText>
         </w:r>
         <w:r>
           <w:rPr>
@@ -1118,9 +1113,10 @@
         <w:rPr>
           <w:rFonts w:asciiTheme="minorHAnsi" w:hAnsiTheme="minorHAnsi"/>
           <w:noProof/>
-        </w:rPr>
-      </w:pPr>
-      <w:hyperlink w:anchor="_Toc485743935" w:history="1">
+          <w:lang w:val="es-MX" w:eastAsia="es-MX"/>
+        </w:rPr>
+      </w:pPr>
+      <w:hyperlink w:anchor="_Toc485751659" w:history="1">
         <w:r>
           <w:rPr>
             <w:rStyle w:val="Hipervnculo"/>
@@ -1132,6 +1128,7 @@
           <w:rPr>
             <w:rFonts w:asciiTheme="minorHAnsi" w:hAnsiTheme="minorHAnsi"/>
             <w:noProof/>
+            <w:lang w:val="es-MX" w:eastAsia="es-MX"/>
           </w:rPr>
           <w:tab/>
         </w:r>
@@ -1161,7 +1158,7 @@
             <w:noProof/>
             <w:webHidden/>
           </w:rPr>
-          <w:instrText xml:space="preserve"> PAGEREF _Toc485743935 \h </w:instrText>
+          <w:instrText xml:space="preserve"> PAGEREF _Toc485751659 \h </w:instrText>
         </w:r>
         <w:r>
           <w:rPr>
@@ -1202,9 +1199,10 @@
         <w:rPr>
           <w:rFonts w:asciiTheme="minorHAnsi" w:hAnsiTheme="minorHAnsi"/>
           <w:noProof/>
-        </w:rPr>
-      </w:pPr>
-      <w:hyperlink w:anchor="_Toc485743936" w:history="1">
+          <w:lang w:val="es-MX" w:eastAsia="es-MX"/>
+        </w:rPr>
+      </w:pPr>
+      <w:hyperlink w:anchor="_Toc485751660" w:history="1">
         <w:r>
           <w:rPr>
             <w:rStyle w:val="Hipervnculo"/>
@@ -1216,6 +1214,7 @@
           <w:rPr>
             <w:rFonts w:asciiTheme="minorHAnsi" w:hAnsiTheme="minorHAnsi"/>
             <w:noProof/>
+            <w:lang w:val="es-MX" w:eastAsia="es-MX"/>
           </w:rPr>
           <w:tab/>
         </w:r>
@@ -1245,7 +1244,7 @@
             <w:noProof/>
             <w:webHidden/>
           </w:rPr>
-          <w:instrText xml:space="preserve"> PAGEREF _Toc485743936 \h </w:instrText>
+          <w:instrText xml:space="preserve"> PAGEREF _Toc485751660 \h </w:instrText>
         </w:r>
         <w:r>
           <w:rPr>
@@ -1286,9 +1285,10 @@
         <w:rPr>
           <w:rFonts w:asciiTheme="minorHAnsi" w:hAnsiTheme="minorHAnsi"/>
           <w:noProof/>
-        </w:rPr>
-      </w:pPr>
-      <w:hyperlink w:anchor="_Toc485743937" w:history="1">
+          <w:lang w:val="es-MX" w:eastAsia="es-MX"/>
+        </w:rPr>
+      </w:pPr>
+      <w:hyperlink w:anchor="_Toc485751661" w:history="1">
         <w:r>
           <w:rPr>
             <w:rStyle w:val="Hipervnculo"/>
@@ -1300,6 +1300,7 @@
           <w:rPr>
             <w:rFonts w:asciiTheme="minorHAnsi" w:hAnsiTheme="minorHAnsi"/>
             <w:noProof/>
+            <w:lang w:val="es-MX" w:eastAsia="es-MX"/>
           </w:rPr>
           <w:tab/>
         </w:r>
@@ -1329,7 +1330,7 @@
             <w:noProof/>
             <w:webHidden/>
           </w:rPr>
-          <w:instrText xml:space="preserve"> PAGEREF _Toc485743937 \h </w:instrText>
+          <w:instrText xml:space="preserve"> PAGEREF _Toc485751661 \h </w:instrText>
         </w:r>
         <w:r>
           <w:rPr>
@@ -1370,9 +1371,10 @@
         <w:rPr>
           <w:rFonts w:asciiTheme="minorHAnsi" w:hAnsiTheme="minorHAnsi"/>
           <w:noProof/>
-        </w:rPr>
-      </w:pPr>
-      <w:hyperlink w:anchor="_Toc485743938" w:history="1">
+          <w:lang w:val="es-MX" w:eastAsia="es-MX"/>
+        </w:rPr>
+      </w:pPr>
+      <w:hyperlink w:anchor="_Toc485751662" w:history="1">
         <w:r>
           <w:rPr>
             <w:rStyle w:val="Hipervnculo"/>
@@ -1384,6 +1386,7 @@
           <w:rPr>
             <w:rFonts w:asciiTheme="minorHAnsi" w:hAnsiTheme="minorHAnsi"/>
             <w:noProof/>
+            <w:lang w:val="es-MX" w:eastAsia="es-MX"/>
           </w:rPr>
           <w:tab/>
         </w:r>
@@ -1413,7 +1416,7 @@
             <w:noProof/>
             <w:webHidden/>
           </w:rPr>
-          <w:instrText xml:space="preserve"> PAGEREF _Toc485743938 \h </w:instrText>
+          <w:instrText xml:space="preserve"> PAGEREF _Toc485751662 \h </w:instrText>
         </w:r>
         <w:r>
           <w:rPr>
@@ -1454,9 +1457,10 @@
         <w:rPr>
           <w:rFonts w:asciiTheme="minorHAnsi" w:hAnsiTheme="minorHAnsi"/>
           <w:noProof/>
-        </w:rPr>
-      </w:pPr>
-      <w:hyperlink w:anchor="_Toc485743939" w:history="1">
+          <w:lang w:val="es-MX" w:eastAsia="es-MX"/>
+        </w:rPr>
+      </w:pPr>
+      <w:hyperlink w:anchor="_Toc485751663" w:history="1">
         <w:r>
           <w:rPr>
             <w:rStyle w:val="Hipervnculo"/>
@@ -1468,6 +1472,7 @@
           <w:rPr>
             <w:rFonts w:asciiTheme="minorHAnsi" w:hAnsiTheme="minorHAnsi"/>
             <w:noProof/>
+            <w:lang w:val="es-MX" w:eastAsia="es-MX"/>
           </w:rPr>
           <w:tab/>
         </w:r>
@@ -1497,7 +1502,7 @@
             <w:noProof/>
             <w:webHidden/>
           </w:rPr>
-          <w:instrText xml:space="preserve"> PAGEREF _Toc485743939 \h </w:instrText>
+          <w:instrText xml:space="preserve"> PAGEREF _Toc485751663 \h </w:instrText>
         </w:r>
         <w:r>
           <w:rPr>
@@ -1538,9 +1543,10 @@
         <w:rPr>
           <w:rFonts w:asciiTheme="minorHAnsi" w:hAnsiTheme="minorHAnsi"/>
           <w:noProof/>
-        </w:rPr>
-      </w:pPr>
-      <w:hyperlink w:anchor="_Toc485743940" w:history="1">
+          <w:lang w:val="es-MX" w:eastAsia="es-MX"/>
+        </w:rPr>
+      </w:pPr>
+      <w:hyperlink w:anchor="_Toc485751664" w:history="1">
         <w:r>
           <w:rPr>
             <w:rStyle w:val="Hipervnculo"/>
@@ -1552,6 +1558,7 @@
           <w:rPr>
             <w:rFonts w:asciiTheme="minorHAnsi" w:hAnsiTheme="minorHAnsi"/>
             <w:noProof/>
+            <w:lang w:val="es-MX" w:eastAsia="es-MX"/>
           </w:rPr>
           <w:tab/>
         </w:r>
@@ -1581,7 +1588,7 @@
             <w:noProof/>
             <w:webHidden/>
           </w:rPr>
-          <w:instrText xml:space="preserve"> PAGEREF _Toc485743940 \h </w:instrText>
+          <w:instrText xml:space="preserve"> PAGEREF _Toc485751664 \h </w:instrText>
         </w:r>
         <w:r>
           <w:rPr>
@@ -1622,9 +1629,10 @@
         <w:rPr>
           <w:rFonts w:asciiTheme="minorHAnsi" w:hAnsiTheme="minorHAnsi"/>
           <w:noProof/>
-        </w:rPr>
-      </w:pPr>
-      <w:hyperlink w:anchor="_Toc485743941" w:history="1">
+          <w:lang w:val="es-MX" w:eastAsia="es-MX"/>
+        </w:rPr>
+      </w:pPr>
+      <w:hyperlink w:anchor="_Toc485751665" w:history="1">
         <w:r>
           <w:rPr>
             <w:rStyle w:val="Hipervnculo"/>
@@ -1636,6 +1644,7 @@
           <w:rPr>
             <w:rFonts w:asciiTheme="minorHAnsi" w:hAnsiTheme="minorHAnsi"/>
             <w:noProof/>
+            <w:lang w:val="es-MX" w:eastAsia="es-MX"/>
           </w:rPr>
           <w:tab/>
         </w:r>
@@ -1665,7 +1674,7 @@
             <w:noProof/>
             <w:webHidden/>
           </w:rPr>
-          <w:instrText xml:space="preserve"> PAGEREF _Toc485743941 \h </w:instrText>
+          <w:instrText xml:space="preserve"> PAGEREF _Toc485751665 \h </w:instrText>
         </w:r>
         <w:r>
           <w:rPr>
@@ -1685,7 +1694,7 @@
             <w:noProof/>
             <w:webHidden/>
           </w:rPr>
-          <w:t>13</w:t>
+          <w:t>12</w:t>
         </w:r>
         <w:r>
           <w:rPr>
@@ -1706,9 +1715,10 @@
         <w:rPr>
           <w:rFonts w:asciiTheme="minorHAnsi" w:hAnsiTheme="minorHAnsi"/>
           <w:noProof/>
-        </w:rPr>
-      </w:pPr>
-      <w:hyperlink w:anchor="_Toc485743942" w:history="1">
+          <w:lang w:val="es-MX" w:eastAsia="es-MX"/>
+        </w:rPr>
+      </w:pPr>
+      <w:hyperlink w:anchor="_Toc485751666" w:history="1">
         <w:r>
           <w:rPr>
             <w:rStyle w:val="Hipervnculo"/>
@@ -1720,6 +1730,7 @@
           <w:rPr>
             <w:rFonts w:asciiTheme="minorHAnsi" w:hAnsiTheme="minorHAnsi"/>
             <w:noProof/>
+            <w:lang w:val="es-MX" w:eastAsia="es-MX"/>
           </w:rPr>
           <w:tab/>
         </w:r>
@@ -1749,7 +1760,7 @@
             <w:noProof/>
             <w:webHidden/>
           </w:rPr>
-          <w:instrText xml:space="preserve"> PAGEREF _Toc485743942 \h </w:instrText>
+          <w:instrText xml:space="preserve"> PAGEREF _Toc485751666 \h </w:instrText>
         </w:r>
         <w:r>
           <w:rPr>
@@ -1790,9 +1801,10 @@
         <w:rPr>
           <w:rFonts w:asciiTheme="minorHAnsi" w:hAnsiTheme="minorHAnsi"/>
           <w:noProof/>
-        </w:rPr>
-      </w:pPr>
-      <w:hyperlink w:anchor="_Toc485743943" w:history="1">
+          <w:lang w:val="es-MX" w:eastAsia="es-MX"/>
+        </w:rPr>
+      </w:pPr>
+      <w:hyperlink w:anchor="_Toc485751667" w:history="1">
         <w:r>
           <w:rPr>
             <w:rStyle w:val="Hipervnculo"/>
@@ -1804,6 +1816,7 @@
           <w:rPr>
             <w:rFonts w:asciiTheme="minorHAnsi" w:hAnsiTheme="minorHAnsi"/>
             <w:noProof/>
+            <w:lang w:val="es-MX" w:eastAsia="es-MX"/>
           </w:rPr>
           <w:tab/>
         </w:r>
@@ -1833,7 +1846,7 @@
             <w:noProof/>
             <w:webHidden/>
           </w:rPr>
-          <w:instrText xml:space="preserve"> PAGEREF _Toc485743943 \h </w:instrText>
+          <w:instrText xml:space="preserve"> PAGEREF _Toc485751667 \h </w:instrText>
         </w:r>
         <w:r>
           <w:rPr>
@@ -1853,7 +1866,7 @@
             <w:noProof/>
             <w:webHidden/>
           </w:rPr>
-          <w:t>14</w:t>
+          <w:t>13</w:t>
         </w:r>
         <w:r>
           <w:rPr>
@@ -1874,9 +1887,10 @@
         <w:rPr>
           <w:rFonts w:asciiTheme="minorHAnsi" w:hAnsiTheme="minorHAnsi"/>
           <w:noProof/>
-        </w:rPr>
-      </w:pPr>
-      <w:hyperlink w:anchor="_Toc485743944" w:history="1">
+          <w:lang w:val="es-MX" w:eastAsia="es-MX"/>
+        </w:rPr>
+      </w:pPr>
+      <w:hyperlink w:anchor="_Toc485751668" w:history="1">
         <w:r>
           <w:rPr>
             <w:rStyle w:val="Hipervnculo"/>
@@ -1888,6 +1902,7 @@
           <w:rPr>
             <w:rFonts w:asciiTheme="minorHAnsi" w:hAnsiTheme="minorHAnsi"/>
             <w:noProof/>
+            <w:lang w:val="es-MX" w:eastAsia="es-MX"/>
           </w:rPr>
           <w:tab/>
         </w:r>
@@ -1917,7 +1932,7 @@
             <w:noProof/>
             <w:webHidden/>
           </w:rPr>
-          <w:instrText xml:space="preserve"> PAGEREF _Toc485743944 \h </w:instrText>
+          <w:instrText xml:space="preserve"> PAGEREF _Toc485751668 \h </w:instrText>
         </w:r>
         <w:r>
           <w:rPr>
@@ -1958,9 +1973,10 @@
         <w:rPr>
           <w:rFonts w:asciiTheme="minorHAnsi" w:hAnsiTheme="minorHAnsi"/>
           <w:noProof/>
-        </w:rPr>
-      </w:pPr>
-      <w:hyperlink w:anchor="_Toc485743945" w:history="1">
+          <w:lang w:val="es-MX" w:eastAsia="es-MX"/>
+        </w:rPr>
+      </w:pPr>
+      <w:hyperlink w:anchor="_Toc485751669" w:history="1">
         <w:r>
           <w:rPr>
             <w:rStyle w:val="Hipervnculo"/>
@@ -1972,6 +1988,7 @@
           <w:rPr>
             <w:rFonts w:asciiTheme="minorHAnsi" w:hAnsiTheme="minorHAnsi"/>
             <w:noProof/>
+            <w:lang w:val="es-MX" w:eastAsia="es-MX"/>
           </w:rPr>
           <w:tab/>
         </w:r>
@@ -2001,7 +2018,7 @@
             <w:noProof/>
             <w:webHidden/>
           </w:rPr>
-          <w:instrText xml:space="preserve"> PAGEREF _Toc485743945 \h </w:instrText>
+          <w:instrText xml:space="preserve"> PAGEREF _Toc485751669 \h </w:instrText>
         </w:r>
         <w:r>
           <w:rPr>
@@ -2042,9 +2059,10 @@
         <w:rPr>
           <w:rFonts w:asciiTheme="minorHAnsi" w:hAnsiTheme="minorHAnsi"/>
           <w:noProof/>
-        </w:rPr>
-      </w:pPr>
-      <w:hyperlink w:anchor="_Toc485743946" w:history="1">
+          <w:lang w:val="es-MX" w:eastAsia="es-MX"/>
+        </w:rPr>
+      </w:pPr>
+      <w:hyperlink w:anchor="_Toc485751670" w:history="1">
         <w:r>
           <w:rPr>
             <w:rStyle w:val="Hipervnculo"/>
@@ -2056,6 +2074,7 @@
           <w:rPr>
             <w:rFonts w:asciiTheme="minorHAnsi" w:hAnsiTheme="minorHAnsi"/>
             <w:noProof/>
+            <w:lang w:val="es-MX" w:eastAsia="es-MX"/>
           </w:rPr>
           <w:tab/>
         </w:r>
@@ -2085,7 +2104,7 @@
             <w:noProof/>
             <w:webHidden/>
           </w:rPr>
-          <w:instrText xml:space="preserve"> PAGEREF _Toc485743946 \h </w:instrText>
+          <w:instrText xml:space="preserve"> PAGEREF _Toc485751670 \h </w:instrText>
         </w:r>
         <w:r>
           <w:rPr>
@@ -2126,9 +2145,10 @@
         <w:rPr>
           <w:rFonts w:asciiTheme="minorHAnsi" w:hAnsiTheme="minorHAnsi"/>
           <w:noProof/>
-        </w:rPr>
-      </w:pPr>
-      <w:hyperlink w:anchor="_Toc485743947" w:history="1">
+          <w:lang w:val="es-MX" w:eastAsia="es-MX"/>
+        </w:rPr>
+      </w:pPr>
+      <w:hyperlink w:anchor="_Toc485751671" w:history="1">
         <w:r>
           <w:rPr>
             <w:rStyle w:val="Hipervnculo"/>
@@ -2140,6 +2160,7 @@
           <w:rPr>
             <w:rFonts w:asciiTheme="minorHAnsi" w:hAnsiTheme="minorHAnsi"/>
             <w:noProof/>
+            <w:lang w:val="es-MX" w:eastAsia="es-MX"/>
           </w:rPr>
           <w:tab/>
         </w:r>
@@ -2169,7 +2190,7 @@
             <w:noProof/>
             <w:webHidden/>
           </w:rPr>
-          <w:instrText xml:space="preserve"> PAGEREF _Toc485743947 \h </w:instrText>
+          <w:instrText xml:space="preserve"> PAGEREF _Toc485751671 \h </w:instrText>
         </w:r>
         <w:r>
           <w:rPr>
@@ -2210,9 +2231,10 @@
         <w:rPr>
           <w:rFonts w:asciiTheme="minorHAnsi" w:hAnsiTheme="minorHAnsi"/>
           <w:noProof/>
-        </w:rPr>
-      </w:pPr>
-      <w:hyperlink w:anchor="_Toc485743948" w:history="1">
+          <w:lang w:val="es-MX" w:eastAsia="es-MX"/>
+        </w:rPr>
+      </w:pPr>
+      <w:hyperlink w:anchor="_Toc485751672" w:history="1">
         <w:r>
           <w:rPr>
             <w:rStyle w:val="Hipervnculo"/>
@@ -2224,6 +2246,7 @@
           <w:rPr>
             <w:rFonts w:asciiTheme="minorHAnsi" w:hAnsiTheme="minorHAnsi"/>
             <w:noProof/>
+            <w:lang w:val="es-MX" w:eastAsia="es-MX"/>
           </w:rPr>
           <w:tab/>
         </w:r>
@@ -2253,7 +2276,7 @@
             <w:noProof/>
             <w:webHidden/>
           </w:rPr>
-          <w:instrText xml:space="preserve"> PAGEREF _Toc485743948 \h </w:instrText>
+          <w:instrText xml:space="preserve"> PAGEREF _Toc485751672 \h </w:instrText>
         </w:r>
         <w:r>
           <w:rPr>
@@ -2294,9 +2317,10 @@
         <w:rPr>
           <w:rFonts w:asciiTheme="minorHAnsi" w:hAnsiTheme="minorHAnsi"/>
           <w:noProof/>
-        </w:rPr>
-      </w:pPr>
-      <w:hyperlink w:anchor="_Toc485743949" w:history="1">
+          <w:lang w:val="es-MX" w:eastAsia="es-MX"/>
+        </w:rPr>
+      </w:pPr>
+      <w:hyperlink w:anchor="_Toc485751673" w:history="1">
         <w:r>
           <w:rPr>
             <w:rStyle w:val="Hipervnculo"/>
@@ -2308,6 +2332,7 @@
           <w:rPr>
             <w:rFonts w:asciiTheme="minorHAnsi" w:hAnsiTheme="minorHAnsi"/>
             <w:noProof/>
+            <w:lang w:val="es-MX" w:eastAsia="es-MX"/>
           </w:rPr>
           <w:tab/>
         </w:r>
@@ -2337,7 +2362,7 @@
             <w:noProof/>
             <w:webHidden/>
           </w:rPr>
-          <w:instrText xml:space="preserve"> PAGEREF _Toc485743949 \h </w:instrText>
+          <w:instrText xml:space="preserve"> PAGEREF _Toc485751673 \h </w:instrText>
         </w:r>
         <w:r>
           <w:rPr>
@@ -2378,9 +2403,10 @@
         <w:rPr>
           <w:rFonts w:asciiTheme="minorHAnsi" w:hAnsiTheme="minorHAnsi"/>
           <w:noProof/>
-        </w:rPr>
-      </w:pPr>
-      <w:hyperlink w:anchor="_Toc485743950" w:history="1">
+          <w:lang w:val="es-MX" w:eastAsia="es-MX"/>
+        </w:rPr>
+      </w:pPr>
+      <w:hyperlink w:anchor="_Toc485751674" w:history="1">
         <w:r>
           <w:rPr>
             <w:rStyle w:val="Hipervnculo"/>
@@ -2392,6 +2418,7 @@
           <w:rPr>
             <w:rFonts w:asciiTheme="minorHAnsi" w:hAnsiTheme="minorHAnsi"/>
             <w:noProof/>
+            <w:lang w:val="es-MX" w:eastAsia="es-MX"/>
           </w:rPr>
           <w:tab/>
         </w:r>
@@ -2421,7 +2448,7 @@
             <w:noProof/>
             <w:webHidden/>
           </w:rPr>
-          <w:instrText xml:space="preserve"> PAGEREF _Toc485743950 \h </w:instrText>
+          <w:instrText xml:space="preserve"> PAGEREF _Toc485751674 \h </w:instrText>
         </w:r>
         <w:r>
           <w:rPr>
@@ -2462,9 +2489,10 @@
         <w:rPr>
           <w:rFonts w:asciiTheme="minorHAnsi" w:hAnsiTheme="minorHAnsi"/>
           <w:noProof/>
-        </w:rPr>
-      </w:pPr>
-      <w:hyperlink w:anchor="_Toc485743951" w:history="1">
+          <w:lang w:val="es-MX" w:eastAsia="es-MX"/>
+        </w:rPr>
+      </w:pPr>
+      <w:hyperlink w:anchor="_Toc485751675" w:history="1">
         <w:r>
           <w:rPr>
             <w:rStyle w:val="Hipervnculo"/>
@@ -2476,6 +2504,7 @@
           <w:rPr>
             <w:rFonts w:asciiTheme="minorHAnsi" w:hAnsiTheme="minorHAnsi"/>
             <w:noProof/>
+            <w:lang w:val="es-MX" w:eastAsia="es-MX"/>
           </w:rPr>
           <w:tab/>
         </w:r>
@@ -2505,7 +2534,7 @@
             <w:noProof/>
             <w:webHidden/>
           </w:rPr>
-          <w:instrText xml:space="preserve"> PAGEREF _Toc485743951 \h </w:instrText>
+          <w:instrText xml:space="preserve"> PAGEREF _Toc485751675 \h </w:instrText>
         </w:r>
         <w:r>
           <w:rPr>
@@ -2546,9 +2575,10 @@
         <w:rPr>
           <w:rFonts w:asciiTheme="minorHAnsi" w:hAnsiTheme="minorHAnsi"/>
           <w:noProof/>
-        </w:rPr>
-      </w:pPr>
-      <w:hyperlink w:anchor="_Toc485743952" w:history="1">
+          <w:lang w:val="es-MX" w:eastAsia="es-MX"/>
+        </w:rPr>
+      </w:pPr>
+      <w:hyperlink w:anchor="_Toc485751676" w:history="1">
         <w:r>
           <w:rPr>
             <w:rStyle w:val="Hipervnculo"/>
@@ -2560,6 +2590,7 @@
           <w:rPr>
             <w:rFonts w:asciiTheme="minorHAnsi" w:hAnsiTheme="minorHAnsi"/>
             <w:noProof/>
+            <w:lang w:val="es-MX" w:eastAsia="es-MX"/>
           </w:rPr>
           <w:tab/>
         </w:r>
@@ -2589,7 +2620,7 @@
             <w:noProof/>
             <w:webHidden/>
           </w:rPr>
-          <w:instrText xml:space="preserve"> PAGEREF _Toc485743952 \h </w:instrText>
+          <w:instrText xml:space="preserve"> PAGEREF _Toc485751676 \h </w:instrText>
         </w:r>
         <w:r>
           <w:rPr>
@@ -2630,9 +2661,10 @@
         <w:rPr>
           <w:rFonts w:asciiTheme="minorHAnsi" w:hAnsiTheme="minorHAnsi"/>
           <w:noProof/>
-        </w:rPr>
-      </w:pPr>
-      <w:hyperlink w:anchor="_Toc485743953" w:history="1">
+          <w:lang w:val="es-MX" w:eastAsia="es-MX"/>
+        </w:rPr>
+      </w:pPr>
+      <w:hyperlink w:anchor="_Toc485751677" w:history="1">
         <w:r>
           <w:rPr>
             <w:rStyle w:val="Hipervnculo"/>
@@ -2644,6 +2676,7 @@
           <w:rPr>
             <w:rFonts w:asciiTheme="minorHAnsi" w:hAnsiTheme="minorHAnsi"/>
             <w:noProof/>
+            <w:lang w:val="es-MX" w:eastAsia="es-MX"/>
           </w:rPr>
           <w:tab/>
         </w:r>
@@ -2673,7 +2706,7 @@
             <w:noProof/>
             <w:webHidden/>
           </w:rPr>
-          <w:instrText xml:space="preserve"> PAGEREF _Toc485743953 \h </w:instrText>
+          <w:instrText xml:space="preserve"> PAGEREF _Toc485751677 \h </w:instrText>
         </w:r>
         <w:r>
           <w:rPr>
@@ -2714,9 +2747,10 @@
         <w:rPr>
           <w:rFonts w:asciiTheme="minorHAnsi" w:hAnsiTheme="minorHAnsi"/>
           <w:noProof/>
-        </w:rPr>
-      </w:pPr>
-      <w:hyperlink w:anchor="_Toc485743954" w:history="1">
+          <w:lang w:val="es-MX" w:eastAsia="es-MX"/>
+        </w:rPr>
+      </w:pPr>
+      <w:hyperlink w:anchor="_Toc485751678" w:history="1">
         <w:r>
           <w:rPr>
             <w:rStyle w:val="Hipervnculo"/>
@@ -2728,6 +2762,7 @@
           <w:rPr>
             <w:rFonts w:asciiTheme="minorHAnsi" w:hAnsiTheme="minorHAnsi"/>
             <w:noProof/>
+            <w:lang w:val="es-MX" w:eastAsia="es-MX"/>
           </w:rPr>
           <w:tab/>
         </w:r>
@@ -2757,7 +2792,7 @@
             <w:noProof/>
             <w:webHidden/>
           </w:rPr>
-          <w:instrText xml:space="preserve"> PAGEREF _Toc485743954 \h </w:instrText>
+          <w:instrText xml:space="preserve"> PAGEREF _Toc485751678 \h </w:instrText>
         </w:r>
         <w:r>
           <w:rPr>
@@ -2799,7 +2834,7 @@
     <w:p/>
     <w:p/>
     <w:p/>
-    <w:bookmarkStart w:id="3" w:name="_Toc485743929" w:displacedByCustomXml="next"/>
+    <w:bookmarkStart w:id="3" w:name="_Toc485751653" w:displacedByCustomXml="next"/>
     <w:sdt>
       <w:sdtPr>
         <w:id w:val="1930998856"/>
@@ -2822,6 +2857,8 @@
             <w:t>Tabla de ilustraciones</w:t>
           </w:r>
         </w:p>
+        <w:bookmarkStart w:id="4" w:name="_GoBack" w:displacedByCustomXml="next"/>
+        <w:bookmarkEnd w:id="4" w:displacedByCustomXml="next"/>
       </w:sdtContent>
     </w:sdt>
     <w:bookmarkEnd w:id="3" w:displacedByCustomXml="prev"/>
@@ -2836,6 +2873,7 @@
         <w:rPr>
           <w:rFonts w:asciiTheme="minorHAnsi" w:hAnsiTheme="minorHAnsi"/>
           <w:noProof/>
+          <w:lang w:val="es-MX" w:eastAsia="es-MX"/>
         </w:rPr>
       </w:pPr>
       <w:r>
@@ -2847,7 +2885,7 @@
       <w:r>
         <w:fldChar w:fldCharType="separate"/>
       </w:r>
-      <w:hyperlink w:anchor="_Toc485743955" w:history="1">
+      <w:hyperlink w:anchor="_Toc485751679" w:history="1">
         <w:r>
           <w:rPr>
             <w:rStyle w:val="Hipervnculo"/>
@@ -2874,7 +2912,7 @@
             <w:noProof/>
             <w:webHidden/>
           </w:rPr>
-          <w:instrText xml:space="preserve"> PAGEREF _Toc485743955 \h </w:instrText>
+          <w:instrText xml:space="preserve"> PAGEREF _Toc485751679 \h </w:instrText>
         </w:r>
         <w:r>
           <w:rPr>
@@ -2916,9 +2954,10 @@
         <w:rPr>
           <w:rFonts w:asciiTheme="minorHAnsi" w:hAnsiTheme="minorHAnsi"/>
           <w:noProof/>
-        </w:rPr>
-      </w:pPr>
-      <w:hyperlink w:anchor="_Toc485743956" w:history="1">
+          <w:lang w:val="es-MX" w:eastAsia="es-MX"/>
+        </w:rPr>
+      </w:pPr>
+      <w:hyperlink w:anchor="_Toc485751680" w:history="1">
         <w:r>
           <w:rPr>
             <w:rStyle w:val="Hipervnculo"/>
@@ -2945,7 +2984,7 @@
             <w:noProof/>
             <w:webHidden/>
           </w:rPr>
-          <w:instrText xml:space="preserve"> PAGEREF _Toc485743956 \h </w:instrText>
+          <w:instrText xml:space="preserve"> PAGEREF _Toc485751680 \h </w:instrText>
         </w:r>
         <w:r>
           <w:rPr>
@@ -2987,9 +3026,10 @@
         <w:rPr>
           <w:rFonts w:asciiTheme="minorHAnsi" w:hAnsiTheme="minorHAnsi"/>
           <w:noProof/>
-        </w:rPr>
-      </w:pPr>
-      <w:hyperlink w:anchor="_Toc485743957" w:history="1">
+          <w:lang w:val="es-MX" w:eastAsia="es-MX"/>
+        </w:rPr>
+      </w:pPr>
+      <w:hyperlink w:anchor="_Toc485751681" w:history="1">
         <w:r>
           <w:rPr>
             <w:rStyle w:val="Hipervnculo"/>
@@ -3016,7 +3056,7 @@
             <w:noProof/>
             <w:webHidden/>
           </w:rPr>
-          <w:instrText xml:space="preserve"> PAGEREF _Toc485743957 \h </w:instrText>
+          <w:instrText xml:space="preserve"> PAGEREF _Toc485751681 \h </w:instrText>
         </w:r>
         <w:r>
           <w:rPr>
@@ -3058,9 +3098,10 @@
         <w:rPr>
           <w:rFonts w:asciiTheme="minorHAnsi" w:hAnsiTheme="minorHAnsi"/>
           <w:noProof/>
-        </w:rPr>
-      </w:pPr>
-      <w:hyperlink w:anchor="_Toc485743958" w:history="1">
+          <w:lang w:val="es-MX" w:eastAsia="es-MX"/>
+        </w:rPr>
+      </w:pPr>
+      <w:hyperlink w:anchor="_Toc485751682" w:history="1">
         <w:r>
           <w:rPr>
             <w:rStyle w:val="Hipervnculo"/>
@@ -3087,7 +3128,7 @@
             <w:noProof/>
             <w:webHidden/>
           </w:rPr>
-          <w:instrText xml:space="preserve"> PAGEREF _Toc485743958 \h </w:instrText>
+          <w:instrText xml:space="preserve"> PAGEREF _Toc485751682 \h </w:instrText>
         </w:r>
         <w:r>
           <w:rPr>
@@ -3129,9 +3170,10 @@
         <w:rPr>
           <w:rFonts w:asciiTheme="minorHAnsi" w:hAnsiTheme="minorHAnsi"/>
           <w:noProof/>
-        </w:rPr>
-      </w:pPr>
-      <w:hyperlink w:anchor="_Toc485743959" w:history="1">
+          <w:lang w:val="es-MX" w:eastAsia="es-MX"/>
+        </w:rPr>
+      </w:pPr>
+      <w:hyperlink w:anchor="_Toc485751683" w:history="1">
         <w:r>
           <w:rPr>
             <w:rStyle w:val="Hipervnculo"/>
@@ -3158,7 +3200,7 @@
             <w:noProof/>
             <w:webHidden/>
           </w:rPr>
-          <w:instrText xml:space="preserve"> PAGEREF _Toc485743959 \h </w:instrText>
+          <w:instrText xml:space="preserve"> PAGEREF _Toc485751683 \h </w:instrText>
         </w:r>
         <w:r>
           <w:rPr>
@@ -3200,9 +3242,10 @@
         <w:rPr>
           <w:rFonts w:asciiTheme="minorHAnsi" w:hAnsiTheme="minorHAnsi"/>
           <w:noProof/>
-        </w:rPr>
-      </w:pPr>
-      <w:hyperlink w:anchor="_Toc485743960" w:history="1">
+          <w:lang w:val="es-MX" w:eastAsia="es-MX"/>
+        </w:rPr>
+      </w:pPr>
+      <w:hyperlink w:anchor="_Toc485751684" w:history="1">
         <w:r>
           <w:rPr>
             <w:rStyle w:val="Hipervnculo"/>
@@ -3229,7 +3272,7 @@
             <w:noProof/>
             <w:webHidden/>
           </w:rPr>
-          <w:instrText xml:space="preserve"> PAGEREF _Toc485743960 \h </w:instrText>
+          <w:instrText xml:space="preserve"> PAGEREF _Toc485751684 \h </w:instrText>
         </w:r>
         <w:r>
           <w:rPr>
@@ -3271,9 +3314,10 @@
         <w:rPr>
           <w:rFonts w:asciiTheme="minorHAnsi" w:hAnsiTheme="minorHAnsi"/>
           <w:noProof/>
-        </w:rPr>
-      </w:pPr>
-      <w:hyperlink w:anchor="_Toc485743961" w:history="1">
+          <w:lang w:val="es-MX" w:eastAsia="es-MX"/>
+        </w:rPr>
+      </w:pPr>
+      <w:hyperlink w:anchor="_Toc485751685" w:history="1">
         <w:r>
           <w:rPr>
             <w:rStyle w:val="Hipervnculo"/>
@@ -3300,7 +3344,7 @@
             <w:noProof/>
             <w:webHidden/>
           </w:rPr>
-          <w:instrText xml:space="preserve"> PAGEREF _Toc485743961 \h </w:instrText>
+          <w:instrText xml:space="preserve"> PAGEREF _Toc485751685 \h </w:instrText>
         </w:r>
         <w:r>
           <w:rPr>
@@ -3342,9 +3386,10 @@
         <w:rPr>
           <w:rFonts w:asciiTheme="minorHAnsi" w:hAnsiTheme="minorHAnsi"/>
           <w:noProof/>
-        </w:rPr>
-      </w:pPr>
-      <w:hyperlink w:anchor="_Toc485743962" w:history="1">
+          <w:lang w:val="es-MX" w:eastAsia="es-MX"/>
+        </w:rPr>
+      </w:pPr>
+      <w:hyperlink w:anchor="_Toc485751686" w:history="1">
         <w:r>
           <w:rPr>
             <w:rStyle w:val="Hipervnculo"/>
@@ -3371,7 +3416,7 @@
             <w:noProof/>
             <w:webHidden/>
           </w:rPr>
-          <w:instrText xml:space="preserve"> PAGEREF _Toc485743962 \h </w:instrText>
+          <w:instrText xml:space="preserve"> PAGEREF _Toc485751686 \h </w:instrText>
         </w:r>
         <w:r>
           <w:rPr>
@@ -3391,7 +3436,7 @@
             <w:noProof/>
             <w:webHidden/>
           </w:rPr>
-          <w:t>12</w:t>
+          <w:t>11</w:t>
         </w:r>
         <w:r>
           <w:rPr>
@@ -3413,9 +3458,10 @@
         <w:rPr>
           <w:rFonts w:asciiTheme="minorHAnsi" w:hAnsiTheme="minorHAnsi"/>
           <w:noProof/>
-        </w:rPr>
-      </w:pPr>
-      <w:hyperlink w:anchor="_Toc485743963" w:history="1">
+          <w:lang w:val="es-MX" w:eastAsia="es-MX"/>
+        </w:rPr>
+      </w:pPr>
+      <w:hyperlink w:anchor="_Toc485751687" w:history="1">
         <w:r>
           <w:rPr>
             <w:rStyle w:val="Hipervnculo"/>
@@ -3442,7 +3488,7 @@
             <w:noProof/>
             <w:webHidden/>
           </w:rPr>
-          <w:instrText xml:space="preserve"> PAGEREF _Toc485743963 \h </w:instrText>
+          <w:instrText xml:space="preserve"> PAGEREF _Toc485751687 \h </w:instrText>
         </w:r>
         <w:r>
           <w:rPr>
@@ -3484,9 +3530,10 @@
         <w:rPr>
           <w:rFonts w:asciiTheme="minorHAnsi" w:hAnsiTheme="minorHAnsi"/>
           <w:noProof/>
-        </w:rPr>
-      </w:pPr>
-      <w:hyperlink w:anchor="_Toc485743964" w:history="1">
+          <w:lang w:val="es-MX" w:eastAsia="es-MX"/>
+        </w:rPr>
+      </w:pPr>
+      <w:hyperlink w:anchor="_Toc485751688" w:history="1">
         <w:r>
           <w:rPr>
             <w:rStyle w:val="Hipervnculo"/>
@@ -3513,7 +3560,7 @@
             <w:noProof/>
             <w:webHidden/>
           </w:rPr>
-          <w:instrText xml:space="preserve"> PAGEREF _Toc485743964 \h </w:instrText>
+          <w:instrText xml:space="preserve"> PAGEREF _Toc485751688 \h </w:instrText>
         </w:r>
         <w:r>
           <w:rPr>
@@ -3533,7 +3580,7 @@
             <w:noProof/>
             <w:webHidden/>
           </w:rPr>
-          <w:t>13</w:t>
+          <w:t>12</w:t>
         </w:r>
         <w:r>
           <w:rPr>
@@ -3555,9 +3602,10 @@
         <w:rPr>
           <w:rFonts w:asciiTheme="minorHAnsi" w:hAnsiTheme="minorHAnsi"/>
           <w:noProof/>
-        </w:rPr>
-      </w:pPr>
-      <w:hyperlink w:anchor="_Toc485743965" w:history="1">
+          <w:lang w:val="es-MX" w:eastAsia="es-MX"/>
+        </w:rPr>
+      </w:pPr>
+      <w:hyperlink w:anchor="_Toc485751689" w:history="1">
         <w:r>
           <w:rPr>
             <w:rStyle w:val="Hipervnculo"/>
@@ -3584,7 +3632,7 @@
             <w:noProof/>
             <w:webHidden/>
           </w:rPr>
-          <w:instrText xml:space="preserve"> PAGEREF _Toc485743965 \h </w:instrText>
+          <w:instrText xml:space="preserve"> PAGEREF _Toc485751689 \h </w:instrText>
         </w:r>
         <w:r>
           <w:rPr>
@@ -3626,9 +3674,10 @@
         <w:rPr>
           <w:rFonts w:asciiTheme="minorHAnsi" w:hAnsiTheme="minorHAnsi"/>
           <w:noProof/>
-        </w:rPr>
-      </w:pPr>
-      <w:hyperlink w:anchor="_Toc485743966" w:history="1">
+          <w:lang w:val="es-MX" w:eastAsia="es-MX"/>
+        </w:rPr>
+      </w:pPr>
+      <w:hyperlink w:anchor="_Toc485751690" w:history="1">
         <w:r>
           <w:rPr>
             <w:rStyle w:val="Hipervnculo"/>
@@ -3655,7 +3704,7 @@
             <w:noProof/>
             <w:webHidden/>
           </w:rPr>
-          <w:instrText xml:space="preserve"> PAGEREF _Toc485743966 \h </w:instrText>
+          <w:instrText xml:space="preserve"> PAGEREF _Toc485751690 \h </w:instrText>
         </w:r>
         <w:r>
           <w:rPr>
@@ -3697,9 +3746,10 @@
         <w:rPr>
           <w:rFonts w:asciiTheme="minorHAnsi" w:hAnsiTheme="minorHAnsi"/>
           <w:noProof/>
-        </w:rPr>
-      </w:pPr>
-      <w:hyperlink w:anchor="_Toc485743967" w:history="1">
+          <w:lang w:val="es-MX" w:eastAsia="es-MX"/>
+        </w:rPr>
+      </w:pPr>
+      <w:hyperlink w:anchor="_Toc485751691" w:history="1">
         <w:r>
           <w:rPr>
             <w:rStyle w:val="Hipervnculo"/>
@@ -3726,7 +3776,7 @@
             <w:noProof/>
             <w:webHidden/>
           </w:rPr>
-          <w:instrText xml:space="preserve"> PAGEREF _Toc485743967 \h </w:instrText>
+          <w:instrText xml:space="preserve"> PAGEREF _Toc485751691 \h </w:instrText>
         </w:r>
         <w:r>
           <w:rPr>
@@ -3768,9 +3818,10 @@
         <w:rPr>
           <w:rFonts w:asciiTheme="minorHAnsi" w:hAnsiTheme="minorHAnsi"/>
           <w:noProof/>
-        </w:rPr>
-      </w:pPr>
-      <w:hyperlink w:anchor="_Toc485743968" w:history="1">
+          <w:lang w:val="es-MX" w:eastAsia="es-MX"/>
+        </w:rPr>
+      </w:pPr>
+      <w:hyperlink w:anchor="_Toc485751692" w:history="1">
         <w:r>
           <w:rPr>
             <w:rStyle w:val="Hipervnculo"/>
@@ -3797,7 +3848,7 @@
             <w:noProof/>
             <w:webHidden/>
           </w:rPr>
-          <w:instrText xml:space="preserve"> PAGEREF _Toc485743968 \h </w:instrText>
+          <w:instrText xml:space="preserve"> PAGEREF _Toc485751692 \h </w:instrText>
         </w:r>
         <w:r>
           <w:rPr>
@@ -3839,9 +3890,10 @@
         <w:rPr>
           <w:rFonts w:asciiTheme="minorHAnsi" w:hAnsiTheme="minorHAnsi"/>
           <w:noProof/>
-        </w:rPr>
-      </w:pPr>
-      <w:hyperlink w:anchor="_Toc485743969" w:history="1">
+          <w:lang w:val="es-MX" w:eastAsia="es-MX"/>
+        </w:rPr>
+      </w:pPr>
+      <w:hyperlink w:anchor="_Toc485751693" w:history="1">
         <w:r>
           <w:rPr>
             <w:rStyle w:val="Hipervnculo"/>
@@ -3868,7 +3920,7 @@
             <w:noProof/>
             <w:webHidden/>
           </w:rPr>
-          <w:instrText xml:space="preserve"> PAGEREF _Toc485743969 \h </w:instrText>
+          <w:instrText xml:space="preserve"> PAGEREF _Toc485751693 \h </w:instrText>
         </w:r>
         <w:r>
           <w:rPr>
@@ -3910,9 +3962,10 @@
         <w:rPr>
           <w:rFonts w:asciiTheme="minorHAnsi" w:hAnsiTheme="minorHAnsi"/>
           <w:noProof/>
-        </w:rPr>
-      </w:pPr>
-      <w:hyperlink w:anchor="_Toc485743970" w:history="1">
+          <w:lang w:val="es-MX" w:eastAsia="es-MX"/>
+        </w:rPr>
+      </w:pPr>
+      <w:hyperlink w:anchor="_Toc485751694" w:history="1">
         <w:r>
           <w:rPr>
             <w:rStyle w:val="Hipervnculo"/>
@@ -3939,7 +3992,7 @@
             <w:noProof/>
             <w:webHidden/>
           </w:rPr>
-          <w:instrText xml:space="preserve"> PAGEREF _Toc485743970 \h </w:instrText>
+          <w:instrText xml:space="preserve"> PAGEREF _Toc485751694 \h </w:instrText>
         </w:r>
         <w:r>
           <w:rPr>
@@ -3997,12 +4050,12 @@
           <w:numId w:val="1"/>
         </w:numPr>
       </w:pPr>
-      <w:bookmarkStart w:id="4" w:name="_Toc485743930"/>
+      <w:bookmarkStart w:id="5" w:name="_Toc485751654"/>
       <w:r>
         <w:lastRenderedPageBreak/>
         <w:t>Introducción</w:t>
       </w:r>
-      <w:bookmarkEnd w:id="4"/>
+      <w:bookmarkEnd w:id="5"/>
       <w:r>
         <w:t xml:space="preserve"> </w:t>
       </w:r>
@@ -4070,8 +4123,6 @@
         </w:rPr>
         <w:t xml:space="preserve"> implementada</w:t>
       </w:r>
-      <w:bookmarkStart w:id="5" w:name="_GoBack"/>
-      <w:bookmarkEnd w:id="5"/>
       <w:r>
         <w:rPr>
           <w:rFonts w:ascii="Arial" w:hAnsi="Arial" w:cs="Arial"/>
@@ -4109,7 +4160,7 @@
           <w:numId w:val="1"/>
         </w:numPr>
       </w:pPr>
-      <w:bookmarkStart w:id="6" w:name="_Toc485743931"/>
+      <w:bookmarkStart w:id="6" w:name="_Toc485751655"/>
       <w:r>
         <w:t>Descripción del problema</w:t>
       </w:r>
@@ -4132,7 +4183,43 @@
           <w:sz w:val="24"/>
           <w:szCs w:val="24"/>
         </w:rPr>
-        <w:t>Un problema que presentan los diferentes sistemas de sincronización de archivos (como Dropbox, LiveDrive y SugarSync) es que solo funcionan conectados al Internet. Desde antes existían aplicaciones sencillas que permitían sincronizar máquinas en una red sin conectarse a la Web (por ejemplo, una laptop y una computadora de escritorio).</w:t>
+        <w:t xml:space="preserve">Un problema que presentan los diferentes sistemas de sincronización de archivos (como Dropbox, </w:t>
+      </w:r>
+      <w:proofErr w:type="spellStart"/>
+      <w:r>
+        <w:rPr>
+          <w:rFonts w:ascii="Arial" w:hAnsi="Arial" w:cs="Arial"/>
+          <w:sz w:val="24"/>
+          <w:szCs w:val="24"/>
+        </w:rPr>
+        <w:t>LiveDrive</w:t>
+      </w:r>
+      <w:proofErr w:type="spellEnd"/>
+      <w:r>
+        <w:rPr>
+          <w:rFonts w:ascii="Arial" w:hAnsi="Arial" w:cs="Arial"/>
+          <w:sz w:val="24"/>
+          <w:szCs w:val="24"/>
+        </w:rPr>
+        <w:t xml:space="preserve"> y </w:t>
+      </w:r>
+      <w:proofErr w:type="spellStart"/>
+      <w:r>
+        <w:rPr>
+          <w:rFonts w:ascii="Arial" w:hAnsi="Arial" w:cs="Arial"/>
+          <w:sz w:val="24"/>
+          <w:szCs w:val="24"/>
+        </w:rPr>
+        <w:t>SugarSync</w:t>
+      </w:r>
+      <w:proofErr w:type="spellEnd"/>
+      <w:r>
+        <w:rPr>
+          <w:rFonts w:ascii="Arial" w:hAnsi="Arial" w:cs="Arial"/>
+          <w:sz w:val="24"/>
+          <w:szCs w:val="24"/>
+        </w:rPr>
+        <w:t>) es que solo funcionan conectados al Internet. Desde antes existían aplicaciones sencillas que permitían sincronizar máquinas en una red sin conectarse a la Web (por ejemplo, una laptop y una computadora de escritorio).</w:t>
       </w:r>
     </w:p>
     <w:p>
@@ -4143,7 +4230,7 @@
           <w:numId w:val="1"/>
         </w:numPr>
       </w:pPr>
-      <w:bookmarkStart w:id="7" w:name="_Toc485743932"/>
+      <w:bookmarkStart w:id="7" w:name="_Toc485751656"/>
       <w:r>
         <w:t>Programa Sincronizador</w:t>
       </w:r>
@@ -4313,7 +4400,7 @@
           <w:numId w:val="1"/>
         </w:numPr>
       </w:pPr>
-      <w:bookmarkStart w:id="8" w:name="_Toc485743933"/>
+      <w:bookmarkStart w:id="8" w:name="_Toc485751657"/>
       <w:r>
         <w:t>Definición de estructuras de datos</w:t>
       </w:r>
@@ -4355,6 +4442,7 @@
           <w:noProof/>
           <w:sz w:val="24"/>
           <w:szCs w:val="24"/>
+          <w:lang w:val="es-MX" w:eastAsia="es-MX"/>
         </w:rPr>
         <w:drawing>
           <wp:inline distT="0" distB="0" distL="0" distR="0">
@@ -4409,31 +4497,18 @@
           <w:szCs w:val="24"/>
         </w:rPr>
       </w:pPr>
-      <w:bookmarkStart w:id="9" w:name="_Toc485743955"/>
+      <w:bookmarkStart w:id="9" w:name="_Toc485751679"/>
       <w:r>
         <w:t xml:space="preserve">Ilustración </w:t>
       </w:r>
-      <w:r>
-        <w:fldChar w:fldCharType="begin"/>
-      </w:r>
-      <w:r>
-        <w:instrText xml:space="preserve"> SEQ Ilustración \* ARABIC </w:instrText>
-      </w:r>
-      <w:r>
-        <w:fldChar w:fldCharType="separate"/>
-      </w:r>
-      <w:r>
-        <w:rPr>
-          <w:noProof/>
-        </w:rPr>
-        <w:t>1</w:t>
-      </w:r>
-      <w:r>
-        <w:rPr>
-          <w:noProof/>
-        </w:rPr>
-        <w:fldChar w:fldCharType="end"/>
-      </w:r>
+      <w:fldSimple w:instr=" SEQ Ilustración \* ARABIC ">
+        <w:r>
+          <w:rPr>
+            <w:noProof/>
+          </w:rPr>
+          <w:t>1</w:t>
+        </w:r>
+      </w:fldSimple>
       <w:r>
         <w:t>: Estructura para almacenar los datos del archivo</w:t>
       </w:r>
@@ -4452,6 +4527,7 @@
           <w:noProof/>
           <w:sz w:val="24"/>
           <w:szCs w:val="24"/>
+          <w:lang w:val="es-MX" w:eastAsia="es-MX"/>
         </w:rPr>
         <w:drawing>
           <wp:inline distT="0" distB="0" distL="0" distR="0">
@@ -4501,31 +4577,18 @@
         <w:pStyle w:val="Descripcin"/>
         <w:jc w:val="center"/>
       </w:pPr>
-      <w:bookmarkStart w:id="10" w:name="_Toc485743956"/>
+      <w:bookmarkStart w:id="10" w:name="_Toc485751680"/>
       <w:r>
         <w:t xml:space="preserve">Ilustración </w:t>
       </w:r>
-      <w:r>
-        <w:fldChar w:fldCharType="begin"/>
-      </w:r>
-      <w:r>
-        <w:instrText xml:space="preserve"> SEQ Ilustración \* ARABIC </w:instrText>
-      </w:r>
-      <w:r>
-        <w:fldChar w:fldCharType="separate"/>
-      </w:r>
-      <w:r>
-        <w:rPr>
-          <w:noProof/>
-        </w:rPr>
-        <w:t>2</w:t>
-      </w:r>
-      <w:r>
-        <w:rPr>
-          <w:noProof/>
-        </w:rPr>
-        <w:fldChar w:fldCharType="end"/>
-      </w:r>
+      <w:fldSimple w:instr=" SEQ Ilustración \* ARABIC ">
+        <w:r>
+          <w:rPr>
+            <w:noProof/>
+          </w:rPr>
+          <w:t>2</w:t>
+        </w:r>
+      </w:fldSimple>
       <w:r>
         <w:t>: Estructura para un arreglo dinámico de archivos</w:t>
       </w:r>
@@ -4580,6 +4643,7 @@
         </w:rPr>
         <w:t xml:space="preserve">Para manejar los archivos contenidos en el directorio, se implementó una lista dinámica enlazada, para almacenar la estructura </w:t>
       </w:r>
+      <w:proofErr w:type="spellStart"/>
       <w:r>
         <w:rPr>
           <w:rFonts w:ascii="Arial" w:hAnsi="Arial" w:cs="Arial"/>
@@ -4587,7 +4651,17 @@
           <w:sz w:val="24"/>
           <w:szCs w:val="24"/>
         </w:rPr>
-        <w:t xml:space="preserve">file_data </w:t>
+        <w:t>file_data</w:t>
+      </w:r>
+      <w:proofErr w:type="spellEnd"/>
+      <w:r>
+        <w:rPr>
+          <w:rFonts w:ascii="Arial" w:hAnsi="Arial" w:cs="Arial"/>
+          <w:i/>
+          <w:sz w:val="24"/>
+          <w:szCs w:val="24"/>
+        </w:rPr>
+        <w:t xml:space="preserve"> </w:t>
       </w:r>
       <w:r>
         <w:rPr>
@@ -4635,6 +4709,7 @@
         </w:rPr>
         <w:t xml:space="preserve">El nodo de la lista enlazada está definido en la estructura </w:t>
       </w:r>
+      <w:proofErr w:type="spellStart"/>
       <w:r>
         <w:rPr>
           <w:rFonts w:ascii="Arial" w:hAnsi="Arial" w:cs="Arial"/>
@@ -4642,7 +4717,17 @@
           <w:sz w:val="24"/>
           <w:szCs w:val="24"/>
         </w:rPr>
-        <w:t xml:space="preserve">Array </w:t>
+        <w:t>Array</w:t>
+      </w:r>
+      <w:proofErr w:type="spellEnd"/>
+      <w:r>
+        <w:rPr>
+          <w:rFonts w:ascii="Arial" w:hAnsi="Arial" w:cs="Arial"/>
+          <w:i/>
+          <w:sz w:val="24"/>
+          <w:szCs w:val="24"/>
+        </w:rPr>
+        <w:t xml:space="preserve"> </w:t>
       </w:r>
       <w:r>
         <w:rPr>
@@ -4695,6 +4780,7 @@
           <w:noProof/>
           <w:sz w:val="24"/>
           <w:szCs w:val="24"/>
+          <w:lang w:val="es-MX" w:eastAsia="es-MX"/>
         </w:rPr>
         <w:drawing>
           <wp:inline distT="0" distB="0" distL="0" distR="0">
@@ -4749,34 +4835,18 @@
           <w:szCs w:val="24"/>
         </w:rPr>
       </w:pPr>
-      <w:bookmarkStart w:id="11" w:name="_Toc485743957"/>
+      <w:bookmarkStart w:id="11" w:name="_Toc485751681"/>
       <w:r>
         <w:t xml:space="preserve">Ilustración </w:t>
       </w:r>
-      <w:r>
-        <w:fldChar w:fldCharType="begin"/>
-      </w:r>
-      <w:r>
-        <w:instrText xml:space="preserve"> SEQ Il</w:instrText>
-      </w:r>
-      <w:r>
-        <w:instrText xml:space="preserve">ustración \* ARABIC </w:instrText>
-      </w:r>
-      <w:r>
-        <w:fldChar w:fldCharType="separate"/>
-      </w:r>
-      <w:r>
-        <w:rPr>
-          <w:noProof/>
-        </w:rPr>
-        <w:t>3</w:t>
-      </w:r>
-      <w:r>
-        <w:rPr>
-          <w:noProof/>
-        </w:rPr>
-        <w:fldChar w:fldCharType="end"/>
-      </w:r>
+      <w:fldSimple w:instr=" SEQ Ilustración \* ARABIC ">
+        <w:r>
+          <w:rPr>
+            <w:noProof/>
+          </w:rPr>
+          <w:t>3</w:t>
+        </w:r>
+      </w:fldSimple>
       <w:r>
         <w:t xml:space="preserve"> Vista general de la estructura</w:t>
       </w:r>
@@ -5017,7 +5087,7 @@
           <w:numId w:val="1"/>
         </w:numPr>
       </w:pPr>
-      <w:bookmarkStart w:id="12" w:name="_Toc485743934"/>
+      <w:bookmarkStart w:id="12" w:name="_Toc485751658"/>
       <w:r>
         <w:lastRenderedPageBreak/>
         <w:t>Descripción detallada</w:t>
@@ -5054,7 +5124,7 @@
           <w:numId w:val="1"/>
         </w:numPr>
       </w:pPr>
-      <w:bookmarkStart w:id="13" w:name="_Toc485743935"/>
+      <w:bookmarkStart w:id="13" w:name="_Toc485751659"/>
       <w:r>
         <w:t>Manejo de sockets</w:t>
       </w:r>
@@ -5156,6 +5226,7 @@
           <w:noProof/>
           <w:sz w:val="24"/>
           <w:szCs w:val="24"/>
+          <w:lang w:val="es-MX" w:eastAsia="es-MX"/>
         </w:rPr>
         <mc:AlternateContent>
           <mc:Choice Requires="wps">
@@ -5270,6 +5341,7 @@
           <w:noProof/>
           <w:sz w:val="24"/>
           <w:szCs w:val="24"/>
+          <w:lang w:val="es-MX" w:eastAsia="es-MX"/>
         </w:rPr>
         <mc:AlternateContent>
           <mc:Choice Requires="wps">
@@ -5380,6 +5452,7 @@
           <w:noProof/>
           <w:sz w:val="24"/>
           <w:szCs w:val="24"/>
+          <w:lang w:val="es-MX" w:eastAsia="es-MX"/>
         </w:rPr>
         <w:drawing>
           <wp:inline distT="0" distB="0" distL="0" distR="0">
@@ -5434,31 +5507,18 @@
           <w:szCs w:val="24"/>
         </w:rPr>
       </w:pPr>
-      <w:bookmarkStart w:id="14" w:name="_Toc485743958"/>
+      <w:bookmarkStart w:id="14" w:name="_Toc485751682"/>
       <w:r>
         <w:t xml:space="preserve">Ilustración </w:t>
       </w:r>
-      <w:r>
-        <w:fldChar w:fldCharType="begin"/>
-      </w:r>
-      <w:r>
-        <w:instrText xml:space="preserve"> SEQ Ilustración \* ARABIC </w:instrText>
-      </w:r>
-      <w:r>
-        <w:fldChar w:fldCharType="separate"/>
-      </w:r>
-      <w:r>
-        <w:rPr>
-          <w:noProof/>
-        </w:rPr>
-        <w:t>4</w:t>
-      </w:r>
-      <w:r>
-        <w:rPr>
-          <w:noProof/>
-        </w:rPr>
-        <w:fldChar w:fldCharType="end"/>
-      </w:r>
+      <w:fldSimple w:instr=" SEQ Ilustración \* ARABIC ">
+        <w:r>
+          <w:rPr>
+            <w:noProof/>
+          </w:rPr>
+          <w:t>4</w:t>
+        </w:r>
+      </w:fldSimple>
       <w:r>
         <w:t xml:space="preserve"> - Diagrama comunicación de sockets</w:t>
       </w:r>
@@ -5609,7 +5669,7 @@
           <w:numId w:val="1"/>
         </w:numPr>
       </w:pPr>
-      <w:bookmarkStart w:id="15" w:name="_Toc485743936"/>
+      <w:bookmarkStart w:id="15" w:name="_Toc485751660"/>
       <w:r>
         <w:t>Configuración en el cliente</w:t>
       </w:r>
@@ -5645,6 +5705,7 @@
       <w:r>
         <w:rPr>
           <w:noProof/>
+          <w:lang w:val="es-MX" w:eastAsia="es-MX"/>
         </w:rPr>
         <w:drawing>
           <wp:inline distT="0" distB="0" distL="0" distR="0">
@@ -5716,6 +5777,7 @@
       <w:r>
         <w:rPr>
           <w:noProof/>
+          <w:lang w:val="es-MX" w:eastAsia="es-MX"/>
         </w:rPr>
         <w:drawing>
           <wp:inline distT="0" distB="0" distL="0" distR="0">
@@ -5777,6 +5839,7 @@
       <w:r>
         <w:t xml:space="preserve"> Estas funciones está definidas en el archivo </w:t>
       </w:r>
+      <w:proofErr w:type="spellStart"/>
       <w:r>
         <w:rPr>
           <w:i/>
@@ -5784,6 +5847,7 @@
         </w:rPr>
         <w:t>client.c</w:t>
       </w:r>
+      <w:proofErr w:type="spellEnd"/>
     </w:p>
     <w:p>
       <w:pPr>
@@ -5841,7 +5905,7 @@
           <w:numId w:val="1"/>
         </w:numPr>
       </w:pPr>
-      <w:bookmarkStart w:id="16" w:name="_Toc485743937"/>
+      <w:bookmarkStart w:id="16" w:name="_Toc485751661"/>
       <w:r>
         <w:lastRenderedPageBreak/>
         <w:t>Configuración en el servidor</w:t>
@@ -5903,6 +5967,7 @@
           <w:noProof/>
           <w:sz w:val="28"/>
           <w:szCs w:val="24"/>
+          <w:lang w:val="es-MX" w:eastAsia="es-MX"/>
         </w:rPr>
         <w:drawing>
           <wp:inline distT="0" distB="0" distL="0" distR="0">
@@ -5994,6 +6059,7 @@
           <w:noProof/>
           <w:sz w:val="28"/>
           <w:szCs w:val="24"/>
+          <w:lang w:val="es-MX" w:eastAsia="es-MX"/>
         </w:rPr>
         <w:drawing>
           <wp:inline distT="0" distB="0" distL="0" distR="0">
@@ -6054,6 +6120,7 @@
       <w:r>
         <w:t xml:space="preserve"> Estas funciones está definidas en el archivo </w:t>
       </w:r>
+      <w:proofErr w:type="spellStart"/>
       <w:r>
         <w:rPr>
           <w:i/>
@@ -6068,6 +6135,7 @@
         </w:rPr>
         <w:t>.c</w:t>
       </w:r>
+      <w:proofErr w:type="spellEnd"/>
     </w:p>
     <w:p>
       <w:pPr>
@@ -6087,7 +6155,7 @@
           <w:numId w:val="1"/>
         </w:numPr>
       </w:pPr>
-      <w:bookmarkStart w:id="17" w:name="_Toc485743938"/>
+      <w:bookmarkStart w:id="17" w:name="_Toc485751662"/>
       <w:r>
         <w:t>Manejo de solicitudes</w:t>
       </w:r>
@@ -6152,7 +6220,7 @@
           <w:numId w:val="1"/>
         </w:numPr>
       </w:pPr>
-      <w:bookmarkStart w:id="18" w:name="_Toc485743939"/>
+      <w:bookmarkStart w:id="18" w:name="_Toc485751663"/>
       <w:r>
         <w:t>Estructuras de solicitud y sincronización</w:t>
       </w:r>
@@ -6271,6 +6339,7 @@
           <w:noProof/>
           <w:sz w:val="24"/>
           <w:szCs w:val="24"/>
+          <w:lang w:val="es-MX" w:eastAsia="es-MX"/>
         </w:rPr>
         <w:lastRenderedPageBreak/>
         <w:drawing>
@@ -6329,6 +6398,7 @@
           <w:noProof/>
           <w:sz w:val="24"/>
           <w:szCs w:val="24"/>
+          <w:lang w:val="es-MX" w:eastAsia="es-MX"/>
         </w:rPr>
         <w:drawing>
           <wp:inline distT="0" distB="0" distL="0" distR="0">
@@ -6426,7 +6496,7 @@
           <w:numId w:val="1"/>
         </w:numPr>
       </w:pPr>
-      <w:bookmarkStart w:id="19" w:name="_Toc485743940"/>
+      <w:bookmarkStart w:id="19" w:name="_Toc485751664"/>
       <w:r>
         <w:t>Secuencia de solicitudes</w:t>
       </w:r>
@@ -6591,6 +6661,7 @@
           <w:noProof/>
           <w:sz w:val="24"/>
           <w:szCs w:val="24"/>
+          <w:lang w:val="es-MX" w:eastAsia="es-MX"/>
         </w:rPr>
         <w:drawing>
           <wp:inline distT="0" distB="0" distL="0" distR="0">
@@ -6647,31 +6718,18 @@
         <w:pStyle w:val="Descripcin"/>
         <w:jc w:val="center"/>
       </w:pPr>
-      <w:bookmarkStart w:id="20" w:name="_Toc485743959"/>
+      <w:bookmarkStart w:id="20" w:name="_Toc485751683"/>
       <w:r>
         <w:t xml:space="preserve">Ilustración </w:t>
       </w:r>
-      <w:r>
-        <w:fldChar w:fldCharType="begin"/>
-      </w:r>
-      <w:r>
-        <w:instrText xml:space="preserve"> SEQ Ilustración \* ARABIC </w:instrText>
-      </w:r>
-      <w:r>
-        <w:fldChar w:fldCharType="separate"/>
-      </w:r>
-      <w:r>
-        <w:rPr>
-          <w:noProof/>
-        </w:rPr>
-        <w:t>5</w:t>
-      </w:r>
-      <w:r>
-        <w:rPr>
-          <w:noProof/>
-        </w:rPr>
-        <w:fldChar w:fldCharType="end"/>
-      </w:r>
+      <w:fldSimple w:instr=" SEQ Ilustración \* ARABIC ">
+        <w:r>
+          <w:rPr>
+            <w:noProof/>
+          </w:rPr>
+          <w:t>5</w:t>
+        </w:r>
+      </w:fldSimple>
       <w:r>
         <w:t xml:space="preserve"> - Diagrama de secuencia para las solicitudes (directorio vacío en el server)</w:t>
       </w:r>
@@ -6769,6 +6827,7 @@
         </w:rPr>
         <w:t xml:space="preserve">En este diagrama resaltan las funciones </w:t>
       </w:r>
+      <w:proofErr w:type="spellStart"/>
       <w:r>
         <w:rPr>
           <w:rFonts w:ascii="Arial" w:hAnsi="Arial" w:cs="Arial"/>
@@ -6776,7 +6835,17 @@
           <w:sz w:val="24"/>
           <w:szCs w:val="24"/>
         </w:rPr>
-        <w:t xml:space="preserve">send_all_files </w:t>
+        <w:t>send_all_files</w:t>
+      </w:r>
+      <w:proofErr w:type="spellEnd"/>
+      <w:r>
+        <w:rPr>
+          <w:rFonts w:ascii="Arial" w:hAnsi="Arial" w:cs="Arial"/>
+          <w:i/>
+          <w:sz w:val="24"/>
+          <w:szCs w:val="24"/>
+        </w:rPr>
+        <w:t xml:space="preserve"> </w:t>
       </w:r>
       <w:r>
         <w:rPr>
@@ -6786,6 +6855,7 @@
         </w:rPr>
         <w:t xml:space="preserve">y </w:t>
       </w:r>
+      <w:proofErr w:type="spellStart"/>
       <w:r>
         <w:rPr>
           <w:rFonts w:ascii="Arial" w:hAnsi="Arial" w:cs="Arial"/>
@@ -6793,7 +6863,17 @@
           <w:sz w:val="24"/>
           <w:szCs w:val="24"/>
         </w:rPr>
-        <w:t xml:space="preserve">receive_all_files. </w:t>
+        <w:t>receive_all_files</w:t>
+      </w:r>
+      <w:proofErr w:type="spellEnd"/>
+      <w:r>
+        <w:rPr>
+          <w:rFonts w:ascii="Arial" w:hAnsi="Arial" w:cs="Arial"/>
+          <w:i/>
+          <w:sz w:val="24"/>
+          <w:szCs w:val="24"/>
+        </w:rPr>
+        <w:t xml:space="preserve">. </w:t>
       </w:r>
       <w:r>
         <w:rPr>
@@ -6883,6 +6963,7 @@
           <w:noProof/>
           <w:sz w:val="24"/>
           <w:szCs w:val="24"/>
+          <w:lang w:val="es-MX" w:eastAsia="es-MX"/>
         </w:rPr>
         <w:drawing>
           <wp:inline distT="0" distB="0" distL="0" distR="0">
@@ -6932,31 +7013,18 @@
         <w:pStyle w:val="Descripcin"/>
         <w:jc w:val="center"/>
       </w:pPr>
-      <w:bookmarkStart w:id="21" w:name="_Toc485743960"/>
+      <w:bookmarkStart w:id="21" w:name="_Toc485751684"/>
       <w:r>
         <w:t xml:space="preserve">Ilustración </w:t>
       </w:r>
-      <w:r>
-        <w:fldChar w:fldCharType="begin"/>
-      </w:r>
-      <w:r>
-        <w:instrText xml:space="preserve"> SEQ Ilustración \* ARABIC </w:instrText>
-      </w:r>
-      <w:r>
-        <w:fldChar w:fldCharType="separate"/>
-      </w:r>
-      <w:r>
-        <w:rPr>
-          <w:noProof/>
-        </w:rPr>
-        <w:t>6</w:t>
-      </w:r>
-      <w:r>
-        <w:rPr>
-          <w:noProof/>
-        </w:rPr>
-        <w:fldChar w:fldCharType="end"/>
-      </w:r>
+      <w:fldSimple w:instr=" SEQ Ilustración \* ARABIC ">
+        <w:r>
+          <w:rPr>
+            <w:noProof/>
+          </w:rPr>
+          <w:t>6</w:t>
+        </w:r>
+      </w:fldSimple>
       <w:r>
         <w:t xml:space="preserve"> - Definición de la función para solicitudes de recibimiento de archivos</w:t>
       </w:r>
@@ -6973,6 +7041,7 @@
           <w:noProof/>
           <w:sz w:val="24"/>
           <w:szCs w:val="24"/>
+          <w:lang w:val="es-MX" w:eastAsia="es-MX"/>
         </w:rPr>
         <w:drawing>
           <wp:inline distT="0" distB="0" distL="0" distR="0">
@@ -7027,31 +7096,18 @@
           <w:szCs w:val="24"/>
         </w:rPr>
       </w:pPr>
-      <w:bookmarkStart w:id="22" w:name="_Toc485743961"/>
+      <w:bookmarkStart w:id="22" w:name="_Toc485751685"/>
       <w:r>
         <w:t xml:space="preserve">Ilustración </w:t>
       </w:r>
-      <w:r>
-        <w:fldChar w:fldCharType="begin"/>
-      </w:r>
-      <w:r>
-        <w:instrText xml:space="preserve"> SEQ Ilustración \* ARABIC </w:instrText>
-      </w:r>
-      <w:r>
-        <w:fldChar w:fldCharType="separate"/>
-      </w:r>
-      <w:r>
-        <w:rPr>
-          <w:noProof/>
-        </w:rPr>
-        <w:t>7</w:t>
-      </w:r>
-      <w:r>
-        <w:rPr>
-          <w:noProof/>
-        </w:rPr>
-        <w:fldChar w:fldCharType="end"/>
-      </w:r>
+      <w:fldSimple w:instr=" SEQ Ilustración \* ARABIC ">
+        <w:r>
+          <w:rPr>
+            <w:noProof/>
+          </w:rPr>
+          <w:t>7</w:t>
+        </w:r>
+      </w:fldSimple>
       <w:r>
         <w:t xml:space="preserve"> - Definición de la función para solicitudes de envío de archivos.</w:t>
       </w:r>
@@ -7069,8 +7125,8 @@
           <w:noProof/>
           <w:sz w:val="24"/>
           <w:szCs w:val="24"/>
-        </w:rPr>
-        <w:lastRenderedPageBreak/>
+          <w:lang w:val="es-MX" w:eastAsia="es-MX"/>
+        </w:rPr>
         <w:drawing>
           <wp:inline distT="0" distB="0" distL="0" distR="0">
             <wp:extent cx="5171429" cy="2990476"/>
@@ -7124,31 +7180,18 @@
           <w:szCs w:val="24"/>
         </w:rPr>
       </w:pPr>
-      <w:bookmarkStart w:id="23" w:name="_Toc485743962"/>
+      <w:bookmarkStart w:id="23" w:name="_Toc485751686"/>
       <w:r>
         <w:t xml:space="preserve">Ilustración </w:t>
       </w:r>
-      <w:r>
-        <w:fldChar w:fldCharType="begin"/>
-      </w:r>
-      <w:r>
-        <w:instrText xml:space="preserve"> SEQ Ilustración \* ARABIC </w:instrText>
-      </w:r>
-      <w:r>
-        <w:fldChar w:fldCharType="separate"/>
-      </w:r>
-      <w:r>
-        <w:rPr>
-          <w:noProof/>
-        </w:rPr>
-        <w:t>8</w:t>
-      </w:r>
-      <w:r>
-        <w:rPr>
-          <w:noProof/>
-        </w:rPr>
-        <w:fldChar w:fldCharType="end"/>
-      </w:r>
+      <w:fldSimple w:instr=" SEQ Ilustración \* ARABIC ">
+        <w:r>
+          <w:rPr>
+            <w:noProof/>
+          </w:rPr>
+          <w:t>8</w:t>
+        </w:r>
+      </w:fldSimple>
       <w:r>
         <w:t xml:space="preserve"> - Diagrama de secuencia para las solicitudes (hay cambios en el cliente y el server ya tiene otros archivos)</w:t>
       </w:r>
@@ -7165,6 +7208,7 @@
         </w:rPr>
       </w:pPr>
       <w:r>
+        <w:lastRenderedPageBreak/>
         <w:tab/>
       </w:r>
       <w:r>
@@ -7203,6 +7247,7 @@
         <w:tab/>
         <w:t xml:space="preserve">Para estas solicitudes de operaciones se hacen pasos de mensajes indicando la operación que se desea realizar. Estos indicadores están en la estructura </w:t>
       </w:r>
+      <w:proofErr w:type="spellStart"/>
       <w:r>
         <w:rPr>
           <w:rFonts w:ascii="Arial" w:hAnsi="Arial" w:cs="Arial"/>
@@ -7211,7 +7256,18 @@
           <w:sz w:val="24"/>
           <w:szCs w:val="24"/>
         </w:rPr>
-        <w:t xml:space="preserve">syn_message </w:t>
+        <w:t>syn_message</w:t>
+      </w:r>
+      <w:proofErr w:type="spellEnd"/>
+      <w:r>
+        <w:rPr>
+          <w:rFonts w:ascii="Arial" w:hAnsi="Arial" w:cs="Arial"/>
+          <w:b/>
+          <w:i/>
+          <w:sz w:val="24"/>
+          <w:szCs w:val="24"/>
+        </w:rPr>
+        <w:t xml:space="preserve"> </w:t>
       </w:r>
       <w:r>
         <w:rPr>
@@ -7271,6 +7327,7 @@
           <w:noProof/>
           <w:sz w:val="24"/>
           <w:szCs w:val="24"/>
+          <w:lang w:val="es-MX" w:eastAsia="es-MX"/>
         </w:rPr>
         <w:drawing>
           <wp:inline distT="0" distB="0" distL="0" distR="0">
@@ -7320,31 +7377,18 @@
         <w:pStyle w:val="Descripcin"/>
         <w:jc w:val="center"/>
       </w:pPr>
-      <w:bookmarkStart w:id="24" w:name="_Toc485743963"/>
+      <w:bookmarkStart w:id="24" w:name="_Toc485751687"/>
       <w:r>
         <w:t xml:space="preserve">Ilustración </w:t>
       </w:r>
-      <w:r>
-        <w:fldChar w:fldCharType="begin"/>
-      </w:r>
-      <w:r>
-        <w:instrText xml:space="preserve"> SEQ Ilustración \* ARABIC </w:instrText>
-      </w:r>
-      <w:r>
-        <w:fldChar w:fldCharType="separate"/>
-      </w:r>
-      <w:r>
-        <w:rPr>
-          <w:noProof/>
-        </w:rPr>
-        <w:t>9</w:t>
-      </w:r>
-      <w:r>
-        <w:rPr>
-          <w:noProof/>
-        </w:rPr>
-        <w:fldChar w:fldCharType="end"/>
-      </w:r>
+      <w:fldSimple w:instr=" SEQ Ilustración \* ARABIC ">
+        <w:r>
+          <w:rPr>
+            <w:noProof/>
+          </w:rPr>
+          <w:t>9</w:t>
+        </w:r>
+      </w:fldSimple>
       <w:r>
         <w:t xml:space="preserve"> - Funciones </w:t>
       </w:r>
@@ -7377,6 +7421,7 @@
         <w:tab/>
         <w:t xml:space="preserve">En el cliente existe una función </w:t>
       </w:r>
+      <w:proofErr w:type="spellStart"/>
       <w:r>
         <w:rPr>
           <w:rFonts w:ascii="Arial" w:hAnsi="Arial" w:cs="Arial"/>
@@ -7384,7 +7429,17 @@
           <w:sz w:val="24"/>
           <w:szCs w:val="24"/>
         </w:rPr>
-        <w:t xml:space="preserve">process_file_changes </w:t>
+        <w:t>process_file_changes</w:t>
+      </w:r>
+      <w:proofErr w:type="spellEnd"/>
+      <w:r>
+        <w:rPr>
+          <w:rFonts w:ascii="Arial" w:hAnsi="Arial" w:cs="Arial"/>
+          <w:i/>
+          <w:sz w:val="24"/>
+          <w:szCs w:val="24"/>
+        </w:rPr>
+        <w:t xml:space="preserve"> </w:t>
       </w:r>
       <w:r>
         <w:rPr>
@@ -7402,6 +7457,7 @@
         </w:rPr>
         <w:t xml:space="preserve"> Esta está implementada en el archivo </w:t>
       </w:r>
+      <w:proofErr w:type="spellStart"/>
       <w:r>
         <w:rPr>
           <w:rFonts w:ascii="Arial" w:hAnsi="Arial" w:cs="Arial"/>
@@ -7411,6 +7467,7 @@
         </w:rPr>
         <w:t>server.c</w:t>
       </w:r>
+      <w:proofErr w:type="spellEnd"/>
     </w:p>
     <w:p>
       <w:pPr>
@@ -7424,8 +7481,8 @@
           <w:noProof/>
           <w:sz w:val="24"/>
           <w:szCs w:val="24"/>
-        </w:rPr>
-        <w:lastRenderedPageBreak/>
+          <w:lang w:val="es-MX" w:eastAsia="es-MX"/>
+        </w:rPr>
         <w:drawing>
           <wp:inline distT="0" distB="0" distL="0" distR="0">
             <wp:extent cx="5400040" cy="1181735"/>
@@ -7479,31 +7536,18 @@
           <w:szCs w:val="24"/>
         </w:rPr>
       </w:pPr>
-      <w:bookmarkStart w:id="25" w:name="_Toc485743964"/>
+      <w:bookmarkStart w:id="25" w:name="_Toc485751688"/>
       <w:r>
         <w:t xml:space="preserve">Ilustración </w:t>
       </w:r>
-      <w:r>
-        <w:fldChar w:fldCharType="begin"/>
-      </w:r>
-      <w:r>
-        <w:instrText xml:space="preserve"> SEQ Ilustración \* ARABIC </w:instrText>
-      </w:r>
-      <w:r>
-        <w:fldChar w:fldCharType="separate"/>
-      </w:r>
-      <w:r>
-        <w:rPr>
-          <w:noProof/>
-        </w:rPr>
-        <w:t>10</w:t>
-      </w:r>
-      <w:r>
-        <w:rPr>
-          <w:noProof/>
-        </w:rPr>
-        <w:fldChar w:fldCharType="end"/>
-      </w:r>
+      <w:fldSimple w:instr=" SEQ Ilustración \* ARABIC ">
+        <w:r>
+          <w:rPr>
+            <w:noProof/>
+          </w:rPr>
+          <w:t>10</w:t>
+        </w:r>
+      </w:fldSimple>
       <w:r>
         <w:t xml:space="preserve"> - Función para manejar las solicitudes de cambios</w:t>
       </w:r>
@@ -7517,7 +7561,7 @@
           <w:numId w:val="1"/>
         </w:numPr>
       </w:pPr>
-      <w:bookmarkStart w:id="26" w:name="_Toc485743941"/>
+      <w:bookmarkStart w:id="26" w:name="_Toc485751665"/>
       <w:r>
         <w:t>Rutina de comparación</w:t>
       </w:r>
@@ -7559,6 +7603,16 @@
         </w:rPr>
         <w:t xml:space="preserve"> determinar las diferencias en los archivos anteriores y actuales del directorio por sincronizar.</w:t>
       </w:r>
+    </w:p>
+    <w:p>
+      <w:pPr>
+        <w:spacing w:line="360" w:lineRule="auto"/>
+        <w:jc w:val="both"/>
+        <w:rPr>
+          <w:rFonts w:ascii="Arial" w:hAnsi="Arial" w:cs="Arial"/>
+          <w:sz w:val="24"/>
+        </w:rPr>
+      </w:pPr>
     </w:p>
     <w:p>
       <w:pPr>
@@ -7568,8 +7622,9 @@
           <w:numId w:val="1"/>
         </w:numPr>
       </w:pPr>
-      <w:bookmarkStart w:id="27" w:name="_Toc485743942"/>
-      <w:r>
+      <w:bookmarkStart w:id="27" w:name="_Toc485751666"/>
+      <w:r>
+        <w:lastRenderedPageBreak/>
         <w:t>Identificación de archivos</w:t>
       </w:r>
       <w:bookmarkEnd w:id="27"/>
@@ -7601,6 +7656,7 @@
         </w:rPr>
         <w:t>Para la lectura de los archivos del directorio se usa la funcionalidad “</w:t>
       </w:r>
+      <w:proofErr w:type="spellStart"/>
       <w:r>
         <w:rPr>
           <w:rFonts w:ascii="Arial" w:hAnsi="Arial" w:cs="Arial"/>
@@ -7610,6 +7666,7 @@
         </w:rPr>
         <w:t>scandir</w:t>
       </w:r>
+      <w:proofErr w:type="spellEnd"/>
       <w:r>
         <w:rPr>
           <w:rFonts w:ascii="Arial" w:hAnsi="Arial" w:cs="Arial"/>
@@ -7627,6 +7684,7 @@
         </w:rPr>
         <w:t>#</w:t>
       </w:r>
+      <w:proofErr w:type="spellStart"/>
       <w:r>
         <w:rPr>
           <w:rFonts w:asciiTheme="minorHAnsi" w:hAnsiTheme="minorHAnsi" w:cs="Arial"/>
@@ -7635,7 +7693,40 @@
           <w:sz w:val="24"/>
           <w:szCs w:val="24"/>
         </w:rPr>
-        <w:t>include &lt;dirent.h&gt;</w:t>
+        <w:t>include</w:t>
+      </w:r>
+      <w:proofErr w:type="spellEnd"/>
+      <w:r>
+        <w:rPr>
+          <w:rFonts w:asciiTheme="minorHAnsi" w:hAnsiTheme="minorHAnsi" w:cs="Arial"/>
+          <w:b/>
+          <w:bCs/>
+          <w:sz w:val="24"/>
+          <w:szCs w:val="24"/>
+        </w:rPr>
+        <w:t xml:space="preserve"> &lt;</w:t>
+      </w:r>
+      <w:proofErr w:type="spellStart"/>
+      <w:r>
+        <w:rPr>
+          <w:rFonts w:asciiTheme="minorHAnsi" w:hAnsiTheme="minorHAnsi" w:cs="Arial"/>
+          <w:b/>
+          <w:bCs/>
+          <w:sz w:val="24"/>
+          <w:szCs w:val="24"/>
+        </w:rPr>
+        <w:t>dirent.h</w:t>
+      </w:r>
+      <w:proofErr w:type="spellEnd"/>
+      <w:r>
+        <w:rPr>
+          <w:rFonts w:asciiTheme="minorHAnsi" w:hAnsiTheme="minorHAnsi" w:cs="Arial"/>
+          <w:b/>
+          <w:bCs/>
+          <w:sz w:val="24"/>
+          <w:szCs w:val="24"/>
+        </w:rPr>
+        <w:t>&gt;</w:t>
       </w:r>
       <w:r>
         <w:rPr>
@@ -7673,6 +7764,7 @@
           <w:noProof/>
           <w:sz w:val="24"/>
           <w:szCs w:val="24"/>
+          <w:lang w:val="es-MX" w:eastAsia="es-MX"/>
         </w:rPr>
         <w:drawing>
           <wp:inline distT="0" distB="0" distL="0" distR="0">
@@ -7727,31 +7819,18 @@
           <w:szCs w:val="24"/>
         </w:rPr>
       </w:pPr>
-      <w:bookmarkStart w:id="28" w:name="_Toc485743965"/>
+      <w:bookmarkStart w:id="28" w:name="_Toc485751689"/>
       <w:r>
         <w:t xml:space="preserve">Ilustración </w:t>
       </w:r>
-      <w:r>
-        <w:fldChar w:fldCharType="begin"/>
-      </w:r>
-      <w:r>
-        <w:instrText xml:space="preserve"> SEQ Ilustración \* ARABIC </w:instrText>
-      </w:r>
-      <w:r>
-        <w:fldChar w:fldCharType="separate"/>
-      </w:r>
-      <w:r>
-        <w:rPr>
-          <w:noProof/>
-        </w:rPr>
-        <w:t>11</w:t>
-      </w:r>
-      <w:r>
-        <w:rPr>
-          <w:noProof/>
-        </w:rPr>
-        <w:fldChar w:fldCharType="end"/>
-      </w:r>
+      <w:fldSimple w:instr=" SEQ Ilustración \* ARABIC ">
+        <w:r>
+          <w:rPr>
+            <w:noProof/>
+          </w:rPr>
+          <w:t>11</w:t>
+        </w:r>
+      </w:fldSimple>
       <w:r>
         <w:t xml:space="preserve"> - Definición de la función para el escaneo del directorio</w:t>
       </w:r>
@@ -7852,7 +7931,16 @@
           <w:sz w:val="24"/>
           <w:szCs w:val="24"/>
         </w:rPr>
-        <w:t>&lt;&lt;</w:t>
+        <w:t>&lt;</w:t>
+      </w:r>
+      <w:proofErr w:type="gramStart"/>
+      <w:r>
+        <w:rPr>
+          <w:rFonts w:ascii="Arial" w:hAnsi="Arial" w:cs="Arial"/>
+          <w:sz w:val="24"/>
+          <w:szCs w:val="24"/>
+        </w:rPr>
+        <w:t>&lt;</w:t>
       </w:r>
       <w:r>
         <w:rPr>
@@ -7863,6 +7951,7 @@
         </w:rPr>
         <w:t>.meta</w:t>
       </w:r>
+      <w:proofErr w:type="gramEnd"/>
       <w:r>
         <w:rPr>
           <w:rFonts w:ascii="Arial" w:hAnsi="Arial" w:cs="Arial"/>
@@ -7913,9 +8002,8 @@
           <w:numId w:val="1"/>
         </w:numPr>
       </w:pPr>
-      <w:bookmarkStart w:id="29" w:name="_Toc485743943"/>
-      <w:r>
-        <w:lastRenderedPageBreak/>
+      <w:bookmarkStart w:id="29" w:name="_Toc485751667"/>
+      <w:r>
         <w:t>Comparación</w:t>
       </w:r>
       <w:bookmarkEnd w:id="29"/>
@@ -8067,12 +8155,37 @@
           <w:szCs w:val="24"/>
         </w:rPr>
       </w:pPr>
-      <w:r>
-        <w:rPr>
-          <w:rFonts w:ascii="Arial" w:hAnsi="Arial" w:cs="Arial"/>
-          <w:sz w:val="24"/>
-          <w:szCs w:val="24"/>
-        </w:rPr>
+    </w:p>
+    <w:p>
+      <w:pPr>
+        <w:spacing w:line="360" w:lineRule="auto"/>
+        <w:ind w:left="360" w:firstLine="348"/>
+        <w:jc w:val="both"/>
+        <w:rPr>
+          <w:rFonts w:ascii="Arial" w:hAnsi="Arial" w:cs="Arial"/>
+          <w:sz w:val="24"/>
+          <w:szCs w:val="24"/>
+        </w:rPr>
+      </w:pPr>
+    </w:p>
+    <w:p>
+      <w:pPr>
+        <w:spacing w:line="360" w:lineRule="auto"/>
+        <w:ind w:left="360" w:firstLine="348"/>
+        <w:jc w:val="both"/>
+        <w:rPr>
+          <w:rFonts w:ascii="Arial" w:hAnsi="Arial" w:cs="Arial"/>
+          <w:sz w:val="24"/>
+          <w:szCs w:val="24"/>
+        </w:rPr>
+      </w:pPr>
+      <w:r>
+        <w:rPr>
+          <w:rFonts w:ascii="Arial" w:hAnsi="Arial" w:cs="Arial"/>
+          <w:sz w:val="24"/>
+          <w:szCs w:val="24"/>
+        </w:rPr>
+        <w:lastRenderedPageBreak/>
         <w:t>No obstante; existe una extensión del algoritmo propio</w:t>
       </w:r>
       <w:r>
@@ -8121,6 +8234,7 @@
           <w:rFonts w:ascii="Arial" w:hAnsi="Arial" w:cs="Arial"/>
           <w:noProof/>
           <w:sz w:val="24"/>
+          <w:lang w:val="es-MX" w:eastAsia="es-MX"/>
         </w:rPr>
         <w:drawing>
           <wp:inline distT="0" distB="0" distL="0" distR="0">
@@ -8174,31 +8288,18 @@
           <w:sz w:val="24"/>
         </w:rPr>
       </w:pPr>
-      <w:bookmarkStart w:id="30" w:name="_Toc485743966"/>
+      <w:bookmarkStart w:id="30" w:name="_Toc485751690"/>
       <w:r>
         <w:t xml:space="preserve">Ilustración </w:t>
       </w:r>
-      <w:r>
-        <w:fldChar w:fldCharType="begin"/>
-      </w:r>
-      <w:r>
-        <w:instrText xml:space="preserve"> SEQ Ilustración \* ARABIC </w:instrText>
-      </w:r>
-      <w:r>
-        <w:fldChar w:fldCharType="separate"/>
-      </w:r>
-      <w:r>
-        <w:rPr>
-          <w:noProof/>
-        </w:rPr>
-        <w:t>12</w:t>
-      </w:r>
-      <w:r>
-        <w:rPr>
-          <w:noProof/>
-        </w:rPr>
-        <w:fldChar w:fldCharType="end"/>
-      </w:r>
+      <w:fldSimple w:instr=" SEQ Ilustración \* ARABIC ">
+        <w:r>
+          <w:rPr>
+            <w:noProof/>
+          </w:rPr>
+          <w:t>12</w:t>
+        </w:r>
+      </w:fldSimple>
       <w:r>
         <w:t xml:space="preserve"> - Definición de función de comparación</w:t>
       </w:r>
@@ -8216,6 +8317,7 @@
           <w:rFonts w:ascii="Arial" w:hAnsi="Arial" w:cs="Arial"/>
           <w:noProof/>
           <w:sz w:val="24"/>
+          <w:lang w:val="es-MX" w:eastAsia="es-MX"/>
         </w:rPr>
         <w:drawing>
           <wp:inline distT="0" distB="0" distL="0" distR="0">
@@ -8265,31 +8367,18 @@
         <w:pStyle w:val="Descripcin"/>
         <w:jc w:val="center"/>
       </w:pPr>
-      <w:bookmarkStart w:id="31" w:name="_Toc485743967"/>
+      <w:bookmarkStart w:id="31" w:name="_Toc485751691"/>
       <w:r>
         <w:t xml:space="preserve">Ilustración </w:t>
       </w:r>
-      <w:r>
-        <w:fldChar w:fldCharType="begin"/>
-      </w:r>
-      <w:r>
-        <w:instrText xml:space="preserve"> SEQ Ilustración \* ARABIC </w:instrText>
-      </w:r>
-      <w:r>
-        <w:fldChar w:fldCharType="separate"/>
-      </w:r>
-      <w:r>
-        <w:rPr>
-          <w:noProof/>
-        </w:rPr>
-        <w:t>13</w:t>
-      </w:r>
-      <w:r>
-        <w:rPr>
-          <w:noProof/>
-        </w:rPr>
-        <w:fldChar w:fldCharType="end"/>
-      </w:r>
+      <w:fldSimple w:instr=" SEQ Ilustración \* ARABIC ">
+        <w:r>
+          <w:rPr>
+            <w:noProof/>
+          </w:rPr>
+          <w:t>13</w:t>
+        </w:r>
+      </w:fldSimple>
       <w:r>
         <w:t xml:space="preserve"> - Definición de función de comparación (modificados)</w:t>
       </w:r>
@@ -8303,24 +8392,6 @@
       <w:r>
         <w:tab/>
       </w:r>
-    </w:p>
-    <w:p>
-      <w:pPr>
-        <w:spacing w:line="360" w:lineRule="auto"/>
-        <w:jc w:val="both"/>
-      </w:pPr>
-    </w:p>
-    <w:p>
-      <w:pPr>
-        <w:spacing w:line="360" w:lineRule="auto"/>
-        <w:jc w:val="both"/>
-      </w:pPr>
-    </w:p>
-    <w:p>
-      <w:pPr>
-        <w:spacing w:line="360" w:lineRule="auto"/>
-        <w:jc w:val="both"/>
-      </w:pPr>
     </w:p>
     <w:p>
       <w:pPr>
@@ -8339,7 +8410,6 @@
           <w:sz w:val="24"/>
           <w:szCs w:val="24"/>
         </w:rPr>
-        <w:lastRenderedPageBreak/>
         <w:t>El algoritmo funciona de la siguiente manera:</w:t>
       </w:r>
     </w:p>
@@ -8396,7 +8466,25 @@
           <w:sz w:val="24"/>
           <w:szCs w:val="24"/>
         </w:rPr>
-        <w:t xml:space="preserve">La función diff mencionada </w:t>
+        <w:t xml:space="preserve">La función </w:t>
+      </w:r>
+      <w:proofErr w:type="spellStart"/>
+      <w:r>
+        <w:rPr>
+          <w:rFonts w:ascii="Arial" w:hAnsi="Arial" w:cs="Arial"/>
+          <w:sz w:val="24"/>
+          <w:szCs w:val="24"/>
+        </w:rPr>
+        <w:t>diff</w:t>
+      </w:r>
+      <w:proofErr w:type="spellEnd"/>
+      <w:r>
+        <w:rPr>
+          <w:rFonts w:ascii="Arial" w:hAnsi="Arial" w:cs="Arial"/>
+          <w:sz w:val="24"/>
+          <w:szCs w:val="24"/>
+        </w:rPr>
+        <w:t xml:space="preserve"> mencionada </w:t>
       </w:r>
       <w:r>
         <w:rPr>
@@ -8438,6 +8526,7 @@
         </w:rPr>
         <w:t xml:space="preserve">Cuando se invoca la función </w:t>
       </w:r>
+      <w:proofErr w:type="spellStart"/>
       <w:r>
         <w:rPr>
           <w:rFonts w:ascii="Arial" w:hAnsi="Arial" w:cs="Arial"/>
@@ -8445,7 +8534,17 @@
           <w:sz w:val="24"/>
           <w:szCs w:val="24"/>
         </w:rPr>
-        <w:t>diff (</w:t>
+        <w:t>diff</w:t>
+      </w:r>
+      <w:proofErr w:type="spellEnd"/>
+      <w:r>
+        <w:rPr>
+          <w:rFonts w:ascii="Arial" w:hAnsi="Arial" w:cs="Arial"/>
+          <w:i/>
+          <w:sz w:val="24"/>
+          <w:szCs w:val="24"/>
+        </w:rPr>
+        <w:t xml:space="preserve"> (</w:t>
       </w:r>
       <w:r>
         <w:rPr>
@@ -8536,6 +8635,7 @@
         </w:rPr>
         <w:t xml:space="preserve">Cuando se invoca la función </w:t>
       </w:r>
+      <w:proofErr w:type="spellStart"/>
       <w:r>
         <w:rPr>
           <w:rFonts w:ascii="Arial" w:hAnsi="Arial" w:cs="Arial"/>
@@ -8543,7 +8643,17 @@
           <w:sz w:val="24"/>
           <w:szCs w:val="24"/>
         </w:rPr>
-        <w:t>diff (B, A, C)</w:t>
+        <w:t>diff</w:t>
+      </w:r>
+      <w:proofErr w:type="spellEnd"/>
+      <w:r>
+        <w:rPr>
+          <w:rFonts w:ascii="Arial" w:hAnsi="Arial" w:cs="Arial"/>
+          <w:i/>
+          <w:sz w:val="24"/>
+          <w:szCs w:val="24"/>
+        </w:rPr>
+        <w:t xml:space="preserve"> (B, A, C)</w:t>
       </w:r>
       <w:r>
         <w:rPr>
@@ -8553,6 +8663,28 @@
         </w:rPr>
         <w:t>, (B – a = C), se obtiene en C los archivos agregados al directorio.</w:t>
       </w:r>
+    </w:p>
+    <w:p>
+      <w:pPr>
+        <w:spacing w:line="360" w:lineRule="auto"/>
+        <w:jc w:val="both"/>
+        <w:rPr>
+          <w:rFonts w:ascii="Arial" w:hAnsi="Arial" w:cs="Arial"/>
+          <w:sz w:val="24"/>
+          <w:szCs w:val="24"/>
+        </w:rPr>
+      </w:pPr>
+    </w:p>
+    <w:p>
+      <w:pPr>
+        <w:spacing w:line="360" w:lineRule="auto"/>
+        <w:jc w:val="both"/>
+        <w:rPr>
+          <w:rFonts w:ascii="Arial" w:hAnsi="Arial" w:cs="Arial"/>
+          <w:sz w:val="24"/>
+          <w:szCs w:val="24"/>
+        </w:rPr>
+      </w:pPr>
     </w:p>
     <w:p>
       <w:pPr>
@@ -8562,8 +8694,9 @@
           <w:numId w:val="1"/>
         </w:numPr>
       </w:pPr>
-      <w:bookmarkStart w:id="32" w:name="_Toc485743944"/>
-      <w:r>
+      <w:bookmarkStart w:id="32" w:name="_Toc485751668"/>
+      <w:r>
+        <w:lastRenderedPageBreak/>
         <w:t>Almacenamiento de datos del directorio</w:t>
       </w:r>
       <w:bookmarkEnd w:id="32"/>
@@ -8586,7 +8719,16 @@
           <w:sz w:val="24"/>
           <w:szCs w:val="24"/>
         </w:rPr>
-        <w:t>Para conservar un historial de archivos pasados, se decidió tener una carpeta &lt;&lt;</w:t>
+        <w:t>Para conservar un historial de archivos pasados, se decidió tener una carpeta &lt;</w:t>
+      </w:r>
+      <w:proofErr w:type="gramStart"/>
+      <w:r>
+        <w:rPr>
+          <w:rFonts w:ascii="Arial" w:hAnsi="Arial" w:cs="Arial"/>
+          <w:sz w:val="24"/>
+          <w:szCs w:val="24"/>
+        </w:rPr>
+        <w:t>&lt;</w:t>
       </w:r>
       <w:r>
         <w:rPr>
@@ -8597,6 +8739,7 @@
         </w:rPr>
         <w:t>.meta</w:t>
       </w:r>
+      <w:proofErr w:type="gramEnd"/>
       <w:r>
         <w:rPr>
           <w:rFonts w:ascii="Arial" w:hAnsi="Arial" w:cs="Arial"/>
@@ -8605,6 +8748,7 @@
         </w:rPr>
         <w:t xml:space="preserve">&gt;&gt;. En este se almacena un archivo </w:t>
       </w:r>
+      <w:proofErr w:type="spellStart"/>
       <w:r>
         <w:rPr>
           <w:rFonts w:ascii="Arial" w:hAnsi="Arial" w:cs="Arial"/>
@@ -8612,7 +8756,17 @@
           <w:sz w:val="24"/>
           <w:szCs w:val="24"/>
         </w:rPr>
-        <w:t xml:space="preserve">files_data.bin </w:t>
+        <w:t>files_data.bin</w:t>
+      </w:r>
+      <w:proofErr w:type="spellEnd"/>
+      <w:r>
+        <w:rPr>
+          <w:rFonts w:ascii="Arial" w:hAnsi="Arial" w:cs="Arial"/>
+          <w:i/>
+          <w:sz w:val="24"/>
+          <w:szCs w:val="24"/>
+        </w:rPr>
+        <w:t xml:space="preserve"> </w:t>
       </w:r>
       <w:r>
         <w:rPr>
@@ -8631,7 +8785,7 @@
           <w:numId w:val="1"/>
         </w:numPr>
       </w:pPr>
-      <w:bookmarkStart w:id="33" w:name="_Toc485743945"/>
+      <w:bookmarkStart w:id="33" w:name="_Toc485751669"/>
       <w:r>
         <w:t>M</w:t>
       </w:r>
@@ -8687,12 +8841,14 @@
         </w:rPr>
         <w:t xml:space="preserve">Para esto, el diseño del sistema nos asegurar la utilización de la librería </w:t>
       </w:r>
+      <w:proofErr w:type="spellStart"/>
       <w:r>
         <w:rPr>
           <w:i/>
         </w:rPr>
         <w:t>fcntl</w:t>
       </w:r>
+      <w:proofErr w:type="spellEnd"/>
       <w:r>
         <w:t xml:space="preserve"> </w:t>
       </w:r>
@@ -8702,7 +8858,25 @@
           <w:sz w:val="24"/>
           <w:szCs w:val="24"/>
         </w:rPr>
-        <w:t xml:space="preserve">para mantener el control de un archivo abierto mediante una llamada previsa a </w:t>
+        <w:t xml:space="preserve">para mantener el control de un archivo abierto mediante una llamada </w:t>
+      </w:r>
+      <w:proofErr w:type="spellStart"/>
+      <w:r>
+        <w:rPr>
+          <w:rFonts w:ascii="Arial" w:hAnsi="Arial" w:cs="Arial"/>
+          <w:sz w:val="24"/>
+          <w:szCs w:val="24"/>
+        </w:rPr>
+        <w:t>previsa</w:t>
+      </w:r>
+      <w:proofErr w:type="spellEnd"/>
+      <w:r>
+        <w:rPr>
+          <w:rFonts w:ascii="Arial" w:hAnsi="Arial" w:cs="Arial"/>
+          <w:sz w:val="24"/>
+          <w:szCs w:val="24"/>
+        </w:rPr>
+        <w:t xml:space="preserve"> a </w:t>
       </w:r>
       <w:r>
         <w:rPr>
@@ -8807,13 +8981,67 @@
     </w:p>
     <w:p>
       <w:pPr>
+        <w:spacing w:line="360" w:lineRule="auto"/>
+        <w:rPr>
+          <w:rFonts w:ascii="Arial" w:hAnsi="Arial" w:cs="Arial"/>
+          <w:sz w:val="24"/>
+        </w:rPr>
+      </w:pPr>
+    </w:p>
+    <w:p>
+      <w:pPr>
+        <w:spacing w:line="360" w:lineRule="auto"/>
+        <w:rPr>
+          <w:rFonts w:ascii="Arial" w:hAnsi="Arial" w:cs="Arial"/>
+          <w:sz w:val="24"/>
+        </w:rPr>
+      </w:pPr>
+    </w:p>
+    <w:p>
+      <w:pPr>
+        <w:spacing w:line="360" w:lineRule="auto"/>
+        <w:rPr>
+          <w:rFonts w:ascii="Arial" w:hAnsi="Arial" w:cs="Arial"/>
+          <w:sz w:val="24"/>
+        </w:rPr>
+      </w:pPr>
+    </w:p>
+    <w:p>
+      <w:pPr>
+        <w:spacing w:line="360" w:lineRule="auto"/>
+        <w:rPr>
+          <w:rFonts w:ascii="Arial" w:hAnsi="Arial" w:cs="Arial"/>
+          <w:sz w:val="24"/>
+        </w:rPr>
+      </w:pPr>
+    </w:p>
+    <w:p>
+      <w:pPr>
+        <w:spacing w:line="360" w:lineRule="auto"/>
+        <w:rPr>
+          <w:rFonts w:ascii="Arial" w:hAnsi="Arial" w:cs="Arial"/>
+          <w:sz w:val="24"/>
+        </w:rPr>
+      </w:pPr>
+    </w:p>
+    <w:p>
+      <w:pPr>
+        <w:spacing w:line="360" w:lineRule="auto"/>
+        <w:rPr>
+          <w:rFonts w:ascii="Arial" w:hAnsi="Arial" w:cs="Arial"/>
+          <w:sz w:val="24"/>
+        </w:rPr>
+      </w:pPr>
+    </w:p>
+    <w:p>
+      <w:pPr>
         <w:pStyle w:val="Encabezado1"/>
         <w:numPr>
           <w:ilvl w:val="0"/>
           <w:numId w:val="1"/>
         </w:numPr>
       </w:pPr>
-      <w:bookmarkStart w:id="34" w:name="_Toc485743946"/>
+      <w:bookmarkStart w:id="34" w:name="_Toc485751670"/>
       <w:r>
         <w:lastRenderedPageBreak/>
         <w:t>Descripción del protocolos y formatos</w:t>
@@ -8887,6 +9115,7 @@
           <w:noProof/>
           <w:sz w:val="24"/>
           <w:szCs w:val="24"/>
+          <w:lang w:val="es-MX" w:eastAsia="es-MX"/>
         </w:rPr>
         <w:drawing>
           <wp:inline distT="0" distB="0" distL="0" distR="0">
@@ -8941,31 +9170,18 @@
           <w:szCs w:val="24"/>
         </w:rPr>
       </w:pPr>
-      <w:bookmarkStart w:id="35" w:name="_Toc485743968"/>
+      <w:bookmarkStart w:id="35" w:name="_Toc485751692"/>
       <w:r>
         <w:t xml:space="preserve">Ilustración </w:t>
       </w:r>
-      <w:r>
-        <w:fldChar w:fldCharType="begin"/>
-      </w:r>
-      <w:r>
-        <w:instrText xml:space="preserve"> SEQ Ilustración \* ARABIC </w:instrText>
-      </w:r>
-      <w:r>
-        <w:fldChar w:fldCharType="separate"/>
-      </w:r>
-      <w:r>
-        <w:rPr>
-          <w:noProof/>
-        </w:rPr>
-        <w:t>14</w:t>
-      </w:r>
-      <w:r>
-        <w:rPr>
-          <w:noProof/>
-        </w:rPr>
-        <w:fldChar w:fldCharType="end"/>
-      </w:r>
+      <w:fldSimple w:instr=" SEQ Ilustración \* ARABIC ">
+        <w:r>
+          <w:rPr>
+            <w:noProof/>
+          </w:rPr>
+          <w:t>14</w:t>
+        </w:r>
+      </w:fldSimple>
       <w:r>
         <w:t xml:space="preserve"> - Vista general del protocolo de conexión</w:t>
       </w:r>
@@ -9027,7 +9243,7 @@
           <w:numId w:val="1"/>
         </w:numPr>
       </w:pPr>
-      <w:bookmarkStart w:id="36" w:name="_Toc485743947"/>
+      <w:bookmarkStart w:id="36" w:name="_Toc485751671"/>
       <w:r>
         <w:t>Formatos</w:t>
       </w:r>
@@ -9066,6 +9282,7 @@
           <w:noProof/>
           <w:sz w:val="24"/>
           <w:szCs w:val="24"/>
+          <w:lang w:val="es-MX" w:eastAsia="es-MX"/>
         </w:rPr>
         <w:drawing>
           <wp:inline distT="0" distB="0" distL="0" distR="0">
@@ -9115,31 +9332,18 @@
         <w:pStyle w:val="Descripcin"/>
         <w:jc w:val="center"/>
       </w:pPr>
-      <w:bookmarkStart w:id="37" w:name="_Toc485743969"/>
+      <w:bookmarkStart w:id="37" w:name="_Toc485751693"/>
       <w:r>
         <w:t xml:space="preserve">Ilustración </w:t>
       </w:r>
-      <w:r>
-        <w:fldChar w:fldCharType="begin"/>
-      </w:r>
-      <w:r>
-        <w:instrText xml:space="preserve"> SEQ Ilustración \* ARABIC </w:instrText>
-      </w:r>
-      <w:r>
-        <w:fldChar w:fldCharType="separate"/>
-      </w:r>
-      <w:r>
-        <w:rPr>
-          <w:noProof/>
-        </w:rPr>
-        <w:t>15</w:t>
-      </w:r>
-      <w:r>
-        <w:rPr>
-          <w:noProof/>
-        </w:rPr>
-        <w:fldChar w:fldCharType="end"/>
-      </w:r>
+      <w:fldSimple w:instr=" SEQ Ilustración \* ARABIC ">
+        <w:r>
+          <w:rPr>
+            <w:noProof/>
+          </w:rPr>
+          <w:t>15</w:t>
+        </w:r>
+      </w:fldSimple>
       <w:r>
         <w:t xml:space="preserve"> - Formato del paquete de sincronización del archivo</w:t>
       </w:r>
@@ -9155,6 +9359,7 @@
         <w:spacing w:line="360" w:lineRule="auto"/>
         <w:jc w:val="both"/>
       </w:pPr>
+      <w:proofErr w:type="spellStart"/>
       <w:r>
         <w:rPr>
           <w:rFonts w:ascii="Arial" w:hAnsi="Arial" w:cs="Arial"/>
@@ -9162,7 +9367,17 @@
           <w:sz w:val="24"/>
           <w:szCs w:val="24"/>
         </w:rPr>
-        <w:t>Sync_file_message:</w:t>
+        <w:t>Sync_file_message</w:t>
+      </w:r>
+      <w:proofErr w:type="spellEnd"/>
+      <w:r>
+        <w:rPr>
+          <w:rFonts w:ascii="Arial" w:hAnsi="Arial" w:cs="Arial"/>
+          <w:b/>
+          <w:sz w:val="24"/>
+          <w:szCs w:val="24"/>
+        </w:rPr>
+        <w:t>:</w:t>
       </w:r>
       <w:r>
         <w:rPr>
@@ -9224,6 +9439,7 @@
         <w:spacing w:line="360" w:lineRule="auto"/>
         <w:jc w:val="both"/>
       </w:pPr>
+      <w:proofErr w:type="spellStart"/>
       <w:r>
         <w:rPr>
           <w:rFonts w:ascii="Arial" w:hAnsi="Arial" w:cs="Arial"/>
@@ -9232,7 +9448,17 @@
           <w:szCs w:val="24"/>
         </w:rPr>
         <w:lastRenderedPageBreak/>
-        <w:t>Sync_message:</w:t>
+        <w:t>Sync_message</w:t>
+      </w:r>
+      <w:proofErr w:type="spellEnd"/>
+      <w:r>
+        <w:rPr>
+          <w:rFonts w:ascii="Arial" w:hAnsi="Arial" w:cs="Arial"/>
+          <w:b/>
+          <w:sz w:val="24"/>
+          <w:szCs w:val="24"/>
+        </w:rPr>
+        <w:t>:</w:t>
       </w:r>
       <w:r>
         <w:rPr>
@@ -9331,6 +9557,7 @@
           <w:noProof/>
           <w:sz w:val="24"/>
           <w:szCs w:val="24"/>
+          <w:lang w:val="es-MX" w:eastAsia="es-MX"/>
         </w:rPr>
         <w:drawing>
           <wp:inline distT="0" distB="0" distL="0" distR="0">
@@ -9380,31 +9607,18 @@
         <w:pStyle w:val="Descripcin"/>
         <w:jc w:val="center"/>
       </w:pPr>
-      <w:bookmarkStart w:id="38" w:name="_Toc485743970"/>
+      <w:bookmarkStart w:id="38" w:name="_Toc485751694"/>
       <w:r>
         <w:t xml:space="preserve">Ilustración </w:t>
       </w:r>
-      <w:r>
-        <w:fldChar w:fldCharType="begin"/>
-      </w:r>
-      <w:r>
-        <w:instrText xml:space="preserve"> SEQ Ilustración \* ARABIC </w:instrText>
-      </w:r>
-      <w:r>
-        <w:fldChar w:fldCharType="separate"/>
-      </w:r>
-      <w:r>
-        <w:rPr>
-          <w:noProof/>
-        </w:rPr>
-        <w:t>16</w:t>
-      </w:r>
-      <w:r>
-        <w:rPr>
-          <w:noProof/>
-        </w:rPr>
-        <w:fldChar w:fldCharType="end"/>
-      </w:r>
+      <w:fldSimple w:instr=" SEQ Ilustración \* ARABIC ">
+        <w:r>
+          <w:rPr>
+            <w:noProof/>
+          </w:rPr>
+          <w:t>16</w:t>
+        </w:r>
+      </w:fldSimple>
       <w:r>
         <w:t xml:space="preserve"> - Formato del paquete de mensajes de sincronización</w:t>
       </w:r>
@@ -9435,7 +9649,7 @@
           <w:numId w:val="1"/>
         </w:numPr>
       </w:pPr>
-      <w:bookmarkStart w:id="39" w:name="_Toc485743948"/>
+      <w:bookmarkStart w:id="39" w:name="_Toc485751672"/>
       <w:r>
         <w:lastRenderedPageBreak/>
         <w:t>Análisis de resultados de pruebas</w:t>
@@ -9530,7 +9744,7 @@
           <w:numId w:val="1"/>
         </w:numPr>
       </w:pPr>
-      <w:bookmarkStart w:id="40" w:name="_Toc485743949"/>
+      <w:bookmarkStart w:id="40" w:name="_Toc485751673"/>
       <w:r>
         <w:t>Definición de pruebas</w:t>
       </w:r>
@@ -10763,14 +10977,7 @@
                 <w:rFonts w:ascii="Arial" w:hAnsi="Arial" w:cs="Arial"/>
                 <w:szCs w:val="24"/>
               </w:rPr>
-              <w:t>alice_in_wo</w:t>
-            </w:r>
-            <w:r>
-              <w:rPr>
-                <w:rFonts w:ascii="Arial" w:hAnsi="Arial" w:cs="Arial"/>
-                <w:szCs w:val="24"/>
-              </w:rPr>
-              <w:t>nderland.txt</w:t>
+              <w:t>alice_in_wonderland.txt</w:t>
             </w:r>
           </w:p>
           <w:p>
@@ -11213,7 +11420,7 @@
           <w:numId w:val="1"/>
         </w:numPr>
       </w:pPr>
-      <w:bookmarkStart w:id="41" w:name="_Toc485743950"/>
+      <w:bookmarkStart w:id="41" w:name="_Toc485751674"/>
       <w:r>
         <w:lastRenderedPageBreak/>
         <w:t>Resultado</w:t>
@@ -11401,6 +11608,7 @@
                 <w:noProof/>
                 <w:sz w:val="24"/>
                 <w:szCs w:val="24"/>
+                <w:lang w:val="es-MX" w:eastAsia="es-MX"/>
               </w:rPr>
               <w:drawing>
                 <wp:inline distT="0" distB="0" distL="0" distR="0">
@@ -11498,6 +11706,7 @@
                 <w:noProof/>
                 <w:sz w:val="24"/>
                 <w:szCs w:val="24"/>
+                <w:lang w:val="es-MX" w:eastAsia="es-MX"/>
               </w:rPr>
               <w:drawing>
                 <wp:inline distT="0" distB="0" distL="0" distR="0">
@@ -11619,6 +11828,7 @@
                 <w:noProof/>
                 <w:sz w:val="24"/>
                 <w:szCs w:val="24"/>
+                <w:lang w:val="es-MX" w:eastAsia="es-MX"/>
               </w:rPr>
               <w:drawing>
                 <wp:inline distT="0" distB="0" distL="0" distR="0">
@@ -11701,6 +11911,7 @@
                 <w:noProof/>
                 <w:sz w:val="24"/>
                 <w:szCs w:val="24"/>
+                <w:lang w:val="es-MX" w:eastAsia="es-MX"/>
               </w:rPr>
               <w:drawing>
                 <wp:inline distT="0" distB="0" distL="0" distR="0">
@@ -11826,6 +12037,7 @@
                 <w:noProof/>
                 <w:sz w:val="24"/>
                 <w:szCs w:val="24"/>
+                <w:lang w:val="es-MX" w:eastAsia="es-MX"/>
               </w:rPr>
               <w:drawing>
                 <wp:inline distT="0" distB="0" distL="0" distR="0">
@@ -11907,6 +12119,7 @@
                 <w:noProof/>
                 <w:sz w:val="24"/>
                 <w:szCs w:val="24"/>
+                <w:lang w:val="es-MX" w:eastAsia="es-MX"/>
               </w:rPr>
               <w:drawing>
                 <wp:inline distT="0" distB="0" distL="0" distR="0">
@@ -12028,6 +12241,7 @@
                 <w:noProof/>
                 <w:sz w:val="24"/>
                 <w:szCs w:val="24"/>
+                <w:lang w:val="es-MX" w:eastAsia="es-MX"/>
               </w:rPr>
               <w:drawing>
                 <wp:inline distT="0" distB="0" distL="0" distR="0">
@@ -12108,6 +12322,7 @@
                 <w:noProof/>
                 <w:sz w:val="24"/>
                 <w:szCs w:val="24"/>
+                <w:lang w:val="es-MX" w:eastAsia="es-MX"/>
               </w:rPr>
               <w:drawing>
                 <wp:inline distT="0" distB="0" distL="0" distR="0">
@@ -12200,6 +12415,7 @@
                 <w:noProof/>
                 <w:sz w:val="24"/>
                 <w:szCs w:val="24"/>
+                <w:lang w:val="es-MX" w:eastAsia="es-MX"/>
               </w:rPr>
               <w:drawing>
                 <wp:inline distT="0" distB="0" distL="0" distR="0">
@@ -12281,6 +12497,7 @@
                 <w:noProof/>
                 <w:sz w:val="24"/>
                 <w:szCs w:val="24"/>
+                <w:lang w:val="es-MX" w:eastAsia="es-MX"/>
               </w:rPr>
               <w:drawing>
                 <wp:inline distT="0" distB="0" distL="0" distR="0">
@@ -12407,6 +12624,7 @@
                 <w:noProof/>
                 <w:sz w:val="24"/>
                 <w:szCs w:val="24"/>
+                <w:lang w:val="es-MX" w:eastAsia="es-MX"/>
               </w:rPr>
               <w:drawing>
                 <wp:inline distT="0" distB="0" distL="0" distR="0">
@@ -12528,6 +12746,7 @@
                 <w:noProof/>
                 <w:sz w:val="24"/>
                 <w:szCs w:val="24"/>
+                <w:lang w:val="es-MX" w:eastAsia="es-MX"/>
               </w:rPr>
               <w:drawing>
                 <wp:inline distT="0" distB="0" distL="0" distR="0">
@@ -12652,6 +12871,7 @@
                 <w:noProof/>
                 <w:sz w:val="24"/>
                 <w:szCs w:val="24"/>
+                <w:lang w:val="es-MX" w:eastAsia="es-MX"/>
               </w:rPr>
               <w:drawing>
                 <wp:inline distT="0" distB="0" distL="0" distR="0">
@@ -12768,6 +12988,7 @@
                 <w:noProof/>
                 <w:sz w:val="24"/>
                 <w:szCs w:val="24"/>
+                <w:lang w:val="es-MX" w:eastAsia="es-MX"/>
               </w:rPr>
               <w:drawing>
                 <wp:inline distT="0" distB="0" distL="0" distR="0">
@@ -12848,6 +13069,7 @@
                 <w:noProof/>
                 <w:sz w:val="24"/>
                 <w:szCs w:val="24"/>
+                <w:lang w:val="es-MX" w:eastAsia="es-MX"/>
               </w:rPr>
               <w:drawing>
                 <wp:inline distT="0" distB="0" distL="0" distR="0">
@@ -13057,7 +13279,7 @@
           <w:numId w:val="1"/>
         </w:numPr>
       </w:pPr>
-      <w:bookmarkStart w:id="42" w:name="_Toc485743951"/>
+      <w:bookmarkStart w:id="42" w:name="_Toc485751675"/>
       <w:r>
         <w:lastRenderedPageBreak/>
         <w:t>Conclusiones sobre rendimiento y funcionamiento</w:t>
@@ -13326,7 +13548,13 @@
               <w:cnfStyle w:val="000000000000" w:firstRow="0" w:lastRow="0" w:firstColumn="0" w:lastColumn="0" w:oddVBand="0" w:evenVBand="0" w:oddHBand="0" w:evenHBand="0" w:firstRowFirstColumn="0" w:firstRowLastColumn="0" w:lastRowFirstColumn="0" w:lastRowLastColumn="0"/>
             </w:pPr>
             <w:r>
-              <w:t xml:space="preserve">El programa no implementa hilos, pero eventualmente su implementación así, estos bloqueos ya implementados sería de </w:t>
+              <w:t xml:space="preserve">El programa no implementa hilos, pero eventualmente su implementación así, </w:t>
+            </w:r>
+            <w:r>
+              <w:t>estos bloqueos ya implementados serían</w:t>
+            </w:r>
+            <w:r>
+              <w:t xml:space="preserve"> de </w:t>
             </w:r>
             <w:r>
               <w:t>gran</w:t>
@@ -13431,7 +13659,7 @@
           <w:numId w:val="1"/>
         </w:numPr>
       </w:pPr>
-      <w:bookmarkStart w:id="43" w:name="_Toc485743952"/>
+      <w:bookmarkStart w:id="43" w:name="_Toc485751676"/>
       <w:r>
         <w:lastRenderedPageBreak/>
         <w:t>Anexos</w:t>
@@ -13446,7 +13674,7 @@
           <w:numId w:val="1"/>
         </w:numPr>
       </w:pPr>
-      <w:bookmarkStart w:id="44" w:name="_Toc485743953"/>
+      <w:bookmarkStart w:id="44" w:name="_Toc485751677"/>
       <w:r>
         <w:t>Estructura del proyecto</w:t>
       </w:r>
@@ -13474,23 +13702,7 @@
           <w:sz w:val="24"/>
           <w:szCs w:val="24"/>
         </w:rPr>
-        <w:t>A continuación, se adj</w:t>
-      </w:r>
-      <w:r>
-        <w:rPr>
-          <w:rFonts w:ascii="Arial" w:hAnsi="Arial" w:cs="Arial"/>
-          <w:sz w:val="24"/>
-          <w:szCs w:val="24"/>
-        </w:rPr>
-        <w:t>unta</w:t>
-      </w:r>
-      <w:r>
-        <w:rPr>
-          <w:rFonts w:ascii="Arial" w:hAnsi="Arial" w:cs="Arial"/>
-          <w:sz w:val="24"/>
-          <w:szCs w:val="24"/>
-        </w:rPr>
-        <w:t xml:space="preserve"> una tabla resumen de los archivos contenidos en el repositorio del sistema.</w:t>
+        <w:t>A continuación, se adjunta una tabla resumen de los archivos contenidos en el repositorio del sistema.</w:t>
       </w:r>
     </w:p>
     <w:p/>
@@ -13561,9 +13773,11 @@
             </w:tcBorders>
           </w:tcPr>
           <w:p>
+            <w:proofErr w:type="spellStart"/>
             <w:r>
               <w:t>client.c</w:t>
             </w:r>
+            <w:proofErr w:type="spellEnd"/>
           </w:p>
         </w:tc>
         <w:tc>
@@ -13599,9 +13813,11 @@
             </w:tcBorders>
           </w:tcPr>
           <w:p>
+            <w:proofErr w:type="spellStart"/>
             <w:r>
               <w:t>main_sync.c</w:t>
             </w:r>
+            <w:proofErr w:type="spellEnd"/>
           </w:p>
         </w:tc>
         <w:tc>
@@ -13640,9 +13856,11 @@
             </w:tcBorders>
           </w:tcPr>
           <w:p>
+            <w:proofErr w:type="spellStart"/>
             <w:r>
               <w:t>Makefile</w:t>
             </w:r>
+            <w:proofErr w:type="spellEnd"/>
           </w:p>
         </w:tc>
         <w:tc>
@@ -13659,9 +13877,19 @@
             <w:pPr>
               <w:cnfStyle w:val="000000100000" w:firstRow="0" w:lastRow="0" w:firstColumn="0" w:lastColumn="0" w:oddVBand="0" w:evenVBand="0" w:oddHBand="1" w:evenHBand="0" w:firstRowFirstColumn="0" w:firstRowLastColumn="0" w:lastRowFirstColumn="0" w:lastRowLastColumn="0"/>
             </w:pPr>
+            <w:proofErr w:type="spellStart"/>
             <w:r>
-              <w:t>Makefile para compilar todo el proyecto. Se genera un ejecutable main_sync</w:t>
+              <w:t>Makefile</w:t>
             </w:r>
+            <w:proofErr w:type="spellEnd"/>
+            <w:r>
+              <w:t xml:space="preserve"> para compilar todo el proyecto. Se genera un ejecutable </w:t>
+            </w:r>
+            <w:proofErr w:type="spellStart"/>
+            <w:r>
+              <w:t>main_sync</w:t>
+            </w:r>
+            <w:proofErr w:type="spellEnd"/>
           </w:p>
         </w:tc>
       </w:tr>
@@ -13678,9 +13906,11 @@
             </w:tcBorders>
           </w:tcPr>
           <w:p>
+            <w:proofErr w:type="spellStart"/>
             <w:r>
               <w:t>procs.c</w:t>
             </w:r>
+            <w:proofErr w:type="spellEnd"/>
           </w:p>
         </w:tc>
         <w:tc>
@@ -13698,7 +13928,15 @@
               <w:cnfStyle w:val="000000000000" w:firstRow="0" w:lastRow="0" w:firstColumn="0" w:lastColumn="0" w:oddVBand="0" w:evenVBand="0" w:oddHBand="0" w:evenHBand="0" w:firstRowFirstColumn="0" w:firstRowLastColumn="0" w:lastRowFirstColumn="0" w:lastRowLastColumn="0"/>
             </w:pPr>
             <w:r>
-              <w:t>Este archivo contiene todas las funciones para el manejo y escaneo de archivos de un directorio. Así, como las funciones para manejar los meta datos generados sobre el directorio.</w:t>
+              <w:t xml:space="preserve">Este archivo contiene todas las funciones para el manejo y escaneo de archivos de un directorio. Así, como las funciones para manejar </w:t>
+            </w:r>
+            <w:proofErr w:type="gramStart"/>
+            <w:r>
+              <w:t>los meta</w:t>
+            </w:r>
+            <w:proofErr w:type="gramEnd"/>
+            <w:r>
+              <w:t xml:space="preserve"> datos generados sobre el directorio.</w:t>
             </w:r>
           </w:p>
         </w:tc>
@@ -13719,9 +13957,11 @@
             </w:tcBorders>
           </w:tcPr>
           <w:p>
+            <w:proofErr w:type="spellStart"/>
             <w:r>
               <w:t>server.c</w:t>
             </w:r>
+            <w:proofErr w:type="spellEnd"/>
           </w:p>
         </w:tc>
         <w:tc>
@@ -13747,6 +13987,7 @@
       <w:tr>
         <w:tc>
           <w:tcPr>
+            <w:cnfStyle w:val="001000000000" w:firstRow="0" w:lastRow="0" w:firstColumn="1" w:lastColumn="0" w:oddVBand="0" w:evenVBand="0" w:oddHBand="0" w:evenHBand="0" w:firstRowFirstColumn="0" w:firstRowLastColumn="0" w:lastRowFirstColumn="0" w:lastRowLastColumn="0"/>
             <w:tcW w:w="1980" w:type="dxa"/>
             <w:tcBorders>
               <w:top w:val="single" w:sz="4" w:space="0" w:color="auto"/>
@@ -13756,12 +13997,11 @@
             </w:tcBorders>
           </w:tcPr>
           <w:p>
-            <w:pPr>
-              <w:cnfStyle w:val="001000000000" w:firstRow="0" w:lastRow="0" w:firstColumn="1" w:lastColumn="0" w:oddVBand="0" w:evenVBand="0" w:oddHBand="0" w:evenHBand="0" w:firstRowFirstColumn="0" w:firstRowLastColumn="0" w:lastRowFirstColumn="0" w:lastRowLastColumn="0"/>
-            </w:pPr>
+            <w:proofErr w:type="spellStart"/>
             <w:r>
               <w:t>socket.c</w:t>
             </w:r>
+            <w:proofErr w:type="spellEnd"/>
           </w:p>
         </w:tc>
         <w:tc>
@@ -13775,6 +14015,9 @@
             </w:tcBorders>
           </w:tcPr>
           <w:p>
+            <w:pPr>
+              <w:cnfStyle w:val="000000000000" w:firstRow="0" w:lastRow="0" w:firstColumn="0" w:lastColumn="0" w:oddVBand="0" w:evenVBand="0" w:oddHBand="0" w:evenHBand="0" w:firstRowFirstColumn="0" w:firstRowLastColumn="0" w:lastRowFirstColumn="0" w:lastRowLastColumn="0"/>
+            </w:pPr>
             <w:r>
               <w:t>Archivo con funcionalidades de escritura y lectura sobre los sockets.</w:t>
             </w:r>
@@ -13797,9 +14040,33 @@
             </w:tcBorders>
           </w:tcPr>
           <w:p>
+            <w:pPr>
+              <w:rPr>
+                <w:lang w:val="en-US"/>
+              </w:rPr>
+            </w:pPr>
+            <w:proofErr w:type="spellStart"/>
             <w:r>
-              <w:t>structs.c y structs.h</w:t>
+              <w:rPr>
+                <w:lang w:val="en-US"/>
+              </w:rPr>
+              <w:t>structs.c</w:t>
             </w:r>
+            <w:proofErr w:type="spellEnd"/>
+            <w:r>
+              <w:rPr>
+                <w:lang w:val="en-US"/>
+              </w:rPr>
+              <w:t xml:space="preserve"> y </w:t>
+            </w:r>
+            <w:proofErr w:type="spellStart"/>
+            <w:r>
+              <w:rPr>
+                <w:lang w:val="en-US"/>
+              </w:rPr>
+              <w:t>structs.h</w:t>
+            </w:r>
+            <w:proofErr w:type="spellEnd"/>
           </w:p>
         </w:tc>
         <w:tc>
@@ -13835,9 +14102,11 @@
             </w:tcBorders>
           </w:tcPr>
           <w:p>
+            <w:proofErr w:type="spellStart"/>
             <w:r>
               <w:t>test.c</w:t>
             </w:r>
+            <w:proofErr w:type="spellEnd"/>
           </w:p>
         </w:tc>
         <w:tc>
@@ -13870,7 +14139,7 @@
           <w:numId w:val="1"/>
         </w:numPr>
       </w:pPr>
-      <w:bookmarkStart w:id="45" w:name="_Toc485743954"/>
+      <w:bookmarkStart w:id="45" w:name="_Toc485751678"/>
       <w:r>
         <w:t>URL al repositorio</w:t>
       </w:r>
@@ -13952,7 +14221,7 @@
 </file>
 
 <file path=word/endnotes.xml><?xml version="1.0" encoding="utf-8"?>
-<w:endnotes xmlns:wpc="http://schemas.microsoft.com/office/word/2010/wordprocessingCanvas" xmlns:cx="http://schemas.microsoft.com/office/drawing/2014/chartex" xmlns:cx1="http://schemas.microsoft.com/office/drawing/2015/9/8/chartex" xmlns:mc="http://schemas.openxmlformats.org/markup-compatibility/2006" xmlns:o="urn:schemas-microsoft-com:office:office" xmlns:r="http://schemas.openxmlformats.org/officeDocument/2006/relationships" xmlns:m="http://schemas.openxmlformats.org/officeDocument/2006/math" xmlns:v="urn:schemas-microsoft-com:vml" xmlns:wp14="http://schemas.microsoft.com/office/word/2010/wordprocessingDrawing" xmlns:wp="http://schemas.openxmlformats.org/drawingml/2006/wordprocessingDrawing" xmlns:w10="urn:schemas-microsoft-com:office:word" xmlns:w="http://schemas.openxmlformats.org/wordprocessingml/2006/main" xmlns:w14="http://schemas.microsoft.com/office/word/2010/wordml" xmlns:w15="http://schemas.microsoft.com/office/word/2012/wordml" xmlns:w16se="http://schemas.microsoft.com/office/word/2015/wordml/symex" xmlns:wpg="http://schemas.microsoft.com/office/word/2010/wordprocessingGroup" xmlns:wpi="http://schemas.microsoft.com/office/word/2010/wordprocessingInk" xmlns:wne="http://schemas.microsoft.com/office/word/2006/wordml" xmlns:wps="http://schemas.microsoft.com/office/word/2010/wordprocessingShape" mc:Ignorable="w14 w15 w16se wp14">
+<w:endnotes xmlns:wpc="http://schemas.microsoft.com/office/word/2010/wordprocessingCanvas" xmlns:cx="http://schemas.microsoft.com/office/drawing/2014/chartex" xmlns:cx1="http://schemas.microsoft.com/office/drawing/2015/9/8/chartex" xmlns:cx2="http://schemas.microsoft.com/office/drawing/2015/10/21/chartex" xmlns:cx3="http://schemas.microsoft.com/office/drawing/2016/5/9/chartex" xmlns:cx4="http://schemas.microsoft.com/office/drawing/2016/5/10/chartex" xmlns:cx5="http://schemas.microsoft.com/office/drawing/2016/5/11/chartex" xmlns:mc="http://schemas.openxmlformats.org/markup-compatibility/2006" xmlns:o="urn:schemas-microsoft-com:office:office" xmlns:r="http://schemas.openxmlformats.org/officeDocument/2006/relationships" xmlns:m="http://schemas.openxmlformats.org/officeDocument/2006/math" xmlns:v="urn:schemas-microsoft-com:vml" xmlns:wp14="http://schemas.microsoft.com/office/word/2010/wordprocessingDrawing" xmlns:wp="http://schemas.openxmlformats.org/drawingml/2006/wordprocessingDrawing" xmlns:w10="urn:schemas-microsoft-com:office:word" xmlns:w="http://schemas.openxmlformats.org/wordprocessingml/2006/main" xmlns:w14="http://schemas.microsoft.com/office/word/2010/wordml" xmlns:w15="http://schemas.microsoft.com/office/word/2012/wordml" xmlns:w16se="http://schemas.microsoft.com/office/word/2015/wordml/symex" xmlns:wpg="http://schemas.microsoft.com/office/word/2010/wordprocessingGroup" xmlns:wpi="http://schemas.microsoft.com/office/word/2010/wordprocessingInk" xmlns:wne="http://schemas.microsoft.com/office/word/2006/wordml" xmlns:wps="http://schemas.microsoft.com/office/word/2010/wordprocessingShape" mc:Ignorable="w14 w15 w16se wp14">
   <w:endnote w:type="separator" w:id="-1">
     <w:p>
       <w:pPr>
@@ -13977,7 +14246,7 @@
 </file>
 
 <file path=word/footer1.xml><?xml version="1.0" encoding="utf-8"?>
-<w:ftr xmlns:wpc="http://schemas.microsoft.com/office/word/2010/wordprocessingCanvas" xmlns:cx="http://schemas.microsoft.com/office/drawing/2014/chartex" xmlns:cx1="http://schemas.microsoft.com/office/drawing/2015/9/8/chartex" xmlns:mc="http://schemas.openxmlformats.org/markup-compatibility/2006" xmlns:o="urn:schemas-microsoft-com:office:office" xmlns:r="http://schemas.openxmlformats.org/officeDocument/2006/relationships" xmlns:m="http://schemas.openxmlformats.org/officeDocument/2006/math" xmlns:v="urn:schemas-microsoft-com:vml" xmlns:wp14="http://schemas.microsoft.com/office/word/2010/wordprocessingDrawing" xmlns:wp="http://schemas.openxmlformats.org/drawingml/2006/wordprocessingDrawing" xmlns:w10="urn:schemas-microsoft-com:office:word" xmlns:w="http://schemas.openxmlformats.org/wordprocessingml/2006/main" xmlns:w14="http://schemas.microsoft.com/office/word/2010/wordml" xmlns:w15="http://schemas.microsoft.com/office/word/2012/wordml" xmlns:w16se="http://schemas.microsoft.com/office/word/2015/wordml/symex" xmlns:wpg="http://schemas.microsoft.com/office/word/2010/wordprocessingGroup" xmlns:wpi="http://schemas.microsoft.com/office/word/2010/wordprocessingInk" xmlns:wne="http://schemas.microsoft.com/office/word/2006/wordml" xmlns:wps="http://schemas.microsoft.com/office/word/2010/wordprocessingShape" mc:Ignorable="w14 w15 w16se wp14">
+<w:ftr xmlns:wpc="http://schemas.microsoft.com/office/word/2010/wordprocessingCanvas" xmlns:cx="http://schemas.microsoft.com/office/drawing/2014/chartex" xmlns:cx1="http://schemas.microsoft.com/office/drawing/2015/9/8/chartex" xmlns:cx2="http://schemas.microsoft.com/office/drawing/2015/10/21/chartex" xmlns:cx3="http://schemas.microsoft.com/office/drawing/2016/5/9/chartex" xmlns:cx4="http://schemas.microsoft.com/office/drawing/2016/5/10/chartex" xmlns:cx5="http://schemas.microsoft.com/office/drawing/2016/5/11/chartex" xmlns:mc="http://schemas.openxmlformats.org/markup-compatibility/2006" xmlns:o="urn:schemas-microsoft-com:office:office" xmlns:r="http://schemas.openxmlformats.org/officeDocument/2006/relationships" xmlns:m="http://schemas.openxmlformats.org/officeDocument/2006/math" xmlns:v="urn:schemas-microsoft-com:vml" xmlns:wp14="http://schemas.microsoft.com/office/word/2010/wordprocessingDrawing" xmlns:wp="http://schemas.openxmlformats.org/drawingml/2006/wordprocessingDrawing" xmlns:w10="urn:schemas-microsoft-com:office:word" xmlns:w="http://schemas.openxmlformats.org/wordprocessingml/2006/main" xmlns:w14="http://schemas.microsoft.com/office/word/2010/wordml" xmlns:w15="http://schemas.microsoft.com/office/word/2012/wordml" xmlns:w16se="http://schemas.microsoft.com/office/word/2015/wordml/symex" xmlns:wpg="http://schemas.microsoft.com/office/word/2010/wordprocessingGroup" xmlns:wpi="http://schemas.microsoft.com/office/word/2010/wordprocessingInk" xmlns:wne="http://schemas.microsoft.com/office/word/2006/wordml" xmlns:wps="http://schemas.microsoft.com/office/word/2010/wordprocessingShape" mc:Ignorable="w14 w15 w16se wp14">
   <w:sdt>
     <w:sdtPr>
       <w:id w:val="2002695526"/>
@@ -14006,7 +14275,7 @@
           <w:rPr>
             <w:noProof/>
           </w:rPr>
-          <w:t>5</w:t>
+          <w:t>21</w:t>
         </w:r>
         <w:r>
           <w:fldChar w:fldCharType="end"/>
@@ -14023,7 +14292,7 @@
 </file>
 
 <file path=word/footnotes.xml><?xml version="1.0" encoding="utf-8"?>
-<w:footnotes xmlns:wpc="http://schemas.microsoft.com/office/word/2010/wordprocessingCanvas" xmlns:cx="http://schemas.microsoft.com/office/drawing/2014/chartex" xmlns:cx1="http://schemas.microsoft.com/office/drawing/2015/9/8/chartex" xmlns:mc="http://schemas.openxmlformats.org/markup-compatibility/2006" xmlns:o="urn:schemas-microsoft-com:office:office" xmlns:r="http://schemas.openxmlformats.org/officeDocument/2006/relationships" xmlns:m="http://schemas.openxmlformats.org/officeDocument/2006/math" xmlns:v="urn:schemas-microsoft-com:vml" xmlns:wp14="http://schemas.microsoft.com/office/word/2010/wordprocessingDrawing" xmlns:wp="http://schemas.openxmlformats.org/drawingml/2006/wordprocessingDrawing" xmlns:w10="urn:schemas-microsoft-com:office:word" xmlns:w="http://schemas.openxmlformats.org/wordprocessingml/2006/main" xmlns:w14="http://schemas.microsoft.com/office/word/2010/wordml" xmlns:w15="http://schemas.microsoft.com/office/word/2012/wordml" xmlns:w16se="http://schemas.microsoft.com/office/word/2015/wordml/symex" xmlns:wpg="http://schemas.microsoft.com/office/word/2010/wordprocessingGroup" xmlns:wpi="http://schemas.microsoft.com/office/word/2010/wordprocessingInk" xmlns:wne="http://schemas.microsoft.com/office/word/2006/wordml" xmlns:wps="http://schemas.microsoft.com/office/word/2010/wordprocessingShape" mc:Ignorable="w14 w15 w16se wp14">
+<w:footnotes xmlns:wpc="http://schemas.microsoft.com/office/word/2010/wordprocessingCanvas" xmlns:cx="http://schemas.microsoft.com/office/drawing/2014/chartex" xmlns:cx1="http://schemas.microsoft.com/office/drawing/2015/9/8/chartex" xmlns:cx2="http://schemas.microsoft.com/office/drawing/2015/10/21/chartex" xmlns:cx3="http://schemas.microsoft.com/office/drawing/2016/5/9/chartex" xmlns:cx4="http://schemas.microsoft.com/office/drawing/2016/5/10/chartex" xmlns:cx5="http://schemas.microsoft.com/office/drawing/2016/5/11/chartex" xmlns:mc="http://schemas.openxmlformats.org/markup-compatibility/2006" xmlns:o="urn:schemas-microsoft-com:office:office" xmlns:r="http://schemas.openxmlformats.org/officeDocument/2006/relationships" xmlns:m="http://schemas.openxmlformats.org/officeDocument/2006/math" xmlns:v="urn:schemas-microsoft-com:vml" xmlns:wp14="http://schemas.microsoft.com/office/word/2010/wordprocessingDrawing" xmlns:wp="http://schemas.openxmlformats.org/drawingml/2006/wordprocessingDrawing" xmlns:w10="urn:schemas-microsoft-com:office:word" xmlns:w="http://schemas.openxmlformats.org/wordprocessingml/2006/main" xmlns:w14="http://schemas.microsoft.com/office/word/2010/wordml" xmlns:w15="http://schemas.microsoft.com/office/word/2012/wordml" xmlns:w16se="http://schemas.microsoft.com/office/word/2015/wordml/symex" xmlns:wpg="http://schemas.microsoft.com/office/word/2010/wordprocessingGroup" xmlns:wpi="http://schemas.microsoft.com/office/word/2010/wordprocessingInk" xmlns:wne="http://schemas.microsoft.com/office/word/2006/wordml" xmlns:wps="http://schemas.microsoft.com/office/word/2010/wordprocessingShape" mc:Ignorable="w14 w15 w16se wp14">
   <w:footnote w:type="separator" w:id="-1">
     <w:p>
       <w:pPr>
@@ -14090,41 +14359,75 @@
         <w:rPr>
           <w:lang w:val="es-MX"/>
         </w:rPr>
-        <w:t xml:space="preserve">La función receive_all_files está implementada en el archivo </w:t>
-      </w:r>
+        <w:t xml:space="preserve">La función </w:t>
+      </w:r>
+      <w:proofErr w:type="spellStart"/>
+      <w:r>
+        <w:rPr>
+          <w:lang w:val="es-MX"/>
+        </w:rPr>
+        <w:t>receive_all_files</w:t>
+      </w:r>
+      <w:proofErr w:type="spellEnd"/>
+      <w:r>
+        <w:rPr>
+          <w:lang w:val="es-MX"/>
+        </w:rPr>
+        <w:t xml:space="preserve"> está implementada en el archivo </w:t>
+      </w:r>
+      <w:proofErr w:type="spellStart"/>
       <w:r>
         <w:rPr>
           <w:i/>
           <w:lang w:val="es-MX"/>
         </w:rPr>
-        <w:t xml:space="preserve">server.c. </w:t>
-      </w:r>
-      <w:r>
-        <w:rPr>
-          <w:lang w:val="es-MX"/>
-        </w:rPr>
-        <w:t xml:space="preserve">Por su parte, la función </w:t>
-      </w:r>
+        <w:t>server.c</w:t>
+      </w:r>
+      <w:proofErr w:type="spellEnd"/>
       <w:r>
         <w:rPr>
           <w:i/>
           <w:lang w:val="es-MX"/>
         </w:rPr>
-        <w:t xml:space="preserve">send_all_files </w:t>
+        <w:t xml:space="preserve">. </w:t>
       </w:r>
       <w:r>
         <w:rPr>
           <w:lang w:val="es-MX"/>
         </w:rPr>
-        <w:t xml:space="preserve">está implementada en el archivo </w:t>
-      </w:r>
+        <w:t xml:space="preserve">Por su parte, la función </w:t>
+      </w:r>
+      <w:proofErr w:type="spellStart"/>
       <w:r>
         <w:rPr>
           <w:i/>
           <w:lang w:val="es-MX"/>
         </w:rPr>
+        <w:t>send_all_files</w:t>
+      </w:r>
+      <w:proofErr w:type="spellEnd"/>
+      <w:r>
+        <w:rPr>
+          <w:i/>
+          <w:lang w:val="es-MX"/>
+        </w:rPr>
+        <w:t xml:space="preserve"> </w:t>
+      </w:r>
+      <w:r>
+        <w:rPr>
+          <w:lang w:val="es-MX"/>
+        </w:rPr>
+        <w:t xml:space="preserve">está implementada en el archivo </w:t>
+      </w:r>
+      <w:proofErr w:type="spellStart"/>
+      <w:r>
+        <w:rPr>
+          <w:i/>
+          <w:lang w:val="es-MX"/>
+        </w:rPr>
         <w:t>client.c</w:t>
       </w:r>
+      <w:proofErr w:type="spellEnd"/>
       <w:r>
         <w:rPr>
           <w:lang w:val="es-MX"/>
@@ -14137,7 +14440,7 @@
 </file>
 
 <file path=word/numbering.xml><?xml version="1.0" encoding="utf-8"?>
-<w:numbering xmlns:wpc="http://schemas.microsoft.com/office/word/2010/wordprocessingCanvas" xmlns:cx="http://schemas.microsoft.com/office/drawing/2014/chartex" xmlns:cx1="http://schemas.microsoft.com/office/drawing/2015/9/8/chartex" xmlns:mc="http://schemas.openxmlformats.org/markup-compatibility/2006" xmlns:o="urn:schemas-microsoft-com:office:office" xmlns:r="http://schemas.openxmlformats.org/officeDocument/2006/relationships" xmlns:m="http://schemas.openxmlformats.org/officeDocument/2006/math" xmlns:v="urn:schemas-microsoft-com:vml" xmlns:wp14="http://schemas.microsoft.com/office/word/2010/wordprocessingDrawing" xmlns:wp="http://schemas.openxmlformats.org/drawingml/2006/wordprocessingDrawing" xmlns:w10="urn:schemas-microsoft-com:office:word" xmlns:w="http://schemas.openxmlformats.org/wordprocessingml/2006/main" xmlns:w14="http://schemas.microsoft.com/office/word/2010/wordml" xmlns:w15="http://schemas.microsoft.com/office/word/2012/wordml" xmlns:w16se="http://schemas.microsoft.com/office/word/2015/wordml/symex" xmlns:wpg="http://schemas.microsoft.com/office/word/2010/wordprocessingGroup" xmlns:wpi="http://schemas.microsoft.com/office/word/2010/wordprocessingInk" xmlns:wne="http://schemas.microsoft.com/office/word/2006/wordml" xmlns:wps="http://schemas.microsoft.com/office/word/2010/wordprocessingShape" mc:Ignorable="w14 w15 w16se wp14">
+<w:numbering xmlns:wpc="http://schemas.microsoft.com/office/word/2010/wordprocessingCanvas" xmlns:cx="http://schemas.microsoft.com/office/drawing/2014/chartex" xmlns:cx1="http://schemas.microsoft.com/office/drawing/2015/9/8/chartex" xmlns:cx2="http://schemas.microsoft.com/office/drawing/2015/10/21/chartex" xmlns:cx3="http://schemas.microsoft.com/office/drawing/2016/5/9/chartex" xmlns:cx4="http://schemas.microsoft.com/office/drawing/2016/5/10/chartex" xmlns:cx5="http://schemas.microsoft.com/office/drawing/2016/5/11/chartex" xmlns:mc="http://schemas.openxmlformats.org/markup-compatibility/2006" xmlns:o="urn:schemas-microsoft-com:office:office" xmlns:r="http://schemas.openxmlformats.org/officeDocument/2006/relationships" xmlns:m="http://schemas.openxmlformats.org/officeDocument/2006/math" xmlns:v="urn:schemas-microsoft-com:vml" xmlns:wp14="http://schemas.microsoft.com/office/word/2010/wordprocessingDrawing" xmlns:wp="http://schemas.openxmlformats.org/drawingml/2006/wordprocessingDrawing" xmlns:w10="urn:schemas-microsoft-com:office:word" xmlns:w="http://schemas.openxmlformats.org/wordprocessingml/2006/main" xmlns:w14="http://schemas.microsoft.com/office/word/2010/wordml" xmlns:w15="http://schemas.microsoft.com/office/word/2012/wordml" xmlns:w16se="http://schemas.microsoft.com/office/word/2015/wordml/symex" xmlns:wpg="http://schemas.microsoft.com/office/word/2010/wordprocessingGroup" xmlns:wpi="http://schemas.microsoft.com/office/word/2010/wordprocessingInk" xmlns:wne="http://schemas.microsoft.com/office/word/2006/wordml" xmlns:wps="http://schemas.microsoft.com/office/word/2010/wordprocessingShape" mc:Ignorable="w14 w15 w16se wp14">
   <w:abstractNum w:abstractNumId="0" w15:restartNumberingAfterBreak="0">
     <w:nsid w:val="311F40C8"/>
     <w:multiLevelType w:val="hybridMultilevel"/>
@@ -14910,7 +15213,7 @@
       </w:pPr>
     </w:pPrDefault>
   </w:docDefaults>
-  <w:latentStyles w:defLockedState="0" w:defUIPriority="99" w:defSemiHidden="0" w:defUnhideWhenUsed="0" w:defQFormat="0" w:count="371">
+  <w:latentStyles w:defLockedState="0" w:defUIPriority="99" w:defSemiHidden="0" w:defUnhideWhenUsed="0" w:defQFormat="0" w:count="374">
     <w:lsdException w:name="Normal" w:uiPriority="0" w:qFormat="1"/>
     <w:lsdException w:name="heading 1" w:uiPriority="9" w:qFormat="1"/>
     <w:lsdException w:name="heading 2" w:semiHidden="1" w:uiPriority="9" w:unhideWhenUsed="1" w:qFormat="1"/>
@@ -15016,7 +15319,6 @@
     <w:lsdException w:name="HTML Sample" w:semiHidden="1" w:unhideWhenUsed="1"/>
     <w:lsdException w:name="HTML Typewriter" w:semiHidden="1" w:unhideWhenUsed="1"/>
     <w:lsdException w:name="HTML Variable" w:semiHidden="1" w:unhideWhenUsed="1"/>
-    <w:lsdException w:name="Normal Table" w:semiHidden="1" w:unhideWhenUsed="1"/>
     <w:lsdException w:name="annotation subject" w:semiHidden="1" w:unhideWhenUsed="1"/>
     <w:lsdException w:name="No List" w:semiHidden="1" w:unhideWhenUsed="1"/>
     <w:lsdException w:name="Outline List 1" w:semiHidden="1" w:unhideWhenUsed="1"/>
@@ -15061,7 +15363,6 @@
     <w:lsdException w:name="Table Professional" w:semiHidden="1" w:unhideWhenUsed="1"/>
     <w:lsdException w:name="Table Subtle 1" w:semiHidden="1" w:unhideWhenUsed="1"/>
     <w:lsdException w:name="Table Subtle 2" w:semiHidden="1" w:unhideWhenUsed="1"/>
-    <w:lsdException w:name="Table Web 1" w:semiHidden="1" w:unhideWhenUsed="1"/>
     <w:lsdException w:name="Table Web 2" w:semiHidden="1" w:unhideWhenUsed="1"/>
     <w:lsdException w:name="Table Web 3" w:semiHidden="1" w:unhideWhenUsed="1"/>
     <w:lsdException w:name="Balloon Text" w:semiHidden="1" w:unhideWhenUsed="1"/>
@@ -15282,6 +15583,9 @@
     <w:lsdException w:name="List Table 5 Dark Accent 6" w:uiPriority="50"/>
     <w:lsdException w:name="List Table 6 Colorful Accent 6" w:uiPriority="51"/>
     <w:lsdException w:name="List Table 7 Colorful Accent 6" w:uiPriority="52"/>
+    <w:lsdException w:name="Mention" w:semiHidden="1" w:unhideWhenUsed="1"/>
+    <w:lsdException w:name="Smart Hyperlink" w:semiHidden="1" w:unhideWhenUsed="1"/>
+    <w:lsdException w:name="Hashtag" w:semiHidden="1" w:unhideWhenUsed="1"/>
   </w:latentStyles>
   <w:style w:type="paragraph" w:default="1" w:styleId="Normal">
     <w:name w:val="Normal"/>
@@ -16300,7 +16604,7 @@
 </file>
 
 <file path=customXml/itemProps1.xml><?xml version="1.0" encoding="utf-8"?>
-<ds:datastoreItem xmlns:ds="http://schemas.openxmlformats.org/officeDocument/2006/customXml" ds:itemID="{060F36FD-A3C1-4675-8907-B3AA770C48BC}">
+<ds:datastoreItem xmlns:ds="http://schemas.openxmlformats.org/officeDocument/2006/customXml" ds:itemID="{062BE597-FB35-45FC-A5B8-A193C84C29E3}">
   <ds:schemaRefs>
     <ds:schemaRef ds:uri="http://schemas.openxmlformats.org/officeDocument/2006/bibliography"/>
   </ds:schemaRefs>
